--- a/mycophenolate mofetil 사용근거.docx
+++ b/mycophenolate mofetil 사용근거.docx
@@ -27,23 +27,21 @@
         </w:rPr>
         <w:t xml:space="preserve"> </w:t>
       </w:r>
-      <w:proofErr w:type="spellStart"/>
       <w:r>
         <w:rPr>
           <w:rFonts w:ascii="Arial" w:eastAsiaTheme="minorHAnsi" w:hAnsi="Arial" w:cs="Arial"/>
           <w:b/>
           <w:sz w:val="34"/>
         </w:rPr>
-        <w:t>말초근신경</w:t>
-      </w:r>
-      <w:proofErr w:type="spellEnd"/>
-      <w:r>
-        <w:rPr>
-          <w:rFonts w:ascii="Arial" w:eastAsiaTheme="minorHAnsi" w:hAnsi="Arial" w:cs="Arial"/>
+        <w:t>말초근</w:t>
+      </w:r>
+      <w:r>
+        <w:rPr>
+          <w:rFonts w:ascii="Arial" w:eastAsiaTheme="minorHAnsi" w:hAnsi="Arial" w:cs="Arial" w:hint="eastAsia"/>
           <w:b/>
           <w:sz w:val="34"/>
         </w:rPr>
-        <w:t xml:space="preserve"> </w:t>
+        <w:t>육</w:t>
       </w:r>
       <w:r>
         <w:rPr>
@@ -51,7 +49,7 @@
           <w:b/>
           <w:sz w:val="34"/>
         </w:rPr>
-        <w:t>질환에서의</w:t>
+        <w:t>신경</w:t>
       </w:r>
       <w:r>
         <w:rPr>
@@ -61,34 +59,80 @@
         </w:rPr>
         <w:t xml:space="preserve"> </w:t>
       </w:r>
-      <w:proofErr w:type="spellStart"/>
       <w:r>
         <w:rPr>
           <w:rFonts w:ascii="Arial" w:eastAsiaTheme="minorHAnsi" w:hAnsi="Arial" w:cs="Arial"/>
           <w:b/>
           <w:sz w:val="34"/>
         </w:rPr>
-        <w:t>mycophenolate</w:t>
-      </w:r>
-      <w:proofErr w:type="spellEnd"/>
-      <w:r>
-        <w:rPr>
-          <w:rFonts w:ascii="Arial" w:eastAsiaTheme="minorHAnsi" w:hAnsi="Arial" w:cs="Arial"/>
+        <w:t>질환</w:t>
+      </w:r>
+      <w:r>
+        <w:rPr>
+          <w:rFonts w:ascii="Arial" w:eastAsiaTheme="minorHAnsi" w:hAnsi="Arial" w:cs="Arial" w:hint="eastAsia"/>
           <w:b/>
           <w:sz w:val="34"/>
         </w:rPr>
-        <w:t xml:space="preserve"> </w:t>
-      </w:r>
-      <w:proofErr w:type="spellStart"/>
-      <w:r>
-        <w:rPr>
-          <w:rFonts w:ascii="Arial" w:eastAsiaTheme="minorHAnsi" w:hAnsi="Arial" w:cs="Arial"/>
+        <w:t>을</w:t>
+      </w:r>
+      <w:r>
+        <w:rPr>
+          <w:rFonts w:ascii="Arial" w:eastAsiaTheme="minorHAnsi" w:hAnsi="Arial" w:cs="Arial" w:hint="eastAsia"/>
           <w:b/>
           <w:sz w:val="34"/>
         </w:rPr>
-        <w:t>mofetil</w:t>
-      </w:r>
-      <w:proofErr w:type="spellEnd"/>
+        <w:t xml:space="preserve"> </w:t>
+      </w:r>
+      <w:r>
+        <w:rPr>
+          <w:rFonts w:ascii="Arial" w:eastAsiaTheme="minorHAnsi" w:hAnsi="Arial" w:cs="Arial" w:hint="eastAsia"/>
+          <w:b/>
+          <w:sz w:val="34"/>
+        </w:rPr>
+        <w:t>가진</w:t>
+      </w:r>
+      <w:r>
+        <w:rPr>
+          <w:rFonts w:ascii="Arial" w:eastAsiaTheme="minorHAnsi" w:hAnsi="Arial" w:cs="Arial" w:hint="eastAsia"/>
+          <w:b/>
+          <w:sz w:val="34"/>
+        </w:rPr>
+        <w:t xml:space="preserve"> </w:t>
+      </w:r>
+      <w:r>
+        <w:rPr>
+          <w:rFonts w:ascii="Arial" w:eastAsiaTheme="minorHAnsi" w:hAnsi="Arial" w:cs="Arial" w:hint="eastAsia"/>
+          <w:b/>
+          <w:sz w:val="34"/>
+        </w:rPr>
+        <w:t>환자에의</w:t>
+      </w:r>
+      <w:r>
+        <w:rPr>
+          <w:rFonts w:ascii="Arial" w:eastAsiaTheme="minorHAnsi" w:hAnsi="Arial" w:cs="Arial"/>
+          <w:b/>
+          <w:sz w:val="34"/>
+        </w:rPr>
+        <w:t xml:space="preserve"> </w:t>
+      </w:r>
+      <w:r>
+        <w:rPr>
+          <w:rFonts w:ascii="Arial" w:eastAsiaTheme="minorHAnsi" w:hAnsi="Arial" w:cs="Arial"/>
+          <w:b/>
+          <w:sz w:val="34"/>
+        </w:rPr>
+        <w:t>Mycophenolate mofetil</w:t>
+      </w:r>
+      <w:bookmarkStart w:id="0" w:name="_GoBack"/>
+      <w:bookmarkEnd w:id="0"/>
+      <w:r>
+        <w:rPr>
+          <w:rFonts w:ascii="Arial" w:eastAsiaTheme="minorHAnsi" w:hAnsi="Arial" w:cs="Arial"/>
+          <w:b/>
+          <w:sz w:val="34"/>
+        </w:rPr>
+        <w:t xml:space="preserve"> (MMF)</w:t>
+      </w:r>
       <w:r>
         <w:rPr>
           <w:rFonts w:ascii="Arial" w:eastAsiaTheme="minorHAnsi" w:hAnsi="Arial" w:cs="Arial"/>
@@ -184,7 +228,7 @@
     <w:p>
       <w:pPr>
         <w:rPr>
-          <w:rFonts w:ascii="Arial" w:eastAsiaTheme="minorHAnsi" w:hAnsi="Arial" w:cs="Arial"/>
+          <w:rFonts w:ascii="Arial" w:eastAsiaTheme="minorHAnsi" w:hAnsi="Arial" w:cs="Arial" w:hint="eastAsia"/>
         </w:rPr>
       </w:pPr>
       <w:r>
@@ -210,6 +254,668 @@
           <w:rFonts w:ascii="Arial" w:eastAsiaTheme="minorHAnsi" w:hAnsi="Arial" w:cs="Arial"/>
         </w:rPr>
         <w:t>1.</w:t>
+      </w:r>
+      <w:r>
+        <w:rPr>
+          <w:rFonts w:ascii="Arial" w:eastAsiaTheme="minorHAnsi" w:hAnsi="Arial" w:cs="Arial"/>
+        </w:rPr>
+        <w:t xml:space="preserve"> </w:t>
+      </w:r>
+      <w:r>
+        <w:rPr>
+          <w:rFonts w:ascii="Arial" w:eastAsiaTheme="minorHAnsi" w:hAnsi="Arial" w:cs="Arial" w:hint="eastAsia"/>
+        </w:rPr>
+        <w:t>CIDP</w:t>
+      </w:r>
+      <w:r>
+        <w:rPr>
+          <w:rFonts w:ascii="Arial" w:eastAsiaTheme="minorHAnsi" w:hAnsi="Arial" w:cs="Arial" w:hint="eastAsia"/>
+        </w:rPr>
+        <w:t>에서</w:t>
+      </w:r>
+      <w:r>
+        <w:rPr>
+          <w:rFonts w:ascii="Arial" w:eastAsiaTheme="minorHAnsi" w:hAnsi="Arial" w:cs="Arial" w:hint="eastAsia"/>
+        </w:rPr>
+        <w:t xml:space="preserve"> </w:t>
+      </w:r>
+      <w:r>
+        <w:rPr>
+          <w:rFonts w:ascii="Arial" w:eastAsiaTheme="minorHAnsi" w:hAnsi="Arial" w:cs="Arial"/>
+        </w:rPr>
+        <w:t>steroid</w:t>
+      </w:r>
+      <w:r>
+        <w:rPr>
+          <w:rFonts w:ascii="Arial" w:eastAsiaTheme="minorHAnsi" w:hAnsi="Arial" w:cs="Arial" w:hint="eastAsia"/>
+        </w:rPr>
+        <w:t>를</w:t>
+      </w:r>
+      <w:r>
+        <w:rPr>
+          <w:rFonts w:ascii="Arial" w:eastAsiaTheme="minorHAnsi" w:hAnsi="Arial" w:cs="Arial" w:hint="eastAsia"/>
+        </w:rPr>
+        <w:t xml:space="preserve"> </w:t>
+      </w:r>
+      <w:r>
+        <w:rPr>
+          <w:rFonts w:ascii="Arial" w:eastAsiaTheme="minorHAnsi" w:hAnsi="Arial" w:cs="Arial"/>
+        </w:rPr>
+        <w:t>sparing</w:t>
+      </w:r>
+      <w:r>
+        <w:rPr>
+          <w:rFonts w:ascii="Arial" w:eastAsiaTheme="minorHAnsi" w:hAnsi="Arial" w:cs="Arial" w:hint="eastAsia"/>
+        </w:rPr>
+        <w:t>할</w:t>
+      </w:r>
+      <w:r>
+        <w:rPr>
+          <w:rFonts w:ascii="Arial" w:eastAsiaTheme="minorHAnsi" w:hAnsi="Arial" w:cs="Arial" w:hint="eastAsia"/>
+        </w:rPr>
+        <w:t xml:space="preserve"> </w:t>
+      </w:r>
+      <w:r>
+        <w:rPr>
+          <w:rFonts w:ascii="Arial" w:eastAsiaTheme="minorHAnsi" w:hAnsi="Arial" w:cs="Arial" w:hint="eastAsia"/>
+        </w:rPr>
+        <w:t>목적으로</w:t>
+      </w:r>
+      <w:r>
+        <w:rPr>
+          <w:rFonts w:ascii="Arial" w:eastAsiaTheme="minorHAnsi" w:hAnsi="Arial" w:cs="Arial" w:hint="eastAsia"/>
+        </w:rPr>
+        <w:t xml:space="preserve"> </w:t>
+      </w:r>
+      <w:r>
+        <w:rPr>
+          <w:rFonts w:ascii="Arial" w:eastAsiaTheme="minorHAnsi" w:hAnsi="Arial" w:cs="Arial" w:hint="eastAsia"/>
+        </w:rPr>
+        <w:t>사용하는</w:t>
+      </w:r>
+      <w:r>
+        <w:rPr>
+          <w:rFonts w:ascii="Arial" w:eastAsiaTheme="minorHAnsi" w:hAnsi="Arial" w:cs="Arial" w:hint="eastAsia"/>
+        </w:rPr>
+        <w:t xml:space="preserve"> </w:t>
+      </w:r>
+      <w:r>
+        <w:rPr>
+          <w:rFonts w:ascii="Arial" w:eastAsiaTheme="minorHAnsi" w:hAnsi="Arial" w:cs="Arial" w:hint="eastAsia"/>
+        </w:rPr>
+        <w:t>약제</w:t>
+      </w:r>
+      <w:r>
+        <w:rPr>
+          <w:rFonts w:ascii="Arial" w:eastAsiaTheme="minorHAnsi" w:hAnsi="Arial" w:cs="Arial" w:hint="eastAsia"/>
+        </w:rPr>
+        <w:t xml:space="preserve"> </w:t>
+      </w:r>
+      <w:r>
+        <w:rPr>
+          <w:rFonts w:ascii="Arial" w:eastAsiaTheme="minorHAnsi" w:hAnsi="Arial" w:cs="Arial" w:hint="eastAsia"/>
+        </w:rPr>
+        <w:t>중</w:t>
+      </w:r>
+      <w:r>
+        <w:rPr>
+          <w:rFonts w:ascii="Arial" w:eastAsiaTheme="minorHAnsi" w:hAnsi="Arial" w:cs="Arial" w:hint="eastAsia"/>
+        </w:rPr>
+        <w:t xml:space="preserve"> </w:t>
+      </w:r>
+      <w:r>
+        <w:rPr>
+          <w:rFonts w:ascii="Arial" w:eastAsiaTheme="minorHAnsi" w:hAnsi="Arial" w:cs="Arial"/>
+        </w:rPr>
+        <w:t>MMF</w:t>
+      </w:r>
+      <w:r>
+        <w:rPr>
+          <w:rFonts w:ascii="Arial" w:eastAsiaTheme="minorHAnsi" w:hAnsi="Arial" w:cs="Arial" w:hint="eastAsia"/>
+        </w:rPr>
+        <w:t>이</w:t>
+      </w:r>
+      <w:r>
+        <w:rPr>
+          <w:rFonts w:ascii="Arial" w:eastAsiaTheme="minorHAnsi" w:hAnsi="Arial" w:cs="Arial" w:hint="eastAsia"/>
+        </w:rPr>
+        <w:t xml:space="preserve"> </w:t>
+      </w:r>
+      <w:r>
+        <w:rPr>
+          <w:rFonts w:ascii="Arial" w:eastAsiaTheme="minorHAnsi" w:hAnsi="Arial" w:cs="Arial" w:hint="eastAsia"/>
+        </w:rPr>
+        <w:t>있음</w:t>
+      </w:r>
+      <w:r>
+        <w:rPr>
+          <w:rFonts w:ascii="Arial" w:eastAsiaTheme="minorHAnsi" w:hAnsi="Arial" w:cs="Arial" w:hint="eastAsia"/>
+        </w:rPr>
+        <w:t>.</w:t>
+      </w:r>
+      <w:r>
+        <w:rPr>
+          <w:rFonts w:ascii="Arial" w:eastAsiaTheme="minorHAnsi" w:hAnsi="Arial" w:cs="Arial"/>
+        </w:rPr>
+        <w:t xml:space="preserve"> </w:t>
+      </w:r>
+      <w:r>
+        <w:rPr>
+          <w:rFonts w:ascii="Arial" w:eastAsiaTheme="minorHAnsi" w:hAnsi="Arial" w:cs="Arial" w:hint="eastAsia"/>
+        </w:rPr>
+        <w:t>스테로이드</w:t>
+      </w:r>
+      <w:r>
+        <w:rPr>
+          <w:rFonts w:ascii="Arial" w:eastAsiaTheme="minorHAnsi" w:hAnsi="Arial" w:cs="Arial" w:hint="eastAsia"/>
+        </w:rPr>
+        <w:t xml:space="preserve"> </w:t>
+      </w:r>
+      <w:r>
+        <w:rPr>
+          <w:rFonts w:ascii="Arial" w:eastAsiaTheme="minorHAnsi" w:hAnsi="Arial" w:cs="Arial" w:hint="eastAsia"/>
+        </w:rPr>
+        <w:t>투약</w:t>
+      </w:r>
+      <w:r>
+        <w:rPr>
+          <w:rFonts w:ascii="Arial" w:eastAsiaTheme="minorHAnsi" w:hAnsi="Arial" w:cs="Arial" w:hint="eastAsia"/>
+        </w:rPr>
+        <w:t xml:space="preserve"> </w:t>
+      </w:r>
+      <w:r>
+        <w:rPr>
+          <w:rFonts w:ascii="Arial" w:eastAsiaTheme="minorHAnsi" w:hAnsi="Arial" w:cs="Arial" w:hint="eastAsia"/>
+        </w:rPr>
+        <w:t>용량을</w:t>
+      </w:r>
+      <w:r>
+        <w:rPr>
+          <w:rFonts w:ascii="Arial" w:eastAsiaTheme="minorHAnsi" w:hAnsi="Arial" w:cs="Arial" w:hint="eastAsia"/>
+        </w:rPr>
+        <w:t xml:space="preserve"> </w:t>
+      </w:r>
+      <w:r>
+        <w:rPr>
+          <w:rFonts w:ascii="Arial" w:eastAsiaTheme="minorHAnsi" w:hAnsi="Arial" w:cs="Arial" w:hint="eastAsia"/>
+        </w:rPr>
+        <w:t>성공적으로</w:t>
+      </w:r>
+      <w:r>
+        <w:rPr>
+          <w:rFonts w:ascii="Arial" w:eastAsiaTheme="minorHAnsi" w:hAnsi="Arial" w:cs="Arial" w:hint="eastAsia"/>
+        </w:rPr>
+        <w:t xml:space="preserve"> </w:t>
+      </w:r>
+      <w:r>
+        <w:rPr>
+          <w:rFonts w:ascii="Arial" w:eastAsiaTheme="minorHAnsi" w:hAnsi="Arial" w:cs="Arial" w:hint="eastAsia"/>
+        </w:rPr>
+        <w:t>줄이기</w:t>
+      </w:r>
+      <w:r>
+        <w:rPr>
+          <w:rFonts w:ascii="Arial" w:eastAsiaTheme="minorHAnsi" w:hAnsi="Arial" w:cs="Arial" w:hint="eastAsia"/>
+        </w:rPr>
+        <w:t xml:space="preserve"> </w:t>
+      </w:r>
+      <w:r>
+        <w:rPr>
+          <w:rFonts w:ascii="Arial" w:eastAsiaTheme="minorHAnsi" w:hAnsi="Arial" w:cs="Arial" w:hint="eastAsia"/>
+        </w:rPr>
+        <w:t>위해서</w:t>
+      </w:r>
+      <w:r>
+        <w:rPr>
+          <w:rFonts w:ascii="Arial" w:eastAsiaTheme="minorHAnsi" w:hAnsi="Arial" w:cs="Arial" w:hint="eastAsia"/>
+        </w:rPr>
+        <w:t xml:space="preserve"> </w:t>
+      </w:r>
+      <w:r>
+        <w:rPr>
+          <w:rFonts w:ascii="Arial" w:eastAsiaTheme="minorHAnsi" w:hAnsi="Arial" w:cs="Arial"/>
+        </w:rPr>
+        <w:t>MMF</w:t>
+      </w:r>
+      <w:r>
+        <w:rPr>
+          <w:rFonts w:ascii="Arial" w:eastAsiaTheme="minorHAnsi" w:hAnsi="Arial" w:cs="Arial" w:hint="eastAsia"/>
+        </w:rPr>
+        <w:t>을</w:t>
+      </w:r>
+      <w:r>
+        <w:rPr>
+          <w:rFonts w:ascii="Arial" w:eastAsiaTheme="minorHAnsi" w:hAnsi="Arial" w:cs="Arial" w:hint="eastAsia"/>
+        </w:rPr>
+        <w:t xml:space="preserve"> </w:t>
+      </w:r>
+      <w:r>
+        <w:rPr>
+          <w:rFonts w:ascii="Arial" w:eastAsiaTheme="minorHAnsi" w:hAnsi="Arial" w:cs="Arial" w:hint="eastAsia"/>
+        </w:rPr>
+        <w:t>같이</w:t>
+      </w:r>
+      <w:r>
+        <w:rPr>
+          <w:rFonts w:ascii="Arial" w:eastAsiaTheme="minorHAnsi" w:hAnsi="Arial" w:cs="Arial" w:hint="eastAsia"/>
+        </w:rPr>
+        <w:t xml:space="preserve"> </w:t>
+      </w:r>
+      <w:r>
+        <w:rPr>
+          <w:rFonts w:ascii="Arial" w:eastAsiaTheme="minorHAnsi" w:hAnsi="Arial" w:cs="Arial" w:hint="eastAsia"/>
+        </w:rPr>
+        <w:t>투약하는</w:t>
+      </w:r>
+      <w:r>
+        <w:rPr>
+          <w:rFonts w:ascii="Arial" w:eastAsiaTheme="minorHAnsi" w:hAnsi="Arial" w:cs="Arial" w:hint="eastAsia"/>
+        </w:rPr>
+        <w:t xml:space="preserve"> </w:t>
+      </w:r>
+      <w:r>
+        <w:rPr>
+          <w:rFonts w:ascii="Arial" w:eastAsiaTheme="minorHAnsi" w:hAnsi="Arial" w:cs="Arial" w:hint="eastAsia"/>
+        </w:rPr>
+        <w:t>것이</w:t>
+      </w:r>
+      <w:r>
+        <w:rPr>
+          <w:rFonts w:ascii="Arial" w:eastAsiaTheme="minorHAnsi" w:hAnsi="Arial" w:cs="Arial" w:hint="eastAsia"/>
+        </w:rPr>
+        <w:t xml:space="preserve"> </w:t>
+      </w:r>
+      <w:r>
+        <w:rPr>
+          <w:rFonts w:ascii="Arial" w:eastAsiaTheme="minorHAnsi" w:hAnsi="Arial" w:cs="Arial" w:hint="eastAsia"/>
+        </w:rPr>
+        <w:t>보편적인</w:t>
+      </w:r>
+      <w:r>
+        <w:rPr>
+          <w:rFonts w:ascii="Arial" w:eastAsiaTheme="minorHAnsi" w:hAnsi="Arial" w:cs="Arial" w:hint="eastAsia"/>
+        </w:rPr>
+        <w:t xml:space="preserve"> </w:t>
+      </w:r>
+      <w:r>
+        <w:rPr>
+          <w:rFonts w:ascii="Arial" w:eastAsiaTheme="minorHAnsi" w:hAnsi="Arial" w:cs="Arial"/>
+        </w:rPr>
+        <w:t>clinical practice</w:t>
+      </w:r>
+      <w:r>
+        <w:rPr>
+          <w:rFonts w:ascii="Arial" w:eastAsiaTheme="minorHAnsi" w:hAnsi="Arial" w:cs="Arial" w:hint="eastAsia"/>
+        </w:rPr>
+        <w:t>임</w:t>
+      </w:r>
+      <w:r>
+        <w:rPr>
+          <w:rFonts w:ascii="Arial" w:eastAsiaTheme="minorHAnsi" w:hAnsi="Arial" w:cs="Arial" w:hint="eastAsia"/>
+        </w:rPr>
+        <w:t>.</w:t>
+      </w:r>
+      <w:r>
+        <w:rPr>
+          <w:rFonts w:ascii="Arial" w:eastAsiaTheme="minorHAnsi" w:hAnsi="Arial" w:cs="Arial"/>
+        </w:rPr>
+        <w:t xml:space="preserve"> </w:t>
+      </w:r>
+      <w:r>
+        <w:rPr>
+          <w:rFonts w:ascii="Arial" w:eastAsiaTheme="minorHAnsi" w:hAnsi="Arial" w:cs="Arial"/>
+        </w:rPr>
+        <w:fldChar w:fldCharType="begin"/>
+      </w:r>
+      <w:r>
+        <w:rPr>
+          <w:rFonts w:ascii="Arial" w:eastAsiaTheme="minorHAnsi" w:hAnsi="Arial" w:cs="Arial"/>
+        </w:rPr>
+        <w:instrText xml:space="preserve"> ADDIN EN.CITE &lt;EndNote&gt;&lt;Cite&gt;&lt;Author&gt;Gwathmey&lt;/Author&gt;&lt;Year&gt;2020&lt;/Year&gt;&lt;RecNum&gt;13&lt;/RecNum&gt;&lt;DisplayText&gt;(1)&lt;/DisplayText&gt;&lt;record&gt;&lt;rec-number&gt;13&lt;/rec-number&gt;&lt;foreign-keys&gt;&lt;key app="EN" db-id="dzx0txvsgsewx9efsx4p9r2sxafwtfxert90" timestamp="1603249426"&gt;13&lt;/key&gt;&lt;/foreign-keys&gt;&lt;ref-type name="Journal Article"&gt;17&lt;/ref-type&gt;&lt;contributors&gt;&lt;authors&gt;&lt;author&gt;Gwathmey, Kelly&lt;/author&gt;&lt;/authors&gt;&lt;/contributors&gt;&lt;titles&gt;&lt;title&gt;Chronic Inflammatory Demyelinating Polyradiculoneuropathy and Its Variants&lt;/title&gt;&lt;secondary-title&gt;CONTINUUM: Lifelong Learning in Neurology&lt;/secondary-title&gt;&lt;/titles&gt;&lt;periodical&gt;&lt;full-title&gt;CONTINUUM: Lifelong Learning in Neurology&lt;/full-title&gt;&lt;/periodical&gt;&lt;pages&gt;1205-1223&lt;/pages&gt;&lt;volume&gt;26&lt;/volume&gt;&lt;number&gt;5&lt;/number&gt;&lt;dates&gt;&lt;year&gt;2020&lt;/year&gt;&lt;/dates&gt;&lt;isbn&gt;1080-2371&lt;/isbn&gt;&lt;accession-num&gt;00132979-202010000-00007&lt;/accession-num&gt;&lt;urls&gt;&lt;related-urls&gt;&lt;url&gt;https://journals.lww.com/continuum/Fulltext/2020/10000/Chronic_Inflammatory_Demyelinating.7.aspx&lt;/url&gt;&lt;/related-urls&gt;&lt;/urls&gt;&lt;electronic-resource-num&gt;10.1212/con.0000000000000907&lt;/electronic-resource-num&gt;&lt;/record&gt;&lt;/Cite&gt;&lt;/EndNote&gt;</w:instrText>
+      </w:r>
+      <w:r>
+        <w:rPr>
+          <w:rFonts w:ascii="Arial" w:eastAsiaTheme="minorHAnsi" w:hAnsi="Arial" w:cs="Arial"/>
+        </w:rPr>
+        <w:fldChar w:fldCharType="separate"/>
+      </w:r>
+      <w:r>
+        <w:rPr>
+          <w:rFonts w:ascii="Arial" w:eastAsiaTheme="minorHAnsi" w:hAnsi="Arial" w:cs="Arial"/>
+          <w:noProof/>
+        </w:rPr>
+        <w:t>(1)</w:t>
+      </w:r>
+      <w:r>
+        <w:rPr>
+          <w:rFonts w:ascii="Arial" w:eastAsiaTheme="minorHAnsi" w:hAnsi="Arial" w:cs="Arial"/>
+        </w:rPr>
+        <w:fldChar w:fldCharType="end"/>
+      </w:r>
+      <w:r>
+        <w:rPr>
+          <w:rFonts w:ascii="Arial" w:eastAsiaTheme="minorHAnsi" w:hAnsi="Arial" w:cs="Arial"/>
+        </w:rPr>
+        <w:t xml:space="preserve"> </w:t>
+      </w:r>
+      <w:r>
+        <w:rPr>
+          <w:rFonts w:ascii="Arial" w:eastAsiaTheme="minorHAnsi" w:hAnsi="Arial" w:cs="Arial" w:hint="eastAsia"/>
+        </w:rPr>
+        <w:t>CIDP</w:t>
+      </w:r>
+      <w:r>
+        <w:rPr>
+          <w:rFonts w:ascii="Arial" w:eastAsiaTheme="minorHAnsi" w:hAnsi="Arial" w:cs="Arial" w:hint="eastAsia"/>
+        </w:rPr>
+        <w:t>를</w:t>
+      </w:r>
+      <w:r>
+        <w:rPr>
+          <w:rFonts w:ascii="Arial" w:eastAsiaTheme="minorHAnsi" w:hAnsi="Arial" w:cs="Arial" w:hint="eastAsia"/>
+        </w:rPr>
+        <w:t xml:space="preserve"> </w:t>
+      </w:r>
+      <w:r>
+        <w:rPr>
+          <w:rFonts w:ascii="Arial" w:eastAsiaTheme="minorHAnsi" w:hAnsi="Arial" w:cs="Arial" w:hint="eastAsia"/>
+        </w:rPr>
+        <w:t>치료하기</w:t>
+      </w:r>
+      <w:r>
+        <w:rPr>
+          <w:rFonts w:ascii="Arial" w:eastAsiaTheme="minorHAnsi" w:hAnsi="Arial" w:cs="Arial" w:hint="eastAsia"/>
+        </w:rPr>
+        <w:t xml:space="preserve"> </w:t>
+      </w:r>
+      <w:r>
+        <w:rPr>
+          <w:rFonts w:ascii="Arial" w:eastAsiaTheme="minorHAnsi" w:hAnsi="Arial" w:cs="Arial" w:hint="eastAsia"/>
+        </w:rPr>
+        <w:t>위해서는</w:t>
+      </w:r>
+      <w:r>
+        <w:rPr>
+          <w:rFonts w:ascii="Arial" w:eastAsiaTheme="minorHAnsi" w:hAnsi="Arial" w:cs="Arial" w:hint="eastAsia"/>
+        </w:rPr>
+        <w:t xml:space="preserve"> </w:t>
+      </w:r>
+      <w:r>
+        <w:rPr>
+          <w:rFonts w:ascii="Arial" w:eastAsiaTheme="minorHAnsi" w:hAnsi="Arial" w:cs="Arial" w:hint="eastAsia"/>
+        </w:rPr>
+        <w:t>스테로이드</w:t>
+      </w:r>
+      <w:r>
+        <w:rPr>
+          <w:rFonts w:ascii="Arial" w:eastAsiaTheme="minorHAnsi" w:hAnsi="Arial" w:cs="Arial" w:hint="eastAsia"/>
+        </w:rPr>
+        <w:t>,</w:t>
+      </w:r>
+      <w:r>
+        <w:rPr>
+          <w:rFonts w:ascii="Arial" w:eastAsiaTheme="minorHAnsi" w:hAnsi="Arial" w:cs="Arial"/>
+        </w:rPr>
+        <w:t xml:space="preserve"> </w:t>
+      </w:r>
+      <w:r>
+        <w:rPr>
+          <w:rFonts w:ascii="Arial" w:eastAsiaTheme="minorHAnsi" w:hAnsi="Arial" w:cs="Arial" w:hint="eastAsia"/>
+        </w:rPr>
+        <w:t>면역글로불린</w:t>
+      </w:r>
+      <w:r>
+        <w:rPr>
+          <w:rFonts w:ascii="Arial" w:eastAsiaTheme="minorHAnsi" w:hAnsi="Arial" w:cs="Arial" w:hint="eastAsia"/>
+        </w:rPr>
+        <w:t>,</w:t>
+      </w:r>
+      <w:r>
+        <w:rPr>
+          <w:rFonts w:ascii="Arial" w:eastAsiaTheme="minorHAnsi" w:hAnsi="Arial" w:cs="Arial"/>
+        </w:rPr>
+        <w:t xml:space="preserve"> </w:t>
+      </w:r>
+      <w:r>
+        <w:rPr>
+          <w:rFonts w:ascii="Arial" w:eastAsiaTheme="minorHAnsi" w:hAnsi="Arial" w:cs="Arial" w:hint="eastAsia"/>
+        </w:rPr>
+        <w:t>혈장교환술을</w:t>
+      </w:r>
+      <w:r>
+        <w:rPr>
+          <w:rFonts w:ascii="Arial" w:eastAsiaTheme="minorHAnsi" w:hAnsi="Arial" w:cs="Arial" w:hint="eastAsia"/>
+        </w:rPr>
+        <w:t xml:space="preserve"> </w:t>
+      </w:r>
+      <w:r>
+        <w:rPr>
+          <w:rFonts w:ascii="Arial" w:eastAsiaTheme="minorHAnsi" w:hAnsi="Arial" w:cs="Arial" w:hint="eastAsia"/>
+        </w:rPr>
+        <w:t>사용하나</w:t>
+      </w:r>
+      <w:r>
+        <w:rPr>
+          <w:rFonts w:ascii="Arial" w:eastAsiaTheme="minorHAnsi" w:hAnsi="Arial" w:cs="Arial" w:hint="eastAsia"/>
+        </w:rPr>
+        <w:t xml:space="preserve"> </w:t>
+      </w:r>
+      <w:r>
+        <w:rPr>
+          <w:rFonts w:ascii="Arial" w:eastAsiaTheme="minorHAnsi" w:hAnsi="Arial" w:cs="Arial" w:hint="eastAsia"/>
+        </w:rPr>
+        <w:t>모든</w:t>
+      </w:r>
+      <w:r>
+        <w:rPr>
+          <w:rFonts w:ascii="Arial" w:eastAsiaTheme="minorHAnsi" w:hAnsi="Arial" w:cs="Arial" w:hint="eastAsia"/>
+        </w:rPr>
+        <w:t xml:space="preserve"> </w:t>
+      </w:r>
+      <w:r>
+        <w:rPr>
+          <w:rFonts w:ascii="Arial" w:eastAsiaTheme="minorHAnsi" w:hAnsi="Arial" w:cs="Arial" w:hint="eastAsia"/>
+        </w:rPr>
+        <w:t>환자가</w:t>
+      </w:r>
+      <w:r>
+        <w:rPr>
+          <w:rFonts w:ascii="Arial" w:eastAsiaTheme="minorHAnsi" w:hAnsi="Arial" w:cs="Arial" w:hint="eastAsia"/>
+        </w:rPr>
+        <w:t xml:space="preserve"> </w:t>
+      </w:r>
+      <w:r>
+        <w:rPr>
+          <w:rFonts w:ascii="Arial" w:eastAsiaTheme="minorHAnsi" w:hAnsi="Arial" w:cs="Arial" w:hint="eastAsia"/>
+        </w:rPr>
+        <w:t>이러한</w:t>
+      </w:r>
+      <w:r>
+        <w:rPr>
+          <w:rFonts w:ascii="Arial" w:eastAsiaTheme="minorHAnsi" w:hAnsi="Arial" w:cs="Arial" w:hint="eastAsia"/>
+        </w:rPr>
+        <w:t xml:space="preserve"> </w:t>
+      </w:r>
+      <w:r>
+        <w:rPr>
+          <w:rFonts w:ascii="Arial" w:eastAsiaTheme="minorHAnsi" w:hAnsi="Arial" w:cs="Arial" w:hint="eastAsia"/>
+        </w:rPr>
+        <w:t>치료에</w:t>
+      </w:r>
+      <w:r>
+        <w:rPr>
+          <w:rFonts w:ascii="Arial" w:eastAsiaTheme="minorHAnsi" w:hAnsi="Arial" w:cs="Arial" w:hint="eastAsia"/>
+        </w:rPr>
+        <w:t xml:space="preserve"> </w:t>
+      </w:r>
+      <w:r>
+        <w:rPr>
+          <w:rFonts w:ascii="Arial" w:eastAsiaTheme="minorHAnsi" w:hAnsi="Arial" w:cs="Arial" w:hint="eastAsia"/>
+        </w:rPr>
+        <w:t>반응하는</w:t>
+      </w:r>
+      <w:r>
+        <w:rPr>
+          <w:rFonts w:ascii="Arial" w:eastAsiaTheme="minorHAnsi" w:hAnsi="Arial" w:cs="Arial" w:hint="eastAsia"/>
+        </w:rPr>
+        <w:t xml:space="preserve"> </w:t>
+      </w:r>
+      <w:r>
+        <w:rPr>
+          <w:rFonts w:ascii="Arial" w:eastAsiaTheme="minorHAnsi" w:hAnsi="Arial" w:cs="Arial" w:hint="eastAsia"/>
+        </w:rPr>
+        <w:t>것은</w:t>
+      </w:r>
+      <w:r>
+        <w:rPr>
+          <w:rFonts w:ascii="Arial" w:eastAsiaTheme="minorHAnsi" w:hAnsi="Arial" w:cs="Arial" w:hint="eastAsia"/>
+        </w:rPr>
+        <w:t xml:space="preserve"> </w:t>
+      </w:r>
+      <w:r>
+        <w:rPr>
+          <w:rFonts w:ascii="Arial" w:eastAsiaTheme="minorHAnsi" w:hAnsi="Arial" w:cs="Arial" w:hint="eastAsia"/>
+        </w:rPr>
+        <w:t>아님</w:t>
+      </w:r>
+      <w:r>
+        <w:rPr>
+          <w:rFonts w:ascii="Arial" w:eastAsiaTheme="minorHAnsi" w:hAnsi="Arial" w:cs="Arial" w:hint="eastAsia"/>
+        </w:rPr>
+        <w:t>.</w:t>
+      </w:r>
+      <w:r>
+        <w:rPr>
+          <w:rFonts w:ascii="Arial" w:eastAsiaTheme="minorHAnsi" w:hAnsi="Arial" w:cs="Arial"/>
+        </w:rPr>
+        <w:t xml:space="preserve"> </w:t>
+      </w:r>
+      <w:r>
+        <w:rPr>
+          <w:rFonts w:ascii="Arial" w:eastAsiaTheme="minorHAnsi" w:hAnsi="Arial" w:cs="Arial" w:hint="eastAsia"/>
+        </w:rPr>
+        <w:t>이러한</w:t>
+      </w:r>
+      <w:r>
+        <w:rPr>
+          <w:rFonts w:ascii="Arial" w:eastAsiaTheme="minorHAnsi" w:hAnsi="Arial" w:cs="Arial" w:hint="eastAsia"/>
+        </w:rPr>
+        <w:t xml:space="preserve"> </w:t>
+      </w:r>
+      <w:r>
+        <w:rPr>
+          <w:rFonts w:ascii="Arial" w:eastAsiaTheme="minorHAnsi" w:hAnsi="Arial" w:cs="Arial" w:hint="eastAsia"/>
+        </w:rPr>
+        <w:t>불응성</w:t>
+      </w:r>
+      <w:r>
+        <w:rPr>
+          <w:rFonts w:ascii="Arial" w:eastAsiaTheme="minorHAnsi" w:hAnsi="Arial" w:cs="Arial" w:hint="eastAsia"/>
+        </w:rPr>
+        <w:t xml:space="preserve"> </w:t>
+      </w:r>
+      <w:r>
+        <w:rPr>
+          <w:rFonts w:ascii="Arial" w:eastAsiaTheme="minorHAnsi" w:hAnsi="Arial" w:cs="Arial"/>
+        </w:rPr>
+        <w:t>CIDP</w:t>
+      </w:r>
+      <w:r>
+        <w:rPr>
+          <w:rFonts w:ascii="Arial" w:eastAsiaTheme="minorHAnsi" w:hAnsi="Arial" w:cs="Arial" w:hint="eastAsia"/>
+        </w:rPr>
+        <w:t>에는</w:t>
+      </w:r>
+      <w:r>
+        <w:rPr>
+          <w:rFonts w:ascii="Arial" w:eastAsiaTheme="minorHAnsi" w:hAnsi="Arial" w:cs="Arial" w:hint="eastAsia"/>
+        </w:rPr>
+        <w:t xml:space="preserve"> </w:t>
+      </w:r>
+      <w:r>
+        <w:rPr>
+          <w:rFonts w:ascii="Arial" w:eastAsiaTheme="minorHAnsi" w:hAnsi="Arial" w:cs="Arial"/>
+        </w:rPr>
+        <w:t>MMF</w:t>
+      </w:r>
+      <w:r>
+        <w:rPr>
+          <w:rFonts w:ascii="Arial" w:eastAsiaTheme="minorHAnsi" w:hAnsi="Arial" w:cs="Arial" w:hint="eastAsia"/>
+        </w:rPr>
+        <w:t>을</w:t>
+      </w:r>
+      <w:r>
+        <w:rPr>
+          <w:rFonts w:ascii="Arial" w:eastAsiaTheme="minorHAnsi" w:hAnsi="Arial" w:cs="Arial" w:hint="eastAsia"/>
+        </w:rPr>
+        <w:t xml:space="preserve"> </w:t>
+      </w:r>
+      <w:r>
+        <w:rPr>
+          <w:rFonts w:ascii="Arial" w:eastAsiaTheme="minorHAnsi" w:hAnsi="Arial" w:cs="Arial" w:hint="eastAsia"/>
+        </w:rPr>
+        <w:t>사용할</w:t>
+      </w:r>
+      <w:r>
+        <w:rPr>
+          <w:rFonts w:ascii="Arial" w:eastAsiaTheme="minorHAnsi" w:hAnsi="Arial" w:cs="Arial" w:hint="eastAsia"/>
+        </w:rPr>
+        <w:t xml:space="preserve"> </w:t>
+      </w:r>
+      <w:r>
+        <w:rPr>
+          <w:rFonts w:ascii="Arial" w:eastAsiaTheme="minorHAnsi" w:hAnsi="Arial" w:cs="Arial" w:hint="eastAsia"/>
+        </w:rPr>
+        <w:t>수</w:t>
+      </w:r>
+      <w:r>
+        <w:rPr>
+          <w:rFonts w:ascii="Arial" w:eastAsiaTheme="minorHAnsi" w:hAnsi="Arial" w:cs="Arial" w:hint="eastAsia"/>
+        </w:rPr>
+        <w:t xml:space="preserve"> </w:t>
+      </w:r>
+      <w:r>
+        <w:rPr>
+          <w:rFonts w:ascii="Arial" w:eastAsiaTheme="minorHAnsi" w:hAnsi="Arial" w:cs="Arial" w:hint="eastAsia"/>
+        </w:rPr>
+        <w:t>있음</w:t>
+      </w:r>
+      <w:r>
+        <w:rPr>
+          <w:rFonts w:ascii="Arial" w:eastAsiaTheme="minorHAnsi" w:hAnsi="Arial" w:cs="Arial" w:hint="eastAsia"/>
+        </w:rPr>
+        <w:t>.</w:t>
+      </w:r>
+      <w:r>
+        <w:rPr>
+          <w:rFonts w:ascii="Arial" w:eastAsiaTheme="minorHAnsi" w:hAnsi="Arial" w:cs="Arial"/>
+        </w:rPr>
+        <w:fldChar w:fldCharType="begin"/>
+      </w:r>
+      <w:r>
+        <w:rPr>
+          <w:rFonts w:ascii="Arial" w:eastAsiaTheme="minorHAnsi" w:hAnsi="Arial" w:cs="Arial"/>
+        </w:rPr>
+        <w:instrText xml:space="preserve"> ADDIN EN.CITE &lt;EndNote&gt;&lt;Cite&gt;&lt;Author&gt;Brannagan&lt;/Author&gt;&lt;Year&gt;2002&lt;/Year&gt;&lt;RecNum&gt;19&lt;/RecNum&gt;&lt;DisplayText&gt;(2)&lt;/DisplayText&gt;&lt;record&gt;&lt;rec-number&gt;19&lt;/rec-number&gt;&lt;foreign-keys&gt;&lt;key app="EN" db-id="dzx0txvsgsewx9efsx4p9r2sxafwtfxert90" timestamp="1603250640"&gt;19&lt;/key&gt;&lt;/foreign-keys&gt;&lt;ref-type name="Journal Article"&gt;17&lt;/ref-type&gt;&lt;contributors&gt;&lt;authors&gt;&lt;author&gt;Brannagan, T. H.&lt;/author&gt;&lt;author&gt;Pradhan, A.&lt;/author&gt;&lt;author&gt;Heiman-Patterson, T.&lt;/author&gt;&lt;author&gt;Winkelman, A. C.&lt;/author&gt;&lt;author&gt;Styler, M. J.&lt;/author&gt;&lt;author&gt;Topolsky, D. L.&lt;/author&gt;&lt;author&gt;Crilley, P. A.&lt;/author&gt;&lt;author&gt;Schwartzman, R. J.&lt;/author&gt;&lt;author&gt;Brodsky, I.&lt;/author&gt;&lt;author&gt;Gladstone, D. E.&lt;/author&gt;&lt;/authors&gt;&lt;/contributors&gt;&lt;titles&gt;&lt;title&gt;High-dose cyclophosphamide without stem-cell rescue for refractory CIDP&lt;/title&gt;&lt;secondary-title&gt;Neurology&lt;/secondary-title&gt;&lt;/titles&gt;&lt;periodical&gt;&lt;full-title&gt;Neurology&lt;/full-title&gt;&lt;/periodical&gt;&lt;pages&gt;1856&lt;/pages&gt;&lt;volume&gt;58&lt;/volume&gt;&lt;number&gt;12&lt;/number&gt;&lt;dates&gt;&lt;year&gt;2002&lt;/year&gt;&lt;/dates&gt;&lt;urls&gt;&lt;related-urls&gt;&lt;url&gt;http://n.neurology.org/content/58/12/1856.abstract&lt;/url&gt;&lt;/related-urls&gt;&lt;/urls&gt;&lt;electronic-resource-num&gt;10.1212/WNL.58.12.1856&lt;/electronic-resource-num&gt;&lt;/record&gt;&lt;/Cite&gt;&lt;/EndNote&gt;</w:instrText>
+      </w:r>
+      <w:r>
+        <w:rPr>
+          <w:rFonts w:ascii="Arial" w:eastAsiaTheme="minorHAnsi" w:hAnsi="Arial" w:cs="Arial"/>
+        </w:rPr>
+        <w:fldChar w:fldCharType="separate"/>
+      </w:r>
+      <w:r>
+        <w:rPr>
+          <w:rFonts w:ascii="Arial" w:eastAsiaTheme="minorHAnsi" w:hAnsi="Arial" w:cs="Arial"/>
+          <w:noProof/>
+        </w:rPr>
+        <w:t>(2)</w:t>
+      </w:r>
+      <w:r>
+        <w:rPr>
+          <w:rFonts w:ascii="Arial" w:eastAsiaTheme="minorHAnsi" w:hAnsi="Arial" w:cs="Arial"/>
+        </w:rPr>
+        <w:fldChar w:fldCharType="end"/>
       </w:r>
     </w:p>
     <w:p>
@@ -218,14 +924,12 @@
           <w:rFonts w:ascii="Arial" w:eastAsiaTheme="minorHAnsi" w:hAnsi="Arial" w:cs="Arial"/>
         </w:rPr>
       </w:pPr>
-      <w:proofErr w:type="spellStart"/>
       <w:r>
         <w:rPr>
           <w:rFonts w:ascii="Arial" w:eastAsiaTheme="minorHAnsi" w:hAnsi="Arial" w:cs="Arial"/>
         </w:rPr>
         <w:t>투여대상</w:t>
       </w:r>
-      <w:proofErr w:type="spellEnd"/>
     </w:p>
     <w:p>
       <w:pPr>
@@ -233,14 +937,12 @@
           <w:rFonts w:ascii="Arial" w:eastAsiaTheme="minorHAnsi" w:hAnsi="Arial" w:cs="Arial"/>
         </w:rPr>
       </w:pPr>
-      <w:proofErr w:type="spellStart"/>
       <w:r>
         <w:rPr>
           <w:rFonts w:ascii="Arial" w:eastAsiaTheme="minorHAnsi" w:hAnsi="Arial" w:cs="Arial"/>
         </w:rPr>
         <w:t>투여방법</w:t>
       </w:r>
-      <w:proofErr w:type="spellEnd"/>
     </w:p>
     <w:tbl>
       <w:tblPr>
@@ -299,7 +1001,6 @@
                 <w:szCs w:val="32"/>
               </w:rPr>
             </w:pPr>
-            <w:proofErr w:type="spellStart"/>
             <w:r>
               <w:rPr>
                 <w:rFonts w:ascii="Arial" w:eastAsiaTheme="minorHAnsi" w:hAnsi="Arial" w:cs="Arial"/>
@@ -312,7 +1013,6 @@
               </w:rPr>
               <w:t>제출논문</w:t>
             </w:r>
-            <w:proofErr w:type="spellEnd"/>
             <w:r>
               <w:rPr>
                 <w:rFonts w:ascii="Arial" w:eastAsiaTheme="minorHAnsi" w:hAnsi="Arial" w:cs="Arial"/>
@@ -623,17 +1323,46 @@
                 <w:sz w:val="22"/>
               </w:rPr>
             </w:pPr>
-            <w:proofErr w:type="gramStart"/>
-            <w:r>
-              <w:rPr>
-                <w:rFonts w:ascii="Arial" w:eastAsiaTheme="minorHAnsi" w:hAnsi="Arial" w:cs="Arial"/>
-                <w:color w:val="000000"/>
-                <w:kern w:val="0"/>
-                <w:sz w:val="22"/>
-              </w:rPr>
-              <w:t>[ ]</w:t>
-            </w:r>
-            <w:proofErr w:type="gramEnd"/>
+            <w:r>
+              <w:rPr>
+                <w:rFonts w:ascii="Arial" w:eastAsiaTheme="minorHAnsi" w:hAnsi="Arial" w:cs="Arial"/>
+                <w:color w:val="000000"/>
+                <w:kern w:val="0"/>
+                <w:sz w:val="22"/>
+              </w:rPr>
+              <w:t xml:space="preserve">[ ] </w:t>
+            </w:r>
+            <w:r>
+              <w:rPr>
+                <w:rFonts w:ascii="Arial" w:eastAsiaTheme="minorHAnsi" w:hAnsi="Arial" w:cs="Arial"/>
+                <w:color w:val="000000"/>
+                <w:kern w:val="0"/>
+                <w:sz w:val="22"/>
+              </w:rPr>
+              <w:t>메타분석</w:t>
+            </w:r>
+          </w:p>
+          <w:p>
+            <w:pPr>
+              <w:spacing w:after="0" w:line="384" w:lineRule="auto"/>
+              <w:jc w:val="left"/>
+              <w:textAlignment w:val="baseline"/>
+              <w:rPr>
+                <w:rFonts w:ascii="Arial" w:eastAsiaTheme="minorHAnsi" w:hAnsi="Arial" w:cs="Arial"/>
+                <w:color w:val="000000"/>
+                <w:kern w:val="0"/>
+                <w:sz w:val="22"/>
+              </w:rPr>
+            </w:pPr>
+            <w:r>
+              <w:rPr>
+                <w:rFonts w:ascii="Arial" w:eastAsiaTheme="minorHAnsi" w:hAnsi="Arial" w:cs="Arial"/>
+                <w:color w:val="000000"/>
+                <w:kern w:val="0"/>
+                <w:sz w:val="22"/>
+              </w:rPr>
+              <w:t>[</w:t>
+            </w:r>
             <w:r>
               <w:rPr>
                 <w:rFonts w:ascii="Arial" w:eastAsiaTheme="minorHAnsi" w:hAnsi="Arial" w:cs="Arial"/>
@@ -650,7 +1379,7 @@
                 <w:kern w:val="0"/>
                 <w:sz w:val="22"/>
               </w:rPr>
-              <w:t>메타분석</w:t>
+              <w:t>] Systematic Review</w:t>
             </w:r>
           </w:p>
           <w:p>
@@ -665,43 +1394,14 @@
                 <w:sz w:val="22"/>
               </w:rPr>
             </w:pPr>
-            <w:proofErr w:type="gramStart"/>
-            <w:r>
-              <w:rPr>
-                <w:rFonts w:ascii="Arial" w:eastAsiaTheme="minorHAnsi" w:hAnsi="Arial" w:cs="Arial"/>
-                <w:color w:val="000000"/>
-                <w:kern w:val="0"/>
-                <w:sz w:val="22"/>
-              </w:rPr>
-              <w:t>[</w:t>
-            </w:r>
-            <w:r>
-              <w:rPr>
-                <w:rFonts w:ascii="Arial" w:eastAsiaTheme="minorHAnsi" w:hAnsi="Arial" w:cs="Arial"/>
-                <w:color w:val="000000"/>
-                <w:kern w:val="0"/>
-                <w:sz w:val="22"/>
-              </w:rPr>
-              <w:t xml:space="preserve"> </w:t>
-            </w:r>
-            <w:r>
-              <w:rPr>
-                <w:rFonts w:ascii="Arial" w:eastAsiaTheme="minorHAnsi" w:hAnsi="Arial" w:cs="Arial"/>
-                <w:color w:val="000000"/>
-                <w:kern w:val="0"/>
-                <w:sz w:val="22"/>
-              </w:rPr>
-              <w:t>]</w:t>
-            </w:r>
-            <w:proofErr w:type="gramEnd"/>
-            <w:r>
-              <w:rPr>
-                <w:rFonts w:ascii="Arial" w:eastAsiaTheme="minorHAnsi" w:hAnsi="Arial" w:cs="Arial"/>
-                <w:color w:val="000000"/>
-                <w:kern w:val="0"/>
-                <w:sz w:val="22"/>
-              </w:rPr>
-              <w:t xml:space="preserve"> Systematic Review</w:t>
+            <w:r>
+              <w:rPr>
+                <w:rFonts w:ascii="Arial" w:eastAsiaTheme="minorHAnsi" w:hAnsi="Arial" w:cs="Arial"/>
+                <w:color w:val="000000"/>
+                <w:kern w:val="0"/>
+                <w:sz w:val="22"/>
+              </w:rPr>
+              <w:t>[ ] Randomized controlled trial(RCT)</w:t>
             </w:r>
           </w:p>
           <w:p>
@@ -716,25 +1416,14 @@
                 <w:sz w:val="22"/>
               </w:rPr>
             </w:pPr>
-            <w:proofErr w:type="gramStart"/>
-            <w:r>
-              <w:rPr>
-                <w:rFonts w:ascii="Arial" w:eastAsiaTheme="minorHAnsi" w:hAnsi="Arial" w:cs="Arial"/>
-                <w:color w:val="000000"/>
-                <w:kern w:val="0"/>
-                <w:sz w:val="22"/>
-              </w:rPr>
-              <w:t>[ ]</w:t>
-            </w:r>
-            <w:proofErr w:type="gramEnd"/>
-            <w:r>
-              <w:rPr>
-                <w:rFonts w:ascii="Arial" w:eastAsiaTheme="minorHAnsi" w:hAnsi="Arial" w:cs="Arial"/>
-                <w:color w:val="000000"/>
-                <w:kern w:val="0"/>
-                <w:sz w:val="22"/>
-              </w:rPr>
-              <w:t xml:space="preserve"> Randomized controlled trial(RCT)</w:t>
+            <w:r>
+              <w:rPr>
+                <w:rFonts w:ascii="Arial" w:eastAsiaTheme="minorHAnsi" w:hAnsi="Arial" w:cs="Arial"/>
+                <w:color w:val="000000"/>
+                <w:kern w:val="0"/>
+                <w:sz w:val="22"/>
+              </w:rPr>
+              <w:t>[ ] case-control or cohort studies</w:t>
             </w:r>
           </w:p>
           <w:p>
@@ -749,25 +1438,14 @@
                 <w:sz w:val="22"/>
               </w:rPr>
             </w:pPr>
-            <w:proofErr w:type="gramStart"/>
-            <w:r>
-              <w:rPr>
-                <w:rFonts w:ascii="Arial" w:eastAsiaTheme="minorHAnsi" w:hAnsi="Arial" w:cs="Arial"/>
-                <w:color w:val="000000"/>
-                <w:kern w:val="0"/>
-                <w:sz w:val="22"/>
-              </w:rPr>
-              <w:t>[ ]</w:t>
-            </w:r>
-            <w:proofErr w:type="gramEnd"/>
-            <w:r>
-              <w:rPr>
-                <w:rFonts w:ascii="Arial" w:eastAsiaTheme="minorHAnsi" w:hAnsi="Arial" w:cs="Arial"/>
-                <w:color w:val="000000"/>
-                <w:kern w:val="0"/>
-                <w:sz w:val="22"/>
-              </w:rPr>
-              <w:t xml:space="preserve"> case-control or cohort studies</w:t>
+            <w:r>
+              <w:rPr>
+                <w:rFonts w:ascii="Arial" w:eastAsiaTheme="minorHAnsi" w:hAnsi="Arial" w:cs="Arial"/>
+                <w:color w:val="000000"/>
+                <w:kern w:val="0"/>
+                <w:sz w:val="22"/>
+              </w:rPr>
+              <w:t>[ ] case report or case series</w:t>
             </w:r>
           </w:p>
           <w:p>
@@ -782,58 +1460,14 @@
                 <w:sz w:val="22"/>
               </w:rPr>
             </w:pPr>
-            <w:proofErr w:type="gramStart"/>
-            <w:r>
-              <w:rPr>
-                <w:rFonts w:ascii="Arial" w:eastAsiaTheme="minorHAnsi" w:hAnsi="Arial" w:cs="Arial"/>
-                <w:color w:val="000000"/>
-                <w:kern w:val="0"/>
-                <w:sz w:val="22"/>
-              </w:rPr>
-              <w:t>[ ]</w:t>
-            </w:r>
-            <w:proofErr w:type="gramEnd"/>
-            <w:r>
-              <w:rPr>
-                <w:rFonts w:ascii="Arial" w:eastAsiaTheme="minorHAnsi" w:hAnsi="Arial" w:cs="Arial"/>
-                <w:color w:val="000000"/>
-                <w:kern w:val="0"/>
-                <w:sz w:val="22"/>
-              </w:rPr>
-              <w:t xml:space="preserve"> case report or case series</w:t>
-            </w:r>
-          </w:p>
-          <w:p>
-            <w:pPr>
-              <w:spacing w:after="0" w:line="384" w:lineRule="auto"/>
-              <w:jc w:val="left"/>
-              <w:textAlignment w:val="baseline"/>
-              <w:rPr>
-                <w:rFonts w:ascii="Arial" w:eastAsiaTheme="minorHAnsi" w:hAnsi="Arial" w:cs="Arial"/>
-                <w:color w:val="000000"/>
-                <w:kern w:val="0"/>
-                <w:sz w:val="22"/>
-              </w:rPr>
-            </w:pPr>
-            <w:proofErr w:type="gramStart"/>
-            <w:r>
-              <w:rPr>
-                <w:rFonts w:ascii="Arial" w:eastAsiaTheme="minorHAnsi" w:hAnsi="Arial" w:cs="Arial"/>
-                <w:color w:val="000000"/>
-                <w:kern w:val="0"/>
-                <w:sz w:val="22"/>
-              </w:rPr>
-              <w:t>[ ]</w:t>
-            </w:r>
-            <w:proofErr w:type="gramEnd"/>
-            <w:r>
-              <w:rPr>
-                <w:rFonts w:ascii="Arial" w:eastAsiaTheme="minorHAnsi" w:hAnsi="Arial" w:cs="Arial"/>
-                <w:color w:val="000000"/>
-                <w:kern w:val="0"/>
-                <w:sz w:val="22"/>
-              </w:rPr>
-              <w:t xml:space="preserve"> </w:t>
+            <w:r>
+              <w:rPr>
+                <w:rFonts w:ascii="Arial" w:eastAsiaTheme="minorHAnsi" w:hAnsi="Arial" w:cs="Arial"/>
+                <w:color w:val="000000"/>
+                <w:kern w:val="0"/>
+                <w:sz w:val="22"/>
+              </w:rPr>
+              <w:t xml:space="preserve">[ ] </w:t>
             </w:r>
             <w:r>
               <w:rPr>
@@ -1070,7 +1704,6 @@
               </w:rPr>
               <w:t xml:space="preserve">, </w:t>
             </w:r>
-            <w:proofErr w:type="spellStart"/>
             <w:r>
               <w:rPr>
                 <w:rFonts w:ascii="Arial" w:eastAsiaTheme="minorHAnsi" w:hAnsi="Arial" w:cs="Arial"/>
@@ -1080,7 +1713,6 @@
               </w:rPr>
               <w:t>소속기관명</w:t>
             </w:r>
-            <w:proofErr w:type="spellEnd"/>
           </w:p>
         </w:tc>
         <w:tc>
@@ -1152,7 +1784,6 @@
                 <w:sz w:val="22"/>
               </w:rPr>
             </w:pPr>
-            <w:proofErr w:type="spellStart"/>
             <w:r>
               <w:rPr>
                 <w:rFonts w:ascii="Arial" w:eastAsiaTheme="minorHAnsi" w:hAnsi="Arial" w:cs="Arial"/>
@@ -1162,7 +1793,6 @@
               </w:rPr>
               <w:t>대상환자</w:t>
             </w:r>
-            <w:proofErr w:type="spellEnd"/>
             <w:r>
               <w:rPr>
                 <w:rFonts w:ascii="Arial" w:eastAsiaTheme="minorHAnsi" w:hAnsi="Arial" w:cs="Arial"/>
@@ -1260,6 +1890,7 @@
                 <w:kern w:val="0"/>
                 <w:sz w:val="22"/>
               </w:rPr>
+              <w:lastRenderedPageBreak/>
               <w:t>피험자</w:t>
             </w:r>
             <w:r>
@@ -1313,7 +1944,6 @@
                 <w:sz w:val="22"/>
               </w:rPr>
             </w:pPr>
-            <w:proofErr w:type="spellStart"/>
             <w:r>
               <w:rPr>
                 <w:rFonts w:ascii="Arial" w:eastAsiaTheme="minorHAnsi" w:hAnsi="Arial" w:cs="Arial"/>
@@ -1323,7 +1953,6 @@
               </w:rPr>
               <w:t>해당없음</w:t>
             </w:r>
-            <w:proofErr w:type="spellEnd"/>
           </w:p>
         </w:tc>
       </w:tr>
@@ -1362,7 +1991,6 @@
                 <w:sz w:val="22"/>
               </w:rPr>
             </w:pPr>
-            <w:proofErr w:type="spellStart"/>
             <w:r>
               <w:rPr>
                 <w:rFonts w:ascii="Arial" w:eastAsiaTheme="minorHAnsi" w:hAnsi="Arial" w:cs="Arial"/>
@@ -1372,7 +2000,6 @@
               </w:rPr>
               <w:t>시험약</w:t>
             </w:r>
-            <w:proofErr w:type="spellEnd"/>
           </w:p>
         </w:tc>
         <w:tc>
@@ -1405,7 +2032,6 @@
                 <w:sz w:val="22"/>
               </w:rPr>
             </w:pPr>
-            <w:proofErr w:type="spellStart"/>
             <w:r>
               <w:rPr>
                 <w:rFonts w:ascii="Arial" w:eastAsiaTheme="minorHAnsi" w:hAnsi="Arial" w:cs="Arial"/>
@@ -1415,7 +2041,6 @@
               </w:rPr>
               <w:t>해당없음</w:t>
             </w:r>
-            <w:proofErr w:type="spellEnd"/>
           </w:p>
         </w:tc>
         <w:tc>
@@ -1449,7 +2074,6 @@
                 <w:sz w:val="22"/>
               </w:rPr>
             </w:pPr>
-            <w:proofErr w:type="spellStart"/>
             <w:r>
               <w:rPr>
                 <w:rFonts w:ascii="Arial" w:eastAsiaTheme="minorHAnsi" w:hAnsi="Arial" w:cs="Arial"/>
@@ -1459,7 +2083,6 @@
               </w:rPr>
               <w:t>대조약</w:t>
             </w:r>
-            <w:proofErr w:type="spellEnd"/>
           </w:p>
         </w:tc>
         <w:tc>
@@ -1492,7 +2115,6 @@
                 <w:sz w:val="22"/>
               </w:rPr>
             </w:pPr>
-            <w:proofErr w:type="spellStart"/>
             <w:r>
               <w:rPr>
                 <w:rFonts w:ascii="Arial" w:eastAsiaTheme="minorHAnsi" w:hAnsi="Arial" w:cs="Arial"/>
@@ -1502,7 +2124,6 @@
               </w:rPr>
               <w:t>해당없음</w:t>
             </w:r>
-            <w:proofErr w:type="spellEnd"/>
           </w:p>
         </w:tc>
       </w:tr>
@@ -1548,7 +2169,6 @@
                 <w:kern w:val="0"/>
                 <w:sz w:val="22"/>
               </w:rPr>
-              <w:lastRenderedPageBreak/>
               <w:t>시험기간</w:t>
             </w:r>
           </w:p>
@@ -1584,7 +2204,6 @@
                 <w:sz w:val="22"/>
               </w:rPr>
             </w:pPr>
-            <w:proofErr w:type="spellStart"/>
             <w:r>
               <w:rPr>
                 <w:rFonts w:ascii="Arial" w:eastAsiaTheme="minorHAnsi" w:hAnsi="Arial" w:cs="Arial"/>
@@ -1594,7 +2213,6 @@
               </w:rPr>
               <w:t>해당없음</w:t>
             </w:r>
-            <w:proofErr w:type="spellEnd"/>
           </w:p>
         </w:tc>
       </w:tr>
@@ -1768,7 +2386,6 @@
                 <w:sz w:val="22"/>
               </w:rPr>
             </w:pPr>
-            <w:proofErr w:type="spellStart"/>
             <w:r>
               <w:rPr>
                 <w:rFonts w:ascii="Arial" w:eastAsiaTheme="minorHAnsi" w:hAnsi="Arial" w:cs="Arial"/>
@@ -1778,7 +2395,6 @@
               </w:rPr>
               <w:t>해당없음</w:t>
             </w:r>
-            <w:proofErr w:type="spellEnd"/>
           </w:p>
         </w:tc>
       </w:tr>
@@ -1877,7 +2493,6 @@
                 <w:sz w:val="22"/>
               </w:rPr>
             </w:pPr>
-            <w:proofErr w:type="spellStart"/>
             <w:r>
               <w:rPr>
                 <w:rFonts w:ascii="Arial" w:eastAsiaTheme="minorHAnsi" w:hAnsi="Arial" w:cs="Arial"/>
@@ -1887,7 +2502,6 @@
               </w:rPr>
               <w:t>해당없음</w:t>
             </w:r>
-            <w:proofErr w:type="spellEnd"/>
           </w:p>
         </w:tc>
       </w:tr>
@@ -2158,25 +2772,7 @@
           <w:sz w:val="24"/>
         </w:rPr>
         <w:lastRenderedPageBreak/>
-        <w:t xml:space="preserve">2. </w:t>
-      </w:r>
-      <w:proofErr w:type="spellStart"/>
-      <w:r>
-        <w:rPr>
-          <w:rFonts w:ascii="Arial" w:eastAsiaTheme="minorHAnsi" w:hAnsi="Arial" w:cs="Arial"/>
-          <w:b/>
-          <w:sz w:val="24"/>
-        </w:rPr>
-        <w:t>polymyositis</w:t>
-      </w:r>
-      <w:proofErr w:type="spellEnd"/>
-      <w:r>
-        <w:rPr>
-          <w:rFonts w:ascii="Arial" w:eastAsiaTheme="minorHAnsi" w:hAnsi="Arial" w:cs="Arial"/>
-          <w:b/>
-          <w:sz w:val="24"/>
-        </w:rPr>
-        <w:t xml:space="preserve"> (inflammatory myopathy)</w:t>
+        <w:t>2. polymyositis (inflammatory myopathy)</w:t>
       </w:r>
     </w:p>
     <w:p>
@@ -2209,6 +2805,385 @@
         </w:rPr>
         <w:t>1.</w:t>
       </w:r>
+      <w:r>
+        <w:rPr>
+          <w:rFonts w:ascii="Arial" w:eastAsiaTheme="minorHAnsi" w:hAnsi="Arial" w:cs="Arial"/>
+        </w:rPr>
+        <w:t xml:space="preserve"> </w:t>
+      </w:r>
+      <w:r>
+        <w:rPr>
+          <w:rFonts w:ascii="Arial" w:eastAsiaTheme="minorHAnsi" w:hAnsi="Arial" w:cs="Arial" w:hint="eastAsia"/>
+        </w:rPr>
+        <w:t>스테로이드는</w:t>
+      </w:r>
+      <w:r>
+        <w:rPr>
+          <w:rFonts w:ascii="Arial" w:eastAsiaTheme="minorHAnsi" w:hAnsi="Arial" w:cs="Arial" w:hint="eastAsia"/>
+        </w:rPr>
+        <w:t xml:space="preserve"> </w:t>
+      </w:r>
+      <w:r>
+        <w:rPr>
+          <w:rFonts w:ascii="Arial" w:eastAsiaTheme="minorHAnsi" w:hAnsi="Arial" w:cs="Arial" w:hint="eastAsia"/>
+        </w:rPr>
+        <w:t>장기간</w:t>
+      </w:r>
+      <w:r>
+        <w:rPr>
+          <w:rFonts w:ascii="Arial" w:eastAsiaTheme="minorHAnsi" w:hAnsi="Arial" w:cs="Arial" w:hint="eastAsia"/>
+        </w:rPr>
+        <w:t xml:space="preserve"> </w:t>
+      </w:r>
+      <w:r>
+        <w:rPr>
+          <w:rFonts w:ascii="Arial" w:eastAsiaTheme="minorHAnsi" w:hAnsi="Arial" w:cs="Arial" w:hint="eastAsia"/>
+        </w:rPr>
+        <w:t>사용시</w:t>
+      </w:r>
+      <w:r>
+        <w:rPr>
+          <w:rFonts w:ascii="Arial" w:eastAsiaTheme="minorHAnsi" w:hAnsi="Arial" w:cs="Arial" w:hint="eastAsia"/>
+        </w:rPr>
+        <w:t xml:space="preserve"> </w:t>
+      </w:r>
+      <w:r>
+        <w:rPr>
+          <w:rFonts w:ascii="Arial" w:eastAsiaTheme="minorHAnsi" w:hAnsi="Arial" w:cs="Arial" w:hint="eastAsia"/>
+        </w:rPr>
+        <w:t>골다공증</w:t>
+      </w:r>
+      <w:r>
+        <w:rPr>
+          <w:rFonts w:ascii="Arial" w:eastAsiaTheme="minorHAnsi" w:hAnsi="Arial" w:cs="Arial" w:hint="eastAsia"/>
+        </w:rPr>
+        <w:t>,</w:t>
+      </w:r>
+      <w:r>
+        <w:rPr>
+          <w:rFonts w:ascii="Arial" w:eastAsiaTheme="minorHAnsi" w:hAnsi="Arial" w:cs="Arial"/>
+        </w:rPr>
+        <w:t xml:space="preserve"> </w:t>
+      </w:r>
+      <w:r>
+        <w:rPr>
+          <w:rFonts w:ascii="Arial" w:eastAsiaTheme="minorHAnsi" w:hAnsi="Arial" w:cs="Arial" w:hint="eastAsia"/>
+        </w:rPr>
+        <w:t>체중증가</w:t>
+      </w:r>
+      <w:r>
+        <w:rPr>
+          <w:rFonts w:ascii="Arial" w:eastAsiaTheme="minorHAnsi" w:hAnsi="Arial" w:cs="Arial" w:hint="eastAsia"/>
+        </w:rPr>
+        <w:t>,</w:t>
+      </w:r>
+      <w:r>
+        <w:rPr>
+          <w:rFonts w:ascii="Arial" w:eastAsiaTheme="minorHAnsi" w:hAnsi="Arial" w:cs="Arial"/>
+        </w:rPr>
+        <w:t xml:space="preserve"> </w:t>
+      </w:r>
+      <w:r>
+        <w:rPr>
+          <w:rFonts w:ascii="Arial" w:eastAsiaTheme="minorHAnsi" w:hAnsi="Arial" w:cs="Arial" w:hint="eastAsia"/>
+        </w:rPr>
+        <w:t>고혈압</w:t>
+      </w:r>
+      <w:r>
+        <w:rPr>
+          <w:rFonts w:ascii="Arial" w:eastAsiaTheme="minorHAnsi" w:hAnsi="Arial" w:cs="Arial" w:hint="eastAsia"/>
+        </w:rPr>
+        <w:t>,</w:t>
+      </w:r>
+      <w:r>
+        <w:rPr>
+          <w:rFonts w:ascii="Arial" w:eastAsiaTheme="minorHAnsi" w:hAnsi="Arial" w:cs="Arial"/>
+        </w:rPr>
+        <w:t xml:space="preserve"> </w:t>
+      </w:r>
+      <w:r>
+        <w:rPr>
+          <w:rFonts w:ascii="Arial" w:eastAsiaTheme="minorHAnsi" w:hAnsi="Arial" w:cs="Arial" w:hint="eastAsia"/>
+        </w:rPr>
+        <w:t>혈당증가와</w:t>
+      </w:r>
+      <w:r>
+        <w:rPr>
+          <w:rFonts w:ascii="Arial" w:eastAsiaTheme="minorHAnsi" w:hAnsi="Arial" w:cs="Arial" w:hint="eastAsia"/>
+        </w:rPr>
+        <w:t xml:space="preserve"> </w:t>
+      </w:r>
+      <w:r>
+        <w:rPr>
+          <w:rFonts w:ascii="Arial" w:eastAsiaTheme="minorHAnsi" w:hAnsi="Arial" w:cs="Arial" w:hint="eastAsia"/>
+        </w:rPr>
+        <w:t>같은</w:t>
+      </w:r>
+      <w:r>
+        <w:rPr>
+          <w:rFonts w:ascii="Arial" w:eastAsiaTheme="minorHAnsi" w:hAnsi="Arial" w:cs="Arial" w:hint="eastAsia"/>
+        </w:rPr>
+        <w:t xml:space="preserve"> </w:t>
+      </w:r>
+      <w:r>
+        <w:rPr>
+          <w:rFonts w:ascii="Arial" w:eastAsiaTheme="minorHAnsi" w:hAnsi="Arial" w:cs="Arial" w:hint="eastAsia"/>
+        </w:rPr>
+        <w:t>잠재적인</w:t>
+      </w:r>
+      <w:r>
+        <w:rPr>
+          <w:rFonts w:ascii="Arial" w:eastAsiaTheme="minorHAnsi" w:hAnsi="Arial" w:cs="Arial" w:hint="eastAsia"/>
+        </w:rPr>
+        <w:t xml:space="preserve"> </w:t>
+      </w:r>
+      <w:r>
+        <w:rPr>
+          <w:rFonts w:ascii="Arial" w:eastAsiaTheme="minorHAnsi" w:hAnsi="Arial" w:cs="Arial"/>
+        </w:rPr>
+        <w:t>side effect</w:t>
+      </w:r>
+      <w:r>
+        <w:rPr>
+          <w:rFonts w:ascii="Arial" w:eastAsiaTheme="minorHAnsi" w:hAnsi="Arial" w:cs="Arial" w:hint="eastAsia"/>
+        </w:rPr>
+        <w:t>로</w:t>
+      </w:r>
+      <w:r>
+        <w:rPr>
+          <w:rFonts w:ascii="Arial" w:eastAsiaTheme="minorHAnsi" w:hAnsi="Arial" w:cs="Arial" w:hint="eastAsia"/>
+        </w:rPr>
+        <w:t xml:space="preserve"> </w:t>
+      </w:r>
+      <w:r>
+        <w:rPr>
+          <w:rFonts w:ascii="Arial" w:eastAsiaTheme="minorHAnsi" w:hAnsi="Arial" w:cs="Arial" w:hint="eastAsia"/>
+        </w:rPr>
+        <w:t>인해</w:t>
+      </w:r>
+      <w:r>
+        <w:rPr>
+          <w:rFonts w:ascii="Arial" w:eastAsiaTheme="minorHAnsi" w:hAnsi="Arial" w:cs="Arial" w:hint="eastAsia"/>
+        </w:rPr>
+        <w:t xml:space="preserve"> </w:t>
+      </w:r>
+      <w:r>
+        <w:rPr>
+          <w:rFonts w:ascii="Arial" w:eastAsiaTheme="minorHAnsi" w:hAnsi="Arial" w:cs="Arial" w:hint="eastAsia"/>
+        </w:rPr>
+        <w:t>사용에</w:t>
+      </w:r>
+      <w:r>
+        <w:rPr>
+          <w:rFonts w:ascii="Arial" w:eastAsiaTheme="minorHAnsi" w:hAnsi="Arial" w:cs="Arial" w:hint="eastAsia"/>
+        </w:rPr>
+        <w:t xml:space="preserve"> </w:t>
+      </w:r>
+      <w:r>
+        <w:rPr>
+          <w:rFonts w:ascii="Arial" w:eastAsiaTheme="minorHAnsi" w:hAnsi="Arial" w:cs="Arial" w:hint="eastAsia"/>
+        </w:rPr>
+        <w:t>제한점이</w:t>
+      </w:r>
+      <w:r>
+        <w:rPr>
+          <w:rFonts w:ascii="Arial" w:eastAsiaTheme="minorHAnsi" w:hAnsi="Arial" w:cs="Arial" w:hint="eastAsia"/>
+        </w:rPr>
+        <w:t xml:space="preserve"> </w:t>
+      </w:r>
+      <w:r>
+        <w:rPr>
+          <w:rFonts w:ascii="Arial" w:eastAsiaTheme="minorHAnsi" w:hAnsi="Arial" w:cs="Arial" w:hint="eastAsia"/>
+        </w:rPr>
+        <w:t>있어</w:t>
+      </w:r>
+      <w:r>
+        <w:rPr>
+          <w:rFonts w:ascii="Arial" w:eastAsiaTheme="minorHAnsi" w:hAnsi="Arial" w:cs="Arial" w:hint="eastAsia"/>
+        </w:rPr>
+        <w:t xml:space="preserve"> </w:t>
+      </w:r>
+      <w:r>
+        <w:rPr>
+          <w:rFonts w:ascii="Arial" w:eastAsiaTheme="minorHAnsi" w:hAnsi="Arial" w:cs="Arial" w:hint="eastAsia"/>
+        </w:rPr>
+        <w:t>단독으로는</w:t>
+      </w:r>
+      <w:r>
+        <w:rPr>
+          <w:rFonts w:ascii="Arial" w:eastAsiaTheme="minorHAnsi" w:hAnsi="Arial" w:cs="Arial" w:hint="eastAsia"/>
+        </w:rPr>
+        <w:t xml:space="preserve"> </w:t>
+      </w:r>
+      <w:r>
+        <w:rPr>
+          <w:rFonts w:ascii="Arial" w:eastAsiaTheme="minorHAnsi" w:hAnsi="Arial" w:cs="Arial" w:hint="eastAsia"/>
+        </w:rPr>
+        <w:t>거의</w:t>
+      </w:r>
+      <w:r>
+        <w:rPr>
+          <w:rFonts w:ascii="Arial" w:eastAsiaTheme="minorHAnsi" w:hAnsi="Arial" w:cs="Arial" w:hint="eastAsia"/>
+        </w:rPr>
+        <w:t xml:space="preserve"> </w:t>
+      </w:r>
+      <w:r>
+        <w:rPr>
+          <w:rFonts w:ascii="Arial" w:eastAsiaTheme="minorHAnsi" w:hAnsi="Arial" w:cs="Arial" w:hint="eastAsia"/>
+        </w:rPr>
+        <w:t>사용되지</w:t>
+      </w:r>
+      <w:r>
+        <w:rPr>
+          <w:rFonts w:ascii="Arial" w:eastAsiaTheme="minorHAnsi" w:hAnsi="Arial" w:cs="Arial" w:hint="eastAsia"/>
+        </w:rPr>
+        <w:t xml:space="preserve"> </w:t>
+      </w:r>
+      <w:r>
+        <w:rPr>
+          <w:rFonts w:ascii="Arial" w:eastAsiaTheme="minorHAnsi" w:hAnsi="Arial" w:cs="Arial" w:hint="eastAsia"/>
+        </w:rPr>
+        <w:t>않음</w:t>
+      </w:r>
+      <w:r>
+        <w:rPr>
+          <w:rFonts w:ascii="Arial" w:eastAsiaTheme="minorHAnsi" w:hAnsi="Arial" w:cs="Arial" w:hint="eastAsia"/>
+        </w:rPr>
+        <w:t>.</w:t>
+      </w:r>
+      <w:r>
+        <w:rPr>
+          <w:rFonts w:ascii="Arial" w:eastAsiaTheme="minorHAnsi" w:hAnsi="Arial" w:cs="Arial"/>
+        </w:rPr>
+        <w:t xml:space="preserve"> </w:t>
+      </w:r>
+      <w:r>
+        <w:rPr>
+          <w:rFonts w:ascii="Arial" w:eastAsiaTheme="minorHAnsi" w:hAnsi="Arial" w:cs="Arial" w:hint="eastAsia"/>
+        </w:rPr>
+        <w:t>스테로이드</w:t>
+      </w:r>
+      <w:r>
+        <w:rPr>
+          <w:rFonts w:ascii="Arial" w:eastAsiaTheme="minorHAnsi" w:hAnsi="Arial" w:cs="Arial" w:hint="eastAsia"/>
+        </w:rPr>
+        <w:t xml:space="preserve"> sparing</w:t>
+      </w:r>
+      <w:r>
+        <w:rPr>
+          <w:rFonts w:ascii="Arial" w:eastAsiaTheme="minorHAnsi" w:hAnsi="Arial" w:cs="Arial"/>
+        </w:rPr>
+        <w:t xml:space="preserve"> agent</w:t>
+      </w:r>
+      <w:r>
+        <w:rPr>
+          <w:rFonts w:ascii="Arial" w:eastAsiaTheme="minorHAnsi" w:hAnsi="Arial" w:cs="Arial" w:hint="eastAsia"/>
+        </w:rPr>
+        <w:t>인</w:t>
+      </w:r>
+      <w:r>
+        <w:rPr>
+          <w:rFonts w:ascii="Arial" w:eastAsiaTheme="minorHAnsi" w:hAnsi="Arial" w:cs="Arial" w:hint="eastAsia"/>
+        </w:rPr>
+        <w:t xml:space="preserve"> </w:t>
+      </w:r>
+      <w:r>
+        <w:rPr>
+          <w:rFonts w:ascii="Arial" w:eastAsiaTheme="minorHAnsi" w:hAnsi="Arial" w:cs="Arial"/>
+        </w:rPr>
+        <w:t>MMF</w:t>
+      </w:r>
+      <w:r>
+        <w:rPr>
+          <w:rFonts w:ascii="Arial" w:eastAsiaTheme="minorHAnsi" w:hAnsi="Arial" w:cs="Arial" w:hint="eastAsia"/>
+        </w:rPr>
+        <w:t xml:space="preserve"> </w:t>
+      </w:r>
+      <w:r>
+        <w:rPr>
+          <w:rFonts w:ascii="Arial" w:eastAsiaTheme="minorHAnsi" w:hAnsi="Arial" w:cs="Arial" w:hint="eastAsia"/>
+        </w:rPr>
+        <w:t>등의</w:t>
+      </w:r>
+      <w:r>
+        <w:rPr>
+          <w:rFonts w:ascii="Arial" w:eastAsiaTheme="minorHAnsi" w:hAnsi="Arial" w:cs="Arial" w:hint="eastAsia"/>
+        </w:rPr>
+        <w:t xml:space="preserve"> </w:t>
+      </w:r>
+      <w:r>
+        <w:rPr>
+          <w:rFonts w:ascii="Arial" w:eastAsiaTheme="minorHAnsi" w:hAnsi="Arial" w:cs="Arial" w:hint="eastAsia"/>
+        </w:rPr>
+        <w:t>면역억제제의</w:t>
+      </w:r>
+      <w:r>
+        <w:rPr>
+          <w:rFonts w:ascii="Arial" w:eastAsiaTheme="minorHAnsi" w:hAnsi="Arial" w:cs="Arial" w:hint="eastAsia"/>
+        </w:rPr>
+        <w:t xml:space="preserve"> </w:t>
+      </w:r>
+      <w:r>
+        <w:rPr>
+          <w:rFonts w:ascii="Arial" w:eastAsiaTheme="minorHAnsi" w:hAnsi="Arial" w:cs="Arial" w:hint="eastAsia"/>
+        </w:rPr>
+        <w:t>사용이</w:t>
+      </w:r>
+      <w:r>
+        <w:rPr>
+          <w:rFonts w:ascii="Arial" w:eastAsiaTheme="minorHAnsi" w:hAnsi="Arial" w:cs="Arial" w:hint="eastAsia"/>
+        </w:rPr>
+        <w:t xml:space="preserve"> </w:t>
+      </w:r>
+      <w:r>
+        <w:rPr>
+          <w:rFonts w:ascii="Arial" w:eastAsiaTheme="minorHAnsi" w:hAnsi="Arial" w:cs="Arial" w:hint="eastAsia"/>
+        </w:rPr>
+        <w:t>권고됨</w:t>
+      </w:r>
+      <w:r>
+        <w:rPr>
+          <w:rFonts w:ascii="Arial" w:eastAsiaTheme="minorHAnsi" w:hAnsi="Arial" w:cs="Arial" w:hint="eastAsia"/>
+        </w:rPr>
+        <w:t>.</w:t>
+      </w:r>
+      <w:r>
+        <w:rPr>
+          <w:rFonts w:ascii="Arial" w:eastAsiaTheme="minorHAnsi" w:hAnsi="Arial" w:cs="Arial"/>
+        </w:rPr>
+        <w:t xml:space="preserve"> </w:t>
+      </w:r>
+      <w:r>
+        <w:rPr>
+          <w:rFonts w:ascii="Arial" w:eastAsiaTheme="minorHAnsi" w:hAnsi="Arial" w:cs="Arial"/>
+        </w:rPr>
+        <w:fldChar w:fldCharType="begin"/>
+      </w:r>
+      <w:r>
+        <w:rPr>
+          <w:rFonts w:ascii="Arial" w:eastAsiaTheme="minorHAnsi" w:hAnsi="Arial" w:cs="Arial"/>
+        </w:rPr>
+        <w:instrText xml:space="preserve"> ADDIN EN.CITE &lt;EndNote&gt;&lt;Cite&gt;&lt;Author&gt;Goyal&lt;/Author&gt;&lt;Year&gt;2019&lt;/Year&gt;&lt;RecNum&gt;15&lt;/RecNum&gt;&lt;DisplayText&gt;(3)&lt;/DisplayText&gt;&lt;record&gt;&lt;rec-number&gt;15&lt;/rec-number&gt;&lt;foreign-keys&gt;&lt;key app="EN" db-id="dzx0txvsgsewx9efsx4p9r2sxafwtfxert90" timestamp="1603249561"&gt;15&lt;/key&gt;&lt;/foreign-keys&gt;&lt;ref-type name="Journal Article"&gt;17&lt;/ref-type&gt;&lt;contributors&gt;&lt;authors&gt;&lt;author&gt;Goyal, Namita A.&lt;/author&gt;&lt;/authors&gt;&lt;/contributors&gt;&lt;titles&gt;&lt;title&gt;Immune-Mediated Myopathies&lt;/title&gt;&lt;secondary-title&gt;CONTINUUM: Lifelong Learning in Neurology&lt;/secondary-title&gt;&lt;/titles&gt;&lt;periodical&gt;&lt;full-title&gt;CONTINUUM: Lifelong Learning in Neurology&lt;/full-title&gt;&lt;/periodical&gt;&lt;pages&gt;1564-1585&lt;/pages&gt;&lt;volume&gt;25&lt;/volume&gt;&lt;number&gt;6&lt;/number&gt;&lt;dates&gt;&lt;year&gt;2019&lt;/year&gt;&lt;/dates&gt;&lt;isbn&gt;1080-2371&lt;/isbn&gt;&lt;accession-num&gt;00132979-201912000-00005&lt;/accession-num&gt;&lt;urls&gt;&lt;related-urls&gt;&lt;url&gt;https://journals.lww.com/continuum/Fulltext/2019/12000/Immune_Mediated_Myopathies.5.aspx&lt;/url&gt;&lt;/related-urls&gt;&lt;/urls&gt;&lt;electronic-resource-num&gt;10.1212/con.0000000000000789&lt;/electronic-resource-num&gt;&lt;/record&gt;&lt;/Cite&gt;&lt;/EndNote&gt;</w:instrText>
+      </w:r>
+      <w:r>
+        <w:rPr>
+          <w:rFonts w:ascii="Arial" w:eastAsiaTheme="minorHAnsi" w:hAnsi="Arial" w:cs="Arial"/>
+        </w:rPr>
+        <w:fldChar w:fldCharType="separate"/>
+      </w:r>
+      <w:r>
+        <w:rPr>
+          <w:rFonts w:ascii="Arial" w:eastAsiaTheme="minorHAnsi" w:hAnsi="Arial" w:cs="Arial"/>
+          <w:noProof/>
+        </w:rPr>
+        <w:t>(3)</w:t>
+      </w:r>
+      <w:r>
+        <w:rPr>
+          <w:rFonts w:ascii="Arial" w:eastAsiaTheme="minorHAnsi" w:hAnsi="Arial" w:cs="Arial"/>
+        </w:rPr>
+        <w:fldChar w:fldCharType="end"/>
+      </w:r>
     </w:p>
     <w:p>
       <w:pPr>
@@ -2216,14 +3191,12 @@
           <w:rFonts w:ascii="Arial" w:eastAsiaTheme="minorHAnsi" w:hAnsi="Arial" w:cs="Arial"/>
         </w:rPr>
       </w:pPr>
-      <w:proofErr w:type="spellStart"/>
       <w:r>
         <w:rPr>
           <w:rFonts w:ascii="Arial" w:eastAsiaTheme="minorHAnsi" w:hAnsi="Arial" w:cs="Arial"/>
         </w:rPr>
         <w:t>투여대상</w:t>
       </w:r>
-      <w:proofErr w:type="spellEnd"/>
     </w:p>
     <w:p>
       <w:pPr>
@@ -2231,14 +3204,12 @@
           <w:rFonts w:ascii="Arial" w:eastAsiaTheme="minorHAnsi" w:hAnsi="Arial" w:cs="Arial"/>
         </w:rPr>
       </w:pPr>
-      <w:proofErr w:type="spellStart"/>
       <w:r>
         <w:rPr>
           <w:rFonts w:ascii="Arial" w:eastAsiaTheme="minorHAnsi" w:hAnsi="Arial" w:cs="Arial"/>
         </w:rPr>
         <w:t>투여방법</w:t>
       </w:r>
-      <w:proofErr w:type="spellEnd"/>
     </w:p>
     <w:p>
       <w:pPr>
@@ -2305,7 +3276,6 @@
                 <w:szCs w:val="32"/>
               </w:rPr>
             </w:pPr>
-            <w:proofErr w:type="spellStart"/>
             <w:r>
               <w:rPr>
                 <w:rFonts w:ascii="Arial" w:eastAsiaTheme="minorHAnsi" w:hAnsi="Arial" w:cs="Arial"/>
@@ -2318,7 +3288,6 @@
               </w:rPr>
               <w:t>제출논문</w:t>
             </w:r>
-            <w:proofErr w:type="spellEnd"/>
             <w:r>
               <w:rPr>
                 <w:rFonts w:ascii="Arial" w:eastAsiaTheme="minorHAnsi" w:hAnsi="Arial" w:cs="Arial"/>
@@ -2629,17 +3598,46 @@
                 <w:sz w:val="22"/>
               </w:rPr>
             </w:pPr>
-            <w:proofErr w:type="gramStart"/>
-            <w:r>
-              <w:rPr>
-                <w:rFonts w:ascii="Arial" w:eastAsiaTheme="minorHAnsi" w:hAnsi="Arial" w:cs="Arial"/>
-                <w:color w:val="000000"/>
-                <w:kern w:val="0"/>
-                <w:sz w:val="22"/>
-              </w:rPr>
-              <w:t>[ ]</w:t>
-            </w:r>
-            <w:proofErr w:type="gramEnd"/>
+            <w:r>
+              <w:rPr>
+                <w:rFonts w:ascii="Arial" w:eastAsiaTheme="minorHAnsi" w:hAnsi="Arial" w:cs="Arial"/>
+                <w:color w:val="000000"/>
+                <w:kern w:val="0"/>
+                <w:sz w:val="22"/>
+              </w:rPr>
+              <w:t xml:space="preserve">[ ] </w:t>
+            </w:r>
+            <w:r>
+              <w:rPr>
+                <w:rFonts w:ascii="Arial" w:eastAsiaTheme="minorHAnsi" w:hAnsi="Arial" w:cs="Arial"/>
+                <w:color w:val="000000"/>
+                <w:kern w:val="0"/>
+                <w:sz w:val="22"/>
+              </w:rPr>
+              <w:t>메타분석</w:t>
+            </w:r>
+          </w:p>
+          <w:p>
+            <w:pPr>
+              <w:spacing w:after="0" w:line="384" w:lineRule="auto"/>
+              <w:jc w:val="left"/>
+              <w:textAlignment w:val="baseline"/>
+              <w:rPr>
+                <w:rFonts w:ascii="Arial" w:eastAsiaTheme="minorHAnsi" w:hAnsi="Arial" w:cs="Arial"/>
+                <w:color w:val="000000"/>
+                <w:kern w:val="0"/>
+                <w:sz w:val="22"/>
+              </w:rPr>
+            </w:pPr>
+            <w:r>
+              <w:rPr>
+                <w:rFonts w:ascii="Arial" w:eastAsiaTheme="minorHAnsi" w:hAnsi="Arial" w:cs="Arial"/>
+                <w:color w:val="000000"/>
+                <w:kern w:val="0"/>
+                <w:sz w:val="22"/>
+              </w:rPr>
+              <w:t>[</w:t>
+            </w:r>
             <w:r>
               <w:rPr>
                 <w:rFonts w:ascii="Arial" w:eastAsiaTheme="minorHAnsi" w:hAnsi="Arial" w:cs="Arial"/>
@@ -2656,7 +3654,7 @@
                 <w:kern w:val="0"/>
                 <w:sz w:val="22"/>
               </w:rPr>
-              <w:t>메타분석</w:t>
+              <w:t>] Systematic Review</w:t>
             </w:r>
           </w:p>
           <w:p>
@@ -2671,43 +3669,14 @@
                 <w:sz w:val="22"/>
               </w:rPr>
             </w:pPr>
-            <w:proofErr w:type="gramStart"/>
-            <w:r>
-              <w:rPr>
-                <w:rFonts w:ascii="Arial" w:eastAsiaTheme="minorHAnsi" w:hAnsi="Arial" w:cs="Arial"/>
-                <w:color w:val="000000"/>
-                <w:kern w:val="0"/>
-                <w:sz w:val="22"/>
-              </w:rPr>
-              <w:t>[</w:t>
-            </w:r>
-            <w:r>
-              <w:rPr>
-                <w:rFonts w:ascii="Arial" w:eastAsiaTheme="minorHAnsi" w:hAnsi="Arial" w:cs="Arial"/>
-                <w:color w:val="000000"/>
-                <w:kern w:val="0"/>
-                <w:sz w:val="22"/>
-              </w:rPr>
-              <w:t xml:space="preserve"> </w:t>
-            </w:r>
-            <w:r>
-              <w:rPr>
-                <w:rFonts w:ascii="Arial" w:eastAsiaTheme="minorHAnsi" w:hAnsi="Arial" w:cs="Arial"/>
-                <w:color w:val="000000"/>
-                <w:kern w:val="0"/>
-                <w:sz w:val="22"/>
-              </w:rPr>
-              <w:t>]</w:t>
-            </w:r>
-            <w:proofErr w:type="gramEnd"/>
-            <w:r>
-              <w:rPr>
-                <w:rFonts w:ascii="Arial" w:eastAsiaTheme="minorHAnsi" w:hAnsi="Arial" w:cs="Arial"/>
-                <w:color w:val="000000"/>
-                <w:kern w:val="0"/>
-                <w:sz w:val="22"/>
-              </w:rPr>
-              <w:t xml:space="preserve"> Systematic Review</w:t>
+            <w:r>
+              <w:rPr>
+                <w:rFonts w:ascii="Arial" w:eastAsiaTheme="minorHAnsi" w:hAnsi="Arial" w:cs="Arial"/>
+                <w:color w:val="000000"/>
+                <w:kern w:val="0"/>
+                <w:sz w:val="22"/>
+              </w:rPr>
+              <w:t>[ ] Randomized controlled trial(RCT)</w:t>
             </w:r>
           </w:p>
           <w:p>
@@ -2722,25 +3691,14 @@
                 <w:sz w:val="22"/>
               </w:rPr>
             </w:pPr>
-            <w:proofErr w:type="gramStart"/>
-            <w:r>
-              <w:rPr>
-                <w:rFonts w:ascii="Arial" w:eastAsiaTheme="minorHAnsi" w:hAnsi="Arial" w:cs="Arial"/>
-                <w:color w:val="000000"/>
-                <w:kern w:val="0"/>
-                <w:sz w:val="22"/>
-              </w:rPr>
-              <w:t>[ ]</w:t>
-            </w:r>
-            <w:proofErr w:type="gramEnd"/>
-            <w:r>
-              <w:rPr>
-                <w:rFonts w:ascii="Arial" w:eastAsiaTheme="minorHAnsi" w:hAnsi="Arial" w:cs="Arial"/>
-                <w:color w:val="000000"/>
-                <w:kern w:val="0"/>
-                <w:sz w:val="22"/>
-              </w:rPr>
-              <w:t xml:space="preserve"> Randomized controlled trial(RCT)</w:t>
+            <w:r>
+              <w:rPr>
+                <w:rFonts w:ascii="Arial" w:eastAsiaTheme="minorHAnsi" w:hAnsi="Arial" w:cs="Arial"/>
+                <w:color w:val="000000"/>
+                <w:kern w:val="0"/>
+                <w:sz w:val="22"/>
+              </w:rPr>
+              <w:t>[ ] case-control or cohort studies</w:t>
             </w:r>
           </w:p>
           <w:p>
@@ -2755,25 +3713,14 @@
                 <w:sz w:val="22"/>
               </w:rPr>
             </w:pPr>
-            <w:proofErr w:type="gramStart"/>
-            <w:r>
-              <w:rPr>
-                <w:rFonts w:ascii="Arial" w:eastAsiaTheme="minorHAnsi" w:hAnsi="Arial" w:cs="Arial"/>
-                <w:color w:val="000000"/>
-                <w:kern w:val="0"/>
-                <w:sz w:val="22"/>
-              </w:rPr>
-              <w:t>[ ]</w:t>
-            </w:r>
-            <w:proofErr w:type="gramEnd"/>
-            <w:r>
-              <w:rPr>
-                <w:rFonts w:ascii="Arial" w:eastAsiaTheme="minorHAnsi" w:hAnsi="Arial" w:cs="Arial"/>
-                <w:color w:val="000000"/>
-                <w:kern w:val="0"/>
-                <w:sz w:val="22"/>
-              </w:rPr>
-              <w:t xml:space="preserve"> case-control or cohort studies</w:t>
+            <w:r>
+              <w:rPr>
+                <w:rFonts w:ascii="Arial" w:eastAsiaTheme="minorHAnsi" w:hAnsi="Arial" w:cs="Arial"/>
+                <w:color w:val="000000"/>
+                <w:kern w:val="0"/>
+                <w:sz w:val="22"/>
+              </w:rPr>
+              <w:t>[ ] case report or case series</w:t>
             </w:r>
           </w:p>
           <w:p>
@@ -2788,58 +3735,14 @@
                 <w:sz w:val="22"/>
               </w:rPr>
             </w:pPr>
-            <w:proofErr w:type="gramStart"/>
-            <w:r>
-              <w:rPr>
-                <w:rFonts w:ascii="Arial" w:eastAsiaTheme="minorHAnsi" w:hAnsi="Arial" w:cs="Arial"/>
-                <w:color w:val="000000"/>
-                <w:kern w:val="0"/>
-                <w:sz w:val="22"/>
-              </w:rPr>
-              <w:t>[ ]</w:t>
-            </w:r>
-            <w:proofErr w:type="gramEnd"/>
-            <w:r>
-              <w:rPr>
-                <w:rFonts w:ascii="Arial" w:eastAsiaTheme="minorHAnsi" w:hAnsi="Arial" w:cs="Arial"/>
-                <w:color w:val="000000"/>
-                <w:kern w:val="0"/>
-                <w:sz w:val="22"/>
-              </w:rPr>
-              <w:t xml:space="preserve"> case report or case series</w:t>
-            </w:r>
-          </w:p>
-          <w:p>
-            <w:pPr>
-              <w:spacing w:after="0" w:line="384" w:lineRule="auto"/>
-              <w:jc w:val="left"/>
-              <w:textAlignment w:val="baseline"/>
-              <w:rPr>
-                <w:rFonts w:ascii="Arial" w:eastAsiaTheme="minorHAnsi" w:hAnsi="Arial" w:cs="Arial"/>
-                <w:color w:val="000000"/>
-                <w:kern w:val="0"/>
-                <w:sz w:val="22"/>
-              </w:rPr>
-            </w:pPr>
-            <w:proofErr w:type="gramStart"/>
-            <w:r>
-              <w:rPr>
-                <w:rFonts w:ascii="Arial" w:eastAsiaTheme="minorHAnsi" w:hAnsi="Arial" w:cs="Arial"/>
-                <w:color w:val="000000"/>
-                <w:kern w:val="0"/>
-                <w:sz w:val="22"/>
-              </w:rPr>
-              <w:t>[ ]</w:t>
-            </w:r>
-            <w:proofErr w:type="gramEnd"/>
-            <w:r>
-              <w:rPr>
-                <w:rFonts w:ascii="Arial" w:eastAsiaTheme="minorHAnsi" w:hAnsi="Arial" w:cs="Arial"/>
-                <w:color w:val="000000"/>
-                <w:kern w:val="0"/>
-                <w:sz w:val="22"/>
-              </w:rPr>
-              <w:t xml:space="preserve"> </w:t>
+            <w:r>
+              <w:rPr>
+                <w:rFonts w:ascii="Arial" w:eastAsiaTheme="minorHAnsi" w:hAnsi="Arial" w:cs="Arial"/>
+                <w:color w:val="000000"/>
+                <w:kern w:val="0"/>
+                <w:sz w:val="22"/>
+              </w:rPr>
+              <w:t xml:space="preserve">[ ] </w:t>
             </w:r>
             <w:r>
               <w:rPr>
@@ -3076,7 +3979,6 @@
               </w:rPr>
               <w:t xml:space="preserve">, </w:t>
             </w:r>
-            <w:proofErr w:type="spellStart"/>
             <w:r>
               <w:rPr>
                 <w:rFonts w:ascii="Arial" w:eastAsiaTheme="minorHAnsi" w:hAnsi="Arial" w:cs="Arial"/>
@@ -3086,7 +3988,6 @@
               </w:rPr>
               <w:t>소속기관명</w:t>
             </w:r>
-            <w:proofErr w:type="spellEnd"/>
           </w:p>
         </w:tc>
         <w:tc>
@@ -3158,7 +4059,6 @@
                 <w:sz w:val="22"/>
               </w:rPr>
             </w:pPr>
-            <w:proofErr w:type="spellStart"/>
             <w:r>
               <w:rPr>
                 <w:rFonts w:ascii="Arial" w:eastAsiaTheme="minorHAnsi" w:hAnsi="Arial" w:cs="Arial"/>
@@ -3168,7 +4068,6 @@
               </w:rPr>
               <w:t>대상환자</w:t>
             </w:r>
-            <w:proofErr w:type="spellEnd"/>
             <w:r>
               <w:rPr>
                 <w:rFonts w:ascii="Arial" w:eastAsiaTheme="minorHAnsi" w:hAnsi="Arial" w:cs="Arial"/>
@@ -3319,7 +4218,6 @@
                 <w:sz w:val="22"/>
               </w:rPr>
             </w:pPr>
-            <w:proofErr w:type="spellStart"/>
             <w:r>
               <w:rPr>
                 <w:rFonts w:ascii="Arial" w:eastAsiaTheme="minorHAnsi" w:hAnsi="Arial" w:cs="Arial"/>
@@ -3329,7 +4227,6 @@
               </w:rPr>
               <w:t>해당없음</w:t>
             </w:r>
-            <w:proofErr w:type="spellEnd"/>
           </w:p>
         </w:tc>
       </w:tr>
@@ -3368,7 +4265,6 @@
                 <w:sz w:val="22"/>
               </w:rPr>
             </w:pPr>
-            <w:proofErr w:type="spellStart"/>
             <w:r>
               <w:rPr>
                 <w:rFonts w:ascii="Arial" w:eastAsiaTheme="minorHAnsi" w:hAnsi="Arial" w:cs="Arial"/>
@@ -3378,7 +4274,6 @@
               </w:rPr>
               <w:t>시험약</w:t>
             </w:r>
-            <w:proofErr w:type="spellEnd"/>
           </w:p>
         </w:tc>
         <w:tc>
@@ -3411,7 +4306,6 @@
                 <w:sz w:val="22"/>
               </w:rPr>
             </w:pPr>
-            <w:proofErr w:type="spellStart"/>
             <w:r>
               <w:rPr>
                 <w:rFonts w:ascii="Arial" w:eastAsiaTheme="minorHAnsi" w:hAnsi="Arial" w:cs="Arial"/>
@@ -3421,7 +4315,6 @@
               </w:rPr>
               <w:t>해당없음</w:t>
             </w:r>
-            <w:proofErr w:type="spellEnd"/>
           </w:p>
         </w:tc>
         <w:tc>
@@ -3455,7 +4348,6 @@
                 <w:sz w:val="22"/>
               </w:rPr>
             </w:pPr>
-            <w:proofErr w:type="spellStart"/>
             <w:r>
               <w:rPr>
                 <w:rFonts w:ascii="Arial" w:eastAsiaTheme="minorHAnsi" w:hAnsi="Arial" w:cs="Arial"/>
@@ -3465,7 +4357,6 @@
               </w:rPr>
               <w:t>대조약</w:t>
             </w:r>
-            <w:proofErr w:type="spellEnd"/>
           </w:p>
         </w:tc>
         <w:tc>
@@ -3498,7 +4389,6 @@
                 <w:sz w:val="22"/>
               </w:rPr>
             </w:pPr>
-            <w:proofErr w:type="spellStart"/>
             <w:r>
               <w:rPr>
                 <w:rFonts w:ascii="Arial" w:eastAsiaTheme="minorHAnsi" w:hAnsi="Arial" w:cs="Arial"/>
@@ -3508,7 +4398,6 @@
               </w:rPr>
               <w:t>해당없음</w:t>
             </w:r>
-            <w:proofErr w:type="spellEnd"/>
           </w:p>
         </w:tc>
       </w:tr>
@@ -3589,7 +4478,6 @@
                 <w:sz w:val="22"/>
               </w:rPr>
             </w:pPr>
-            <w:proofErr w:type="spellStart"/>
             <w:r>
               <w:rPr>
                 <w:rFonts w:ascii="Arial" w:eastAsiaTheme="minorHAnsi" w:hAnsi="Arial" w:cs="Arial"/>
@@ -3599,7 +4487,6 @@
               </w:rPr>
               <w:t>해당없음</w:t>
             </w:r>
-            <w:proofErr w:type="spellEnd"/>
           </w:p>
         </w:tc>
       </w:tr>
@@ -3647,6 +4534,7 @@
                 <w:sz w:val="22"/>
                 <w:vertAlign w:val="superscript"/>
               </w:rPr>
+              <w:lastRenderedPageBreak/>
               <w:t>시험방법</w:t>
             </w:r>
           </w:p>
@@ -3738,7 +4626,6 @@
                 <w:sz w:val="22"/>
                 <w:vertAlign w:val="superscript"/>
               </w:rPr>
-              <w:lastRenderedPageBreak/>
               <w:t>평가항목</w:t>
             </w:r>
           </w:p>
@@ -3774,7 +4661,6 @@
                 <w:sz w:val="22"/>
               </w:rPr>
             </w:pPr>
-            <w:proofErr w:type="spellStart"/>
             <w:r>
               <w:rPr>
                 <w:rFonts w:ascii="Arial" w:eastAsiaTheme="minorHAnsi" w:hAnsi="Arial" w:cs="Arial"/>
@@ -3784,7 +4670,6 @@
               </w:rPr>
               <w:t>해당없음</w:t>
             </w:r>
-            <w:proofErr w:type="spellEnd"/>
           </w:p>
         </w:tc>
       </w:tr>
@@ -3883,7 +4768,6 @@
                 <w:sz w:val="22"/>
               </w:rPr>
             </w:pPr>
-            <w:proofErr w:type="spellStart"/>
             <w:r>
               <w:rPr>
                 <w:rFonts w:ascii="Arial" w:eastAsiaTheme="minorHAnsi" w:hAnsi="Arial" w:cs="Arial"/>
@@ -3893,7 +4777,6 @@
               </w:rPr>
               <w:t>해당없음</w:t>
             </w:r>
-            <w:proofErr w:type="spellEnd"/>
           </w:p>
         </w:tc>
       </w:tr>
@@ -4164,49 +5047,21 @@
           <w:sz w:val="24"/>
         </w:rPr>
         <w:lastRenderedPageBreak/>
-        <w:t xml:space="preserve">3. </w:t>
-      </w:r>
-      <w:proofErr w:type="spellStart"/>
+        <w:t xml:space="preserve">3. Neuromyelitis optica spectrum </w:t>
+      </w:r>
       <w:r>
         <w:rPr>
           <w:rFonts w:ascii="Arial" w:eastAsiaTheme="minorHAnsi" w:hAnsi="Arial" w:cs="Arial"/>
           <w:b/>
           <w:sz w:val="24"/>
         </w:rPr>
-        <w:t>Neuromyelitis</w:t>
-      </w:r>
-      <w:proofErr w:type="spellEnd"/>
-      <w:r>
-        <w:rPr>
-          <w:rFonts w:ascii="Arial" w:eastAsiaTheme="minorHAnsi" w:hAnsi="Arial" w:cs="Arial"/>
-          <w:b/>
-          <w:sz w:val="24"/>
-        </w:rPr>
-        <w:t xml:space="preserve"> </w:t>
-      </w:r>
-      <w:proofErr w:type="spellStart"/>
-      <w:r>
-        <w:rPr>
-          <w:rFonts w:ascii="Arial" w:eastAsiaTheme="minorHAnsi" w:hAnsi="Arial" w:cs="Arial"/>
-          <w:b/>
-          <w:sz w:val="24"/>
-        </w:rPr>
-        <w:t>optica</w:t>
-      </w:r>
-      <w:proofErr w:type="spellEnd"/>
-      <w:r>
-        <w:rPr>
-          <w:rFonts w:ascii="Arial" w:eastAsiaTheme="minorHAnsi" w:hAnsi="Arial" w:cs="Arial"/>
-          <w:b/>
-          <w:sz w:val="24"/>
-        </w:rPr>
-        <w:t xml:space="preserve"> spectrum disorders</w:t>
+        <w:t>disorder</w:t>
       </w:r>
     </w:p>
     <w:p>
       <w:pPr>
         <w:rPr>
-          <w:rFonts w:ascii="Arial" w:eastAsiaTheme="minorHAnsi" w:hAnsi="Arial" w:cs="Arial"/>
+          <w:rFonts w:ascii="Arial" w:eastAsiaTheme="minorHAnsi" w:hAnsi="Arial" w:cs="Arial" w:hint="eastAsia"/>
         </w:rPr>
       </w:pPr>
       <w:r>
@@ -4232,6 +5087,626 @@
           <w:rFonts w:ascii="Arial" w:eastAsiaTheme="minorHAnsi" w:hAnsi="Arial" w:cs="Arial"/>
         </w:rPr>
         <w:t>1.</w:t>
+      </w:r>
+      <w:r>
+        <w:rPr>
+          <w:rFonts w:ascii="Arial" w:eastAsiaTheme="minorHAnsi" w:hAnsi="Arial" w:cs="Arial"/>
+        </w:rPr>
+        <w:t xml:space="preserve"> </w:t>
+      </w:r>
+      <w:r>
+        <w:rPr>
+          <w:rFonts w:ascii="Arial" w:eastAsiaTheme="minorHAnsi" w:hAnsi="Arial" w:cs="Arial" w:hint="eastAsia"/>
+        </w:rPr>
+        <w:t>시신경척수염</w:t>
+      </w:r>
+      <w:r>
+        <w:rPr>
+          <w:rFonts w:ascii="Arial" w:eastAsiaTheme="minorHAnsi" w:hAnsi="Arial" w:cs="Arial" w:hint="eastAsia"/>
+        </w:rPr>
+        <w:t xml:space="preserve"> </w:t>
+      </w:r>
+      <w:r>
+        <w:rPr>
+          <w:rFonts w:ascii="Arial" w:eastAsiaTheme="minorHAnsi" w:hAnsi="Arial" w:cs="Arial" w:hint="eastAsia"/>
+        </w:rPr>
+        <w:t>범주</w:t>
+      </w:r>
+      <w:r>
+        <w:rPr>
+          <w:rFonts w:ascii="Arial" w:eastAsiaTheme="minorHAnsi" w:hAnsi="Arial" w:cs="Arial" w:hint="eastAsia"/>
+        </w:rPr>
+        <w:t xml:space="preserve"> </w:t>
+      </w:r>
+      <w:r>
+        <w:rPr>
+          <w:rFonts w:ascii="Arial" w:eastAsiaTheme="minorHAnsi" w:hAnsi="Arial" w:cs="Arial" w:hint="eastAsia"/>
+        </w:rPr>
+        <w:t>질환</w:t>
+      </w:r>
+      <w:r>
+        <w:rPr>
+          <w:rFonts w:ascii="Arial" w:eastAsiaTheme="minorHAnsi" w:hAnsi="Arial" w:cs="Arial" w:hint="eastAsia"/>
+        </w:rPr>
+        <w:t>의</w:t>
+      </w:r>
+      <w:r>
+        <w:rPr>
+          <w:rFonts w:ascii="Arial" w:eastAsiaTheme="minorHAnsi" w:hAnsi="Arial" w:cs="Arial" w:hint="eastAsia"/>
+        </w:rPr>
+        <w:t xml:space="preserve"> </w:t>
+      </w:r>
+      <w:r>
+        <w:rPr>
+          <w:rFonts w:ascii="Arial" w:eastAsiaTheme="minorHAnsi" w:hAnsi="Arial" w:cs="Arial" w:hint="eastAsia"/>
+        </w:rPr>
+        <w:t>유지치료</w:t>
+      </w:r>
+      <w:r>
+        <w:rPr>
+          <w:rFonts w:ascii="Arial" w:eastAsiaTheme="minorHAnsi" w:hAnsi="Arial" w:cs="Arial" w:hint="eastAsia"/>
+        </w:rPr>
+        <w:t xml:space="preserve"> </w:t>
+      </w:r>
+      <w:r>
+        <w:rPr>
+          <w:rFonts w:ascii="Arial" w:eastAsiaTheme="minorHAnsi" w:hAnsi="Arial" w:cs="Arial" w:hint="eastAsia"/>
+        </w:rPr>
+        <w:t>중</w:t>
+      </w:r>
+      <w:r>
+        <w:rPr>
+          <w:rFonts w:ascii="Arial" w:eastAsiaTheme="minorHAnsi" w:hAnsi="Arial" w:cs="Arial" w:hint="eastAsia"/>
+        </w:rPr>
+        <w:t xml:space="preserve"> </w:t>
+      </w:r>
+      <w:r>
+        <w:rPr>
+          <w:rFonts w:ascii="Arial" w:eastAsiaTheme="minorHAnsi" w:hAnsi="Arial" w:cs="Arial" w:hint="eastAsia"/>
+        </w:rPr>
+        <w:t>가장</w:t>
+      </w:r>
+      <w:r>
+        <w:rPr>
+          <w:rFonts w:ascii="Arial" w:eastAsiaTheme="minorHAnsi" w:hAnsi="Arial" w:cs="Arial" w:hint="eastAsia"/>
+        </w:rPr>
+        <w:t xml:space="preserve"> </w:t>
+      </w:r>
+      <w:r>
+        <w:rPr>
+          <w:rFonts w:ascii="Arial" w:eastAsiaTheme="minorHAnsi" w:hAnsi="Arial" w:cs="Arial" w:hint="eastAsia"/>
+        </w:rPr>
+        <w:t>흔하게</w:t>
+      </w:r>
+      <w:r>
+        <w:rPr>
+          <w:rFonts w:ascii="Arial" w:eastAsiaTheme="minorHAnsi" w:hAnsi="Arial" w:cs="Arial" w:hint="eastAsia"/>
+        </w:rPr>
+        <w:t xml:space="preserve"> </w:t>
+      </w:r>
+      <w:r>
+        <w:rPr>
+          <w:rFonts w:ascii="Arial" w:eastAsiaTheme="minorHAnsi" w:hAnsi="Arial" w:cs="Arial" w:hint="eastAsia"/>
+        </w:rPr>
+        <w:t>사용되는</w:t>
+      </w:r>
+      <w:r>
+        <w:rPr>
+          <w:rFonts w:ascii="Arial" w:eastAsiaTheme="minorHAnsi" w:hAnsi="Arial" w:cs="Arial" w:hint="eastAsia"/>
+        </w:rPr>
+        <w:t xml:space="preserve"> </w:t>
+      </w:r>
+      <w:r>
+        <w:rPr>
+          <w:rFonts w:ascii="Arial" w:eastAsiaTheme="minorHAnsi" w:hAnsi="Arial" w:cs="Arial" w:hint="eastAsia"/>
+        </w:rPr>
+        <w:t>약</w:t>
+      </w:r>
+      <w:r>
+        <w:rPr>
+          <w:rFonts w:ascii="Arial" w:eastAsiaTheme="minorHAnsi" w:hAnsi="Arial" w:cs="Arial" w:hint="eastAsia"/>
+        </w:rPr>
+        <w:t xml:space="preserve"> </w:t>
+      </w:r>
+      <w:r>
+        <w:rPr>
+          <w:rFonts w:ascii="Arial" w:eastAsiaTheme="minorHAnsi" w:hAnsi="Arial" w:cs="Arial" w:hint="eastAsia"/>
+        </w:rPr>
+        <w:t>중에는</w:t>
+      </w:r>
+      <w:r>
+        <w:rPr>
+          <w:rFonts w:ascii="Arial" w:eastAsiaTheme="minorHAnsi" w:hAnsi="Arial" w:cs="Arial" w:hint="eastAsia"/>
+        </w:rPr>
+        <w:t xml:space="preserve"> </w:t>
+      </w:r>
+      <w:r>
+        <w:rPr>
+          <w:rFonts w:ascii="Arial" w:eastAsiaTheme="minorHAnsi" w:hAnsi="Arial" w:cs="Arial"/>
+        </w:rPr>
+        <w:t>MMF</w:t>
+      </w:r>
+      <w:r>
+        <w:rPr>
+          <w:rFonts w:ascii="Arial" w:eastAsiaTheme="minorHAnsi" w:hAnsi="Arial" w:cs="Arial" w:hint="eastAsia"/>
+        </w:rPr>
+        <w:t>이</w:t>
+      </w:r>
+      <w:r>
+        <w:rPr>
+          <w:rFonts w:ascii="Arial" w:eastAsiaTheme="minorHAnsi" w:hAnsi="Arial" w:cs="Arial" w:hint="eastAsia"/>
+        </w:rPr>
+        <w:t xml:space="preserve"> </w:t>
+      </w:r>
+      <w:r>
+        <w:rPr>
+          <w:rFonts w:ascii="Arial" w:eastAsiaTheme="minorHAnsi" w:hAnsi="Arial" w:cs="Arial" w:hint="eastAsia"/>
+        </w:rPr>
+        <w:t>있음</w:t>
+      </w:r>
+      <w:r>
+        <w:rPr>
+          <w:rFonts w:ascii="Arial" w:eastAsiaTheme="minorHAnsi" w:hAnsi="Arial" w:cs="Arial"/>
+        </w:rPr>
+        <w:fldChar w:fldCharType="begin"/>
+      </w:r>
+      <w:r>
+        <w:rPr>
+          <w:rFonts w:ascii="Arial" w:eastAsiaTheme="minorHAnsi" w:hAnsi="Arial" w:cs="Arial"/>
+        </w:rPr>
+        <w:instrText xml:space="preserve"> ADDIN EN.CITE &lt;EndNote&gt;&lt;Cite&gt;&lt;Author&gt;Flanagan&lt;/Author&gt;&lt;Year&gt;2019&lt;/Year&gt;&lt;RecNum&gt;16&lt;/RecNum&gt;&lt;DisplayText&gt;(4)&lt;/DisplayText&gt;&lt;record&gt;&lt;rec-number&gt;16&lt;/rec-number&gt;&lt;foreign-keys&gt;&lt;key app="EN" db-id="dzx0txvsgsewx9efsx4p9r2sxafwtfxert90" timestamp="1603249613"&gt;16&lt;/key&gt;&lt;/foreign-keys&gt;&lt;ref-type name="Journal Article"&gt;17&lt;/ref-type&gt;&lt;contributors&gt;&lt;authors&gt;&lt;author&gt;Flanagan, Eoin P.&lt;/author&gt;&lt;/authors&gt;&lt;/contributors&gt;&lt;titles&gt;&lt;title&gt;Neuromyelitis Optica Spectrum Disorder and Other Non–Multiple Sclerosis Central Nervous System Inflammatory Diseases&lt;/title&gt;&lt;secondary-title&gt;CONTINUUM: Lifelong Learning in Neurology&lt;/secondary-title&gt;&lt;/titles&gt;&lt;periodical&gt;&lt;full-title&gt;CONTINUUM: Lifelong Learning in Neurology&lt;/full-title&gt;&lt;/periodical&gt;&lt;pages&gt;815-844&lt;/pages&gt;&lt;volume&gt;25&lt;/volume&gt;&lt;number&gt;3&lt;/number&gt;&lt;dates&gt;&lt;year&gt;2019&lt;/year&gt;&lt;/dates&gt;&lt;isbn&gt;1080-2371&lt;/isbn&gt;&lt;accession-num&gt;00132979-201906000-00015&lt;/accession-num&gt;&lt;urls&gt;&lt;related-urls&gt;&lt;url&gt;https://journals.lww.com/continuum/Fulltext/2019/06000/Neuromyelitis_Optica_Spectrum_Disorder_and_Other.15.aspx&lt;/url&gt;&lt;/related-urls&gt;&lt;/urls&gt;&lt;electronic-resource-num&gt;10.1212/con.0000000000000742&lt;/electronic-resource-num&gt;&lt;/record&gt;&lt;/Cite&gt;&lt;/EndNote&gt;</w:instrText>
+      </w:r>
+      <w:r>
+        <w:rPr>
+          <w:rFonts w:ascii="Arial" w:eastAsiaTheme="minorHAnsi" w:hAnsi="Arial" w:cs="Arial"/>
+        </w:rPr>
+        <w:fldChar w:fldCharType="separate"/>
+      </w:r>
+      <w:r>
+        <w:rPr>
+          <w:rFonts w:ascii="Arial" w:eastAsiaTheme="minorHAnsi" w:hAnsi="Arial" w:cs="Arial"/>
+          <w:noProof/>
+        </w:rPr>
+        <w:t>(4)</w:t>
+      </w:r>
+      <w:r>
+        <w:rPr>
+          <w:rFonts w:ascii="Arial" w:eastAsiaTheme="minorHAnsi" w:hAnsi="Arial" w:cs="Arial"/>
+        </w:rPr>
+        <w:fldChar w:fldCharType="end"/>
+      </w:r>
+      <w:r>
+        <w:rPr>
+          <w:rFonts w:ascii="Arial" w:eastAsiaTheme="minorHAnsi" w:hAnsi="Arial" w:cs="Arial"/>
+        </w:rPr>
+        <w:t>.</w:t>
+      </w:r>
+      <w:r>
+        <w:rPr>
+          <w:rFonts w:ascii="Arial" w:eastAsiaTheme="minorHAnsi" w:hAnsi="Arial" w:cs="Arial"/>
+        </w:rPr>
+        <w:t xml:space="preserve"> </w:t>
+      </w:r>
+      <w:r>
+        <w:rPr>
+          <w:rFonts w:ascii="Arial" w:eastAsiaTheme="minorHAnsi" w:hAnsi="Arial" w:cs="Arial"/>
+        </w:rPr>
+        <w:t>MMF</w:t>
+      </w:r>
+      <w:r>
+        <w:rPr>
+          <w:rFonts w:ascii="Arial" w:eastAsiaTheme="minorHAnsi" w:hAnsi="Arial" w:cs="Arial" w:hint="eastAsia"/>
+        </w:rPr>
+        <w:t>은</w:t>
+      </w:r>
+      <w:r>
+        <w:rPr>
+          <w:rFonts w:ascii="Arial" w:eastAsiaTheme="minorHAnsi" w:hAnsi="Arial" w:cs="Arial" w:hint="eastAsia"/>
+        </w:rPr>
+        <w:t xml:space="preserve"> </w:t>
+      </w:r>
+      <w:r>
+        <w:rPr>
+          <w:rFonts w:ascii="Arial" w:eastAsiaTheme="minorHAnsi" w:hAnsi="Arial" w:cs="Arial" w:hint="eastAsia"/>
+        </w:rPr>
+        <w:t>시신경척수염</w:t>
+      </w:r>
+      <w:r>
+        <w:rPr>
+          <w:rFonts w:ascii="Arial" w:eastAsiaTheme="minorHAnsi" w:hAnsi="Arial" w:cs="Arial" w:hint="eastAsia"/>
+        </w:rPr>
+        <w:t xml:space="preserve"> </w:t>
+      </w:r>
+      <w:r>
+        <w:rPr>
+          <w:rFonts w:ascii="Arial" w:eastAsiaTheme="minorHAnsi" w:hAnsi="Arial" w:cs="Arial" w:hint="eastAsia"/>
+        </w:rPr>
+        <w:t>범주</w:t>
+      </w:r>
+      <w:r>
+        <w:rPr>
+          <w:rFonts w:ascii="Arial" w:eastAsiaTheme="minorHAnsi" w:hAnsi="Arial" w:cs="Arial" w:hint="eastAsia"/>
+        </w:rPr>
+        <w:t xml:space="preserve"> </w:t>
+      </w:r>
+      <w:r>
+        <w:rPr>
+          <w:rFonts w:ascii="Arial" w:eastAsiaTheme="minorHAnsi" w:hAnsi="Arial" w:cs="Arial" w:hint="eastAsia"/>
+        </w:rPr>
+        <w:t>질환의</w:t>
+      </w:r>
+      <w:r>
+        <w:rPr>
+          <w:rFonts w:ascii="Arial" w:eastAsiaTheme="minorHAnsi" w:hAnsi="Arial" w:cs="Arial" w:hint="eastAsia"/>
+        </w:rPr>
+        <w:t xml:space="preserve"> </w:t>
+      </w:r>
+      <w:r>
+        <w:rPr>
+          <w:rFonts w:ascii="Arial" w:eastAsiaTheme="minorHAnsi" w:hAnsi="Arial" w:cs="Arial" w:hint="eastAsia"/>
+        </w:rPr>
+        <w:t>유지치료에</w:t>
+      </w:r>
+      <w:r>
+        <w:rPr>
+          <w:rFonts w:ascii="Arial" w:eastAsiaTheme="minorHAnsi" w:hAnsi="Arial" w:cs="Arial" w:hint="eastAsia"/>
+        </w:rPr>
+        <w:t xml:space="preserve"> </w:t>
+      </w:r>
+      <w:r>
+        <w:rPr>
+          <w:rFonts w:ascii="Arial" w:eastAsiaTheme="minorHAnsi" w:hAnsi="Arial" w:cs="Arial" w:hint="eastAsia"/>
+        </w:rPr>
+        <w:t>사용되는</w:t>
+      </w:r>
+      <w:r>
+        <w:rPr>
+          <w:rFonts w:ascii="Arial" w:eastAsiaTheme="minorHAnsi" w:hAnsi="Arial" w:cs="Arial" w:hint="eastAsia"/>
+        </w:rPr>
+        <w:t xml:space="preserve"> </w:t>
+      </w:r>
+      <w:r>
+        <w:rPr>
+          <w:rFonts w:ascii="Arial" w:eastAsiaTheme="minorHAnsi" w:hAnsi="Arial" w:cs="Arial" w:hint="eastAsia"/>
+        </w:rPr>
+        <w:t>주된</w:t>
+      </w:r>
+      <w:r>
+        <w:rPr>
+          <w:rFonts w:ascii="Arial" w:eastAsiaTheme="minorHAnsi" w:hAnsi="Arial" w:cs="Arial" w:hint="eastAsia"/>
+        </w:rPr>
+        <w:t xml:space="preserve"> </w:t>
+      </w:r>
+      <w:r>
+        <w:rPr>
+          <w:rFonts w:ascii="Arial" w:eastAsiaTheme="minorHAnsi" w:hAnsi="Arial" w:cs="Arial" w:hint="eastAsia"/>
+        </w:rPr>
+        <w:t>약임</w:t>
+      </w:r>
+      <w:r>
+        <w:rPr>
+          <w:rFonts w:ascii="Arial" w:eastAsiaTheme="minorHAnsi" w:hAnsi="Arial" w:cs="Arial"/>
+        </w:rPr>
+        <w:t xml:space="preserve"> </w:t>
+      </w:r>
+      <w:r>
+        <w:rPr>
+          <w:rFonts w:ascii="Arial" w:eastAsiaTheme="minorHAnsi" w:hAnsi="Arial" w:cs="Arial"/>
+        </w:rPr>
+        <w:fldChar w:fldCharType="begin"/>
+      </w:r>
+      <w:r>
+        <w:rPr>
+          <w:rFonts w:ascii="Arial" w:eastAsiaTheme="minorHAnsi" w:hAnsi="Arial" w:cs="Arial"/>
+        </w:rPr>
+        <w:instrText xml:space="preserve"> ADDIN EN.CITE &lt;EndNote&gt;&lt;Cite&gt;&lt;Author&gt;Weinshenker&lt;/Author&gt;&lt;Year&gt;2017&lt;/Year&gt;&lt;RecNum&gt;20&lt;/RecNum&gt;&lt;DisplayText&gt;(5)&lt;/DisplayText&gt;&lt;record&gt;&lt;rec-number&gt;20&lt;/rec-number&gt;&lt;foreign-keys&gt;&lt;key app="EN" db-id="dzx0txvsgsewx9efsx4p9r2sxafwtfxert90" timestamp="1603253848"&gt;20&lt;/key&gt;&lt;/foreign-keys&gt;&lt;ref-type name="Journal Article"&gt;17&lt;/ref-type&gt;&lt;contributors&gt;&lt;authors&gt;&lt;author&gt;Weinshenker, B. G.&lt;/author&gt;&lt;author&gt;Wingerchuk, D. M.&lt;/author&gt;&lt;/authors&gt;&lt;/contributors&gt;&lt;auth-address&gt;Department of Neurology, Mayo Clinic, Rochester, MN. Electronic address: weinb@mayo.edu.&amp;#xD;Department of Neurology, Mayo Clinic, Scottsdale, AZ.&lt;/auth-address&gt;&lt;titles&gt;&lt;title&gt;Neuromyelitis Spectrum Disorders&lt;/title&gt;&lt;secondary-title&gt;Mayo Clin Proc&lt;/secondary-title&gt;&lt;/titles&gt;&lt;periodical&gt;&lt;full-title&gt;Mayo Clin Proc&lt;/full-title&gt;&lt;/periodical&gt;&lt;pages&gt;663-679&lt;/pages&gt;&lt;volume&gt;92&lt;/volume&gt;&lt;number&gt;4&lt;/number&gt;&lt;edition&gt;2017/04/08&lt;/edition&gt;&lt;keywords&gt;&lt;keyword&gt;Aquaporin 4/*immunology&lt;/keyword&gt;&lt;keyword&gt;Autoantibodies/*analysis&lt;/keyword&gt;&lt;keyword&gt;Biomarkers/analysis&lt;/keyword&gt;&lt;keyword&gt;Diagnosis, Differential&lt;/keyword&gt;&lt;keyword&gt;Disease Management&lt;/keyword&gt;&lt;keyword&gt;Humans&lt;/keyword&gt;&lt;keyword&gt;Multiple Sclerosis/*diagnosis&lt;/keyword&gt;&lt;keyword&gt;*Neuromyelitis Optica/diagnosis/immunology/physiopathology/therapy&lt;/keyword&gt;&lt;/keywords&gt;&lt;dates&gt;&lt;year&gt;2017&lt;/year&gt;&lt;pub-dates&gt;&lt;date&gt;Apr&lt;/date&gt;&lt;/pub-dates&gt;&lt;/dates&gt;&lt;isbn&gt;0025-6196&lt;/isbn&gt;&lt;accession-num&gt;28385199&lt;/accession-num&gt;&lt;urls&gt;&lt;/urls&gt;&lt;electronic-resource-num&gt;10.1016/j.mayocp.2016.12.014&lt;/electronic-resource-num&gt;&lt;remote-database-provider&gt;NLM&lt;/remote-database-provider&gt;&lt;language&gt;eng&lt;/language&gt;&lt;/record&gt;&lt;/Cite&gt;&lt;/EndNote&gt;</w:instrText>
+      </w:r>
+      <w:r>
+        <w:rPr>
+          <w:rFonts w:ascii="Arial" w:eastAsiaTheme="minorHAnsi" w:hAnsi="Arial" w:cs="Arial"/>
+        </w:rPr>
+        <w:fldChar w:fldCharType="separate"/>
+      </w:r>
+      <w:r>
+        <w:rPr>
+          <w:rFonts w:ascii="Arial" w:eastAsiaTheme="minorHAnsi" w:hAnsi="Arial" w:cs="Arial"/>
+          <w:noProof/>
+        </w:rPr>
+        <w:t>(5)</w:t>
+      </w:r>
+      <w:r>
+        <w:rPr>
+          <w:rFonts w:ascii="Arial" w:eastAsiaTheme="minorHAnsi" w:hAnsi="Arial" w:cs="Arial"/>
+        </w:rPr>
+        <w:fldChar w:fldCharType="end"/>
+      </w:r>
+      <w:r>
+        <w:rPr>
+          <w:rFonts w:ascii="Arial" w:eastAsiaTheme="minorHAnsi" w:hAnsi="Arial" w:cs="Arial"/>
+        </w:rPr>
+        <w:t>.</w:t>
+      </w:r>
+      <w:r>
+        <w:rPr>
+          <w:rFonts w:ascii="Arial" w:eastAsiaTheme="minorHAnsi" w:hAnsi="Arial" w:cs="Arial"/>
+        </w:rPr>
+        <w:t xml:space="preserve"> </w:t>
+      </w:r>
+      <w:r>
+        <w:rPr>
+          <w:rFonts w:ascii="Arial" w:eastAsiaTheme="minorHAnsi" w:hAnsi="Arial" w:cs="Arial"/>
+        </w:rPr>
+        <w:t>MMF</w:t>
+      </w:r>
+      <w:r>
+        <w:rPr>
+          <w:rFonts w:ascii="Arial" w:eastAsiaTheme="minorHAnsi" w:hAnsi="Arial" w:cs="Arial" w:hint="eastAsia"/>
+        </w:rPr>
+        <w:t>은</w:t>
+      </w:r>
+      <w:r>
+        <w:rPr>
+          <w:rFonts w:ascii="Arial" w:eastAsiaTheme="minorHAnsi" w:hAnsi="Arial" w:cs="Arial" w:hint="eastAsia"/>
+        </w:rPr>
+        <w:t xml:space="preserve"> </w:t>
+      </w:r>
+      <w:r>
+        <w:rPr>
+          <w:rFonts w:ascii="Arial" w:eastAsiaTheme="minorHAnsi" w:hAnsi="Arial" w:cs="Arial" w:hint="eastAsia"/>
+        </w:rPr>
+        <w:t>시신경척수염</w:t>
+      </w:r>
+      <w:r>
+        <w:rPr>
+          <w:rFonts w:ascii="Arial" w:eastAsiaTheme="minorHAnsi" w:hAnsi="Arial" w:cs="Arial" w:hint="eastAsia"/>
+        </w:rPr>
+        <w:t xml:space="preserve"> </w:t>
+      </w:r>
+      <w:r>
+        <w:rPr>
+          <w:rFonts w:ascii="Arial" w:eastAsiaTheme="minorHAnsi" w:hAnsi="Arial" w:cs="Arial" w:hint="eastAsia"/>
+        </w:rPr>
+        <w:t>환자의</w:t>
+      </w:r>
+      <w:r>
+        <w:rPr>
+          <w:rFonts w:ascii="Arial" w:eastAsiaTheme="minorHAnsi" w:hAnsi="Arial" w:cs="Arial" w:hint="eastAsia"/>
+        </w:rPr>
+        <w:t xml:space="preserve"> </w:t>
+      </w:r>
+      <w:r>
+        <w:rPr>
+          <w:rFonts w:ascii="Arial" w:eastAsiaTheme="minorHAnsi" w:hAnsi="Arial" w:cs="Arial"/>
+        </w:rPr>
+        <w:t>annualized relapse rate</w:t>
+      </w:r>
+      <w:r>
+        <w:rPr>
+          <w:rFonts w:ascii="Arial" w:eastAsiaTheme="minorHAnsi" w:hAnsi="Arial" w:cs="Arial" w:hint="eastAsia"/>
+        </w:rPr>
+        <w:t>와</w:t>
+      </w:r>
+      <w:r>
+        <w:rPr>
+          <w:rFonts w:ascii="Arial" w:eastAsiaTheme="minorHAnsi" w:hAnsi="Arial" w:cs="Arial" w:hint="eastAsia"/>
+        </w:rPr>
+        <w:t xml:space="preserve"> </w:t>
+      </w:r>
+      <w:r>
+        <w:rPr>
+          <w:rFonts w:ascii="Arial" w:eastAsiaTheme="minorHAnsi" w:hAnsi="Arial" w:cs="Arial"/>
+        </w:rPr>
+        <w:t xml:space="preserve">annualized severe relapse rate </w:t>
+      </w:r>
+      <w:r>
+        <w:rPr>
+          <w:rFonts w:ascii="Arial" w:eastAsiaTheme="minorHAnsi" w:hAnsi="Arial" w:cs="Arial" w:hint="eastAsia"/>
+        </w:rPr>
+        <w:t>두가지</w:t>
+      </w:r>
+      <w:r>
+        <w:rPr>
+          <w:rFonts w:ascii="Arial" w:eastAsiaTheme="minorHAnsi" w:hAnsi="Arial" w:cs="Arial" w:hint="eastAsia"/>
+        </w:rPr>
+        <w:t>를</w:t>
+      </w:r>
+      <w:r>
+        <w:rPr>
+          <w:rFonts w:ascii="Arial" w:eastAsiaTheme="minorHAnsi" w:hAnsi="Arial" w:cs="Arial" w:hint="eastAsia"/>
+        </w:rPr>
+        <w:t xml:space="preserve"> </w:t>
+      </w:r>
+      <w:r>
+        <w:rPr>
+          <w:rFonts w:ascii="Arial" w:eastAsiaTheme="minorHAnsi" w:hAnsi="Arial" w:cs="Arial" w:hint="eastAsia"/>
+        </w:rPr>
+        <w:t>모두</w:t>
+      </w:r>
+      <w:r>
+        <w:rPr>
+          <w:rFonts w:ascii="Arial" w:eastAsiaTheme="minorHAnsi" w:hAnsi="Arial" w:cs="Arial" w:hint="eastAsia"/>
+        </w:rPr>
+        <w:t xml:space="preserve"> </w:t>
+      </w:r>
+      <w:r>
+        <w:rPr>
+          <w:rFonts w:ascii="Arial" w:eastAsiaTheme="minorHAnsi" w:hAnsi="Arial" w:cs="Arial" w:hint="eastAsia"/>
+        </w:rPr>
+        <w:t>통계적으로</w:t>
+      </w:r>
+      <w:r>
+        <w:rPr>
+          <w:rFonts w:ascii="Arial" w:eastAsiaTheme="minorHAnsi" w:hAnsi="Arial" w:cs="Arial" w:hint="eastAsia"/>
+        </w:rPr>
+        <w:t xml:space="preserve"> </w:t>
+      </w:r>
+      <w:r>
+        <w:rPr>
+          <w:rFonts w:ascii="Arial" w:eastAsiaTheme="minorHAnsi" w:hAnsi="Arial" w:cs="Arial" w:hint="eastAsia"/>
+        </w:rPr>
+        <w:t>유의미하게</w:t>
+      </w:r>
+      <w:r>
+        <w:rPr>
+          <w:rFonts w:ascii="Arial" w:eastAsiaTheme="minorHAnsi" w:hAnsi="Arial" w:cs="Arial" w:hint="eastAsia"/>
+        </w:rPr>
+        <w:t xml:space="preserve"> </w:t>
+      </w:r>
+      <w:r>
+        <w:rPr>
+          <w:rFonts w:ascii="Arial" w:eastAsiaTheme="minorHAnsi" w:hAnsi="Arial" w:cs="Arial" w:hint="eastAsia"/>
+        </w:rPr>
+        <w:t>감소시켰음</w:t>
+      </w:r>
+      <w:r>
+        <w:rPr>
+          <w:rFonts w:ascii="Arial" w:eastAsiaTheme="minorHAnsi" w:hAnsi="Arial" w:cs="Arial" w:hint="eastAsia"/>
+        </w:rPr>
+        <w:t>.</w:t>
+      </w:r>
+      <w:r>
+        <w:rPr>
+          <w:rFonts w:ascii="Arial" w:eastAsiaTheme="minorHAnsi" w:hAnsi="Arial" w:cs="Arial"/>
+        </w:rPr>
+        <w:t xml:space="preserve"> </w:t>
+      </w:r>
+      <w:r>
+        <w:rPr>
+          <w:rFonts w:ascii="Arial" w:eastAsiaTheme="minorHAnsi" w:hAnsi="Arial" w:cs="Arial"/>
+        </w:rPr>
+        <w:fldChar w:fldCharType="begin">
+          <w:fldData xml:space="preserve">PEVuZE5vdGU+PENpdGU+PEF1dGhvcj5TYW5kPC9BdXRob3I+PFllYXI+MjAxNjwvWWVhcj48UmVj
+TnVtPjIxPC9SZWNOdW0+PERpc3BsYXlUZXh0Pig2LCA3KTwvRGlzcGxheVRleHQ+PHJlY29yZD48
+cmVjLW51bWJlcj4yMTwvcmVjLW51bWJlcj48Zm9yZWlnbi1rZXlzPjxrZXkgYXBwPSJFTiIgZGIt
+aWQ9ImR6eDB0eHZzZ3Nld3g5ZWZzeDRwOXIyc3hhZnd0ZnhlcnQ5MCIgdGltZXN0YW1wPSIxNjAz
+MjU0Nzg2Ij4yMTwva2V5PjwvZm9yZWlnbi1rZXlzPjxyZWYtdHlwZSBuYW1lPSJKb3VybmFsIEFy
+dGljbGUiPjE3PC9yZWYtdHlwZT48Y29udHJpYnV0b3JzPjxhdXRob3JzPjxhdXRob3I+U2FuZCwg
+SWxhbmEgS2F0ejwvYXV0aG9yPjwvYXV0aG9ycz48L2NvbnRyaWJ1dG9ycz48dGl0bGVzPjx0aXRs
+ZT5OZXVyb215ZWxpdGlzIE9wdGljYSBTcGVjdHJ1bSBEaXNvcmRlcnM8L3RpdGxlPjxzZWNvbmRh
+cnktdGl0bGU+Q09OVElOVVVNOiBMaWZlbG9uZyBMZWFybmluZyBpbiBOZXVyb2xvZ3k8L3NlY29u
+ZGFyeS10aXRsZT48L3RpdGxlcz48cGVyaW9kaWNhbD48ZnVsbC10aXRsZT5DT05USU5VVU06IExp
+ZmVsb25nIExlYXJuaW5nIGluIE5ldXJvbG9neTwvZnVsbC10aXRsZT48L3BlcmlvZGljYWw+PHBh
+Z2VzPjg2NC04OTY8L3BhZ2VzPjx2b2x1bWU+MjI8L3ZvbHVtZT48bnVtYmVyPjM8L251bWJlcj48
+ZGF0ZXM+PHllYXI+MjAxNjwveWVhcj48L2RhdGVzPjxpc2JuPjEwODAtMjM3MTwvaXNibj48YWNj
+ZXNzaW9uLW51bT4wMDEzMjk3OS0yMDE2MDYwMDAtMDAwMTU8L2FjY2Vzc2lvbi1udW0+PHVybHM+
+PHJlbGF0ZWQtdXJscz48dXJsPmh0dHBzOi8vam91cm5hbHMubHd3LmNvbS9jb250aW51dW0vRnVs
+bHRleHQvMjAxNi8wNjAwMC9OZXVyb215ZWxpdGlzX09wdGljYV9TcGVjdHJ1bV9EaXNvcmRlcnMu
+MTUuYXNweDwvdXJsPjwvcmVsYXRlZC11cmxzPjwvdXJscz48ZWxlY3Ryb25pYy1yZXNvdXJjZS1u
+dW0+MTAuMTIxMi9jb24uMDAwMDAwMDAwMDAwMDMzNzwvZWxlY3Ryb25pYy1yZXNvdXJjZS1udW0+
+PC9yZWNvcmQ+PC9DaXRlPjxDaXRlPjxBdXRob3I+SmVvbmc8L0F1dGhvcj48WWVhcj4yMDE1PC9Z
+ZWFyPjxSZWNOdW0+MjI8L1JlY051bT48cmVjb3JkPjxyZWMtbnVtYmVyPjIyPC9yZWMtbnVtYmVy
+Pjxmb3JlaWduLWtleXM+PGtleSBhcHA9IkVOIiBkYi1pZD0iZHp4MHR4dnNnc2V3eDllZnN4NHA5
+cjJzeGFmd3RmeGVydDkwIiB0aW1lc3RhbXA9IjE2MDMyNTQ4ODAiPjIyPC9rZXk+PC9mb3JlaWdu
+LWtleXM+PHJlZi10eXBlIG5hbWU9IkpvdXJuYWwgQXJ0aWNsZSI+MTc8L3JlZi10eXBlPjxjb250
+cmlidXRvcnM+PGF1dGhvcnM+PGF1dGhvcj5KZW9uZywgSW4gSHllPC9hdXRob3I+PGF1dGhvcj5Q
+YXJrLCBCb3JhbTwvYXV0aG9yPjxhdXRob3I+S2ltLCBTdS1IeXVuPC9hdXRob3I+PGF1dGhvcj5I
+eXVuLCBKYWUtV29uPC9hdXRob3I+PGF1dGhvcj5Kb28sIEp1bmduYW08L2F1dGhvcj48YXV0aG9y
+PktpbSwgSG8gSmluPC9hdXRob3I+PC9hdXRob3JzPjwvY29udHJpYnV0b3JzPjx0aXRsZXM+PHRp
+dGxlPkNvbXBhcmF0aXZlIGFuYWx5c2lzIG9mIHRyZWF0bWVudCBvdXRjb21lcyBpbiBwYXRpZW50
+cyB3aXRoIG5ldXJvbXllbGl0aXMgb3B0aWNhIHNwZWN0cnVtIGRpc29yZGVyIHVzaW5nIG11bHRp
+ZmFjZXRlZCBlbmRwb2ludHM8L3RpdGxlPjxzZWNvbmRhcnktdGl0bGU+TXVsdGlwbGUgU2NsZXJv
+c2lzIEpvdXJuYWw8L3NlY29uZGFyeS10aXRsZT48L3RpdGxlcz48cGVyaW9kaWNhbD48ZnVsbC10
+aXRsZT5NdWx0aXBsZSBTY2xlcm9zaXMgSm91cm5hbDwvZnVsbC10aXRsZT48L3BlcmlvZGljYWw+
+PHBhZ2VzPjMyOS0zMzk8L3BhZ2VzPjx2b2x1bWU+MjI8L3ZvbHVtZT48bnVtYmVyPjM8L251bWJl
+cj48ZGF0ZXM+PHllYXI+MjAxNTwveWVhcj48cHViLWRhdGVzPjxkYXRlPjIwMTYvMDMvMDE8L2Rh
+dGU+PC9wdWItZGF0ZXM+PC9kYXRlcz48cHVibGlzaGVyPlNBR0UgUHVibGljYXRpb25zIEx0ZCBT
+VE08L3B1Ymxpc2hlcj48aXNibj4xMzUyLTQ1ODU8L2lzYm4+PHVybHM+PHJlbGF0ZWQtdXJscz48
+dXJsPmh0dHBzOi8vZG9pLm9yZy8xMC4xMTc3LzEzNTI0NTg1MTU1ODc3NTI8L3VybD48L3JlbGF0
+ZWQtdXJscz48L3VybHM+PGVsZWN0cm9uaWMtcmVzb3VyY2UtbnVtPjEwLjExNzcvMTM1MjQ1ODUx
+NTU4Nzc1MjwvZWxlY3Ryb25pYy1yZXNvdXJjZS1udW0+PGFjY2Vzcy1kYXRlPjIwMjAvMTAvMjA8
+L2FjY2Vzcy1kYXRlPjwvcmVjb3JkPjwvQ2l0ZT48L0VuZE5vdGU+
+</w:fldData>
+        </w:fldChar>
+      </w:r>
+      <w:r>
+        <w:rPr>
+          <w:rFonts w:ascii="Arial" w:eastAsiaTheme="minorHAnsi" w:hAnsi="Arial" w:cs="Arial"/>
+        </w:rPr>
+        <w:instrText xml:space="preserve"> ADDIN EN.CITE </w:instrText>
+      </w:r>
+      <w:r>
+        <w:rPr>
+          <w:rFonts w:ascii="Arial" w:eastAsiaTheme="minorHAnsi" w:hAnsi="Arial" w:cs="Arial"/>
+        </w:rPr>
+        <w:fldChar w:fldCharType="begin">
+          <w:fldData xml:space="preserve">PEVuZE5vdGU+PENpdGU+PEF1dGhvcj5TYW5kPC9BdXRob3I+PFllYXI+MjAxNjwvWWVhcj48UmVj
+TnVtPjIxPC9SZWNOdW0+PERpc3BsYXlUZXh0Pig2LCA3KTwvRGlzcGxheVRleHQ+PHJlY29yZD48
+cmVjLW51bWJlcj4yMTwvcmVjLW51bWJlcj48Zm9yZWlnbi1rZXlzPjxrZXkgYXBwPSJFTiIgZGIt
+aWQ9ImR6eDB0eHZzZ3Nld3g5ZWZzeDRwOXIyc3hhZnd0ZnhlcnQ5MCIgdGltZXN0YW1wPSIxNjAz
+MjU0Nzg2Ij4yMTwva2V5PjwvZm9yZWlnbi1rZXlzPjxyZWYtdHlwZSBuYW1lPSJKb3VybmFsIEFy
+dGljbGUiPjE3PC9yZWYtdHlwZT48Y29udHJpYnV0b3JzPjxhdXRob3JzPjxhdXRob3I+U2FuZCwg
+SWxhbmEgS2F0ejwvYXV0aG9yPjwvYXV0aG9ycz48L2NvbnRyaWJ1dG9ycz48dGl0bGVzPjx0aXRs
+ZT5OZXVyb215ZWxpdGlzIE9wdGljYSBTcGVjdHJ1bSBEaXNvcmRlcnM8L3RpdGxlPjxzZWNvbmRh
+cnktdGl0bGU+Q09OVElOVVVNOiBMaWZlbG9uZyBMZWFybmluZyBpbiBOZXVyb2xvZ3k8L3NlY29u
+ZGFyeS10aXRsZT48L3RpdGxlcz48cGVyaW9kaWNhbD48ZnVsbC10aXRsZT5DT05USU5VVU06IExp
+ZmVsb25nIExlYXJuaW5nIGluIE5ldXJvbG9neTwvZnVsbC10aXRsZT48L3BlcmlvZGljYWw+PHBh
+Z2VzPjg2NC04OTY8L3BhZ2VzPjx2b2x1bWU+MjI8L3ZvbHVtZT48bnVtYmVyPjM8L251bWJlcj48
+ZGF0ZXM+PHllYXI+MjAxNjwveWVhcj48L2RhdGVzPjxpc2JuPjEwODAtMjM3MTwvaXNibj48YWNj
+ZXNzaW9uLW51bT4wMDEzMjk3OS0yMDE2MDYwMDAtMDAwMTU8L2FjY2Vzc2lvbi1udW0+PHVybHM+
+PHJlbGF0ZWQtdXJscz48dXJsPmh0dHBzOi8vam91cm5hbHMubHd3LmNvbS9jb250aW51dW0vRnVs
+bHRleHQvMjAxNi8wNjAwMC9OZXVyb215ZWxpdGlzX09wdGljYV9TcGVjdHJ1bV9EaXNvcmRlcnMu
+MTUuYXNweDwvdXJsPjwvcmVsYXRlZC11cmxzPjwvdXJscz48ZWxlY3Ryb25pYy1yZXNvdXJjZS1u
+dW0+MTAuMTIxMi9jb24uMDAwMDAwMDAwMDAwMDMzNzwvZWxlY3Ryb25pYy1yZXNvdXJjZS1udW0+
+PC9yZWNvcmQ+PC9DaXRlPjxDaXRlPjxBdXRob3I+SmVvbmc8L0F1dGhvcj48WWVhcj4yMDE1PC9Z
+ZWFyPjxSZWNOdW0+MjI8L1JlY051bT48cmVjb3JkPjxyZWMtbnVtYmVyPjIyPC9yZWMtbnVtYmVy
+Pjxmb3JlaWduLWtleXM+PGtleSBhcHA9IkVOIiBkYi1pZD0iZHp4MHR4dnNnc2V3eDllZnN4NHA5
+cjJzeGFmd3RmeGVydDkwIiB0aW1lc3RhbXA9IjE2MDMyNTQ4ODAiPjIyPC9rZXk+PC9mb3JlaWdu
+LWtleXM+PHJlZi10eXBlIG5hbWU9IkpvdXJuYWwgQXJ0aWNsZSI+MTc8L3JlZi10eXBlPjxjb250
+cmlidXRvcnM+PGF1dGhvcnM+PGF1dGhvcj5KZW9uZywgSW4gSHllPC9hdXRob3I+PGF1dGhvcj5Q
+YXJrLCBCb3JhbTwvYXV0aG9yPjxhdXRob3I+S2ltLCBTdS1IeXVuPC9hdXRob3I+PGF1dGhvcj5I
+eXVuLCBKYWUtV29uPC9hdXRob3I+PGF1dGhvcj5Kb28sIEp1bmduYW08L2F1dGhvcj48YXV0aG9y
+PktpbSwgSG8gSmluPC9hdXRob3I+PC9hdXRob3JzPjwvY29udHJpYnV0b3JzPjx0aXRsZXM+PHRp
+dGxlPkNvbXBhcmF0aXZlIGFuYWx5c2lzIG9mIHRyZWF0bWVudCBvdXRjb21lcyBpbiBwYXRpZW50
+cyB3aXRoIG5ldXJvbXllbGl0aXMgb3B0aWNhIHNwZWN0cnVtIGRpc29yZGVyIHVzaW5nIG11bHRp
+ZmFjZXRlZCBlbmRwb2ludHM8L3RpdGxlPjxzZWNvbmRhcnktdGl0bGU+TXVsdGlwbGUgU2NsZXJv
+c2lzIEpvdXJuYWw8L3NlY29uZGFyeS10aXRsZT48L3RpdGxlcz48cGVyaW9kaWNhbD48ZnVsbC10
+aXRsZT5NdWx0aXBsZSBTY2xlcm9zaXMgSm91cm5hbDwvZnVsbC10aXRsZT48L3BlcmlvZGljYWw+
+PHBhZ2VzPjMyOS0zMzk8L3BhZ2VzPjx2b2x1bWU+MjI8L3ZvbHVtZT48bnVtYmVyPjM8L251bWJl
+cj48ZGF0ZXM+PHllYXI+MjAxNTwveWVhcj48cHViLWRhdGVzPjxkYXRlPjIwMTYvMDMvMDE8L2Rh
+dGU+PC9wdWItZGF0ZXM+PC9kYXRlcz48cHVibGlzaGVyPlNBR0UgUHVibGljYXRpb25zIEx0ZCBT
+VE08L3B1Ymxpc2hlcj48aXNibj4xMzUyLTQ1ODU8L2lzYm4+PHVybHM+PHJlbGF0ZWQtdXJscz48
+dXJsPmh0dHBzOi8vZG9pLm9yZy8xMC4xMTc3LzEzNTI0NTg1MTU1ODc3NTI8L3VybD48L3JlbGF0
+ZWQtdXJscz48L3VybHM+PGVsZWN0cm9uaWMtcmVzb3VyY2UtbnVtPjEwLjExNzcvMTM1MjQ1ODUx
+NTU4Nzc1MjwvZWxlY3Ryb25pYy1yZXNvdXJjZS1udW0+PGFjY2Vzcy1kYXRlPjIwMjAvMTAvMjA8
+L2FjY2Vzcy1kYXRlPjwvcmVjb3JkPjwvQ2l0ZT48L0VuZE5vdGU+
+</w:fldData>
+        </w:fldChar>
+      </w:r>
+      <w:r>
+        <w:rPr>
+          <w:rFonts w:ascii="Arial" w:eastAsiaTheme="minorHAnsi" w:hAnsi="Arial" w:cs="Arial"/>
+        </w:rPr>
+        <w:instrText xml:space="preserve"> ADDIN EN.CITE.DATA </w:instrText>
+      </w:r>
+      <w:r>
+        <w:rPr>
+          <w:rFonts w:ascii="Arial" w:eastAsiaTheme="minorHAnsi" w:hAnsi="Arial" w:cs="Arial"/>
+        </w:rPr>
+      </w:r>
+      <w:r>
+        <w:rPr>
+          <w:rFonts w:ascii="Arial" w:eastAsiaTheme="minorHAnsi" w:hAnsi="Arial" w:cs="Arial"/>
+        </w:rPr>
+        <w:fldChar w:fldCharType="end"/>
+      </w:r>
+      <w:r>
+        <w:rPr>
+          <w:rFonts w:ascii="Arial" w:eastAsiaTheme="minorHAnsi" w:hAnsi="Arial" w:cs="Arial"/>
+        </w:rPr>
+        <w:fldChar w:fldCharType="separate"/>
+      </w:r>
+      <w:r>
+        <w:rPr>
+          <w:rFonts w:ascii="Arial" w:eastAsiaTheme="minorHAnsi" w:hAnsi="Arial" w:cs="Arial"/>
+          <w:noProof/>
+        </w:rPr>
+        <w:t>(6, 7)</w:t>
+      </w:r>
+      <w:r>
+        <w:rPr>
+          <w:rFonts w:ascii="Arial" w:eastAsiaTheme="minorHAnsi" w:hAnsi="Arial" w:cs="Arial"/>
+        </w:rPr>
+        <w:fldChar w:fldCharType="end"/>
       </w:r>
     </w:p>
     <w:p>
@@ -4240,14 +5715,12 @@
           <w:rFonts w:ascii="Arial" w:eastAsiaTheme="minorHAnsi" w:hAnsi="Arial" w:cs="Arial"/>
         </w:rPr>
       </w:pPr>
-      <w:proofErr w:type="spellStart"/>
       <w:r>
         <w:rPr>
           <w:rFonts w:ascii="Arial" w:eastAsiaTheme="minorHAnsi" w:hAnsi="Arial" w:cs="Arial"/>
         </w:rPr>
         <w:t>투여대상</w:t>
       </w:r>
-      <w:proofErr w:type="spellEnd"/>
     </w:p>
     <w:p>
       <w:pPr>
@@ -4255,14 +5728,12 @@
           <w:rFonts w:ascii="Arial" w:eastAsiaTheme="minorHAnsi" w:hAnsi="Arial" w:cs="Arial"/>
         </w:rPr>
       </w:pPr>
-      <w:proofErr w:type="spellStart"/>
       <w:r>
         <w:rPr>
           <w:rFonts w:ascii="Arial" w:eastAsiaTheme="minorHAnsi" w:hAnsi="Arial" w:cs="Arial"/>
         </w:rPr>
         <w:t>투여방법</w:t>
       </w:r>
-      <w:proofErr w:type="spellEnd"/>
     </w:p>
     <w:p>
       <w:pPr>
@@ -4329,7 +5800,6 @@
                 <w:szCs w:val="32"/>
               </w:rPr>
             </w:pPr>
-            <w:proofErr w:type="spellStart"/>
             <w:r>
               <w:rPr>
                 <w:rFonts w:ascii="Arial" w:eastAsiaTheme="minorHAnsi" w:hAnsi="Arial" w:cs="Arial"/>
@@ -4342,7 +5812,6 @@
               </w:rPr>
               <w:t>제출논문</w:t>
             </w:r>
-            <w:proofErr w:type="spellEnd"/>
             <w:r>
               <w:rPr>
                 <w:rFonts w:ascii="Arial" w:eastAsiaTheme="minorHAnsi" w:hAnsi="Arial" w:cs="Arial"/>
@@ -4653,17 +6122,46 @@
                 <w:sz w:val="22"/>
               </w:rPr>
             </w:pPr>
-            <w:proofErr w:type="gramStart"/>
-            <w:r>
-              <w:rPr>
-                <w:rFonts w:ascii="Arial" w:eastAsiaTheme="minorHAnsi" w:hAnsi="Arial" w:cs="Arial"/>
-                <w:color w:val="000000"/>
-                <w:kern w:val="0"/>
-                <w:sz w:val="22"/>
-              </w:rPr>
-              <w:t>[ ]</w:t>
-            </w:r>
-            <w:proofErr w:type="gramEnd"/>
+            <w:r>
+              <w:rPr>
+                <w:rFonts w:ascii="Arial" w:eastAsiaTheme="minorHAnsi" w:hAnsi="Arial" w:cs="Arial"/>
+                <w:color w:val="000000"/>
+                <w:kern w:val="0"/>
+                <w:sz w:val="22"/>
+              </w:rPr>
+              <w:t xml:space="preserve">[ ] </w:t>
+            </w:r>
+            <w:r>
+              <w:rPr>
+                <w:rFonts w:ascii="Arial" w:eastAsiaTheme="minorHAnsi" w:hAnsi="Arial" w:cs="Arial"/>
+                <w:color w:val="000000"/>
+                <w:kern w:val="0"/>
+                <w:sz w:val="22"/>
+              </w:rPr>
+              <w:t>메타분석</w:t>
+            </w:r>
+          </w:p>
+          <w:p>
+            <w:pPr>
+              <w:spacing w:after="0" w:line="384" w:lineRule="auto"/>
+              <w:jc w:val="left"/>
+              <w:textAlignment w:val="baseline"/>
+              <w:rPr>
+                <w:rFonts w:ascii="Arial" w:eastAsiaTheme="minorHAnsi" w:hAnsi="Arial" w:cs="Arial"/>
+                <w:color w:val="000000"/>
+                <w:kern w:val="0"/>
+                <w:sz w:val="22"/>
+              </w:rPr>
+            </w:pPr>
+            <w:r>
+              <w:rPr>
+                <w:rFonts w:ascii="Arial" w:eastAsiaTheme="minorHAnsi" w:hAnsi="Arial" w:cs="Arial"/>
+                <w:color w:val="000000"/>
+                <w:kern w:val="0"/>
+                <w:sz w:val="22"/>
+              </w:rPr>
+              <w:t>[</w:t>
+            </w:r>
             <w:r>
               <w:rPr>
                 <w:rFonts w:ascii="Arial" w:eastAsiaTheme="minorHAnsi" w:hAnsi="Arial" w:cs="Arial"/>
@@ -4680,7 +6178,7 @@
                 <w:kern w:val="0"/>
                 <w:sz w:val="22"/>
               </w:rPr>
-              <w:t>메타분석</w:t>
+              <w:t>] Systematic Review</w:t>
             </w:r>
           </w:p>
           <w:p>
@@ -4695,43 +6193,14 @@
                 <w:sz w:val="22"/>
               </w:rPr>
             </w:pPr>
-            <w:proofErr w:type="gramStart"/>
-            <w:r>
-              <w:rPr>
-                <w:rFonts w:ascii="Arial" w:eastAsiaTheme="minorHAnsi" w:hAnsi="Arial" w:cs="Arial"/>
-                <w:color w:val="000000"/>
-                <w:kern w:val="0"/>
-                <w:sz w:val="22"/>
-              </w:rPr>
-              <w:t>[</w:t>
-            </w:r>
-            <w:r>
-              <w:rPr>
-                <w:rFonts w:ascii="Arial" w:eastAsiaTheme="minorHAnsi" w:hAnsi="Arial" w:cs="Arial"/>
-                <w:color w:val="000000"/>
-                <w:kern w:val="0"/>
-                <w:sz w:val="22"/>
-              </w:rPr>
-              <w:t xml:space="preserve"> </w:t>
-            </w:r>
-            <w:r>
-              <w:rPr>
-                <w:rFonts w:ascii="Arial" w:eastAsiaTheme="minorHAnsi" w:hAnsi="Arial" w:cs="Arial"/>
-                <w:color w:val="000000"/>
-                <w:kern w:val="0"/>
-                <w:sz w:val="22"/>
-              </w:rPr>
-              <w:t>]</w:t>
-            </w:r>
-            <w:proofErr w:type="gramEnd"/>
-            <w:r>
-              <w:rPr>
-                <w:rFonts w:ascii="Arial" w:eastAsiaTheme="minorHAnsi" w:hAnsi="Arial" w:cs="Arial"/>
-                <w:color w:val="000000"/>
-                <w:kern w:val="0"/>
-                <w:sz w:val="22"/>
-              </w:rPr>
-              <w:t xml:space="preserve"> Systematic Review</w:t>
+            <w:r>
+              <w:rPr>
+                <w:rFonts w:ascii="Arial" w:eastAsiaTheme="minorHAnsi" w:hAnsi="Arial" w:cs="Arial"/>
+                <w:color w:val="000000"/>
+                <w:kern w:val="0"/>
+                <w:sz w:val="22"/>
+              </w:rPr>
+              <w:t>[ ] Randomized controlled trial(RCT)</w:t>
             </w:r>
           </w:p>
           <w:p>
@@ -4746,25 +6215,14 @@
                 <w:sz w:val="22"/>
               </w:rPr>
             </w:pPr>
-            <w:proofErr w:type="gramStart"/>
-            <w:r>
-              <w:rPr>
-                <w:rFonts w:ascii="Arial" w:eastAsiaTheme="minorHAnsi" w:hAnsi="Arial" w:cs="Arial"/>
-                <w:color w:val="000000"/>
-                <w:kern w:val="0"/>
-                <w:sz w:val="22"/>
-              </w:rPr>
-              <w:t>[ ]</w:t>
-            </w:r>
-            <w:proofErr w:type="gramEnd"/>
-            <w:r>
-              <w:rPr>
-                <w:rFonts w:ascii="Arial" w:eastAsiaTheme="minorHAnsi" w:hAnsi="Arial" w:cs="Arial"/>
-                <w:color w:val="000000"/>
-                <w:kern w:val="0"/>
-                <w:sz w:val="22"/>
-              </w:rPr>
-              <w:t xml:space="preserve"> Randomized controlled trial(RCT)</w:t>
+            <w:r>
+              <w:rPr>
+                <w:rFonts w:ascii="Arial" w:eastAsiaTheme="minorHAnsi" w:hAnsi="Arial" w:cs="Arial"/>
+                <w:color w:val="000000"/>
+                <w:kern w:val="0"/>
+                <w:sz w:val="22"/>
+              </w:rPr>
+              <w:t>[ ] case-control or cohort studies</w:t>
             </w:r>
           </w:p>
           <w:p>
@@ -4779,25 +6237,14 @@
                 <w:sz w:val="22"/>
               </w:rPr>
             </w:pPr>
-            <w:proofErr w:type="gramStart"/>
-            <w:r>
-              <w:rPr>
-                <w:rFonts w:ascii="Arial" w:eastAsiaTheme="minorHAnsi" w:hAnsi="Arial" w:cs="Arial"/>
-                <w:color w:val="000000"/>
-                <w:kern w:val="0"/>
-                <w:sz w:val="22"/>
-              </w:rPr>
-              <w:t>[ ]</w:t>
-            </w:r>
-            <w:proofErr w:type="gramEnd"/>
-            <w:r>
-              <w:rPr>
-                <w:rFonts w:ascii="Arial" w:eastAsiaTheme="minorHAnsi" w:hAnsi="Arial" w:cs="Arial"/>
-                <w:color w:val="000000"/>
-                <w:kern w:val="0"/>
-                <w:sz w:val="22"/>
-              </w:rPr>
-              <w:t xml:space="preserve"> case-control or cohort studies</w:t>
+            <w:r>
+              <w:rPr>
+                <w:rFonts w:ascii="Arial" w:eastAsiaTheme="minorHAnsi" w:hAnsi="Arial" w:cs="Arial"/>
+                <w:color w:val="000000"/>
+                <w:kern w:val="0"/>
+                <w:sz w:val="22"/>
+              </w:rPr>
+              <w:t>[ ] case report or case series</w:t>
             </w:r>
           </w:p>
           <w:p>
@@ -4812,58 +6259,14 @@
                 <w:sz w:val="22"/>
               </w:rPr>
             </w:pPr>
-            <w:proofErr w:type="gramStart"/>
-            <w:r>
-              <w:rPr>
-                <w:rFonts w:ascii="Arial" w:eastAsiaTheme="minorHAnsi" w:hAnsi="Arial" w:cs="Arial"/>
-                <w:color w:val="000000"/>
-                <w:kern w:val="0"/>
-                <w:sz w:val="22"/>
-              </w:rPr>
-              <w:t>[ ]</w:t>
-            </w:r>
-            <w:proofErr w:type="gramEnd"/>
-            <w:r>
-              <w:rPr>
-                <w:rFonts w:ascii="Arial" w:eastAsiaTheme="minorHAnsi" w:hAnsi="Arial" w:cs="Arial"/>
-                <w:color w:val="000000"/>
-                <w:kern w:val="0"/>
-                <w:sz w:val="22"/>
-              </w:rPr>
-              <w:t xml:space="preserve"> case report or case series</w:t>
-            </w:r>
-          </w:p>
-          <w:p>
-            <w:pPr>
-              <w:spacing w:after="0" w:line="384" w:lineRule="auto"/>
-              <w:jc w:val="left"/>
-              <w:textAlignment w:val="baseline"/>
-              <w:rPr>
-                <w:rFonts w:ascii="Arial" w:eastAsiaTheme="minorHAnsi" w:hAnsi="Arial" w:cs="Arial"/>
-                <w:color w:val="000000"/>
-                <w:kern w:val="0"/>
-                <w:sz w:val="22"/>
-              </w:rPr>
-            </w:pPr>
-            <w:proofErr w:type="gramStart"/>
-            <w:r>
-              <w:rPr>
-                <w:rFonts w:ascii="Arial" w:eastAsiaTheme="minorHAnsi" w:hAnsi="Arial" w:cs="Arial"/>
-                <w:color w:val="000000"/>
-                <w:kern w:val="0"/>
-                <w:sz w:val="22"/>
-              </w:rPr>
-              <w:t>[ ]</w:t>
-            </w:r>
-            <w:proofErr w:type="gramEnd"/>
-            <w:r>
-              <w:rPr>
-                <w:rFonts w:ascii="Arial" w:eastAsiaTheme="minorHAnsi" w:hAnsi="Arial" w:cs="Arial"/>
-                <w:color w:val="000000"/>
-                <w:kern w:val="0"/>
-                <w:sz w:val="22"/>
-              </w:rPr>
-              <w:t xml:space="preserve"> </w:t>
+            <w:r>
+              <w:rPr>
+                <w:rFonts w:ascii="Arial" w:eastAsiaTheme="minorHAnsi" w:hAnsi="Arial" w:cs="Arial"/>
+                <w:color w:val="000000"/>
+                <w:kern w:val="0"/>
+                <w:sz w:val="22"/>
+              </w:rPr>
+              <w:t xml:space="preserve">[ ] </w:t>
             </w:r>
             <w:r>
               <w:rPr>
@@ -5100,7 +6503,6 @@
               </w:rPr>
               <w:t xml:space="preserve">, </w:t>
             </w:r>
-            <w:proofErr w:type="spellStart"/>
             <w:r>
               <w:rPr>
                 <w:rFonts w:ascii="Arial" w:eastAsiaTheme="minorHAnsi" w:hAnsi="Arial" w:cs="Arial"/>
@@ -5110,7 +6512,6 @@
               </w:rPr>
               <w:t>소속기관명</w:t>
             </w:r>
-            <w:proofErr w:type="spellEnd"/>
           </w:p>
         </w:tc>
         <w:tc>
@@ -5182,7 +6583,6 @@
                 <w:sz w:val="22"/>
               </w:rPr>
             </w:pPr>
-            <w:proofErr w:type="spellStart"/>
             <w:r>
               <w:rPr>
                 <w:rFonts w:ascii="Arial" w:eastAsiaTheme="minorHAnsi" w:hAnsi="Arial" w:cs="Arial"/>
@@ -5192,7 +6592,6 @@
               </w:rPr>
               <w:t>대상환자</w:t>
             </w:r>
-            <w:proofErr w:type="spellEnd"/>
             <w:r>
               <w:rPr>
                 <w:rFonts w:ascii="Arial" w:eastAsiaTheme="minorHAnsi" w:hAnsi="Arial" w:cs="Arial"/>
@@ -5343,7 +6742,6 @@
                 <w:sz w:val="22"/>
               </w:rPr>
             </w:pPr>
-            <w:proofErr w:type="spellStart"/>
             <w:r>
               <w:rPr>
                 <w:rFonts w:ascii="Arial" w:eastAsiaTheme="minorHAnsi" w:hAnsi="Arial" w:cs="Arial"/>
@@ -5353,7 +6751,6 @@
               </w:rPr>
               <w:t>해당없음</w:t>
             </w:r>
-            <w:proofErr w:type="spellEnd"/>
           </w:p>
         </w:tc>
       </w:tr>
@@ -5392,7 +6789,6 @@
                 <w:sz w:val="22"/>
               </w:rPr>
             </w:pPr>
-            <w:proofErr w:type="spellStart"/>
             <w:r>
               <w:rPr>
                 <w:rFonts w:ascii="Arial" w:eastAsiaTheme="minorHAnsi" w:hAnsi="Arial" w:cs="Arial"/>
@@ -5402,7 +6798,6 @@
               </w:rPr>
               <w:t>시험약</w:t>
             </w:r>
-            <w:proofErr w:type="spellEnd"/>
           </w:p>
         </w:tc>
         <w:tc>
@@ -5435,7 +6830,6 @@
                 <w:sz w:val="22"/>
               </w:rPr>
             </w:pPr>
-            <w:proofErr w:type="spellStart"/>
             <w:r>
               <w:rPr>
                 <w:rFonts w:ascii="Arial" w:eastAsiaTheme="minorHAnsi" w:hAnsi="Arial" w:cs="Arial"/>
@@ -5445,7 +6839,6 @@
               </w:rPr>
               <w:t>해당없음</w:t>
             </w:r>
-            <w:proofErr w:type="spellEnd"/>
           </w:p>
         </w:tc>
         <w:tc>
@@ -5479,7 +6872,6 @@
                 <w:sz w:val="22"/>
               </w:rPr>
             </w:pPr>
-            <w:proofErr w:type="spellStart"/>
             <w:r>
               <w:rPr>
                 <w:rFonts w:ascii="Arial" w:eastAsiaTheme="minorHAnsi" w:hAnsi="Arial" w:cs="Arial"/>
@@ -5489,7 +6881,6 @@
               </w:rPr>
               <w:t>대조약</w:t>
             </w:r>
-            <w:proofErr w:type="spellEnd"/>
           </w:p>
         </w:tc>
         <w:tc>
@@ -5522,7 +6913,6 @@
                 <w:sz w:val="22"/>
               </w:rPr>
             </w:pPr>
-            <w:proofErr w:type="spellStart"/>
             <w:r>
               <w:rPr>
                 <w:rFonts w:ascii="Arial" w:eastAsiaTheme="minorHAnsi" w:hAnsi="Arial" w:cs="Arial"/>
@@ -5532,7 +6922,6 @@
               </w:rPr>
               <w:t>해당없음</w:t>
             </w:r>
-            <w:proofErr w:type="spellEnd"/>
           </w:p>
         </w:tc>
       </w:tr>
@@ -5578,6 +6967,7 @@
                 <w:kern w:val="0"/>
                 <w:sz w:val="22"/>
               </w:rPr>
+              <w:lastRenderedPageBreak/>
               <w:t>시험기간</w:t>
             </w:r>
           </w:p>
@@ -5613,7 +7003,6 @@
                 <w:sz w:val="22"/>
               </w:rPr>
             </w:pPr>
-            <w:proofErr w:type="spellStart"/>
             <w:r>
               <w:rPr>
                 <w:rFonts w:ascii="Arial" w:eastAsiaTheme="minorHAnsi" w:hAnsi="Arial" w:cs="Arial"/>
@@ -5623,7 +7012,6 @@
               </w:rPr>
               <w:t>해당없음</w:t>
             </w:r>
-            <w:proofErr w:type="spellEnd"/>
           </w:p>
         </w:tc>
       </w:tr>
@@ -5762,7 +7150,6 @@
                 <w:sz w:val="22"/>
                 <w:vertAlign w:val="superscript"/>
               </w:rPr>
-              <w:lastRenderedPageBreak/>
               <w:t>평가항목</w:t>
             </w:r>
           </w:p>
@@ -5798,7 +7185,6 @@
                 <w:sz w:val="22"/>
               </w:rPr>
             </w:pPr>
-            <w:proofErr w:type="spellStart"/>
             <w:r>
               <w:rPr>
                 <w:rFonts w:ascii="Arial" w:eastAsiaTheme="minorHAnsi" w:hAnsi="Arial" w:cs="Arial"/>
@@ -5808,7 +7194,6 @@
               </w:rPr>
               <w:t>해당없음</w:t>
             </w:r>
-            <w:proofErr w:type="spellEnd"/>
           </w:p>
         </w:tc>
       </w:tr>
@@ -5907,7 +7292,6 @@
                 <w:sz w:val="22"/>
               </w:rPr>
             </w:pPr>
-            <w:proofErr w:type="spellStart"/>
             <w:r>
               <w:rPr>
                 <w:rFonts w:ascii="Arial" w:eastAsiaTheme="minorHAnsi" w:hAnsi="Arial" w:cs="Arial"/>
@@ -5917,7 +7301,6 @@
               </w:rPr>
               <w:t>해당없음</w:t>
             </w:r>
-            <w:proofErr w:type="spellEnd"/>
           </w:p>
         </w:tc>
       </w:tr>
@@ -6183,12 +7566,52 @@
       </w:pPr>
       <w:r>
         <w:rPr>
-          <w:rFonts w:ascii="Arial" w:eastAsiaTheme="minorHAnsi" w:hAnsi="Arial" w:cs="Arial"/>
+          <w:rFonts w:ascii="Arial" w:eastAsiaTheme="minorHAnsi" w:hAnsi="Arial" w:cs="Arial" w:hint="eastAsia"/>
           <w:b/>
           <w:sz w:val="24"/>
         </w:rPr>
         <w:lastRenderedPageBreak/>
-        <w:t>4. immune-mediated myelopathy</w:t>
+        <w:t xml:space="preserve">4. </w:t>
+      </w:r>
+      <w:r>
+        <w:rPr>
+          <w:rFonts w:ascii="Arial" w:eastAsiaTheme="minorHAnsi" w:hAnsi="Arial" w:cs="Arial" w:hint="eastAsia"/>
+          <w:b/>
+          <w:sz w:val="24"/>
+        </w:rPr>
+        <w:t>Myelin oligodendrocyte glycoprotein-antibody-associated disease</w:t>
+      </w:r>
+      <w:r>
+        <w:rPr>
+          <w:rFonts w:ascii="Arial" w:eastAsiaTheme="minorHAnsi" w:hAnsi="Arial" w:cs="Arial"/>
+          <w:b/>
+          <w:sz w:val="24"/>
+        </w:rPr>
+        <w:t xml:space="preserve"> </w:t>
+      </w:r>
+      <w:r>
+        <w:rPr>
+          <w:rFonts w:ascii="Arial" w:eastAsiaTheme="minorHAnsi" w:hAnsi="Arial" w:cs="Arial" w:hint="eastAsia"/>
+          <w:b/>
+          <w:sz w:val="24"/>
+        </w:rPr>
+        <w:t>(</w:t>
+      </w:r>
+      <w:r>
+        <w:rPr>
+          <w:rFonts w:ascii="Arial" w:eastAsiaTheme="minorHAnsi" w:hAnsi="Arial" w:cs="Arial"/>
+          <w:b/>
+          <w:sz w:val="24"/>
+        </w:rPr>
+        <w:t>MOGAD</w:t>
+      </w:r>
+      <w:r>
+        <w:rPr>
+          <w:rFonts w:ascii="Arial" w:eastAsiaTheme="minorHAnsi" w:hAnsi="Arial" w:cs="Arial"/>
+          <w:b/>
+          <w:sz w:val="24"/>
+        </w:rPr>
+        <w:t>)</w:t>
       </w:r>
     </w:p>
     <w:p>
@@ -6221,6 +7644,589 @@
         </w:rPr>
         <w:t>1.</w:t>
       </w:r>
+      <w:r>
+        <w:rPr>
+          <w:rFonts w:ascii="Arial" w:eastAsiaTheme="minorHAnsi" w:hAnsi="Arial" w:cs="Arial"/>
+        </w:rPr>
+        <w:t xml:space="preserve"> </w:t>
+      </w:r>
+      <w:r>
+        <w:rPr>
+          <w:rFonts w:ascii="Arial" w:eastAsiaTheme="minorHAnsi" w:hAnsi="Arial" w:cs="Arial"/>
+        </w:rPr>
+        <w:t>Relapse</w:t>
+      </w:r>
+      <w:r>
+        <w:rPr>
+          <w:rFonts w:ascii="Arial" w:eastAsiaTheme="minorHAnsi" w:hAnsi="Arial" w:cs="Arial" w:hint="eastAsia"/>
+        </w:rPr>
+        <w:t>의</w:t>
+      </w:r>
+      <w:r>
+        <w:rPr>
+          <w:rFonts w:ascii="Arial" w:eastAsiaTheme="minorHAnsi" w:hAnsi="Arial" w:cs="Arial" w:hint="eastAsia"/>
+        </w:rPr>
+        <w:t xml:space="preserve"> </w:t>
+      </w:r>
+      <w:r>
+        <w:rPr>
+          <w:rFonts w:ascii="Arial" w:eastAsiaTheme="minorHAnsi" w:hAnsi="Arial" w:cs="Arial" w:hint="eastAsia"/>
+        </w:rPr>
+        <w:t>경과를</w:t>
+      </w:r>
+      <w:r>
+        <w:rPr>
+          <w:rFonts w:ascii="Arial" w:eastAsiaTheme="minorHAnsi" w:hAnsi="Arial" w:cs="Arial" w:hint="eastAsia"/>
+        </w:rPr>
+        <w:t xml:space="preserve"> </w:t>
+      </w:r>
+      <w:r>
+        <w:rPr>
+          <w:rFonts w:ascii="Arial" w:eastAsiaTheme="minorHAnsi" w:hAnsi="Arial" w:cs="Arial" w:hint="eastAsia"/>
+        </w:rPr>
+        <w:t>보이는</w:t>
+      </w:r>
+      <w:r>
+        <w:rPr>
+          <w:rFonts w:ascii="Arial" w:eastAsiaTheme="minorHAnsi" w:hAnsi="Arial" w:cs="Arial" w:hint="eastAsia"/>
+        </w:rPr>
+        <w:t xml:space="preserve"> </w:t>
+      </w:r>
+      <w:r>
+        <w:rPr>
+          <w:rFonts w:ascii="Arial" w:eastAsiaTheme="minorHAnsi" w:hAnsi="Arial" w:cs="Arial" w:hint="eastAsia"/>
+        </w:rPr>
+        <w:t>경우</w:t>
+      </w:r>
+      <w:r>
+        <w:rPr>
+          <w:rFonts w:ascii="Arial" w:eastAsiaTheme="minorHAnsi" w:hAnsi="Arial" w:cs="Arial" w:hint="eastAsia"/>
+        </w:rPr>
+        <w:t xml:space="preserve"> </w:t>
+      </w:r>
+      <w:r>
+        <w:rPr>
+          <w:rFonts w:ascii="Arial" w:eastAsiaTheme="minorHAnsi" w:hAnsi="Arial" w:cs="Arial"/>
+        </w:rPr>
+        <w:t>steroid sparing agent</w:t>
+      </w:r>
+      <w:r>
+        <w:rPr>
+          <w:rFonts w:ascii="Arial" w:eastAsiaTheme="minorHAnsi" w:hAnsi="Arial" w:cs="Arial" w:hint="eastAsia"/>
+        </w:rPr>
+        <w:t>로</w:t>
+      </w:r>
+      <w:r>
+        <w:rPr>
+          <w:rFonts w:ascii="Arial" w:eastAsiaTheme="minorHAnsi" w:hAnsi="Arial" w:cs="Arial" w:hint="eastAsia"/>
+        </w:rPr>
+        <w:t xml:space="preserve"> </w:t>
+      </w:r>
+      <w:r>
+        <w:rPr>
+          <w:rFonts w:ascii="Arial" w:eastAsiaTheme="minorHAnsi" w:hAnsi="Arial" w:cs="Arial"/>
+        </w:rPr>
+        <w:t>MMF</w:t>
+      </w:r>
+      <w:r>
+        <w:rPr>
+          <w:rFonts w:ascii="Arial" w:eastAsiaTheme="minorHAnsi" w:hAnsi="Arial" w:cs="Arial" w:hint="eastAsia"/>
+        </w:rPr>
+        <w:t>을</w:t>
+      </w:r>
+      <w:r>
+        <w:rPr>
+          <w:rFonts w:ascii="Arial" w:eastAsiaTheme="minorHAnsi" w:hAnsi="Arial" w:cs="Arial" w:hint="eastAsia"/>
+        </w:rPr>
+        <w:t xml:space="preserve"> </w:t>
+      </w:r>
+      <w:r>
+        <w:rPr>
+          <w:rFonts w:ascii="Arial" w:eastAsiaTheme="minorHAnsi" w:hAnsi="Arial" w:cs="Arial" w:hint="eastAsia"/>
+        </w:rPr>
+        <w:t>사용할</w:t>
+      </w:r>
+      <w:r>
+        <w:rPr>
+          <w:rFonts w:ascii="Arial" w:eastAsiaTheme="minorHAnsi" w:hAnsi="Arial" w:cs="Arial" w:hint="eastAsia"/>
+        </w:rPr>
+        <w:t xml:space="preserve"> </w:t>
+      </w:r>
+      <w:r>
+        <w:rPr>
+          <w:rFonts w:ascii="Arial" w:eastAsiaTheme="minorHAnsi" w:hAnsi="Arial" w:cs="Arial" w:hint="eastAsia"/>
+        </w:rPr>
+        <w:t>수</w:t>
+      </w:r>
+      <w:r>
+        <w:rPr>
+          <w:rFonts w:ascii="Arial" w:eastAsiaTheme="minorHAnsi" w:hAnsi="Arial" w:cs="Arial" w:hint="eastAsia"/>
+        </w:rPr>
+        <w:t xml:space="preserve"> </w:t>
+      </w:r>
+      <w:r>
+        <w:rPr>
+          <w:rFonts w:ascii="Arial" w:eastAsiaTheme="minorHAnsi" w:hAnsi="Arial" w:cs="Arial" w:hint="eastAsia"/>
+        </w:rPr>
+        <w:t>있음</w:t>
+      </w:r>
+      <w:r>
+        <w:rPr>
+          <w:rFonts w:ascii="Arial" w:eastAsiaTheme="minorHAnsi" w:hAnsi="Arial" w:cs="Arial" w:hint="eastAsia"/>
+        </w:rPr>
+        <w:t>.</w:t>
+      </w:r>
+      <w:r>
+        <w:rPr>
+          <w:rFonts w:ascii="Arial" w:eastAsiaTheme="minorHAnsi" w:hAnsi="Arial" w:cs="Arial"/>
+        </w:rPr>
+        <w:t xml:space="preserve"> </w:t>
+      </w:r>
+      <w:r>
+        <w:rPr>
+          <w:rFonts w:ascii="Arial" w:eastAsiaTheme="minorHAnsi" w:hAnsi="Arial" w:cs="Arial"/>
+        </w:rPr>
+        <w:fldChar w:fldCharType="begin"/>
+      </w:r>
+      <w:r>
+        <w:rPr>
+          <w:rFonts w:ascii="Arial" w:eastAsiaTheme="minorHAnsi" w:hAnsi="Arial" w:cs="Arial"/>
+        </w:rPr>
+        <w:instrText xml:space="preserve"> ADDIN EN.CITE &lt;EndNote&gt;&lt;Cite&gt;&lt;Author&gt;Flanagan&lt;/Author&gt;&lt;Year&gt;2019&lt;/Year&gt;&lt;RecNum&gt;16&lt;/RecNum&gt;&lt;DisplayText&gt;(4)&lt;/DisplayText&gt;&lt;record&gt;&lt;rec-number&gt;16&lt;/rec-number&gt;&lt;foreign-keys&gt;&lt;key app="EN" db-id="dzx0txvsgsewx9efsx4p9r2sxafwtfxert90" timestamp="1603249613"&gt;16&lt;/key&gt;&lt;/foreign-keys&gt;&lt;ref-type name="Journal Article"&gt;17&lt;/ref-type&gt;&lt;contributors&gt;&lt;authors&gt;&lt;author&gt;Flanagan, Eoin P.&lt;/author&gt;&lt;/authors&gt;&lt;/contributors&gt;&lt;titles&gt;&lt;title&gt;Neuromyelitis Optica Spectrum Disorder and Other Non–Multiple Sclerosis Central Nervous System Inflammatory Diseases&lt;/title&gt;&lt;secondary-title&gt;CONTINUUM: Lifelong Learning in Neurology&lt;/secondary-title&gt;&lt;/titles&gt;&lt;periodical&gt;&lt;full-title&gt;CONTINUUM: Lifelong Learning in Neurology&lt;/full-title&gt;&lt;/periodical&gt;&lt;pages&gt;815-844&lt;/pages&gt;&lt;volume&gt;25&lt;/volume&gt;&lt;number&gt;3&lt;/number&gt;&lt;dates&gt;&lt;year&gt;2019&lt;/year&gt;&lt;/dates&gt;&lt;isbn&gt;1080-2371&lt;/isbn&gt;&lt;accession-num&gt;00132979-201906000-00015&lt;/accession-num&gt;&lt;urls&gt;&lt;related-urls&gt;&lt;url&gt;https://journals.lww.com/continuum/Fulltext/2019/06000/Neuromyelitis_Optica_Spectrum_Disorder_and_Other.15.aspx&lt;/url&gt;&lt;/related-urls&gt;&lt;/urls&gt;&lt;electronic-resource-num&gt;10.1212/con.0000000000000742&lt;/electronic-resource-num&gt;&lt;/record&gt;&lt;/Cite&gt;&lt;/EndNote&gt;</w:instrText>
+      </w:r>
+      <w:r>
+        <w:rPr>
+          <w:rFonts w:ascii="Arial" w:eastAsiaTheme="minorHAnsi" w:hAnsi="Arial" w:cs="Arial"/>
+        </w:rPr>
+        <w:fldChar w:fldCharType="separate"/>
+      </w:r>
+      <w:r>
+        <w:rPr>
+          <w:rFonts w:ascii="Arial" w:eastAsiaTheme="minorHAnsi" w:hAnsi="Arial" w:cs="Arial"/>
+          <w:noProof/>
+        </w:rPr>
+        <w:t>(4)</w:t>
+      </w:r>
+      <w:r>
+        <w:rPr>
+          <w:rFonts w:ascii="Arial" w:eastAsiaTheme="minorHAnsi" w:hAnsi="Arial" w:cs="Arial"/>
+        </w:rPr>
+        <w:fldChar w:fldCharType="end"/>
+      </w:r>
+      <w:r>
+        <w:rPr>
+          <w:rFonts w:ascii="Arial" w:eastAsiaTheme="minorHAnsi" w:hAnsi="Arial" w:cs="Arial"/>
+        </w:rPr>
+        <w:t xml:space="preserve"> </w:t>
+      </w:r>
+      <w:r>
+        <w:rPr>
+          <w:rFonts w:ascii="Arial" w:eastAsiaTheme="minorHAnsi" w:hAnsi="Arial" w:cs="Arial" w:hint="eastAsia"/>
+        </w:rPr>
+        <w:t>MOGAD</w:t>
+      </w:r>
+      <w:r>
+        <w:rPr>
+          <w:rFonts w:ascii="Arial" w:eastAsiaTheme="minorHAnsi" w:hAnsi="Arial" w:cs="Arial" w:hint="eastAsia"/>
+        </w:rPr>
+        <w:t>에</w:t>
+      </w:r>
+      <w:r>
+        <w:rPr>
+          <w:rFonts w:ascii="Arial" w:eastAsiaTheme="minorHAnsi" w:hAnsi="Arial" w:cs="Arial" w:hint="eastAsia"/>
+        </w:rPr>
+        <w:t xml:space="preserve"> </w:t>
+      </w:r>
+      <w:r>
+        <w:rPr>
+          <w:rFonts w:ascii="Arial" w:eastAsiaTheme="minorHAnsi" w:hAnsi="Arial" w:cs="Arial" w:hint="eastAsia"/>
+        </w:rPr>
+        <w:t>사용되는</w:t>
+      </w:r>
+      <w:r>
+        <w:rPr>
+          <w:rFonts w:ascii="Arial" w:eastAsiaTheme="minorHAnsi" w:hAnsi="Arial" w:cs="Arial" w:hint="eastAsia"/>
+        </w:rPr>
+        <w:t xml:space="preserve"> </w:t>
+      </w:r>
+      <w:r>
+        <w:rPr>
+          <w:rFonts w:ascii="Arial" w:eastAsiaTheme="minorHAnsi" w:hAnsi="Arial" w:cs="Arial"/>
+        </w:rPr>
+        <w:t>disease modifying treatment</w:t>
+      </w:r>
+      <w:r>
+        <w:rPr>
+          <w:rFonts w:ascii="Arial" w:eastAsiaTheme="minorHAnsi" w:hAnsi="Arial" w:cs="Arial" w:hint="eastAsia"/>
+        </w:rPr>
+        <w:t>에는</w:t>
+      </w:r>
+      <w:r>
+        <w:rPr>
+          <w:rFonts w:ascii="Arial" w:eastAsiaTheme="minorHAnsi" w:hAnsi="Arial" w:cs="Arial" w:hint="eastAsia"/>
+        </w:rPr>
+        <w:t xml:space="preserve"> </w:t>
+      </w:r>
+      <w:r>
+        <w:rPr>
+          <w:rFonts w:ascii="Arial" w:eastAsiaTheme="minorHAnsi" w:hAnsi="Arial" w:cs="Arial"/>
+        </w:rPr>
+        <w:t>MMF</w:t>
+      </w:r>
+      <w:r>
+        <w:rPr>
+          <w:rFonts w:ascii="Arial" w:eastAsiaTheme="minorHAnsi" w:hAnsi="Arial" w:cs="Arial"/>
+        </w:rPr>
+        <w:t xml:space="preserve"> </w:t>
+      </w:r>
+      <w:r>
+        <w:rPr>
+          <w:rFonts w:ascii="Arial" w:eastAsiaTheme="minorHAnsi" w:hAnsi="Arial" w:cs="Arial" w:hint="eastAsia"/>
+        </w:rPr>
+        <w:t>등의</w:t>
+      </w:r>
+      <w:r>
+        <w:rPr>
+          <w:rFonts w:ascii="Arial" w:eastAsiaTheme="minorHAnsi" w:hAnsi="Arial" w:cs="Arial" w:hint="eastAsia"/>
+        </w:rPr>
+        <w:t xml:space="preserve"> </w:t>
+      </w:r>
+      <w:r>
+        <w:rPr>
+          <w:rFonts w:ascii="Arial" w:eastAsiaTheme="minorHAnsi" w:hAnsi="Arial" w:cs="Arial" w:hint="eastAsia"/>
+        </w:rPr>
+        <w:t>면역억제제가</w:t>
+      </w:r>
+      <w:r>
+        <w:rPr>
+          <w:rFonts w:ascii="Arial" w:eastAsiaTheme="minorHAnsi" w:hAnsi="Arial" w:cs="Arial" w:hint="eastAsia"/>
+        </w:rPr>
+        <w:t xml:space="preserve"> </w:t>
+      </w:r>
+      <w:r>
+        <w:rPr>
+          <w:rFonts w:ascii="Arial" w:eastAsiaTheme="minorHAnsi" w:hAnsi="Arial" w:cs="Arial" w:hint="eastAsia"/>
+        </w:rPr>
+        <w:t>있으며</w:t>
+      </w:r>
+      <w:r>
+        <w:rPr>
+          <w:rFonts w:ascii="Arial" w:eastAsiaTheme="minorHAnsi" w:hAnsi="Arial" w:cs="Arial" w:hint="eastAsia"/>
+        </w:rPr>
+        <w:t xml:space="preserve"> </w:t>
+      </w:r>
+      <w:r>
+        <w:rPr>
+          <w:rFonts w:ascii="Arial" w:eastAsiaTheme="minorHAnsi" w:hAnsi="Arial" w:cs="Arial" w:hint="eastAsia"/>
+        </w:rPr>
+        <w:t>이의</w:t>
+      </w:r>
+      <w:r>
+        <w:rPr>
+          <w:rFonts w:ascii="Arial" w:eastAsiaTheme="minorHAnsi" w:hAnsi="Arial" w:cs="Arial" w:hint="eastAsia"/>
+        </w:rPr>
+        <w:t xml:space="preserve"> </w:t>
+      </w:r>
+      <w:r>
+        <w:rPr>
+          <w:rFonts w:ascii="Arial" w:eastAsiaTheme="minorHAnsi" w:hAnsi="Arial" w:cs="Arial" w:hint="eastAsia"/>
+        </w:rPr>
+        <w:t>사용은</w:t>
+      </w:r>
+      <w:r>
+        <w:rPr>
+          <w:rFonts w:ascii="Arial" w:eastAsiaTheme="minorHAnsi" w:hAnsi="Arial" w:cs="Arial" w:hint="eastAsia"/>
+        </w:rPr>
+        <w:t xml:space="preserve"> </w:t>
+      </w:r>
+      <w:r>
+        <w:rPr>
+          <w:rFonts w:ascii="Arial" w:eastAsiaTheme="minorHAnsi" w:hAnsi="Arial" w:cs="Arial"/>
+        </w:rPr>
+        <w:t>annual relapse rate</w:t>
+      </w:r>
+      <w:r>
+        <w:rPr>
+          <w:rFonts w:ascii="Arial" w:eastAsiaTheme="minorHAnsi" w:hAnsi="Arial" w:cs="Arial" w:hint="eastAsia"/>
+        </w:rPr>
+        <w:t>의</w:t>
+      </w:r>
+      <w:r>
+        <w:rPr>
+          <w:rFonts w:ascii="Arial" w:eastAsiaTheme="minorHAnsi" w:hAnsi="Arial" w:cs="Arial" w:hint="eastAsia"/>
+        </w:rPr>
+        <w:t xml:space="preserve"> </w:t>
+      </w:r>
+      <w:r>
+        <w:rPr>
+          <w:rFonts w:ascii="Arial" w:eastAsiaTheme="minorHAnsi" w:hAnsi="Arial" w:cs="Arial" w:hint="eastAsia"/>
+        </w:rPr>
+        <w:t>감소와</w:t>
+      </w:r>
+      <w:r>
+        <w:rPr>
+          <w:rFonts w:ascii="Arial" w:eastAsiaTheme="minorHAnsi" w:hAnsi="Arial" w:cs="Arial" w:hint="eastAsia"/>
+        </w:rPr>
+        <w:t xml:space="preserve"> </w:t>
+      </w:r>
+      <w:r>
+        <w:rPr>
+          <w:rFonts w:ascii="Arial" w:eastAsiaTheme="minorHAnsi" w:hAnsi="Arial" w:cs="Arial" w:hint="eastAsia"/>
+        </w:rPr>
+        <w:t>관계가</w:t>
+      </w:r>
+      <w:r>
+        <w:rPr>
+          <w:rFonts w:ascii="Arial" w:eastAsiaTheme="minorHAnsi" w:hAnsi="Arial" w:cs="Arial" w:hint="eastAsia"/>
+        </w:rPr>
+        <w:t xml:space="preserve"> </w:t>
+      </w:r>
+      <w:r>
+        <w:rPr>
+          <w:rFonts w:ascii="Arial" w:eastAsiaTheme="minorHAnsi" w:hAnsi="Arial" w:cs="Arial" w:hint="eastAsia"/>
+        </w:rPr>
+        <w:t>있음</w:t>
+      </w:r>
+      <w:r>
+        <w:rPr>
+          <w:rFonts w:ascii="Arial" w:eastAsiaTheme="minorHAnsi" w:hAnsi="Arial" w:cs="Arial" w:hint="eastAsia"/>
+        </w:rPr>
+        <w:t>.</w:t>
+      </w:r>
+      <w:r>
+        <w:rPr>
+          <w:rFonts w:ascii="Arial" w:eastAsiaTheme="minorHAnsi" w:hAnsi="Arial" w:cs="Arial"/>
+        </w:rPr>
+        <w:t xml:space="preserve"> </w:t>
+      </w:r>
+      <w:r>
+        <w:rPr>
+          <w:rFonts w:ascii="Arial" w:eastAsiaTheme="minorHAnsi" w:hAnsi="Arial" w:cs="Arial"/>
+        </w:rPr>
+        <w:fldChar w:fldCharType="begin">
+          <w:fldData xml:space="preserve">PEVuZE5vdGU+PENpdGU+PEF1dGhvcj5SZWluZGw8L0F1dGhvcj48WWVhcj4yMDE5PC9ZZWFyPjxS
+ZWNOdW0+NzwvUmVjTnVtPjxEaXNwbGF5VGV4dD4oOC0xMCk8L0Rpc3BsYXlUZXh0PjxyZWNvcmQ+
+PHJlYy1udW1iZXI+NzwvcmVjLW51bWJlcj48Zm9yZWlnbi1rZXlzPjxrZXkgYXBwPSJFTiIgZGIt
+aWQ9ImR6eDB0eHZzZ3Nld3g5ZWZzeDRwOXIyc3hhZnd0ZnhlcnQ5MCIgdGltZXN0YW1wPSIxNjAz
+MjQ5MjYxIj43PC9rZXk+PC9mb3JlaWduLWtleXM+PHJlZi10eXBlIG5hbWU9IkpvdXJuYWwgQXJ0
+aWNsZSI+MTc8L3JlZi10eXBlPjxjb250cmlidXRvcnM+PGF1dGhvcnM+PGF1dGhvcj5SZWluZGws
+IE0uPC9hdXRob3I+PGF1dGhvcj5XYXRlcnMsIFAuPC9hdXRob3I+PC9hdXRob3JzPjwvY29udHJp
+YnV0b3JzPjxhdXRoLWFkZHJlc3M+Q2xpbmljYWwgRGVwYXJ0bWVudCBvZiBOZXVyb2xvZ3ksIE1l
+ZGljYWwgVW5pdmVyc2l0eSBvZiBJbm5zYnJ1Y2ssIElubnNicnVjaywgQXVzdHJpYS4gTWFya3Vz
+LlJlaW5kbEBpLW1lZC5hYy5hdC4mI3hEO094Zm9yZCBBdXRvaW1tdW5lIE5ldXJvbG9neSBHcm91
+cCwgTnVmZmllbGQgRGVwYXJ0bWVudCBvZiBDbGluaWNhbCBOZXVyb3NjaWVuY2VzLCBVbml2ZXJz
+aXR5IG9mIE94Zm9yZCwgT3hmb3JkLCBVSy48L2F1dGgtYWRkcmVzcz48dGl0bGVzPjx0aXRsZT5N
+eWVsaW4gb2xpZ29kZW5kcm9jeXRlIGdseWNvcHJvdGVpbiBhbnRpYm9kaWVzIGluIG5ldXJvbG9n
+aWNhbCBkaXNlYXNlPC90aXRsZT48c2Vjb25kYXJ5LXRpdGxlPk5hdCBSZXYgTmV1cm9sPC9zZWNv
+bmRhcnktdGl0bGU+PC90aXRsZXM+PHBlcmlvZGljYWw+PGZ1bGwtdGl0bGU+TmF0IFJldiBOZXVy
+b2w8L2Z1bGwtdGl0bGU+PC9wZXJpb2RpY2FsPjxwYWdlcz44OS0xMDI8L3BhZ2VzPjx2b2x1bWU+
+MTU8L3ZvbHVtZT48bnVtYmVyPjI8L251bWJlcj48ZWRpdGlvbj4yMDE4LzEyLzE5PC9lZGl0aW9u
+PjxrZXl3b3Jkcz48a2V5d29yZD5BbmltYWxzPC9rZXl3b3JkPjxrZXl3b3JkPkF1dG9hbnRpYm9k
+aWVzLypibG9vZDwva2V5d29yZD48a2V5d29yZD5CaW9tYXJrZXJzL2Jsb29kPC9rZXl3b3JkPjxr
+ZXl3b3JkPkh1bWFuczwva2V5d29yZD48a2V5d29yZD5NeWVsaW4tT2xpZ29kZW5kcm9jeXRlIEds
+eWNvcHJvdGVpbi8qYmxvb2Q8L2tleXdvcmQ+PGtleXdvcmQ+TmVydm91cyBTeXN0ZW0gRGlzZWFz
+ZXMvKmJsb29kLypkaWFnbm9zdGljIGltYWdpbmc8L2tleXdvcmQ+PC9rZXl3b3Jkcz48ZGF0ZXM+
+PHllYXI+MjAxOTwveWVhcj48cHViLWRhdGVzPjxkYXRlPkZlYjwvZGF0ZT48L3B1Yi1kYXRlcz48
+L2RhdGVzPjxpc2JuPjE3NTktNDc2NiAoRWxlY3Ryb25pYykmI3hEOzE3NTktNDc1OCAoTGlua2lu
+Zyk8L2lzYm4+PGFjY2Vzc2lvbi1udW0+MzA1NTk0NjY8L2FjY2Vzc2lvbi1udW0+PHVybHM+PHJl
+bGF0ZWQtdXJscz48dXJsPmh0dHBzOi8vd3d3Lm5jYmkubmxtLm5paC5nb3YvcHVibWVkLzMwNTU5
+NDY2PC91cmw+PC9yZWxhdGVkLXVybHM+PC91cmxzPjxlbGVjdHJvbmljLXJlc291cmNlLW51bT4x
+MC4xMDM4L3M0MTU4Mi0wMTgtMDExMi14PC9lbGVjdHJvbmljLXJlc291cmNlLW51bT48L3JlY29y
+ZD48L0NpdGU+PENpdGU+PEF1dGhvcj5IYWNvaGVuPC9BdXRob3I+PFllYXI+MjAxODwvWWVhcj48
+UmVjTnVtPjI0PC9SZWNOdW0+PHJlY29yZD48cmVjLW51bWJlcj4yNDwvcmVjLW51bWJlcj48Zm9y
+ZWlnbi1rZXlzPjxrZXkgYXBwPSJFTiIgZGItaWQ9ImR6eDB0eHZzZ3Nld3g5ZWZzeDRwOXIyc3hh
+Znd0ZnhlcnQ5MCIgdGltZXN0YW1wPSIxNjAzMjY1MDg0Ij4yNDwva2V5PjwvZm9yZWlnbi1rZXlz
+PjxyZWYtdHlwZSBuYW1lPSJKb3VybmFsIEFydGljbGUiPjE3PC9yZWYtdHlwZT48Y29udHJpYnV0
+b3JzPjxhdXRob3JzPjxhdXRob3I+SGFjb2hlbiwgWWFlbDwvYXV0aG9yPjxhdXRob3I+V29uZywg
+WXUgWWk8L2F1dGhvcj48YXV0aG9yPkxlY2huZXIsIENocmlzdGlhbjwvYXV0aG9yPjxhdXRob3I+
+SnVyeW5jenlrLCBNYWNpZWo8L2F1dGhvcj48YXV0aG9yPldyaWdodCwgU3VraHZpcjwvYXV0aG9y
+PjxhdXRob3I+S29udXNrYW4sIEJhaGFkaXI8L2F1dGhvcj48YXV0aG9yPkthbHNlciwgSnVkaXRo
+PC9hdXRob3I+PGF1dGhvcj5Qb3VsYXQsIEFubmUgTGlzZTwvYXV0aG9yPjxhdXRob3I+TWF1cmV5
+LCBIZWxlbmU8L2F1dGhvcj48YXV0aG9yPkdhbmVsaW4tQ29oZW4sIEVzdGhlcjwvYXV0aG9yPjxh
+dXRob3I+V2Fzc21lciwgRXZhbmdlbGluZTwvYXV0aG9yPjxhdXRob3I+SGVtaW5nd2F5LCBDaGVy
+eTwvYXV0aG9yPjxhdXRob3I+Rm9yc3l0aCwgUm9iPC9hdXRob3I+PGF1dGhvcj5IZW5uZXMsIEV2
+YSBNYXJpYTwvYXV0aG9yPjxhdXRob3I+TGVpdGUsIE0uIElzYWJlbDwvYXV0aG9yPjxhdXRob3I+
+Q2ljY2FyZWxsaSwgT2xnYTwvYXV0aG9yPjxhdXRob3I+QW5sYXIsIEJhbnU8L2F1dGhvcj48YXV0
+aG9yPkhpbnR6ZW4sIFJvZ2llcjwvYXV0aG9yPjxhdXRob3I+TWFyaWduaWVyLCBSb21haW48L2F1
+dGhvcj48YXV0aG9yPlBhbGFjZSwgSmFjcXVlbGluZTwvYXV0aG9yPjxhdXRob3I+QmF1bWFubiwg
+TWF0dGhpYXM8L2F1dGhvcj48YXV0aG9yPlJvc3TDoXN5LCBLZXZpbjwvYXV0aG9yPjxhdXRob3I+
+TmV1dGVib29tLCBSaW56ZTwvYXV0aG9yPjxhdXRob3I+RGVpdmEsIEt1bWFyYW48L2F1dGhvcj48
+YXV0aG9yPkxpbSwgTWluZzwvYXV0aG9yPjwvYXV0aG9ycz48L2NvbnRyaWJ1dG9ycz48dGl0bGVz
+Pjx0aXRsZT5EaXNlYXNlIENvdXJzZSBhbmQgVHJlYXRtZW50IFJlc3BvbnNlcyBpbiBDaGlsZHJl
+biBXaXRoIFJlbGFwc2luZyBNeWVsaW4gT2xpZ29kZW5kcm9jeXRlIEdseWNvcHJvdGVpbiBBbnRp
+Ym9keeKAk0Fzc29jaWF0ZWQgRGlzZWFzZTwvdGl0bGU+PHNlY29uZGFyeS10aXRsZT5KQU1BIE5l
+dXJvbG9neTwvc2Vjb25kYXJ5LXRpdGxlPjwvdGl0bGVzPjxwZXJpb2RpY2FsPjxmdWxsLXRpdGxl
+PkpBTUEgTmV1cm9sb2d5PC9mdWxsLXRpdGxlPjwvcGVyaW9kaWNhbD48cGFnZXM+NDc4LTQ4Nzwv
+cGFnZXM+PHZvbHVtZT43NTwvdm9sdW1lPjxudW1iZXI+NDwvbnVtYmVyPjxkYXRlcz48eWVhcj4y
+MDE4PC95ZWFyPjwvZGF0ZXM+PGlzYm4+MjE2OC02MTQ5PC9pc2JuPjx1cmxzPjxyZWxhdGVkLXVy
+bHM+PHVybD5odHRwczovL2RvaS5vcmcvMTAuMTAwMS9qYW1hbmV1cm9sLjIwMTcuNDYwMTwvdXJs
+PjwvcmVsYXRlZC11cmxzPjwvdXJscz48ZWxlY3Ryb25pYy1yZXNvdXJjZS1udW0+MTAuMTAwMS9q
+YW1hbmV1cm9sLjIwMTcuNDYwMTwvZWxlY3Ryb25pYy1yZXNvdXJjZS1udW0+PGFjY2Vzcy1kYXRl
+PjEwLzIxLzIwMjA8L2FjY2Vzcy1kYXRlPjwvcmVjb3JkPjwvQ2l0ZT48Q2l0ZT48QXV0aG9yPlJh
+bWFuYXRoYW48L0F1dGhvcj48WWVhcj4yMDE4PC9ZZWFyPjxSZWNOdW0+MjU8L1JlY051bT48cmVj
+b3JkPjxyZWMtbnVtYmVyPjI1PC9yZWMtbnVtYmVyPjxmb3JlaWduLWtleXM+PGtleSBhcHA9IkVO
+IiBkYi1pZD0iZHp4MHR4dnNnc2V3eDllZnN4NHA5cjJzeGFmd3RmeGVydDkwIiB0aW1lc3RhbXA9
+IjE2MDMyNjUyMTQiPjI1PC9rZXk+PC9mb3JlaWduLWtleXM+PHJlZi10eXBlIG5hbWU9IkpvdXJu
+YWwgQXJ0aWNsZSI+MTc8L3JlZi10eXBlPjxjb250cmlidXRvcnM+PGF1dGhvcnM+PGF1dGhvcj5S
+YW1hbmF0aGFuLCBTdWRhcnNoaW5pPC9hdXRob3I+PGF1dGhvcj5Nb2hhbW1hZCwgU2hla2VlYjwv
+YXV0aG9yPjxhdXRob3I+VGFudHNpcywgRXN0aGVyPC9hdXRob3I+PGF1dGhvcj5OZ3V5ZW4sIFRp
+bmEgS2ltPC9hdXRob3I+PGF1dGhvcj5NZXJoZWIsIFZlcmE8L2F1dGhvcj48YXV0aG9yPkZ1bmcs
+IFZpY3RvciBTLiBDLjwvYXV0aG9yPjxhdXRob3I+V2hpdGUsIE93ZW4gQnJ1Y2U8L2F1dGhvcj48
+YXV0aG9yPkJyb2FkbGV5LCBTaW1vbjwvYXV0aG9yPjxhdXRob3I+TGVjaG5lci1TY290dCwgSmVh
+bm5ldHRlPC9hdXRob3I+PGF1dGhvcj5WdWNpYywgU3RldmU8L2F1dGhvcj48YXV0aG9yPkhlbmRl
+cnNvbiwgQW5kcmV3IFAuIEQuPC9hdXRob3I+PGF1dGhvcj5CYXJuZXR0LCBNaWNoYWVsIEhhcnJ5
+PC9hdXRob3I+PGF1dGhvcj5SZWRkZWwsIFN0ZXBoZW4gVy48L2F1dGhvcj48YXV0aG9yPkJyaWxv
+dCwgRmFiaWVubmU8L2F1dGhvcj48YXV0aG9yPkRhbGUsIFJ1c3NlbGwgQy48L2F1dGhvcj48L2F1
+dGhvcnM+PC9jb250cmlidXRvcnM+PHRpdGxlcz48dGl0bGU+Q2xpbmljYWwgY291cnNlLCB0aGVy
+YXBldXRpYyByZXNwb25zZXMgYW5kIG91dGNvbWVzIGluIHJlbGFwc2luZyBNT0cgYW50aWJvZHkt
+YXNzb2NpYXRlZCBkZW15ZWxpbmF0aW9uPC90aXRsZT48c2Vjb25kYXJ5LXRpdGxlPkpvdXJuYWwg
+b2YgTmV1cm9sb2d5LCBOZXVyb3N1cmdlcnkgJmFtcDthbXA7YW1wOyBQc3ljaGlhdHJ5PC9zZWNv
+bmRhcnktdGl0bGU+PC90aXRsZXM+PHBlcmlvZGljYWw+PGZ1bGwtdGl0bGU+Sm91cm5hbCBvZiBO
+ZXVyb2xvZ3ksIE5ldXJvc3VyZ2VyeSAmYW1wO2FtcDthbXA7IFBzeWNoaWF0cnk8L2Z1bGwtdGl0
+bGU+PC9wZXJpb2RpY2FsPjxwYWdlcz4xMjc8L3BhZ2VzPjx2b2x1bWU+ODk8L3ZvbHVtZT48bnVt
+YmVyPjI8L251bWJlcj48ZGF0ZXM+PHllYXI+MjAxODwveWVhcj48L2RhdGVzPjx1cmxzPjxyZWxh
+dGVkLXVybHM+PHVybD5odHRwOi8vam5ucC5ibWouY29tL2NvbnRlbnQvODkvMi8xMjcuYWJzdHJh
+Y3Q8L3VybD48L3JlbGF0ZWQtdXJscz48L3VybHM+PGVsZWN0cm9uaWMtcmVzb3VyY2UtbnVtPjEw
+LjExMzYvam5ucC0yMDE3LTMxNjg4MDwvZWxlY3Ryb25pYy1yZXNvdXJjZS1udW0+PC9yZWNvcmQ+
+PC9DaXRlPjwvRW5kTm90ZT4A
+</w:fldData>
+        </w:fldChar>
+      </w:r>
+      <w:r>
+        <w:rPr>
+          <w:rFonts w:ascii="Arial" w:eastAsiaTheme="minorHAnsi" w:hAnsi="Arial" w:cs="Arial"/>
+        </w:rPr>
+        <w:instrText xml:space="preserve"> ADDIN EN.CITE </w:instrText>
+      </w:r>
+      <w:r>
+        <w:rPr>
+          <w:rFonts w:ascii="Arial" w:eastAsiaTheme="minorHAnsi" w:hAnsi="Arial" w:cs="Arial"/>
+        </w:rPr>
+        <w:fldChar w:fldCharType="begin">
+          <w:fldData xml:space="preserve">PEVuZE5vdGU+PENpdGU+PEF1dGhvcj5SZWluZGw8L0F1dGhvcj48WWVhcj4yMDE5PC9ZZWFyPjxS
+ZWNOdW0+NzwvUmVjTnVtPjxEaXNwbGF5VGV4dD4oOC0xMCk8L0Rpc3BsYXlUZXh0PjxyZWNvcmQ+
+PHJlYy1udW1iZXI+NzwvcmVjLW51bWJlcj48Zm9yZWlnbi1rZXlzPjxrZXkgYXBwPSJFTiIgZGIt
+aWQ9ImR6eDB0eHZzZ3Nld3g5ZWZzeDRwOXIyc3hhZnd0ZnhlcnQ5MCIgdGltZXN0YW1wPSIxNjAz
+MjQ5MjYxIj43PC9rZXk+PC9mb3JlaWduLWtleXM+PHJlZi10eXBlIG5hbWU9IkpvdXJuYWwgQXJ0
+aWNsZSI+MTc8L3JlZi10eXBlPjxjb250cmlidXRvcnM+PGF1dGhvcnM+PGF1dGhvcj5SZWluZGws
+IE0uPC9hdXRob3I+PGF1dGhvcj5XYXRlcnMsIFAuPC9hdXRob3I+PC9hdXRob3JzPjwvY29udHJp
+YnV0b3JzPjxhdXRoLWFkZHJlc3M+Q2xpbmljYWwgRGVwYXJ0bWVudCBvZiBOZXVyb2xvZ3ksIE1l
+ZGljYWwgVW5pdmVyc2l0eSBvZiBJbm5zYnJ1Y2ssIElubnNicnVjaywgQXVzdHJpYS4gTWFya3Vz
+LlJlaW5kbEBpLW1lZC5hYy5hdC4mI3hEO094Zm9yZCBBdXRvaW1tdW5lIE5ldXJvbG9neSBHcm91
+cCwgTnVmZmllbGQgRGVwYXJ0bWVudCBvZiBDbGluaWNhbCBOZXVyb3NjaWVuY2VzLCBVbml2ZXJz
+aXR5IG9mIE94Zm9yZCwgT3hmb3JkLCBVSy48L2F1dGgtYWRkcmVzcz48dGl0bGVzPjx0aXRsZT5N
+eWVsaW4gb2xpZ29kZW5kcm9jeXRlIGdseWNvcHJvdGVpbiBhbnRpYm9kaWVzIGluIG5ldXJvbG9n
+aWNhbCBkaXNlYXNlPC90aXRsZT48c2Vjb25kYXJ5LXRpdGxlPk5hdCBSZXYgTmV1cm9sPC9zZWNv
+bmRhcnktdGl0bGU+PC90aXRsZXM+PHBlcmlvZGljYWw+PGZ1bGwtdGl0bGU+TmF0IFJldiBOZXVy
+b2w8L2Z1bGwtdGl0bGU+PC9wZXJpb2RpY2FsPjxwYWdlcz44OS0xMDI8L3BhZ2VzPjx2b2x1bWU+
+MTU8L3ZvbHVtZT48bnVtYmVyPjI8L251bWJlcj48ZWRpdGlvbj4yMDE4LzEyLzE5PC9lZGl0aW9u
+PjxrZXl3b3Jkcz48a2V5d29yZD5BbmltYWxzPC9rZXl3b3JkPjxrZXl3b3JkPkF1dG9hbnRpYm9k
+aWVzLypibG9vZDwva2V5d29yZD48a2V5d29yZD5CaW9tYXJrZXJzL2Jsb29kPC9rZXl3b3JkPjxr
+ZXl3b3JkPkh1bWFuczwva2V5d29yZD48a2V5d29yZD5NeWVsaW4tT2xpZ29kZW5kcm9jeXRlIEds
+eWNvcHJvdGVpbi8qYmxvb2Q8L2tleXdvcmQ+PGtleXdvcmQ+TmVydm91cyBTeXN0ZW0gRGlzZWFz
+ZXMvKmJsb29kLypkaWFnbm9zdGljIGltYWdpbmc8L2tleXdvcmQ+PC9rZXl3b3Jkcz48ZGF0ZXM+
+PHllYXI+MjAxOTwveWVhcj48cHViLWRhdGVzPjxkYXRlPkZlYjwvZGF0ZT48L3B1Yi1kYXRlcz48
+L2RhdGVzPjxpc2JuPjE3NTktNDc2NiAoRWxlY3Ryb25pYykmI3hEOzE3NTktNDc1OCAoTGlua2lu
+Zyk8L2lzYm4+PGFjY2Vzc2lvbi1udW0+MzA1NTk0NjY8L2FjY2Vzc2lvbi1udW0+PHVybHM+PHJl
+bGF0ZWQtdXJscz48dXJsPmh0dHBzOi8vd3d3Lm5jYmkubmxtLm5paC5nb3YvcHVibWVkLzMwNTU5
+NDY2PC91cmw+PC9yZWxhdGVkLXVybHM+PC91cmxzPjxlbGVjdHJvbmljLXJlc291cmNlLW51bT4x
+MC4xMDM4L3M0MTU4Mi0wMTgtMDExMi14PC9lbGVjdHJvbmljLXJlc291cmNlLW51bT48L3JlY29y
+ZD48L0NpdGU+PENpdGU+PEF1dGhvcj5IYWNvaGVuPC9BdXRob3I+PFllYXI+MjAxODwvWWVhcj48
+UmVjTnVtPjI0PC9SZWNOdW0+PHJlY29yZD48cmVjLW51bWJlcj4yNDwvcmVjLW51bWJlcj48Zm9y
+ZWlnbi1rZXlzPjxrZXkgYXBwPSJFTiIgZGItaWQ9ImR6eDB0eHZzZ3Nld3g5ZWZzeDRwOXIyc3hh
+Znd0ZnhlcnQ5MCIgdGltZXN0YW1wPSIxNjAzMjY1MDg0Ij4yNDwva2V5PjwvZm9yZWlnbi1rZXlz
+PjxyZWYtdHlwZSBuYW1lPSJKb3VybmFsIEFydGljbGUiPjE3PC9yZWYtdHlwZT48Y29udHJpYnV0
+b3JzPjxhdXRob3JzPjxhdXRob3I+SGFjb2hlbiwgWWFlbDwvYXV0aG9yPjxhdXRob3I+V29uZywg
+WXUgWWk8L2F1dGhvcj48YXV0aG9yPkxlY2huZXIsIENocmlzdGlhbjwvYXV0aG9yPjxhdXRob3I+
+SnVyeW5jenlrLCBNYWNpZWo8L2F1dGhvcj48YXV0aG9yPldyaWdodCwgU3VraHZpcjwvYXV0aG9y
+PjxhdXRob3I+S29udXNrYW4sIEJhaGFkaXI8L2F1dGhvcj48YXV0aG9yPkthbHNlciwgSnVkaXRo
+PC9hdXRob3I+PGF1dGhvcj5Qb3VsYXQsIEFubmUgTGlzZTwvYXV0aG9yPjxhdXRob3I+TWF1cmV5
+LCBIZWxlbmU8L2F1dGhvcj48YXV0aG9yPkdhbmVsaW4tQ29oZW4sIEVzdGhlcjwvYXV0aG9yPjxh
+dXRob3I+V2Fzc21lciwgRXZhbmdlbGluZTwvYXV0aG9yPjxhdXRob3I+SGVtaW5nd2F5LCBDaGVy
+eTwvYXV0aG9yPjxhdXRob3I+Rm9yc3l0aCwgUm9iPC9hdXRob3I+PGF1dGhvcj5IZW5uZXMsIEV2
+YSBNYXJpYTwvYXV0aG9yPjxhdXRob3I+TGVpdGUsIE0uIElzYWJlbDwvYXV0aG9yPjxhdXRob3I+
+Q2ljY2FyZWxsaSwgT2xnYTwvYXV0aG9yPjxhdXRob3I+QW5sYXIsIEJhbnU8L2F1dGhvcj48YXV0
+aG9yPkhpbnR6ZW4sIFJvZ2llcjwvYXV0aG9yPjxhdXRob3I+TWFyaWduaWVyLCBSb21haW48L2F1
+dGhvcj48YXV0aG9yPlBhbGFjZSwgSmFjcXVlbGluZTwvYXV0aG9yPjxhdXRob3I+QmF1bWFubiwg
+TWF0dGhpYXM8L2F1dGhvcj48YXV0aG9yPlJvc3TDoXN5LCBLZXZpbjwvYXV0aG9yPjxhdXRob3I+
+TmV1dGVib29tLCBSaW56ZTwvYXV0aG9yPjxhdXRob3I+RGVpdmEsIEt1bWFyYW48L2F1dGhvcj48
+YXV0aG9yPkxpbSwgTWluZzwvYXV0aG9yPjwvYXV0aG9ycz48L2NvbnRyaWJ1dG9ycz48dGl0bGVz
+Pjx0aXRsZT5EaXNlYXNlIENvdXJzZSBhbmQgVHJlYXRtZW50IFJlc3BvbnNlcyBpbiBDaGlsZHJl
+biBXaXRoIFJlbGFwc2luZyBNeWVsaW4gT2xpZ29kZW5kcm9jeXRlIEdseWNvcHJvdGVpbiBBbnRp
+Ym9keeKAk0Fzc29jaWF0ZWQgRGlzZWFzZTwvdGl0bGU+PHNlY29uZGFyeS10aXRsZT5KQU1BIE5l
+dXJvbG9neTwvc2Vjb25kYXJ5LXRpdGxlPjwvdGl0bGVzPjxwZXJpb2RpY2FsPjxmdWxsLXRpdGxl
+PkpBTUEgTmV1cm9sb2d5PC9mdWxsLXRpdGxlPjwvcGVyaW9kaWNhbD48cGFnZXM+NDc4LTQ4Nzwv
+cGFnZXM+PHZvbHVtZT43NTwvdm9sdW1lPjxudW1iZXI+NDwvbnVtYmVyPjxkYXRlcz48eWVhcj4y
+MDE4PC95ZWFyPjwvZGF0ZXM+PGlzYm4+MjE2OC02MTQ5PC9pc2JuPjx1cmxzPjxyZWxhdGVkLXVy
+bHM+PHVybD5odHRwczovL2RvaS5vcmcvMTAuMTAwMS9qYW1hbmV1cm9sLjIwMTcuNDYwMTwvdXJs
+PjwvcmVsYXRlZC11cmxzPjwvdXJscz48ZWxlY3Ryb25pYy1yZXNvdXJjZS1udW0+MTAuMTAwMS9q
+YW1hbmV1cm9sLjIwMTcuNDYwMTwvZWxlY3Ryb25pYy1yZXNvdXJjZS1udW0+PGFjY2Vzcy1kYXRl
+PjEwLzIxLzIwMjA8L2FjY2Vzcy1kYXRlPjwvcmVjb3JkPjwvQ2l0ZT48Q2l0ZT48QXV0aG9yPlJh
+bWFuYXRoYW48L0F1dGhvcj48WWVhcj4yMDE4PC9ZZWFyPjxSZWNOdW0+MjU8L1JlY051bT48cmVj
+b3JkPjxyZWMtbnVtYmVyPjI1PC9yZWMtbnVtYmVyPjxmb3JlaWduLWtleXM+PGtleSBhcHA9IkVO
+IiBkYi1pZD0iZHp4MHR4dnNnc2V3eDllZnN4NHA5cjJzeGFmd3RmeGVydDkwIiB0aW1lc3RhbXA9
+IjE2MDMyNjUyMTQiPjI1PC9rZXk+PC9mb3JlaWduLWtleXM+PHJlZi10eXBlIG5hbWU9IkpvdXJu
+YWwgQXJ0aWNsZSI+MTc8L3JlZi10eXBlPjxjb250cmlidXRvcnM+PGF1dGhvcnM+PGF1dGhvcj5S
+YW1hbmF0aGFuLCBTdWRhcnNoaW5pPC9hdXRob3I+PGF1dGhvcj5Nb2hhbW1hZCwgU2hla2VlYjwv
+YXV0aG9yPjxhdXRob3I+VGFudHNpcywgRXN0aGVyPC9hdXRob3I+PGF1dGhvcj5OZ3V5ZW4sIFRp
+bmEgS2ltPC9hdXRob3I+PGF1dGhvcj5NZXJoZWIsIFZlcmE8L2F1dGhvcj48YXV0aG9yPkZ1bmcs
+IFZpY3RvciBTLiBDLjwvYXV0aG9yPjxhdXRob3I+V2hpdGUsIE93ZW4gQnJ1Y2U8L2F1dGhvcj48
+YXV0aG9yPkJyb2FkbGV5LCBTaW1vbjwvYXV0aG9yPjxhdXRob3I+TGVjaG5lci1TY290dCwgSmVh
+bm5ldHRlPC9hdXRob3I+PGF1dGhvcj5WdWNpYywgU3RldmU8L2F1dGhvcj48YXV0aG9yPkhlbmRl
+cnNvbiwgQW5kcmV3IFAuIEQuPC9hdXRob3I+PGF1dGhvcj5CYXJuZXR0LCBNaWNoYWVsIEhhcnJ5
+PC9hdXRob3I+PGF1dGhvcj5SZWRkZWwsIFN0ZXBoZW4gVy48L2F1dGhvcj48YXV0aG9yPkJyaWxv
+dCwgRmFiaWVubmU8L2F1dGhvcj48YXV0aG9yPkRhbGUsIFJ1c3NlbGwgQy48L2F1dGhvcj48L2F1
+dGhvcnM+PC9jb250cmlidXRvcnM+PHRpdGxlcz48dGl0bGU+Q2xpbmljYWwgY291cnNlLCB0aGVy
+YXBldXRpYyByZXNwb25zZXMgYW5kIG91dGNvbWVzIGluIHJlbGFwc2luZyBNT0cgYW50aWJvZHkt
+YXNzb2NpYXRlZCBkZW15ZWxpbmF0aW9uPC90aXRsZT48c2Vjb25kYXJ5LXRpdGxlPkpvdXJuYWwg
+b2YgTmV1cm9sb2d5LCBOZXVyb3N1cmdlcnkgJmFtcDthbXA7YW1wOyBQc3ljaGlhdHJ5PC9zZWNv
+bmRhcnktdGl0bGU+PC90aXRsZXM+PHBlcmlvZGljYWw+PGZ1bGwtdGl0bGU+Sm91cm5hbCBvZiBO
+ZXVyb2xvZ3ksIE5ldXJvc3VyZ2VyeSAmYW1wO2FtcDthbXA7IFBzeWNoaWF0cnk8L2Z1bGwtdGl0
+bGU+PC9wZXJpb2RpY2FsPjxwYWdlcz4xMjc8L3BhZ2VzPjx2b2x1bWU+ODk8L3ZvbHVtZT48bnVt
+YmVyPjI8L251bWJlcj48ZGF0ZXM+PHllYXI+MjAxODwveWVhcj48L2RhdGVzPjx1cmxzPjxyZWxh
+dGVkLXVybHM+PHVybD5odHRwOi8vam5ucC5ibWouY29tL2NvbnRlbnQvODkvMi8xMjcuYWJzdHJh
+Y3Q8L3VybD48L3JlbGF0ZWQtdXJscz48L3VybHM+PGVsZWN0cm9uaWMtcmVzb3VyY2UtbnVtPjEw
+LjExMzYvam5ucC0yMDE3LTMxNjg4MDwvZWxlY3Ryb25pYy1yZXNvdXJjZS1udW0+PC9yZWNvcmQ+
+PC9DaXRlPjwvRW5kTm90ZT4A
+</w:fldData>
+        </w:fldChar>
+      </w:r>
+      <w:r>
+        <w:rPr>
+          <w:rFonts w:ascii="Arial" w:eastAsiaTheme="minorHAnsi" w:hAnsi="Arial" w:cs="Arial"/>
+        </w:rPr>
+        <w:instrText xml:space="preserve"> ADDIN EN.CITE.DATA </w:instrText>
+      </w:r>
+      <w:r>
+        <w:rPr>
+          <w:rFonts w:ascii="Arial" w:eastAsiaTheme="minorHAnsi" w:hAnsi="Arial" w:cs="Arial"/>
+        </w:rPr>
+      </w:r>
+      <w:r>
+        <w:rPr>
+          <w:rFonts w:ascii="Arial" w:eastAsiaTheme="minorHAnsi" w:hAnsi="Arial" w:cs="Arial"/>
+        </w:rPr>
+        <w:fldChar w:fldCharType="end"/>
+      </w:r>
+      <w:r>
+        <w:rPr>
+          <w:rFonts w:ascii="Arial" w:eastAsiaTheme="minorHAnsi" w:hAnsi="Arial" w:cs="Arial"/>
+        </w:rPr>
+        <w:fldChar w:fldCharType="separate"/>
+      </w:r>
+      <w:r>
+        <w:rPr>
+          <w:rFonts w:ascii="Arial" w:eastAsiaTheme="minorHAnsi" w:hAnsi="Arial" w:cs="Arial"/>
+          <w:noProof/>
+        </w:rPr>
+        <w:t>(8-10)</w:t>
+      </w:r>
+      <w:r>
+        <w:rPr>
+          <w:rFonts w:ascii="Arial" w:eastAsiaTheme="minorHAnsi" w:hAnsi="Arial" w:cs="Arial"/>
+        </w:rPr>
+        <w:fldChar w:fldCharType="end"/>
+      </w:r>
     </w:p>
     <w:p>
       <w:pPr>
@@ -6228,14 +8234,12 @@
           <w:rFonts w:ascii="Arial" w:eastAsiaTheme="minorHAnsi" w:hAnsi="Arial" w:cs="Arial"/>
         </w:rPr>
       </w:pPr>
-      <w:proofErr w:type="spellStart"/>
       <w:r>
         <w:rPr>
           <w:rFonts w:ascii="Arial" w:eastAsiaTheme="minorHAnsi" w:hAnsi="Arial" w:cs="Arial"/>
         </w:rPr>
         <w:t>투여대상</w:t>
       </w:r>
-      <w:proofErr w:type="spellEnd"/>
     </w:p>
     <w:p>
       <w:pPr>
@@ -6243,14 +8247,12 @@
           <w:rFonts w:ascii="Arial" w:eastAsiaTheme="minorHAnsi" w:hAnsi="Arial" w:cs="Arial"/>
         </w:rPr>
       </w:pPr>
-      <w:proofErr w:type="spellStart"/>
       <w:r>
         <w:rPr>
           <w:rFonts w:ascii="Arial" w:eastAsiaTheme="minorHAnsi" w:hAnsi="Arial" w:cs="Arial"/>
         </w:rPr>
         <w:t>투여방법</w:t>
       </w:r>
-      <w:proofErr w:type="spellEnd"/>
     </w:p>
     <w:p>
       <w:pPr>
@@ -6317,7 +8319,6 @@
                 <w:szCs w:val="32"/>
               </w:rPr>
             </w:pPr>
-            <w:proofErr w:type="spellStart"/>
             <w:r>
               <w:rPr>
                 <w:rFonts w:ascii="Arial" w:eastAsiaTheme="minorHAnsi" w:hAnsi="Arial" w:cs="Arial"/>
@@ -6330,7 +8331,6 @@
               </w:rPr>
               <w:t>제출논문</w:t>
             </w:r>
-            <w:proofErr w:type="spellEnd"/>
             <w:r>
               <w:rPr>
                 <w:rFonts w:ascii="Arial" w:eastAsiaTheme="minorHAnsi" w:hAnsi="Arial" w:cs="Arial"/>
@@ -6641,17 +8641,46 @@
                 <w:sz w:val="22"/>
               </w:rPr>
             </w:pPr>
-            <w:proofErr w:type="gramStart"/>
-            <w:r>
-              <w:rPr>
-                <w:rFonts w:ascii="Arial" w:eastAsiaTheme="minorHAnsi" w:hAnsi="Arial" w:cs="Arial"/>
-                <w:color w:val="000000"/>
-                <w:kern w:val="0"/>
-                <w:sz w:val="22"/>
-              </w:rPr>
-              <w:t>[ ]</w:t>
-            </w:r>
-            <w:proofErr w:type="gramEnd"/>
+            <w:r>
+              <w:rPr>
+                <w:rFonts w:ascii="Arial" w:eastAsiaTheme="minorHAnsi" w:hAnsi="Arial" w:cs="Arial"/>
+                <w:color w:val="000000"/>
+                <w:kern w:val="0"/>
+                <w:sz w:val="22"/>
+              </w:rPr>
+              <w:t xml:space="preserve">[ ] </w:t>
+            </w:r>
+            <w:r>
+              <w:rPr>
+                <w:rFonts w:ascii="Arial" w:eastAsiaTheme="minorHAnsi" w:hAnsi="Arial" w:cs="Arial"/>
+                <w:color w:val="000000"/>
+                <w:kern w:val="0"/>
+                <w:sz w:val="22"/>
+              </w:rPr>
+              <w:t>메타분석</w:t>
+            </w:r>
+          </w:p>
+          <w:p>
+            <w:pPr>
+              <w:spacing w:after="0" w:line="384" w:lineRule="auto"/>
+              <w:jc w:val="left"/>
+              <w:textAlignment w:val="baseline"/>
+              <w:rPr>
+                <w:rFonts w:ascii="Arial" w:eastAsiaTheme="minorHAnsi" w:hAnsi="Arial" w:cs="Arial"/>
+                <w:color w:val="000000"/>
+                <w:kern w:val="0"/>
+                <w:sz w:val="22"/>
+              </w:rPr>
+            </w:pPr>
+            <w:r>
+              <w:rPr>
+                <w:rFonts w:ascii="Arial" w:eastAsiaTheme="minorHAnsi" w:hAnsi="Arial" w:cs="Arial"/>
+                <w:color w:val="000000"/>
+                <w:kern w:val="0"/>
+                <w:sz w:val="22"/>
+              </w:rPr>
+              <w:t>[</w:t>
+            </w:r>
             <w:r>
               <w:rPr>
                 <w:rFonts w:ascii="Arial" w:eastAsiaTheme="minorHAnsi" w:hAnsi="Arial" w:cs="Arial"/>
@@ -6668,7 +8697,7 @@
                 <w:kern w:val="0"/>
                 <w:sz w:val="22"/>
               </w:rPr>
-              <w:t>메타분석</w:t>
+              <w:t>] Systematic Review</w:t>
             </w:r>
           </w:p>
           <w:p>
@@ -6683,43 +8712,14 @@
                 <w:sz w:val="22"/>
               </w:rPr>
             </w:pPr>
-            <w:proofErr w:type="gramStart"/>
-            <w:r>
-              <w:rPr>
-                <w:rFonts w:ascii="Arial" w:eastAsiaTheme="minorHAnsi" w:hAnsi="Arial" w:cs="Arial"/>
-                <w:color w:val="000000"/>
-                <w:kern w:val="0"/>
-                <w:sz w:val="22"/>
-              </w:rPr>
-              <w:t>[</w:t>
-            </w:r>
-            <w:r>
-              <w:rPr>
-                <w:rFonts w:ascii="Arial" w:eastAsiaTheme="minorHAnsi" w:hAnsi="Arial" w:cs="Arial"/>
-                <w:color w:val="000000"/>
-                <w:kern w:val="0"/>
-                <w:sz w:val="22"/>
-              </w:rPr>
-              <w:t xml:space="preserve"> </w:t>
-            </w:r>
-            <w:r>
-              <w:rPr>
-                <w:rFonts w:ascii="Arial" w:eastAsiaTheme="minorHAnsi" w:hAnsi="Arial" w:cs="Arial"/>
-                <w:color w:val="000000"/>
-                <w:kern w:val="0"/>
-                <w:sz w:val="22"/>
-              </w:rPr>
-              <w:t>]</w:t>
-            </w:r>
-            <w:proofErr w:type="gramEnd"/>
-            <w:r>
-              <w:rPr>
-                <w:rFonts w:ascii="Arial" w:eastAsiaTheme="minorHAnsi" w:hAnsi="Arial" w:cs="Arial"/>
-                <w:color w:val="000000"/>
-                <w:kern w:val="0"/>
-                <w:sz w:val="22"/>
-              </w:rPr>
-              <w:t xml:space="preserve"> Systematic Review</w:t>
+            <w:r>
+              <w:rPr>
+                <w:rFonts w:ascii="Arial" w:eastAsiaTheme="minorHAnsi" w:hAnsi="Arial" w:cs="Arial"/>
+                <w:color w:val="000000"/>
+                <w:kern w:val="0"/>
+                <w:sz w:val="22"/>
+              </w:rPr>
+              <w:t>[ ] Randomized controlled trial(RCT)</w:t>
             </w:r>
           </w:p>
           <w:p>
@@ -6734,25 +8734,14 @@
                 <w:sz w:val="22"/>
               </w:rPr>
             </w:pPr>
-            <w:proofErr w:type="gramStart"/>
-            <w:r>
-              <w:rPr>
-                <w:rFonts w:ascii="Arial" w:eastAsiaTheme="minorHAnsi" w:hAnsi="Arial" w:cs="Arial"/>
-                <w:color w:val="000000"/>
-                <w:kern w:val="0"/>
-                <w:sz w:val="22"/>
-              </w:rPr>
-              <w:t>[ ]</w:t>
-            </w:r>
-            <w:proofErr w:type="gramEnd"/>
-            <w:r>
-              <w:rPr>
-                <w:rFonts w:ascii="Arial" w:eastAsiaTheme="minorHAnsi" w:hAnsi="Arial" w:cs="Arial"/>
-                <w:color w:val="000000"/>
-                <w:kern w:val="0"/>
-                <w:sz w:val="22"/>
-              </w:rPr>
-              <w:t xml:space="preserve"> Randomized controlled trial(RCT)</w:t>
+            <w:r>
+              <w:rPr>
+                <w:rFonts w:ascii="Arial" w:eastAsiaTheme="minorHAnsi" w:hAnsi="Arial" w:cs="Arial"/>
+                <w:color w:val="000000"/>
+                <w:kern w:val="0"/>
+                <w:sz w:val="22"/>
+              </w:rPr>
+              <w:t>[ ] case-control or cohort studies</w:t>
             </w:r>
           </w:p>
           <w:p>
@@ -6767,25 +8756,14 @@
                 <w:sz w:val="22"/>
               </w:rPr>
             </w:pPr>
-            <w:proofErr w:type="gramStart"/>
-            <w:r>
-              <w:rPr>
-                <w:rFonts w:ascii="Arial" w:eastAsiaTheme="minorHAnsi" w:hAnsi="Arial" w:cs="Arial"/>
-                <w:color w:val="000000"/>
-                <w:kern w:val="0"/>
-                <w:sz w:val="22"/>
-              </w:rPr>
-              <w:t>[ ]</w:t>
-            </w:r>
-            <w:proofErr w:type="gramEnd"/>
-            <w:r>
-              <w:rPr>
-                <w:rFonts w:ascii="Arial" w:eastAsiaTheme="minorHAnsi" w:hAnsi="Arial" w:cs="Arial"/>
-                <w:color w:val="000000"/>
-                <w:kern w:val="0"/>
-                <w:sz w:val="22"/>
-              </w:rPr>
-              <w:t xml:space="preserve"> case-control or cohort studies</w:t>
+            <w:r>
+              <w:rPr>
+                <w:rFonts w:ascii="Arial" w:eastAsiaTheme="minorHAnsi" w:hAnsi="Arial" w:cs="Arial"/>
+                <w:color w:val="000000"/>
+                <w:kern w:val="0"/>
+                <w:sz w:val="22"/>
+              </w:rPr>
+              <w:t>[ ] case report or case series</w:t>
             </w:r>
           </w:p>
           <w:p>
@@ -6800,58 +8778,14 @@
                 <w:sz w:val="22"/>
               </w:rPr>
             </w:pPr>
-            <w:proofErr w:type="gramStart"/>
-            <w:r>
-              <w:rPr>
-                <w:rFonts w:ascii="Arial" w:eastAsiaTheme="minorHAnsi" w:hAnsi="Arial" w:cs="Arial"/>
-                <w:color w:val="000000"/>
-                <w:kern w:val="0"/>
-                <w:sz w:val="22"/>
-              </w:rPr>
-              <w:t>[ ]</w:t>
-            </w:r>
-            <w:proofErr w:type="gramEnd"/>
-            <w:r>
-              <w:rPr>
-                <w:rFonts w:ascii="Arial" w:eastAsiaTheme="minorHAnsi" w:hAnsi="Arial" w:cs="Arial"/>
-                <w:color w:val="000000"/>
-                <w:kern w:val="0"/>
-                <w:sz w:val="22"/>
-              </w:rPr>
-              <w:t xml:space="preserve"> case report or case series</w:t>
-            </w:r>
-          </w:p>
-          <w:p>
-            <w:pPr>
-              <w:spacing w:after="0" w:line="384" w:lineRule="auto"/>
-              <w:jc w:val="left"/>
-              <w:textAlignment w:val="baseline"/>
-              <w:rPr>
-                <w:rFonts w:ascii="Arial" w:eastAsiaTheme="minorHAnsi" w:hAnsi="Arial" w:cs="Arial"/>
-                <w:color w:val="000000"/>
-                <w:kern w:val="0"/>
-                <w:sz w:val="22"/>
-              </w:rPr>
-            </w:pPr>
-            <w:proofErr w:type="gramStart"/>
-            <w:r>
-              <w:rPr>
-                <w:rFonts w:ascii="Arial" w:eastAsiaTheme="minorHAnsi" w:hAnsi="Arial" w:cs="Arial"/>
-                <w:color w:val="000000"/>
-                <w:kern w:val="0"/>
-                <w:sz w:val="22"/>
-              </w:rPr>
-              <w:t>[ ]</w:t>
-            </w:r>
-            <w:proofErr w:type="gramEnd"/>
-            <w:r>
-              <w:rPr>
-                <w:rFonts w:ascii="Arial" w:eastAsiaTheme="minorHAnsi" w:hAnsi="Arial" w:cs="Arial"/>
-                <w:color w:val="000000"/>
-                <w:kern w:val="0"/>
-                <w:sz w:val="22"/>
-              </w:rPr>
-              <w:t xml:space="preserve"> </w:t>
+            <w:r>
+              <w:rPr>
+                <w:rFonts w:ascii="Arial" w:eastAsiaTheme="minorHAnsi" w:hAnsi="Arial" w:cs="Arial"/>
+                <w:color w:val="000000"/>
+                <w:kern w:val="0"/>
+                <w:sz w:val="22"/>
+              </w:rPr>
+              <w:t xml:space="preserve">[ ] </w:t>
             </w:r>
             <w:r>
               <w:rPr>
@@ -7088,7 +9022,6 @@
               </w:rPr>
               <w:t xml:space="preserve">, </w:t>
             </w:r>
-            <w:proofErr w:type="spellStart"/>
             <w:r>
               <w:rPr>
                 <w:rFonts w:ascii="Arial" w:eastAsiaTheme="minorHAnsi" w:hAnsi="Arial" w:cs="Arial"/>
@@ -7098,7 +9031,6 @@
               </w:rPr>
               <w:t>소속기관명</w:t>
             </w:r>
-            <w:proofErr w:type="spellEnd"/>
           </w:p>
         </w:tc>
         <w:tc>
@@ -7170,7 +9102,6 @@
                 <w:sz w:val="22"/>
               </w:rPr>
             </w:pPr>
-            <w:proofErr w:type="spellStart"/>
             <w:r>
               <w:rPr>
                 <w:rFonts w:ascii="Arial" w:eastAsiaTheme="minorHAnsi" w:hAnsi="Arial" w:cs="Arial"/>
@@ -7180,7 +9111,6 @@
               </w:rPr>
               <w:t>대상환자</w:t>
             </w:r>
-            <w:proofErr w:type="spellEnd"/>
             <w:r>
               <w:rPr>
                 <w:rFonts w:ascii="Arial" w:eastAsiaTheme="minorHAnsi" w:hAnsi="Arial" w:cs="Arial"/>
@@ -7331,7 +9261,6 @@
                 <w:sz w:val="22"/>
               </w:rPr>
             </w:pPr>
-            <w:proofErr w:type="spellStart"/>
             <w:r>
               <w:rPr>
                 <w:rFonts w:ascii="Arial" w:eastAsiaTheme="minorHAnsi" w:hAnsi="Arial" w:cs="Arial"/>
@@ -7341,7 +9270,6 @@
               </w:rPr>
               <w:t>해당없음</w:t>
             </w:r>
-            <w:proofErr w:type="spellEnd"/>
           </w:p>
         </w:tc>
       </w:tr>
@@ -7380,7 +9308,6 @@
                 <w:sz w:val="22"/>
               </w:rPr>
             </w:pPr>
-            <w:proofErr w:type="spellStart"/>
             <w:r>
               <w:rPr>
                 <w:rFonts w:ascii="Arial" w:eastAsiaTheme="minorHAnsi" w:hAnsi="Arial" w:cs="Arial"/>
@@ -7390,7 +9317,6 @@
               </w:rPr>
               <w:t>시험약</w:t>
             </w:r>
-            <w:proofErr w:type="spellEnd"/>
           </w:p>
         </w:tc>
         <w:tc>
@@ -7423,7 +9349,6 @@
                 <w:sz w:val="22"/>
               </w:rPr>
             </w:pPr>
-            <w:proofErr w:type="spellStart"/>
             <w:r>
               <w:rPr>
                 <w:rFonts w:ascii="Arial" w:eastAsiaTheme="minorHAnsi" w:hAnsi="Arial" w:cs="Arial"/>
@@ -7433,7 +9358,6 @@
               </w:rPr>
               <w:t>해당없음</w:t>
             </w:r>
-            <w:proofErr w:type="spellEnd"/>
           </w:p>
         </w:tc>
         <w:tc>
@@ -7467,7 +9391,6 @@
                 <w:sz w:val="22"/>
               </w:rPr>
             </w:pPr>
-            <w:proofErr w:type="spellStart"/>
             <w:r>
               <w:rPr>
                 <w:rFonts w:ascii="Arial" w:eastAsiaTheme="minorHAnsi" w:hAnsi="Arial" w:cs="Arial"/>
@@ -7477,7 +9400,6 @@
               </w:rPr>
               <w:t>대조약</w:t>
             </w:r>
-            <w:proofErr w:type="spellEnd"/>
           </w:p>
         </w:tc>
         <w:tc>
@@ -7510,7 +9432,6 @@
                 <w:sz w:val="22"/>
               </w:rPr>
             </w:pPr>
-            <w:proofErr w:type="spellStart"/>
             <w:r>
               <w:rPr>
                 <w:rFonts w:ascii="Arial" w:eastAsiaTheme="minorHAnsi" w:hAnsi="Arial" w:cs="Arial"/>
@@ -7520,7 +9441,6 @@
               </w:rPr>
               <w:t>해당없음</w:t>
             </w:r>
-            <w:proofErr w:type="spellEnd"/>
           </w:p>
         </w:tc>
       </w:tr>
@@ -7601,7 +9521,6 @@
                 <w:sz w:val="22"/>
               </w:rPr>
             </w:pPr>
-            <w:proofErr w:type="spellStart"/>
             <w:r>
               <w:rPr>
                 <w:rFonts w:ascii="Arial" w:eastAsiaTheme="minorHAnsi" w:hAnsi="Arial" w:cs="Arial"/>
@@ -7611,7 +9530,6 @@
               </w:rPr>
               <w:t>해당없음</w:t>
             </w:r>
-            <w:proofErr w:type="spellEnd"/>
           </w:p>
         </w:tc>
       </w:tr>
@@ -7659,6 +9577,7 @@
                 <w:sz w:val="22"/>
                 <w:vertAlign w:val="superscript"/>
               </w:rPr>
+              <w:lastRenderedPageBreak/>
               <w:t>시험방법</w:t>
             </w:r>
           </w:p>
@@ -7750,7 +9669,6 @@
                 <w:sz w:val="22"/>
                 <w:vertAlign w:val="superscript"/>
               </w:rPr>
-              <w:lastRenderedPageBreak/>
               <w:t>평가항목</w:t>
             </w:r>
           </w:p>
@@ -7786,7 +9704,6 @@
                 <w:sz w:val="22"/>
               </w:rPr>
             </w:pPr>
-            <w:proofErr w:type="spellStart"/>
             <w:r>
               <w:rPr>
                 <w:rFonts w:ascii="Arial" w:eastAsiaTheme="minorHAnsi" w:hAnsi="Arial" w:cs="Arial"/>
@@ -7796,7 +9713,6 @@
               </w:rPr>
               <w:t>해당없음</w:t>
             </w:r>
-            <w:proofErr w:type="spellEnd"/>
           </w:p>
         </w:tc>
       </w:tr>
@@ -7895,7 +9811,6 @@
                 <w:sz w:val="22"/>
               </w:rPr>
             </w:pPr>
-            <w:proofErr w:type="spellStart"/>
             <w:r>
               <w:rPr>
                 <w:rFonts w:ascii="Arial" w:eastAsiaTheme="minorHAnsi" w:hAnsi="Arial" w:cs="Arial"/>
@@ -7905,7 +9820,6 @@
               </w:rPr>
               <w:t>해당없음</w:t>
             </w:r>
-            <w:proofErr w:type="spellEnd"/>
           </w:p>
         </w:tc>
       </w:tr>
@@ -8139,13 +10053,6 @@
         </w:tc>
       </w:tr>
     </w:tbl>
-    <w:p>
-      <w:pPr>
-        <w:rPr>
-          <w:rFonts w:ascii="Arial" w:eastAsiaTheme="minorHAnsi" w:hAnsi="Arial" w:cs="Arial"/>
-        </w:rPr>
-      </w:pPr>
-    </w:p>
     <w:p>
       <w:pPr>
         <w:rPr>
@@ -8176,31 +10083,29 @@
           <w:sz w:val="24"/>
         </w:rPr>
         <w:lastRenderedPageBreak/>
-        <w:t xml:space="preserve">5. </w:t>
-      </w:r>
-      <w:proofErr w:type="spellStart"/>
+        <w:t>5</w:t>
+      </w:r>
       <w:r>
         <w:rPr>
           <w:rFonts w:ascii="Arial" w:eastAsiaTheme="minorHAnsi" w:hAnsi="Arial" w:cs="Arial"/>
           <w:b/>
           <w:sz w:val="24"/>
         </w:rPr>
-        <w:t>neurobehcet</w:t>
-      </w:r>
-      <w:proofErr w:type="spellEnd"/>
+        <w:t xml:space="preserve">. </w:t>
+      </w:r>
       <w:r>
         <w:rPr>
           <w:rFonts w:ascii="Arial" w:eastAsiaTheme="minorHAnsi" w:hAnsi="Arial" w:cs="Arial"/>
           <w:b/>
           <w:sz w:val="24"/>
         </w:rPr>
-        <w:t xml:space="preserve"> disease</w:t>
+        <w:t xml:space="preserve">neurosarcoidosis </w:t>
       </w:r>
     </w:p>
     <w:p>
       <w:pPr>
         <w:rPr>
-          <w:rFonts w:ascii="Arial" w:eastAsiaTheme="minorHAnsi" w:hAnsi="Arial" w:cs="Arial"/>
+          <w:rFonts w:ascii="Arial" w:eastAsiaTheme="minorHAnsi" w:hAnsi="Arial" w:cs="Arial" w:hint="eastAsia"/>
         </w:rPr>
       </w:pPr>
       <w:r>
@@ -8226,6 +10131,193 @@
           <w:rFonts w:ascii="Arial" w:eastAsiaTheme="minorHAnsi" w:hAnsi="Arial" w:cs="Arial"/>
         </w:rPr>
         <w:t>1.</w:t>
+      </w:r>
+      <w:r>
+        <w:rPr>
+          <w:rFonts w:ascii="Arial" w:eastAsiaTheme="minorHAnsi" w:hAnsi="Arial" w:cs="Arial"/>
+        </w:rPr>
+        <w:t xml:space="preserve"> Un-controlled study</w:t>
+      </w:r>
+      <w:r>
+        <w:rPr>
+          <w:rFonts w:ascii="Arial" w:eastAsiaTheme="minorHAnsi" w:hAnsi="Arial" w:cs="Arial" w:hint="eastAsia"/>
+        </w:rPr>
+        <w:t>에서</w:t>
+      </w:r>
+      <w:r>
+        <w:rPr>
+          <w:rFonts w:ascii="Arial" w:eastAsiaTheme="minorHAnsi" w:hAnsi="Arial" w:cs="Arial" w:hint="eastAsia"/>
+        </w:rPr>
+        <w:t xml:space="preserve"> </w:t>
+      </w:r>
+      <w:r>
+        <w:rPr>
+          <w:rFonts w:ascii="Arial" w:eastAsiaTheme="minorHAnsi" w:hAnsi="Arial" w:cs="Arial"/>
+        </w:rPr>
+        <w:t>neurosarcoidosis</w:t>
+      </w:r>
+      <w:r>
+        <w:rPr>
+          <w:rFonts w:ascii="Arial" w:eastAsiaTheme="minorHAnsi" w:hAnsi="Arial" w:cs="Arial" w:hint="eastAsia"/>
+        </w:rPr>
+        <w:t>환자에게</w:t>
+      </w:r>
+      <w:r>
+        <w:rPr>
+          <w:rFonts w:ascii="Arial" w:eastAsiaTheme="minorHAnsi" w:hAnsi="Arial" w:cs="Arial" w:hint="eastAsia"/>
+        </w:rPr>
+        <w:t xml:space="preserve"> </w:t>
+      </w:r>
+      <w:r>
+        <w:rPr>
+          <w:rFonts w:ascii="Arial" w:eastAsiaTheme="minorHAnsi" w:hAnsi="Arial" w:cs="Arial"/>
+        </w:rPr>
+        <w:t>MMF</w:t>
+      </w:r>
+      <w:r>
+        <w:rPr>
+          <w:rFonts w:ascii="Arial" w:eastAsiaTheme="minorHAnsi" w:hAnsi="Arial" w:cs="Arial" w:hint="eastAsia"/>
+        </w:rPr>
+        <w:t>과</w:t>
+      </w:r>
+      <w:r>
+        <w:rPr>
+          <w:rFonts w:ascii="Arial" w:eastAsiaTheme="minorHAnsi" w:hAnsi="Arial" w:cs="Arial" w:hint="eastAsia"/>
+        </w:rPr>
+        <w:t xml:space="preserve"> </w:t>
+      </w:r>
+      <w:r>
+        <w:rPr>
+          <w:rFonts w:ascii="Arial" w:eastAsiaTheme="minorHAnsi" w:hAnsi="Arial" w:cs="Arial" w:hint="eastAsia"/>
+        </w:rPr>
+        <w:t>같은</w:t>
+      </w:r>
+      <w:r>
+        <w:rPr>
+          <w:rFonts w:ascii="Arial" w:eastAsiaTheme="minorHAnsi" w:hAnsi="Arial" w:cs="Arial" w:hint="eastAsia"/>
+        </w:rPr>
+        <w:t xml:space="preserve"> </w:t>
+      </w:r>
+      <w:r>
+        <w:rPr>
+          <w:rFonts w:ascii="Arial" w:eastAsiaTheme="minorHAnsi" w:hAnsi="Arial" w:cs="Arial" w:hint="eastAsia"/>
+        </w:rPr>
+        <w:t>면역억제제를</w:t>
+      </w:r>
+      <w:r>
+        <w:rPr>
+          <w:rFonts w:ascii="Arial" w:eastAsiaTheme="minorHAnsi" w:hAnsi="Arial" w:cs="Arial" w:hint="eastAsia"/>
+        </w:rPr>
+        <w:t xml:space="preserve"> </w:t>
+      </w:r>
+      <w:r>
+        <w:rPr>
+          <w:rFonts w:ascii="Arial" w:eastAsiaTheme="minorHAnsi" w:hAnsi="Arial" w:cs="Arial" w:hint="eastAsia"/>
+        </w:rPr>
+        <w:t>투여한</w:t>
+      </w:r>
+      <w:r>
+        <w:rPr>
+          <w:rFonts w:ascii="Arial" w:eastAsiaTheme="minorHAnsi" w:hAnsi="Arial" w:cs="Arial" w:hint="eastAsia"/>
+        </w:rPr>
+        <w:t xml:space="preserve"> </w:t>
+      </w:r>
+      <w:r>
+        <w:rPr>
+          <w:rFonts w:ascii="Arial" w:eastAsiaTheme="minorHAnsi" w:hAnsi="Arial" w:cs="Arial" w:hint="eastAsia"/>
+        </w:rPr>
+        <w:t>점이</w:t>
+      </w:r>
+      <w:r>
+        <w:rPr>
+          <w:rFonts w:ascii="Arial" w:eastAsiaTheme="minorHAnsi" w:hAnsi="Arial" w:cs="Arial" w:hint="eastAsia"/>
+        </w:rPr>
+        <w:t xml:space="preserve"> </w:t>
+      </w:r>
+      <w:r>
+        <w:rPr>
+          <w:rFonts w:ascii="Arial" w:eastAsiaTheme="minorHAnsi" w:hAnsi="Arial" w:cs="Arial" w:hint="eastAsia"/>
+        </w:rPr>
+        <w:t>좋은</w:t>
+      </w:r>
+      <w:r>
+        <w:rPr>
+          <w:rFonts w:ascii="Arial" w:eastAsiaTheme="minorHAnsi" w:hAnsi="Arial" w:cs="Arial" w:hint="eastAsia"/>
+        </w:rPr>
+        <w:t xml:space="preserve"> </w:t>
+      </w:r>
+      <w:r>
+        <w:rPr>
+          <w:rFonts w:ascii="Arial" w:eastAsiaTheme="minorHAnsi" w:hAnsi="Arial" w:cs="Arial" w:hint="eastAsia"/>
+        </w:rPr>
+        <w:t>예후와</w:t>
+      </w:r>
+      <w:r>
+        <w:rPr>
+          <w:rFonts w:ascii="Arial" w:eastAsiaTheme="minorHAnsi" w:hAnsi="Arial" w:cs="Arial" w:hint="eastAsia"/>
+        </w:rPr>
+        <w:t xml:space="preserve"> </w:t>
+      </w:r>
+      <w:r>
+        <w:rPr>
+          <w:rFonts w:ascii="Arial" w:eastAsiaTheme="minorHAnsi" w:hAnsi="Arial" w:cs="Arial" w:hint="eastAsia"/>
+        </w:rPr>
+        <w:t>관련이</w:t>
+      </w:r>
+      <w:r>
+        <w:rPr>
+          <w:rFonts w:ascii="Arial" w:eastAsiaTheme="minorHAnsi" w:hAnsi="Arial" w:cs="Arial" w:hint="eastAsia"/>
+        </w:rPr>
+        <w:t xml:space="preserve"> </w:t>
+      </w:r>
+      <w:r>
+        <w:rPr>
+          <w:rFonts w:ascii="Arial" w:eastAsiaTheme="minorHAnsi" w:hAnsi="Arial" w:cs="Arial" w:hint="eastAsia"/>
+        </w:rPr>
+        <w:t>있었음</w:t>
+      </w:r>
+      <w:r>
+        <w:rPr>
+          <w:rFonts w:ascii="Arial" w:eastAsiaTheme="minorHAnsi" w:hAnsi="Arial" w:cs="Arial" w:hint="eastAsia"/>
+        </w:rPr>
+        <w:t>.</w:t>
+      </w:r>
+      <w:r>
+        <w:rPr>
+          <w:rFonts w:ascii="Arial" w:eastAsiaTheme="minorHAnsi" w:hAnsi="Arial" w:cs="Arial"/>
+        </w:rPr>
+        <w:t xml:space="preserve"> </w:t>
+      </w:r>
+      <w:r>
+        <w:rPr>
+          <w:rFonts w:ascii="Arial" w:eastAsiaTheme="minorHAnsi" w:hAnsi="Arial" w:cs="Arial"/>
+        </w:rPr>
+        <w:fldChar w:fldCharType="begin"/>
+      </w:r>
+      <w:r>
+        <w:rPr>
+          <w:rFonts w:ascii="Arial" w:eastAsiaTheme="minorHAnsi" w:hAnsi="Arial" w:cs="Arial"/>
+        </w:rPr>
+        <w:instrText xml:space="preserve"> ADDIN EN.CITE &lt;EndNote&gt;&lt;Cite&gt;&lt;Author&gt;Wingerchuk&lt;/Author&gt;&lt;Year&gt;2018&lt;/Year&gt;&lt;RecNum&gt;14&lt;/RecNum&gt;&lt;DisplayText&gt;(11)&lt;/DisplayText&gt;&lt;record&gt;&lt;rec-number&gt;14&lt;/rec-number&gt;&lt;foreign-keys&gt;&lt;key app="EN" db-id="dzx0txvsgsewx9efsx4p9r2sxafwtfxert90" timestamp="1603249512"&gt;14&lt;/key&gt;&lt;/foreign-keys&gt;&lt;ref-type name="Journal Article"&gt;17&lt;/ref-type&gt;&lt;contributors&gt;&lt;authors&gt;&lt;author&gt;Wingerchuk, Dean M.&lt;/author&gt;&lt;/authors&gt;&lt;/contributors&gt;&lt;titles&gt;&lt;title&gt;Immune-Mediated Myelopathies&lt;/title&gt;&lt;secondary-title&gt;CONTINUUM: Lifelong Learning in Neurology&lt;/secondary-title&gt;&lt;/titles&gt;&lt;periodical&gt;&lt;full-title&gt;CONTINUUM: Lifelong Learning in Neurology&lt;/full-title&gt;&lt;/periodical&gt;&lt;pages&gt;497-522&lt;/pages&gt;&lt;volume&gt;24&lt;/volume&gt;&lt;number&gt;2&lt;/number&gt;&lt;dates&gt;&lt;year&gt;2018&lt;/year&gt;&lt;/dates&gt;&lt;isbn&gt;1080-2371&lt;/isbn&gt;&lt;accession-num&gt;00132979-201804000-00009&lt;/accession-num&gt;&lt;urls&gt;&lt;related-urls&gt;&lt;url&gt;https://journals.lww.com/continuum/Fulltext/2018/04000/Immune_Mediated_Myelopathies.9.aspx&lt;/url&gt;&lt;/related-urls&gt;&lt;/urls&gt;&lt;electronic-resource-num&gt;10.1212/con.0000000000000582&lt;/electronic-resource-num&gt;&lt;/record&gt;&lt;/Cite&gt;&lt;/EndNote&gt;</w:instrText>
+      </w:r>
+      <w:r>
+        <w:rPr>
+          <w:rFonts w:ascii="Arial" w:eastAsiaTheme="minorHAnsi" w:hAnsi="Arial" w:cs="Arial"/>
+        </w:rPr>
+        <w:fldChar w:fldCharType="separate"/>
+      </w:r>
+      <w:r>
+        <w:rPr>
+          <w:rFonts w:ascii="Arial" w:eastAsiaTheme="minorHAnsi" w:hAnsi="Arial" w:cs="Arial"/>
+          <w:noProof/>
+        </w:rPr>
+        <w:t>(11)</w:t>
+      </w:r>
+      <w:r>
+        <w:rPr>
+          <w:rFonts w:ascii="Arial" w:eastAsiaTheme="minorHAnsi" w:hAnsi="Arial" w:cs="Arial"/>
+        </w:rPr>
+        <w:fldChar w:fldCharType="end"/>
       </w:r>
     </w:p>
     <w:p>
@@ -8234,14 +10326,12 @@
           <w:rFonts w:ascii="Arial" w:eastAsiaTheme="minorHAnsi" w:hAnsi="Arial" w:cs="Arial"/>
         </w:rPr>
       </w:pPr>
-      <w:proofErr w:type="spellStart"/>
       <w:r>
         <w:rPr>
           <w:rFonts w:ascii="Arial" w:eastAsiaTheme="minorHAnsi" w:hAnsi="Arial" w:cs="Arial"/>
         </w:rPr>
         <w:t>투여대상</w:t>
       </w:r>
-      <w:proofErr w:type="spellEnd"/>
     </w:p>
     <w:p>
       <w:pPr>
@@ -8249,14 +10339,12 @@
           <w:rFonts w:ascii="Arial" w:eastAsiaTheme="minorHAnsi" w:hAnsi="Arial" w:cs="Arial"/>
         </w:rPr>
       </w:pPr>
-      <w:proofErr w:type="spellStart"/>
       <w:r>
         <w:rPr>
           <w:rFonts w:ascii="Arial" w:eastAsiaTheme="minorHAnsi" w:hAnsi="Arial" w:cs="Arial"/>
         </w:rPr>
         <w:t>투여방법</w:t>
       </w:r>
-      <w:proofErr w:type="spellEnd"/>
     </w:p>
     <w:p>
       <w:pPr>
@@ -8323,7 +10411,6 @@
                 <w:szCs w:val="32"/>
               </w:rPr>
             </w:pPr>
-            <w:proofErr w:type="spellStart"/>
             <w:r>
               <w:rPr>
                 <w:rFonts w:ascii="Arial" w:eastAsiaTheme="minorHAnsi" w:hAnsi="Arial" w:cs="Arial"/>
@@ -8336,7 +10423,6 @@
               </w:rPr>
               <w:t>제출논문</w:t>
             </w:r>
-            <w:proofErr w:type="spellEnd"/>
             <w:r>
               <w:rPr>
                 <w:rFonts w:ascii="Arial" w:eastAsiaTheme="minorHAnsi" w:hAnsi="Arial" w:cs="Arial"/>
@@ -8647,17 +10733,46 @@
                 <w:sz w:val="22"/>
               </w:rPr>
             </w:pPr>
-            <w:proofErr w:type="gramStart"/>
-            <w:r>
-              <w:rPr>
-                <w:rFonts w:ascii="Arial" w:eastAsiaTheme="minorHAnsi" w:hAnsi="Arial" w:cs="Arial"/>
-                <w:color w:val="000000"/>
-                <w:kern w:val="0"/>
-                <w:sz w:val="22"/>
-              </w:rPr>
-              <w:t>[ ]</w:t>
-            </w:r>
-            <w:proofErr w:type="gramEnd"/>
+            <w:r>
+              <w:rPr>
+                <w:rFonts w:ascii="Arial" w:eastAsiaTheme="minorHAnsi" w:hAnsi="Arial" w:cs="Arial"/>
+                <w:color w:val="000000"/>
+                <w:kern w:val="0"/>
+                <w:sz w:val="22"/>
+              </w:rPr>
+              <w:t xml:space="preserve">[ ] </w:t>
+            </w:r>
+            <w:r>
+              <w:rPr>
+                <w:rFonts w:ascii="Arial" w:eastAsiaTheme="minorHAnsi" w:hAnsi="Arial" w:cs="Arial"/>
+                <w:color w:val="000000"/>
+                <w:kern w:val="0"/>
+                <w:sz w:val="22"/>
+              </w:rPr>
+              <w:t>메타분석</w:t>
+            </w:r>
+          </w:p>
+          <w:p>
+            <w:pPr>
+              <w:spacing w:after="0" w:line="384" w:lineRule="auto"/>
+              <w:jc w:val="left"/>
+              <w:textAlignment w:val="baseline"/>
+              <w:rPr>
+                <w:rFonts w:ascii="Arial" w:eastAsiaTheme="minorHAnsi" w:hAnsi="Arial" w:cs="Arial"/>
+                <w:color w:val="000000"/>
+                <w:kern w:val="0"/>
+                <w:sz w:val="22"/>
+              </w:rPr>
+            </w:pPr>
+            <w:r>
+              <w:rPr>
+                <w:rFonts w:ascii="Arial" w:eastAsiaTheme="minorHAnsi" w:hAnsi="Arial" w:cs="Arial"/>
+                <w:color w:val="000000"/>
+                <w:kern w:val="0"/>
+                <w:sz w:val="22"/>
+              </w:rPr>
+              <w:t>[</w:t>
+            </w:r>
             <w:r>
               <w:rPr>
                 <w:rFonts w:ascii="Arial" w:eastAsiaTheme="minorHAnsi" w:hAnsi="Arial" w:cs="Arial"/>
@@ -8674,7 +10789,7 @@
                 <w:kern w:val="0"/>
                 <w:sz w:val="22"/>
               </w:rPr>
-              <w:t>메타분석</w:t>
+              <w:t>] Systematic Review</w:t>
             </w:r>
           </w:p>
           <w:p>
@@ -8689,43 +10804,14 @@
                 <w:sz w:val="22"/>
               </w:rPr>
             </w:pPr>
-            <w:proofErr w:type="gramStart"/>
-            <w:r>
-              <w:rPr>
-                <w:rFonts w:ascii="Arial" w:eastAsiaTheme="minorHAnsi" w:hAnsi="Arial" w:cs="Arial"/>
-                <w:color w:val="000000"/>
-                <w:kern w:val="0"/>
-                <w:sz w:val="22"/>
-              </w:rPr>
-              <w:t>[</w:t>
-            </w:r>
-            <w:r>
-              <w:rPr>
-                <w:rFonts w:ascii="Arial" w:eastAsiaTheme="minorHAnsi" w:hAnsi="Arial" w:cs="Arial"/>
-                <w:color w:val="000000"/>
-                <w:kern w:val="0"/>
-                <w:sz w:val="22"/>
-              </w:rPr>
-              <w:t xml:space="preserve"> </w:t>
-            </w:r>
-            <w:r>
-              <w:rPr>
-                <w:rFonts w:ascii="Arial" w:eastAsiaTheme="minorHAnsi" w:hAnsi="Arial" w:cs="Arial"/>
-                <w:color w:val="000000"/>
-                <w:kern w:val="0"/>
-                <w:sz w:val="22"/>
-              </w:rPr>
-              <w:t>]</w:t>
-            </w:r>
-            <w:proofErr w:type="gramEnd"/>
-            <w:r>
-              <w:rPr>
-                <w:rFonts w:ascii="Arial" w:eastAsiaTheme="minorHAnsi" w:hAnsi="Arial" w:cs="Arial"/>
-                <w:color w:val="000000"/>
-                <w:kern w:val="0"/>
-                <w:sz w:val="22"/>
-              </w:rPr>
-              <w:t xml:space="preserve"> Systematic Review</w:t>
+            <w:r>
+              <w:rPr>
+                <w:rFonts w:ascii="Arial" w:eastAsiaTheme="minorHAnsi" w:hAnsi="Arial" w:cs="Arial"/>
+                <w:color w:val="000000"/>
+                <w:kern w:val="0"/>
+                <w:sz w:val="22"/>
+              </w:rPr>
+              <w:t>[ ] Randomized controlled trial(RCT)</w:t>
             </w:r>
           </w:p>
           <w:p>
@@ -8740,25 +10826,14 @@
                 <w:sz w:val="22"/>
               </w:rPr>
             </w:pPr>
-            <w:proofErr w:type="gramStart"/>
-            <w:r>
-              <w:rPr>
-                <w:rFonts w:ascii="Arial" w:eastAsiaTheme="minorHAnsi" w:hAnsi="Arial" w:cs="Arial"/>
-                <w:color w:val="000000"/>
-                <w:kern w:val="0"/>
-                <w:sz w:val="22"/>
-              </w:rPr>
-              <w:t>[ ]</w:t>
-            </w:r>
-            <w:proofErr w:type="gramEnd"/>
-            <w:r>
-              <w:rPr>
-                <w:rFonts w:ascii="Arial" w:eastAsiaTheme="minorHAnsi" w:hAnsi="Arial" w:cs="Arial"/>
-                <w:color w:val="000000"/>
-                <w:kern w:val="0"/>
-                <w:sz w:val="22"/>
-              </w:rPr>
-              <w:t xml:space="preserve"> Randomized controlled trial(RCT)</w:t>
+            <w:r>
+              <w:rPr>
+                <w:rFonts w:ascii="Arial" w:eastAsiaTheme="minorHAnsi" w:hAnsi="Arial" w:cs="Arial"/>
+                <w:color w:val="000000"/>
+                <w:kern w:val="0"/>
+                <w:sz w:val="22"/>
+              </w:rPr>
+              <w:t>[ ] case-control or cohort studies</w:t>
             </w:r>
           </w:p>
           <w:p>
@@ -8773,25 +10848,14 @@
                 <w:sz w:val="22"/>
               </w:rPr>
             </w:pPr>
-            <w:proofErr w:type="gramStart"/>
-            <w:r>
-              <w:rPr>
-                <w:rFonts w:ascii="Arial" w:eastAsiaTheme="minorHAnsi" w:hAnsi="Arial" w:cs="Arial"/>
-                <w:color w:val="000000"/>
-                <w:kern w:val="0"/>
-                <w:sz w:val="22"/>
-              </w:rPr>
-              <w:t>[ ]</w:t>
-            </w:r>
-            <w:proofErr w:type="gramEnd"/>
-            <w:r>
-              <w:rPr>
-                <w:rFonts w:ascii="Arial" w:eastAsiaTheme="minorHAnsi" w:hAnsi="Arial" w:cs="Arial"/>
-                <w:color w:val="000000"/>
-                <w:kern w:val="0"/>
-                <w:sz w:val="22"/>
-              </w:rPr>
-              <w:t xml:space="preserve"> case-control or cohort studies</w:t>
+            <w:r>
+              <w:rPr>
+                <w:rFonts w:ascii="Arial" w:eastAsiaTheme="minorHAnsi" w:hAnsi="Arial" w:cs="Arial"/>
+                <w:color w:val="000000"/>
+                <w:kern w:val="0"/>
+                <w:sz w:val="22"/>
+              </w:rPr>
+              <w:t>[ ] case report or case series</w:t>
             </w:r>
           </w:p>
           <w:p>
@@ -8806,58 +10870,14 @@
                 <w:sz w:val="22"/>
               </w:rPr>
             </w:pPr>
-            <w:proofErr w:type="gramStart"/>
-            <w:r>
-              <w:rPr>
-                <w:rFonts w:ascii="Arial" w:eastAsiaTheme="minorHAnsi" w:hAnsi="Arial" w:cs="Arial"/>
-                <w:color w:val="000000"/>
-                <w:kern w:val="0"/>
-                <w:sz w:val="22"/>
-              </w:rPr>
-              <w:t>[ ]</w:t>
-            </w:r>
-            <w:proofErr w:type="gramEnd"/>
-            <w:r>
-              <w:rPr>
-                <w:rFonts w:ascii="Arial" w:eastAsiaTheme="minorHAnsi" w:hAnsi="Arial" w:cs="Arial"/>
-                <w:color w:val="000000"/>
-                <w:kern w:val="0"/>
-                <w:sz w:val="22"/>
-              </w:rPr>
-              <w:t xml:space="preserve"> case report or case series</w:t>
-            </w:r>
-          </w:p>
-          <w:p>
-            <w:pPr>
-              <w:spacing w:after="0" w:line="384" w:lineRule="auto"/>
-              <w:jc w:val="left"/>
-              <w:textAlignment w:val="baseline"/>
-              <w:rPr>
-                <w:rFonts w:ascii="Arial" w:eastAsiaTheme="minorHAnsi" w:hAnsi="Arial" w:cs="Arial"/>
-                <w:color w:val="000000"/>
-                <w:kern w:val="0"/>
-                <w:sz w:val="22"/>
-              </w:rPr>
-            </w:pPr>
-            <w:proofErr w:type="gramStart"/>
-            <w:r>
-              <w:rPr>
-                <w:rFonts w:ascii="Arial" w:eastAsiaTheme="minorHAnsi" w:hAnsi="Arial" w:cs="Arial"/>
-                <w:color w:val="000000"/>
-                <w:kern w:val="0"/>
-                <w:sz w:val="22"/>
-              </w:rPr>
-              <w:t>[ ]</w:t>
-            </w:r>
-            <w:proofErr w:type="gramEnd"/>
-            <w:r>
-              <w:rPr>
-                <w:rFonts w:ascii="Arial" w:eastAsiaTheme="minorHAnsi" w:hAnsi="Arial" w:cs="Arial"/>
-                <w:color w:val="000000"/>
-                <w:kern w:val="0"/>
-                <w:sz w:val="22"/>
-              </w:rPr>
-              <w:t xml:space="preserve"> </w:t>
+            <w:r>
+              <w:rPr>
+                <w:rFonts w:ascii="Arial" w:eastAsiaTheme="minorHAnsi" w:hAnsi="Arial" w:cs="Arial"/>
+                <w:color w:val="000000"/>
+                <w:kern w:val="0"/>
+                <w:sz w:val="22"/>
+              </w:rPr>
+              <w:t xml:space="preserve">[ ] </w:t>
             </w:r>
             <w:r>
               <w:rPr>
@@ -9094,7 +11114,6 @@
               </w:rPr>
               <w:t xml:space="preserve">, </w:t>
             </w:r>
-            <w:proofErr w:type="spellStart"/>
             <w:r>
               <w:rPr>
                 <w:rFonts w:ascii="Arial" w:eastAsiaTheme="minorHAnsi" w:hAnsi="Arial" w:cs="Arial"/>
@@ -9104,7 +11123,6 @@
               </w:rPr>
               <w:t>소속기관명</w:t>
             </w:r>
-            <w:proofErr w:type="spellEnd"/>
           </w:p>
         </w:tc>
         <w:tc>
@@ -9176,7 +11194,6 @@
                 <w:sz w:val="22"/>
               </w:rPr>
             </w:pPr>
-            <w:proofErr w:type="spellStart"/>
             <w:r>
               <w:rPr>
                 <w:rFonts w:ascii="Arial" w:eastAsiaTheme="minorHAnsi" w:hAnsi="Arial" w:cs="Arial"/>
@@ -9186,7 +11203,6 @@
               </w:rPr>
               <w:t>대상환자</w:t>
             </w:r>
-            <w:proofErr w:type="spellEnd"/>
             <w:r>
               <w:rPr>
                 <w:rFonts w:ascii="Arial" w:eastAsiaTheme="minorHAnsi" w:hAnsi="Arial" w:cs="Arial"/>
@@ -9337,7 +11353,6 @@
                 <w:sz w:val="22"/>
               </w:rPr>
             </w:pPr>
-            <w:proofErr w:type="spellStart"/>
             <w:r>
               <w:rPr>
                 <w:rFonts w:ascii="Arial" w:eastAsiaTheme="minorHAnsi" w:hAnsi="Arial" w:cs="Arial"/>
@@ -9347,7 +11362,6 @@
               </w:rPr>
               <w:t>해당없음</w:t>
             </w:r>
-            <w:proofErr w:type="spellEnd"/>
           </w:p>
         </w:tc>
       </w:tr>
@@ -9386,7 +11400,6 @@
                 <w:sz w:val="22"/>
               </w:rPr>
             </w:pPr>
-            <w:proofErr w:type="spellStart"/>
             <w:r>
               <w:rPr>
                 <w:rFonts w:ascii="Arial" w:eastAsiaTheme="minorHAnsi" w:hAnsi="Arial" w:cs="Arial"/>
@@ -9396,7 +11409,6 @@
               </w:rPr>
               <w:t>시험약</w:t>
             </w:r>
-            <w:proofErr w:type="spellEnd"/>
           </w:p>
         </w:tc>
         <w:tc>
@@ -9429,7 +11441,6 @@
                 <w:sz w:val="22"/>
               </w:rPr>
             </w:pPr>
-            <w:proofErr w:type="spellStart"/>
             <w:r>
               <w:rPr>
                 <w:rFonts w:ascii="Arial" w:eastAsiaTheme="minorHAnsi" w:hAnsi="Arial" w:cs="Arial"/>
@@ -9439,7 +11450,6 @@
               </w:rPr>
               <w:t>해당없음</w:t>
             </w:r>
-            <w:proofErr w:type="spellEnd"/>
           </w:p>
         </w:tc>
         <w:tc>
@@ -9473,7 +11483,6 @@
                 <w:sz w:val="22"/>
               </w:rPr>
             </w:pPr>
-            <w:proofErr w:type="spellStart"/>
             <w:r>
               <w:rPr>
                 <w:rFonts w:ascii="Arial" w:eastAsiaTheme="minorHAnsi" w:hAnsi="Arial" w:cs="Arial"/>
@@ -9483,7 +11492,6 @@
               </w:rPr>
               <w:t>대조약</w:t>
             </w:r>
-            <w:proofErr w:type="spellEnd"/>
           </w:p>
         </w:tc>
         <w:tc>
@@ -9516,7 +11524,6 @@
                 <w:sz w:val="22"/>
               </w:rPr>
             </w:pPr>
-            <w:proofErr w:type="spellStart"/>
             <w:r>
               <w:rPr>
                 <w:rFonts w:ascii="Arial" w:eastAsiaTheme="minorHAnsi" w:hAnsi="Arial" w:cs="Arial"/>
@@ -9526,7 +11533,6 @@
               </w:rPr>
               <w:t>해당없음</w:t>
             </w:r>
-            <w:proofErr w:type="spellEnd"/>
           </w:p>
         </w:tc>
       </w:tr>
@@ -9607,7 +11613,6 @@
                 <w:sz w:val="22"/>
               </w:rPr>
             </w:pPr>
-            <w:proofErr w:type="spellStart"/>
             <w:r>
               <w:rPr>
                 <w:rFonts w:ascii="Arial" w:eastAsiaTheme="minorHAnsi" w:hAnsi="Arial" w:cs="Arial"/>
@@ -9617,7 +11622,6 @@
               </w:rPr>
               <w:t>해당없음</w:t>
             </w:r>
-            <w:proofErr w:type="spellEnd"/>
           </w:p>
         </w:tc>
       </w:tr>
@@ -9665,6 +11669,7 @@
                 <w:sz w:val="22"/>
                 <w:vertAlign w:val="superscript"/>
               </w:rPr>
+              <w:lastRenderedPageBreak/>
               <w:t>시험방법</w:t>
             </w:r>
           </w:p>
@@ -9756,7 +11761,6 @@
                 <w:sz w:val="22"/>
                 <w:vertAlign w:val="superscript"/>
               </w:rPr>
-              <w:lastRenderedPageBreak/>
               <w:t>평가항목</w:t>
             </w:r>
           </w:p>
@@ -9792,7 +11796,6 @@
                 <w:sz w:val="22"/>
               </w:rPr>
             </w:pPr>
-            <w:proofErr w:type="spellStart"/>
             <w:r>
               <w:rPr>
                 <w:rFonts w:ascii="Arial" w:eastAsiaTheme="minorHAnsi" w:hAnsi="Arial" w:cs="Arial"/>
@@ -9802,7 +11805,6 @@
               </w:rPr>
               <w:t>해당없음</w:t>
             </w:r>
-            <w:proofErr w:type="spellEnd"/>
           </w:p>
         </w:tc>
       </w:tr>
@@ -9901,7 +11903,6 @@
                 <w:sz w:val="22"/>
               </w:rPr>
             </w:pPr>
-            <w:proofErr w:type="spellStart"/>
             <w:r>
               <w:rPr>
                 <w:rFonts w:ascii="Arial" w:eastAsiaTheme="minorHAnsi" w:hAnsi="Arial" w:cs="Arial"/>
@@ -9911,7 +11912,6 @@
               </w:rPr>
               <w:t>해당없음</w:t>
             </w:r>
-            <w:proofErr w:type="spellEnd"/>
           </w:p>
         </w:tc>
       </w:tr>
@@ -10182,13 +12182,61 @@
           <w:sz w:val="24"/>
         </w:rPr>
         <w:lastRenderedPageBreak/>
-        <w:t>6. other CNS immune mediated disorders (MOGAD, vasculitis)</w:t>
+        <w:t>6</w:t>
+      </w:r>
+      <w:r>
+        <w:rPr>
+          <w:rFonts w:ascii="Arial" w:eastAsiaTheme="minorHAnsi" w:hAnsi="Arial" w:cs="Arial"/>
+          <w:b/>
+          <w:sz w:val="24"/>
+        </w:rPr>
+        <w:t xml:space="preserve">. </w:t>
+      </w:r>
+      <w:r>
+        <w:rPr>
+          <w:rFonts w:ascii="Arial" w:eastAsiaTheme="minorHAnsi" w:hAnsi="Arial" w:cs="Arial" w:hint="eastAsia"/>
+          <w:b/>
+          <w:sz w:val="24"/>
+        </w:rPr>
+        <w:t>N</w:t>
+      </w:r>
+      <w:r>
+        <w:rPr>
+          <w:rFonts w:ascii="Arial" w:eastAsiaTheme="minorHAnsi" w:hAnsi="Arial" w:cs="Arial"/>
+          <w:b/>
+          <w:sz w:val="24"/>
+        </w:rPr>
+        <w:t>euro-Beh</w:t>
+      </w:r>
+      <w:r>
+        <w:rPr>
+          <w:rFonts w:ascii="맑은 고딕" w:eastAsia="맑은 고딕" w:hAnsi="맑은 고딕" w:cs="Arial" w:hint="eastAsia"/>
+          <w:b/>
+          <w:sz w:val="24"/>
+        </w:rPr>
+        <w:t>ç</w:t>
+      </w:r>
+      <w:r>
+        <w:rPr>
+          <w:rFonts w:ascii="Arial" w:eastAsiaTheme="minorHAnsi" w:hAnsi="Arial" w:cs="Arial"/>
+          <w:b/>
+          <w:sz w:val="24"/>
+        </w:rPr>
+        <w:t>et’s</w:t>
+      </w:r>
+      <w:r>
+        <w:rPr>
+          <w:rFonts w:ascii="Arial" w:eastAsiaTheme="minorHAnsi" w:hAnsi="Arial" w:cs="Arial"/>
+          <w:b/>
+          <w:sz w:val="24"/>
+        </w:rPr>
+        <w:t xml:space="preserve"> disease</w:t>
       </w:r>
     </w:p>
     <w:p>
       <w:pPr>
         <w:rPr>
-          <w:rFonts w:ascii="Arial" w:eastAsiaTheme="minorHAnsi" w:hAnsi="Arial" w:cs="Arial"/>
+          <w:rFonts w:ascii="Arial" w:eastAsiaTheme="minorHAnsi" w:hAnsi="Arial" w:cs="Arial" w:hint="eastAsia"/>
         </w:rPr>
       </w:pPr>
       <w:r>
@@ -10214,6 +12262,532 @@
           <w:rFonts w:ascii="Arial" w:eastAsiaTheme="minorHAnsi" w:hAnsi="Arial" w:cs="Arial"/>
         </w:rPr>
         <w:t>1.</w:t>
+      </w:r>
+      <w:r>
+        <w:rPr>
+          <w:rFonts w:ascii="Arial" w:eastAsiaTheme="minorHAnsi" w:hAnsi="Arial" w:cs="Arial"/>
+        </w:rPr>
+        <w:t xml:space="preserve"> </w:t>
+      </w:r>
+      <w:r>
+        <w:rPr>
+          <w:rFonts w:ascii="Arial" w:eastAsiaTheme="minorHAnsi" w:hAnsi="Arial" w:cs="Arial"/>
+        </w:rPr>
+        <w:t>N</w:t>
+      </w:r>
+      <w:r>
+        <w:rPr>
+          <w:rFonts w:ascii="Arial" w:eastAsiaTheme="minorHAnsi" w:hAnsi="Arial" w:cs="Arial"/>
+        </w:rPr>
+        <w:t>euro-Behçet’s</w:t>
+      </w:r>
+      <w:r>
+        <w:rPr>
+          <w:rFonts w:ascii="Arial" w:eastAsiaTheme="minorHAnsi" w:hAnsi="Arial" w:cs="Arial" w:hint="eastAsia"/>
+        </w:rPr>
+        <w:t xml:space="preserve"> </w:t>
+      </w:r>
+      <w:r>
+        <w:rPr>
+          <w:rFonts w:ascii="Arial" w:eastAsiaTheme="minorHAnsi" w:hAnsi="Arial" w:cs="Arial"/>
+        </w:rPr>
+        <w:t>disease</w:t>
+      </w:r>
+      <w:r>
+        <w:rPr>
+          <w:rFonts w:ascii="Arial" w:eastAsiaTheme="minorHAnsi" w:hAnsi="Arial" w:cs="Arial" w:hint="eastAsia"/>
+        </w:rPr>
+        <w:t>환자에게</w:t>
+      </w:r>
+      <w:r>
+        <w:rPr>
+          <w:rFonts w:ascii="Arial" w:eastAsiaTheme="minorHAnsi" w:hAnsi="Arial" w:cs="Arial" w:hint="eastAsia"/>
+        </w:rPr>
+        <w:t xml:space="preserve"> </w:t>
+      </w:r>
+      <w:r>
+        <w:rPr>
+          <w:rFonts w:ascii="Arial" w:eastAsiaTheme="minorHAnsi" w:hAnsi="Arial" w:cs="Arial"/>
+        </w:rPr>
+        <w:t>MMF</w:t>
+      </w:r>
+      <w:r>
+        <w:rPr>
+          <w:rFonts w:ascii="Arial" w:eastAsiaTheme="minorHAnsi" w:hAnsi="Arial" w:cs="Arial" w:hint="eastAsia"/>
+        </w:rPr>
+        <w:t>을</w:t>
+      </w:r>
+      <w:r>
+        <w:rPr>
+          <w:rFonts w:ascii="Arial" w:eastAsiaTheme="minorHAnsi" w:hAnsi="Arial" w:cs="Arial" w:hint="eastAsia"/>
+        </w:rPr>
+        <w:t xml:space="preserve"> </w:t>
+      </w:r>
+      <w:r>
+        <w:rPr>
+          <w:rFonts w:ascii="Arial" w:eastAsiaTheme="minorHAnsi" w:hAnsi="Arial" w:cs="Arial" w:hint="eastAsia"/>
+        </w:rPr>
+        <w:t>투여했을</w:t>
+      </w:r>
+      <w:r>
+        <w:rPr>
+          <w:rFonts w:ascii="Arial" w:eastAsiaTheme="minorHAnsi" w:hAnsi="Arial" w:cs="Arial" w:hint="eastAsia"/>
+        </w:rPr>
+        <w:t xml:space="preserve"> </w:t>
+      </w:r>
+      <w:r>
+        <w:rPr>
+          <w:rFonts w:ascii="Arial" w:eastAsiaTheme="minorHAnsi" w:hAnsi="Arial" w:cs="Arial" w:hint="eastAsia"/>
+        </w:rPr>
+        <w:t>때</w:t>
+      </w:r>
+      <w:r>
+        <w:rPr>
+          <w:rFonts w:ascii="Arial" w:eastAsiaTheme="minorHAnsi" w:hAnsi="Arial" w:cs="Arial" w:hint="eastAsia"/>
+        </w:rPr>
+        <w:t xml:space="preserve"> </w:t>
+      </w:r>
+      <w:r>
+        <w:rPr>
+          <w:rFonts w:ascii="Arial" w:eastAsiaTheme="minorHAnsi" w:hAnsi="Arial" w:cs="Arial" w:hint="eastAsia"/>
+        </w:rPr>
+        <w:t>치료</w:t>
+      </w:r>
+      <w:r>
+        <w:rPr>
+          <w:rFonts w:ascii="Arial" w:eastAsiaTheme="minorHAnsi" w:hAnsi="Arial" w:cs="Arial" w:hint="eastAsia"/>
+        </w:rPr>
+        <w:t xml:space="preserve"> </w:t>
+      </w:r>
+      <w:r>
+        <w:rPr>
+          <w:rFonts w:ascii="Arial" w:eastAsiaTheme="minorHAnsi" w:hAnsi="Arial" w:cs="Arial" w:hint="eastAsia"/>
+        </w:rPr>
+        <w:t>결과가</w:t>
+      </w:r>
+      <w:r>
+        <w:rPr>
+          <w:rFonts w:ascii="Arial" w:eastAsiaTheme="minorHAnsi" w:hAnsi="Arial" w:cs="Arial" w:hint="eastAsia"/>
+        </w:rPr>
+        <w:t xml:space="preserve"> </w:t>
+      </w:r>
+      <w:r>
+        <w:rPr>
+          <w:rFonts w:ascii="Arial" w:eastAsiaTheme="minorHAnsi" w:hAnsi="Arial" w:cs="Arial" w:hint="eastAsia"/>
+        </w:rPr>
+        <w:t>좋았음</w:t>
+      </w:r>
+      <w:r>
+        <w:rPr>
+          <w:rFonts w:ascii="Arial" w:eastAsiaTheme="minorHAnsi" w:hAnsi="Arial" w:cs="Arial" w:hint="eastAsia"/>
+        </w:rPr>
+        <w:t>.</w:t>
+      </w:r>
+      <w:r>
+        <w:rPr>
+          <w:rFonts w:ascii="Arial" w:eastAsiaTheme="minorHAnsi" w:hAnsi="Arial" w:cs="Arial"/>
+        </w:rPr>
+        <w:t xml:space="preserve"> </w:t>
+      </w:r>
+      <w:r>
+        <w:rPr>
+          <w:rFonts w:ascii="Arial" w:eastAsiaTheme="minorHAnsi" w:hAnsi="Arial" w:cs="Arial" w:hint="eastAsia"/>
+        </w:rPr>
+        <w:t>또한</w:t>
+      </w:r>
+      <w:r>
+        <w:rPr>
+          <w:rFonts w:ascii="Arial" w:eastAsiaTheme="minorHAnsi" w:hAnsi="Arial" w:cs="Arial" w:hint="eastAsia"/>
+        </w:rPr>
+        <w:t xml:space="preserve"> </w:t>
+      </w:r>
+      <w:r>
+        <w:rPr>
+          <w:rFonts w:ascii="Arial" w:eastAsiaTheme="minorHAnsi" w:hAnsi="Arial" w:cs="Arial" w:hint="eastAsia"/>
+        </w:rPr>
+        <w:t>기존의</w:t>
+      </w:r>
+      <w:r>
+        <w:rPr>
+          <w:rFonts w:ascii="Arial" w:eastAsiaTheme="minorHAnsi" w:hAnsi="Arial" w:cs="Arial" w:hint="eastAsia"/>
+        </w:rPr>
+        <w:t xml:space="preserve"> </w:t>
+      </w:r>
+      <w:r>
+        <w:rPr>
+          <w:rFonts w:ascii="Arial" w:eastAsiaTheme="minorHAnsi" w:hAnsi="Arial" w:cs="Arial" w:hint="eastAsia"/>
+        </w:rPr>
+        <w:t>다른</w:t>
+      </w:r>
+      <w:r>
+        <w:rPr>
+          <w:rFonts w:ascii="Arial" w:eastAsiaTheme="minorHAnsi" w:hAnsi="Arial" w:cs="Arial" w:hint="eastAsia"/>
+        </w:rPr>
+        <w:t xml:space="preserve"> </w:t>
+      </w:r>
+      <w:r>
+        <w:rPr>
+          <w:rFonts w:ascii="Arial" w:eastAsiaTheme="minorHAnsi" w:hAnsi="Arial" w:cs="Arial" w:hint="eastAsia"/>
+        </w:rPr>
+        <w:t>면역억제제를</w:t>
+      </w:r>
+      <w:r>
+        <w:rPr>
+          <w:rFonts w:ascii="Arial" w:eastAsiaTheme="minorHAnsi" w:hAnsi="Arial" w:cs="Arial" w:hint="eastAsia"/>
+        </w:rPr>
+        <w:t xml:space="preserve"> </w:t>
+      </w:r>
+      <w:r>
+        <w:rPr>
+          <w:rFonts w:ascii="Arial" w:eastAsiaTheme="minorHAnsi" w:hAnsi="Arial" w:cs="Arial" w:hint="eastAsia"/>
+        </w:rPr>
+        <w:t>부작용</w:t>
+      </w:r>
+      <w:r>
+        <w:rPr>
+          <w:rFonts w:ascii="Arial" w:eastAsiaTheme="minorHAnsi" w:hAnsi="Arial" w:cs="Arial" w:hint="eastAsia"/>
+        </w:rPr>
+        <w:t xml:space="preserve"> </w:t>
+      </w:r>
+      <w:r>
+        <w:rPr>
+          <w:rFonts w:ascii="Arial" w:eastAsiaTheme="minorHAnsi" w:hAnsi="Arial" w:cs="Arial" w:hint="eastAsia"/>
+        </w:rPr>
+        <w:t>등의</w:t>
+      </w:r>
+      <w:r>
+        <w:rPr>
+          <w:rFonts w:ascii="Arial" w:eastAsiaTheme="minorHAnsi" w:hAnsi="Arial" w:cs="Arial" w:hint="eastAsia"/>
+        </w:rPr>
+        <w:t xml:space="preserve"> </w:t>
+      </w:r>
+      <w:r>
+        <w:rPr>
+          <w:rFonts w:ascii="Arial" w:eastAsiaTheme="minorHAnsi" w:hAnsi="Arial" w:cs="Arial" w:hint="eastAsia"/>
+        </w:rPr>
+        <w:t>이유로</w:t>
+      </w:r>
+      <w:r>
+        <w:rPr>
+          <w:rFonts w:ascii="Arial" w:eastAsiaTheme="minorHAnsi" w:hAnsi="Arial" w:cs="Arial" w:hint="eastAsia"/>
+        </w:rPr>
+        <w:t xml:space="preserve"> </w:t>
+      </w:r>
+      <w:r>
+        <w:rPr>
+          <w:rFonts w:ascii="Arial" w:eastAsiaTheme="minorHAnsi" w:hAnsi="Arial" w:cs="Arial" w:hint="eastAsia"/>
+        </w:rPr>
+        <w:t>사용할</w:t>
+      </w:r>
+      <w:r>
+        <w:rPr>
+          <w:rFonts w:ascii="Arial" w:eastAsiaTheme="minorHAnsi" w:hAnsi="Arial" w:cs="Arial" w:hint="eastAsia"/>
+        </w:rPr>
+        <w:t xml:space="preserve"> </w:t>
+      </w:r>
+      <w:r>
+        <w:rPr>
+          <w:rFonts w:ascii="Arial" w:eastAsiaTheme="minorHAnsi" w:hAnsi="Arial" w:cs="Arial" w:hint="eastAsia"/>
+        </w:rPr>
+        <w:t>수</w:t>
+      </w:r>
+      <w:r>
+        <w:rPr>
+          <w:rFonts w:ascii="Arial" w:eastAsiaTheme="minorHAnsi" w:hAnsi="Arial" w:cs="Arial" w:hint="eastAsia"/>
+        </w:rPr>
+        <w:t xml:space="preserve"> </w:t>
+      </w:r>
+      <w:r>
+        <w:rPr>
+          <w:rFonts w:ascii="Arial" w:eastAsiaTheme="minorHAnsi" w:hAnsi="Arial" w:cs="Arial" w:hint="eastAsia"/>
+        </w:rPr>
+        <w:t>없는</w:t>
+      </w:r>
+      <w:r>
+        <w:rPr>
+          <w:rFonts w:ascii="Arial" w:eastAsiaTheme="minorHAnsi" w:hAnsi="Arial" w:cs="Arial" w:hint="eastAsia"/>
+        </w:rPr>
+        <w:t xml:space="preserve"> </w:t>
+      </w:r>
+      <w:r>
+        <w:rPr>
+          <w:rFonts w:ascii="Arial" w:eastAsiaTheme="minorHAnsi" w:hAnsi="Arial" w:cs="Arial" w:hint="eastAsia"/>
+        </w:rPr>
+        <w:t>경우에</w:t>
+      </w:r>
+      <w:r>
+        <w:rPr>
+          <w:rFonts w:ascii="Arial" w:eastAsiaTheme="minorHAnsi" w:hAnsi="Arial" w:cs="Arial" w:hint="eastAsia"/>
+        </w:rPr>
+        <w:t xml:space="preserve"> </w:t>
+      </w:r>
+      <w:r>
+        <w:rPr>
+          <w:rFonts w:ascii="Arial" w:eastAsiaTheme="minorHAnsi" w:hAnsi="Arial" w:cs="Arial"/>
+        </w:rPr>
+        <w:t>MMF</w:t>
+      </w:r>
+      <w:r>
+        <w:rPr>
+          <w:rFonts w:ascii="Arial" w:eastAsiaTheme="minorHAnsi" w:hAnsi="Arial" w:cs="Arial" w:hint="eastAsia"/>
+        </w:rPr>
+        <w:t>을</w:t>
+      </w:r>
+      <w:r>
+        <w:rPr>
+          <w:rFonts w:ascii="Arial" w:eastAsiaTheme="minorHAnsi" w:hAnsi="Arial" w:cs="Arial" w:hint="eastAsia"/>
+        </w:rPr>
+        <w:t xml:space="preserve"> </w:t>
+      </w:r>
+      <w:r>
+        <w:rPr>
+          <w:rFonts w:ascii="Arial" w:eastAsiaTheme="minorHAnsi" w:hAnsi="Arial" w:cs="Arial" w:hint="eastAsia"/>
+        </w:rPr>
+        <w:t>투여했을</w:t>
+      </w:r>
+      <w:r>
+        <w:rPr>
+          <w:rFonts w:ascii="Arial" w:eastAsiaTheme="minorHAnsi" w:hAnsi="Arial" w:cs="Arial" w:hint="eastAsia"/>
+        </w:rPr>
+        <w:t xml:space="preserve"> </w:t>
+      </w:r>
+      <w:r>
+        <w:rPr>
+          <w:rFonts w:ascii="Arial" w:eastAsiaTheme="minorHAnsi" w:hAnsi="Arial" w:cs="Arial" w:hint="eastAsia"/>
+        </w:rPr>
+        <w:t>때</w:t>
+      </w:r>
+      <w:r>
+        <w:rPr>
+          <w:rFonts w:ascii="Arial" w:eastAsiaTheme="minorHAnsi" w:hAnsi="Arial" w:cs="Arial" w:hint="eastAsia"/>
+        </w:rPr>
+        <w:t xml:space="preserve"> </w:t>
+      </w:r>
+      <w:r>
+        <w:rPr>
+          <w:rFonts w:ascii="Arial" w:eastAsiaTheme="minorHAnsi" w:hAnsi="Arial" w:cs="Arial" w:hint="eastAsia"/>
+        </w:rPr>
+        <w:t>치료효과가</w:t>
+      </w:r>
+      <w:r>
+        <w:rPr>
+          <w:rFonts w:ascii="Arial" w:eastAsiaTheme="minorHAnsi" w:hAnsi="Arial" w:cs="Arial" w:hint="eastAsia"/>
+        </w:rPr>
+        <w:t xml:space="preserve"> </w:t>
+      </w:r>
+      <w:r>
+        <w:rPr>
+          <w:rFonts w:ascii="Arial" w:eastAsiaTheme="minorHAnsi" w:hAnsi="Arial" w:cs="Arial" w:hint="eastAsia"/>
+        </w:rPr>
+        <w:t>좋았음</w:t>
+      </w:r>
+      <w:r>
+        <w:rPr>
+          <w:rFonts w:ascii="Arial" w:eastAsiaTheme="minorHAnsi" w:hAnsi="Arial" w:cs="Arial" w:hint="eastAsia"/>
+        </w:rPr>
+        <w:t>.</w:t>
+      </w:r>
+      <w:r>
+        <w:rPr>
+          <w:rFonts w:ascii="Arial" w:eastAsiaTheme="minorHAnsi" w:hAnsi="Arial" w:cs="Arial"/>
+        </w:rPr>
+        <w:t xml:space="preserve"> </w:t>
+      </w:r>
+      <w:r>
+        <w:rPr>
+          <w:rFonts w:ascii="Arial" w:eastAsiaTheme="minorHAnsi" w:hAnsi="Arial" w:cs="Arial"/>
+        </w:rPr>
+        <w:fldChar w:fldCharType="begin">
+          <w:fldData xml:space="preserve">PEVuZE5vdGU+PENpdGU+PEF1dGhvcj5LYWxyYTwvQXV0aG9yPjxZZWFyPjIwMTQ8L1llYXI+PFJl
+Y051bT4zPC9SZWNOdW0+PERpc3BsYXlUZXh0PigxMiwgMTMpPC9EaXNwbGF5VGV4dD48cmVjb3Jk
+PjxyZWMtbnVtYmVyPjM8L3JlYy1udW1iZXI+PGZvcmVpZ24ta2V5cz48a2V5IGFwcD0iRU4iIGRi
+LWlkPSJkengwdHh2c2dzZXd4OWVmc3g0cDlyMnN4YWZ3dGZ4ZXJ0OTAiIHRpbWVzdGFtcD0iMTYw
+MzI0OTI0NiI+Mzwva2V5PjwvZm9yZWlnbi1rZXlzPjxyZWYtdHlwZSBuYW1lPSJKb3VybmFsIEFy
+dGljbGUiPjE3PC9yZWYtdHlwZT48Y29udHJpYnV0b3JzPjxhdXRob3JzPjxhdXRob3I+S2FscmEs
+IFMuPC9hdXRob3I+PGF1dGhvcj5TaWxtYW4sIEEuPC9hdXRob3I+PGF1dGhvcj5Ba21hbi1EZW1p
+ciwgRy48L2F1dGhvcj48YXV0aG9yPkJvaGxlZ2EsIFMuPC9hdXRob3I+PGF1dGhvcj5Cb3JoYW5p
+LUhhZ2hpZ2hpLCBBLjwvYXV0aG9yPjxhdXRob3I+Q29uc3RhbnRpbmVzY3UsIEMuIFMuPC9hdXRo
+b3I+PGF1dGhvcj5Ib3VtYW4sIEguPC9hdXRob3I+PGF1dGhvcj5NYWhyLCBBLjwvYXV0aG9yPjxh
+dXRob3I+U2FsdmFyYW5pLCBDLjwvYXV0aG9yPjxhdXRob3I+U2Zpa2FraXMsIFAuIFAuPC9hdXRo
+b3I+PGF1dGhvcj5TaXZhLCBBLjwvYXV0aG9yPjxhdXRob3I+QWwtQXJhamksIEEuPC9hdXRob3I+
+PC9hdXRob3JzPjwvY29udHJpYnV0b3JzPjxhdXRoLWFkZHJlc3M+TmV1cm9sb2d5IFJlc2VhcmNo
+IERlcGFydG1lbnQsIFVuaXZlcnNpdHkgSG9zcGl0YWwgb2YgTm9ydGggU3RhZmZvcmRzaGlyZSwg
+U3Rva2Utb24tVHJlbnQsIEVuZ2xhbmQsIFVLLjwvYXV0aC1hZGRyZXNzPjx0aXRsZXM+PHRpdGxl
+PkRpYWdub3NpcyBhbmQgbWFuYWdlbWVudCBvZiBOZXVyby1CZWhjZXQmYXBvcztzIGRpc2Vhc2U6
+IGludGVybmF0aW9uYWwgY29uc2Vuc3VzIHJlY29tbWVuZGF0aW9uczwvdGl0bGU+PHNlY29uZGFy
+eS10aXRsZT5KIE5ldXJvbDwvc2Vjb25kYXJ5LXRpdGxlPjwvdGl0bGVzPjxwZXJpb2RpY2FsPjxm
+dWxsLXRpdGxlPkogTmV1cm9sPC9mdWxsLXRpdGxlPjwvcGVyaW9kaWNhbD48cGFnZXM+MTY2Mi03
+NjwvcGFnZXM+PHZvbHVtZT4yNjE8L3ZvbHVtZT48bnVtYmVyPjk8L251bWJlcj48ZWRpdGlvbj4y
+MDEzLzEyLzI1PC9lZGl0aW9uPjxrZXl3b3Jkcz48a2V5d29yZD5CZWhjZXQgU3luZHJvbWUvY29t
+cGxpY2F0aW9ucy8qZGlhZ25vc2lzLyp0aGVyYXB5PC9rZXl3b3JkPjxrZXl3b3JkPipDb25zZW5z
+dXM8L2tleXdvcmQ+PGtleXdvcmQ+RGlhZ25vc2lzLCBEaWZmZXJlbnRpYWw8L2tleXdvcmQ+PGtl
+eXdvcmQ+RXZpZGVuY2UtQmFzZWQgUHJhY3RpY2UvdHJlbmRzPC9rZXl3b3JkPjxrZXl3b3JkPkh1
+bWFuczwva2V5d29yZD48a2V5d29yZD5JbnRyYWNyYW5pYWwgVGhyb21ib3Npcy9ldGlvbG9neS90
+aGVyYXB5PC9rZXl3b3JkPjxrZXl3b3JkPlZlbm91cyBUaHJvbWJvc2lzL2V0aW9sb2d5L3RoZXJh
+cHk8L2tleXdvcmQ+PC9rZXl3b3Jkcz48ZGF0ZXM+PHllYXI+MjAxNDwveWVhcj48cHViLWRhdGVz
+PjxkYXRlPlNlcDwvZGF0ZT48L3B1Yi1kYXRlcz48L2RhdGVzPjxpc2JuPjE0MzItMTQ1OSAoRWxl
+Y3Ryb25pYykmI3hEOzAzNDAtNTM1NCAoTGlua2luZyk8L2lzYm4+PGFjY2Vzc2lvbi1udW0+MjQz
+NjY2NDg8L2FjY2Vzc2lvbi1udW0+PHVybHM+PHJlbGF0ZWQtdXJscz48dXJsPmh0dHBzOi8vd3d3
+Lm5jYmkubmxtLm5paC5nb3YvcHVibWVkLzI0MzY2NjQ4PC91cmw+PC9yZWxhdGVkLXVybHM+PC91
+cmxzPjxjdXN0b20yPlBNQzQxNTUxNzA8L2N1c3RvbTI+PGVsZWN0cm9uaWMtcmVzb3VyY2UtbnVt
+PjEwLjEwMDcvczAwNDE1LTAxMy03MjA5LTM8L2VsZWN0cm9uaWMtcmVzb3VyY2UtbnVtPjwvcmVj
+b3JkPjwvQ2l0ZT48Q2l0ZT48QXV0aG9yPlNodWdhaXY8L0F1dGhvcj48WWVhcj4yMDExPC9ZZWFy
+PjxSZWNOdW0+MjM8L1JlY051bT48cmVjb3JkPjxyZWMtbnVtYmVyPjIzPC9yZWMtbnVtYmVyPjxm
+b3JlaWduLWtleXM+PGtleSBhcHA9IkVOIiBkYi1pZD0iZHp4MHR4dnNnc2V3eDllZnN4NHA5cjJz
+eGFmd3RmeGVydDkwIiB0aW1lc3RhbXA9IjE2MDMyNTU1MjQiPjIzPC9rZXk+PC9mb3JlaWduLWtl
+eXM+PHJlZi10eXBlIG5hbWU9IkpvdXJuYWwgQXJ0aWNsZSI+MTc8L3JlZi10eXBlPjxjb250cmli
+dXRvcnM+PGF1dGhvcnM+PGF1dGhvcj5TaHVnYWl2LCBFLjwvYXV0aG9yPjxhdXRob3I+VMO8esO8
+biwgRS48L2F1dGhvcj48YXV0aG9yPk11dGx1LCBNLjwvYXV0aG9yPjxhdXRob3I+S2l5YXQtQXRh
+bWVyLCBBLjwvYXV0aG9yPjxhdXRob3I+S3VydHVuY3UsIE0uPC9hdXRob3I+PGF1dGhvcj5Ba21h
+bi1EZW1pciwgRy48L2F1dGhvcj48L2F1dGhvcnM+PC9jb250cmlidXRvcnM+PGF1dGgtYWRkcmVz
+cz5EZXBhcnRtZW50IG9mIE5ldXJvbG9neSwgSXN0YW5idWwgRmFjdWx0eSBvZiBNZWRpY2luZSwg
+SXN0YW5idWwgVW5pdmVyc2l0eSwgVHVya2V5LjwvYXV0aC1hZGRyZXNzPjx0aXRsZXM+PHRpdGxl
+Pk15Y29waGVub2xhdGUgbW9mZXRpbCBhcyBhIG5vdmVsIGltbXVub3N1cHByZXNzYW50IGluIHRo
+ZSB0cmVhdG1lbnQgb2YgbmV1cm8tQmVow6dldCZhcG9zO3MgZGlzZWFzZSB3aXRoIHBhcmVuY2h5
+bWFsIGludm9sdmVtZW50OiBwcmVzZW50YXRpb24gb2YgZm91ciBjYXNlczwvdGl0bGU+PHNlY29u
+ZGFyeS10aXRsZT5DbGluIEV4cCBSaGV1bWF0b2w8L3NlY29uZGFyeS10aXRsZT48L3RpdGxlcz48
+cGVyaW9kaWNhbD48ZnVsbC10aXRsZT5DbGluIEV4cCBSaGV1bWF0b2w8L2Z1bGwtdGl0bGU+PC9w
+ZXJpb2RpY2FsPjxwYWdlcz5TNjQtNzwvcGFnZXM+PHZvbHVtZT4yOTwvdm9sdW1lPjxudW1iZXI+
+NCBTdXBwbCA2NzwvbnVtYmVyPjxlZGl0aW9uPjIwMTEvMTEvMDI8L2VkaXRpb24+PGtleXdvcmRz
+PjxrZXl3b3JkPkFkdWx0PC9rZXl3b3JkPjxrZXl3b3JkPkJlaGNldCBTeW5kcm9tZS9jb21wbGlj
+YXRpb25zLypkcnVnIHRoZXJhcHkvaW1tdW5vbG9neTwva2V5d29yZD48a2V5d29yZD5GZW1hbGU8
+L2tleXdvcmQ+PGtleXdvcmQ+Rm9sbG93LVVwIFN0dWRpZXM8L2tleXdvcmQ+PGtleXdvcmQ+SHVt
+YW5zPC9rZXl3b3JkPjxrZXl3b3JkPkltbXVub3N1cHByZXNzaXZlIEFnZW50cy8qdGhlcmFwZXV0
+aWMgdXNlPC9rZXl3b3JkPjxrZXl3b3JkPk1hZ25ldGljIFJlc29uYW5jZSBJbWFnaW5nPC9rZXl3
+b3JkPjxrZXl3b3JkPk1hbGU8L2tleXdvcmQ+PGtleXdvcmQ+TWVuaW5nb2VuY2VwaGFsaXRpcy8q
+ZHJ1ZyB0aGVyYXB5L2V0aW9sb2d5L2ltbXVub2xvZ3k8L2tleXdvcmQ+PGtleXdvcmQ+TWVzZW5j
+ZXBoYWxvbi9wYXRob2xvZ3k8L2tleXdvcmQ+PGtleXdvcmQ+TXljb3BoZW5vbGljIEFjaWQvKmFu
+YWxvZ3MgJmFtcDsgZGVyaXZhdGl2ZXMvdGhlcmFwZXV0aWMgdXNlPC9rZXl3b3JkPjxrZXl3b3Jk
+PlBvbnMvcGF0aG9sb2d5PC9rZXl3b3JkPjxrZXl3b3JkPlNpbnVzIFRocm9tYm9zaXMsIEludHJh
+Y3JhbmlhbC9kcnVnIHRoZXJhcHkvZXRpb2xvZ3kvaW1tdW5vbG9neTwva2V5d29yZD48a2V5d29y
+ZD5UcmVhdG1lbnQgT3V0Y29tZTwva2V5d29yZD48a2V5d29yZD5VdmVpdGlzL2RydWcgdGhlcmFw
+eS9ldGlvbG9neS9pbW11bm9sb2d5PC9rZXl3b3JkPjwva2V5d29yZHM+PGRhdGVzPjx5ZWFyPjIw
+MTE8L3llYXI+PHB1Yi1kYXRlcz48ZGF0ZT5KdWwtQXVnPC9kYXRlPjwvcHViLWRhdGVzPjwvZGF0
+ZXM+PGlzYm4+MDM5Mi04NTZYIChQcmludCkmI3hEOzAzOTItODU2eDwvaXNibj48YWNjZXNzaW9u
+LW51bT4yMTk2ODIzOTwvYWNjZXNzaW9uLW51bT48dXJscz48L3VybHM+PHJlbW90ZS1kYXRhYmFz
+ZS1wcm92aWRlcj5OTE08L3JlbW90ZS1kYXRhYmFzZS1wcm92aWRlcj48bGFuZ3VhZ2U+ZW5nPC9s
+YW5ndWFnZT48L3JlY29yZD48L0NpdGU+PC9FbmROb3RlPn==
+</w:fldData>
+        </w:fldChar>
+      </w:r>
+      <w:r>
+        <w:rPr>
+          <w:rFonts w:ascii="Arial" w:eastAsiaTheme="minorHAnsi" w:hAnsi="Arial" w:cs="Arial"/>
+        </w:rPr>
+        <w:instrText xml:space="preserve"> ADDIN EN.CITE </w:instrText>
+      </w:r>
+      <w:r>
+        <w:rPr>
+          <w:rFonts w:ascii="Arial" w:eastAsiaTheme="minorHAnsi" w:hAnsi="Arial" w:cs="Arial"/>
+        </w:rPr>
+        <w:fldChar w:fldCharType="begin">
+          <w:fldData xml:space="preserve">PEVuZE5vdGU+PENpdGU+PEF1dGhvcj5LYWxyYTwvQXV0aG9yPjxZZWFyPjIwMTQ8L1llYXI+PFJl
+Y051bT4zPC9SZWNOdW0+PERpc3BsYXlUZXh0PigxMiwgMTMpPC9EaXNwbGF5VGV4dD48cmVjb3Jk
+PjxyZWMtbnVtYmVyPjM8L3JlYy1udW1iZXI+PGZvcmVpZ24ta2V5cz48a2V5IGFwcD0iRU4iIGRi
+LWlkPSJkengwdHh2c2dzZXd4OWVmc3g0cDlyMnN4YWZ3dGZ4ZXJ0OTAiIHRpbWVzdGFtcD0iMTYw
+MzI0OTI0NiI+Mzwva2V5PjwvZm9yZWlnbi1rZXlzPjxyZWYtdHlwZSBuYW1lPSJKb3VybmFsIEFy
+dGljbGUiPjE3PC9yZWYtdHlwZT48Y29udHJpYnV0b3JzPjxhdXRob3JzPjxhdXRob3I+S2FscmEs
+IFMuPC9hdXRob3I+PGF1dGhvcj5TaWxtYW4sIEEuPC9hdXRob3I+PGF1dGhvcj5Ba21hbi1EZW1p
+ciwgRy48L2F1dGhvcj48YXV0aG9yPkJvaGxlZ2EsIFMuPC9hdXRob3I+PGF1dGhvcj5Cb3JoYW5p
+LUhhZ2hpZ2hpLCBBLjwvYXV0aG9yPjxhdXRob3I+Q29uc3RhbnRpbmVzY3UsIEMuIFMuPC9hdXRo
+b3I+PGF1dGhvcj5Ib3VtYW4sIEguPC9hdXRob3I+PGF1dGhvcj5NYWhyLCBBLjwvYXV0aG9yPjxh
+dXRob3I+U2FsdmFyYW5pLCBDLjwvYXV0aG9yPjxhdXRob3I+U2Zpa2FraXMsIFAuIFAuPC9hdXRo
+b3I+PGF1dGhvcj5TaXZhLCBBLjwvYXV0aG9yPjxhdXRob3I+QWwtQXJhamksIEEuPC9hdXRob3I+
+PC9hdXRob3JzPjwvY29udHJpYnV0b3JzPjxhdXRoLWFkZHJlc3M+TmV1cm9sb2d5IFJlc2VhcmNo
+IERlcGFydG1lbnQsIFVuaXZlcnNpdHkgSG9zcGl0YWwgb2YgTm9ydGggU3RhZmZvcmRzaGlyZSwg
+U3Rva2Utb24tVHJlbnQsIEVuZ2xhbmQsIFVLLjwvYXV0aC1hZGRyZXNzPjx0aXRsZXM+PHRpdGxl
+PkRpYWdub3NpcyBhbmQgbWFuYWdlbWVudCBvZiBOZXVyby1CZWhjZXQmYXBvcztzIGRpc2Vhc2U6
+IGludGVybmF0aW9uYWwgY29uc2Vuc3VzIHJlY29tbWVuZGF0aW9uczwvdGl0bGU+PHNlY29uZGFy
+eS10aXRsZT5KIE5ldXJvbDwvc2Vjb25kYXJ5LXRpdGxlPjwvdGl0bGVzPjxwZXJpb2RpY2FsPjxm
+dWxsLXRpdGxlPkogTmV1cm9sPC9mdWxsLXRpdGxlPjwvcGVyaW9kaWNhbD48cGFnZXM+MTY2Mi03
+NjwvcGFnZXM+PHZvbHVtZT4yNjE8L3ZvbHVtZT48bnVtYmVyPjk8L251bWJlcj48ZWRpdGlvbj4y
+MDEzLzEyLzI1PC9lZGl0aW9uPjxrZXl3b3Jkcz48a2V5d29yZD5CZWhjZXQgU3luZHJvbWUvY29t
+cGxpY2F0aW9ucy8qZGlhZ25vc2lzLyp0aGVyYXB5PC9rZXl3b3JkPjxrZXl3b3JkPipDb25zZW5z
+dXM8L2tleXdvcmQ+PGtleXdvcmQ+RGlhZ25vc2lzLCBEaWZmZXJlbnRpYWw8L2tleXdvcmQ+PGtl
+eXdvcmQ+RXZpZGVuY2UtQmFzZWQgUHJhY3RpY2UvdHJlbmRzPC9rZXl3b3JkPjxrZXl3b3JkPkh1
+bWFuczwva2V5d29yZD48a2V5d29yZD5JbnRyYWNyYW5pYWwgVGhyb21ib3Npcy9ldGlvbG9neS90
+aGVyYXB5PC9rZXl3b3JkPjxrZXl3b3JkPlZlbm91cyBUaHJvbWJvc2lzL2V0aW9sb2d5L3RoZXJh
+cHk8L2tleXdvcmQ+PC9rZXl3b3Jkcz48ZGF0ZXM+PHllYXI+MjAxNDwveWVhcj48cHViLWRhdGVz
+PjxkYXRlPlNlcDwvZGF0ZT48L3B1Yi1kYXRlcz48L2RhdGVzPjxpc2JuPjE0MzItMTQ1OSAoRWxl
+Y3Ryb25pYykmI3hEOzAzNDAtNTM1NCAoTGlua2luZyk8L2lzYm4+PGFjY2Vzc2lvbi1udW0+MjQz
+NjY2NDg8L2FjY2Vzc2lvbi1udW0+PHVybHM+PHJlbGF0ZWQtdXJscz48dXJsPmh0dHBzOi8vd3d3
+Lm5jYmkubmxtLm5paC5nb3YvcHVibWVkLzI0MzY2NjQ4PC91cmw+PC9yZWxhdGVkLXVybHM+PC91
+cmxzPjxjdXN0b20yPlBNQzQxNTUxNzA8L2N1c3RvbTI+PGVsZWN0cm9uaWMtcmVzb3VyY2UtbnVt
+PjEwLjEwMDcvczAwNDE1LTAxMy03MjA5LTM8L2VsZWN0cm9uaWMtcmVzb3VyY2UtbnVtPjwvcmVj
+b3JkPjwvQ2l0ZT48Q2l0ZT48QXV0aG9yPlNodWdhaXY8L0F1dGhvcj48WWVhcj4yMDExPC9ZZWFy
+PjxSZWNOdW0+MjM8L1JlY051bT48cmVjb3JkPjxyZWMtbnVtYmVyPjIzPC9yZWMtbnVtYmVyPjxm
+b3JlaWduLWtleXM+PGtleSBhcHA9IkVOIiBkYi1pZD0iZHp4MHR4dnNnc2V3eDllZnN4NHA5cjJz
+eGFmd3RmeGVydDkwIiB0aW1lc3RhbXA9IjE2MDMyNTU1MjQiPjIzPC9rZXk+PC9mb3JlaWduLWtl
+eXM+PHJlZi10eXBlIG5hbWU9IkpvdXJuYWwgQXJ0aWNsZSI+MTc8L3JlZi10eXBlPjxjb250cmli
+dXRvcnM+PGF1dGhvcnM+PGF1dGhvcj5TaHVnYWl2LCBFLjwvYXV0aG9yPjxhdXRob3I+VMO8esO8
+biwgRS48L2F1dGhvcj48YXV0aG9yPk11dGx1LCBNLjwvYXV0aG9yPjxhdXRob3I+S2l5YXQtQXRh
+bWVyLCBBLjwvYXV0aG9yPjxhdXRob3I+S3VydHVuY3UsIE0uPC9hdXRob3I+PGF1dGhvcj5Ba21h
+bi1EZW1pciwgRy48L2F1dGhvcj48L2F1dGhvcnM+PC9jb250cmlidXRvcnM+PGF1dGgtYWRkcmVz
+cz5EZXBhcnRtZW50IG9mIE5ldXJvbG9neSwgSXN0YW5idWwgRmFjdWx0eSBvZiBNZWRpY2luZSwg
+SXN0YW5idWwgVW5pdmVyc2l0eSwgVHVya2V5LjwvYXV0aC1hZGRyZXNzPjx0aXRsZXM+PHRpdGxl
+Pk15Y29waGVub2xhdGUgbW9mZXRpbCBhcyBhIG5vdmVsIGltbXVub3N1cHByZXNzYW50IGluIHRo
+ZSB0cmVhdG1lbnQgb2YgbmV1cm8tQmVow6dldCZhcG9zO3MgZGlzZWFzZSB3aXRoIHBhcmVuY2h5
+bWFsIGludm9sdmVtZW50OiBwcmVzZW50YXRpb24gb2YgZm91ciBjYXNlczwvdGl0bGU+PHNlY29u
+ZGFyeS10aXRsZT5DbGluIEV4cCBSaGV1bWF0b2w8L3NlY29uZGFyeS10aXRsZT48L3RpdGxlcz48
+cGVyaW9kaWNhbD48ZnVsbC10aXRsZT5DbGluIEV4cCBSaGV1bWF0b2w8L2Z1bGwtdGl0bGU+PC9w
+ZXJpb2RpY2FsPjxwYWdlcz5TNjQtNzwvcGFnZXM+PHZvbHVtZT4yOTwvdm9sdW1lPjxudW1iZXI+
+NCBTdXBwbCA2NzwvbnVtYmVyPjxlZGl0aW9uPjIwMTEvMTEvMDI8L2VkaXRpb24+PGtleXdvcmRz
+PjxrZXl3b3JkPkFkdWx0PC9rZXl3b3JkPjxrZXl3b3JkPkJlaGNldCBTeW5kcm9tZS9jb21wbGlj
+YXRpb25zLypkcnVnIHRoZXJhcHkvaW1tdW5vbG9neTwva2V5d29yZD48a2V5d29yZD5GZW1hbGU8
+L2tleXdvcmQ+PGtleXdvcmQ+Rm9sbG93LVVwIFN0dWRpZXM8L2tleXdvcmQ+PGtleXdvcmQ+SHVt
+YW5zPC9rZXl3b3JkPjxrZXl3b3JkPkltbXVub3N1cHByZXNzaXZlIEFnZW50cy8qdGhlcmFwZXV0
+aWMgdXNlPC9rZXl3b3JkPjxrZXl3b3JkPk1hZ25ldGljIFJlc29uYW5jZSBJbWFnaW5nPC9rZXl3
+b3JkPjxrZXl3b3JkPk1hbGU8L2tleXdvcmQ+PGtleXdvcmQ+TWVuaW5nb2VuY2VwaGFsaXRpcy8q
+ZHJ1ZyB0aGVyYXB5L2V0aW9sb2d5L2ltbXVub2xvZ3k8L2tleXdvcmQ+PGtleXdvcmQ+TWVzZW5j
+ZXBoYWxvbi9wYXRob2xvZ3k8L2tleXdvcmQ+PGtleXdvcmQ+TXljb3BoZW5vbGljIEFjaWQvKmFu
+YWxvZ3MgJmFtcDsgZGVyaXZhdGl2ZXMvdGhlcmFwZXV0aWMgdXNlPC9rZXl3b3JkPjxrZXl3b3Jk
+PlBvbnMvcGF0aG9sb2d5PC9rZXl3b3JkPjxrZXl3b3JkPlNpbnVzIFRocm9tYm9zaXMsIEludHJh
+Y3JhbmlhbC9kcnVnIHRoZXJhcHkvZXRpb2xvZ3kvaW1tdW5vbG9neTwva2V5d29yZD48a2V5d29y
+ZD5UcmVhdG1lbnQgT3V0Y29tZTwva2V5d29yZD48a2V5d29yZD5VdmVpdGlzL2RydWcgdGhlcmFw
+eS9ldGlvbG9neS9pbW11bm9sb2d5PC9rZXl3b3JkPjwva2V5d29yZHM+PGRhdGVzPjx5ZWFyPjIw
+MTE8L3llYXI+PHB1Yi1kYXRlcz48ZGF0ZT5KdWwtQXVnPC9kYXRlPjwvcHViLWRhdGVzPjwvZGF0
+ZXM+PGlzYm4+MDM5Mi04NTZYIChQcmludCkmI3hEOzAzOTItODU2eDwvaXNibj48YWNjZXNzaW9u
+LW51bT4yMTk2ODIzOTwvYWNjZXNzaW9uLW51bT48dXJscz48L3VybHM+PHJlbW90ZS1kYXRhYmFz
+ZS1wcm92aWRlcj5OTE08L3JlbW90ZS1kYXRhYmFzZS1wcm92aWRlcj48bGFuZ3VhZ2U+ZW5nPC9s
+YW5ndWFnZT48L3JlY29yZD48L0NpdGU+PC9FbmROb3RlPn==
+</w:fldData>
+        </w:fldChar>
+      </w:r>
+      <w:r>
+        <w:rPr>
+          <w:rFonts w:ascii="Arial" w:eastAsiaTheme="minorHAnsi" w:hAnsi="Arial" w:cs="Arial"/>
+        </w:rPr>
+        <w:instrText xml:space="preserve"> ADDIN EN.CITE.DATA </w:instrText>
+      </w:r>
+      <w:r>
+        <w:rPr>
+          <w:rFonts w:ascii="Arial" w:eastAsiaTheme="minorHAnsi" w:hAnsi="Arial" w:cs="Arial"/>
+        </w:rPr>
+      </w:r>
+      <w:r>
+        <w:rPr>
+          <w:rFonts w:ascii="Arial" w:eastAsiaTheme="minorHAnsi" w:hAnsi="Arial" w:cs="Arial"/>
+        </w:rPr>
+        <w:fldChar w:fldCharType="end"/>
+      </w:r>
+      <w:r>
+        <w:rPr>
+          <w:rFonts w:ascii="Arial" w:eastAsiaTheme="minorHAnsi" w:hAnsi="Arial" w:cs="Arial"/>
+        </w:rPr>
+        <w:fldChar w:fldCharType="separate"/>
+      </w:r>
+      <w:r>
+        <w:rPr>
+          <w:rFonts w:ascii="Arial" w:eastAsiaTheme="minorHAnsi" w:hAnsi="Arial" w:cs="Arial"/>
+          <w:noProof/>
+        </w:rPr>
+        <w:t>(12, 13)</w:t>
+      </w:r>
+      <w:r>
+        <w:rPr>
+          <w:rFonts w:ascii="Arial" w:eastAsiaTheme="minorHAnsi" w:hAnsi="Arial" w:cs="Arial"/>
+        </w:rPr>
+        <w:fldChar w:fldCharType="end"/>
       </w:r>
     </w:p>
     <w:p>
@@ -10222,14 +12796,12 @@
           <w:rFonts w:ascii="Arial" w:eastAsiaTheme="minorHAnsi" w:hAnsi="Arial" w:cs="Arial"/>
         </w:rPr>
       </w:pPr>
-      <w:proofErr w:type="spellStart"/>
       <w:r>
         <w:rPr>
           <w:rFonts w:ascii="Arial" w:eastAsiaTheme="minorHAnsi" w:hAnsi="Arial" w:cs="Arial"/>
         </w:rPr>
         <w:t>투여대상</w:t>
       </w:r>
-      <w:proofErr w:type="spellEnd"/>
     </w:p>
     <w:p>
       <w:pPr>
@@ -10237,22 +12809,12 @@
           <w:rFonts w:ascii="Arial" w:eastAsiaTheme="minorHAnsi" w:hAnsi="Arial" w:cs="Arial"/>
         </w:rPr>
       </w:pPr>
-      <w:proofErr w:type="spellStart"/>
       <w:r>
         <w:rPr>
           <w:rFonts w:ascii="Arial" w:eastAsiaTheme="minorHAnsi" w:hAnsi="Arial" w:cs="Arial"/>
         </w:rPr>
         <w:t>투여방법</w:t>
       </w:r>
-      <w:proofErr w:type="spellEnd"/>
-    </w:p>
-    <w:p>
-      <w:pPr>
-        <w:rPr>
-          <w:rFonts w:ascii="Arial" w:eastAsiaTheme="minorHAnsi" w:hAnsi="Arial" w:cs="Arial"/>
-          <w:b/>
-        </w:rPr>
-      </w:pPr>
     </w:p>
     <w:p>
       <w:pPr>
@@ -10319,7 +12881,6 @@
                 <w:szCs w:val="32"/>
               </w:rPr>
             </w:pPr>
-            <w:proofErr w:type="spellStart"/>
             <w:r>
               <w:rPr>
                 <w:rFonts w:ascii="Arial" w:eastAsiaTheme="minorHAnsi" w:hAnsi="Arial" w:cs="Arial"/>
@@ -10332,7 +12893,6 @@
               </w:rPr>
               <w:t>제출논문</w:t>
             </w:r>
-            <w:proofErr w:type="spellEnd"/>
             <w:r>
               <w:rPr>
                 <w:rFonts w:ascii="Arial" w:eastAsiaTheme="minorHAnsi" w:hAnsi="Arial" w:cs="Arial"/>
@@ -10643,17 +13203,46 @@
                 <w:sz w:val="22"/>
               </w:rPr>
             </w:pPr>
-            <w:proofErr w:type="gramStart"/>
-            <w:r>
-              <w:rPr>
-                <w:rFonts w:ascii="Arial" w:eastAsiaTheme="minorHAnsi" w:hAnsi="Arial" w:cs="Arial"/>
-                <w:color w:val="000000"/>
-                <w:kern w:val="0"/>
-                <w:sz w:val="22"/>
-              </w:rPr>
-              <w:t>[ ]</w:t>
-            </w:r>
-            <w:proofErr w:type="gramEnd"/>
+            <w:r>
+              <w:rPr>
+                <w:rFonts w:ascii="Arial" w:eastAsiaTheme="minorHAnsi" w:hAnsi="Arial" w:cs="Arial"/>
+                <w:color w:val="000000"/>
+                <w:kern w:val="0"/>
+                <w:sz w:val="22"/>
+              </w:rPr>
+              <w:t xml:space="preserve">[ ] </w:t>
+            </w:r>
+            <w:r>
+              <w:rPr>
+                <w:rFonts w:ascii="Arial" w:eastAsiaTheme="minorHAnsi" w:hAnsi="Arial" w:cs="Arial"/>
+                <w:color w:val="000000"/>
+                <w:kern w:val="0"/>
+                <w:sz w:val="22"/>
+              </w:rPr>
+              <w:t>메타분석</w:t>
+            </w:r>
+          </w:p>
+          <w:p>
+            <w:pPr>
+              <w:spacing w:after="0" w:line="384" w:lineRule="auto"/>
+              <w:jc w:val="left"/>
+              <w:textAlignment w:val="baseline"/>
+              <w:rPr>
+                <w:rFonts w:ascii="Arial" w:eastAsiaTheme="minorHAnsi" w:hAnsi="Arial" w:cs="Arial"/>
+                <w:color w:val="000000"/>
+                <w:kern w:val="0"/>
+                <w:sz w:val="22"/>
+              </w:rPr>
+            </w:pPr>
+            <w:r>
+              <w:rPr>
+                <w:rFonts w:ascii="Arial" w:eastAsiaTheme="minorHAnsi" w:hAnsi="Arial" w:cs="Arial"/>
+                <w:color w:val="000000"/>
+                <w:kern w:val="0"/>
+                <w:sz w:val="22"/>
+              </w:rPr>
+              <w:t>[</w:t>
+            </w:r>
             <w:r>
               <w:rPr>
                 <w:rFonts w:ascii="Arial" w:eastAsiaTheme="minorHAnsi" w:hAnsi="Arial" w:cs="Arial"/>
@@ -10670,7 +13259,7 @@
                 <w:kern w:val="0"/>
                 <w:sz w:val="22"/>
               </w:rPr>
-              <w:t>메타분석</w:t>
+              <w:t>] Systematic Review</w:t>
             </w:r>
           </w:p>
           <w:p>
@@ -10685,43 +13274,14 @@
                 <w:sz w:val="22"/>
               </w:rPr>
             </w:pPr>
-            <w:proofErr w:type="gramStart"/>
-            <w:r>
-              <w:rPr>
-                <w:rFonts w:ascii="Arial" w:eastAsiaTheme="minorHAnsi" w:hAnsi="Arial" w:cs="Arial"/>
-                <w:color w:val="000000"/>
-                <w:kern w:val="0"/>
-                <w:sz w:val="22"/>
-              </w:rPr>
-              <w:t>[</w:t>
-            </w:r>
-            <w:r>
-              <w:rPr>
-                <w:rFonts w:ascii="Arial" w:eastAsiaTheme="minorHAnsi" w:hAnsi="Arial" w:cs="Arial"/>
-                <w:color w:val="000000"/>
-                <w:kern w:val="0"/>
-                <w:sz w:val="22"/>
-              </w:rPr>
-              <w:t xml:space="preserve"> </w:t>
-            </w:r>
-            <w:r>
-              <w:rPr>
-                <w:rFonts w:ascii="Arial" w:eastAsiaTheme="minorHAnsi" w:hAnsi="Arial" w:cs="Arial"/>
-                <w:color w:val="000000"/>
-                <w:kern w:val="0"/>
-                <w:sz w:val="22"/>
-              </w:rPr>
-              <w:t>]</w:t>
-            </w:r>
-            <w:proofErr w:type="gramEnd"/>
-            <w:r>
-              <w:rPr>
-                <w:rFonts w:ascii="Arial" w:eastAsiaTheme="minorHAnsi" w:hAnsi="Arial" w:cs="Arial"/>
-                <w:color w:val="000000"/>
-                <w:kern w:val="0"/>
-                <w:sz w:val="22"/>
-              </w:rPr>
-              <w:t xml:space="preserve"> Systematic Review</w:t>
+            <w:r>
+              <w:rPr>
+                <w:rFonts w:ascii="Arial" w:eastAsiaTheme="minorHAnsi" w:hAnsi="Arial" w:cs="Arial"/>
+                <w:color w:val="000000"/>
+                <w:kern w:val="0"/>
+                <w:sz w:val="22"/>
+              </w:rPr>
+              <w:t>[ ] Randomized controlled trial(RCT)</w:t>
             </w:r>
           </w:p>
           <w:p>
@@ -10736,25 +13296,14 @@
                 <w:sz w:val="22"/>
               </w:rPr>
             </w:pPr>
-            <w:proofErr w:type="gramStart"/>
-            <w:r>
-              <w:rPr>
-                <w:rFonts w:ascii="Arial" w:eastAsiaTheme="minorHAnsi" w:hAnsi="Arial" w:cs="Arial"/>
-                <w:color w:val="000000"/>
-                <w:kern w:val="0"/>
-                <w:sz w:val="22"/>
-              </w:rPr>
-              <w:t>[ ]</w:t>
-            </w:r>
-            <w:proofErr w:type="gramEnd"/>
-            <w:r>
-              <w:rPr>
-                <w:rFonts w:ascii="Arial" w:eastAsiaTheme="minorHAnsi" w:hAnsi="Arial" w:cs="Arial"/>
-                <w:color w:val="000000"/>
-                <w:kern w:val="0"/>
-                <w:sz w:val="22"/>
-              </w:rPr>
-              <w:t xml:space="preserve"> Randomized controlled trial(RCT)</w:t>
+            <w:r>
+              <w:rPr>
+                <w:rFonts w:ascii="Arial" w:eastAsiaTheme="minorHAnsi" w:hAnsi="Arial" w:cs="Arial"/>
+                <w:color w:val="000000"/>
+                <w:kern w:val="0"/>
+                <w:sz w:val="22"/>
+              </w:rPr>
+              <w:t>[ ] case-control or cohort studies</w:t>
             </w:r>
           </w:p>
           <w:p>
@@ -10769,25 +13318,14 @@
                 <w:sz w:val="22"/>
               </w:rPr>
             </w:pPr>
-            <w:proofErr w:type="gramStart"/>
-            <w:r>
-              <w:rPr>
-                <w:rFonts w:ascii="Arial" w:eastAsiaTheme="minorHAnsi" w:hAnsi="Arial" w:cs="Arial"/>
-                <w:color w:val="000000"/>
-                <w:kern w:val="0"/>
-                <w:sz w:val="22"/>
-              </w:rPr>
-              <w:t>[ ]</w:t>
-            </w:r>
-            <w:proofErr w:type="gramEnd"/>
-            <w:r>
-              <w:rPr>
-                <w:rFonts w:ascii="Arial" w:eastAsiaTheme="minorHAnsi" w:hAnsi="Arial" w:cs="Arial"/>
-                <w:color w:val="000000"/>
-                <w:kern w:val="0"/>
-                <w:sz w:val="22"/>
-              </w:rPr>
-              <w:t xml:space="preserve"> case-control or cohort studies</w:t>
+            <w:r>
+              <w:rPr>
+                <w:rFonts w:ascii="Arial" w:eastAsiaTheme="minorHAnsi" w:hAnsi="Arial" w:cs="Arial"/>
+                <w:color w:val="000000"/>
+                <w:kern w:val="0"/>
+                <w:sz w:val="22"/>
+              </w:rPr>
+              <w:t>[ ] case report or case series</w:t>
             </w:r>
           </w:p>
           <w:p>
@@ -10802,58 +13340,14 @@
                 <w:sz w:val="22"/>
               </w:rPr>
             </w:pPr>
-            <w:proofErr w:type="gramStart"/>
-            <w:r>
-              <w:rPr>
-                <w:rFonts w:ascii="Arial" w:eastAsiaTheme="minorHAnsi" w:hAnsi="Arial" w:cs="Arial"/>
-                <w:color w:val="000000"/>
-                <w:kern w:val="0"/>
-                <w:sz w:val="22"/>
-              </w:rPr>
-              <w:t>[ ]</w:t>
-            </w:r>
-            <w:proofErr w:type="gramEnd"/>
-            <w:r>
-              <w:rPr>
-                <w:rFonts w:ascii="Arial" w:eastAsiaTheme="minorHAnsi" w:hAnsi="Arial" w:cs="Arial"/>
-                <w:color w:val="000000"/>
-                <w:kern w:val="0"/>
-                <w:sz w:val="22"/>
-              </w:rPr>
-              <w:t xml:space="preserve"> case report or case series</w:t>
-            </w:r>
-          </w:p>
-          <w:p>
-            <w:pPr>
-              <w:spacing w:after="0" w:line="384" w:lineRule="auto"/>
-              <w:jc w:val="left"/>
-              <w:textAlignment w:val="baseline"/>
-              <w:rPr>
-                <w:rFonts w:ascii="Arial" w:eastAsiaTheme="minorHAnsi" w:hAnsi="Arial" w:cs="Arial"/>
-                <w:color w:val="000000"/>
-                <w:kern w:val="0"/>
-                <w:sz w:val="22"/>
-              </w:rPr>
-            </w:pPr>
-            <w:proofErr w:type="gramStart"/>
-            <w:r>
-              <w:rPr>
-                <w:rFonts w:ascii="Arial" w:eastAsiaTheme="minorHAnsi" w:hAnsi="Arial" w:cs="Arial"/>
-                <w:color w:val="000000"/>
-                <w:kern w:val="0"/>
-                <w:sz w:val="22"/>
-              </w:rPr>
-              <w:t>[ ]</w:t>
-            </w:r>
-            <w:proofErr w:type="gramEnd"/>
-            <w:r>
-              <w:rPr>
-                <w:rFonts w:ascii="Arial" w:eastAsiaTheme="minorHAnsi" w:hAnsi="Arial" w:cs="Arial"/>
-                <w:color w:val="000000"/>
-                <w:kern w:val="0"/>
-                <w:sz w:val="22"/>
-              </w:rPr>
-              <w:t xml:space="preserve"> </w:t>
+            <w:r>
+              <w:rPr>
+                <w:rFonts w:ascii="Arial" w:eastAsiaTheme="minorHAnsi" w:hAnsi="Arial" w:cs="Arial"/>
+                <w:color w:val="000000"/>
+                <w:kern w:val="0"/>
+                <w:sz w:val="22"/>
+              </w:rPr>
+              <w:t xml:space="preserve">[ ] </w:t>
             </w:r>
             <w:r>
               <w:rPr>
@@ -11090,7 +13584,6 @@
               </w:rPr>
               <w:t xml:space="preserve">, </w:t>
             </w:r>
-            <w:proofErr w:type="spellStart"/>
             <w:r>
               <w:rPr>
                 <w:rFonts w:ascii="Arial" w:eastAsiaTheme="minorHAnsi" w:hAnsi="Arial" w:cs="Arial"/>
@@ -11100,7 +13593,6 @@
               </w:rPr>
               <w:t>소속기관명</w:t>
             </w:r>
-            <w:proofErr w:type="spellEnd"/>
           </w:p>
         </w:tc>
         <w:tc>
@@ -11172,7 +13664,6 @@
                 <w:sz w:val="22"/>
               </w:rPr>
             </w:pPr>
-            <w:proofErr w:type="spellStart"/>
             <w:r>
               <w:rPr>
                 <w:rFonts w:ascii="Arial" w:eastAsiaTheme="minorHAnsi" w:hAnsi="Arial" w:cs="Arial"/>
@@ -11182,7 +13673,6 @@
               </w:rPr>
               <w:t>대상환자</w:t>
             </w:r>
-            <w:proofErr w:type="spellEnd"/>
             <w:r>
               <w:rPr>
                 <w:rFonts w:ascii="Arial" w:eastAsiaTheme="minorHAnsi" w:hAnsi="Arial" w:cs="Arial"/>
@@ -11333,7 +13823,6 @@
                 <w:sz w:val="22"/>
               </w:rPr>
             </w:pPr>
-            <w:proofErr w:type="spellStart"/>
             <w:r>
               <w:rPr>
                 <w:rFonts w:ascii="Arial" w:eastAsiaTheme="minorHAnsi" w:hAnsi="Arial" w:cs="Arial"/>
@@ -11343,7 +13832,6 @@
               </w:rPr>
               <w:t>해당없음</w:t>
             </w:r>
-            <w:proofErr w:type="spellEnd"/>
           </w:p>
         </w:tc>
       </w:tr>
@@ -11382,7 +13870,6 @@
                 <w:sz w:val="22"/>
               </w:rPr>
             </w:pPr>
-            <w:proofErr w:type="spellStart"/>
             <w:r>
               <w:rPr>
                 <w:rFonts w:ascii="Arial" w:eastAsiaTheme="minorHAnsi" w:hAnsi="Arial" w:cs="Arial"/>
@@ -11392,7 +13879,6 @@
               </w:rPr>
               <w:t>시험약</w:t>
             </w:r>
-            <w:proofErr w:type="spellEnd"/>
           </w:p>
         </w:tc>
         <w:tc>
@@ -11425,7 +13911,6 @@
                 <w:sz w:val="22"/>
               </w:rPr>
             </w:pPr>
-            <w:proofErr w:type="spellStart"/>
             <w:r>
               <w:rPr>
                 <w:rFonts w:ascii="Arial" w:eastAsiaTheme="minorHAnsi" w:hAnsi="Arial" w:cs="Arial"/>
@@ -11435,7 +13920,6 @@
               </w:rPr>
               <w:t>해당없음</w:t>
             </w:r>
-            <w:proofErr w:type="spellEnd"/>
           </w:p>
         </w:tc>
         <w:tc>
@@ -11469,7 +13953,6 @@
                 <w:sz w:val="22"/>
               </w:rPr>
             </w:pPr>
-            <w:proofErr w:type="spellStart"/>
             <w:r>
               <w:rPr>
                 <w:rFonts w:ascii="Arial" w:eastAsiaTheme="minorHAnsi" w:hAnsi="Arial" w:cs="Arial"/>
@@ -11479,7 +13962,6 @@
               </w:rPr>
               <w:t>대조약</w:t>
             </w:r>
-            <w:proofErr w:type="spellEnd"/>
           </w:p>
         </w:tc>
         <w:tc>
@@ -11512,7 +13994,6 @@
                 <w:sz w:val="22"/>
               </w:rPr>
             </w:pPr>
-            <w:proofErr w:type="spellStart"/>
             <w:r>
               <w:rPr>
                 <w:rFonts w:ascii="Arial" w:eastAsiaTheme="minorHAnsi" w:hAnsi="Arial" w:cs="Arial"/>
@@ -11522,7 +14003,6 @@
               </w:rPr>
               <w:t>해당없음</w:t>
             </w:r>
-            <w:proofErr w:type="spellEnd"/>
           </w:p>
         </w:tc>
       </w:tr>
@@ -11603,7 +14083,6 @@
                 <w:sz w:val="22"/>
               </w:rPr>
             </w:pPr>
-            <w:proofErr w:type="spellStart"/>
             <w:r>
               <w:rPr>
                 <w:rFonts w:ascii="Arial" w:eastAsiaTheme="minorHAnsi" w:hAnsi="Arial" w:cs="Arial"/>
@@ -11613,7 +14092,6 @@
               </w:rPr>
               <w:t>해당없음</w:t>
             </w:r>
-            <w:proofErr w:type="spellEnd"/>
           </w:p>
         </w:tc>
       </w:tr>
@@ -11788,7 +14266,6 @@
                 <w:sz w:val="22"/>
               </w:rPr>
             </w:pPr>
-            <w:proofErr w:type="spellStart"/>
             <w:r>
               <w:rPr>
                 <w:rFonts w:ascii="Arial" w:eastAsiaTheme="minorHAnsi" w:hAnsi="Arial" w:cs="Arial"/>
@@ -11798,7 +14275,6 @@
               </w:rPr>
               <w:t>해당없음</w:t>
             </w:r>
-            <w:proofErr w:type="spellEnd"/>
           </w:p>
         </w:tc>
       </w:tr>
@@ -11897,7 +14373,6 @@
                 <w:sz w:val="22"/>
               </w:rPr>
             </w:pPr>
-            <w:proofErr w:type="spellStart"/>
             <w:r>
               <w:rPr>
                 <w:rFonts w:ascii="Arial" w:eastAsiaTheme="minorHAnsi" w:hAnsi="Arial" w:cs="Arial"/>
@@ -11907,7 +14382,6 @@
               </w:rPr>
               <w:t>해당없음</w:t>
             </w:r>
-            <w:proofErr w:type="spellEnd"/>
           </w:p>
         </w:tc>
       </w:tr>
@@ -12162,8 +14636,6 @@
           <w:docGrid w:linePitch="360"/>
         </w:sectPr>
       </w:pPr>
-      <w:bookmarkStart w:id="0" w:name="_GoBack"/>
-      <w:bookmarkEnd w:id="0"/>
     </w:p>
     <w:p>
       <w:pPr>
@@ -12180,7 +14652,2200 @@
           <w:sz w:val="24"/>
         </w:rPr>
         <w:lastRenderedPageBreak/>
+        <w:t>7</w:t>
+      </w:r>
+      <w:r>
+        <w:rPr>
+          <w:rFonts w:ascii="Arial" w:eastAsiaTheme="minorHAnsi" w:hAnsi="Arial" w:cs="Arial"/>
+          <w:b/>
+          <w:sz w:val="24"/>
+        </w:rPr>
+        <w:t xml:space="preserve">. </w:t>
+      </w:r>
+      <w:r>
+        <w:rPr>
+          <w:rFonts w:ascii="Arial" w:eastAsiaTheme="minorHAnsi" w:hAnsi="Arial" w:cs="Arial" w:hint="eastAsia"/>
+          <w:b/>
+          <w:sz w:val="24"/>
+        </w:rPr>
+        <w:t>P</w:t>
+      </w:r>
+      <w:r>
+        <w:rPr>
+          <w:rFonts w:ascii="Arial" w:eastAsiaTheme="minorHAnsi" w:hAnsi="Arial" w:cs="Arial" w:hint="eastAsia"/>
+          <w:b/>
+          <w:sz w:val="24"/>
+        </w:rPr>
+        <w:t xml:space="preserve">rimary </w:t>
+      </w:r>
+      <w:r>
+        <w:rPr>
+          <w:rFonts w:ascii="Arial" w:eastAsiaTheme="minorHAnsi" w:hAnsi="Arial" w:cs="Arial" w:hint="eastAsia"/>
+          <w:b/>
+          <w:sz w:val="24"/>
+        </w:rPr>
+        <w:t>CNS vasculitis</w:t>
+      </w:r>
+    </w:p>
+    <w:p>
+      <w:pPr>
+        <w:rPr>
+          <w:rFonts w:ascii="Arial" w:eastAsiaTheme="minorHAnsi" w:hAnsi="Arial" w:cs="Arial"/>
+        </w:rPr>
+      </w:pPr>
+      <w:r>
+        <w:rPr>
+          <w:rFonts w:ascii="Arial" w:eastAsiaTheme="minorHAnsi" w:hAnsi="Arial" w:cs="Arial"/>
+        </w:rPr>
+        <w:t>의학적</w:t>
+      </w:r>
+      <w:r>
+        <w:rPr>
+          <w:rFonts w:ascii="Arial" w:eastAsiaTheme="minorHAnsi" w:hAnsi="Arial" w:cs="Arial"/>
+        </w:rPr>
+        <w:t xml:space="preserve"> </w:t>
+      </w:r>
+      <w:r>
+        <w:rPr>
+          <w:rFonts w:ascii="Arial" w:eastAsiaTheme="minorHAnsi" w:hAnsi="Arial" w:cs="Arial"/>
+        </w:rPr>
+        <w:t>근거</w:t>
+      </w:r>
+      <w:r>
+        <w:rPr>
+          <w:rFonts w:ascii="Arial" w:eastAsiaTheme="minorHAnsi" w:hAnsi="Arial" w:cs="Arial"/>
+        </w:rPr>
+        <w:t>1.</w:t>
+      </w:r>
+      <w:r>
+        <w:rPr>
+          <w:rFonts w:ascii="Arial" w:eastAsiaTheme="minorHAnsi" w:hAnsi="Arial" w:cs="Arial"/>
+        </w:rPr>
+        <w:t xml:space="preserve"> Primary CNS vasculitis</w:t>
+      </w:r>
+      <w:r>
+        <w:rPr>
+          <w:rFonts w:ascii="Arial" w:eastAsiaTheme="minorHAnsi" w:hAnsi="Arial" w:cs="Arial" w:hint="eastAsia"/>
+        </w:rPr>
+        <w:t>를</w:t>
+      </w:r>
+      <w:r>
+        <w:rPr>
+          <w:rFonts w:ascii="Arial" w:eastAsiaTheme="minorHAnsi" w:hAnsi="Arial" w:cs="Arial" w:hint="eastAsia"/>
+        </w:rPr>
+        <w:t xml:space="preserve"> </w:t>
+      </w:r>
+      <w:r>
+        <w:rPr>
+          <w:rFonts w:ascii="Arial" w:eastAsiaTheme="minorHAnsi" w:hAnsi="Arial" w:cs="Arial" w:hint="eastAsia"/>
+        </w:rPr>
+        <w:t>가진</w:t>
+      </w:r>
+      <w:r>
+        <w:rPr>
+          <w:rFonts w:ascii="Arial" w:eastAsiaTheme="minorHAnsi" w:hAnsi="Arial" w:cs="Arial" w:hint="eastAsia"/>
+        </w:rPr>
+        <w:t xml:space="preserve"> </w:t>
+      </w:r>
+      <w:r>
+        <w:rPr>
+          <w:rFonts w:ascii="Arial" w:eastAsiaTheme="minorHAnsi" w:hAnsi="Arial" w:cs="Arial" w:hint="eastAsia"/>
+        </w:rPr>
+        <w:t>환자에게</w:t>
+      </w:r>
+      <w:r>
+        <w:rPr>
+          <w:rFonts w:ascii="Arial" w:eastAsiaTheme="minorHAnsi" w:hAnsi="Arial" w:cs="Arial" w:hint="eastAsia"/>
+        </w:rPr>
+        <w:t xml:space="preserve"> </w:t>
+      </w:r>
+    </w:p>
+    <w:p>
+      <w:pPr>
+        <w:rPr>
+          <w:rFonts w:ascii="Arial" w:eastAsiaTheme="minorHAnsi" w:hAnsi="Arial" w:cs="Arial"/>
+        </w:rPr>
+      </w:pPr>
+      <w:r>
+        <w:rPr>
+          <w:rFonts w:ascii="Arial" w:eastAsiaTheme="minorHAnsi" w:hAnsi="Arial" w:cs="Arial"/>
+        </w:rPr>
+        <w:t>투여대상</w:t>
+      </w:r>
+    </w:p>
+    <w:p>
+      <w:pPr>
+        <w:rPr>
+          <w:rFonts w:ascii="Arial" w:eastAsiaTheme="minorHAnsi" w:hAnsi="Arial" w:cs="Arial"/>
+        </w:rPr>
+      </w:pPr>
+      <w:r>
+        <w:rPr>
+          <w:rFonts w:ascii="Arial" w:eastAsiaTheme="minorHAnsi" w:hAnsi="Arial" w:cs="Arial"/>
+        </w:rPr>
+        <w:t>투여방법</w:t>
+      </w:r>
+    </w:p>
+    <w:p>
+      <w:pPr>
+        <w:rPr>
+          <w:rFonts w:ascii="Arial" w:eastAsiaTheme="minorHAnsi" w:hAnsi="Arial" w:cs="Arial"/>
+          <w:b/>
+        </w:rPr>
+      </w:pPr>
+    </w:p>
+    <w:p>
+      <w:pPr>
+        <w:rPr>
+          <w:rFonts w:ascii="Arial" w:eastAsiaTheme="minorHAnsi" w:hAnsi="Arial" w:cs="Arial"/>
+          <w:b/>
+        </w:rPr>
+      </w:pPr>
+    </w:p>
+    <w:tbl>
+      <w:tblPr>
+        <w:tblOverlap w:val="never"/>
+        <w:tblW w:w="0" w:type="auto"/>
+        <w:tblCellMar>
+          <w:top w:w="15" w:type="dxa"/>
+          <w:left w:w="15" w:type="dxa"/>
+          <w:bottom w:w="15" w:type="dxa"/>
+          <w:right w:w="15" w:type="dxa"/>
+        </w:tblCellMar>
+        <w:tblLook w:val="04A0" w:firstRow="1" w:lastRow="0" w:firstColumn="1" w:lastColumn="0" w:noHBand="0" w:noVBand="1"/>
+      </w:tblPr>
+      <w:tblGrid>
+        <w:gridCol w:w="1975"/>
+        <w:gridCol w:w="3141"/>
+        <w:gridCol w:w="1235"/>
+        <w:gridCol w:w="2675"/>
+      </w:tblGrid>
+      <w:tr>
+        <w:trPr>
+          <w:trHeight w:val="959"/>
+        </w:trPr>
+        <w:tc>
+          <w:tcPr>
+            <w:tcW w:w="9026" w:type="dxa"/>
+            <w:gridSpan w:val="4"/>
+            <w:tcBorders>
+              <w:top w:val="nil"/>
+              <w:left w:val="nil"/>
+              <w:bottom w:val="double" w:sz="2" w:space="0" w:color="000000"/>
+              <w:right w:val="nil"/>
+            </w:tcBorders>
+            <w:tcMar>
+              <w:top w:w="28" w:type="dxa"/>
+              <w:left w:w="28" w:type="dxa"/>
+              <w:bottom w:w="28" w:type="dxa"/>
+              <w:right w:w="28" w:type="dxa"/>
+            </w:tcMar>
+            <w:vAlign w:val="center"/>
+            <w:hideMark/>
+          </w:tcPr>
+          <w:p>
+            <w:pPr>
+              <w:wordWrap/>
+              <w:spacing w:after="0" w:line="384" w:lineRule="auto"/>
+              <w:jc w:val="center"/>
+              <w:textAlignment w:val="baseline"/>
+              <w:rPr>
+                <w:rFonts w:ascii="Arial" w:eastAsiaTheme="minorHAnsi" w:hAnsi="Arial" w:cs="Arial"/>
+                <w:b/>
+                <w:bCs/>
+                <w:color w:val="000000"/>
+                <w:kern w:val="0"/>
+                <w:sz w:val="32"/>
+                <w:szCs w:val="32"/>
+              </w:rPr>
+            </w:pPr>
+            <w:r>
+              <w:rPr>
+                <w:rFonts w:ascii="Arial" w:eastAsiaTheme="minorHAnsi" w:hAnsi="Arial" w:cs="Arial"/>
+                <w:b/>
+                <w:bCs/>
+                <w:color w:val="000000"/>
+                <w:kern w:val="0"/>
+                <w:sz w:val="24"/>
+                <w:szCs w:val="32"/>
+              </w:rPr>
+              <w:t>제출논문</w:t>
+            </w:r>
+            <w:r>
+              <w:rPr>
+                <w:rFonts w:ascii="Arial" w:eastAsiaTheme="minorHAnsi" w:hAnsi="Arial" w:cs="Arial"/>
+                <w:b/>
+                <w:bCs/>
+                <w:color w:val="000000"/>
+                <w:kern w:val="0"/>
+                <w:sz w:val="24"/>
+                <w:szCs w:val="32"/>
+              </w:rPr>
+              <w:t xml:space="preserve"> </w:t>
+            </w:r>
+            <w:r>
+              <w:rPr>
+                <w:rFonts w:ascii="Arial" w:eastAsiaTheme="minorHAnsi" w:hAnsi="Arial" w:cs="Arial"/>
+                <w:b/>
+                <w:bCs/>
+                <w:color w:val="000000"/>
+                <w:kern w:val="0"/>
+                <w:sz w:val="24"/>
+                <w:szCs w:val="32"/>
+              </w:rPr>
+              <w:t>요약표</w:t>
+            </w:r>
+          </w:p>
+        </w:tc>
+      </w:tr>
+      <w:tr>
+        <w:trPr>
+          <w:trHeight w:val="446"/>
+        </w:trPr>
+        <w:tc>
+          <w:tcPr>
+            <w:tcW w:w="1975" w:type="dxa"/>
+            <w:tcBorders>
+              <w:top w:val="double" w:sz="2" w:space="0" w:color="000000"/>
+              <w:left w:val="single" w:sz="2" w:space="0" w:color="000000"/>
+              <w:bottom w:val="double" w:sz="2" w:space="0" w:color="000000"/>
+              <w:right w:val="single" w:sz="2" w:space="0" w:color="000000"/>
+            </w:tcBorders>
+            <w:tcMar>
+              <w:top w:w="28" w:type="dxa"/>
+              <w:left w:w="28" w:type="dxa"/>
+              <w:bottom w:w="28" w:type="dxa"/>
+              <w:right w:w="28" w:type="dxa"/>
+            </w:tcMar>
+            <w:vAlign w:val="center"/>
+            <w:hideMark/>
+          </w:tcPr>
+          <w:p>
+            <w:pPr>
+              <w:wordWrap/>
+              <w:spacing w:after="0" w:line="384" w:lineRule="auto"/>
+              <w:jc w:val="center"/>
+              <w:textAlignment w:val="baseline"/>
+              <w:rPr>
+                <w:rFonts w:ascii="Arial" w:eastAsiaTheme="minorHAnsi" w:hAnsi="Arial" w:cs="Arial"/>
+                <w:color w:val="000000"/>
+                <w:kern w:val="0"/>
+                <w:sz w:val="22"/>
+              </w:rPr>
+            </w:pPr>
+            <w:r>
+              <w:rPr>
+                <w:rFonts w:ascii="Arial" w:eastAsiaTheme="minorHAnsi" w:hAnsi="Arial" w:cs="Arial"/>
+                <w:color w:val="000000"/>
+                <w:kern w:val="0"/>
+                <w:sz w:val="22"/>
+              </w:rPr>
+              <w:t>구분</w:t>
+            </w:r>
+          </w:p>
+        </w:tc>
+        <w:tc>
+          <w:tcPr>
+            <w:tcW w:w="7051" w:type="dxa"/>
+            <w:gridSpan w:val="3"/>
+            <w:tcBorders>
+              <w:top w:val="double" w:sz="2" w:space="0" w:color="000000"/>
+              <w:left w:val="single" w:sz="2" w:space="0" w:color="000000"/>
+              <w:bottom w:val="double" w:sz="2" w:space="0" w:color="000000"/>
+              <w:right w:val="single" w:sz="2" w:space="0" w:color="000000"/>
+            </w:tcBorders>
+            <w:tcMar>
+              <w:top w:w="28" w:type="dxa"/>
+              <w:left w:w="28" w:type="dxa"/>
+              <w:bottom w:w="28" w:type="dxa"/>
+              <w:right w:w="28" w:type="dxa"/>
+            </w:tcMar>
+            <w:vAlign w:val="center"/>
+            <w:hideMark/>
+          </w:tcPr>
+          <w:p>
+            <w:pPr>
+              <w:wordWrap/>
+              <w:spacing w:after="0" w:line="384" w:lineRule="auto"/>
+              <w:jc w:val="center"/>
+              <w:textAlignment w:val="baseline"/>
+              <w:rPr>
+                <w:rFonts w:ascii="Arial" w:eastAsiaTheme="minorHAnsi" w:hAnsi="Arial" w:cs="Arial"/>
+                <w:color w:val="000000"/>
+                <w:kern w:val="0"/>
+                <w:sz w:val="22"/>
+              </w:rPr>
+            </w:pPr>
+            <w:r>
+              <w:rPr>
+                <w:rFonts w:ascii="Arial" w:eastAsiaTheme="minorHAnsi" w:hAnsi="Arial" w:cs="Arial"/>
+                <w:color w:val="000000"/>
+                <w:kern w:val="0"/>
+                <w:sz w:val="22"/>
+              </w:rPr>
+              <w:t>내</w:t>
+            </w:r>
+            <w:r>
+              <w:rPr>
+                <w:rFonts w:ascii="Arial" w:eastAsiaTheme="minorHAnsi" w:hAnsi="Arial" w:cs="Arial"/>
+                <w:color w:val="000000"/>
+                <w:kern w:val="0"/>
+                <w:sz w:val="22"/>
+              </w:rPr>
+              <w:t xml:space="preserve"> </w:t>
+            </w:r>
+            <w:r>
+              <w:rPr>
+                <w:rFonts w:ascii="Arial" w:eastAsiaTheme="minorHAnsi" w:hAnsi="Arial" w:cs="Arial"/>
+                <w:color w:val="000000"/>
+                <w:kern w:val="0"/>
+                <w:sz w:val="22"/>
+              </w:rPr>
+              <w:t>용</w:t>
+            </w:r>
+            <w:r>
+              <w:rPr>
+                <w:rFonts w:ascii="Arial" w:eastAsiaTheme="minorHAnsi" w:hAnsi="Arial" w:cs="Arial"/>
+                <w:color w:val="000000"/>
+                <w:kern w:val="0"/>
+                <w:sz w:val="22"/>
+              </w:rPr>
+              <w:t xml:space="preserve"> </w:t>
+            </w:r>
+          </w:p>
+        </w:tc>
+      </w:tr>
+      <w:tr>
+        <w:trPr>
+          <w:trHeight w:val="446"/>
+        </w:trPr>
+        <w:tc>
+          <w:tcPr>
+            <w:tcW w:w="1975" w:type="dxa"/>
+            <w:tcBorders>
+              <w:top w:val="double" w:sz="2" w:space="0" w:color="000000"/>
+              <w:left w:val="single" w:sz="6" w:space="0" w:color="000000"/>
+              <w:bottom w:val="single" w:sz="6" w:space="0" w:color="000000"/>
+              <w:right w:val="single" w:sz="6" w:space="0" w:color="000000"/>
+            </w:tcBorders>
+            <w:tcMar>
+              <w:top w:w="28" w:type="dxa"/>
+              <w:left w:w="28" w:type="dxa"/>
+              <w:bottom w:w="28" w:type="dxa"/>
+              <w:right w:w="28" w:type="dxa"/>
+            </w:tcMar>
+            <w:vAlign w:val="center"/>
+            <w:hideMark/>
+          </w:tcPr>
+          <w:p>
+            <w:pPr>
+              <w:wordWrap/>
+              <w:spacing w:after="0" w:line="384" w:lineRule="auto"/>
+              <w:jc w:val="center"/>
+              <w:textAlignment w:val="baseline"/>
+              <w:rPr>
+                <w:rFonts w:ascii="Arial" w:eastAsiaTheme="minorHAnsi" w:hAnsi="Arial" w:cs="Arial"/>
+                <w:color w:val="000000"/>
+                <w:kern w:val="0"/>
+                <w:sz w:val="22"/>
+              </w:rPr>
+            </w:pPr>
+            <w:r>
+              <w:rPr>
+                <w:rFonts w:ascii="Arial" w:eastAsiaTheme="minorHAnsi" w:hAnsi="Arial" w:cs="Arial"/>
+                <w:color w:val="000000"/>
+                <w:kern w:val="0"/>
+                <w:sz w:val="22"/>
+              </w:rPr>
+              <w:t>연번</w:t>
+            </w:r>
+          </w:p>
+        </w:tc>
+        <w:tc>
+          <w:tcPr>
+            <w:tcW w:w="7051" w:type="dxa"/>
+            <w:gridSpan w:val="3"/>
+            <w:tcBorders>
+              <w:top w:val="double" w:sz="2" w:space="0" w:color="000000"/>
+              <w:left w:val="single" w:sz="6" w:space="0" w:color="000000"/>
+              <w:bottom w:val="single" w:sz="6" w:space="0" w:color="000000"/>
+              <w:right w:val="single" w:sz="6" w:space="0" w:color="000000"/>
+            </w:tcBorders>
+            <w:tcMar>
+              <w:top w:w="28" w:type="dxa"/>
+              <w:left w:w="28" w:type="dxa"/>
+              <w:bottom w:w="28" w:type="dxa"/>
+              <w:right w:w="28" w:type="dxa"/>
+            </w:tcMar>
+            <w:vAlign w:val="center"/>
+            <w:hideMark/>
+          </w:tcPr>
+          <w:p>
+            <w:pPr>
+              <w:spacing w:after="0" w:line="384" w:lineRule="auto"/>
+              <w:jc w:val="left"/>
+              <w:textAlignment w:val="baseline"/>
+              <w:rPr>
+                <w:rFonts w:ascii="Arial" w:eastAsiaTheme="minorHAnsi" w:hAnsi="Arial" w:cs="Arial"/>
+                <w:color w:val="000000"/>
+                <w:kern w:val="0"/>
+                <w:sz w:val="22"/>
+              </w:rPr>
+            </w:pPr>
+            <w:r>
+              <w:rPr>
+                <w:rFonts w:ascii="Arial" w:eastAsiaTheme="minorHAnsi" w:hAnsi="Arial" w:cs="Arial"/>
+                <w:color w:val="000000"/>
+                <w:kern w:val="0"/>
+                <w:sz w:val="22"/>
+              </w:rPr>
+              <w:t>1</w:t>
+            </w:r>
+          </w:p>
+        </w:tc>
+      </w:tr>
+      <w:tr>
+        <w:trPr>
+          <w:trHeight w:val="2036"/>
+        </w:trPr>
+        <w:tc>
+          <w:tcPr>
+            <w:tcW w:w="1975" w:type="dxa"/>
+            <w:tcBorders>
+              <w:top w:val="single" w:sz="6" w:space="0" w:color="000000"/>
+              <w:left w:val="single" w:sz="6" w:space="0" w:color="000000"/>
+              <w:bottom w:val="single" w:sz="6" w:space="0" w:color="000000"/>
+              <w:right w:val="single" w:sz="6" w:space="0" w:color="000000"/>
+            </w:tcBorders>
+            <w:tcMar>
+              <w:top w:w="28" w:type="dxa"/>
+              <w:left w:w="28" w:type="dxa"/>
+              <w:bottom w:w="28" w:type="dxa"/>
+              <w:right w:w="28" w:type="dxa"/>
+            </w:tcMar>
+            <w:vAlign w:val="center"/>
+            <w:hideMark/>
+          </w:tcPr>
+          <w:p>
+            <w:pPr>
+              <w:wordWrap/>
+              <w:spacing w:after="0" w:line="384" w:lineRule="auto"/>
+              <w:jc w:val="center"/>
+              <w:textAlignment w:val="baseline"/>
+              <w:rPr>
+                <w:rFonts w:ascii="Arial" w:eastAsiaTheme="minorHAnsi" w:hAnsi="Arial" w:cs="Arial"/>
+                <w:color w:val="000000"/>
+                <w:kern w:val="0"/>
+                <w:sz w:val="22"/>
+              </w:rPr>
+            </w:pPr>
+            <w:r>
+              <w:rPr>
+                <w:rFonts w:ascii="Arial" w:eastAsiaTheme="minorHAnsi" w:hAnsi="Arial" w:cs="Arial"/>
+                <w:color w:val="000000"/>
+                <w:kern w:val="0"/>
+                <w:sz w:val="22"/>
+              </w:rPr>
+              <w:t>분류</w:t>
+            </w:r>
+          </w:p>
+        </w:tc>
+        <w:tc>
+          <w:tcPr>
+            <w:tcW w:w="7051" w:type="dxa"/>
+            <w:gridSpan w:val="3"/>
+            <w:tcBorders>
+              <w:top w:val="single" w:sz="6" w:space="0" w:color="000000"/>
+              <w:left w:val="single" w:sz="6" w:space="0" w:color="000000"/>
+              <w:bottom w:val="single" w:sz="6" w:space="0" w:color="000000"/>
+              <w:right w:val="single" w:sz="6" w:space="0" w:color="000000"/>
+            </w:tcBorders>
+            <w:tcMar>
+              <w:top w:w="28" w:type="dxa"/>
+              <w:left w:w="28" w:type="dxa"/>
+              <w:bottom w:w="28" w:type="dxa"/>
+              <w:right w:w="28" w:type="dxa"/>
+            </w:tcMar>
+            <w:vAlign w:val="center"/>
+            <w:hideMark/>
+          </w:tcPr>
+          <w:p>
+            <w:pPr>
+              <w:spacing w:after="0" w:line="384" w:lineRule="auto"/>
+              <w:jc w:val="left"/>
+              <w:textAlignment w:val="baseline"/>
+              <w:rPr>
+                <w:rFonts w:ascii="Arial" w:eastAsiaTheme="minorHAnsi" w:hAnsi="Arial" w:cs="Arial"/>
+                <w:color w:val="000000"/>
+                <w:kern w:val="0"/>
+                <w:sz w:val="22"/>
+              </w:rPr>
+            </w:pPr>
+            <w:r>
+              <w:rPr>
+                <w:rFonts w:ascii="Arial" w:eastAsiaTheme="minorHAnsi" w:hAnsi="Arial" w:cs="Arial"/>
+                <w:color w:val="000000"/>
+                <w:kern w:val="0"/>
+                <w:sz w:val="22"/>
+              </w:rPr>
+              <w:t xml:space="preserve">[ ] </w:t>
+            </w:r>
+            <w:r>
+              <w:rPr>
+                <w:rFonts w:ascii="Arial" w:eastAsiaTheme="minorHAnsi" w:hAnsi="Arial" w:cs="Arial"/>
+                <w:color w:val="000000"/>
+                <w:kern w:val="0"/>
+                <w:sz w:val="22"/>
+              </w:rPr>
+              <w:t>메타분석</w:t>
+            </w:r>
+          </w:p>
+          <w:p>
+            <w:pPr>
+              <w:spacing w:after="0" w:line="384" w:lineRule="auto"/>
+              <w:jc w:val="left"/>
+              <w:textAlignment w:val="baseline"/>
+              <w:rPr>
+                <w:rFonts w:ascii="Arial" w:eastAsiaTheme="minorHAnsi" w:hAnsi="Arial" w:cs="Arial"/>
+                <w:color w:val="000000"/>
+                <w:kern w:val="0"/>
+                <w:sz w:val="22"/>
+              </w:rPr>
+            </w:pPr>
+            <w:r>
+              <w:rPr>
+                <w:rFonts w:ascii="Arial" w:eastAsiaTheme="minorHAnsi" w:hAnsi="Arial" w:cs="Arial"/>
+                <w:color w:val="000000"/>
+                <w:kern w:val="0"/>
+                <w:sz w:val="22"/>
+              </w:rPr>
+              <w:t>[</w:t>
+            </w:r>
+            <w:r>
+              <w:rPr>
+                <w:rFonts w:ascii="Arial" w:eastAsiaTheme="minorHAnsi" w:hAnsi="Arial" w:cs="Arial"/>
+                <w:color w:val="000000"/>
+                <w:kern w:val="0"/>
+                <w:sz w:val="22"/>
+              </w:rPr>
+              <w:t xml:space="preserve"> </w:t>
+            </w:r>
+            <w:r>
+              <w:rPr>
+                <w:rFonts w:ascii="Arial" w:eastAsiaTheme="minorHAnsi" w:hAnsi="Arial" w:cs="Arial"/>
+                <w:color w:val="000000"/>
+                <w:kern w:val="0"/>
+                <w:sz w:val="22"/>
+              </w:rPr>
+              <w:t>] Systematic Review</w:t>
+            </w:r>
+          </w:p>
+          <w:p>
+            <w:pPr>
+              <w:spacing w:after="0" w:line="384" w:lineRule="auto"/>
+              <w:jc w:val="left"/>
+              <w:textAlignment w:val="baseline"/>
+              <w:rPr>
+                <w:rFonts w:ascii="Arial" w:eastAsiaTheme="minorHAnsi" w:hAnsi="Arial" w:cs="Arial"/>
+                <w:color w:val="000000"/>
+                <w:kern w:val="0"/>
+                <w:sz w:val="22"/>
+              </w:rPr>
+            </w:pPr>
+            <w:r>
+              <w:rPr>
+                <w:rFonts w:ascii="Arial" w:eastAsiaTheme="minorHAnsi" w:hAnsi="Arial" w:cs="Arial"/>
+                <w:color w:val="000000"/>
+                <w:kern w:val="0"/>
+                <w:sz w:val="22"/>
+              </w:rPr>
+              <w:t>[ ] Randomized controlled trial(RCT)</w:t>
+            </w:r>
+          </w:p>
+          <w:p>
+            <w:pPr>
+              <w:spacing w:after="0" w:line="384" w:lineRule="auto"/>
+              <w:jc w:val="left"/>
+              <w:textAlignment w:val="baseline"/>
+              <w:rPr>
+                <w:rFonts w:ascii="Arial" w:eastAsiaTheme="minorHAnsi" w:hAnsi="Arial" w:cs="Arial"/>
+                <w:color w:val="000000"/>
+                <w:kern w:val="0"/>
+                <w:sz w:val="22"/>
+              </w:rPr>
+            </w:pPr>
+            <w:r>
+              <w:rPr>
+                <w:rFonts w:ascii="Arial" w:eastAsiaTheme="minorHAnsi" w:hAnsi="Arial" w:cs="Arial"/>
+                <w:color w:val="000000"/>
+                <w:kern w:val="0"/>
+                <w:sz w:val="22"/>
+              </w:rPr>
+              <w:t>[ ] case-control or cohort studies</w:t>
+            </w:r>
+          </w:p>
+          <w:p>
+            <w:pPr>
+              <w:spacing w:after="0" w:line="384" w:lineRule="auto"/>
+              <w:jc w:val="left"/>
+              <w:textAlignment w:val="baseline"/>
+              <w:rPr>
+                <w:rFonts w:ascii="Arial" w:eastAsiaTheme="minorHAnsi" w:hAnsi="Arial" w:cs="Arial"/>
+                <w:color w:val="000000"/>
+                <w:kern w:val="0"/>
+                <w:sz w:val="22"/>
+              </w:rPr>
+            </w:pPr>
+            <w:r>
+              <w:rPr>
+                <w:rFonts w:ascii="Arial" w:eastAsiaTheme="minorHAnsi" w:hAnsi="Arial" w:cs="Arial"/>
+                <w:color w:val="000000"/>
+                <w:kern w:val="0"/>
+                <w:sz w:val="22"/>
+              </w:rPr>
+              <w:t>[ ] case report or case series</w:t>
+            </w:r>
+          </w:p>
+          <w:p>
+            <w:pPr>
+              <w:spacing w:after="0" w:line="384" w:lineRule="auto"/>
+              <w:jc w:val="left"/>
+              <w:textAlignment w:val="baseline"/>
+              <w:rPr>
+                <w:rFonts w:ascii="Arial" w:eastAsiaTheme="minorHAnsi" w:hAnsi="Arial" w:cs="Arial"/>
+                <w:color w:val="000000"/>
+                <w:kern w:val="0"/>
+                <w:sz w:val="22"/>
+              </w:rPr>
+            </w:pPr>
+            <w:r>
+              <w:rPr>
+                <w:rFonts w:ascii="Arial" w:eastAsiaTheme="minorHAnsi" w:hAnsi="Arial" w:cs="Arial"/>
+                <w:color w:val="000000"/>
+                <w:kern w:val="0"/>
+                <w:sz w:val="22"/>
+              </w:rPr>
+              <w:t xml:space="preserve">[ ] </w:t>
+            </w:r>
+            <w:r>
+              <w:rPr>
+                <w:rFonts w:ascii="Arial" w:eastAsiaTheme="minorHAnsi" w:hAnsi="Arial" w:cs="Arial"/>
+                <w:color w:val="000000"/>
+                <w:kern w:val="0"/>
+                <w:sz w:val="22"/>
+              </w:rPr>
+              <w:t>기타</w:t>
+            </w:r>
+            <w:r>
+              <w:rPr>
+                <w:rFonts w:ascii="Arial" w:eastAsiaTheme="minorHAnsi" w:hAnsi="Arial" w:cs="Arial"/>
+                <w:color w:val="000000"/>
+                <w:kern w:val="0"/>
+                <w:sz w:val="22"/>
+              </w:rPr>
+              <w:t>( )</w:t>
+            </w:r>
+          </w:p>
+        </w:tc>
+      </w:tr>
+      <w:tr>
+        <w:trPr>
+          <w:trHeight w:val="456"/>
+        </w:trPr>
+        <w:tc>
+          <w:tcPr>
+            <w:tcW w:w="1975" w:type="dxa"/>
+            <w:tcBorders>
+              <w:top w:val="single" w:sz="6" w:space="0" w:color="000000"/>
+              <w:left w:val="single" w:sz="6" w:space="0" w:color="000000"/>
+              <w:bottom w:val="single" w:sz="6" w:space="0" w:color="000000"/>
+              <w:right w:val="single" w:sz="6" w:space="0" w:color="000000"/>
+            </w:tcBorders>
+            <w:tcMar>
+              <w:top w:w="28" w:type="dxa"/>
+              <w:left w:w="28" w:type="dxa"/>
+              <w:bottom w:w="28" w:type="dxa"/>
+              <w:right w:w="28" w:type="dxa"/>
+            </w:tcMar>
+            <w:vAlign w:val="center"/>
+            <w:hideMark/>
+          </w:tcPr>
+          <w:p>
+            <w:pPr>
+              <w:wordWrap/>
+              <w:spacing w:after="0" w:line="384" w:lineRule="auto"/>
+              <w:jc w:val="center"/>
+              <w:textAlignment w:val="baseline"/>
+              <w:rPr>
+                <w:rFonts w:ascii="Arial" w:eastAsiaTheme="minorHAnsi" w:hAnsi="Arial" w:cs="Arial"/>
+                <w:color w:val="000000"/>
+                <w:kern w:val="0"/>
+                <w:sz w:val="22"/>
+              </w:rPr>
+            </w:pPr>
+            <w:r>
+              <w:rPr>
+                <w:rFonts w:ascii="Arial" w:eastAsiaTheme="minorHAnsi" w:hAnsi="Arial" w:cs="Arial"/>
+                <w:color w:val="000000"/>
+                <w:kern w:val="0"/>
+                <w:sz w:val="22"/>
+              </w:rPr>
+              <w:t>제목</w:t>
+            </w:r>
+          </w:p>
+        </w:tc>
+        <w:tc>
+          <w:tcPr>
+            <w:tcW w:w="7051" w:type="dxa"/>
+            <w:gridSpan w:val="3"/>
+            <w:tcBorders>
+              <w:top w:val="single" w:sz="6" w:space="0" w:color="000000"/>
+              <w:left w:val="single" w:sz="6" w:space="0" w:color="000000"/>
+              <w:bottom w:val="single" w:sz="6" w:space="0" w:color="000000"/>
+              <w:right w:val="single" w:sz="6" w:space="0" w:color="000000"/>
+            </w:tcBorders>
+            <w:tcMar>
+              <w:top w:w="28" w:type="dxa"/>
+              <w:left w:w="28" w:type="dxa"/>
+              <w:bottom w:w="28" w:type="dxa"/>
+              <w:right w:w="28" w:type="dxa"/>
+            </w:tcMar>
+            <w:vAlign w:val="center"/>
+          </w:tcPr>
+          <w:p>
+            <w:pPr>
+              <w:wordWrap/>
+              <w:spacing w:after="0" w:line="240" w:lineRule="auto"/>
+              <w:jc w:val="left"/>
+              <w:textAlignment w:val="baseline"/>
+              <w:rPr>
+                <w:rFonts w:ascii="Arial" w:eastAsiaTheme="minorHAnsi" w:hAnsi="Arial" w:cs="Arial"/>
+                <w:color w:val="000000"/>
+                <w:kern w:val="0"/>
+                <w:sz w:val="22"/>
+              </w:rPr>
+            </w:pPr>
+          </w:p>
+        </w:tc>
+      </w:tr>
+      <w:tr>
+        <w:trPr>
+          <w:trHeight w:val="447"/>
+        </w:trPr>
+        <w:tc>
+          <w:tcPr>
+            <w:tcW w:w="1975" w:type="dxa"/>
+            <w:tcBorders>
+              <w:top w:val="single" w:sz="6" w:space="0" w:color="000000"/>
+              <w:left w:val="single" w:sz="6" w:space="0" w:color="000000"/>
+              <w:bottom w:val="single" w:sz="6" w:space="0" w:color="000000"/>
+              <w:right w:val="single" w:sz="6" w:space="0" w:color="000000"/>
+            </w:tcBorders>
+            <w:tcMar>
+              <w:top w:w="28" w:type="dxa"/>
+              <w:left w:w="28" w:type="dxa"/>
+              <w:bottom w:w="28" w:type="dxa"/>
+              <w:right w:w="28" w:type="dxa"/>
+            </w:tcMar>
+            <w:vAlign w:val="center"/>
+            <w:hideMark/>
+          </w:tcPr>
+          <w:p>
+            <w:pPr>
+              <w:wordWrap/>
+              <w:spacing w:after="0" w:line="384" w:lineRule="auto"/>
+              <w:jc w:val="center"/>
+              <w:textAlignment w:val="baseline"/>
+              <w:rPr>
+                <w:rFonts w:ascii="Arial" w:eastAsiaTheme="minorHAnsi" w:hAnsi="Arial" w:cs="Arial"/>
+                <w:color w:val="000000"/>
+                <w:kern w:val="0"/>
+                <w:sz w:val="22"/>
+              </w:rPr>
+            </w:pPr>
+            <w:r>
+              <w:rPr>
+                <w:rFonts w:ascii="Arial" w:eastAsiaTheme="minorHAnsi" w:hAnsi="Arial" w:cs="Arial"/>
+                <w:color w:val="000000"/>
+                <w:kern w:val="0"/>
+                <w:sz w:val="22"/>
+              </w:rPr>
+              <w:t>저널</w:t>
+            </w:r>
+          </w:p>
+        </w:tc>
+        <w:tc>
+          <w:tcPr>
+            <w:tcW w:w="7051" w:type="dxa"/>
+            <w:gridSpan w:val="3"/>
+            <w:tcBorders>
+              <w:top w:val="single" w:sz="6" w:space="0" w:color="000000"/>
+              <w:left w:val="single" w:sz="6" w:space="0" w:color="000000"/>
+              <w:bottom w:val="single" w:sz="6" w:space="0" w:color="000000"/>
+              <w:right w:val="single" w:sz="6" w:space="0" w:color="000000"/>
+            </w:tcBorders>
+            <w:tcMar>
+              <w:top w:w="28" w:type="dxa"/>
+              <w:left w:w="28" w:type="dxa"/>
+              <w:bottom w:w="28" w:type="dxa"/>
+              <w:right w:w="28" w:type="dxa"/>
+            </w:tcMar>
+            <w:vAlign w:val="center"/>
+            <w:hideMark/>
+          </w:tcPr>
+          <w:p>
+            <w:pPr>
+              <w:wordWrap/>
+              <w:spacing w:after="0" w:line="240" w:lineRule="auto"/>
+              <w:jc w:val="left"/>
+              <w:textAlignment w:val="baseline"/>
+              <w:rPr>
+                <w:rFonts w:ascii="Arial" w:eastAsiaTheme="minorHAnsi" w:hAnsi="Arial" w:cs="Arial"/>
+                <w:color w:val="000000"/>
+                <w:kern w:val="0"/>
+                <w:sz w:val="22"/>
+              </w:rPr>
+            </w:pPr>
+          </w:p>
+        </w:tc>
+      </w:tr>
+      <w:tr>
+        <w:trPr>
+          <w:trHeight w:val="856"/>
+        </w:trPr>
+        <w:tc>
+          <w:tcPr>
+            <w:tcW w:w="1975" w:type="dxa"/>
+            <w:tcBorders>
+              <w:top w:val="single" w:sz="6" w:space="0" w:color="000000"/>
+              <w:left w:val="single" w:sz="6" w:space="0" w:color="000000"/>
+              <w:bottom w:val="single" w:sz="6" w:space="0" w:color="000000"/>
+              <w:right w:val="single" w:sz="6" w:space="0" w:color="000000"/>
+            </w:tcBorders>
+            <w:tcMar>
+              <w:top w:w="28" w:type="dxa"/>
+              <w:left w:w="28" w:type="dxa"/>
+              <w:bottom w:w="28" w:type="dxa"/>
+              <w:right w:w="28" w:type="dxa"/>
+            </w:tcMar>
+            <w:vAlign w:val="center"/>
+            <w:hideMark/>
+          </w:tcPr>
+          <w:p>
+            <w:pPr>
+              <w:wordWrap/>
+              <w:spacing w:after="0" w:line="384" w:lineRule="auto"/>
+              <w:jc w:val="center"/>
+              <w:textAlignment w:val="baseline"/>
+              <w:rPr>
+                <w:rFonts w:ascii="Arial" w:eastAsiaTheme="minorHAnsi" w:hAnsi="Arial" w:cs="Arial"/>
+                <w:color w:val="000000"/>
+                <w:kern w:val="0"/>
+                <w:sz w:val="22"/>
+              </w:rPr>
+            </w:pPr>
+            <w:r>
+              <w:rPr>
+                <w:rFonts w:ascii="Arial" w:eastAsiaTheme="minorHAnsi" w:hAnsi="Arial" w:cs="Arial"/>
+                <w:color w:val="000000"/>
+                <w:kern w:val="0"/>
+                <w:sz w:val="22"/>
+              </w:rPr>
+              <w:t>저자</w:t>
+            </w:r>
+            <w:r>
+              <w:rPr>
+                <w:rFonts w:ascii="Arial" w:eastAsiaTheme="minorHAnsi" w:hAnsi="Arial" w:cs="Arial"/>
+                <w:color w:val="000000"/>
+                <w:kern w:val="0"/>
+                <w:sz w:val="22"/>
+              </w:rPr>
+              <w:t xml:space="preserve">, </w:t>
+            </w:r>
+            <w:r>
+              <w:rPr>
+                <w:rFonts w:ascii="Arial" w:eastAsiaTheme="minorHAnsi" w:hAnsi="Arial" w:cs="Arial"/>
+                <w:color w:val="000000"/>
+                <w:kern w:val="0"/>
+                <w:sz w:val="22"/>
+              </w:rPr>
+              <w:t>소속기관명</w:t>
+            </w:r>
+          </w:p>
+        </w:tc>
+        <w:tc>
+          <w:tcPr>
+            <w:tcW w:w="7051" w:type="dxa"/>
+            <w:gridSpan w:val="3"/>
+            <w:tcBorders>
+              <w:top w:val="single" w:sz="6" w:space="0" w:color="000000"/>
+              <w:left w:val="single" w:sz="6" w:space="0" w:color="000000"/>
+              <w:bottom w:val="single" w:sz="6" w:space="0" w:color="000000"/>
+              <w:right w:val="single" w:sz="6" w:space="0" w:color="000000"/>
+            </w:tcBorders>
+            <w:tcMar>
+              <w:top w:w="28" w:type="dxa"/>
+              <w:left w:w="28" w:type="dxa"/>
+              <w:bottom w:w="28" w:type="dxa"/>
+              <w:right w:w="28" w:type="dxa"/>
+            </w:tcMar>
+            <w:vAlign w:val="center"/>
+          </w:tcPr>
+          <w:p>
+            <w:pPr>
+              <w:wordWrap/>
+              <w:spacing w:after="0" w:line="240" w:lineRule="auto"/>
+              <w:jc w:val="left"/>
+              <w:textAlignment w:val="baseline"/>
+              <w:rPr>
+                <w:rFonts w:ascii="Arial" w:eastAsiaTheme="minorHAnsi" w:hAnsi="Arial" w:cs="Arial"/>
+                <w:color w:val="000000"/>
+                <w:kern w:val="0"/>
+                <w:sz w:val="22"/>
+              </w:rPr>
+            </w:pPr>
+          </w:p>
+        </w:tc>
+      </w:tr>
+      <w:tr>
+        <w:trPr>
+          <w:trHeight w:val="596"/>
+        </w:trPr>
+        <w:tc>
+          <w:tcPr>
+            <w:tcW w:w="1975" w:type="dxa"/>
+            <w:tcBorders>
+              <w:top w:val="single" w:sz="6" w:space="0" w:color="000000"/>
+              <w:left w:val="single" w:sz="6" w:space="0" w:color="000000"/>
+              <w:bottom w:val="single" w:sz="6" w:space="0" w:color="000000"/>
+              <w:right w:val="single" w:sz="6" w:space="0" w:color="000000"/>
+            </w:tcBorders>
+            <w:tcMar>
+              <w:top w:w="28" w:type="dxa"/>
+              <w:left w:w="28" w:type="dxa"/>
+              <w:bottom w:w="28" w:type="dxa"/>
+              <w:right w:w="28" w:type="dxa"/>
+            </w:tcMar>
+            <w:vAlign w:val="center"/>
+            <w:hideMark/>
+          </w:tcPr>
+          <w:p>
+            <w:pPr>
+              <w:wordWrap/>
+              <w:spacing w:after="0" w:line="384" w:lineRule="auto"/>
+              <w:jc w:val="center"/>
+              <w:textAlignment w:val="baseline"/>
+              <w:rPr>
+                <w:rFonts w:ascii="Arial" w:eastAsiaTheme="minorHAnsi" w:hAnsi="Arial" w:cs="Arial"/>
+                <w:color w:val="000000"/>
+                <w:kern w:val="0"/>
+                <w:sz w:val="22"/>
+              </w:rPr>
+            </w:pPr>
+            <w:r>
+              <w:rPr>
+                <w:rFonts w:ascii="Arial" w:eastAsiaTheme="minorHAnsi" w:hAnsi="Arial" w:cs="Arial"/>
+                <w:color w:val="000000"/>
+                <w:kern w:val="0"/>
+                <w:sz w:val="22"/>
+              </w:rPr>
+              <w:t>대상환자</w:t>
+            </w:r>
+            <w:r>
+              <w:rPr>
+                <w:rFonts w:ascii="Arial" w:eastAsiaTheme="minorHAnsi" w:hAnsi="Arial" w:cs="Arial"/>
+                <w:color w:val="000000"/>
+                <w:kern w:val="0"/>
+                <w:sz w:val="22"/>
+              </w:rPr>
+              <w:t xml:space="preserve"> </w:t>
+            </w:r>
+            <w:r>
+              <w:rPr>
+                <w:rFonts w:ascii="Arial" w:eastAsiaTheme="minorHAnsi" w:hAnsi="Arial" w:cs="Arial"/>
+                <w:color w:val="000000"/>
+                <w:kern w:val="0"/>
+                <w:sz w:val="22"/>
+              </w:rPr>
+              <w:t>선정기준</w:t>
+            </w:r>
+          </w:p>
+        </w:tc>
+        <w:tc>
+          <w:tcPr>
+            <w:tcW w:w="7051" w:type="dxa"/>
+            <w:gridSpan w:val="3"/>
+            <w:tcBorders>
+              <w:top w:val="single" w:sz="6" w:space="0" w:color="000000"/>
+              <w:left w:val="single" w:sz="6" w:space="0" w:color="000000"/>
+              <w:bottom w:val="single" w:sz="6" w:space="0" w:color="000000"/>
+              <w:right w:val="single" w:sz="6" w:space="0" w:color="000000"/>
+            </w:tcBorders>
+            <w:tcMar>
+              <w:top w:w="28" w:type="dxa"/>
+              <w:left w:w="28" w:type="dxa"/>
+              <w:bottom w:w="28" w:type="dxa"/>
+              <w:right w:w="28" w:type="dxa"/>
+            </w:tcMar>
+            <w:vAlign w:val="center"/>
+            <w:hideMark/>
+          </w:tcPr>
+          <w:p>
+            <w:pPr>
+              <w:wordWrap/>
+              <w:spacing w:after="0" w:line="240" w:lineRule="auto"/>
+              <w:jc w:val="left"/>
+              <w:textAlignment w:val="baseline"/>
+              <w:rPr>
+                <w:rFonts w:ascii="Arial" w:eastAsiaTheme="minorHAnsi" w:hAnsi="Arial" w:cs="Arial"/>
+                <w:color w:val="000000"/>
+                <w:kern w:val="0"/>
+                <w:sz w:val="22"/>
+              </w:rPr>
+            </w:pPr>
+          </w:p>
+        </w:tc>
+      </w:tr>
+      <w:tr>
+        <w:trPr>
+          <w:trHeight w:val="447"/>
+        </w:trPr>
+        <w:tc>
+          <w:tcPr>
+            <w:tcW w:w="1975" w:type="dxa"/>
+            <w:tcBorders>
+              <w:top w:val="single" w:sz="6" w:space="0" w:color="000000"/>
+              <w:left w:val="single" w:sz="6" w:space="0" w:color="000000"/>
+              <w:bottom w:val="single" w:sz="6" w:space="0" w:color="000000"/>
+              <w:right w:val="single" w:sz="6" w:space="0" w:color="000000"/>
+            </w:tcBorders>
+            <w:tcMar>
+              <w:top w:w="28" w:type="dxa"/>
+              <w:left w:w="28" w:type="dxa"/>
+              <w:bottom w:w="28" w:type="dxa"/>
+              <w:right w:w="28" w:type="dxa"/>
+            </w:tcMar>
+            <w:vAlign w:val="center"/>
+            <w:hideMark/>
+          </w:tcPr>
+          <w:p>
+            <w:pPr>
+              <w:wordWrap/>
+              <w:spacing w:after="0" w:line="384" w:lineRule="auto"/>
+              <w:jc w:val="center"/>
+              <w:textAlignment w:val="baseline"/>
+              <w:rPr>
+                <w:rFonts w:ascii="Arial" w:eastAsiaTheme="minorHAnsi" w:hAnsi="Arial" w:cs="Arial"/>
+                <w:color w:val="000000"/>
+                <w:kern w:val="0"/>
+                <w:sz w:val="22"/>
+              </w:rPr>
+            </w:pPr>
+            <w:r>
+              <w:rPr>
+                <w:rFonts w:ascii="Arial" w:eastAsiaTheme="minorHAnsi" w:hAnsi="Arial" w:cs="Arial"/>
+                <w:color w:val="000000"/>
+                <w:kern w:val="0"/>
+                <w:sz w:val="22"/>
+              </w:rPr>
+              <w:t>피험자</w:t>
+            </w:r>
+            <w:r>
+              <w:rPr>
+                <w:rFonts w:ascii="Arial" w:eastAsiaTheme="minorHAnsi" w:hAnsi="Arial" w:cs="Arial"/>
+                <w:color w:val="000000"/>
+                <w:kern w:val="0"/>
+                <w:sz w:val="22"/>
+              </w:rPr>
+              <w:t xml:space="preserve"> </w:t>
+            </w:r>
+            <w:r>
+              <w:rPr>
+                <w:rFonts w:ascii="Arial" w:eastAsiaTheme="minorHAnsi" w:hAnsi="Arial" w:cs="Arial"/>
+                <w:color w:val="000000"/>
+                <w:kern w:val="0"/>
+                <w:sz w:val="22"/>
+              </w:rPr>
+              <w:t>수</w:t>
+            </w:r>
+          </w:p>
+        </w:tc>
+        <w:tc>
+          <w:tcPr>
+            <w:tcW w:w="7051" w:type="dxa"/>
+            <w:gridSpan w:val="3"/>
+            <w:tcBorders>
+              <w:top w:val="single" w:sz="6" w:space="0" w:color="000000"/>
+              <w:left w:val="single" w:sz="6" w:space="0" w:color="000000"/>
+              <w:bottom w:val="single" w:sz="6" w:space="0" w:color="000000"/>
+              <w:right w:val="single" w:sz="6" w:space="0" w:color="000000"/>
+            </w:tcBorders>
+            <w:tcMar>
+              <w:top w:w="28" w:type="dxa"/>
+              <w:left w:w="28" w:type="dxa"/>
+              <w:bottom w:w="28" w:type="dxa"/>
+              <w:right w:w="28" w:type="dxa"/>
+            </w:tcMar>
+            <w:vAlign w:val="center"/>
+            <w:hideMark/>
+          </w:tcPr>
+          <w:p>
+            <w:pPr>
+              <w:spacing w:after="0" w:line="384" w:lineRule="auto"/>
+              <w:jc w:val="left"/>
+              <w:textAlignment w:val="baseline"/>
+              <w:rPr>
+                <w:rFonts w:ascii="Arial" w:eastAsiaTheme="minorHAnsi" w:hAnsi="Arial" w:cs="Arial"/>
+                <w:color w:val="000000"/>
+                <w:kern w:val="0"/>
+                <w:sz w:val="22"/>
+              </w:rPr>
+            </w:pPr>
+            <w:r>
+              <w:rPr>
+                <w:rFonts w:ascii="Arial" w:eastAsiaTheme="minorHAnsi" w:hAnsi="Arial" w:cs="Arial"/>
+                <w:color w:val="000000"/>
+                <w:kern w:val="0"/>
+                <w:sz w:val="22"/>
+              </w:rPr>
+              <w:t>해당없음</w:t>
+            </w:r>
+          </w:p>
+        </w:tc>
+      </w:tr>
+      <w:tr>
+        <w:trPr>
+          <w:trHeight w:val="447"/>
+        </w:trPr>
+        <w:tc>
+          <w:tcPr>
+            <w:tcW w:w="1975" w:type="dxa"/>
+            <w:tcBorders>
+              <w:top w:val="single" w:sz="6" w:space="0" w:color="000000"/>
+              <w:left w:val="single" w:sz="6" w:space="0" w:color="000000"/>
+              <w:bottom w:val="single" w:sz="6" w:space="0" w:color="000000"/>
+              <w:right w:val="single" w:sz="6" w:space="0" w:color="000000"/>
+            </w:tcBorders>
+            <w:tcMar>
+              <w:top w:w="28" w:type="dxa"/>
+              <w:left w:w="28" w:type="dxa"/>
+              <w:bottom w:w="28" w:type="dxa"/>
+              <w:right w:w="28" w:type="dxa"/>
+            </w:tcMar>
+            <w:vAlign w:val="center"/>
+            <w:hideMark/>
+          </w:tcPr>
+          <w:p>
+            <w:pPr>
+              <w:wordWrap/>
+              <w:spacing w:after="0" w:line="384" w:lineRule="auto"/>
+              <w:jc w:val="center"/>
+              <w:textAlignment w:val="baseline"/>
+              <w:rPr>
+                <w:rFonts w:ascii="Arial" w:eastAsiaTheme="minorHAnsi" w:hAnsi="Arial" w:cs="Arial"/>
+                <w:color w:val="000000"/>
+                <w:kern w:val="0"/>
+                <w:sz w:val="22"/>
+              </w:rPr>
+            </w:pPr>
+            <w:r>
+              <w:rPr>
+                <w:rFonts w:ascii="Arial" w:eastAsiaTheme="minorHAnsi" w:hAnsi="Arial" w:cs="Arial"/>
+                <w:color w:val="000000"/>
+                <w:kern w:val="0"/>
+                <w:sz w:val="22"/>
+              </w:rPr>
+              <w:t>시험약</w:t>
+            </w:r>
+          </w:p>
+        </w:tc>
+        <w:tc>
+          <w:tcPr>
+            <w:tcW w:w="3141" w:type="dxa"/>
+            <w:tcBorders>
+              <w:top w:val="single" w:sz="6" w:space="0" w:color="000000"/>
+              <w:left w:val="single" w:sz="6" w:space="0" w:color="000000"/>
+              <w:bottom w:val="single" w:sz="6" w:space="0" w:color="000000"/>
+              <w:right w:val="single" w:sz="6" w:space="0" w:color="000000"/>
+            </w:tcBorders>
+            <w:tcMar>
+              <w:top w:w="28" w:type="dxa"/>
+              <w:left w:w="28" w:type="dxa"/>
+              <w:bottom w:w="28" w:type="dxa"/>
+              <w:right w:w="28" w:type="dxa"/>
+            </w:tcMar>
+            <w:vAlign w:val="center"/>
+            <w:hideMark/>
+          </w:tcPr>
+          <w:p>
+            <w:pPr>
+              <w:spacing w:after="0" w:line="384" w:lineRule="auto"/>
+              <w:jc w:val="left"/>
+              <w:textAlignment w:val="baseline"/>
+              <w:rPr>
+                <w:rFonts w:ascii="Arial" w:eastAsiaTheme="minorHAnsi" w:hAnsi="Arial" w:cs="Arial"/>
+                <w:color w:val="000000"/>
+                <w:kern w:val="0"/>
+                <w:sz w:val="22"/>
+              </w:rPr>
+            </w:pPr>
+            <w:r>
+              <w:rPr>
+                <w:rFonts w:ascii="Arial" w:eastAsiaTheme="minorHAnsi" w:hAnsi="Arial" w:cs="Arial"/>
+                <w:color w:val="000000"/>
+                <w:kern w:val="0"/>
+                <w:sz w:val="22"/>
+              </w:rPr>
+              <w:t>해당없음</w:t>
+            </w:r>
+          </w:p>
+        </w:tc>
+        <w:tc>
+          <w:tcPr>
+            <w:tcW w:w="1235" w:type="dxa"/>
+            <w:tcBorders>
+              <w:top w:val="single" w:sz="6" w:space="0" w:color="000000"/>
+              <w:left w:val="single" w:sz="6" w:space="0" w:color="000000"/>
+              <w:bottom w:val="single" w:sz="6" w:space="0" w:color="000000"/>
+              <w:right w:val="single" w:sz="6" w:space="0" w:color="000000"/>
+            </w:tcBorders>
+            <w:tcMar>
+              <w:top w:w="28" w:type="dxa"/>
+              <w:left w:w="28" w:type="dxa"/>
+              <w:bottom w:w="28" w:type="dxa"/>
+              <w:right w:w="28" w:type="dxa"/>
+            </w:tcMar>
+            <w:vAlign w:val="center"/>
+            <w:hideMark/>
+          </w:tcPr>
+          <w:p>
+            <w:pPr>
+              <w:wordWrap/>
+              <w:spacing w:after="0" w:line="384" w:lineRule="auto"/>
+              <w:jc w:val="center"/>
+              <w:textAlignment w:val="baseline"/>
+              <w:rPr>
+                <w:rFonts w:ascii="Arial" w:eastAsiaTheme="minorHAnsi" w:hAnsi="Arial" w:cs="Arial"/>
+                <w:color w:val="000000"/>
+                <w:kern w:val="0"/>
+                <w:sz w:val="22"/>
+              </w:rPr>
+            </w:pPr>
+            <w:r>
+              <w:rPr>
+                <w:rFonts w:ascii="Arial" w:eastAsiaTheme="minorHAnsi" w:hAnsi="Arial" w:cs="Arial"/>
+                <w:color w:val="000000"/>
+                <w:kern w:val="0"/>
+                <w:sz w:val="22"/>
+              </w:rPr>
+              <w:t>대조약</w:t>
+            </w:r>
+          </w:p>
+        </w:tc>
+        <w:tc>
+          <w:tcPr>
+            <w:tcW w:w="2675" w:type="dxa"/>
+            <w:tcBorders>
+              <w:top w:val="single" w:sz="6" w:space="0" w:color="000000"/>
+              <w:left w:val="single" w:sz="6" w:space="0" w:color="000000"/>
+              <w:bottom w:val="single" w:sz="6" w:space="0" w:color="000000"/>
+              <w:right w:val="single" w:sz="6" w:space="0" w:color="000000"/>
+            </w:tcBorders>
+            <w:tcMar>
+              <w:top w:w="28" w:type="dxa"/>
+              <w:left w:w="28" w:type="dxa"/>
+              <w:bottom w:w="28" w:type="dxa"/>
+              <w:right w:w="28" w:type="dxa"/>
+            </w:tcMar>
+            <w:vAlign w:val="center"/>
+            <w:hideMark/>
+          </w:tcPr>
+          <w:p>
+            <w:pPr>
+              <w:spacing w:after="0" w:line="384" w:lineRule="auto"/>
+              <w:jc w:val="left"/>
+              <w:textAlignment w:val="baseline"/>
+              <w:rPr>
+                <w:rFonts w:ascii="Arial" w:eastAsiaTheme="minorHAnsi" w:hAnsi="Arial" w:cs="Arial"/>
+                <w:color w:val="000000"/>
+                <w:kern w:val="0"/>
+                <w:sz w:val="22"/>
+              </w:rPr>
+            </w:pPr>
+            <w:r>
+              <w:rPr>
+                <w:rFonts w:ascii="Arial" w:eastAsiaTheme="minorHAnsi" w:hAnsi="Arial" w:cs="Arial"/>
+                <w:color w:val="000000"/>
+                <w:kern w:val="0"/>
+                <w:sz w:val="22"/>
+              </w:rPr>
+              <w:t>해당없음</w:t>
+            </w:r>
+          </w:p>
+        </w:tc>
+      </w:tr>
+      <w:tr>
+        <w:trPr>
+          <w:trHeight w:val="447"/>
+        </w:trPr>
+        <w:tc>
+          <w:tcPr>
+            <w:tcW w:w="1975" w:type="dxa"/>
+            <w:tcBorders>
+              <w:top w:val="single" w:sz="6" w:space="0" w:color="000000"/>
+              <w:left w:val="single" w:sz="6" w:space="0" w:color="000000"/>
+              <w:bottom w:val="single" w:sz="6" w:space="0" w:color="000000"/>
+              <w:right w:val="single" w:sz="6" w:space="0" w:color="000000"/>
+            </w:tcBorders>
+            <w:tcMar>
+              <w:top w:w="28" w:type="dxa"/>
+              <w:left w:w="28" w:type="dxa"/>
+              <w:bottom w:w="28" w:type="dxa"/>
+              <w:right w:w="28" w:type="dxa"/>
+            </w:tcMar>
+            <w:vAlign w:val="center"/>
+            <w:hideMark/>
+          </w:tcPr>
+          <w:p>
+            <w:pPr>
+              <w:wordWrap/>
+              <w:spacing w:after="0" w:line="384" w:lineRule="auto"/>
+              <w:jc w:val="center"/>
+              <w:textAlignment w:val="baseline"/>
+              <w:rPr>
+                <w:rFonts w:ascii="Arial" w:eastAsiaTheme="minorHAnsi" w:hAnsi="Arial" w:cs="Arial"/>
+                <w:color w:val="000000"/>
+                <w:kern w:val="0"/>
+                <w:sz w:val="22"/>
+              </w:rPr>
+            </w:pPr>
+            <w:r>
+              <w:rPr>
+                <w:rFonts w:ascii="Arial" w:eastAsiaTheme="minorHAnsi" w:hAnsi="Arial" w:cs="Arial"/>
+                <w:color w:val="000000"/>
+                <w:kern w:val="0"/>
+                <w:sz w:val="22"/>
+              </w:rPr>
+              <w:t>시험기간</w:t>
+            </w:r>
+          </w:p>
+        </w:tc>
+        <w:tc>
+          <w:tcPr>
+            <w:tcW w:w="7051" w:type="dxa"/>
+            <w:gridSpan w:val="3"/>
+            <w:tcBorders>
+              <w:top w:val="single" w:sz="6" w:space="0" w:color="000000"/>
+              <w:left w:val="single" w:sz="6" w:space="0" w:color="000000"/>
+              <w:bottom w:val="single" w:sz="6" w:space="0" w:color="000000"/>
+              <w:right w:val="single" w:sz="6" w:space="0" w:color="000000"/>
+            </w:tcBorders>
+            <w:tcMar>
+              <w:top w:w="28" w:type="dxa"/>
+              <w:left w:w="28" w:type="dxa"/>
+              <w:bottom w:w="28" w:type="dxa"/>
+              <w:right w:w="28" w:type="dxa"/>
+            </w:tcMar>
+            <w:vAlign w:val="center"/>
+            <w:hideMark/>
+          </w:tcPr>
+          <w:p>
+            <w:pPr>
+              <w:spacing w:after="0" w:line="384" w:lineRule="auto"/>
+              <w:jc w:val="left"/>
+              <w:textAlignment w:val="baseline"/>
+              <w:rPr>
+                <w:rFonts w:ascii="Arial" w:eastAsiaTheme="minorHAnsi" w:hAnsi="Arial" w:cs="Arial"/>
+                <w:color w:val="000000"/>
+                <w:kern w:val="0"/>
+                <w:sz w:val="22"/>
+              </w:rPr>
+            </w:pPr>
+            <w:r>
+              <w:rPr>
+                <w:rFonts w:ascii="Arial" w:eastAsiaTheme="minorHAnsi" w:hAnsi="Arial" w:cs="Arial"/>
+                <w:color w:val="000000"/>
+                <w:kern w:val="0"/>
+                <w:sz w:val="22"/>
+              </w:rPr>
+              <w:t>해당없음</w:t>
+            </w:r>
+          </w:p>
+        </w:tc>
+      </w:tr>
+      <w:tr>
+        <w:trPr>
+          <w:trHeight w:val="447"/>
+        </w:trPr>
+        <w:tc>
+          <w:tcPr>
+            <w:tcW w:w="1975" w:type="dxa"/>
+            <w:tcBorders>
+              <w:top w:val="single" w:sz="6" w:space="0" w:color="000000"/>
+              <w:left w:val="single" w:sz="6" w:space="0" w:color="000000"/>
+              <w:bottom w:val="single" w:sz="6" w:space="0" w:color="000000"/>
+              <w:right w:val="single" w:sz="6" w:space="0" w:color="000000"/>
+            </w:tcBorders>
+            <w:tcMar>
+              <w:top w:w="28" w:type="dxa"/>
+              <w:left w:w="28" w:type="dxa"/>
+              <w:bottom w:w="28" w:type="dxa"/>
+              <w:right w:w="28" w:type="dxa"/>
+            </w:tcMar>
+            <w:vAlign w:val="center"/>
+            <w:hideMark/>
+          </w:tcPr>
+          <w:p>
+            <w:pPr>
+              <w:wordWrap/>
+              <w:spacing w:after="0" w:line="384" w:lineRule="auto"/>
+              <w:jc w:val="center"/>
+              <w:textAlignment w:val="baseline"/>
+              <w:rPr>
+                <w:rFonts w:ascii="Arial" w:eastAsiaTheme="minorHAnsi" w:hAnsi="Arial" w:cs="Arial"/>
+                <w:color w:val="000000"/>
+                <w:kern w:val="0"/>
+                <w:sz w:val="22"/>
+                <w:vertAlign w:val="superscript"/>
+              </w:rPr>
+            </w:pPr>
+            <w:r>
+              <w:rPr>
+                <w:rFonts w:ascii="Arial" w:eastAsiaTheme="minorHAnsi" w:hAnsi="Arial" w:cs="Arial"/>
+                <w:color w:val="000000"/>
+                <w:kern w:val="0"/>
+                <w:sz w:val="22"/>
+                <w:vertAlign w:val="superscript"/>
+              </w:rPr>
+              <w:lastRenderedPageBreak/>
+              <w:t>시험방법</w:t>
+            </w:r>
+          </w:p>
+        </w:tc>
+        <w:tc>
+          <w:tcPr>
+            <w:tcW w:w="7051" w:type="dxa"/>
+            <w:gridSpan w:val="3"/>
+            <w:tcBorders>
+              <w:top w:val="single" w:sz="6" w:space="0" w:color="000000"/>
+              <w:left w:val="single" w:sz="6" w:space="0" w:color="000000"/>
+              <w:bottom w:val="single" w:sz="6" w:space="0" w:color="000000"/>
+              <w:right w:val="single" w:sz="6" w:space="0" w:color="000000"/>
+            </w:tcBorders>
+            <w:tcMar>
+              <w:top w:w="28" w:type="dxa"/>
+              <w:left w:w="28" w:type="dxa"/>
+              <w:bottom w:w="28" w:type="dxa"/>
+              <w:right w:w="28" w:type="dxa"/>
+            </w:tcMar>
+            <w:vAlign w:val="center"/>
+            <w:hideMark/>
+          </w:tcPr>
+          <w:p>
+            <w:pPr>
+              <w:spacing w:after="0" w:line="384" w:lineRule="auto"/>
+              <w:jc w:val="left"/>
+              <w:textAlignment w:val="baseline"/>
+              <w:rPr>
+                <w:rFonts w:ascii="Arial" w:eastAsiaTheme="minorHAnsi" w:hAnsi="Arial" w:cs="Arial"/>
+                <w:color w:val="000000"/>
+                <w:kern w:val="0"/>
+                <w:sz w:val="22"/>
+              </w:rPr>
+            </w:pPr>
+            <w:r>
+              <w:rPr>
+                <w:rFonts w:ascii="Arial" w:eastAsiaTheme="minorHAnsi" w:hAnsi="Arial" w:cs="Arial"/>
+                <w:color w:val="000000"/>
+                <w:kern w:val="0"/>
+                <w:sz w:val="22"/>
+              </w:rPr>
+              <w:t>Systemic review</w:t>
+            </w:r>
+          </w:p>
+        </w:tc>
+      </w:tr>
+      <w:tr>
+        <w:trPr>
+          <w:trHeight w:val="447"/>
+        </w:trPr>
+        <w:tc>
+          <w:tcPr>
+            <w:tcW w:w="1975" w:type="dxa"/>
+            <w:tcBorders>
+              <w:top w:val="single" w:sz="6" w:space="0" w:color="000000"/>
+              <w:left w:val="single" w:sz="6" w:space="0" w:color="000000"/>
+              <w:bottom w:val="single" w:sz="6" w:space="0" w:color="000000"/>
+              <w:right w:val="single" w:sz="6" w:space="0" w:color="000000"/>
+            </w:tcBorders>
+            <w:tcMar>
+              <w:top w:w="28" w:type="dxa"/>
+              <w:left w:w="28" w:type="dxa"/>
+              <w:bottom w:w="28" w:type="dxa"/>
+              <w:right w:w="28" w:type="dxa"/>
+            </w:tcMar>
+            <w:vAlign w:val="center"/>
+            <w:hideMark/>
+          </w:tcPr>
+          <w:p>
+            <w:pPr>
+              <w:wordWrap/>
+              <w:spacing w:after="0" w:line="384" w:lineRule="auto"/>
+              <w:jc w:val="center"/>
+              <w:textAlignment w:val="baseline"/>
+              <w:rPr>
+                <w:rFonts w:ascii="Arial" w:eastAsiaTheme="minorHAnsi" w:hAnsi="Arial" w:cs="Arial"/>
+                <w:color w:val="000000"/>
+                <w:kern w:val="0"/>
+                <w:sz w:val="22"/>
+                <w:vertAlign w:val="superscript"/>
+              </w:rPr>
+            </w:pPr>
+            <w:r>
+              <w:rPr>
+                <w:rFonts w:ascii="Arial" w:eastAsiaTheme="minorHAnsi" w:hAnsi="Arial" w:cs="Arial"/>
+                <w:color w:val="000000"/>
+                <w:kern w:val="0"/>
+                <w:sz w:val="22"/>
+                <w:vertAlign w:val="superscript"/>
+              </w:rPr>
+              <w:t>평가항목</w:t>
+            </w:r>
+          </w:p>
+        </w:tc>
+        <w:tc>
+          <w:tcPr>
+            <w:tcW w:w="7051" w:type="dxa"/>
+            <w:gridSpan w:val="3"/>
+            <w:tcBorders>
+              <w:top w:val="single" w:sz="6" w:space="0" w:color="000000"/>
+              <w:left w:val="single" w:sz="6" w:space="0" w:color="000000"/>
+              <w:bottom w:val="single" w:sz="6" w:space="0" w:color="000000"/>
+              <w:right w:val="single" w:sz="6" w:space="0" w:color="000000"/>
+            </w:tcBorders>
+            <w:tcMar>
+              <w:top w:w="28" w:type="dxa"/>
+              <w:left w:w="28" w:type="dxa"/>
+              <w:bottom w:w="28" w:type="dxa"/>
+              <w:right w:w="28" w:type="dxa"/>
+            </w:tcMar>
+            <w:vAlign w:val="center"/>
+            <w:hideMark/>
+          </w:tcPr>
+          <w:p>
+            <w:pPr>
+              <w:spacing w:after="0" w:line="384" w:lineRule="auto"/>
+              <w:jc w:val="left"/>
+              <w:textAlignment w:val="baseline"/>
+              <w:rPr>
+                <w:rFonts w:ascii="Arial" w:eastAsiaTheme="minorHAnsi" w:hAnsi="Arial" w:cs="Arial"/>
+                <w:color w:val="000000"/>
+                <w:kern w:val="0"/>
+                <w:sz w:val="22"/>
+              </w:rPr>
+            </w:pPr>
+            <w:r>
+              <w:rPr>
+                <w:rFonts w:ascii="Arial" w:eastAsiaTheme="minorHAnsi" w:hAnsi="Arial" w:cs="Arial"/>
+                <w:color w:val="000000"/>
+                <w:kern w:val="0"/>
+                <w:sz w:val="22"/>
+              </w:rPr>
+              <w:t>해당없음</w:t>
+            </w:r>
+          </w:p>
+        </w:tc>
+      </w:tr>
+      <w:tr>
+        <w:trPr>
+          <w:trHeight w:val="447"/>
+        </w:trPr>
+        <w:tc>
+          <w:tcPr>
+            <w:tcW w:w="1975" w:type="dxa"/>
+            <w:tcBorders>
+              <w:top w:val="single" w:sz="6" w:space="0" w:color="000000"/>
+              <w:left w:val="single" w:sz="6" w:space="0" w:color="000000"/>
+              <w:bottom w:val="single" w:sz="6" w:space="0" w:color="000000"/>
+              <w:right w:val="single" w:sz="6" w:space="0" w:color="000000"/>
+            </w:tcBorders>
+            <w:tcMar>
+              <w:top w:w="28" w:type="dxa"/>
+              <w:left w:w="28" w:type="dxa"/>
+              <w:bottom w:w="28" w:type="dxa"/>
+              <w:right w:w="28" w:type="dxa"/>
+            </w:tcMar>
+            <w:vAlign w:val="center"/>
+            <w:hideMark/>
+          </w:tcPr>
+          <w:p>
+            <w:pPr>
+              <w:wordWrap/>
+              <w:spacing w:after="0" w:line="384" w:lineRule="auto"/>
+              <w:jc w:val="center"/>
+              <w:textAlignment w:val="baseline"/>
+              <w:rPr>
+                <w:rFonts w:ascii="Arial" w:eastAsiaTheme="minorHAnsi" w:hAnsi="Arial" w:cs="Arial"/>
+                <w:color w:val="000000"/>
+                <w:kern w:val="0"/>
+                <w:sz w:val="22"/>
+              </w:rPr>
+            </w:pPr>
+            <w:r>
+              <w:rPr>
+                <w:rFonts w:ascii="Arial" w:eastAsiaTheme="minorHAnsi" w:hAnsi="Arial" w:cs="Arial"/>
+                <w:color w:val="000000"/>
+                <w:kern w:val="0"/>
+                <w:sz w:val="22"/>
+              </w:rPr>
+              <w:t>피험자</w:t>
+            </w:r>
+            <w:r>
+              <w:rPr>
+                <w:rFonts w:ascii="Arial" w:eastAsiaTheme="minorHAnsi" w:hAnsi="Arial" w:cs="Arial"/>
+                <w:color w:val="000000"/>
+                <w:kern w:val="0"/>
+                <w:sz w:val="22"/>
+              </w:rPr>
+              <w:t xml:space="preserve"> </w:t>
+            </w:r>
+            <w:r>
+              <w:rPr>
+                <w:rFonts w:ascii="Arial" w:eastAsiaTheme="minorHAnsi" w:hAnsi="Arial" w:cs="Arial"/>
+                <w:color w:val="000000"/>
+                <w:kern w:val="0"/>
+                <w:sz w:val="22"/>
+              </w:rPr>
+              <w:t>특성</w:t>
+            </w:r>
+          </w:p>
+        </w:tc>
+        <w:tc>
+          <w:tcPr>
+            <w:tcW w:w="7051" w:type="dxa"/>
+            <w:gridSpan w:val="3"/>
+            <w:tcBorders>
+              <w:top w:val="single" w:sz="6" w:space="0" w:color="000000"/>
+              <w:left w:val="single" w:sz="6" w:space="0" w:color="000000"/>
+              <w:bottom w:val="single" w:sz="6" w:space="0" w:color="000000"/>
+              <w:right w:val="single" w:sz="6" w:space="0" w:color="000000"/>
+            </w:tcBorders>
+            <w:tcMar>
+              <w:top w:w="28" w:type="dxa"/>
+              <w:left w:w="28" w:type="dxa"/>
+              <w:bottom w:w="28" w:type="dxa"/>
+              <w:right w:w="28" w:type="dxa"/>
+            </w:tcMar>
+            <w:vAlign w:val="center"/>
+            <w:hideMark/>
+          </w:tcPr>
+          <w:p>
+            <w:pPr>
+              <w:spacing w:after="0" w:line="384" w:lineRule="auto"/>
+              <w:jc w:val="left"/>
+              <w:textAlignment w:val="baseline"/>
+              <w:rPr>
+                <w:rFonts w:ascii="Arial" w:eastAsiaTheme="minorHAnsi" w:hAnsi="Arial" w:cs="Arial"/>
+                <w:color w:val="000000"/>
+                <w:kern w:val="0"/>
+                <w:sz w:val="22"/>
+              </w:rPr>
+            </w:pPr>
+            <w:r>
+              <w:rPr>
+                <w:rFonts w:ascii="Arial" w:eastAsiaTheme="minorHAnsi" w:hAnsi="Arial" w:cs="Arial"/>
+                <w:color w:val="000000"/>
+                <w:kern w:val="0"/>
+                <w:sz w:val="22"/>
+              </w:rPr>
+              <w:t>해당없음</w:t>
+            </w:r>
+          </w:p>
+        </w:tc>
+      </w:tr>
+      <w:tr>
+        <w:trPr>
+          <w:trHeight w:val="1856"/>
+        </w:trPr>
+        <w:tc>
+          <w:tcPr>
+            <w:tcW w:w="1975" w:type="dxa"/>
+            <w:tcBorders>
+              <w:top w:val="single" w:sz="6" w:space="0" w:color="000000"/>
+              <w:left w:val="single" w:sz="6" w:space="0" w:color="000000"/>
+              <w:bottom w:val="single" w:sz="6" w:space="0" w:color="000000"/>
+              <w:right w:val="single" w:sz="6" w:space="0" w:color="000000"/>
+            </w:tcBorders>
+            <w:tcMar>
+              <w:top w:w="28" w:type="dxa"/>
+              <w:left w:w="28" w:type="dxa"/>
+              <w:bottom w:w="28" w:type="dxa"/>
+              <w:right w:w="28" w:type="dxa"/>
+            </w:tcMar>
+            <w:vAlign w:val="center"/>
+            <w:hideMark/>
+          </w:tcPr>
+          <w:p>
+            <w:pPr>
+              <w:wordWrap/>
+              <w:spacing w:after="0" w:line="384" w:lineRule="auto"/>
+              <w:jc w:val="center"/>
+              <w:textAlignment w:val="baseline"/>
+              <w:rPr>
+                <w:rFonts w:ascii="Arial" w:eastAsiaTheme="minorHAnsi" w:hAnsi="Arial" w:cs="Arial"/>
+                <w:color w:val="000000"/>
+                <w:kern w:val="0"/>
+                <w:sz w:val="22"/>
+              </w:rPr>
+            </w:pPr>
+            <w:r>
+              <w:rPr>
+                <w:rFonts w:ascii="Arial" w:eastAsiaTheme="minorHAnsi" w:hAnsi="Arial" w:cs="Arial"/>
+                <w:color w:val="000000"/>
+                <w:kern w:val="0"/>
+                <w:sz w:val="22"/>
+              </w:rPr>
+              <w:t>시험결과</w:t>
+            </w:r>
+            <w:r>
+              <w:rPr>
+                <w:rFonts w:ascii="Arial" w:eastAsiaTheme="minorHAnsi" w:hAnsi="Arial" w:cs="Arial"/>
+                <w:color w:val="000000"/>
+                <w:kern w:val="0"/>
+                <w:sz w:val="22"/>
+              </w:rPr>
+              <w:t xml:space="preserve"> </w:t>
+            </w:r>
+            <w:r>
+              <w:rPr>
+                <w:rFonts w:ascii="Arial" w:eastAsiaTheme="minorHAnsi" w:hAnsi="Arial" w:cs="Arial"/>
+                <w:color w:val="000000"/>
+                <w:kern w:val="0"/>
+                <w:sz w:val="22"/>
+              </w:rPr>
+              <w:t>및</w:t>
+            </w:r>
+            <w:r>
+              <w:rPr>
+                <w:rFonts w:ascii="Arial" w:eastAsiaTheme="minorHAnsi" w:hAnsi="Arial" w:cs="Arial"/>
+                <w:color w:val="000000"/>
+                <w:kern w:val="0"/>
+                <w:sz w:val="22"/>
+              </w:rPr>
+              <w:t xml:space="preserve"> </w:t>
+            </w:r>
+            <w:r>
+              <w:rPr>
+                <w:rFonts w:ascii="Arial" w:eastAsiaTheme="minorHAnsi" w:hAnsi="Arial" w:cs="Arial"/>
+                <w:color w:val="000000"/>
+                <w:kern w:val="0"/>
+                <w:sz w:val="22"/>
+              </w:rPr>
+              <w:t>결론</w:t>
+            </w:r>
+            <w:r>
+              <w:rPr>
+                <w:rFonts w:ascii="Arial" w:eastAsiaTheme="minorHAnsi" w:hAnsi="Arial" w:cs="Arial"/>
+                <w:color w:val="000000"/>
+                <w:kern w:val="0"/>
+                <w:sz w:val="22"/>
+              </w:rPr>
+              <w:t xml:space="preserve"> </w:t>
+            </w:r>
+          </w:p>
+        </w:tc>
+        <w:tc>
+          <w:tcPr>
+            <w:tcW w:w="7051" w:type="dxa"/>
+            <w:gridSpan w:val="3"/>
+            <w:tcBorders>
+              <w:top w:val="single" w:sz="6" w:space="0" w:color="000000"/>
+              <w:left w:val="single" w:sz="6" w:space="0" w:color="000000"/>
+              <w:bottom w:val="single" w:sz="6" w:space="0" w:color="000000"/>
+              <w:right w:val="single" w:sz="6" w:space="0" w:color="000000"/>
+            </w:tcBorders>
+            <w:tcMar>
+              <w:top w:w="28" w:type="dxa"/>
+              <w:left w:w="28" w:type="dxa"/>
+              <w:bottom w:w="28" w:type="dxa"/>
+              <w:right w:w="28" w:type="dxa"/>
+            </w:tcMar>
+            <w:vAlign w:val="center"/>
+            <w:hideMark/>
+          </w:tcPr>
+          <w:p>
+            <w:pPr>
+              <w:spacing w:after="0" w:line="384" w:lineRule="auto"/>
+              <w:jc w:val="left"/>
+              <w:textAlignment w:val="baseline"/>
+              <w:rPr>
+                <w:rFonts w:ascii="Arial" w:eastAsiaTheme="minorHAnsi" w:hAnsi="Arial" w:cs="Arial"/>
+                <w:color w:val="000000"/>
+                <w:kern w:val="0"/>
+                <w:sz w:val="22"/>
+              </w:rPr>
+            </w:pPr>
+            <w:r>
+              <w:rPr>
+                <w:rFonts w:ascii="Arial" w:eastAsiaTheme="minorHAnsi" w:hAnsi="Arial" w:cs="Arial"/>
+                <w:color w:val="000000"/>
+                <w:kern w:val="0"/>
+                <w:sz w:val="22"/>
+              </w:rPr>
+              <w:t>결론</w:t>
+            </w:r>
+          </w:p>
+          <w:p>
+            <w:pPr>
+              <w:spacing w:after="0" w:line="384" w:lineRule="auto"/>
+              <w:jc w:val="left"/>
+              <w:textAlignment w:val="baseline"/>
+              <w:rPr>
+                <w:rFonts w:ascii="Arial" w:eastAsiaTheme="minorHAnsi" w:hAnsi="Arial" w:cs="Arial"/>
+                <w:color w:val="000000"/>
+                <w:kern w:val="0"/>
+                <w:sz w:val="22"/>
+              </w:rPr>
+            </w:pPr>
+          </w:p>
+        </w:tc>
+      </w:tr>
+      <w:tr>
+        <w:trPr>
+          <w:trHeight w:val="504"/>
+        </w:trPr>
+        <w:tc>
+          <w:tcPr>
+            <w:tcW w:w="1975" w:type="dxa"/>
+            <w:tcBorders>
+              <w:top w:val="single" w:sz="6" w:space="0" w:color="000000"/>
+              <w:left w:val="single" w:sz="6" w:space="0" w:color="000000"/>
+              <w:bottom w:val="single" w:sz="6" w:space="0" w:color="000000"/>
+              <w:right w:val="single" w:sz="6" w:space="0" w:color="000000"/>
+            </w:tcBorders>
+            <w:tcMar>
+              <w:top w:w="28" w:type="dxa"/>
+              <w:left w:w="28" w:type="dxa"/>
+              <w:bottom w:w="28" w:type="dxa"/>
+              <w:right w:w="28" w:type="dxa"/>
+            </w:tcMar>
+            <w:vAlign w:val="center"/>
+            <w:hideMark/>
+          </w:tcPr>
+          <w:p>
+            <w:pPr>
+              <w:wordWrap/>
+              <w:spacing w:after="0" w:line="384" w:lineRule="auto"/>
+              <w:jc w:val="center"/>
+              <w:textAlignment w:val="baseline"/>
+              <w:rPr>
+                <w:rFonts w:ascii="Arial" w:eastAsiaTheme="minorHAnsi" w:hAnsi="Arial" w:cs="Arial"/>
+                <w:color w:val="000000"/>
+                <w:kern w:val="0"/>
+                <w:sz w:val="22"/>
+                <w:vertAlign w:val="superscript"/>
+              </w:rPr>
+            </w:pPr>
+            <w:r>
+              <w:rPr>
+                <w:rFonts w:ascii="Arial" w:eastAsiaTheme="minorHAnsi" w:hAnsi="Arial" w:cs="Arial"/>
+                <w:color w:val="000000"/>
+                <w:kern w:val="0"/>
+                <w:sz w:val="22"/>
+                <w:vertAlign w:val="superscript"/>
+              </w:rPr>
+              <w:t>기타</w:t>
+            </w:r>
+          </w:p>
+        </w:tc>
+        <w:tc>
+          <w:tcPr>
+            <w:tcW w:w="7051" w:type="dxa"/>
+            <w:gridSpan w:val="3"/>
+            <w:tcBorders>
+              <w:top w:val="single" w:sz="6" w:space="0" w:color="000000"/>
+              <w:left w:val="single" w:sz="6" w:space="0" w:color="000000"/>
+              <w:bottom w:val="single" w:sz="6" w:space="0" w:color="000000"/>
+              <w:right w:val="single" w:sz="6" w:space="0" w:color="000000"/>
+            </w:tcBorders>
+            <w:tcMar>
+              <w:top w:w="28" w:type="dxa"/>
+              <w:left w:w="28" w:type="dxa"/>
+              <w:bottom w:w="28" w:type="dxa"/>
+              <w:right w:w="28" w:type="dxa"/>
+            </w:tcMar>
+            <w:vAlign w:val="center"/>
+            <w:hideMark/>
+          </w:tcPr>
+          <w:p>
+            <w:pPr>
+              <w:spacing w:after="0" w:line="384" w:lineRule="auto"/>
+              <w:jc w:val="left"/>
+              <w:textAlignment w:val="baseline"/>
+              <w:rPr>
+                <w:rFonts w:ascii="Arial" w:eastAsiaTheme="minorHAnsi" w:hAnsi="Arial" w:cs="Arial"/>
+                <w:color w:val="000000"/>
+                <w:kern w:val="0"/>
+                <w:sz w:val="22"/>
+              </w:rPr>
+            </w:pPr>
+          </w:p>
+        </w:tc>
+      </w:tr>
+    </w:tbl>
+    <w:p>
+      <w:pPr>
+        <w:rPr>
+          <w:rFonts w:ascii="Arial" w:eastAsiaTheme="minorHAnsi" w:hAnsi="Arial" w:cs="Arial"/>
+        </w:rPr>
+      </w:pPr>
+    </w:p>
+    <w:p>
+      <w:pPr>
+        <w:rPr>
+          <w:rFonts w:ascii="Arial" w:eastAsiaTheme="minorHAnsi" w:hAnsi="Arial" w:cs="Arial"/>
+          <w:b/>
+          <w:sz w:val="24"/>
+        </w:rPr>
+        <w:sectPr>
+          <w:pgSz w:w="11906" w:h="16838"/>
+          <w:pgMar w:top="1701" w:right="1440" w:bottom="1440" w:left="1440" w:header="851" w:footer="992" w:gutter="0"/>
+          <w:cols w:space="425"/>
+          <w:docGrid w:linePitch="360"/>
+        </w:sectPr>
+      </w:pPr>
+    </w:p>
+    <w:p>
+      <w:pPr>
+        <w:rPr>
+          <w:rFonts w:ascii="Arial" w:eastAsiaTheme="minorHAnsi" w:hAnsi="Arial" w:cs="Arial" w:hint="eastAsia"/>
+          <w:b/>
+          <w:sz w:val="24"/>
+        </w:rPr>
+      </w:pPr>
+      <w:r>
+        <w:rPr>
+          <w:rFonts w:ascii="Arial" w:eastAsiaTheme="minorHAnsi" w:hAnsi="Arial" w:cs="Arial"/>
+          <w:b/>
+          <w:sz w:val="24"/>
+        </w:rPr>
+        <w:lastRenderedPageBreak/>
         <w:t xml:space="preserve">References </w:t>
+      </w:r>
+    </w:p>
+    <w:p>
+      <w:pPr>
+        <w:pStyle w:val="EndNoteBibliography"/>
+        <w:spacing w:after="0"/>
+      </w:pPr>
+      <w:r>
+        <w:rPr>
+          <w:rFonts w:ascii="Arial" w:eastAsiaTheme="minorHAnsi" w:hAnsi="Arial" w:cs="Arial"/>
+          <w:b/>
+          <w:sz w:val="24"/>
+        </w:rPr>
+        <w:fldChar w:fldCharType="begin"/>
+      </w:r>
+      <w:r>
+        <w:rPr>
+          <w:rFonts w:ascii="Arial" w:eastAsiaTheme="minorHAnsi" w:hAnsi="Arial" w:cs="Arial"/>
+          <w:b/>
+          <w:sz w:val="24"/>
+        </w:rPr>
+        <w:instrText xml:space="preserve"> ADDIN EN.REFLIST </w:instrText>
+      </w:r>
+      <w:r>
+        <w:rPr>
+          <w:rFonts w:ascii="Arial" w:eastAsiaTheme="minorHAnsi" w:hAnsi="Arial" w:cs="Arial"/>
+          <w:b/>
+          <w:sz w:val="24"/>
+        </w:rPr>
+        <w:fldChar w:fldCharType="separate"/>
+      </w:r>
+      <w:r>
+        <w:t>1.</w:t>
+      </w:r>
+      <w:r>
+        <w:tab/>
+        <w:t>Gwathmey K. Chronic Inflammatory Demyelinating Polyradiculoneuropathy and Its Variants. CONTINUUM: Lifelong Learning in Neurology. 2020;26(5):1205-23.</w:t>
+      </w:r>
+    </w:p>
+    <w:p>
+      <w:pPr>
+        <w:pStyle w:val="EndNoteBibliography"/>
+        <w:spacing w:after="0"/>
+      </w:pPr>
+      <w:r>
+        <w:t>2.</w:t>
+      </w:r>
+      <w:r>
+        <w:tab/>
+        <w:t>Brannagan TH, Pradhan A, Heiman-Patterson T, Winkelman AC, Styler MJ, Topolsky DL, et al. High-dose cyclophosphamide without stem-cell rescue for refractory CIDP. Neurology. 2002;58(12):1856.</w:t>
+      </w:r>
+    </w:p>
+    <w:p>
+      <w:pPr>
+        <w:pStyle w:val="EndNoteBibliography"/>
+        <w:spacing w:after="0"/>
+      </w:pPr>
+      <w:r>
+        <w:t>3.</w:t>
+      </w:r>
+      <w:r>
+        <w:tab/>
+        <w:t>Goyal NA. Immune-Mediated Myopathies. CONTINUUM: Lifelong Learning in Neurology. 2019;25(6):1564-85.</w:t>
+      </w:r>
+    </w:p>
+    <w:p>
+      <w:pPr>
+        <w:pStyle w:val="EndNoteBibliography"/>
+        <w:spacing w:after="0"/>
+      </w:pPr>
+      <w:r>
+        <w:t>4.</w:t>
+      </w:r>
+      <w:r>
+        <w:tab/>
+        <w:t>Flanagan EP. Neuromyelitis Optica Spectrum Disorder and Other Non–Multiple Sclerosis Central Nervous System Inflammatory Diseases. CONTINUUM: Lifelong Learning in Neurology. 2019;25(3):815-44.</w:t>
+      </w:r>
+    </w:p>
+    <w:p>
+      <w:pPr>
+        <w:pStyle w:val="EndNoteBibliography"/>
+        <w:spacing w:after="0"/>
+      </w:pPr>
+      <w:r>
+        <w:t>5.</w:t>
+      </w:r>
+      <w:r>
+        <w:tab/>
+        <w:t>Weinshenker BG, Wingerchuk DM. Neuromyelitis Spectrum Disorders. Mayo Clin Proc. 2017;92(4):663-79.</w:t>
+      </w:r>
+    </w:p>
+    <w:p>
+      <w:pPr>
+        <w:pStyle w:val="EndNoteBibliography"/>
+        <w:spacing w:after="0"/>
+      </w:pPr>
+      <w:r>
+        <w:t>6.</w:t>
+      </w:r>
+      <w:r>
+        <w:tab/>
+        <w:t>Sand IK. Neuromyelitis Optica Spectrum Disorders. CONTINUUM: Lifelong Learning in Neurology. 2016;22(3):864-96.</w:t>
+      </w:r>
+    </w:p>
+    <w:p>
+      <w:pPr>
+        <w:pStyle w:val="EndNoteBibliography"/>
+        <w:spacing w:after="0"/>
+      </w:pPr>
+      <w:r>
+        <w:t>7.</w:t>
+      </w:r>
+      <w:r>
+        <w:tab/>
+        <w:t>Jeong IH, Park B, Kim S-H, Hyun J-W, Joo J, Kim HJ. Comparative analysis of treatment outcomes in patients with neuromyelitis optica spectrum disorder using multifaceted endpoints. Multiple Sclerosis Journal. 2015;22(3):329-39.</w:t>
+      </w:r>
+    </w:p>
+    <w:p>
+      <w:pPr>
+        <w:pStyle w:val="EndNoteBibliography"/>
+        <w:spacing w:after="0"/>
+      </w:pPr>
+      <w:r>
+        <w:t>8.</w:t>
+      </w:r>
+      <w:r>
+        <w:tab/>
+        <w:t>Reindl M, Waters P. Myelin oligodendrocyte glycoprotein antibodies in neurological disease. Nat Rev Neurol. 2019;15(2):89-102.</w:t>
+      </w:r>
+    </w:p>
+    <w:p>
+      <w:pPr>
+        <w:pStyle w:val="EndNoteBibliography"/>
+        <w:spacing w:after="0"/>
+      </w:pPr>
+      <w:r>
+        <w:t>9.</w:t>
+      </w:r>
+      <w:r>
+        <w:tab/>
+        <w:t>Hacohen Y, Wong YY, Lechner C, Jurynczyk M, Wright S, Konuskan B, et al. Disease Course and Treatment Responses in Children With Relapsing Myelin Oligodendrocyte Glycoprotein Antibody–Associated Disease. JAMA Neurology. 2018;75(4):478-87.</w:t>
+      </w:r>
+    </w:p>
+    <w:p>
+      <w:pPr>
+        <w:pStyle w:val="EndNoteBibliography"/>
+        <w:spacing w:after="0"/>
+      </w:pPr>
+      <w:r>
+        <w:t>10.</w:t>
+      </w:r>
+      <w:r>
+        <w:tab/>
+        <w:t>Ramanathan S, Mohammad S, Tantsis E, Nguyen TK, Merheb V, Fung VSC, et al. Clinical course, therapeutic responses and outcomes in relapsing MOG antibody-associated demyelination. Journal of Neurology, Neurosurgery &amp;amp;amp; Psychiatry. 2018;89(2):127.</w:t>
+      </w:r>
+    </w:p>
+    <w:p>
+      <w:pPr>
+        <w:pStyle w:val="EndNoteBibliography"/>
+        <w:spacing w:after="0"/>
+      </w:pPr>
+      <w:r>
+        <w:t>11.</w:t>
+      </w:r>
+      <w:r>
+        <w:tab/>
+        <w:t>Wingerchuk DM. Immune-Mediated Myelopathies. CONTINUUM: Lifelong Learning in Neurology. 2018;24(2):497-522.</w:t>
+      </w:r>
+    </w:p>
+    <w:p>
+      <w:pPr>
+        <w:pStyle w:val="EndNoteBibliography"/>
+        <w:spacing w:after="0"/>
+      </w:pPr>
+      <w:r>
+        <w:t>12.</w:t>
+      </w:r>
+      <w:r>
+        <w:tab/>
+        <w:t>Kalra S, Silman A, Akman-Demir G, Bohlega S, Borhani-Haghighi A, Constantinescu CS, et al. Diagnosis and management of Neuro-Behcet's disease: international consensus recommendations. J Neurol. 2014;261(9):1662-76.</w:t>
+      </w:r>
+    </w:p>
+    <w:p>
+      <w:pPr>
+        <w:pStyle w:val="EndNoteBibliography"/>
+      </w:pPr>
+      <w:r>
+        <w:t>13.</w:t>
+      </w:r>
+      <w:r>
+        <w:tab/>
+        <w:t xml:space="preserve">Shugaiv E, Tüzün E, Mutlu M, Kiyat-Atamer A, Kurtuncu M, Akman-Demir G. </w:t>
+      </w:r>
+      <w:r>
+        <w:t>MMF</w:t>
+      </w:r>
+      <w:r>
+        <w:t xml:space="preserve"> as a novel immunosuppressant in the treatment of neuro-Behçet's disease with parenchymal involvement: presentation of four cases. Clin Exp Rheumatol. 2011;29(4 Suppl 67):S64-7.</w:t>
+      </w:r>
+    </w:p>
+    <w:p>
+      <w:pPr>
+        <w:rPr>
+          <w:rFonts w:ascii="Arial" w:eastAsiaTheme="minorHAnsi" w:hAnsi="Arial" w:cs="Arial"/>
+          <w:b/>
+          <w:sz w:val="24"/>
+        </w:rPr>
+      </w:pPr>
+      <w:r>
+        <w:rPr>
+          <w:rFonts w:ascii="Arial" w:eastAsiaTheme="minorHAnsi" w:hAnsi="Arial" w:cs="Arial"/>
+          <w:b/>
+          <w:sz w:val="24"/>
+        </w:rPr>
+        <w:fldChar w:fldCharType="end"/>
       </w:r>
     </w:p>
     <w:sectPr>
@@ -12598,7 +17263,6 @@
   <w:style w:type="character" w:default="1" w:styleId="a0">
     <w:name w:val="Default Paragraph Font"/>
     <w:uiPriority w:val="1"/>
-    <w:semiHidden/>
     <w:unhideWhenUsed/>
   </w:style>
   <w:style w:type="table" w:default="1" w:styleId="a1">
@@ -12661,6 +17325,53 @@
       <w:color w:val="000000"/>
       <w:kern w:val="0"/>
       <w:szCs w:val="20"/>
+    </w:rPr>
+  </w:style>
+  <w:style w:type="paragraph" w:customStyle="1" w:styleId="EndNoteBibliographyTitle">
+    <w:name w:val="EndNote Bibliography Title"/>
+    <w:basedOn w:val="a"/>
+    <w:link w:val="EndNoteBibliographyTitleChar"/>
+    <w:rsid w:val="00881DCF"/>
+    <w:pPr>
+      <w:spacing w:after="0"/>
+      <w:jc w:val="center"/>
+    </w:pPr>
+    <w:rPr>
+      <w:rFonts w:ascii="맑은 고딕" w:eastAsia="맑은 고딕" w:hAnsi="맑은 고딕"/>
+      <w:noProof/>
+    </w:rPr>
+  </w:style>
+  <w:style w:type="character" w:customStyle="1" w:styleId="EndNoteBibliographyTitleChar">
+    <w:name w:val="EndNote Bibliography Title Char"/>
+    <w:basedOn w:val="a0"/>
+    <w:link w:val="EndNoteBibliographyTitle"/>
+    <w:rsid w:val="00881DCF"/>
+    <w:rPr>
+      <w:rFonts w:ascii="맑은 고딕" w:eastAsia="맑은 고딕" w:hAnsi="맑은 고딕"/>
+      <w:noProof/>
+    </w:rPr>
+  </w:style>
+  <w:style w:type="paragraph" w:customStyle="1" w:styleId="EndNoteBibliography">
+    <w:name w:val="EndNote Bibliography"/>
+    <w:basedOn w:val="a"/>
+    <w:link w:val="EndNoteBibliographyChar"/>
+    <w:rsid w:val="00881DCF"/>
+    <w:pPr>
+      <w:spacing w:line="240" w:lineRule="auto"/>
+    </w:pPr>
+    <w:rPr>
+      <w:rFonts w:ascii="맑은 고딕" w:eastAsia="맑은 고딕" w:hAnsi="맑은 고딕"/>
+      <w:noProof/>
+    </w:rPr>
+  </w:style>
+  <w:style w:type="character" w:customStyle="1" w:styleId="EndNoteBibliographyChar">
+    <w:name w:val="EndNote Bibliography Char"/>
+    <w:basedOn w:val="a0"/>
+    <w:link w:val="EndNoteBibliography"/>
+    <w:rsid w:val="00881DCF"/>
+    <w:rPr>
+      <w:rFonts w:ascii="맑은 고딕" w:eastAsia="맑은 고딕" w:hAnsi="맑은 고딕"/>
+      <w:noProof/>
     </w:rPr>
   </w:style>
 </w:styles>

--- a/mycophenolate mofetil 사용근거.docx
+++ b/mycophenolate mofetil 사용근거.docx
@@ -115,16 +115,34 @@
         </w:rPr>
         <w:t xml:space="preserve"> </w:t>
       </w:r>
+      <w:proofErr w:type="spellStart"/>
       <w:r>
         <w:rPr>
           <w:rFonts w:ascii="Arial" w:eastAsiaTheme="minorHAnsi" w:hAnsi="Arial" w:cs="Arial"/>
           <w:b/>
           <w:sz w:val="34"/>
         </w:rPr>
-        <w:t>Mycophenolate mofetil</w:t>
-      </w:r>
-      <w:bookmarkStart w:id="0" w:name="_GoBack"/>
-      <w:bookmarkEnd w:id="0"/>
+        <w:t>Mycophenolate</w:t>
+      </w:r>
+      <w:proofErr w:type="spellEnd"/>
+      <w:r>
+        <w:rPr>
+          <w:rFonts w:ascii="Arial" w:eastAsiaTheme="minorHAnsi" w:hAnsi="Arial" w:cs="Arial"/>
+          <w:b/>
+          <w:sz w:val="34"/>
+        </w:rPr>
+        <w:t xml:space="preserve"> </w:t>
+      </w:r>
+      <w:proofErr w:type="spellStart"/>
+      <w:r>
+        <w:rPr>
+          <w:rFonts w:ascii="Arial" w:eastAsiaTheme="minorHAnsi" w:hAnsi="Arial" w:cs="Arial"/>
+          <w:b/>
+          <w:sz w:val="34"/>
+        </w:rPr>
+        <w:t>mofetil</w:t>
+      </w:r>
+      <w:proofErr w:type="spellEnd"/>
       <w:r>
         <w:rPr>
           <w:rFonts w:ascii="Arial" w:eastAsiaTheme="minorHAnsi" w:hAnsi="Arial" w:cs="Arial"/>
@@ -802,12 +820,14 @@
         </w:rPr>
         <w:t xml:space="preserve"> </w:t>
       </w:r>
+      <w:proofErr w:type="spellStart"/>
       <w:r>
         <w:rPr>
           <w:rFonts w:ascii="Arial" w:eastAsiaTheme="minorHAnsi" w:hAnsi="Arial" w:cs="Arial" w:hint="eastAsia"/>
         </w:rPr>
         <w:t>불응성</w:t>
       </w:r>
+      <w:proofErr w:type="spellEnd"/>
       <w:r>
         <w:rPr>
           <w:rFonts w:ascii="Arial" w:eastAsiaTheme="minorHAnsi" w:hAnsi="Arial" w:cs="Arial" w:hint="eastAsia"/>
@@ -924,12 +944,14 @@
           <w:rFonts w:ascii="Arial" w:eastAsiaTheme="minorHAnsi" w:hAnsi="Arial" w:cs="Arial"/>
         </w:rPr>
       </w:pPr>
+      <w:proofErr w:type="spellStart"/>
       <w:r>
         <w:rPr>
           <w:rFonts w:ascii="Arial" w:eastAsiaTheme="minorHAnsi" w:hAnsi="Arial" w:cs="Arial"/>
         </w:rPr>
         <w:t>투여대상</w:t>
       </w:r>
+      <w:proofErr w:type="spellEnd"/>
     </w:p>
     <w:p>
       <w:pPr>
@@ -937,12 +959,14 @@
           <w:rFonts w:ascii="Arial" w:eastAsiaTheme="minorHAnsi" w:hAnsi="Arial" w:cs="Arial"/>
         </w:rPr>
       </w:pPr>
+      <w:proofErr w:type="spellStart"/>
       <w:r>
         <w:rPr>
           <w:rFonts w:ascii="Arial" w:eastAsiaTheme="minorHAnsi" w:hAnsi="Arial" w:cs="Arial"/>
         </w:rPr>
         <w:t>투여방법</w:t>
       </w:r>
+      <w:proofErr w:type="spellEnd"/>
     </w:p>
     <w:tbl>
       <w:tblPr>
@@ -1001,6 +1025,7 @@
                 <w:szCs w:val="32"/>
               </w:rPr>
             </w:pPr>
+            <w:proofErr w:type="spellStart"/>
             <w:r>
               <w:rPr>
                 <w:rFonts w:ascii="Arial" w:eastAsiaTheme="minorHAnsi" w:hAnsi="Arial" w:cs="Arial"/>
@@ -1013,6 +1038,7 @@
               </w:rPr>
               <w:t>제출논문</w:t>
             </w:r>
+            <w:proofErr w:type="spellEnd"/>
             <w:r>
               <w:rPr>
                 <w:rFonts w:ascii="Arial" w:eastAsiaTheme="minorHAnsi" w:hAnsi="Arial" w:cs="Arial"/>
@@ -1323,14 +1349,25 @@
                 <w:sz w:val="22"/>
               </w:rPr>
             </w:pPr>
-            <w:r>
-              <w:rPr>
-                <w:rFonts w:ascii="Arial" w:eastAsiaTheme="minorHAnsi" w:hAnsi="Arial" w:cs="Arial"/>
-                <w:color w:val="000000"/>
-                <w:kern w:val="0"/>
-                <w:sz w:val="22"/>
-              </w:rPr>
-              <w:t xml:space="preserve">[ ] </w:t>
+            <w:proofErr w:type="gramStart"/>
+            <w:r>
+              <w:rPr>
+                <w:rFonts w:ascii="Arial" w:eastAsiaTheme="minorHAnsi" w:hAnsi="Arial" w:cs="Arial"/>
+                <w:color w:val="000000"/>
+                <w:kern w:val="0"/>
+                <w:sz w:val="22"/>
+              </w:rPr>
+              <w:t>[ ]</w:t>
+            </w:r>
+            <w:proofErr w:type="gramEnd"/>
+            <w:r>
+              <w:rPr>
+                <w:rFonts w:ascii="Arial" w:eastAsiaTheme="minorHAnsi" w:hAnsi="Arial" w:cs="Arial"/>
+                <w:color w:val="000000"/>
+                <w:kern w:val="0"/>
+                <w:sz w:val="22"/>
+              </w:rPr>
+              <w:t xml:space="preserve"> </w:t>
             </w:r>
             <w:r>
               <w:rPr>
@@ -1354,6 +1391,7 @@
                 <w:sz w:val="22"/>
               </w:rPr>
             </w:pPr>
+            <w:proofErr w:type="gramStart"/>
             <w:r>
               <w:rPr>
                 <w:rFonts w:ascii="Arial" w:eastAsiaTheme="minorHAnsi" w:hAnsi="Arial" w:cs="Arial"/>
@@ -1379,7 +1417,17 @@
                 <w:kern w:val="0"/>
                 <w:sz w:val="22"/>
               </w:rPr>
-              <w:t>] Systematic Review</w:t>
+              <w:t>]</w:t>
+            </w:r>
+            <w:proofErr w:type="gramEnd"/>
+            <w:r>
+              <w:rPr>
+                <w:rFonts w:ascii="Arial" w:eastAsiaTheme="minorHAnsi" w:hAnsi="Arial" w:cs="Arial"/>
+                <w:color w:val="000000"/>
+                <w:kern w:val="0"/>
+                <w:sz w:val="22"/>
+              </w:rPr>
+              <w:t xml:space="preserve"> Systematic Review</w:t>
             </w:r>
           </w:p>
           <w:p>
@@ -1394,14 +1442,25 @@
                 <w:sz w:val="22"/>
               </w:rPr>
             </w:pPr>
-            <w:r>
-              <w:rPr>
-                <w:rFonts w:ascii="Arial" w:eastAsiaTheme="minorHAnsi" w:hAnsi="Arial" w:cs="Arial"/>
-                <w:color w:val="000000"/>
-                <w:kern w:val="0"/>
-                <w:sz w:val="22"/>
-              </w:rPr>
-              <w:t>[ ] Randomized controlled trial(RCT)</w:t>
+            <w:proofErr w:type="gramStart"/>
+            <w:r>
+              <w:rPr>
+                <w:rFonts w:ascii="Arial" w:eastAsiaTheme="minorHAnsi" w:hAnsi="Arial" w:cs="Arial"/>
+                <w:color w:val="000000"/>
+                <w:kern w:val="0"/>
+                <w:sz w:val="22"/>
+              </w:rPr>
+              <w:t>[ ]</w:t>
+            </w:r>
+            <w:proofErr w:type="gramEnd"/>
+            <w:r>
+              <w:rPr>
+                <w:rFonts w:ascii="Arial" w:eastAsiaTheme="minorHAnsi" w:hAnsi="Arial" w:cs="Arial"/>
+                <w:color w:val="000000"/>
+                <w:kern w:val="0"/>
+                <w:sz w:val="22"/>
+              </w:rPr>
+              <w:t xml:space="preserve"> Randomized controlled trial(RCT)</w:t>
             </w:r>
           </w:p>
           <w:p>
@@ -1416,14 +1475,25 @@
                 <w:sz w:val="22"/>
               </w:rPr>
             </w:pPr>
-            <w:r>
-              <w:rPr>
-                <w:rFonts w:ascii="Arial" w:eastAsiaTheme="minorHAnsi" w:hAnsi="Arial" w:cs="Arial"/>
-                <w:color w:val="000000"/>
-                <w:kern w:val="0"/>
-                <w:sz w:val="22"/>
-              </w:rPr>
-              <w:t>[ ] case-control or cohort studies</w:t>
+            <w:proofErr w:type="gramStart"/>
+            <w:r>
+              <w:rPr>
+                <w:rFonts w:ascii="Arial" w:eastAsiaTheme="minorHAnsi" w:hAnsi="Arial" w:cs="Arial"/>
+                <w:color w:val="000000"/>
+                <w:kern w:val="0"/>
+                <w:sz w:val="22"/>
+              </w:rPr>
+              <w:t>[ ]</w:t>
+            </w:r>
+            <w:proofErr w:type="gramEnd"/>
+            <w:r>
+              <w:rPr>
+                <w:rFonts w:ascii="Arial" w:eastAsiaTheme="minorHAnsi" w:hAnsi="Arial" w:cs="Arial"/>
+                <w:color w:val="000000"/>
+                <w:kern w:val="0"/>
+                <w:sz w:val="22"/>
+              </w:rPr>
+              <w:t xml:space="preserve"> case-control or cohort studies</w:t>
             </w:r>
           </w:p>
           <w:p>
@@ -1438,14 +1508,25 @@
                 <w:sz w:val="22"/>
               </w:rPr>
             </w:pPr>
-            <w:r>
-              <w:rPr>
-                <w:rFonts w:ascii="Arial" w:eastAsiaTheme="minorHAnsi" w:hAnsi="Arial" w:cs="Arial"/>
-                <w:color w:val="000000"/>
-                <w:kern w:val="0"/>
-                <w:sz w:val="22"/>
-              </w:rPr>
-              <w:t>[ ] case report or case series</w:t>
+            <w:proofErr w:type="gramStart"/>
+            <w:r>
+              <w:rPr>
+                <w:rFonts w:ascii="Arial" w:eastAsiaTheme="minorHAnsi" w:hAnsi="Arial" w:cs="Arial"/>
+                <w:color w:val="000000"/>
+                <w:kern w:val="0"/>
+                <w:sz w:val="22"/>
+              </w:rPr>
+              <w:t>[ ]</w:t>
+            </w:r>
+            <w:proofErr w:type="gramEnd"/>
+            <w:r>
+              <w:rPr>
+                <w:rFonts w:ascii="Arial" w:eastAsiaTheme="minorHAnsi" w:hAnsi="Arial" w:cs="Arial"/>
+                <w:color w:val="000000"/>
+                <w:kern w:val="0"/>
+                <w:sz w:val="22"/>
+              </w:rPr>
+              <w:t xml:space="preserve"> case report or case series</w:t>
             </w:r>
           </w:p>
           <w:p>
@@ -1460,14 +1541,25 @@
                 <w:sz w:val="22"/>
               </w:rPr>
             </w:pPr>
-            <w:r>
-              <w:rPr>
-                <w:rFonts w:ascii="Arial" w:eastAsiaTheme="minorHAnsi" w:hAnsi="Arial" w:cs="Arial"/>
-                <w:color w:val="000000"/>
-                <w:kern w:val="0"/>
-                <w:sz w:val="22"/>
-              </w:rPr>
-              <w:t xml:space="preserve">[ ] </w:t>
+            <w:proofErr w:type="gramStart"/>
+            <w:r>
+              <w:rPr>
+                <w:rFonts w:ascii="Arial" w:eastAsiaTheme="minorHAnsi" w:hAnsi="Arial" w:cs="Arial"/>
+                <w:color w:val="000000"/>
+                <w:kern w:val="0"/>
+                <w:sz w:val="22"/>
+              </w:rPr>
+              <w:t>[ ]</w:t>
+            </w:r>
+            <w:proofErr w:type="gramEnd"/>
+            <w:r>
+              <w:rPr>
+                <w:rFonts w:ascii="Arial" w:eastAsiaTheme="minorHAnsi" w:hAnsi="Arial" w:cs="Arial"/>
+                <w:color w:val="000000"/>
+                <w:kern w:val="0"/>
+                <w:sz w:val="22"/>
+              </w:rPr>
+              <w:t xml:space="preserve"> </w:t>
             </w:r>
             <w:r>
               <w:rPr>
@@ -1704,6 +1796,7 @@
               </w:rPr>
               <w:t xml:space="preserve">, </w:t>
             </w:r>
+            <w:proofErr w:type="spellStart"/>
             <w:r>
               <w:rPr>
                 <w:rFonts w:ascii="Arial" w:eastAsiaTheme="minorHAnsi" w:hAnsi="Arial" w:cs="Arial"/>
@@ -1713,6 +1806,7 @@
               </w:rPr>
               <w:t>소속기관명</w:t>
             </w:r>
+            <w:proofErr w:type="spellEnd"/>
           </w:p>
         </w:tc>
         <w:tc>
@@ -1784,6 +1878,7 @@
                 <w:sz w:val="22"/>
               </w:rPr>
             </w:pPr>
+            <w:proofErr w:type="spellStart"/>
             <w:r>
               <w:rPr>
                 <w:rFonts w:ascii="Arial" w:eastAsiaTheme="minorHAnsi" w:hAnsi="Arial" w:cs="Arial"/>
@@ -1793,6 +1888,7 @@
               </w:rPr>
               <w:t>대상환자</w:t>
             </w:r>
+            <w:proofErr w:type="spellEnd"/>
             <w:r>
               <w:rPr>
                 <w:rFonts w:ascii="Arial" w:eastAsiaTheme="minorHAnsi" w:hAnsi="Arial" w:cs="Arial"/>
@@ -1944,6 +2040,7 @@
                 <w:sz w:val="22"/>
               </w:rPr>
             </w:pPr>
+            <w:proofErr w:type="spellStart"/>
             <w:r>
               <w:rPr>
                 <w:rFonts w:ascii="Arial" w:eastAsiaTheme="minorHAnsi" w:hAnsi="Arial" w:cs="Arial"/>
@@ -1953,6 +2050,7 @@
               </w:rPr>
               <w:t>해당없음</w:t>
             </w:r>
+            <w:proofErr w:type="spellEnd"/>
           </w:p>
         </w:tc>
       </w:tr>
@@ -1991,6 +2089,7 @@
                 <w:sz w:val="22"/>
               </w:rPr>
             </w:pPr>
+            <w:proofErr w:type="spellStart"/>
             <w:r>
               <w:rPr>
                 <w:rFonts w:ascii="Arial" w:eastAsiaTheme="minorHAnsi" w:hAnsi="Arial" w:cs="Arial"/>
@@ -2000,6 +2099,7 @@
               </w:rPr>
               <w:t>시험약</w:t>
             </w:r>
+            <w:proofErr w:type="spellEnd"/>
           </w:p>
         </w:tc>
         <w:tc>
@@ -2032,6 +2132,7 @@
                 <w:sz w:val="22"/>
               </w:rPr>
             </w:pPr>
+            <w:proofErr w:type="spellStart"/>
             <w:r>
               <w:rPr>
                 <w:rFonts w:ascii="Arial" w:eastAsiaTheme="minorHAnsi" w:hAnsi="Arial" w:cs="Arial"/>
@@ -2041,6 +2142,7 @@
               </w:rPr>
               <w:t>해당없음</w:t>
             </w:r>
+            <w:proofErr w:type="spellEnd"/>
           </w:p>
         </w:tc>
         <w:tc>
@@ -2074,6 +2176,7 @@
                 <w:sz w:val="22"/>
               </w:rPr>
             </w:pPr>
+            <w:proofErr w:type="spellStart"/>
             <w:r>
               <w:rPr>
                 <w:rFonts w:ascii="Arial" w:eastAsiaTheme="minorHAnsi" w:hAnsi="Arial" w:cs="Arial"/>
@@ -2083,6 +2186,7 @@
               </w:rPr>
               <w:t>대조약</w:t>
             </w:r>
+            <w:proofErr w:type="spellEnd"/>
           </w:p>
         </w:tc>
         <w:tc>
@@ -2115,6 +2219,7 @@
                 <w:sz w:val="22"/>
               </w:rPr>
             </w:pPr>
+            <w:proofErr w:type="spellStart"/>
             <w:r>
               <w:rPr>
                 <w:rFonts w:ascii="Arial" w:eastAsiaTheme="minorHAnsi" w:hAnsi="Arial" w:cs="Arial"/>
@@ -2124,6 +2229,7 @@
               </w:rPr>
               <w:t>해당없음</w:t>
             </w:r>
+            <w:proofErr w:type="spellEnd"/>
           </w:p>
         </w:tc>
       </w:tr>
@@ -2204,6 +2310,7 @@
                 <w:sz w:val="22"/>
               </w:rPr>
             </w:pPr>
+            <w:proofErr w:type="spellStart"/>
             <w:r>
               <w:rPr>
                 <w:rFonts w:ascii="Arial" w:eastAsiaTheme="minorHAnsi" w:hAnsi="Arial" w:cs="Arial"/>
@@ -2213,6 +2320,7 @@
               </w:rPr>
               <w:t>해당없음</w:t>
             </w:r>
+            <w:proofErr w:type="spellEnd"/>
           </w:p>
         </w:tc>
       </w:tr>
@@ -2386,6 +2494,7 @@
                 <w:sz w:val="22"/>
               </w:rPr>
             </w:pPr>
+            <w:proofErr w:type="spellStart"/>
             <w:r>
               <w:rPr>
                 <w:rFonts w:ascii="Arial" w:eastAsiaTheme="minorHAnsi" w:hAnsi="Arial" w:cs="Arial"/>
@@ -2395,6 +2504,7 @@
               </w:rPr>
               <w:t>해당없음</w:t>
             </w:r>
+            <w:proofErr w:type="spellEnd"/>
           </w:p>
         </w:tc>
       </w:tr>
@@ -2493,6 +2603,7 @@
                 <w:sz w:val="22"/>
               </w:rPr>
             </w:pPr>
+            <w:proofErr w:type="spellStart"/>
             <w:r>
               <w:rPr>
                 <w:rFonts w:ascii="Arial" w:eastAsiaTheme="minorHAnsi" w:hAnsi="Arial" w:cs="Arial"/>
@@ -2502,6 +2613,7 @@
               </w:rPr>
               <w:t>해당없음</w:t>
             </w:r>
+            <w:proofErr w:type="spellEnd"/>
           </w:p>
         </w:tc>
       </w:tr>
@@ -2772,7 +2884,25 @@
           <w:sz w:val="24"/>
         </w:rPr>
         <w:lastRenderedPageBreak/>
-        <w:t>2. polymyositis (inflammatory myopathy)</w:t>
+        <w:t xml:space="preserve">2. </w:t>
+      </w:r>
+      <w:proofErr w:type="spellStart"/>
+      <w:r>
+        <w:rPr>
+          <w:rFonts w:ascii="Arial" w:eastAsiaTheme="minorHAnsi" w:hAnsi="Arial" w:cs="Arial"/>
+          <w:b/>
+          <w:sz w:val="24"/>
+        </w:rPr>
+        <w:t>polymyositis</w:t>
+      </w:r>
+      <w:proofErr w:type="spellEnd"/>
+      <w:r>
+        <w:rPr>
+          <w:rFonts w:ascii="Arial" w:eastAsiaTheme="minorHAnsi" w:hAnsi="Arial" w:cs="Arial"/>
+          <w:b/>
+          <w:sz w:val="24"/>
+        </w:rPr>
+        <w:t xml:space="preserve"> (inflammatory myopathy)</w:t>
       </w:r>
     </w:p>
     <w:p>
@@ -2901,12 +3031,14 @@
         </w:rPr>
         <w:t xml:space="preserve"> </w:t>
       </w:r>
+      <w:proofErr w:type="spellStart"/>
       <w:r>
         <w:rPr>
           <w:rFonts w:ascii="Arial" w:eastAsiaTheme="minorHAnsi" w:hAnsi="Arial" w:cs="Arial" w:hint="eastAsia"/>
         </w:rPr>
         <w:t>혈당증가와</w:t>
       </w:r>
+      <w:proofErr w:type="spellEnd"/>
       <w:r>
         <w:rPr>
           <w:rFonts w:ascii="Arial" w:eastAsiaTheme="minorHAnsi" w:hAnsi="Arial" w:cs="Arial" w:hint="eastAsia"/>
@@ -2979,12 +3111,14 @@
         </w:rPr>
         <w:t xml:space="preserve"> </w:t>
       </w:r>
+      <w:proofErr w:type="spellStart"/>
       <w:r>
         <w:rPr>
           <w:rFonts w:ascii="Arial" w:eastAsiaTheme="minorHAnsi" w:hAnsi="Arial" w:cs="Arial" w:hint="eastAsia"/>
         </w:rPr>
         <w:t>제한점이</w:t>
       </w:r>
+      <w:proofErr w:type="spellEnd"/>
       <w:r>
         <w:rPr>
           <w:rFonts w:ascii="Arial" w:eastAsiaTheme="minorHAnsi" w:hAnsi="Arial" w:cs="Arial" w:hint="eastAsia"/>
@@ -3191,12 +3325,14 @@
           <w:rFonts w:ascii="Arial" w:eastAsiaTheme="minorHAnsi" w:hAnsi="Arial" w:cs="Arial"/>
         </w:rPr>
       </w:pPr>
+      <w:proofErr w:type="spellStart"/>
       <w:r>
         <w:rPr>
           <w:rFonts w:ascii="Arial" w:eastAsiaTheme="minorHAnsi" w:hAnsi="Arial" w:cs="Arial"/>
         </w:rPr>
         <w:t>투여대상</w:t>
       </w:r>
+      <w:proofErr w:type="spellEnd"/>
     </w:p>
     <w:p>
       <w:pPr>
@@ -3204,12 +3340,14 @@
           <w:rFonts w:ascii="Arial" w:eastAsiaTheme="minorHAnsi" w:hAnsi="Arial" w:cs="Arial"/>
         </w:rPr>
       </w:pPr>
+      <w:proofErr w:type="spellStart"/>
       <w:r>
         <w:rPr>
           <w:rFonts w:ascii="Arial" w:eastAsiaTheme="minorHAnsi" w:hAnsi="Arial" w:cs="Arial"/>
         </w:rPr>
         <w:t>투여방법</w:t>
       </w:r>
+      <w:proofErr w:type="spellEnd"/>
     </w:p>
     <w:p>
       <w:pPr>
@@ -3276,6 +3414,7 @@
                 <w:szCs w:val="32"/>
               </w:rPr>
             </w:pPr>
+            <w:proofErr w:type="spellStart"/>
             <w:r>
               <w:rPr>
                 <w:rFonts w:ascii="Arial" w:eastAsiaTheme="minorHAnsi" w:hAnsi="Arial" w:cs="Arial"/>
@@ -3288,6 +3427,7 @@
               </w:rPr>
               <w:t>제출논문</w:t>
             </w:r>
+            <w:proofErr w:type="spellEnd"/>
             <w:r>
               <w:rPr>
                 <w:rFonts w:ascii="Arial" w:eastAsiaTheme="minorHAnsi" w:hAnsi="Arial" w:cs="Arial"/>
@@ -3598,14 +3738,25 @@
                 <w:sz w:val="22"/>
               </w:rPr>
             </w:pPr>
-            <w:r>
-              <w:rPr>
-                <w:rFonts w:ascii="Arial" w:eastAsiaTheme="minorHAnsi" w:hAnsi="Arial" w:cs="Arial"/>
-                <w:color w:val="000000"/>
-                <w:kern w:val="0"/>
-                <w:sz w:val="22"/>
-              </w:rPr>
-              <w:t xml:space="preserve">[ ] </w:t>
+            <w:proofErr w:type="gramStart"/>
+            <w:r>
+              <w:rPr>
+                <w:rFonts w:ascii="Arial" w:eastAsiaTheme="minorHAnsi" w:hAnsi="Arial" w:cs="Arial"/>
+                <w:color w:val="000000"/>
+                <w:kern w:val="0"/>
+                <w:sz w:val="22"/>
+              </w:rPr>
+              <w:t>[ ]</w:t>
+            </w:r>
+            <w:proofErr w:type="gramEnd"/>
+            <w:r>
+              <w:rPr>
+                <w:rFonts w:ascii="Arial" w:eastAsiaTheme="minorHAnsi" w:hAnsi="Arial" w:cs="Arial"/>
+                <w:color w:val="000000"/>
+                <w:kern w:val="0"/>
+                <w:sz w:val="22"/>
+              </w:rPr>
+              <w:t xml:space="preserve"> </w:t>
             </w:r>
             <w:r>
               <w:rPr>
@@ -3629,6 +3780,7 @@
                 <w:sz w:val="22"/>
               </w:rPr>
             </w:pPr>
+            <w:proofErr w:type="gramStart"/>
             <w:r>
               <w:rPr>
                 <w:rFonts w:ascii="Arial" w:eastAsiaTheme="minorHAnsi" w:hAnsi="Arial" w:cs="Arial"/>
@@ -3654,7 +3806,17 @@
                 <w:kern w:val="0"/>
                 <w:sz w:val="22"/>
               </w:rPr>
-              <w:t>] Systematic Review</w:t>
+              <w:t>]</w:t>
+            </w:r>
+            <w:proofErr w:type="gramEnd"/>
+            <w:r>
+              <w:rPr>
+                <w:rFonts w:ascii="Arial" w:eastAsiaTheme="minorHAnsi" w:hAnsi="Arial" w:cs="Arial"/>
+                <w:color w:val="000000"/>
+                <w:kern w:val="0"/>
+                <w:sz w:val="22"/>
+              </w:rPr>
+              <w:t xml:space="preserve"> Systematic Review</w:t>
             </w:r>
           </w:p>
           <w:p>
@@ -3669,14 +3831,25 @@
                 <w:sz w:val="22"/>
               </w:rPr>
             </w:pPr>
-            <w:r>
-              <w:rPr>
-                <w:rFonts w:ascii="Arial" w:eastAsiaTheme="minorHAnsi" w:hAnsi="Arial" w:cs="Arial"/>
-                <w:color w:val="000000"/>
-                <w:kern w:val="0"/>
-                <w:sz w:val="22"/>
-              </w:rPr>
-              <w:t>[ ] Randomized controlled trial(RCT)</w:t>
+            <w:proofErr w:type="gramStart"/>
+            <w:r>
+              <w:rPr>
+                <w:rFonts w:ascii="Arial" w:eastAsiaTheme="minorHAnsi" w:hAnsi="Arial" w:cs="Arial"/>
+                <w:color w:val="000000"/>
+                <w:kern w:val="0"/>
+                <w:sz w:val="22"/>
+              </w:rPr>
+              <w:t>[ ]</w:t>
+            </w:r>
+            <w:proofErr w:type="gramEnd"/>
+            <w:r>
+              <w:rPr>
+                <w:rFonts w:ascii="Arial" w:eastAsiaTheme="minorHAnsi" w:hAnsi="Arial" w:cs="Arial"/>
+                <w:color w:val="000000"/>
+                <w:kern w:val="0"/>
+                <w:sz w:val="22"/>
+              </w:rPr>
+              <w:t xml:space="preserve"> Randomized controlled trial(RCT)</w:t>
             </w:r>
           </w:p>
           <w:p>
@@ -3691,14 +3864,25 @@
                 <w:sz w:val="22"/>
               </w:rPr>
             </w:pPr>
-            <w:r>
-              <w:rPr>
-                <w:rFonts w:ascii="Arial" w:eastAsiaTheme="minorHAnsi" w:hAnsi="Arial" w:cs="Arial"/>
-                <w:color w:val="000000"/>
-                <w:kern w:val="0"/>
-                <w:sz w:val="22"/>
-              </w:rPr>
-              <w:t>[ ] case-control or cohort studies</w:t>
+            <w:proofErr w:type="gramStart"/>
+            <w:r>
+              <w:rPr>
+                <w:rFonts w:ascii="Arial" w:eastAsiaTheme="minorHAnsi" w:hAnsi="Arial" w:cs="Arial"/>
+                <w:color w:val="000000"/>
+                <w:kern w:val="0"/>
+                <w:sz w:val="22"/>
+              </w:rPr>
+              <w:t>[ ]</w:t>
+            </w:r>
+            <w:proofErr w:type="gramEnd"/>
+            <w:r>
+              <w:rPr>
+                <w:rFonts w:ascii="Arial" w:eastAsiaTheme="minorHAnsi" w:hAnsi="Arial" w:cs="Arial"/>
+                <w:color w:val="000000"/>
+                <w:kern w:val="0"/>
+                <w:sz w:val="22"/>
+              </w:rPr>
+              <w:t xml:space="preserve"> case-control or cohort studies</w:t>
             </w:r>
           </w:p>
           <w:p>
@@ -3713,14 +3897,25 @@
                 <w:sz w:val="22"/>
               </w:rPr>
             </w:pPr>
-            <w:r>
-              <w:rPr>
-                <w:rFonts w:ascii="Arial" w:eastAsiaTheme="minorHAnsi" w:hAnsi="Arial" w:cs="Arial"/>
-                <w:color w:val="000000"/>
-                <w:kern w:val="0"/>
-                <w:sz w:val="22"/>
-              </w:rPr>
-              <w:t>[ ] case report or case series</w:t>
+            <w:proofErr w:type="gramStart"/>
+            <w:r>
+              <w:rPr>
+                <w:rFonts w:ascii="Arial" w:eastAsiaTheme="minorHAnsi" w:hAnsi="Arial" w:cs="Arial"/>
+                <w:color w:val="000000"/>
+                <w:kern w:val="0"/>
+                <w:sz w:val="22"/>
+              </w:rPr>
+              <w:t>[ ]</w:t>
+            </w:r>
+            <w:proofErr w:type="gramEnd"/>
+            <w:r>
+              <w:rPr>
+                <w:rFonts w:ascii="Arial" w:eastAsiaTheme="minorHAnsi" w:hAnsi="Arial" w:cs="Arial"/>
+                <w:color w:val="000000"/>
+                <w:kern w:val="0"/>
+                <w:sz w:val="22"/>
+              </w:rPr>
+              <w:t xml:space="preserve"> case report or case series</w:t>
             </w:r>
           </w:p>
           <w:p>
@@ -3735,14 +3930,25 @@
                 <w:sz w:val="22"/>
               </w:rPr>
             </w:pPr>
-            <w:r>
-              <w:rPr>
-                <w:rFonts w:ascii="Arial" w:eastAsiaTheme="minorHAnsi" w:hAnsi="Arial" w:cs="Arial"/>
-                <w:color w:val="000000"/>
-                <w:kern w:val="0"/>
-                <w:sz w:val="22"/>
-              </w:rPr>
-              <w:t xml:space="preserve">[ ] </w:t>
+            <w:proofErr w:type="gramStart"/>
+            <w:r>
+              <w:rPr>
+                <w:rFonts w:ascii="Arial" w:eastAsiaTheme="minorHAnsi" w:hAnsi="Arial" w:cs="Arial"/>
+                <w:color w:val="000000"/>
+                <w:kern w:val="0"/>
+                <w:sz w:val="22"/>
+              </w:rPr>
+              <w:t>[ ]</w:t>
+            </w:r>
+            <w:proofErr w:type="gramEnd"/>
+            <w:r>
+              <w:rPr>
+                <w:rFonts w:ascii="Arial" w:eastAsiaTheme="minorHAnsi" w:hAnsi="Arial" w:cs="Arial"/>
+                <w:color w:val="000000"/>
+                <w:kern w:val="0"/>
+                <w:sz w:val="22"/>
+              </w:rPr>
+              <w:t xml:space="preserve"> </w:t>
             </w:r>
             <w:r>
               <w:rPr>
@@ -3979,6 +4185,7 @@
               </w:rPr>
               <w:t xml:space="preserve">, </w:t>
             </w:r>
+            <w:proofErr w:type="spellStart"/>
             <w:r>
               <w:rPr>
                 <w:rFonts w:ascii="Arial" w:eastAsiaTheme="minorHAnsi" w:hAnsi="Arial" w:cs="Arial"/>
@@ -3988,6 +4195,7 @@
               </w:rPr>
               <w:t>소속기관명</w:t>
             </w:r>
+            <w:proofErr w:type="spellEnd"/>
           </w:p>
         </w:tc>
         <w:tc>
@@ -4059,6 +4267,7 @@
                 <w:sz w:val="22"/>
               </w:rPr>
             </w:pPr>
+            <w:proofErr w:type="spellStart"/>
             <w:r>
               <w:rPr>
                 <w:rFonts w:ascii="Arial" w:eastAsiaTheme="minorHAnsi" w:hAnsi="Arial" w:cs="Arial"/>
@@ -4068,6 +4277,7 @@
               </w:rPr>
               <w:t>대상환자</w:t>
             </w:r>
+            <w:proofErr w:type="spellEnd"/>
             <w:r>
               <w:rPr>
                 <w:rFonts w:ascii="Arial" w:eastAsiaTheme="minorHAnsi" w:hAnsi="Arial" w:cs="Arial"/>
@@ -4218,6 +4428,7 @@
                 <w:sz w:val="22"/>
               </w:rPr>
             </w:pPr>
+            <w:proofErr w:type="spellStart"/>
             <w:r>
               <w:rPr>
                 <w:rFonts w:ascii="Arial" w:eastAsiaTheme="minorHAnsi" w:hAnsi="Arial" w:cs="Arial"/>
@@ -4227,6 +4438,7 @@
               </w:rPr>
               <w:t>해당없음</w:t>
             </w:r>
+            <w:proofErr w:type="spellEnd"/>
           </w:p>
         </w:tc>
       </w:tr>
@@ -4265,6 +4477,7 @@
                 <w:sz w:val="22"/>
               </w:rPr>
             </w:pPr>
+            <w:proofErr w:type="spellStart"/>
             <w:r>
               <w:rPr>
                 <w:rFonts w:ascii="Arial" w:eastAsiaTheme="minorHAnsi" w:hAnsi="Arial" w:cs="Arial"/>
@@ -4274,6 +4487,7 @@
               </w:rPr>
               <w:t>시험약</w:t>
             </w:r>
+            <w:proofErr w:type="spellEnd"/>
           </w:p>
         </w:tc>
         <w:tc>
@@ -4306,6 +4520,7 @@
                 <w:sz w:val="22"/>
               </w:rPr>
             </w:pPr>
+            <w:proofErr w:type="spellStart"/>
             <w:r>
               <w:rPr>
                 <w:rFonts w:ascii="Arial" w:eastAsiaTheme="minorHAnsi" w:hAnsi="Arial" w:cs="Arial"/>
@@ -4315,6 +4530,7 @@
               </w:rPr>
               <w:t>해당없음</w:t>
             </w:r>
+            <w:proofErr w:type="spellEnd"/>
           </w:p>
         </w:tc>
         <w:tc>
@@ -4348,6 +4564,7 @@
                 <w:sz w:val="22"/>
               </w:rPr>
             </w:pPr>
+            <w:proofErr w:type="spellStart"/>
             <w:r>
               <w:rPr>
                 <w:rFonts w:ascii="Arial" w:eastAsiaTheme="minorHAnsi" w:hAnsi="Arial" w:cs="Arial"/>
@@ -4357,6 +4574,7 @@
               </w:rPr>
               <w:t>대조약</w:t>
             </w:r>
+            <w:proofErr w:type="spellEnd"/>
           </w:p>
         </w:tc>
         <w:tc>
@@ -4389,6 +4607,7 @@
                 <w:sz w:val="22"/>
               </w:rPr>
             </w:pPr>
+            <w:proofErr w:type="spellStart"/>
             <w:r>
               <w:rPr>
                 <w:rFonts w:ascii="Arial" w:eastAsiaTheme="minorHAnsi" w:hAnsi="Arial" w:cs="Arial"/>
@@ -4398,6 +4617,7 @@
               </w:rPr>
               <w:t>해당없음</w:t>
             </w:r>
+            <w:proofErr w:type="spellEnd"/>
           </w:p>
         </w:tc>
       </w:tr>
@@ -4478,6 +4698,7 @@
                 <w:sz w:val="22"/>
               </w:rPr>
             </w:pPr>
+            <w:proofErr w:type="spellStart"/>
             <w:r>
               <w:rPr>
                 <w:rFonts w:ascii="Arial" w:eastAsiaTheme="minorHAnsi" w:hAnsi="Arial" w:cs="Arial"/>
@@ -4487,6 +4708,7 @@
               </w:rPr>
               <w:t>해당없음</w:t>
             </w:r>
+            <w:proofErr w:type="spellEnd"/>
           </w:p>
         </w:tc>
       </w:tr>
@@ -4661,6 +4883,7 @@
                 <w:sz w:val="22"/>
               </w:rPr>
             </w:pPr>
+            <w:proofErr w:type="spellStart"/>
             <w:r>
               <w:rPr>
                 <w:rFonts w:ascii="Arial" w:eastAsiaTheme="minorHAnsi" w:hAnsi="Arial" w:cs="Arial"/>
@@ -4670,6 +4893,7 @@
               </w:rPr>
               <w:t>해당없음</w:t>
             </w:r>
+            <w:proofErr w:type="spellEnd"/>
           </w:p>
         </w:tc>
       </w:tr>
@@ -4768,6 +4992,7 @@
                 <w:sz w:val="22"/>
               </w:rPr>
             </w:pPr>
+            <w:proofErr w:type="spellStart"/>
             <w:r>
               <w:rPr>
                 <w:rFonts w:ascii="Arial" w:eastAsiaTheme="minorHAnsi" w:hAnsi="Arial" w:cs="Arial"/>
@@ -4777,6 +5002,7 @@
               </w:rPr>
               <w:t>해당없음</w:t>
             </w:r>
+            <w:proofErr w:type="spellEnd"/>
           </w:p>
         </w:tc>
       </w:tr>
@@ -5047,7 +5273,43 @@
           <w:sz w:val="24"/>
         </w:rPr>
         <w:lastRenderedPageBreak/>
-        <w:t xml:space="preserve">3. Neuromyelitis optica spectrum </w:t>
+        <w:t xml:space="preserve">3. </w:t>
+      </w:r>
+      <w:proofErr w:type="spellStart"/>
+      <w:r>
+        <w:rPr>
+          <w:rFonts w:ascii="Arial" w:eastAsiaTheme="minorHAnsi" w:hAnsi="Arial" w:cs="Arial"/>
+          <w:b/>
+          <w:sz w:val="24"/>
+        </w:rPr>
+        <w:t>Neuromyelitis</w:t>
+      </w:r>
+      <w:proofErr w:type="spellEnd"/>
+      <w:r>
+        <w:rPr>
+          <w:rFonts w:ascii="Arial" w:eastAsiaTheme="minorHAnsi" w:hAnsi="Arial" w:cs="Arial"/>
+          <w:b/>
+          <w:sz w:val="24"/>
+        </w:rPr>
+        <w:t xml:space="preserve"> </w:t>
+      </w:r>
+      <w:proofErr w:type="spellStart"/>
+      <w:r>
+        <w:rPr>
+          <w:rFonts w:ascii="Arial" w:eastAsiaTheme="minorHAnsi" w:hAnsi="Arial" w:cs="Arial"/>
+          <w:b/>
+          <w:sz w:val="24"/>
+        </w:rPr>
+        <w:t>optica</w:t>
+      </w:r>
+      <w:proofErr w:type="spellEnd"/>
+      <w:r>
+        <w:rPr>
+          <w:rFonts w:ascii="Arial" w:eastAsiaTheme="minorHAnsi" w:hAnsi="Arial" w:cs="Arial"/>
+          <w:b/>
+          <w:sz w:val="24"/>
+        </w:rPr>
+        <w:t xml:space="preserve"> spectrum </w:t>
       </w:r>
       <w:r>
         <w:rPr>
@@ -5136,12 +5398,14 @@
         </w:rPr>
         <w:t xml:space="preserve"> </w:t>
       </w:r>
+      <w:proofErr w:type="spellStart"/>
       <w:r>
         <w:rPr>
           <w:rFonts w:ascii="Arial" w:eastAsiaTheme="minorHAnsi" w:hAnsi="Arial" w:cs="Arial" w:hint="eastAsia"/>
         </w:rPr>
         <w:t>유지치료</w:t>
       </w:r>
+      <w:proofErr w:type="spellEnd"/>
       <w:r>
         <w:rPr>
           <w:rFonts w:ascii="Arial" w:eastAsiaTheme="minorHAnsi" w:hAnsi="Arial" w:cs="Arial" w:hint="eastAsia"/>
@@ -5341,12 +5605,14 @@
         </w:rPr>
         <w:t xml:space="preserve"> </w:t>
       </w:r>
+      <w:proofErr w:type="spellStart"/>
       <w:r>
         <w:rPr>
           <w:rFonts w:ascii="Arial" w:eastAsiaTheme="minorHAnsi" w:hAnsi="Arial" w:cs="Arial" w:hint="eastAsia"/>
         </w:rPr>
         <w:t>유지치료에</w:t>
       </w:r>
+      <w:proofErr w:type="spellEnd"/>
       <w:r>
         <w:rPr>
           <w:rFonts w:ascii="Arial" w:eastAsiaTheme="minorHAnsi" w:hAnsi="Arial" w:cs="Arial" w:hint="eastAsia"/>
@@ -5377,12 +5643,14 @@
         </w:rPr>
         <w:t xml:space="preserve"> </w:t>
       </w:r>
+      <w:proofErr w:type="spellStart"/>
       <w:r>
         <w:rPr>
           <w:rFonts w:ascii="Arial" w:eastAsiaTheme="minorHAnsi" w:hAnsi="Arial" w:cs="Arial" w:hint="eastAsia"/>
         </w:rPr>
         <w:t>약임</w:t>
       </w:r>
+      <w:proofErr w:type="spellEnd"/>
       <w:r>
         <w:rPr>
           <w:rFonts w:ascii="Arial" w:eastAsiaTheme="minorHAnsi" w:hAnsi="Arial" w:cs="Arial"/>
@@ -5715,12 +5983,14 @@
           <w:rFonts w:ascii="Arial" w:eastAsiaTheme="minorHAnsi" w:hAnsi="Arial" w:cs="Arial"/>
         </w:rPr>
       </w:pPr>
+      <w:proofErr w:type="spellStart"/>
       <w:r>
         <w:rPr>
           <w:rFonts w:ascii="Arial" w:eastAsiaTheme="minorHAnsi" w:hAnsi="Arial" w:cs="Arial"/>
         </w:rPr>
         <w:t>투여대상</w:t>
       </w:r>
+      <w:proofErr w:type="spellEnd"/>
     </w:p>
     <w:p>
       <w:pPr>
@@ -5728,12 +5998,14 @@
           <w:rFonts w:ascii="Arial" w:eastAsiaTheme="minorHAnsi" w:hAnsi="Arial" w:cs="Arial"/>
         </w:rPr>
       </w:pPr>
+      <w:proofErr w:type="spellStart"/>
       <w:r>
         <w:rPr>
           <w:rFonts w:ascii="Arial" w:eastAsiaTheme="minorHAnsi" w:hAnsi="Arial" w:cs="Arial"/>
         </w:rPr>
         <w:t>투여방법</w:t>
       </w:r>
+      <w:proofErr w:type="spellEnd"/>
     </w:p>
     <w:p>
       <w:pPr>
@@ -5800,6 +6072,7 @@
                 <w:szCs w:val="32"/>
               </w:rPr>
             </w:pPr>
+            <w:proofErr w:type="spellStart"/>
             <w:r>
               <w:rPr>
                 <w:rFonts w:ascii="Arial" w:eastAsiaTheme="minorHAnsi" w:hAnsi="Arial" w:cs="Arial"/>
@@ -5812,6 +6085,7 @@
               </w:rPr>
               <w:t>제출논문</w:t>
             </w:r>
+            <w:proofErr w:type="spellEnd"/>
             <w:r>
               <w:rPr>
                 <w:rFonts w:ascii="Arial" w:eastAsiaTheme="minorHAnsi" w:hAnsi="Arial" w:cs="Arial"/>
@@ -6122,14 +6396,25 @@
                 <w:sz w:val="22"/>
               </w:rPr>
             </w:pPr>
-            <w:r>
-              <w:rPr>
-                <w:rFonts w:ascii="Arial" w:eastAsiaTheme="minorHAnsi" w:hAnsi="Arial" w:cs="Arial"/>
-                <w:color w:val="000000"/>
-                <w:kern w:val="0"/>
-                <w:sz w:val="22"/>
-              </w:rPr>
-              <w:t xml:space="preserve">[ ] </w:t>
+            <w:proofErr w:type="gramStart"/>
+            <w:r>
+              <w:rPr>
+                <w:rFonts w:ascii="Arial" w:eastAsiaTheme="minorHAnsi" w:hAnsi="Arial" w:cs="Arial"/>
+                <w:color w:val="000000"/>
+                <w:kern w:val="0"/>
+                <w:sz w:val="22"/>
+              </w:rPr>
+              <w:t>[ ]</w:t>
+            </w:r>
+            <w:proofErr w:type="gramEnd"/>
+            <w:r>
+              <w:rPr>
+                <w:rFonts w:ascii="Arial" w:eastAsiaTheme="minorHAnsi" w:hAnsi="Arial" w:cs="Arial"/>
+                <w:color w:val="000000"/>
+                <w:kern w:val="0"/>
+                <w:sz w:val="22"/>
+              </w:rPr>
+              <w:t xml:space="preserve"> </w:t>
             </w:r>
             <w:r>
               <w:rPr>
@@ -6153,6 +6438,7 @@
                 <w:sz w:val="22"/>
               </w:rPr>
             </w:pPr>
+            <w:proofErr w:type="gramStart"/>
             <w:r>
               <w:rPr>
                 <w:rFonts w:ascii="Arial" w:eastAsiaTheme="minorHAnsi" w:hAnsi="Arial" w:cs="Arial"/>
@@ -6178,7 +6464,17 @@
                 <w:kern w:val="0"/>
                 <w:sz w:val="22"/>
               </w:rPr>
-              <w:t>] Systematic Review</w:t>
+              <w:t>]</w:t>
+            </w:r>
+            <w:proofErr w:type="gramEnd"/>
+            <w:r>
+              <w:rPr>
+                <w:rFonts w:ascii="Arial" w:eastAsiaTheme="minorHAnsi" w:hAnsi="Arial" w:cs="Arial"/>
+                <w:color w:val="000000"/>
+                <w:kern w:val="0"/>
+                <w:sz w:val="22"/>
+              </w:rPr>
+              <w:t xml:space="preserve"> Systematic Review</w:t>
             </w:r>
           </w:p>
           <w:p>
@@ -6193,14 +6489,25 @@
                 <w:sz w:val="22"/>
               </w:rPr>
             </w:pPr>
-            <w:r>
-              <w:rPr>
-                <w:rFonts w:ascii="Arial" w:eastAsiaTheme="minorHAnsi" w:hAnsi="Arial" w:cs="Arial"/>
-                <w:color w:val="000000"/>
-                <w:kern w:val="0"/>
-                <w:sz w:val="22"/>
-              </w:rPr>
-              <w:t>[ ] Randomized controlled trial(RCT)</w:t>
+            <w:proofErr w:type="gramStart"/>
+            <w:r>
+              <w:rPr>
+                <w:rFonts w:ascii="Arial" w:eastAsiaTheme="minorHAnsi" w:hAnsi="Arial" w:cs="Arial"/>
+                <w:color w:val="000000"/>
+                <w:kern w:val="0"/>
+                <w:sz w:val="22"/>
+              </w:rPr>
+              <w:t>[ ]</w:t>
+            </w:r>
+            <w:proofErr w:type="gramEnd"/>
+            <w:r>
+              <w:rPr>
+                <w:rFonts w:ascii="Arial" w:eastAsiaTheme="minorHAnsi" w:hAnsi="Arial" w:cs="Arial"/>
+                <w:color w:val="000000"/>
+                <w:kern w:val="0"/>
+                <w:sz w:val="22"/>
+              </w:rPr>
+              <w:t xml:space="preserve"> Randomized controlled trial(RCT)</w:t>
             </w:r>
           </w:p>
           <w:p>
@@ -6215,14 +6522,25 @@
                 <w:sz w:val="22"/>
               </w:rPr>
             </w:pPr>
-            <w:r>
-              <w:rPr>
-                <w:rFonts w:ascii="Arial" w:eastAsiaTheme="minorHAnsi" w:hAnsi="Arial" w:cs="Arial"/>
-                <w:color w:val="000000"/>
-                <w:kern w:val="0"/>
-                <w:sz w:val="22"/>
-              </w:rPr>
-              <w:t>[ ] case-control or cohort studies</w:t>
+            <w:proofErr w:type="gramStart"/>
+            <w:r>
+              <w:rPr>
+                <w:rFonts w:ascii="Arial" w:eastAsiaTheme="minorHAnsi" w:hAnsi="Arial" w:cs="Arial"/>
+                <w:color w:val="000000"/>
+                <w:kern w:val="0"/>
+                <w:sz w:val="22"/>
+              </w:rPr>
+              <w:t>[ ]</w:t>
+            </w:r>
+            <w:proofErr w:type="gramEnd"/>
+            <w:r>
+              <w:rPr>
+                <w:rFonts w:ascii="Arial" w:eastAsiaTheme="minorHAnsi" w:hAnsi="Arial" w:cs="Arial"/>
+                <w:color w:val="000000"/>
+                <w:kern w:val="0"/>
+                <w:sz w:val="22"/>
+              </w:rPr>
+              <w:t xml:space="preserve"> case-control or cohort studies</w:t>
             </w:r>
           </w:p>
           <w:p>
@@ -6237,14 +6555,25 @@
                 <w:sz w:val="22"/>
               </w:rPr>
             </w:pPr>
-            <w:r>
-              <w:rPr>
-                <w:rFonts w:ascii="Arial" w:eastAsiaTheme="minorHAnsi" w:hAnsi="Arial" w:cs="Arial"/>
-                <w:color w:val="000000"/>
-                <w:kern w:val="0"/>
-                <w:sz w:val="22"/>
-              </w:rPr>
-              <w:t>[ ] case report or case series</w:t>
+            <w:proofErr w:type="gramStart"/>
+            <w:r>
+              <w:rPr>
+                <w:rFonts w:ascii="Arial" w:eastAsiaTheme="minorHAnsi" w:hAnsi="Arial" w:cs="Arial"/>
+                <w:color w:val="000000"/>
+                <w:kern w:val="0"/>
+                <w:sz w:val="22"/>
+              </w:rPr>
+              <w:t>[ ]</w:t>
+            </w:r>
+            <w:proofErr w:type="gramEnd"/>
+            <w:r>
+              <w:rPr>
+                <w:rFonts w:ascii="Arial" w:eastAsiaTheme="minorHAnsi" w:hAnsi="Arial" w:cs="Arial"/>
+                <w:color w:val="000000"/>
+                <w:kern w:val="0"/>
+                <w:sz w:val="22"/>
+              </w:rPr>
+              <w:t xml:space="preserve"> case report or case series</w:t>
             </w:r>
           </w:p>
           <w:p>
@@ -6259,14 +6588,25 @@
                 <w:sz w:val="22"/>
               </w:rPr>
             </w:pPr>
-            <w:r>
-              <w:rPr>
-                <w:rFonts w:ascii="Arial" w:eastAsiaTheme="minorHAnsi" w:hAnsi="Arial" w:cs="Arial"/>
-                <w:color w:val="000000"/>
-                <w:kern w:val="0"/>
-                <w:sz w:val="22"/>
-              </w:rPr>
-              <w:t xml:space="preserve">[ ] </w:t>
+            <w:proofErr w:type="gramStart"/>
+            <w:r>
+              <w:rPr>
+                <w:rFonts w:ascii="Arial" w:eastAsiaTheme="minorHAnsi" w:hAnsi="Arial" w:cs="Arial"/>
+                <w:color w:val="000000"/>
+                <w:kern w:val="0"/>
+                <w:sz w:val="22"/>
+              </w:rPr>
+              <w:t>[ ]</w:t>
+            </w:r>
+            <w:proofErr w:type="gramEnd"/>
+            <w:r>
+              <w:rPr>
+                <w:rFonts w:ascii="Arial" w:eastAsiaTheme="minorHAnsi" w:hAnsi="Arial" w:cs="Arial"/>
+                <w:color w:val="000000"/>
+                <w:kern w:val="0"/>
+                <w:sz w:val="22"/>
+              </w:rPr>
+              <w:t xml:space="preserve"> </w:t>
             </w:r>
             <w:r>
               <w:rPr>
@@ -6503,6 +6843,7 @@
               </w:rPr>
               <w:t xml:space="preserve">, </w:t>
             </w:r>
+            <w:proofErr w:type="spellStart"/>
             <w:r>
               <w:rPr>
                 <w:rFonts w:ascii="Arial" w:eastAsiaTheme="minorHAnsi" w:hAnsi="Arial" w:cs="Arial"/>
@@ -6512,6 +6853,7 @@
               </w:rPr>
               <w:t>소속기관명</w:t>
             </w:r>
+            <w:proofErr w:type="spellEnd"/>
           </w:p>
         </w:tc>
         <w:tc>
@@ -6583,6 +6925,7 @@
                 <w:sz w:val="22"/>
               </w:rPr>
             </w:pPr>
+            <w:proofErr w:type="spellStart"/>
             <w:r>
               <w:rPr>
                 <w:rFonts w:ascii="Arial" w:eastAsiaTheme="minorHAnsi" w:hAnsi="Arial" w:cs="Arial"/>
@@ -6592,6 +6935,7 @@
               </w:rPr>
               <w:t>대상환자</w:t>
             </w:r>
+            <w:proofErr w:type="spellEnd"/>
             <w:r>
               <w:rPr>
                 <w:rFonts w:ascii="Arial" w:eastAsiaTheme="minorHAnsi" w:hAnsi="Arial" w:cs="Arial"/>
@@ -6742,6 +7086,7 @@
                 <w:sz w:val="22"/>
               </w:rPr>
             </w:pPr>
+            <w:proofErr w:type="spellStart"/>
             <w:r>
               <w:rPr>
                 <w:rFonts w:ascii="Arial" w:eastAsiaTheme="minorHAnsi" w:hAnsi="Arial" w:cs="Arial"/>
@@ -6751,6 +7096,7 @@
               </w:rPr>
               <w:t>해당없음</w:t>
             </w:r>
+            <w:proofErr w:type="spellEnd"/>
           </w:p>
         </w:tc>
       </w:tr>
@@ -6789,6 +7135,7 @@
                 <w:sz w:val="22"/>
               </w:rPr>
             </w:pPr>
+            <w:proofErr w:type="spellStart"/>
             <w:r>
               <w:rPr>
                 <w:rFonts w:ascii="Arial" w:eastAsiaTheme="minorHAnsi" w:hAnsi="Arial" w:cs="Arial"/>
@@ -6798,6 +7145,7 @@
               </w:rPr>
               <w:t>시험약</w:t>
             </w:r>
+            <w:proofErr w:type="spellEnd"/>
           </w:p>
         </w:tc>
         <w:tc>
@@ -6830,6 +7178,7 @@
                 <w:sz w:val="22"/>
               </w:rPr>
             </w:pPr>
+            <w:proofErr w:type="spellStart"/>
             <w:r>
               <w:rPr>
                 <w:rFonts w:ascii="Arial" w:eastAsiaTheme="minorHAnsi" w:hAnsi="Arial" w:cs="Arial"/>
@@ -6839,6 +7188,7 @@
               </w:rPr>
               <w:t>해당없음</w:t>
             </w:r>
+            <w:proofErr w:type="spellEnd"/>
           </w:p>
         </w:tc>
         <w:tc>
@@ -6872,6 +7222,7 @@
                 <w:sz w:val="22"/>
               </w:rPr>
             </w:pPr>
+            <w:proofErr w:type="spellStart"/>
             <w:r>
               <w:rPr>
                 <w:rFonts w:ascii="Arial" w:eastAsiaTheme="minorHAnsi" w:hAnsi="Arial" w:cs="Arial"/>
@@ -6881,6 +7232,7 @@
               </w:rPr>
               <w:t>대조약</w:t>
             </w:r>
+            <w:proofErr w:type="spellEnd"/>
           </w:p>
         </w:tc>
         <w:tc>
@@ -6913,6 +7265,7 @@
                 <w:sz w:val="22"/>
               </w:rPr>
             </w:pPr>
+            <w:proofErr w:type="spellStart"/>
             <w:r>
               <w:rPr>
                 <w:rFonts w:ascii="Arial" w:eastAsiaTheme="minorHAnsi" w:hAnsi="Arial" w:cs="Arial"/>
@@ -6922,6 +7275,7 @@
               </w:rPr>
               <w:t>해당없음</w:t>
             </w:r>
+            <w:proofErr w:type="spellEnd"/>
           </w:p>
         </w:tc>
       </w:tr>
@@ -7003,6 +7357,7 @@
                 <w:sz w:val="22"/>
               </w:rPr>
             </w:pPr>
+            <w:proofErr w:type="spellStart"/>
             <w:r>
               <w:rPr>
                 <w:rFonts w:ascii="Arial" w:eastAsiaTheme="minorHAnsi" w:hAnsi="Arial" w:cs="Arial"/>
@@ -7012,6 +7367,7 @@
               </w:rPr>
               <w:t>해당없음</w:t>
             </w:r>
+            <w:proofErr w:type="spellEnd"/>
           </w:p>
         </w:tc>
       </w:tr>
@@ -7185,6 +7541,7 @@
                 <w:sz w:val="22"/>
               </w:rPr>
             </w:pPr>
+            <w:proofErr w:type="spellStart"/>
             <w:r>
               <w:rPr>
                 <w:rFonts w:ascii="Arial" w:eastAsiaTheme="minorHAnsi" w:hAnsi="Arial" w:cs="Arial"/>
@@ -7194,6 +7551,7 @@
               </w:rPr>
               <w:t>해당없음</w:t>
             </w:r>
+            <w:proofErr w:type="spellEnd"/>
           </w:p>
         </w:tc>
       </w:tr>
@@ -7292,6 +7650,7 @@
                 <w:sz w:val="22"/>
               </w:rPr>
             </w:pPr>
+            <w:proofErr w:type="spellStart"/>
             <w:r>
               <w:rPr>
                 <w:rFonts w:ascii="Arial" w:eastAsiaTheme="minorHAnsi" w:hAnsi="Arial" w:cs="Arial"/>
@@ -7301,6 +7660,7 @@
               </w:rPr>
               <w:t>해당없음</w:t>
             </w:r>
+            <w:proofErr w:type="spellEnd"/>
           </w:p>
         </w:tc>
       </w:tr>
@@ -8234,12 +8594,14 @@
           <w:rFonts w:ascii="Arial" w:eastAsiaTheme="minorHAnsi" w:hAnsi="Arial" w:cs="Arial"/>
         </w:rPr>
       </w:pPr>
+      <w:proofErr w:type="spellStart"/>
       <w:r>
         <w:rPr>
           <w:rFonts w:ascii="Arial" w:eastAsiaTheme="minorHAnsi" w:hAnsi="Arial" w:cs="Arial"/>
         </w:rPr>
         <w:t>투여대상</w:t>
       </w:r>
+      <w:proofErr w:type="spellEnd"/>
     </w:p>
     <w:p>
       <w:pPr>
@@ -8247,12 +8609,14 @@
           <w:rFonts w:ascii="Arial" w:eastAsiaTheme="minorHAnsi" w:hAnsi="Arial" w:cs="Arial"/>
         </w:rPr>
       </w:pPr>
+      <w:proofErr w:type="spellStart"/>
       <w:r>
         <w:rPr>
           <w:rFonts w:ascii="Arial" w:eastAsiaTheme="minorHAnsi" w:hAnsi="Arial" w:cs="Arial"/>
         </w:rPr>
         <w:t>투여방법</w:t>
       </w:r>
+      <w:proofErr w:type="spellEnd"/>
     </w:p>
     <w:p>
       <w:pPr>
@@ -8319,6 +8683,7 @@
                 <w:szCs w:val="32"/>
               </w:rPr>
             </w:pPr>
+            <w:proofErr w:type="spellStart"/>
             <w:r>
               <w:rPr>
                 <w:rFonts w:ascii="Arial" w:eastAsiaTheme="minorHAnsi" w:hAnsi="Arial" w:cs="Arial"/>
@@ -8331,6 +8696,7 @@
               </w:rPr>
               <w:t>제출논문</w:t>
             </w:r>
+            <w:proofErr w:type="spellEnd"/>
             <w:r>
               <w:rPr>
                 <w:rFonts w:ascii="Arial" w:eastAsiaTheme="minorHAnsi" w:hAnsi="Arial" w:cs="Arial"/>
@@ -8641,14 +9007,25 @@
                 <w:sz w:val="22"/>
               </w:rPr>
             </w:pPr>
-            <w:r>
-              <w:rPr>
-                <w:rFonts w:ascii="Arial" w:eastAsiaTheme="minorHAnsi" w:hAnsi="Arial" w:cs="Arial"/>
-                <w:color w:val="000000"/>
-                <w:kern w:val="0"/>
-                <w:sz w:val="22"/>
-              </w:rPr>
-              <w:t xml:space="preserve">[ ] </w:t>
+            <w:proofErr w:type="gramStart"/>
+            <w:r>
+              <w:rPr>
+                <w:rFonts w:ascii="Arial" w:eastAsiaTheme="minorHAnsi" w:hAnsi="Arial" w:cs="Arial"/>
+                <w:color w:val="000000"/>
+                <w:kern w:val="0"/>
+                <w:sz w:val="22"/>
+              </w:rPr>
+              <w:t>[ ]</w:t>
+            </w:r>
+            <w:proofErr w:type="gramEnd"/>
+            <w:r>
+              <w:rPr>
+                <w:rFonts w:ascii="Arial" w:eastAsiaTheme="minorHAnsi" w:hAnsi="Arial" w:cs="Arial"/>
+                <w:color w:val="000000"/>
+                <w:kern w:val="0"/>
+                <w:sz w:val="22"/>
+              </w:rPr>
+              <w:t xml:space="preserve"> </w:t>
             </w:r>
             <w:r>
               <w:rPr>
@@ -8672,6 +9049,7 @@
                 <w:sz w:val="22"/>
               </w:rPr>
             </w:pPr>
+            <w:proofErr w:type="gramStart"/>
             <w:r>
               <w:rPr>
                 <w:rFonts w:ascii="Arial" w:eastAsiaTheme="minorHAnsi" w:hAnsi="Arial" w:cs="Arial"/>
@@ -8697,7 +9075,17 @@
                 <w:kern w:val="0"/>
                 <w:sz w:val="22"/>
               </w:rPr>
-              <w:t>] Systematic Review</w:t>
+              <w:t>]</w:t>
+            </w:r>
+            <w:proofErr w:type="gramEnd"/>
+            <w:r>
+              <w:rPr>
+                <w:rFonts w:ascii="Arial" w:eastAsiaTheme="minorHAnsi" w:hAnsi="Arial" w:cs="Arial"/>
+                <w:color w:val="000000"/>
+                <w:kern w:val="0"/>
+                <w:sz w:val="22"/>
+              </w:rPr>
+              <w:t xml:space="preserve"> Systematic Review</w:t>
             </w:r>
           </w:p>
           <w:p>
@@ -8712,14 +9100,25 @@
                 <w:sz w:val="22"/>
               </w:rPr>
             </w:pPr>
-            <w:r>
-              <w:rPr>
-                <w:rFonts w:ascii="Arial" w:eastAsiaTheme="minorHAnsi" w:hAnsi="Arial" w:cs="Arial"/>
-                <w:color w:val="000000"/>
-                <w:kern w:val="0"/>
-                <w:sz w:val="22"/>
-              </w:rPr>
-              <w:t>[ ] Randomized controlled trial(RCT)</w:t>
+            <w:proofErr w:type="gramStart"/>
+            <w:r>
+              <w:rPr>
+                <w:rFonts w:ascii="Arial" w:eastAsiaTheme="minorHAnsi" w:hAnsi="Arial" w:cs="Arial"/>
+                <w:color w:val="000000"/>
+                <w:kern w:val="0"/>
+                <w:sz w:val="22"/>
+              </w:rPr>
+              <w:t>[ ]</w:t>
+            </w:r>
+            <w:proofErr w:type="gramEnd"/>
+            <w:r>
+              <w:rPr>
+                <w:rFonts w:ascii="Arial" w:eastAsiaTheme="minorHAnsi" w:hAnsi="Arial" w:cs="Arial"/>
+                <w:color w:val="000000"/>
+                <w:kern w:val="0"/>
+                <w:sz w:val="22"/>
+              </w:rPr>
+              <w:t xml:space="preserve"> Randomized controlled trial(RCT)</w:t>
             </w:r>
           </w:p>
           <w:p>
@@ -8734,14 +9133,25 @@
                 <w:sz w:val="22"/>
               </w:rPr>
             </w:pPr>
-            <w:r>
-              <w:rPr>
-                <w:rFonts w:ascii="Arial" w:eastAsiaTheme="minorHAnsi" w:hAnsi="Arial" w:cs="Arial"/>
-                <w:color w:val="000000"/>
-                <w:kern w:val="0"/>
-                <w:sz w:val="22"/>
-              </w:rPr>
-              <w:t>[ ] case-control or cohort studies</w:t>
+            <w:proofErr w:type="gramStart"/>
+            <w:r>
+              <w:rPr>
+                <w:rFonts w:ascii="Arial" w:eastAsiaTheme="minorHAnsi" w:hAnsi="Arial" w:cs="Arial"/>
+                <w:color w:val="000000"/>
+                <w:kern w:val="0"/>
+                <w:sz w:val="22"/>
+              </w:rPr>
+              <w:t>[ ]</w:t>
+            </w:r>
+            <w:proofErr w:type="gramEnd"/>
+            <w:r>
+              <w:rPr>
+                <w:rFonts w:ascii="Arial" w:eastAsiaTheme="minorHAnsi" w:hAnsi="Arial" w:cs="Arial"/>
+                <w:color w:val="000000"/>
+                <w:kern w:val="0"/>
+                <w:sz w:val="22"/>
+              </w:rPr>
+              <w:t xml:space="preserve"> case-control or cohort studies</w:t>
             </w:r>
           </w:p>
           <w:p>
@@ -8756,14 +9166,25 @@
                 <w:sz w:val="22"/>
               </w:rPr>
             </w:pPr>
-            <w:r>
-              <w:rPr>
-                <w:rFonts w:ascii="Arial" w:eastAsiaTheme="minorHAnsi" w:hAnsi="Arial" w:cs="Arial"/>
-                <w:color w:val="000000"/>
-                <w:kern w:val="0"/>
-                <w:sz w:val="22"/>
-              </w:rPr>
-              <w:t>[ ] case report or case series</w:t>
+            <w:proofErr w:type="gramStart"/>
+            <w:r>
+              <w:rPr>
+                <w:rFonts w:ascii="Arial" w:eastAsiaTheme="minorHAnsi" w:hAnsi="Arial" w:cs="Arial"/>
+                <w:color w:val="000000"/>
+                <w:kern w:val="0"/>
+                <w:sz w:val="22"/>
+              </w:rPr>
+              <w:t>[ ]</w:t>
+            </w:r>
+            <w:proofErr w:type="gramEnd"/>
+            <w:r>
+              <w:rPr>
+                <w:rFonts w:ascii="Arial" w:eastAsiaTheme="minorHAnsi" w:hAnsi="Arial" w:cs="Arial"/>
+                <w:color w:val="000000"/>
+                <w:kern w:val="0"/>
+                <w:sz w:val="22"/>
+              </w:rPr>
+              <w:t xml:space="preserve"> case report or case series</w:t>
             </w:r>
           </w:p>
           <w:p>
@@ -8778,14 +9199,25 @@
                 <w:sz w:val="22"/>
               </w:rPr>
             </w:pPr>
-            <w:r>
-              <w:rPr>
-                <w:rFonts w:ascii="Arial" w:eastAsiaTheme="minorHAnsi" w:hAnsi="Arial" w:cs="Arial"/>
-                <w:color w:val="000000"/>
-                <w:kern w:val="0"/>
-                <w:sz w:val="22"/>
-              </w:rPr>
-              <w:t xml:space="preserve">[ ] </w:t>
+            <w:proofErr w:type="gramStart"/>
+            <w:r>
+              <w:rPr>
+                <w:rFonts w:ascii="Arial" w:eastAsiaTheme="minorHAnsi" w:hAnsi="Arial" w:cs="Arial"/>
+                <w:color w:val="000000"/>
+                <w:kern w:val="0"/>
+                <w:sz w:val="22"/>
+              </w:rPr>
+              <w:t>[ ]</w:t>
+            </w:r>
+            <w:proofErr w:type="gramEnd"/>
+            <w:r>
+              <w:rPr>
+                <w:rFonts w:ascii="Arial" w:eastAsiaTheme="minorHAnsi" w:hAnsi="Arial" w:cs="Arial"/>
+                <w:color w:val="000000"/>
+                <w:kern w:val="0"/>
+                <w:sz w:val="22"/>
+              </w:rPr>
+              <w:t xml:space="preserve"> </w:t>
             </w:r>
             <w:r>
               <w:rPr>
@@ -9022,6 +9454,7 @@
               </w:rPr>
               <w:t xml:space="preserve">, </w:t>
             </w:r>
+            <w:proofErr w:type="spellStart"/>
             <w:r>
               <w:rPr>
                 <w:rFonts w:ascii="Arial" w:eastAsiaTheme="minorHAnsi" w:hAnsi="Arial" w:cs="Arial"/>
@@ -9031,6 +9464,7 @@
               </w:rPr>
               <w:t>소속기관명</w:t>
             </w:r>
+            <w:proofErr w:type="spellEnd"/>
           </w:p>
         </w:tc>
         <w:tc>
@@ -9102,6 +9536,7 @@
                 <w:sz w:val="22"/>
               </w:rPr>
             </w:pPr>
+            <w:proofErr w:type="spellStart"/>
             <w:r>
               <w:rPr>
                 <w:rFonts w:ascii="Arial" w:eastAsiaTheme="minorHAnsi" w:hAnsi="Arial" w:cs="Arial"/>
@@ -9111,6 +9546,7 @@
               </w:rPr>
               <w:t>대상환자</w:t>
             </w:r>
+            <w:proofErr w:type="spellEnd"/>
             <w:r>
               <w:rPr>
                 <w:rFonts w:ascii="Arial" w:eastAsiaTheme="minorHAnsi" w:hAnsi="Arial" w:cs="Arial"/>
@@ -9261,6 +9697,7 @@
                 <w:sz w:val="22"/>
               </w:rPr>
             </w:pPr>
+            <w:proofErr w:type="spellStart"/>
             <w:r>
               <w:rPr>
                 <w:rFonts w:ascii="Arial" w:eastAsiaTheme="minorHAnsi" w:hAnsi="Arial" w:cs="Arial"/>
@@ -9270,6 +9707,7 @@
               </w:rPr>
               <w:t>해당없음</w:t>
             </w:r>
+            <w:proofErr w:type="spellEnd"/>
           </w:p>
         </w:tc>
       </w:tr>
@@ -9308,6 +9746,7 @@
                 <w:sz w:val="22"/>
               </w:rPr>
             </w:pPr>
+            <w:proofErr w:type="spellStart"/>
             <w:r>
               <w:rPr>
                 <w:rFonts w:ascii="Arial" w:eastAsiaTheme="minorHAnsi" w:hAnsi="Arial" w:cs="Arial"/>
@@ -9317,6 +9756,7 @@
               </w:rPr>
               <w:t>시험약</w:t>
             </w:r>
+            <w:proofErr w:type="spellEnd"/>
           </w:p>
         </w:tc>
         <w:tc>
@@ -9349,6 +9789,7 @@
                 <w:sz w:val="22"/>
               </w:rPr>
             </w:pPr>
+            <w:proofErr w:type="spellStart"/>
             <w:r>
               <w:rPr>
                 <w:rFonts w:ascii="Arial" w:eastAsiaTheme="minorHAnsi" w:hAnsi="Arial" w:cs="Arial"/>
@@ -9358,6 +9799,7 @@
               </w:rPr>
               <w:t>해당없음</w:t>
             </w:r>
+            <w:proofErr w:type="spellEnd"/>
           </w:p>
         </w:tc>
         <w:tc>
@@ -9391,6 +9833,7 @@
                 <w:sz w:val="22"/>
               </w:rPr>
             </w:pPr>
+            <w:proofErr w:type="spellStart"/>
             <w:r>
               <w:rPr>
                 <w:rFonts w:ascii="Arial" w:eastAsiaTheme="minorHAnsi" w:hAnsi="Arial" w:cs="Arial"/>
@@ -9400,6 +9843,7 @@
               </w:rPr>
               <w:t>대조약</w:t>
             </w:r>
+            <w:proofErr w:type="spellEnd"/>
           </w:p>
         </w:tc>
         <w:tc>
@@ -9432,6 +9876,7 @@
                 <w:sz w:val="22"/>
               </w:rPr>
             </w:pPr>
+            <w:proofErr w:type="spellStart"/>
             <w:r>
               <w:rPr>
                 <w:rFonts w:ascii="Arial" w:eastAsiaTheme="minorHAnsi" w:hAnsi="Arial" w:cs="Arial"/>
@@ -9441,6 +9886,7 @@
               </w:rPr>
               <w:t>해당없음</w:t>
             </w:r>
+            <w:proofErr w:type="spellEnd"/>
           </w:p>
         </w:tc>
       </w:tr>
@@ -9521,6 +9967,7 @@
                 <w:sz w:val="22"/>
               </w:rPr>
             </w:pPr>
+            <w:proofErr w:type="spellStart"/>
             <w:r>
               <w:rPr>
                 <w:rFonts w:ascii="Arial" w:eastAsiaTheme="minorHAnsi" w:hAnsi="Arial" w:cs="Arial"/>
@@ -9530,6 +9977,7 @@
               </w:rPr>
               <w:t>해당없음</w:t>
             </w:r>
+            <w:proofErr w:type="spellEnd"/>
           </w:p>
         </w:tc>
       </w:tr>
@@ -9704,6 +10152,7 @@
                 <w:sz w:val="22"/>
               </w:rPr>
             </w:pPr>
+            <w:proofErr w:type="spellStart"/>
             <w:r>
               <w:rPr>
                 <w:rFonts w:ascii="Arial" w:eastAsiaTheme="minorHAnsi" w:hAnsi="Arial" w:cs="Arial"/>
@@ -9713,6 +10162,7 @@
               </w:rPr>
               <w:t>해당없음</w:t>
             </w:r>
+            <w:proofErr w:type="spellEnd"/>
           </w:p>
         </w:tc>
       </w:tr>
@@ -9811,6 +10261,7 @@
                 <w:sz w:val="22"/>
               </w:rPr>
             </w:pPr>
+            <w:proofErr w:type="spellStart"/>
             <w:r>
               <w:rPr>
                 <w:rFonts w:ascii="Arial" w:eastAsiaTheme="minorHAnsi" w:hAnsi="Arial" w:cs="Arial"/>
@@ -9820,6 +10271,7 @@
               </w:rPr>
               <w:t>해당없음</w:t>
             </w:r>
+            <w:proofErr w:type="spellEnd"/>
           </w:p>
         </w:tc>
       </w:tr>
@@ -10093,13 +10545,23 @@
         </w:rPr>
         <w:t xml:space="preserve">. </w:t>
       </w:r>
+      <w:proofErr w:type="spellStart"/>
       <w:r>
         <w:rPr>
           <w:rFonts w:ascii="Arial" w:eastAsiaTheme="minorHAnsi" w:hAnsi="Arial" w:cs="Arial"/>
           <w:b/>
           <w:sz w:val="24"/>
         </w:rPr>
-        <w:t xml:space="preserve">neurosarcoidosis </w:t>
+        <w:t>neurosarcoidosis</w:t>
+      </w:r>
+      <w:proofErr w:type="spellEnd"/>
+      <w:r>
+        <w:rPr>
+          <w:rFonts w:ascii="Arial" w:eastAsiaTheme="minorHAnsi" w:hAnsi="Arial" w:cs="Arial"/>
+          <w:b/>
+          <w:sz w:val="24"/>
+        </w:rPr>
+        <w:t xml:space="preserve"> </w:t>
       </w:r>
     </w:p>
     <w:p>
@@ -10150,12 +10612,14 @@
         </w:rPr>
         <w:t xml:space="preserve"> </w:t>
       </w:r>
+      <w:proofErr w:type="spellStart"/>
       <w:r>
         <w:rPr>
           <w:rFonts w:ascii="Arial" w:eastAsiaTheme="minorHAnsi" w:hAnsi="Arial" w:cs="Arial"/>
         </w:rPr>
         <w:t>neurosarcoidosis</w:t>
       </w:r>
+      <w:proofErr w:type="spellEnd"/>
       <w:r>
         <w:rPr>
           <w:rFonts w:ascii="Arial" w:eastAsiaTheme="minorHAnsi" w:hAnsi="Arial" w:cs="Arial" w:hint="eastAsia"/>
@@ -10326,12 +10790,14 @@
           <w:rFonts w:ascii="Arial" w:eastAsiaTheme="minorHAnsi" w:hAnsi="Arial" w:cs="Arial"/>
         </w:rPr>
       </w:pPr>
+      <w:proofErr w:type="spellStart"/>
       <w:r>
         <w:rPr>
           <w:rFonts w:ascii="Arial" w:eastAsiaTheme="minorHAnsi" w:hAnsi="Arial" w:cs="Arial"/>
         </w:rPr>
         <w:t>투여대상</w:t>
       </w:r>
+      <w:proofErr w:type="spellEnd"/>
     </w:p>
     <w:p>
       <w:pPr>
@@ -10339,12 +10805,14 @@
           <w:rFonts w:ascii="Arial" w:eastAsiaTheme="minorHAnsi" w:hAnsi="Arial" w:cs="Arial"/>
         </w:rPr>
       </w:pPr>
+      <w:proofErr w:type="spellStart"/>
       <w:r>
         <w:rPr>
           <w:rFonts w:ascii="Arial" w:eastAsiaTheme="minorHAnsi" w:hAnsi="Arial" w:cs="Arial"/>
         </w:rPr>
         <w:t>투여방법</w:t>
       </w:r>
+      <w:proofErr w:type="spellEnd"/>
     </w:p>
     <w:p>
       <w:pPr>
@@ -10411,6 +10879,7 @@
                 <w:szCs w:val="32"/>
               </w:rPr>
             </w:pPr>
+            <w:proofErr w:type="spellStart"/>
             <w:r>
               <w:rPr>
                 <w:rFonts w:ascii="Arial" w:eastAsiaTheme="minorHAnsi" w:hAnsi="Arial" w:cs="Arial"/>
@@ -10423,6 +10892,7 @@
               </w:rPr>
               <w:t>제출논문</w:t>
             </w:r>
+            <w:proofErr w:type="spellEnd"/>
             <w:r>
               <w:rPr>
                 <w:rFonts w:ascii="Arial" w:eastAsiaTheme="minorHAnsi" w:hAnsi="Arial" w:cs="Arial"/>
@@ -10733,14 +11203,25 @@
                 <w:sz w:val="22"/>
               </w:rPr>
             </w:pPr>
-            <w:r>
-              <w:rPr>
-                <w:rFonts w:ascii="Arial" w:eastAsiaTheme="minorHAnsi" w:hAnsi="Arial" w:cs="Arial"/>
-                <w:color w:val="000000"/>
-                <w:kern w:val="0"/>
-                <w:sz w:val="22"/>
-              </w:rPr>
-              <w:t xml:space="preserve">[ ] </w:t>
+            <w:proofErr w:type="gramStart"/>
+            <w:r>
+              <w:rPr>
+                <w:rFonts w:ascii="Arial" w:eastAsiaTheme="minorHAnsi" w:hAnsi="Arial" w:cs="Arial"/>
+                <w:color w:val="000000"/>
+                <w:kern w:val="0"/>
+                <w:sz w:val="22"/>
+              </w:rPr>
+              <w:t>[ ]</w:t>
+            </w:r>
+            <w:proofErr w:type="gramEnd"/>
+            <w:r>
+              <w:rPr>
+                <w:rFonts w:ascii="Arial" w:eastAsiaTheme="minorHAnsi" w:hAnsi="Arial" w:cs="Arial"/>
+                <w:color w:val="000000"/>
+                <w:kern w:val="0"/>
+                <w:sz w:val="22"/>
+              </w:rPr>
+              <w:t xml:space="preserve"> </w:t>
             </w:r>
             <w:r>
               <w:rPr>
@@ -10764,6 +11245,7 @@
                 <w:sz w:val="22"/>
               </w:rPr>
             </w:pPr>
+            <w:proofErr w:type="gramStart"/>
             <w:r>
               <w:rPr>
                 <w:rFonts w:ascii="Arial" w:eastAsiaTheme="minorHAnsi" w:hAnsi="Arial" w:cs="Arial"/>
@@ -10789,7 +11271,17 @@
                 <w:kern w:val="0"/>
                 <w:sz w:val="22"/>
               </w:rPr>
-              <w:t>] Systematic Review</w:t>
+              <w:t>]</w:t>
+            </w:r>
+            <w:proofErr w:type="gramEnd"/>
+            <w:r>
+              <w:rPr>
+                <w:rFonts w:ascii="Arial" w:eastAsiaTheme="minorHAnsi" w:hAnsi="Arial" w:cs="Arial"/>
+                <w:color w:val="000000"/>
+                <w:kern w:val="0"/>
+                <w:sz w:val="22"/>
+              </w:rPr>
+              <w:t xml:space="preserve"> Systematic Review</w:t>
             </w:r>
           </w:p>
           <w:p>
@@ -10804,14 +11296,25 @@
                 <w:sz w:val="22"/>
               </w:rPr>
             </w:pPr>
-            <w:r>
-              <w:rPr>
-                <w:rFonts w:ascii="Arial" w:eastAsiaTheme="minorHAnsi" w:hAnsi="Arial" w:cs="Arial"/>
-                <w:color w:val="000000"/>
-                <w:kern w:val="0"/>
-                <w:sz w:val="22"/>
-              </w:rPr>
-              <w:t>[ ] Randomized controlled trial(RCT)</w:t>
+            <w:proofErr w:type="gramStart"/>
+            <w:r>
+              <w:rPr>
+                <w:rFonts w:ascii="Arial" w:eastAsiaTheme="minorHAnsi" w:hAnsi="Arial" w:cs="Arial"/>
+                <w:color w:val="000000"/>
+                <w:kern w:val="0"/>
+                <w:sz w:val="22"/>
+              </w:rPr>
+              <w:t>[ ]</w:t>
+            </w:r>
+            <w:proofErr w:type="gramEnd"/>
+            <w:r>
+              <w:rPr>
+                <w:rFonts w:ascii="Arial" w:eastAsiaTheme="minorHAnsi" w:hAnsi="Arial" w:cs="Arial"/>
+                <w:color w:val="000000"/>
+                <w:kern w:val="0"/>
+                <w:sz w:val="22"/>
+              </w:rPr>
+              <w:t xml:space="preserve"> Randomized controlled trial(RCT)</w:t>
             </w:r>
           </w:p>
           <w:p>
@@ -10826,14 +11329,25 @@
                 <w:sz w:val="22"/>
               </w:rPr>
             </w:pPr>
-            <w:r>
-              <w:rPr>
-                <w:rFonts w:ascii="Arial" w:eastAsiaTheme="minorHAnsi" w:hAnsi="Arial" w:cs="Arial"/>
-                <w:color w:val="000000"/>
-                <w:kern w:val="0"/>
-                <w:sz w:val="22"/>
-              </w:rPr>
-              <w:t>[ ] case-control or cohort studies</w:t>
+            <w:proofErr w:type="gramStart"/>
+            <w:r>
+              <w:rPr>
+                <w:rFonts w:ascii="Arial" w:eastAsiaTheme="minorHAnsi" w:hAnsi="Arial" w:cs="Arial"/>
+                <w:color w:val="000000"/>
+                <w:kern w:val="0"/>
+                <w:sz w:val="22"/>
+              </w:rPr>
+              <w:t>[ ]</w:t>
+            </w:r>
+            <w:proofErr w:type="gramEnd"/>
+            <w:r>
+              <w:rPr>
+                <w:rFonts w:ascii="Arial" w:eastAsiaTheme="minorHAnsi" w:hAnsi="Arial" w:cs="Arial"/>
+                <w:color w:val="000000"/>
+                <w:kern w:val="0"/>
+                <w:sz w:val="22"/>
+              </w:rPr>
+              <w:t xml:space="preserve"> case-control or cohort studies</w:t>
             </w:r>
           </w:p>
           <w:p>
@@ -10848,14 +11362,25 @@
                 <w:sz w:val="22"/>
               </w:rPr>
             </w:pPr>
-            <w:r>
-              <w:rPr>
-                <w:rFonts w:ascii="Arial" w:eastAsiaTheme="minorHAnsi" w:hAnsi="Arial" w:cs="Arial"/>
-                <w:color w:val="000000"/>
-                <w:kern w:val="0"/>
-                <w:sz w:val="22"/>
-              </w:rPr>
-              <w:t>[ ] case report or case series</w:t>
+            <w:proofErr w:type="gramStart"/>
+            <w:r>
+              <w:rPr>
+                <w:rFonts w:ascii="Arial" w:eastAsiaTheme="minorHAnsi" w:hAnsi="Arial" w:cs="Arial"/>
+                <w:color w:val="000000"/>
+                <w:kern w:val="0"/>
+                <w:sz w:val="22"/>
+              </w:rPr>
+              <w:t>[ ]</w:t>
+            </w:r>
+            <w:proofErr w:type="gramEnd"/>
+            <w:r>
+              <w:rPr>
+                <w:rFonts w:ascii="Arial" w:eastAsiaTheme="minorHAnsi" w:hAnsi="Arial" w:cs="Arial"/>
+                <w:color w:val="000000"/>
+                <w:kern w:val="0"/>
+                <w:sz w:val="22"/>
+              </w:rPr>
+              <w:t xml:space="preserve"> case report or case series</w:t>
             </w:r>
           </w:p>
           <w:p>
@@ -10870,14 +11395,25 @@
                 <w:sz w:val="22"/>
               </w:rPr>
             </w:pPr>
-            <w:r>
-              <w:rPr>
-                <w:rFonts w:ascii="Arial" w:eastAsiaTheme="minorHAnsi" w:hAnsi="Arial" w:cs="Arial"/>
-                <w:color w:val="000000"/>
-                <w:kern w:val="0"/>
-                <w:sz w:val="22"/>
-              </w:rPr>
-              <w:t xml:space="preserve">[ ] </w:t>
+            <w:proofErr w:type="gramStart"/>
+            <w:r>
+              <w:rPr>
+                <w:rFonts w:ascii="Arial" w:eastAsiaTheme="minorHAnsi" w:hAnsi="Arial" w:cs="Arial"/>
+                <w:color w:val="000000"/>
+                <w:kern w:val="0"/>
+                <w:sz w:val="22"/>
+              </w:rPr>
+              <w:t>[ ]</w:t>
+            </w:r>
+            <w:proofErr w:type="gramEnd"/>
+            <w:r>
+              <w:rPr>
+                <w:rFonts w:ascii="Arial" w:eastAsiaTheme="minorHAnsi" w:hAnsi="Arial" w:cs="Arial"/>
+                <w:color w:val="000000"/>
+                <w:kern w:val="0"/>
+                <w:sz w:val="22"/>
+              </w:rPr>
+              <w:t xml:space="preserve"> </w:t>
             </w:r>
             <w:r>
               <w:rPr>
@@ -11114,6 +11650,7 @@
               </w:rPr>
               <w:t xml:space="preserve">, </w:t>
             </w:r>
+            <w:proofErr w:type="spellStart"/>
             <w:r>
               <w:rPr>
                 <w:rFonts w:ascii="Arial" w:eastAsiaTheme="minorHAnsi" w:hAnsi="Arial" w:cs="Arial"/>
@@ -11123,6 +11660,7 @@
               </w:rPr>
               <w:t>소속기관명</w:t>
             </w:r>
+            <w:proofErr w:type="spellEnd"/>
           </w:p>
         </w:tc>
         <w:tc>
@@ -11194,6 +11732,7 @@
                 <w:sz w:val="22"/>
               </w:rPr>
             </w:pPr>
+            <w:proofErr w:type="spellStart"/>
             <w:r>
               <w:rPr>
                 <w:rFonts w:ascii="Arial" w:eastAsiaTheme="minorHAnsi" w:hAnsi="Arial" w:cs="Arial"/>
@@ -11203,6 +11742,7 @@
               </w:rPr>
               <w:t>대상환자</w:t>
             </w:r>
+            <w:proofErr w:type="spellEnd"/>
             <w:r>
               <w:rPr>
                 <w:rFonts w:ascii="Arial" w:eastAsiaTheme="minorHAnsi" w:hAnsi="Arial" w:cs="Arial"/>
@@ -11353,6 +11893,7 @@
                 <w:sz w:val="22"/>
               </w:rPr>
             </w:pPr>
+            <w:proofErr w:type="spellStart"/>
             <w:r>
               <w:rPr>
                 <w:rFonts w:ascii="Arial" w:eastAsiaTheme="minorHAnsi" w:hAnsi="Arial" w:cs="Arial"/>
@@ -11362,6 +11903,7 @@
               </w:rPr>
               <w:t>해당없음</w:t>
             </w:r>
+            <w:proofErr w:type="spellEnd"/>
           </w:p>
         </w:tc>
       </w:tr>
@@ -11400,6 +11942,7 @@
                 <w:sz w:val="22"/>
               </w:rPr>
             </w:pPr>
+            <w:proofErr w:type="spellStart"/>
             <w:r>
               <w:rPr>
                 <w:rFonts w:ascii="Arial" w:eastAsiaTheme="minorHAnsi" w:hAnsi="Arial" w:cs="Arial"/>
@@ -11409,6 +11952,7 @@
               </w:rPr>
               <w:t>시험약</w:t>
             </w:r>
+            <w:proofErr w:type="spellEnd"/>
           </w:p>
         </w:tc>
         <w:tc>
@@ -11441,6 +11985,7 @@
                 <w:sz w:val="22"/>
               </w:rPr>
             </w:pPr>
+            <w:proofErr w:type="spellStart"/>
             <w:r>
               <w:rPr>
                 <w:rFonts w:ascii="Arial" w:eastAsiaTheme="minorHAnsi" w:hAnsi="Arial" w:cs="Arial"/>
@@ -11450,6 +11995,7 @@
               </w:rPr>
               <w:t>해당없음</w:t>
             </w:r>
+            <w:proofErr w:type="spellEnd"/>
           </w:p>
         </w:tc>
         <w:tc>
@@ -11483,6 +12029,7 @@
                 <w:sz w:val="22"/>
               </w:rPr>
             </w:pPr>
+            <w:proofErr w:type="spellStart"/>
             <w:r>
               <w:rPr>
                 <w:rFonts w:ascii="Arial" w:eastAsiaTheme="minorHAnsi" w:hAnsi="Arial" w:cs="Arial"/>
@@ -11492,6 +12039,7 @@
               </w:rPr>
               <w:t>대조약</w:t>
             </w:r>
+            <w:proofErr w:type="spellEnd"/>
           </w:p>
         </w:tc>
         <w:tc>
@@ -11524,6 +12072,7 @@
                 <w:sz w:val="22"/>
               </w:rPr>
             </w:pPr>
+            <w:proofErr w:type="spellStart"/>
             <w:r>
               <w:rPr>
                 <w:rFonts w:ascii="Arial" w:eastAsiaTheme="minorHAnsi" w:hAnsi="Arial" w:cs="Arial"/>
@@ -11533,6 +12082,7 @@
               </w:rPr>
               <w:t>해당없음</w:t>
             </w:r>
+            <w:proofErr w:type="spellEnd"/>
           </w:p>
         </w:tc>
       </w:tr>
@@ -11613,6 +12163,7 @@
                 <w:sz w:val="22"/>
               </w:rPr>
             </w:pPr>
+            <w:proofErr w:type="spellStart"/>
             <w:r>
               <w:rPr>
                 <w:rFonts w:ascii="Arial" w:eastAsiaTheme="minorHAnsi" w:hAnsi="Arial" w:cs="Arial"/>
@@ -11622,6 +12173,7 @@
               </w:rPr>
               <w:t>해당없음</w:t>
             </w:r>
+            <w:proofErr w:type="spellEnd"/>
           </w:p>
         </w:tc>
       </w:tr>
@@ -11796,6 +12348,7 @@
                 <w:sz w:val="22"/>
               </w:rPr>
             </w:pPr>
+            <w:proofErr w:type="spellStart"/>
             <w:r>
               <w:rPr>
                 <w:rFonts w:ascii="Arial" w:eastAsiaTheme="minorHAnsi" w:hAnsi="Arial" w:cs="Arial"/>
@@ -11805,6 +12358,7 @@
               </w:rPr>
               <w:t>해당없음</w:t>
             </w:r>
+            <w:proofErr w:type="spellEnd"/>
           </w:p>
         </w:tc>
       </w:tr>
@@ -11903,6 +12457,7 @@
                 <w:sz w:val="22"/>
               </w:rPr>
             </w:pPr>
+            <w:proofErr w:type="spellStart"/>
             <w:r>
               <w:rPr>
                 <w:rFonts w:ascii="Arial" w:eastAsiaTheme="minorHAnsi" w:hAnsi="Arial" w:cs="Arial"/>
@@ -11912,6 +12467,7 @@
               </w:rPr>
               <w:t>해당없음</w:t>
             </w:r>
+            <w:proofErr w:type="spellEnd"/>
           </w:p>
         </w:tc>
       </w:tr>
@@ -12206,7 +12762,16 @@
           <w:b/>
           <w:sz w:val="24"/>
         </w:rPr>
-        <w:t>euro-Beh</w:t>
+        <w:t>euro-</w:t>
+      </w:r>
+      <w:proofErr w:type="spellStart"/>
+      <w:r>
+        <w:rPr>
+          <w:rFonts w:ascii="Arial" w:eastAsiaTheme="minorHAnsi" w:hAnsi="Arial" w:cs="Arial"/>
+          <w:b/>
+          <w:sz w:val="24"/>
+        </w:rPr>
+        <w:t>Beh</w:t>
       </w:r>
       <w:r>
         <w:rPr>
@@ -12224,6 +12789,7 @@
         </w:rPr>
         <w:t>et’s</w:t>
       </w:r>
+      <w:proofErr w:type="spellEnd"/>
       <w:r>
         <w:rPr>
           <w:rFonts w:ascii="Arial" w:eastAsiaTheme="minorHAnsi" w:hAnsi="Arial" w:cs="Arial"/>
@@ -12279,8 +12845,16 @@
         <w:rPr>
           <w:rFonts w:ascii="Arial" w:eastAsiaTheme="minorHAnsi" w:hAnsi="Arial" w:cs="Arial"/>
         </w:rPr>
-        <w:t>euro-Behçet’s</w:t>
-      </w:r>
+        <w:t>euro-</w:t>
+      </w:r>
+      <w:proofErr w:type="spellStart"/>
+      <w:r>
+        <w:rPr>
+          <w:rFonts w:ascii="Arial" w:eastAsiaTheme="minorHAnsi" w:hAnsi="Arial" w:cs="Arial"/>
+        </w:rPr>
+        <w:t>Behçet’s</w:t>
+      </w:r>
+      <w:proofErr w:type="spellEnd"/>
       <w:r>
         <w:rPr>
           <w:rFonts w:ascii="Arial" w:eastAsiaTheme="minorHAnsi" w:hAnsi="Arial" w:cs="Arial" w:hint="eastAsia"/>
@@ -12796,12 +13370,14 @@
           <w:rFonts w:ascii="Arial" w:eastAsiaTheme="minorHAnsi" w:hAnsi="Arial" w:cs="Arial"/>
         </w:rPr>
       </w:pPr>
+      <w:proofErr w:type="spellStart"/>
       <w:r>
         <w:rPr>
           <w:rFonts w:ascii="Arial" w:eastAsiaTheme="minorHAnsi" w:hAnsi="Arial" w:cs="Arial"/>
         </w:rPr>
         <w:t>투여대상</w:t>
       </w:r>
+      <w:proofErr w:type="spellEnd"/>
     </w:p>
     <w:p>
       <w:pPr>
@@ -12809,12 +13385,14 @@
           <w:rFonts w:ascii="Arial" w:eastAsiaTheme="minorHAnsi" w:hAnsi="Arial" w:cs="Arial"/>
         </w:rPr>
       </w:pPr>
+      <w:proofErr w:type="spellStart"/>
       <w:r>
         <w:rPr>
           <w:rFonts w:ascii="Arial" w:eastAsiaTheme="minorHAnsi" w:hAnsi="Arial" w:cs="Arial"/>
         </w:rPr>
         <w:t>투여방법</w:t>
       </w:r>
+      <w:proofErr w:type="spellEnd"/>
     </w:p>
     <w:p>
       <w:pPr>
@@ -12881,6 +13459,7 @@
                 <w:szCs w:val="32"/>
               </w:rPr>
             </w:pPr>
+            <w:proofErr w:type="spellStart"/>
             <w:r>
               <w:rPr>
                 <w:rFonts w:ascii="Arial" w:eastAsiaTheme="minorHAnsi" w:hAnsi="Arial" w:cs="Arial"/>
@@ -12893,6 +13472,7 @@
               </w:rPr>
               <w:t>제출논문</w:t>
             </w:r>
+            <w:proofErr w:type="spellEnd"/>
             <w:r>
               <w:rPr>
                 <w:rFonts w:ascii="Arial" w:eastAsiaTheme="minorHAnsi" w:hAnsi="Arial" w:cs="Arial"/>
@@ -13203,14 +13783,25 @@
                 <w:sz w:val="22"/>
               </w:rPr>
             </w:pPr>
-            <w:r>
-              <w:rPr>
-                <w:rFonts w:ascii="Arial" w:eastAsiaTheme="minorHAnsi" w:hAnsi="Arial" w:cs="Arial"/>
-                <w:color w:val="000000"/>
-                <w:kern w:val="0"/>
-                <w:sz w:val="22"/>
-              </w:rPr>
-              <w:t xml:space="preserve">[ ] </w:t>
+            <w:proofErr w:type="gramStart"/>
+            <w:r>
+              <w:rPr>
+                <w:rFonts w:ascii="Arial" w:eastAsiaTheme="minorHAnsi" w:hAnsi="Arial" w:cs="Arial"/>
+                <w:color w:val="000000"/>
+                <w:kern w:val="0"/>
+                <w:sz w:val="22"/>
+              </w:rPr>
+              <w:t>[ ]</w:t>
+            </w:r>
+            <w:proofErr w:type="gramEnd"/>
+            <w:r>
+              <w:rPr>
+                <w:rFonts w:ascii="Arial" w:eastAsiaTheme="minorHAnsi" w:hAnsi="Arial" w:cs="Arial"/>
+                <w:color w:val="000000"/>
+                <w:kern w:val="0"/>
+                <w:sz w:val="22"/>
+              </w:rPr>
+              <w:t xml:space="preserve"> </w:t>
             </w:r>
             <w:r>
               <w:rPr>
@@ -13234,6 +13825,7 @@
                 <w:sz w:val="22"/>
               </w:rPr>
             </w:pPr>
+            <w:proofErr w:type="gramStart"/>
             <w:r>
               <w:rPr>
                 <w:rFonts w:ascii="Arial" w:eastAsiaTheme="minorHAnsi" w:hAnsi="Arial" w:cs="Arial"/>
@@ -13259,7 +13851,17 @@
                 <w:kern w:val="0"/>
                 <w:sz w:val="22"/>
               </w:rPr>
-              <w:t>] Systematic Review</w:t>
+              <w:t>]</w:t>
+            </w:r>
+            <w:proofErr w:type="gramEnd"/>
+            <w:r>
+              <w:rPr>
+                <w:rFonts w:ascii="Arial" w:eastAsiaTheme="minorHAnsi" w:hAnsi="Arial" w:cs="Arial"/>
+                <w:color w:val="000000"/>
+                <w:kern w:val="0"/>
+                <w:sz w:val="22"/>
+              </w:rPr>
+              <w:t xml:space="preserve"> Systematic Review</w:t>
             </w:r>
           </w:p>
           <w:p>
@@ -13274,14 +13876,25 @@
                 <w:sz w:val="22"/>
               </w:rPr>
             </w:pPr>
-            <w:r>
-              <w:rPr>
-                <w:rFonts w:ascii="Arial" w:eastAsiaTheme="minorHAnsi" w:hAnsi="Arial" w:cs="Arial"/>
-                <w:color w:val="000000"/>
-                <w:kern w:val="0"/>
-                <w:sz w:val="22"/>
-              </w:rPr>
-              <w:t>[ ] Randomized controlled trial(RCT)</w:t>
+            <w:proofErr w:type="gramStart"/>
+            <w:r>
+              <w:rPr>
+                <w:rFonts w:ascii="Arial" w:eastAsiaTheme="minorHAnsi" w:hAnsi="Arial" w:cs="Arial"/>
+                <w:color w:val="000000"/>
+                <w:kern w:val="0"/>
+                <w:sz w:val="22"/>
+              </w:rPr>
+              <w:t>[ ]</w:t>
+            </w:r>
+            <w:proofErr w:type="gramEnd"/>
+            <w:r>
+              <w:rPr>
+                <w:rFonts w:ascii="Arial" w:eastAsiaTheme="minorHAnsi" w:hAnsi="Arial" w:cs="Arial"/>
+                <w:color w:val="000000"/>
+                <w:kern w:val="0"/>
+                <w:sz w:val="22"/>
+              </w:rPr>
+              <w:t xml:space="preserve"> Randomized controlled trial(RCT)</w:t>
             </w:r>
           </w:p>
           <w:p>
@@ -13296,14 +13909,25 @@
                 <w:sz w:val="22"/>
               </w:rPr>
             </w:pPr>
-            <w:r>
-              <w:rPr>
-                <w:rFonts w:ascii="Arial" w:eastAsiaTheme="minorHAnsi" w:hAnsi="Arial" w:cs="Arial"/>
-                <w:color w:val="000000"/>
-                <w:kern w:val="0"/>
-                <w:sz w:val="22"/>
-              </w:rPr>
-              <w:t>[ ] case-control or cohort studies</w:t>
+            <w:proofErr w:type="gramStart"/>
+            <w:r>
+              <w:rPr>
+                <w:rFonts w:ascii="Arial" w:eastAsiaTheme="minorHAnsi" w:hAnsi="Arial" w:cs="Arial"/>
+                <w:color w:val="000000"/>
+                <w:kern w:val="0"/>
+                <w:sz w:val="22"/>
+              </w:rPr>
+              <w:t>[ ]</w:t>
+            </w:r>
+            <w:proofErr w:type="gramEnd"/>
+            <w:r>
+              <w:rPr>
+                <w:rFonts w:ascii="Arial" w:eastAsiaTheme="minorHAnsi" w:hAnsi="Arial" w:cs="Arial"/>
+                <w:color w:val="000000"/>
+                <w:kern w:val="0"/>
+                <w:sz w:val="22"/>
+              </w:rPr>
+              <w:t xml:space="preserve"> case-control or cohort studies</w:t>
             </w:r>
           </w:p>
           <w:p>
@@ -13318,14 +13942,25 @@
                 <w:sz w:val="22"/>
               </w:rPr>
             </w:pPr>
-            <w:r>
-              <w:rPr>
-                <w:rFonts w:ascii="Arial" w:eastAsiaTheme="minorHAnsi" w:hAnsi="Arial" w:cs="Arial"/>
-                <w:color w:val="000000"/>
-                <w:kern w:val="0"/>
-                <w:sz w:val="22"/>
-              </w:rPr>
-              <w:t>[ ] case report or case series</w:t>
+            <w:proofErr w:type="gramStart"/>
+            <w:r>
+              <w:rPr>
+                <w:rFonts w:ascii="Arial" w:eastAsiaTheme="minorHAnsi" w:hAnsi="Arial" w:cs="Arial"/>
+                <w:color w:val="000000"/>
+                <w:kern w:val="0"/>
+                <w:sz w:val="22"/>
+              </w:rPr>
+              <w:t>[ ]</w:t>
+            </w:r>
+            <w:proofErr w:type="gramEnd"/>
+            <w:r>
+              <w:rPr>
+                <w:rFonts w:ascii="Arial" w:eastAsiaTheme="minorHAnsi" w:hAnsi="Arial" w:cs="Arial"/>
+                <w:color w:val="000000"/>
+                <w:kern w:val="0"/>
+                <w:sz w:val="22"/>
+              </w:rPr>
+              <w:t xml:space="preserve"> case report or case series</w:t>
             </w:r>
           </w:p>
           <w:p>
@@ -13340,14 +13975,25 @@
                 <w:sz w:val="22"/>
               </w:rPr>
             </w:pPr>
-            <w:r>
-              <w:rPr>
-                <w:rFonts w:ascii="Arial" w:eastAsiaTheme="minorHAnsi" w:hAnsi="Arial" w:cs="Arial"/>
-                <w:color w:val="000000"/>
-                <w:kern w:val="0"/>
-                <w:sz w:val="22"/>
-              </w:rPr>
-              <w:t xml:space="preserve">[ ] </w:t>
+            <w:proofErr w:type="gramStart"/>
+            <w:r>
+              <w:rPr>
+                <w:rFonts w:ascii="Arial" w:eastAsiaTheme="minorHAnsi" w:hAnsi="Arial" w:cs="Arial"/>
+                <w:color w:val="000000"/>
+                <w:kern w:val="0"/>
+                <w:sz w:val="22"/>
+              </w:rPr>
+              <w:t>[ ]</w:t>
+            </w:r>
+            <w:proofErr w:type="gramEnd"/>
+            <w:r>
+              <w:rPr>
+                <w:rFonts w:ascii="Arial" w:eastAsiaTheme="minorHAnsi" w:hAnsi="Arial" w:cs="Arial"/>
+                <w:color w:val="000000"/>
+                <w:kern w:val="0"/>
+                <w:sz w:val="22"/>
+              </w:rPr>
+              <w:t xml:space="preserve"> </w:t>
             </w:r>
             <w:r>
               <w:rPr>
@@ -13584,6 +14230,7 @@
               </w:rPr>
               <w:t xml:space="preserve">, </w:t>
             </w:r>
+            <w:proofErr w:type="spellStart"/>
             <w:r>
               <w:rPr>
                 <w:rFonts w:ascii="Arial" w:eastAsiaTheme="minorHAnsi" w:hAnsi="Arial" w:cs="Arial"/>
@@ -13593,6 +14240,7 @@
               </w:rPr>
               <w:t>소속기관명</w:t>
             </w:r>
+            <w:proofErr w:type="spellEnd"/>
           </w:p>
         </w:tc>
         <w:tc>
@@ -13664,6 +14312,7 @@
                 <w:sz w:val="22"/>
               </w:rPr>
             </w:pPr>
+            <w:proofErr w:type="spellStart"/>
             <w:r>
               <w:rPr>
                 <w:rFonts w:ascii="Arial" w:eastAsiaTheme="minorHAnsi" w:hAnsi="Arial" w:cs="Arial"/>
@@ -13673,6 +14322,7 @@
               </w:rPr>
               <w:t>대상환자</w:t>
             </w:r>
+            <w:proofErr w:type="spellEnd"/>
             <w:r>
               <w:rPr>
                 <w:rFonts w:ascii="Arial" w:eastAsiaTheme="minorHAnsi" w:hAnsi="Arial" w:cs="Arial"/>
@@ -13823,6 +14473,7 @@
                 <w:sz w:val="22"/>
               </w:rPr>
             </w:pPr>
+            <w:proofErr w:type="spellStart"/>
             <w:r>
               <w:rPr>
                 <w:rFonts w:ascii="Arial" w:eastAsiaTheme="minorHAnsi" w:hAnsi="Arial" w:cs="Arial"/>
@@ -13832,6 +14483,7 @@
               </w:rPr>
               <w:t>해당없음</w:t>
             </w:r>
+            <w:proofErr w:type="spellEnd"/>
           </w:p>
         </w:tc>
       </w:tr>
@@ -13870,6 +14522,7 @@
                 <w:sz w:val="22"/>
               </w:rPr>
             </w:pPr>
+            <w:proofErr w:type="spellStart"/>
             <w:r>
               <w:rPr>
                 <w:rFonts w:ascii="Arial" w:eastAsiaTheme="minorHAnsi" w:hAnsi="Arial" w:cs="Arial"/>
@@ -13879,6 +14532,7 @@
               </w:rPr>
               <w:t>시험약</w:t>
             </w:r>
+            <w:proofErr w:type="spellEnd"/>
           </w:p>
         </w:tc>
         <w:tc>
@@ -13911,6 +14565,7 @@
                 <w:sz w:val="22"/>
               </w:rPr>
             </w:pPr>
+            <w:proofErr w:type="spellStart"/>
             <w:r>
               <w:rPr>
                 <w:rFonts w:ascii="Arial" w:eastAsiaTheme="minorHAnsi" w:hAnsi="Arial" w:cs="Arial"/>
@@ -13920,6 +14575,7 @@
               </w:rPr>
               <w:t>해당없음</w:t>
             </w:r>
+            <w:proofErr w:type="spellEnd"/>
           </w:p>
         </w:tc>
         <w:tc>
@@ -13953,6 +14609,7 @@
                 <w:sz w:val="22"/>
               </w:rPr>
             </w:pPr>
+            <w:proofErr w:type="spellStart"/>
             <w:r>
               <w:rPr>
                 <w:rFonts w:ascii="Arial" w:eastAsiaTheme="minorHAnsi" w:hAnsi="Arial" w:cs="Arial"/>
@@ -13962,6 +14619,7 @@
               </w:rPr>
               <w:t>대조약</w:t>
             </w:r>
+            <w:proofErr w:type="spellEnd"/>
           </w:p>
         </w:tc>
         <w:tc>
@@ -13994,6 +14652,7 @@
                 <w:sz w:val="22"/>
               </w:rPr>
             </w:pPr>
+            <w:proofErr w:type="spellStart"/>
             <w:r>
               <w:rPr>
                 <w:rFonts w:ascii="Arial" w:eastAsiaTheme="minorHAnsi" w:hAnsi="Arial" w:cs="Arial"/>
@@ -14003,6 +14662,7 @@
               </w:rPr>
               <w:t>해당없음</w:t>
             </w:r>
+            <w:proofErr w:type="spellEnd"/>
           </w:p>
         </w:tc>
       </w:tr>
@@ -14083,6 +14743,7 @@
                 <w:sz w:val="22"/>
               </w:rPr>
             </w:pPr>
+            <w:proofErr w:type="spellStart"/>
             <w:r>
               <w:rPr>
                 <w:rFonts w:ascii="Arial" w:eastAsiaTheme="minorHAnsi" w:hAnsi="Arial" w:cs="Arial"/>
@@ -14092,6 +14753,7 @@
               </w:rPr>
               <w:t>해당없음</w:t>
             </w:r>
+            <w:proofErr w:type="spellEnd"/>
           </w:p>
         </w:tc>
       </w:tr>
@@ -14266,6 +14928,7 @@
                 <w:sz w:val="22"/>
               </w:rPr>
             </w:pPr>
+            <w:proofErr w:type="spellStart"/>
             <w:r>
               <w:rPr>
                 <w:rFonts w:ascii="Arial" w:eastAsiaTheme="minorHAnsi" w:hAnsi="Arial" w:cs="Arial"/>
@@ -14275,6 +14938,7 @@
               </w:rPr>
               <w:t>해당없음</w:t>
             </w:r>
+            <w:proofErr w:type="spellEnd"/>
           </w:p>
         </w:tc>
       </w:tr>
@@ -14373,6 +15037,7 @@
                 <w:sz w:val="22"/>
               </w:rPr>
             </w:pPr>
+            <w:proofErr w:type="spellStart"/>
             <w:r>
               <w:rPr>
                 <w:rFonts w:ascii="Arial" w:eastAsiaTheme="minorHAnsi" w:hAnsi="Arial" w:cs="Arial"/>
@@ -14382,6 +15047,7 @@
               </w:rPr>
               <w:t>해당없음</w:t>
             </w:r>
+            <w:proofErr w:type="spellEnd"/>
           </w:p>
         </w:tc>
       </w:tr>
@@ -14727,6 +15393,42 @@
         <w:rPr>
           <w:rFonts w:ascii="Arial" w:eastAsiaTheme="minorHAnsi" w:hAnsi="Arial" w:cs="Arial" w:hint="eastAsia"/>
         </w:rPr>
+        <w:t xml:space="preserve"> </w:t>
+      </w:r>
+      <w:r>
+        <w:rPr>
+          <w:rFonts w:ascii="Arial" w:eastAsiaTheme="minorHAnsi" w:hAnsi="Arial" w:cs="Arial" w:hint="eastAsia"/>
+        </w:rPr>
+        <w:t>환자</w:t>
+      </w:r>
+      <w:r>
+        <w:rPr>
+          <w:rFonts w:ascii="Arial" w:eastAsiaTheme="minorHAnsi" w:hAnsi="Arial" w:cs="Arial" w:hint="eastAsia"/>
+        </w:rPr>
+        <w:t xml:space="preserve"> </w:t>
+      </w:r>
+      <w:r>
+        <w:rPr>
+          <w:rFonts w:ascii="Arial" w:eastAsiaTheme="minorHAnsi" w:hAnsi="Arial" w:cs="Arial" w:hint="eastAsia"/>
+        </w:rPr>
+        <w:t>중</w:t>
+      </w:r>
+      <w:r>
+        <w:rPr>
+          <w:rFonts w:ascii="Arial" w:eastAsiaTheme="minorHAnsi" w:hAnsi="Arial" w:cs="Arial" w:hint="eastAsia"/>
+        </w:rPr>
+        <w:t xml:space="preserve"> </w:t>
+      </w:r>
+      <w:r>
+        <w:rPr>
+          <w:rFonts w:ascii="Arial" w:eastAsiaTheme="minorHAnsi" w:hAnsi="Arial" w:cs="Arial"/>
+        </w:rPr>
+        <w:t>MMF</w:t>
+      </w:r>
+      <w:r>
+        <w:rPr>
+          <w:rFonts w:ascii="Arial" w:eastAsiaTheme="minorHAnsi" w:hAnsi="Arial" w:cs="Arial" w:hint="eastAsia"/>
+        </w:rPr>
         <w:t>를</w:t>
       </w:r>
       <w:r>
@@ -14739,7 +15441,7 @@
         <w:rPr>
           <w:rFonts w:ascii="Arial" w:eastAsiaTheme="minorHAnsi" w:hAnsi="Arial" w:cs="Arial" w:hint="eastAsia"/>
         </w:rPr>
-        <w:t>가진</w:t>
+        <w:t>사용한</w:t>
       </w:r>
       <w:r>
         <w:rPr>
@@ -14751,13 +15453,383 @@
         <w:rPr>
           <w:rFonts w:ascii="Arial" w:eastAsiaTheme="minorHAnsi" w:hAnsi="Arial" w:cs="Arial" w:hint="eastAsia"/>
         </w:rPr>
-        <w:t>환자에게</w:t>
+        <w:t>환자의</w:t>
       </w:r>
       <w:r>
         <w:rPr>
           <w:rFonts w:ascii="Arial" w:eastAsiaTheme="minorHAnsi" w:hAnsi="Arial" w:cs="Arial" w:hint="eastAsia"/>
         </w:rPr>
         <w:t xml:space="preserve"> </w:t>
+      </w:r>
+      <w:r>
+        <w:rPr>
+          <w:rFonts w:ascii="Arial" w:eastAsiaTheme="minorHAnsi" w:hAnsi="Arial" w:cs="Arial"/>
+        </w:rPr>
+        <w:t>disability</w:t>
+      </w:r>
+      <w:r>
+        <w:rPr>
+          <w:rFonts w:ascii="Arial" w:eastAsiaTheme="minorHAnsi" w:hAnsi="Arial" w:cs="Arial" w:hint="eastAsia"/>
+        </w:rPr>
+        <w:t>의</w:t>
+      </w:r>
+      <w:r>
+        <w:rPr>
+          <w:rFonts w:ascii="Arial" w:eastAsiaTheme="minorHAnsi" w:hAnsi="Arial" w:cs="Arial" w:hint="eastAsia"/>
+        </w:rPr>
+        <w:t xml:space="preserve"> </w:t>
+      </w:r>
+      <w:r>
+        <w:rPr>
+          <w:rFonts w:ascii="Arial" w:eastAsiaTheme="minorHAnsi" w:hAnsi="Arial" w:cs="Arial"/>
+        </w:rPr>
+        <w:t>severity</w:t>
+      </w:r>
+      <w:r>
+        <w:rPr>
+          <w:rFonts w:ascii="Arial" w:eastAsiaTheme="minorHAnsi" w:hAnsi="Arial" w:cs="Arial" w:hint="eastAsia"/>
+        </w:rPr>
+        <w:t>가</w:t>
+      </w:r>
+      <w:r>
+        <w:rPr>
+          <w:rFonts w:ascii="Arial" w:eastAsiaTheme="minorHAnsi" w:hAnsi="Arial" w:cs="Arial" w:hint="eastAsia"/>
+        </w:rPr>
+        <w:t xml:space="preserve"> </w:t>
+      </w:r>
+      <w:r>
+        <w:rPr>
+          <w:rFonts w:ascii="Arial" w:eastAsiaTheme="minorHAnsi" w:hAnsi="Arial" w:cs="Arial" w:hint="eastAsia"/>
+        </w:rPr>
+        <w:t>통계적으로</w:t>
+      </w:r>
+      <w:r>
+        <w:rPr>
+          <w:rFonts w:ascii="Arial" w:eastAsiaTheme="minorHAnsi" w:hAnsi="Arial" w:cs="Arial" w:hint="eastAsia"/>
+        </w:rPr>
+        <w:t xml:space="preserve"> </w:t>
+      </w:r>
+      <w:r>
+        <w:rPr>
+          <w:rFonts w:ascii="Arial" w:eastAsiaTheme="minorHAnsi" w:hAnsi="Arial" w:cs="Arial" w:hint="eastAsia"/>
+        </w:rPr>
+        <w:t>유의하게</w:t>
+      </w:r>
+      <w:r>
+        <w:rPr>
+          <w:rFonts w:ascii="Arial" w:eastAsiaTheme="minorHAnsi" w:hAnsi="Arial" w:cs="Arial" w:hint="eastAsia"/>
+        </w:rPr>
+        <w:t xml:space="preserve"> </w:t>
+      </w:r>
+      <w:r>
+        <w:rPr>
+          <w:rFonts w:ascii="Arial" w:eastAsiaTheme="minorHAnsi" w:hAnsi="Arial" w:cs="Arial" w:hint="eastAsia"/>
+        </w:rPr>
+        <w:t>낮았고</w:t>
+      </w:r>
+      <w:r>
+        <w:rPr>
+          <w:rFonts w:ascii="Arial" w:eastAsiaTheme="minorHAnsi" w:hAnsi="Arial" w:cs="Arial" w:hint="eastAsia"/>
+        </w:rPr>
+        <w:t xml:space="preserve"> </w:t>
+      </w:r>
+      <w:r>
+        <w:rPr>
+          <w:rFonts w:ascii="Arial" w:eastAsiaTheme="minorHAnsi" w:hAnsi="Arial" w:cs="Arial" w:hint="eastAsia"/>
+        </w:rPr>
+        <w:t>치료</w:t>
+      </w:r>
+      <w:r>
+        <w:rPr>
+          <w:rFonts w:ascii="Arial" w:eastAsiaTheme="minorHAnsi" w:hAnsi="Arial" w:cs="Arial" w:hint="eastAsia"/>
+        </w:rPr>
+        <w:t xml:space="preserve"> </w:t>
+      </w:r>
+      <w:r>
+        <w:rPr>
+          <w:rFonts w:ascii="Arial" w:eastAsiaTheme="minorHAnsi" w:hAnsi="Arial" w:cs="Arial" w:hint="eastAsia"/>
+        </w:rPr>
+        <w:t>반응이</w:t>
+      </w:r>
+      <w:r>
+        <w:rPr>
+          <w:rFonts w:ascii="Arial" w:eastAsiaTheme="minorHAnsi" w:hAnsi="Arial" w:cs="Arial" w:hint="eastAsia"/>
+        </w:rPr>
+        <w:t xml:space="preserve"> </w:t>
+      </w:r>
+      <w:r>
+        <w:rPr>
+          <w:rFonts w:ascii="Arial" w:eastAsiaTheme="minorHAnsi" w:hAnsi="Arial" w:cs="Arial" w:hint="eastAsia"/>
+        </w:rPr>
+        <w:t>좋았</w:t>
+      </w:r>
+      <w:r>
+        <w:rPr>
+          <w:rFonts w:ascii="Arial" w:eastAsiaTheme="minorHAnsi" w:hAnsi="Arial" w:cs="Arial" w:hint="eastAsia"/>
+        </w:rPr>
+        <w:t>음</w:t>
+      </w:r>
+      <w:r>
+        <w:rPr>
+          <w:rFonts w:ascii="Arial" w:eastAsiaTheme="minorHAnsi" w:hAnsi="Arial" w:cs="Arial" w:hint="eastAsia"/>
+        </w:rPr>
+        <w:t>.</w:t>
+      </w:r>
+      <w:r>
+        <w:rPr>
+          <w:rFonts w:ascii="Arial" w:eastAsiaTheme="minorHAnsi" w:hAnsi="Arial" w:cs="Arial"/>
+        </w:rPr>
+        <w:fldChar w:fldCharType="begin">
+          <w:fldData xml:space="preserve">PEVuZE5vdGU+PENpdGU+PEF1dGhvcj5TYWx2YXJhbmk8L0F1dGhvcj48WWVhcj4yMDE1PC9ZZWFy
+PjxSZWNOdW0+MjY8L1JlY051bT48RGlzcGxheVRleHQ+KDE0LCAxNSk8L0Rpc3BsYXlUZXh0Pjxy
+ZWNvcmQ+PHJlYy1udW1iZXI+MjY8L3JlYy1udW1iZXI+PGZvcmVpZ24ta2V5cz48a2V5IGFwcD0i
+RU4iIGRiLWlkPSJkengwdHh2c2dzZXd4OWVmc3g0cDlyMnN4YWZ3dGZ4ZXJ0OTAiIHRpbWVzdGFt
+cD0iMTYwMzI2NjEyOSI+MjY8L2tleT48L2ZvcmVpZ24ta2V5cz48cmVmLXR5cGUgbmFtZT0iSm91
+cm5hbCBBcnRpY2xlIj4xNzwvcmVmLXR5cGU+PGNvbnRyaWJ1dG9ycz48YXV0aG9ycz48YXV0aG9y
+PlNhbHZhcmFuaSwgQy48L2F1dGhvcj48YXV0aG9yPkJyb3duLCBSLiBELiwgSnIuPC9hdXRob3I+
+PGF1dGhvcj5DaHJpc3RpYW5zb24sIFQuIEouPC9hdXRob3I+PGF1dGhvcj5IdXN0b24sIEouLCAz
+cmQ8L2F1dGhvcj48YXV0aG9yPkdpYW5uaW5pLCBDLjwvYXV0aG9yPjxhdXRob3I+TWlsbGVyLCBE
+LiBWLjwvYXV0aG9yPjxhdXRob3I+TXVyYXRvcmUsIEYuPC9hdXRob3I+PGF1dGhvcj5IdW5kZXIs
+IEcuIEcuPC9hdXRob3I+PC9hdXRob3JzPjwvY29udHJpYnV0b3JzPjxhdXRoLWFkZHJlc3M+VW5p
+dMOhIE9wZXJhdGl2YSBkaSBSZXVtYXRvbG9naWEsIEF6aWVuZGEgT3NwZWRhbGllcmEtSVJDQ1Mg
+ZGkgUmVnZ2lvIEVtaWxpYSwgUmVnZ2lvIEVtaWxpYSwgSXRhbHkuIEVsZWN0cm9uaWMgYWRkcmVz
+czogc2FsdmFyYW5pLmNhcmxvQGFzbW4ucmUuaXQuJiN4RDtEZXBhcnRtZW50IG9mIE5ldXJvbG9n
+eSwgTWF5byBDbGluaWMsIFJvY2hlc3RlciwgTU4uJiN4RDtEaXZpc2lvbiBvZiBCaW9tZWRpY2Fs
+IFN0YXRpc3RpY3MgYW5kIEluZm9ybWF0aWNzLCBNYXlvIENsaW5pYywgUm9jaGVzdGVyLCBNTi4m
+I3hEO0RlcGFydG1lbnQgb2YgUmFkaW9sb2d5LCBNYXlvIENsaW5pYywgUm9jaGVzdGVyLCBNTi4m
+I3hEO0RpdmlzaW9uIG9mIEFuYXRvbWljIFBhdGhvbG9neSwgTWF5byBDbGluaWMsIFJvY2hlc3Rl
+ciwgTU4uJiN4RDtVbml0w6EgT3BlcmF0aXZhIGRpIFJldW1hdG9sb2dpYSwgQXppZW5kYSBPc3Bl
+ZGFsaWVyYS1JUkNDUyBkaSBSZWdnaW8gRW1pbGlhLCBSZWdnaW8gRW1pbGlhLCBJdGFseS4mI3hE
+O0RpdmlzaW9uIG9mIFJoZXVtYXRvbG9neSwgTWF5byBDbGluaWMsIFJvY2hlc3RlciwgTU4uPC9h
+dXRoLWFkZHJlc3M+PHRpdGxlcz48dGl0bGU+TXljb3BoZW5vbGF0ZSBtb2ZldGlsIGluIHByaW1h
+cnkgY2VudHJhbCBuZXJ2b3VzIHN5c3RlbSB2YXNjdWxpdGlzPC90aXRsZT48c2Vjb25kYXJ5LXRp
+dGxlPlNlbWluIEFydGhyaXRpcyBSaGV1bTwvc2Vjb25kYXJ5LXRpdGxlPjwvdGl0bGVzPjxwZXJp
+b2RpY2FsPjxmdWxsLXRpdGxlPlNlbWluIEFydGhyaXRpcyBSaGV1bTwvZnVsbC10aXRsZT48L3Bl
+cmlvZGljYWw+PHBhZ2VzPjU1LTk8L3BhZ2VzPjx2b2x1bWU+NDU8L3ZvbHVtZT48bnVtYmVyPjE8
+L251bWJlcj48ZWRpdGlvbj4yMDE1LzAzLzI1PC9lZGl0aW9uPjxrZXl3b3Jkcz48a2V5d29yZD5B
+ZG9sZXNjZW50PC9rZXl3b3JkPjxrZXl3b3JkPkFkdWx0PC9rZXl3b3JkPjxrZXl3b3JkPkFnZWQ8
+L2tleXdvcmQ+PGtleXdvcmQ+QWdlZCwgODAgYW5kIG92ZXI8L2tleXdvcmQ+PGtleXdvcmQ+Q3lj
+bG9waG9zcGhhbWlkZS90aGVyYXBldXRpYyB1c2U8L2tleXdvcmQ+PGtleXdvcmQ+RHJ1ZyBUaGVy
+YXB5LCBDb21iaW5hdGlvbjwva2V5d29yZD48a2V5d29yZD5GZW1hbGU8L2tleXdvcmQ+PGtleXdv
+cmQ+SHVtYW5zPC9rZXl3b3JkPjxrZXl3b3JkPkltbXVub3N1cHByZXNzaXZlIEFnZW50cy8qdGhl
+cmFwZXV0aWMgdXNlPC9rZXl3b3JkPjxrZXl3b3JkPk1hbGU8L2tleXdvcmQ+PGtleXdvcmQ+TWlk
+ZGxlIEFnZWQ8L2tleXdvcmQ+PGtleXdvcmQ+TXljb3BoZW5vbGljIEFjaWQvKmFuYWxvZ3MgJmFt
+cDsgZGVyaXZhdGl2ZXMvdGhlcmFwZXV0aWMgdXNlPC9rZXl3b3JkPjxrZXl3b3JkPlJlbWlzc2lv
+biBJbmR1Y3Rpb248L2tleXdvcmQ+PGtleXdvcmQ+VHJlYXRtZW50IE91dGNvbWU8L2tleXdvcmQ+
+PGtleXdvcmQ+VmFzY3VsaXRpcywgQ2VudHJhbCBOZXJ2b3VzIFN5c3RlbS8qZHJ1ZyB0aGVyYXB5
+PC9rZXl3b3JkPjxrZXl3b3JkPllvdW5nIEFkdWx0PC9rZXl3b3JkPjxrZXl3b3JkPk15Y29waGVu
+b2xhdGUgbW9mZXRpbDwva2V5d29yZD48a2V5d29yZD5QY25zdjwva2V5d29yZD48a2V5d29yZD5U
+aGVyYXB5PC9rZXl3b3JkPjxrZXl3b3JkPlZhc2N1bGl0aXM8L2tleXdvcmQ+PC9rZXl3b3Jkcz48
+ZGF0ZXM+PHllYXI+MjAxNTwveWVhcj48cHViLWRhdGVzPjxkYXRlPkF1ZzwvZGF0ZT48L3B1Yi1k
+YXRlcz48L2RhdGVzPjxpc2JuPjAwNDktMDE3MjwvaXNibj48YWNjZXNzaW9uLW51bT4yNTgwMDgy
+NzwvYWNjZXNzaW9uLW51bT48dXJscz48L3VybHM+PGVsZWN0cm9uaWMtcmVzb3VyY2UtbnVtPjEw
+LjEwMTYvai5zZW1hcnRocml0LjIwMTUuMDIuMDA4PC9lbGVjdHJvbmljLXJlc291cmNlLW51bT48
+cmVtb3RlLWRhdGFiYXNlLXByb3ZpZGVyPk5MTTwvcmVtb3RlLWRhdGFiYXNlLXByb3ZpZGVyPjxs
+YW5ndWFnZT5lbmc8L2xhbmd1YWdlPjwvcmVjb3JkPjwvQ2l0ZT48Q2l0ZT48QXV0aG9yPmRlIEJv
+eXNzb248L0F1dGhvcj48WWVhcj4yMDE4PC9ZZWFyPjxSZWNOdW0+MTI8L1JlY051bT48cmVjb3Jk
+PjxyZWMtbnVtYmVyPjEyPC9yZWMtbnVtYmVyPjxmb3JlaWduLWtleXM+PGtleSBhcHA9IkVOIiBk
+Yi1pZD0iZHp4MHR4dnNnc2V3eDllZnN4NHA5cjJzeGFmd3RmeGVydDkwIiB0aW1lc3RhbXA9IjE2
+MDMyNDkyNzgiPjEyPC9rZXk+PC9mb3JlaWduLWtleXM+PHJlZi10eXBlIG5hbWU9IkpvdXJuYWwg
+QXJ0aWNsZSI+MTc8L3JlZi10eXBlPjxjb250cmlidXRvcnM+PGF1dGhvcnM+PGF1dGhvcj5kZSBC
+b3lzc29uLCBILjwvYXV0aG9yPjxhdXRob3I+QXJxdWl6YW4sIEMuPC9hdXRob3I+PGF1dGhvcj5U
+b3V6ZSwgRS48L2F1dGhvcj48YXV0aG9yPlp1YmVyLCBNLjwvYXV0aG9yPjxhdXRob3I+Qm91bG91
+aXMsIEcuPC9hdXRob3I+PGF1dGhvcj5OYWdnYXJhLCBPLjwvYXV0aG9yPjxhdXRob3I+R3VpbGxl
+dmluLCBMLjwvYXV0aG9yPjxhdXRob3I+QW91YmEsIEEuPC9hdXRob3I+PGF1dGhvcj5QYWdub3V4
+LCBDLjwvYXV0aG9yPjwvYXV0aG9ycz48L2NvbnRyaWJ1dG9ycz48YXV0aC1hZGRyZXNzPkZyb20g
+dGhlIERlcGFydG1lbnQgb2YgSW50ZXJuYWwgTWVkaWNpbmUgKEguZC5CLiwgQS5BLikuJiN4RDtV
+bml2ZXJzaXR5IG9mIENhZW4tQmFzc2UgTm9ybWFuZGllLCBGcmFuY2UgKEguZC5CLiwgRS5ULiwg
+QS5BLikuJiN4RDtEZXBhcnRtZW50IG9mIE5ldXJvbG9neSwgTW9udHBlbGllciBVbml2ZXJzaXR5
+IEhvc3BpdGFsIEd1aSBkZSBDaGF1bGlhYywgRnJhbmNlIChDLkEuKS4mI3hEO0lOU0VSTSBVTVIg
+ODk0LCBNb250cGVsbGllciwgRnJhbmNlIChDLkEuKS4mI3hEO0RlcGFydG1lbnQgb2YgTmV1cm9s
+b2d5IChFLlQuKSwgQ2FlbiBVbml2ZXJzaXR5IEhvc3BpdGFsLCBGcmFuY2UuJiN4RDtEZXBhcnRt
+ZW50IG9mIE5ldXJvbG9neSAoTS5aLiksIFNhaW50LUpvc2VwaCBIb3NwaXRhbCBDZW50ZXIsIEFQ
+LUhQLCBQYXJpcywgRnJhbmNlLiYjeEQ7SW5zZXJtIHVtciBzIDkxOSAobS5aLikuJiN4RDtEZXBh
+cnRtZW50IG9mIE5ldXJvcmFkaW9sb2d5IChHLkIuLCBPLk4uKSwgU2FpbnRlLUFubmUgSG9zcGl0
+YWwgQ2VudGVyLCBBUC1IUCwgUGFyaXMsIEZyYW5jZS4mI3hEO0lOU0VSTSBVTVIgODk0IChPLk4u
+KSwgVW5pdmVyc2l0ZSBQYXJpcy1EZXNjYXJ0ZXMsIFBhcmlzLCBGcmFuY2UuJiN4RDtEZXBhcnRt
+ZW50IG9mIEludGVybmFsIE1lZGljaW5lLCBDb2NoaW4gSG9zcGl0YWwgQ2VudGVyLCBBUC1IUCwg
+UGFyaXMsIEZyYW5jZSAoTC5HLikuJiN4RDtWYXNjdWxpdGlzIENsaW5pYywgRGl2aXNpb24gb2Yg
+UmhldW1hdG9sb2d5LCBNb3VudCBTaW5haSBIb3NwaXRhbCwgVG9yb250byAoQy5QLikuPC9hdXRo
+LWFkZHJlc3M+PHRpdGxlcz48dGl0bGU+VHJlYXRtZW50IGFuZCBMb25nLVRlcm0gT3V0Y29tZXMg
+b2YgUHJpbWFyeSBDZW50cmFsIE5lcnZvdXMgU3lzdGVtIFZhc2N1bGl0aXM8L3RpdGxlPjxzZWNv
+bmRhcnktdGl0bGU+U3Ryb2tlPC9zZWNvbmRhcnktdGl0bGU+PC90aXRsZXM+PHBlcmlvZGljYWw+
+PGZ1bGwtdGl0bGU+U3Ryb2tlPC9mdWxsLXRpdGxlPjwvcGVyaW9kaWNhbD48cGFnZXM+MTk0Ni0x
+OTUyPC9wYWdlcz48dm9sdW1lPjQ5PC92b2x1bWU+PG51bWJlcj44PC9udW1iZXI+PGVkaXRpb24+
+MjAxOC8wNy8xMTwvZWRpdGlvbj48a2V5d29yZHM+PGtleXdvcmQ+QWRvbGVzY2VudDwva2V5d29y
+ZD48a2V5d29yZD5BZHVsdDwva2V5d29yZD48a2V5d29yZD5BZ2VkPC9rZXl3b3JkPjxrZXl3b3Jk
+PkFnZWQsIDgwIGFuZCBvdmVyPC9rZXl3b3JkPjxrZXl3b3JkPkNvaG9ydCBTdHVkaWVzPC9rZXl3
+b3JkPjxrZXl3b3JkPkRydWcgVGhlcmFweSwgQ29tYmluYXRpb248L2tleXdvcmQ+PGtleXdvcmQ+
+RmVtYWxlPC9rZXl3b3JkPjxrZXl3b3JkPkZvbGxvdy1VcCBTdHVkaWVzPC9rZXl3b3JkPjxrZXl3
+b3JkPkZyYW5jZS9lcGlkZW1pb2xvZ3k8L2tleXdvcmQ+PGtleXdvcmQ+R2x1Y29jb3J0aWNvaWRz
+LyphZG1pbmlzdHJhdGlvbiAmYW1wOyBkb3NhZ2U8L2tleXdvcmQ+PGtleXdvcmQ+SHVtYW5zPC9r
+ZXl3b3JkPjxrZXl3b3JkPkltbXVub3N1cHByZXNzaXZlIEFnZW50cy8qYWRtaW5pc3RyYXRpb24g
+JmFtcDsgZG9zYWdlPC9rZXl3b3JkPjxrZXl3b3JkPk1hbGU8L2tleXdvcmQ+PGtleXdvcmQ+TWlk
+ZGxlIEFnZWQ8L2tleXdvcmQ+PGtleXdvcmQ+UmVnaXN0cmllczwva2V5d29yZD48a2V5d29yZD5S
+ZXRyb3NwZWN0aXZlIFN0dWRpZXM8L2tleXdvcmQ+PGtleXdvcmQ+VGltZSBGYWN0b3JzPC9rZXl3
+b3JkPjxrZXl3b3JkPlRyZWF0bWVudCBPdXRjb21lPC9rZXl3b3JkPjxrZXl3b3JkPlZhc2N1bGl0
+aXMsIENlbnRyYWwgTmVydm91cyBTeXN0ZW0vKmRpYWdub3Npcy8qZHJ1ZyB0aGVyYXB5L2VwaWRl
+bWlvbG9neTwva2V5d29yZD48a2V5d29yZD5Zb3VuZyBBZHVsdDwva2V5d29yZD48a2V5d29yZD4q
+Z2x1Y29jb3J0aWNvaWRzPC9rZXl3b3JkPjxrZXl3b3JkPiptYWludGVuYW5jZTwva2V5d29yZD48
+a2V5d29yZD4qbXVsdGl2YXJpYXRlIGFuYWx5c2lzPC9rZXl3b3JkPjxrZXl3b3JkPipvZGRzIHJh
+dGlvPC9rZXl3b3JkPjxrZXl3b3JkPipwcm9nbm9zaXM8L2tleXdvcmQ+PC9rZXl3b3Jkcz48ZGF0
+ZXM+PHllYXI+MjAxODwveWVhcj48cHViLWRhdGVzPjxkYXRlPkF1ZzwvZGF0ZT48L3B1Yi1kYXRl
+cz48L2RhdGVzPjxpc2JuPjE1MjQtNDYyOCAoRWxlY3Ryb25pYykmI3hEOzAwMzktMjQ5OSAoTGlu
+a2luZyk8L2lzYm4+PGFjY2Vzc2lvbi1udW0+Mjk5ODY5MzY8L2FjY2Vzc2lvbi1udW0+PHVybHM+
+PHJlbGF0ZWQtdXJscz48dXJsPmh0dHBzOi8vd3d3Lm5jYmkubmxtLm5paC5nb3YvcHVibWVkLzI5
+OTg2OTM2PC91cmw+PC9yZWxhdGVkLXVybHM+PC91cmxzPjxlbGVjdHJvbmljLXJlc291cmNlLW51
+bT4xMC4xMTYxL1NUUk9LRUFIQS4xMTguMDIxODc4PC9lbGVjdHJvbmljLXJlc291cmNlLW51bT48
+L3JlY29yZD48L0NpdGU+PC9FbmROb3RlPgB=
+</w:fldData>
+        </w:fldChar>
+      </w:r>
+      <w:r>
+        <w:rPr>
+          <w:rFonts w:ascii="Arial" w:eastAsiaTheme="minorHAnsi" w:hAnsi="Arial" w:cs="Arial"/>
+        </w:rPr>
+        <w:instrText xml:space="preserve"> ADDIN EN.CITE </w:instrText>
+      </w:r>
+      <w:r>
+        <w:rPr>
+          <w:rFonts w:ascii="Arial" w:eastAsiaTheme="minorHAnsi" w:hAnsi="Arial" w:cs="Arial"/>
+        </w:rPr>
+        <w:fldChar w:fldCharType="begin">
+          <w:fldData xml:space="preserve">PEVuZE5vdGU+PENpdGU+PEF1dGhvcj5TYWx2YXJhbmk8L0F1dGhvcj48WWVhcj4yMDE1PC9ZZWFy
+PjxSZWNOdW0+MjY8L1JlY051bT48RGlzcGxheVRleHQ+KDE0LCAxNSk8L0Rpc3BsYXlUZXh0Pjxy
+ZWNvcmQ+PHJlYy1udW1iZXI+MjY8L3JlYy1udW1iZXI+PGZvcmVpZ24ta2V5cz48a2V5IGFwcD0i
+RU4iIGRiLWlkPSJkengwdHh2c2dzZXd4OWVmc3g0cDlyMnN4YWZ3dGZ4ZXJ0OTAiIHRpbWVzdGFt
+cD0iMTYwMzI2NjEyOSI+MjY8L2tleT48L2ZvcmVpZ24ta2V5cz48cmVmLXR5cGUgbmFtZT0iSm91
+cm5hbCBBcnRpY2xlIj4xNzwvcmVmLXR5cGU+PGNvbnRyaWJ1dG9ycz48YXV0aG9ycz48YXV0aG9y
+PlNhbHZhcmFuaSwgQy48L2F1dGhvcj48YXV0aG9yPkJyb3duLCBSLiBELiwgSnIuPC9hdXRob3I+
+PGF1dGhvcj5DaHJpc3RpYW5zb24sIFQuIEouPC9hdXRob3I+PGF1dGhvcj5IdXN0b24sIEouLCAz
+cmQ8L2F1dGhvcj48YXV0aG9yPkdpYW5uaW5pLCBDLjwvYXV0aG9yPjxhdXRob3I+TWlsbGVyLCBE
+LiBWLjwvYXV0aG9yPjxhdXRob3I+TXVyYXRvcmUsIEYuPC9hdXRob3I+PGF1dGhvcj5IdW5kZXIs
+IEcuIEcuPC9hdXRob3I+PC9hdXRob3JzPjwvY29udHJpYnV0b3JzPjxhdXRoLWFkZHJlc3M+VW5p
+dMOhIE9wZXJhdGl2YSBkaSBSZXVtYXRvbG9naWEsIEF6aWVuZGEgT3NwZWRhbGllcmEtSVJDQ1Mg
+ZGkgUmVnZ2lvIEVtaWxpYSwgUmVnZ2lvIEVtaWxpYSwgSXRhbHkuIEVsZWN0cm9uaWMgYWRkcmVz
+czogc2FsdmFyYW5pLmNhcmxvQGFzbW4ucmUuaXQuJiN4RDtEZXBhcnRtZW50IG9mIE5ldXJvbG9n
+eSwgTWF5byBDbGluaWMsIFJvY2hlc3RlciwgTU4uJiN4RDtEaXZpc2lvbiBvZiBCaW9tZWRpY2Fs
+IFN0YXRpc3RpY3MgYW5kIEluZm9ybWF0aWNzLCBNYXlvIENsaW5pYywgUm9jaGVzdGVyLCBNTi4m
+I3hEO0RlcGFydG1lbnQgb2YgUmFkaW9sb2d5LCBNYXlvIENsaW5pYywgUm9jaGVzdGVyLCBNTi4m
+I3hEO0RpdmlzaW9uIG9mIEFuYXRvbWljIFBhdGhvbG9neSwgTWF5byBDbGluaWMsIFJvY2hlc3Rl
+ciwgTU4uJiN4RDtVbml0w6EgT3BlcmF0aXZhIGRpIFJldW1hdG9sb2dpYSwgQXppZW5kYSBPc3Bl
+ZGFsaWVyYS1JUkNDUyBkaSBSZWdnaW8gRW1pbGlhLCBSZWdnaW8gRW1pbGlhLCBJdGFseS4mI3hE
+O0RpdmlzaW9uIG9mIFJoZXVtYXRvbG9neSwgTWF5byBDbGluaWMsIFJvY2hlc3RlciwgTU4uPC9h
+dXRoLWFkZHJlc3M+PHRpdGxlcz48dGl0bGU+TXljb3BoZW5vbGF0ZSBtb2ZldGlsIGluIHByaW1h
+cnkgY2VudHJhbCBuZXJ2b3VzIHN5c3RlbSB2YXNjdWxpdGlzPC90aXRsZT48c2Vjb25kYXJ5LXRp
+dGxlPlNlbWluIEFydGhyaXRpcyBSaGV1bTwvc2Vjb25kYXJ5LXRpdGxlPjwvdGl0bGVzPjxwZXJp
+b2RpY2FsPjxmdWxsLXRpdGxlPlNlbWluIEFydGhyaXRpcyBSaGV1bTwvZnVsbC10aXRsZT48L3Bl
+cmlvZGljYWw+PHBhZ2VzPjU1LTk8L3BhZ2VzPjx2b2x1bWU+NDU8L3ZvbHVtZT48bnVtYmVyPjE8
+L251bWJlcj48ZWRpdGlvbj4yMDE1LzAzLzI1PC9lZGl0aW9uPjxrZXl3b3Jkcz48a2V5d29yZD5B
+ZG9sZXNjZW50PC9rZXl3b3JkPjxrZXl3b3JkPkFkdWx0PC9rZXl3b3JkPjxrZXl3b3JkPkFnZWQ8
+L2tleXdvcmQ+PGtleXdvcmQ+QWdlZCwgODAgYW5kIG92ZXI8L2tleXdvcmQ+PGtleXdvcmQ+Q3lj
+bG9waG9zcGhhbWlkZS90aGVyYXBldXRpYyB1c2U8L2tleXdvcmQ+PGtleXdvcmQ+RHJ1ZyBUaGVy
+YXB5LCBDb21iaW5hdGlvbjwva2V5d29yZD48a2V5d29yZD5GZW1hbGU8L2tleXdvcmQ+PGtleXdv
+cmQ+SHVtYW5zPC9rZXl3b3JkPjxrZXl3b3JkPkltbXVub3N1cHByZXNzaXZlIEFnZW50cy8qdGhl
+cmFwZXV0aWMgdXNlPC9rZXl3b3JkPjxrZXl3b3JkPk1hbGU8L2tleXdvcmQ+PGtleXdvcmQ+TWlk
+ZGxlIEFnZWQ8L2tleXdvcmQ+PGtleXdvcmQ+TXljb3BoZW5vbGljIEFjaWQvKmFuYWxvZ3MgJmFt
+cDsgZGVyaXZhdGl2ZXMvdGhlcmFwZXV0aWMgdXNlPC9rZXl3b3JkPjxrZXl3b3JkPlJlbWlzc2lv
+biBJbmR1Y3Rpb248L2tleXdvcmQ+PGtleXdvcmQ+VHJlYXRtZW50IE91dGNvbWU8L2tleXdvcmQ+
+PGtleXdvcmQ+VmFzY3VsaXRpcywgQ2VudHJhbCBOZXJ2b3VzIFN5c3RlbS8qZHJ1ZyB0aGVyYXB5
+PC9rZXl3b3JkPjxrZXl3b3JkPllvdW5nIEFkdWx0PC9rZXl3b3JkPjxrZXl3b3JkPk15Y29waGVu
+b2xhdGUgbW9mZXRpbDwva2V5d29yZD48a2V5d29yZD5QY25zdjwva2V5d29yZD48a2V5d29yZD5U
+aGVyYXB5PC9rZXl3b3JkPjxrZXl3b3JkPlZhc2N1bGl0aXM8L2tleXdvcmQ+PC9rZXl3b3Jkcz48
+ZGF0ZXM+PHllYXI+MjAxNTwveWVhcj48cHViLWRhdGVzPjxkYXRlPkF1ZzwvZGF0ZT48L3B1Yi1k
+YXRlcz48L2RhdGVzPjxpc2JuPjAwNDktMDE3MjwvaXNibj48YWNjZXNzaW9uLW51bT4yNTgwMDgy
+NzwvYWNjZXNzaW9uLW51bT48dXJscz48L3VybHM+PGVsZWN0cm9uaWMtcmVzb3VyY2UtbnVtPjEw
+LjEwMTYvai5zZW1hcnRocml0LjIwMTUuMDIuMDA4PC9lbGVjdHJvbmljLXJlc291cmNlLW51bT48
+cmVtb3RlLWRhdGFiYXNlLXByb3ZpZGVyPk5MTTwvcmVtb3RlLWRhdGFiYXNlLXByb3ZpZGVyPjxs
+YW5ndWFnZT5lbmc8L2xhbmd1YWdlPjwvcmVjb3JkPjwvQ2l0ZT48Q2l0ZT48QXV0aG9yPmRlIEJv
+eXNzb248L0F1dGhvcj48WWVhcj4yMDE4PC9ZZWFyPjxSZWNOdW0+MTI8L1JlY051bT48cmVjb3Jk
+PjxyZWMtbnVtYmVyPjEyPC9yZWMtbnVtYmVyPjxmb3JlaWduLWtleXM+PGtleSBhcHA9IkVOIiBk
+Yi1pZD0iZHp4MHR4dnNnc2V3eDllZnN4NHA5cjJzeGFmd3RmeGVydDkwIiB0aW1lc3RhbXA9IjE2
+MDMyNDkyNzgiPjEyPC9rZXk+PC9mb3JlaWduLWtleXM+PHJlZi10eXBlIG5hbWU9IkpvdXJuYWwg
+QXJ0aWNsZSI+MTc8L3JlZi10eXBlPjxjb250cmlidXRvcnM+PGF1dGhvcnM+PGF1dGhvcj5kZSBC
+b3lzc29uLCBILjwvYXV0aG9yPjxhdXRob3I+QXJxdWl6YW4sIEMuPC9hdXRob3I+PGF1dGhvcj5U
+b3V6ZSwgRS48L2F1dGhvcj48YXV0aG9yPlp1YmVyLCBNLjwvYXV0aG9yPjxhdXRob3I+Qm91bG91
+aXMsIEcuPC9hdXRob3I+PGF1dGhvcj5OYWdnYXJhLCBPLjwvYXV0aG9yPjxhdXRob3I+R3VpbGxl
+dmluLCBMLjwvYXV0aG9yPjxhdXRob3I+QW91YmEsIEEuPC9hdXRob3I+PGF1dGhvcj5QYWdub3V4
+LCBDLjwvYXV0aG9yPjwvYXV0aG9ycz48L2NvbnRyaWJ1dG9ycz48YXV0aC1hZGRyZXNzPkZyb20g
+dGhlIERlcGFydG1lbnQgb2YgSW50ZXJuYWwgTWVkaWNpbmUgKEguZC5CLiwgQS5BLikuJiN4RDtV
+bml2ZXJzaXR5IG9mIENhZW4tQmFzc2UgTm9ybWFuZGllLCBGcmFuY2UgKEguZC5CLiwgRS5ULiwg
+QS5BLikuJiN4RDtEZXBhcnRtZW50IG9mIE5ldXJvbG9neSwgTW9udHBlbGllciBVbml2ZXJzaXR5
+IEhvc3BpdGFsIEd1aSBkZSBDaGF1bGlhYywgRnJhbmNlIChDLkEuKS4mI3hEO0lOU0VSTSBVTVIg
+ODk0LCBNb250cGVsbGllciwgRnJhbmNlIChDLkEuKS4mI3hEO0RlcGFydG1lbnQgb2YgTmV1cm9s
+b2d5IChFLlQuKSwgQ2FlbiBVbml2ZXJzaXR5IEhvc3BpdGFsLCBGcmFuY2UuJiN4RDtEZXBhcnRt
+ZW50IG9mIE5ldXJvbG9neSAoTS5aLiksIFNhaW50LUpvc2VwaCBIb3NwaXRhbCBDZW50ZXIsIEFQ
+LUhQLCBQYXJpcywgRnJhbmNlLiYjeEQ7SW5zZXJtIHVtciBzIDkxOSAobS5aLikuJiN4RDtEZXBh
+cnRtZW50IG9mIE5ldXJvcmFkaW9sb2d5IChHLkIuLCBPLk4uKSwgU2FpbnRlLUFubmUgSG9zcGl0
+YWwgQ2VudGVyLCBBUC1IUCwgUGFyaXMsIEZyYW5jZS4mI3hEO0lOU0VSTSBVTVIgODk0IChPLk4u
+KSwgVW5pdmVyc2l0ZSBQYXJpcy1EZXNjYXJ0ZXMsIFBhcmlzLCBGcmFuY2UuJiN4RDtEZXBhcnRt
+ZW50IG9mIEludGVybmFsIE1lZGljaW5lLCBDb2NoaW4gSG9zcGl0YWwgQ2VudGVyLCBBUC1IUCwg
+UGFyaXMsIEZyYW5jZSAoTC5HLikuJiN4RDtWYXNjdWxpdGlzIENsaW5pYywgRGl2aXNpb24gb2Yg
+UmhldW1hdG9sb2d5LCBNb3VudCBTaW5haSBIb3NwaXRhbCwgVG9yb250byAoQy5QLikuPC9hdXRo
+LWFkZHJlc3M+PHRpdGxlcz48dGl0bGU+VHJlYXRtZW50IGFuZCBMb25nLVRlcm0gT3V0Y29tZXMg
+b2YgUHJpbWFyeSBDZW50cmFsIE5lcnZvdXMgU3lzdGVtIFZhc2N1bGl0aXM8L3RpdGxlPjxzZWNv
+bmRhcnktdGl0bGU+U3Ryb2tlPC9zZWNvbmRhcnktdGl0bGU+PC90aXRsZXM+PHBlcmlvZGljYWw+
+PGZ1bGwtdGl0bGU+U3Ryb2tlPC9mdWxsLXRpdGxlPjwvcGVyaW9kaWNhbD48cGFnZXM+MTk0Ni0x
+OTUyPC9wYWdlcz48dm9sdW1lPjQ5PC92b2x1bWU+PG51bWJlcj44PC9udW1iZXI+PGVkaXRpb24+
+MjAxOC8wNy8xMTwvZWRpdGlvbj48a2V5d29yZHM+PGtleXdvcmQ+QWRvbGVzY2VudDwva2V5d29y
+ZD48a2V5d29yZD5BZHVsdDwva2V5d29yZD48a2V5d29yZD5BZ2VkPC9rZXl3b3JkPjxrZXl3b3Jk
+PkFnZWQsIDgwIGFuZCBvdmVyPC9rZXl3b3JkPjxrZXl3b3JkPkNvaG9ydCBTdHVkaWVzPC9rZXl3
+b3JkPjxrZXl3b3JkPkRydWcgVGhlcmFweSwgQ29tYmluYXRpb248L2tleXdvcmQ+PGtleXdvcmQ+
+RmVtYWxlPC9rZXl3b3JkPjxrZXl3b3JkPkZvbGxvdy1VcCBTdHVkaWVzPC9rZXl3b3JkPjxrZXl3
+b3JkPkZyYW5jZS9lcGlkZW1pb2xvZ3k8L2tleXdvcmQ+PGtleXdvcmQ+R2x1Y29jb3J0aWNvaWRz
+LyphZG1pbmlzdHJhdGlvbiAmYW1wOyBkb3NhZ2U8L2tleXdvcmQ+PGtleXdvcmQ+SHVtYW5zPC9r
+ZXl3b3JkPjxrZXl3b3JkPkltbXVub3N1cHByZXNzaXZlIEFnZW50cy8qYWRtaW5pc3RyYXRpb24g
+JmFtcDsgZG9zYWdlPC9rZXl3b3JkPjxrZXl3b3JkPk1hbGU8L2tleXdvcmQ+PGtleXdvcmQ+TWlk
+ZGxlIEFnZWQ8L2tleXdvcmQ+PGtleXdvcmQ+UmVnaXN0cmllczwva2V5d29yZD48a2V5d29yZD5S
+ZXRyb3NwZWN0aXZlIFN0dWRpZXM8L2tleXdvcmQ+PGtleXdvcmQ+VGltZSBGYWN0b3JzPC9rZXl3
+b3JkPjxrZXl3b3JkPlRyZWF0bWVudCBPdXRjb21lPC9rZXl3b3JkPjxrZXl3b3JkPlZhc2N1bGl0
+aXMsIENlbnRyYWwgTmVydm91cyBTeXN0ZW0vKmRpYWdub3Npcy8qZHJ1ZyB0aGVyYXB5L2VwaWRl
+bWlvbG9neTwva2V5d29yZD48a2V5d29yZD5Zb3VuZyBBZHVsdDwva2V5d29yZD48a2V5d29yZD4q
+Z2x1Y29jb3J0aWNvaWRzPC9rZXl3b3JkPjxrZXl3b3JkPiptYWludGVuYW5jZTwva2V5d29yZD48
+a2V5d29yZD4qbXVsdGl2YXJpYXRlIGFuYWx5c2lzPC9rZXl3b3JkPjxrZXl3b3JkPipvZGRzIHJh
+dGlvPC9rZXl3b3JkPjxrZXl3b3JkPipwcm9nbm9zaXM8L2tleXdvcmQ+PC9rZXl3b3Jkcz48ZGF0
+ZXM+PHllYXI+MjAxODwveWVhcj48cHViLWRhdGVzPjxkYXRlPkF1ZzwvZGF0ZT48L3B1Yi1kYXRl
+cz48L2RhdGVzPjxpc2JuPjE1MjQtNDYyOCAoRWxlY3Ryb25pYykmI3hEOzAwMzktMjQ5OSAoTGlu
+a2luZyk8L2lzYm4+PGFjY2Vzc2lvbi1udW0+Mjk5ODY5MzY8L2FjY2Vzc2lvbi1udW0+PHVybHM+
+PHJlbGF0ZWQtdXJscz48dXJsPmh0dHBzOi8vd3d3Lm5jYmkubmxtLm5paC5nb3YvcHVibWVkLzI5
+OTg2OTM2PC91cmw+PC9yZWxhdGVkLXVybHM+PC91cmxzPjxlbGVjdHJvbmljLXJlc291cmNlLW51
+bT4xMC4xMTYxL1NUUk9LRUFIQS4xMTguMDIxODc4PC9lbGVjdHJvbmljLXJlc291cmNlLW51bT48
+L3JlY29yZD48L0NpdGU+PC9FbmROb3RlPgB=
+</w:fldData>
+        </w:fldChar>
+      </w:r>
+      <w:r>
+        <w:rPr>
+          <w:rFonts w:ascii="Arial" w:eastAsiaTheme="minorHAnsi" w:hAnsi="Arial" w:cs="Arial"/>
+        </w:rPr>
+        <w:instrText xml:space="preserve"> ADDIN EN.CITE.DATA </w:instrText>
+      </w:r>
+      <w:r>
+        <w:rPr>
+          <w:rFonts w:ascii="Arial" w:eastAsiaTheme="minorHAnsi" w:hAnsi="Arial" w:cs="Arial"/>
+        </w:rPr>
+      </w:r>
+      <w:r>
+        <w:rPr>
+          <w:rFonts w:ascii="Arial" w:eastAsiaTheme="minorHAnsi" w:hAnsi="Arial" w:cs="Arial"/>
+        </w:rPr>
+        <w:fldChar w:fldCharType="end"/>
+      </w:r>
+      <w:r>
+        <w:rPr>
+          <w:rFonts w:ascii="Arial" w:eastAsiaTheme="minorHAnsi" w:hAnsi="Arial" w:cs="Arial"/>
+        </w:rPr>
+        <w:fldChar w:fldCharType="separate"/>
+      </w:r>
+      <w:r>
+        <w:rPr>
+          <w:rFonts w:ascii="Arial" w:eastAsiaTheme="minorHAnsi" w:hAnsi="Arial" w:cs="Arial"/>
+          <w:noProof/>
+        </w:rPr>
+        <w:t>(14, 15)</w:t>
+      </w:r>
+      <w:r>
+        <w:rPr>
+          <w:rFonts w:ascii="Arial" w:eastAsiaTheme="minorHAnsi" w:hAnsi="Arial" w:cs="Arial"/>
+        </w:rPr>
+        <w:fldChar w:fldCharType="end"/>
       </w:r>
     </w:p>
     <w:p>
@@ -14766,12 +15838,14 @@
           <w:rFonts w:ascii="Arial" w:eastAsiaTheme="minorHAnsi" w:hAnsi="Arial" w:cs="Arial"/>
         </w:rPr>
       </w:pPr>
+      <w:proofErr w:type="spellStart"/>
       <w:r>
         <w:rPr>
           <w:rFonts w:ascii="Arial" w:eastAsiaTheme="minorHAnsi" w:hAnsi="Arial" w:cs="Arial"/>
         </w:rPr>
         <w:t>투여대상</w:t>
       </w:r>
+      <w:proofErr w:type="spellEnd"/>
     </w:p>
     <w:p>
       <w:pPr>
@@ -14779,12 +15853,14 @@
           <w:rFonts w:ascii="Arial" w:eastAsiaTheme="minorHAnsi" w:hAnsi="Arial" w:cs="Arial"/>
         </w:rPr>
       </w:pPr>
+      <w:proofErr w:type="spellStart"/>
       <w:r>
         <w:rPr>
           <w:rFonts w:ascii="Arial" w:eastAsiaTheme="minorHAnsi" w:hAnsi="Arial" w:cs="Arial"/>
         </w:rPr>
         <w:t>투여방법</w:t>
       </w:r>
+      <w:proofErr w:type="spellEnd"/>
     </w:p>
     <w:p>
       <w:pPr>
@@ -14859,6 +15935,7 @@
                 <w:szCs w:val="32"/>
               </w:rPr>
             </w:pPr>
+            <w:proofErr w:type="spellStart"/>
             <w:r>
               <w:rPr>
                 <w:rFonts w:ascii="Arial" w:eastAsiaTheme="minorHAnsi" w:hAnsi="Arial" w:cs="Arial"/>
@@ -14871,6 +15948,7 @@
               </w:rPr>
               <w:t>제출논문</w:t>
             </w:r>
+            <w:proofErr w:type="spellEnd"/>
             <w:r>
               <w:rPr>
                 <w:rFonts w:ascii="Arial" w:eastAsiaTheme="minorHAnsi" w:hAnsi="Arial" w:cs="Arial"/>
@@ -15181,14 +16259,25 @@
                 <w:sz w:val="22"/>
               </w:rPr>
             </w:pPr>
-            <w:r>
-              <w:rPr>
-                <w:rFonts w:ascii="Arial" w:eastAsiaTheme="minorHAnsi" w:hAnsi="Arial" w:cs="Arial"/>
-                <w:color w:val="000000"/>
-                <w:kern w:val="0"/>
-                <w:sz w:val="22"/>
-              </w:rPr>
-              <w:t xml:space="preserve">[ ] </w:t>
+            <w:proofErr w:type="gramStart"/>
+            <w:r>
+              <w:rPr>
+                <w:rFonts w:ascii="Arial" w:eastAsiaTheme="minorHAnsi" w:hAnsi="Arial" w:cs="Arial"/>
+                <w:color w:val="000000"/>
+                <w:kern w:val="0"/>
+                <w:sz w:val="22"/>
+              </w:rPr>
+              <w:t>[ ]</w:t>
+            </w:r>
+            <w:proofErr w:type="gramEnd"/>
+            <w:r>
+              <w:rPr>
+                <w:rFonts w:ascii="Arial" w:eastAsiaTheme="minorHAnsi" w:hAnsi="Arial" w:cs="Arial"/>
+                <w:color w:val="000000"/>
+                <w:kern w:val="0"/>
+                <w:sz w:val="22"/>
+              </w:rPr>
+              <w:t xml:space="preserve"> </w:t>
             </w:r>
             <w:r>
               <w:rPr>
@@ -15212,6 +16301,7 @@
                 <w:sz w:val="22"/>
               </w:rPr>
             </w:pPr>
+            <w:proofErr w:type="gramStart"/>
             <w:r>
               <w:rPr>
                 <w:rFonts w:ascii="Arial" w:eastAsiaTheme="minorHAnsi" w:hAnsi="Arial" w:cs="Arial"/>
@@ -15237,7 +16327,17 @@
                 <w:kern w:val="0"/>
                 <w:sz w:val="22"/>
               </w:rPr>
-              <w:t>] Systematic Review</w:t>
+              <w:t>]</w:t>
+            </w:r>
+            <w:proofErr w:type="gramEnd"/>
+            <w:r>
+              <w:rPr>
+                <w:rFonts w:ascii="Arial" w:eastAsiaTheme="minorHAnsi" w:hAnsi="Arial" w:cs="Arial"/>
+                <w:color w:val="000000"/>
+                <w:kern w:val="0"/>
+                <w:sz w:val="22"/>
+              </w:rPr>
+              <w:t xml:space="preserve"> Systematic Review</w:t>
             </w:r>
           </w:p>
           <w:p>
@@ -15252,14 +16352,25 @@
                 <w:sz w:val="22"/>
               </w:rPr>
             </w:pPr>
-            <w:r>
-              <w:rPr>
-                <w:rFonts w:ascii="Arial" w:eastAsiaTheme="minorHAnsi" w:hAnsi="Arial" w:cs="Arial"/>
-                <w:color w:val="000000"/>
-                <w:kern w:val="0"/>
-                <w:sz w:val="22"/>
-              </w:rPr>
-              <w:t>[ ] Randomized controlled trial(RCT)</w:t>
+            <w:proofErr w:type="gramStart"/>
+            <w:r>
+              <w:rPr>
+                <w:rFonts w:ascii="Arial" w:eastAsiaTheme="minorHAnsi" w:hAnsi="Arial" w:cs="Arial"/>
+                <w:color w:val="000000"/>
+                <w:kern w:val="0"/>
+                <w:sz w:val="22"/>
+              </w:rPr>
+              <w:t>[ ]</w:t>
+            </w:r>
+            <w:proofErr w:type="gramEnd"/>
+            <w:r>
+              <w:rPr>
+                <w:rFonts w:ascii="Arial" w:eastAsiaTheme="minorHAnsi" w:hAnsi="Arial" w:cs="Arial"/>
+                <w:color w:val="000000"/>
+                <w:kern w:val="0"/>
+                <w:sz w:val="22"/>
+              </w:rPr>
+              <w:t xml:space="preserve"> Randomized controlled trial(RCT)</w:t>
             </w:r>
           </w:p>
           <w:p>
@@ -15274,14 +16385,25 @@
                 <w:sz w:val="22"/>
               </w:rPr>
             </w:pPr>
-            <w:r>
-              <w:rPr>
-                <w:rFonts w:ascii="Arial" w:eastAsiaTheme="minorHAnsi" w:hAnsi="Arial" w:cs="Arial"/>
-                <w:color w:val="000000"/>
-                <w:kern w:val="0"/>
-                <w:sz w:val="22"/>
-              </w:rPr>
-              <w:t>[ ] case-control or cohort studies</w:t>
+            <w:proofErr w:type="gramStart"/>
+            <w:r>
+              <w:rPr>
+                <w:rFonts w:ascii="Arial" w:eastAsiaTheme="minorHAnsi" w:hAnsi="Arial" w:cs="Arial"/>
+                <w:color w:val="000000"/>
+                <w:kern w:val="0"/>
+                <w:sz w:val="22"/>
+              </w:rPr>
+              <w:t>[ ]</w:t>
+            </w:r>
+            <w:proofErr w:type="gramEnd"/>
+            <w:r>
+              <w:rPr>
+                <w:rFonts w:ascii="Arial" w:eastAsiaTheme="minorHAnsi" w:hAnsi="Arial" w:cs="Arial"/>
+                <w:color w:val="000000"/>
+                <w:kern w:val="0"/>
+                <w:sz w:val="22"/>
+              </w:rPr>
+              <w:t xml:space="preserve"> case-control or cohort studies</w:t>
             </w:r>
           </w:p>
           <w:p>
@@ -15296,14 +16418,25 @@
                 <w:sz w:val="22"/>
               </w:rPr>
             </w:pPr>
-            <w:r>
-              <w:rPr>
-                <w:rFonts w:ascii="Arial" w:eastAsiaTheme="minorHAnsi" w:hAnsi="Arial" w:cs="Arial"/>
-                <w:color w:val="000000"/>
-                <w:kern w:val="0"/>
-                <w:sz w:val="22"/>
-              </w:rPr>
-              <w:t>[ ] case report or case series</w:t>
+            <w:proofErr w:type="gramStart"/>
+            <w:r>
+              <w:rPr>
+                <w:rFonts w:ascii="Arial" w:eastAsiaTheme="minorHAnsi" w:hAnsi="Arial" w:cs="Arial"/>
+                <w:color w:val="000000"/>
+                <w:kern w:val="0"/>
+                <w:sz w:val="22"/>
+              </w:rPr>
+              <w:t>[ ]</w:t>
+            </w:r>
+            <w:proofErr w:type="gramEnd"/>
+            <w:r>
+              <w:rPr>
+                <w:rFonts w:ascii="Arial" w:eastAsiaTheme="minorHAnsi" w:hAnsi="Arial" w:cs="Arial"/>
+                <w:color w:val="000000"/>
+                <w:kern w:val="0"/>
+                <w:sz w:val="22"/>
+              </w:rPr>
+              <w:t xml:space="preserve"> case report or case series</w:t>
             </w:r>
           </w:p>
           <w:p>
@@ -15318,14 +16451,25 @@
                 <w:sz w:val="22"/>
               </w:rPr>
             </w:pPr>
-            <w:r>
-              <w:rPr>
-                <w:rFonts w:ascii="Arial" w:eastAsiaTheme="minorHAnsi" w:hAnsi="Arial" w:cs="Arial"/>
-                <w:color w:val="000000"/>
-                <w:kern w:val="0"/>
-                <w:sz w:val="22"/>
-              </w:rPr>
-              <w:t xml:space="preserve">[ ] </w:t>
+            <w:proofErr w:type="gramStart"/>
+            <w:r>
+              <w:rPr>
+                <w:rFonts w:ascii="Arial" w:eastAsiaTheme="minorHAnsi" w:hAnsi="Arial" w:cs="Arial"/>
+                <w:color w:val="000000"/>
+                <w:kern w:val="0"/>
+                <w:sz w:val="22"/>
+              </w:rPr>
+              <w:t>[ ]</w:t>
+            </w:r>
+            <w:proofErr w:type="gramEnd"/>
+            <w:r>
+              <w:rPr>
+                <w:rFonts w:ascii="Arial" w:eastAsiaTheme="minorHAnsi" w:hAnsi="Arial" w:cs="Arial"/>
+                <w:color w:val="000000"/>
+                <w:kern w:val="0"/>
+                <w:sz w:val="22"/>
+              </w:rPr>
+              <w:t xml:space="preserve"> </w:t>
             </w:r>
             <w:r>
               <w:rPr>
@@ -15562,6 +16706,7 @@
               </w:rPr>
               <w:t xml:space="preserve">, </w:t>
             </w:r>
+            <w:proofErr w:type="spellStart"/>
             <w:r>
               <w:rPr>
                 <w:rFonts w:ascii="Arial" w:eastAsiaTheme="minorHAnsi" w:hAnsi="Arial" w:cs="Arial"/>
@@ -15571,6 +16716,7 @@
               </w:rPr>
               <w:t>소속기관명</w:t>
             </w:r>
+            <w:proofErr w:type="spellEnd"/>
           </w:p>
         </w:tc>
         <w:tc>
@@ -15642,6 +16788,7 @@
                 <w:sz w:val="22"/>
               </w:rPr>
             </w:pPr>
+            <w:proofErr w:type="spellStart"/>
             <w:r>
               <w:rPr>
                 <w:rFonts w:ascii="Arial" w:eastAsiaTheme="minorHAnsi" w:hAnsi="Arial" w:cs="Arial"/>
@@ -15651,6 +16798,7 @@
               </w:rPr>
               <w:t>대상환자</w:t>
             </w:r>
+            <w:proofErr w:type="spellEnd"/>
             <w:r>
               <w:rPr>
                 <w:rFonts w:ascii="Arial" w:eastAsiaTheme="minorHAnsi" w:hAnsi="Arial" w:cs="Arial"/>
@@ -15801,6 +16949,7 @@
                 <w:sz w:val="22"/>
               </w:rPr>
             </w:pPr>
+            <w:proofErr w:type="spellStart"/>
             <w:r>
               <w:rPr>
                 <w:rFonts w:ascii="Arial" w:eastAsiaTheme="minorHAnsi" w:hAnsi="Arial" w:cs="Arial"/>
@@ -15810,6 +16959,7 @@
               </w:rPr>
               <w:t>해당없음</w:t>
             </w:r>
+            <w:proofErr w:type="spellEnd"/>
           </w:p>
         </w:tc>
       </w:tr>
@@ -15848,6 +16998,7 @@
                 <w:sz w:val="22"/>
               </w:rPr>
             </w:pPr>
+            <w:proofErr w:type="spellStart"/>
             <w:r>
               <w:rPr>
                 <w:rFonts w:ascii="Arial" w:eastAsiaTheme="minorHAnsi" w:hAnsi="Arial" w:cs="Arial"/>
@@ -15857,6 +17008,7 @@
               </w:rPr>
               <w:t>시험약</w:t>
             </w:r>
+            <w:proofErr w:type="spellEnd"/>
           </w:p>
         </w:tc>
         <w:tc>
@@ -15889,6 +17041,7 @@
                 <w:sz w:val="22"/>
               </w:rPr>
             </w:pPr>
+            <w:proofErr w:type="spellStart"/>
             <w:r>
               <w:rPr>
                 <w:rFonts w:ascii="Arial" w:eastAsiaTheme="minorHAnsi" w:hAnsi="Arial" w:cs="Arial"/>
@@ -15898,6 +17051,7 @@
               </w:rPr>
               <w:t>해당없음</w:t>
             </w:r>
+            <w:proofErr w:type="spellEnd"/>
           </w:p>
         </w:tc>
         <w:tc>
@@ -15931,6 +17085,7 @@
                 <w:sz w:val="22"/>
               </w:rPr>
             </w:pPr>
+            <w:proofErr w:type="spellStart"/>
             <w:r>
               <w:rPr>
                 <w:rFonts w:ascii="Arial" w:eastAsiaTheme="minorHAnsi" w:hAnsi="Arial" w:cs="Arial"/>
@@ -15940,6 +17095,7 @@
               </w:rPr>
               <w:t>대조약</w:t>
             </w:r>
+            <w:proofErr w:type="spellEnd"/>
           </w:p>
         </w:tc>
         <w:tc>
@@ -15972,6 +17128,7 @@
                 <w:sz w:val="22"/>
               </w:rPr>
             </w:pPr>
+            <w:proofErr w:type="spellStart"/>
             <w:r>
               <w:rPr>
                 <w:rFonts w:ascii="Arial" w:eastAsiaTheme="minorHAnsi" w:hAnsi="Arial" w:cs="Arial"/>
@@ -15981,6 +17138,7 @@
               </w:rPr>
               <w:t>해당없음</w:t>
             </w:r>
+            <w:proofErr w:type="spellEnd"/>
           </w:p>
         </w:tc>
       </w:tr>
@@ -16061,6 +17219,7 @@
                 <w:sz w:val="22"/>
               </w:rPr>
             </w:pPr>
+            <w:proofErr w:type="spellStart"/>
             <w:r>
               <w:rPr>
                 <w:rFonts w:ascii="Arial" w:eastAsiaTheme="minorHAnsi" w:hAnsi="Arial" w:cs="Arial"/>
@@ -16070,6 +17229,7 @@
               </w:rPr>
               <w:t>해당없음</w:t>
             </w:r>
+            <w:proofErr w:type="spellEnd"/>
           </w:p>
         </w:tc>
       </w:tr>
@@ -16244,6 +17404,7 @@
                 <w:sz w:val="22"/>
               </w:rPr>
             </w:pPr>
+            <w:proofErr w:type="spellStart"/>
             <w:r>
               <w:rPr>
                 <w:rFonts w:ascii="Arial" w:eastAsiaTheme="minorHAnsi" w:hAnsi="Arial" w:cs="Arial"/>
@@ -16253,6 +17414,7 @@
               </w:rPr>
               <w:t>해당없음</w:t>
             </w:r>
+            <w:proofErr w:type="spellEnd"/>
           </w:p>
         </w:tc>
       </w:tr>
@@ -16351,6 +17513,7 @@
                 <w:sz w:val="22"/>
               </w:rPr>
             </w:pPr>
+            <w:proofErr w:type="spellStart"/>
             <w:r>
               <w:rPr>
                 <w:rFonts w:ascii="Arial" w:eastAsiaTheme="minorHAnsi" w:hAnsi="Arial" w:cs="Arial"/>
@@ -16360,6 +17523,7 @@
               </w:rPr>
               <w:t>해당없음</w:t>
             </w:r>
+            <w:proofErr w:type="spellEnd"/>
           </w:p>
         </w:tc>
       </w:tr>
@@ -16618,6 +17782,2118 @@
     <w:p>
       <w:pPr>
         <w:rPr>
+          <w:rFonts w:ascii="Arial" w:eastAsiaTheme="minorHAnsi" w:hAnsi="Arial" w:cs="Arial"/>
+          <w:b/>
+          <w:sz w:val="24"/>
+        </w:rPr>
+      </w:pPr>
+      <w:r>
+        <w:rPr>
+          <w:rFonts w:ascii="Arial" w:eastAsiaTheme="minorHAnsi" w:hAnsi="Arial" w:cs="Arial"/>
+          <w:b/>
+          <w:sz w:val="24"/>
+        </w:rPr>
+        <w:lastRenderedPageBreak/>
+        <w:t>8</w:t>
+      </w:r>
+      <w:r>
+        <w:rPr>
+          <w:rFonts w:ascii="Arial" w:eastAsiaTheme="minorHAnsi" w:hAnsi="Arial" w:cs="Arial"/>
+          <w:b/>
+          <w:sz w:val="24"/>
+        </w:rPr>
+        <w:t xml:space="preserve">. </w:t>
+      </w:r>
+      <w:r>
+        <w:rPr>
+          <w:rFonts w:ascii="Arial" w:eastAsiaTheme="minorHAnsi" w:hAnsi="Arial" w:cs="Arial"/>
+          <w:b/>
+          <w:sz w:val="24"/>
+        </w:rPr>
+        <w:t>ANCA-associated vasculitis</w:t>
+      </w:r>
+      <w:r>
+        <w:rPr>
+          <w:rFonts w:ascii="Arial" w:eastAsiaTheme="minorHAnsi" w:hAnsi="Arial" w:cs="Arial"/>
+          <w:b/>
+          <w:sz w:val="24"/>
+        </w:rPr>
+        <w:t xml:space="preserve"> (AAV)</w:t>
+      </w:r>
+    </w:p>
+    <w:p>
+      <w:pPr>
+        <w:rPr>
+          <w:rFonts w:ascii="Arial" w:eastAsiaTheme="minorHAnsi" w:hAnsi="Arial" w:cs="Arial" w:hint="eastAsia"/>
+        </w:rPr>
+      </w:pPr>
+      <w:r>
+        <w:rPr>
+          <w:rFonts w:ascii="Arial" w:eastAsiaTheme="minorHAnsi" w:hAnsi="Arial" w:cs="Arial"/>
+        </w:rPr>
+        <w:t>의학적</w:t>
+      </w:r>
+      <w:r>
+        <w:rPr>
+          <w:rFonts w:ascii="Arial" w:eastAsiaTheme="minorHAnsi" w:hAnsi="Arial" w:cs="Arial"/>
+        </w:rPr>
+        <w:t xml:space="preserve"> </w:t>
+      </w:r>
+      <w:r>
+        <w:rPr>
+          <w:rFonts w:ascii="Arial" w:eastAsiaTheme="minorHAnsi" w:hAnsi="Arial" w:cs="Arial"/>
+        </w:rPr>
+        <w:t>근거</w:t>
+      </w:r>
+      <w:r>
+        <w:rPr>
+          <w:rFonts w:ascii="Arial" w:eastAsiaTheme="minorHAnsi" w:hAnsi="Arial" w:cs="Arial"/>
+        </w:rPr>
+        <w:t>1.</w:t>
+      </w:r>
+      <w:r>
+        <w:rPr>
+          <w:rFonts w:ascii="Arial" w:eastAsiaTheme="minorHAnsi" w:hAnsi="Arial" w:cs="Arial"/>
+        </w:rPr>
+        <w:t xml:space="preserve"> </w:t>
+      </w:r>
+      <w:r>
+        <w:rPr>
+          <w:rFonts w:ascii="Arial" w:eastAsiaTheme="minorHAnsi" w:hAnsi="Arial" w:cs="Arial"/>
+        </w:rPr>
+        <w:t>AAV</w:t>
+      </w:r>
+      <w:r>
+        <w:rPr>
+          <w:rFonts w:ascii="Arial" w:eastAsiaTheme="minorHAnsi" w:hAnsi="Arial" w:cs="Arial" w:hint="eastAsia"/>
+        </w:rPr>
+        <w:t>의</w:t>
+      </w:r>
+      <w:r>
+        <w:rPr>
+          <w:rFonts w:ascii="Arial" w:eastAsiaTheme="minorHAnsi" w:hAnsi="Arial" w:cs="Arial" w:hint="eastAsia"/>
+        </w:rPr>
+        <w:t xml:space="preserve"> </w:t>
+      </w:r>
+      <w:r>
+        <w:rPr>
+          <w:rFonts w:ascii="Arial" w:eastAsiaTheme="minorHAnsi" w:hAnsi="Arial" w:cs="Arial" w:hint="eastAsia"/>
+        </w:rPr>
+        <w:t>유지치료에는</w:t>
+      </w:r>
+      <w:r>
+        <w:rPr>
+          <w:rFonts w:ascii="Arial" w:eastAsiaTheme="minorHAnsi" w:hAnsi="Arial" w:cs="Arial" w:hint="eastAsia"/>
+        </w:rPr>
+        <w:t xml:space="preserve"> </w:t>
+      </w:r>
+      <w:r>
+        <w:rPr>
+          <w:rFonts w:ascii="Arial" w:eastAsiaTheme="minorHAnsi" w:hAnsi="Arial" w:cs="Arial"/>
+        </w:rPr>
+        <w:t>MMF</w:t>
+      </w:r>
+      <w:r>
+        <w:rPr>
+          <w:rFonts w:ascii="Arial" w:eastAsiaTheme="minorHAnsi" w:hAnsi="Arial" w:cs="Arial" w:hint="eastAsia"/>
+        </w:rPr>
+        <w:t>를</w:t>
+      </w:r>
+      <w:r>
+        <w:rPr>
+          <w:rFonts w:ascii="Arial" w:eastAsiaTheme="minorHAnsi" w:hAnsi="Arial" w:cs="Arial" w:hint="eastAsia"/>
+        </w:rPr>
+        <w:t xml:space="preserve"> </w:t>
+      </w:r>
+      <w:r>
+        <w:rPr>
+          <w:rFonts w:ascii="Arial" w:eastAsiaTheme="minorHAnsi" w:hAnsi="Arial" w:cs="Arial" w:hint="eastAsia"/>
+        </w:rPr>
+        <w:t>사용한다</w:t>
+      </w:r>
+      <w:r>
+        <w:rPr>
+          <w:rFonts w:ascii="Arial" w:eastAsiaTheme="minorHAnsi" w:hAnsi="Arial" w:cs="Arial" w:hint="eastAsia"/>
+        </w:rPr>
+        <w:t>.</w:t>
+      </w:r>
+      <w:r>
+        <w:rPr>
+          <w:rFonts w:ascii="Arial" w:eastAsiaTheme="minorHAnsi" w:hAnsi="Arial" w:cs="Arial"/>
+        </w:rPr>
+        <w:fldChar w:fldCharType="begin"/>
+      </w:r>
+      <w:r>
+        <w:rPr>
+          <w:rFonts w:ascii="Arial" w:eastAsiaTheme="minorHAnsi" w:hAnsi="Arial" w:cs="Arial"/>
+        </w:rPr>
+        <w:instrText xml:space="preserve"> ADDIN EN.CITE &lt;EndNote&gt;&lt;Cite&gt;&lt;Author&gt;Karam&lt;/Author&gt;&lt;Year&gt;2020&lt;/Year&gt;&lt;RecNum&gt;18&lt;/RecNum&gt;&lt;DisplayText&gt;(16)&lt;/DisplayText&gt;&lt;record&gt;&lt;rec-number&gt;18&lt;/rec-number&gt;&lt;foreign-keys&gt;&lt;key app="EN" db-id="dzx0txvsgsewx9efsx4p9r2sxafwtfxert90" timestamp="1603249755"&gt;18&lt;/key&gt;&lt;/foreign-keys&gt;&lt;ref-type name="Journal Article"&gt;17&lt;/ref-type&gt;&lt;contributors&gt;&lt;authors&gt;&lt;author&gt;Karam, Chafic&lt;/author&gt;&lt;/authors&gt;&lt;/contributors&gt;&lt;titles&gt;&lt;title&gt;Peripheral Neuropathies Associated With Vasculitis and Autoimmune Connective Tissue Disease&lt;/title&gt;&lt;secondary-title&gt;CONTINUUM: Lifelong Learning in Neurology&lt;/secondary-title&gt;&lt;/titles&gt;&lt;periodical&gt;&lt;full-title&gt;CONTINUUM: Lifelong Learning in Neurology&lt;/full-title&gt;&lt;/periodical&gt;&lt;pages&gt;1257-1279&lt;/pages&gt;&lt;volume&gt;26&lt;/volume&gt;&lt;number&gt;5&lt;/number&gt;&lt;dates&gt;&lt;year&gt;2020&lt;/year&gt;&lt;/dates&gt;&lt;isbn&gt;1080-2371&lt;/isbn&gt;&lt;accession-num&gt;00132979-202010000-00009&lt;/accession-num&gt;&lt;urls&gt;&lt;related-urls&gt;&lt;url&gt;https://journals.lww.com/continuum/Fulltext/2020/10000/Peripheral_Neuropathies_Associated_With_Vasculitis.9.aspx&lt;/url&gt;&lt;/related-urls&gt;&lt;/urls&gt;&lt;electronic-resource-num&gt;10.1212/con.0000000000000917&lt;/electronic-resource-num&gt;&lt;/record&gt;&lt;/Cite&gt;&lt;/EndNote&gt;</w:instrText>
+      </w:r>
+      <w:r>
+        <w:rPr>
+          <w:rFonts w:ascii="Arial" w:eastAsiaTheme="minorHAnsi" w:hAnsi="Arial" w:cs="Arial"/>
+        </w:rPr>
+        <w:fldChar w:fldCharType="separate"/>
+      </w:r>
+      <w:r>
+        <w:rPr>
+          <w:rFonts w:ascii="Arial" w:eastAsiaTheme="minorHAnsi" w:hAnsi="Arial" w:cs="Arial"/>
+          <w:noProof/>
+        </w:rPr>
+        <w:t>(16)</w:t>
+      </w:r>
+      <w:r>
+        <w:rPr>
+          <w:rFonts w:ascii="Arial" w:eastAsiaTheme="minorHAnsi" w:hAnsi="Arial" w:cs="Arial"/>
+        </w:rPr>
+        <w:fldChar w:fldCharType="end"/>
+      </w:r>
+      <w:bookmarkStart w:id="0" w:name="_GoBack"/>
+      <w:bookmarkEnd w:id="0"/>
+    </w:p>
+    <w:p>
+      <w:pPr>
+        <w:rPr>
+          <w:rFonts w:ascii="Arial" w:eastAsiaTheme="minorHAnsi" w:hAnsi="Arial" w:cs="Arial"/>
+        </w:rPr>
+      </w:pPr>
+      <w:proofErr w:type="spellStart"/>
+      <w:r>
+        <w:rPr>
+          <w:rFonts w:ascii="Arial" w:eastAsiaTheme="minorHAnsi" w:hAnsi="Arial" w:cs="Arial"/>
+        </w:rPr>
+        <w:t>투여대상</w:t>
+      </w:r>
+      <w:proofErr w:type="spellEnd"/>
+    </w:p>
+    <w:p>
+      <w:pPr>
+        <w:rPr>
+          <w:rFonts w:ascii="Arial" w:eastAsiaTheme="minorHAnsi" w:hAnsi="Arial" w:cs="Arial"/>
+        </w:rPr>
+      </w:pPr>
+      <w:proofErr w:type="spellStart"/>
+      <w:r>
+        <w:rPr>
+          <w:rFonts w:ascii="Arial" w:eastAsiaTheme="minorHAnsi" w:hAnsi="Arial" w:cs="Arial"/>
+        </w:rPr>
+        <w:t>투여방법</w:t>
+      </w:r>
+      <w:proofErr w:type="spellEnd"/>
+    </w:p>
+    <w:p>
+      <w:pPr>
+        <w:rPr>
+          <w:rFonts w:ascii="Arial" w:eastAsiaTheme="minorHAnsi" w:hAnsi="Arial" w:cs="Arial"/>
+          <w:b/>
+        </w:rPr>
+      </w:pPr>
+    </w:p>
+    <w:p>
+      <w:pPr>
+        <w:rPr>
+          <w:rFonts w:ascii="Arial" w:eastAsiaTheme="minorHAnsi" w:hAnsi="Arial" w:cs="Arial"/>
+          <w:b/>
+        </w:rPr>
+      </w:pPr>
+    </w:p>
+    <w:tbl>
+      <w:tblPr>
+        <w:tblOverlap w:val="never"/>
+        <w:tblW w:w="0" w:type="auto"/>
+        <w:tblCellMar>
+          <w:top w:w="15" w:type="dxa"/>
+          <w:left w:w="15" w:type="dxa"/>
+          <w:bottom w:w="15" w:type="dxa"/>
+          <w:right w:w="15" w:type="dxa"/>
+        </w:tblCellMar>
+        <w:tblLook w:val="04A0" w:firstRow="1" w:lastRow="0" w:firstColumn="1" w:lastColumn="0" w:noHBand="0" w:noVBand="1"/>
+      </w:tblPr>
+      <w:tblGrid>
+        <w:gridCol w:w="1975"/>
+        <w:gridCol w:w="3141"/>
+        <w:gridCol w:w="1235"/>
+        <w:gridCol w:w="2675"/>
+      </w:tblGrid>
+      <w:tr>
+        <w:trPr>
+          <w:trHeight w:val="959"/>
+        </w:trPr>
+        <w:tc>
+          <w:tcPr>
+            <w:tcW w:w="9026" w:type="dxa"/>
+            <w:gridSpan w:val="4"/>
+            <w:tcBorders>
+              <w:top w:val="nil"/>
+              <w:left w:val="nil"/>
+              <w:bottom w:val="double" w:sz="2" w:space="0" w:color="000000"/>
+              <w:right w:val="nil"/>
+            </w:tcBorders>
+            <w:tcMar>
+              <w:top w:w="28" w:type="dxa"/>
+              <w:left w:w="28" w:type="dxa"/>
+              <w:bottom w:w="28" w:type="dxa"/>
+              <w:right w:w="28" w:type="dxa"/>
+            </w:tcMar>
+            <w:vAlign w:val="center"/>
+            <w:hideMark/>
+          </w:tcPr>
+          <w:p>
+            <w:pPr>
+              <w:wordWrap/>
+              <w:spacing w:after="0" w:line="384" w:lineRule="auto"/>
+              <w:jc w:val="center"/>
+              <w:textAlignment w:val="baseline"/>
+              <w:rPr>
+                <w:rFonts w:ascii="Arial" w:eastAsiaTheme="minorHAnsi" w:hAnsi="Arial" w:cs="Arial"/>
+                <w:b/>
+                <w:bCs/>
+                <w:color w:val="000000"/>
+                <w:kern w:val="0"/>
+                <w:sz w:val="32"/>
+                <w:szCs w:val="32"/>
+              </w:rPr>
+            </w:pPr>
+            <w:proofErr w:type="spellStart"/>
+            <w:r>
+              <w:rPr>
+                <w:rFonts w:ascii="Arial" w:eastAsiaTheme="minorHAnsi" w:hAnsi="Arial" w:cs="Arial"/>
+                <w:b/>
+                <w:bCs/>
+                <w:color w:val="000000"/>
+                <w:kern w:val="0"/>
+                <w:sz w:val="24"/>
+                <w:szCs w:val="32"/>
+              </w:rPr>
+              <w:t>제출논문</w:t>
+            </w:r>
+            <w:proofErr w:type="spellEnd"/>
+            <w:r>
+              <w:rPr>
+                <w:rFonts w:ascii="Arial" w:eastAsiaTheme="minorHAnsi" w:hAnsi="Arial" w:cs="Arial"/>
+                <w:b/>
+                <w:bCs/>
+                <w:color w:val="000000"/>
+                <w:kern w:val="0"/>
+                <w:sz w:val="24"/>
+                <w:szCs w:val="32"/>
+              </w:rPr>
+              <w:t xml:space="preserve"> </w:t>
+            </w:r>
+            <w:r>
+              <w:rPr>
+                <w:rFonts w:ascii="Arial" w:eastAsiaTheme="minorHAnsi" w:hAnsi="Arial" w:cs="Arial"/>
+                <w:b/>
+                <w:bCs/>
+                <w:color w:val="000000"/>
+                <w:kern w:val="0"/>
+                <w:sz w:val="24"/>
+                <w:szCs w:val="32"/>
+              </w:rPr>
+              <w:t>요약표</w:t>
+            </w:r>
+          </w:p>
+        </w:tc>
+      </w:tr>
+      <w:tr>
+        <w:trPr>
+          <w:trHeight w:val="446"/>
+        </w:trPr>
+        <w:tc>
+          <w:tcPr>
+            <w:tcW w:w="1975" w:type="dxa"/>
+            <w:tcBorders>
+              <w:top w:val="double" w:sz="2" w:space="0" w:color="000000"/>
+              <w:left w:val="single" w:sz="2" w:space="0" w:color="000000"/>
+              <w:bottom w:val="double" w:sz="2" w:space="0" w:color="000000"/>
+              <w:right w:val="single" w:sz="2" w:space="0" w:color="000000"/>
+            </w:tcBorders>
+            <w:tcMar>
+              <w:top w:w="28" w:type="dxa"/>
+              <w:left w:w="28" w:type="dxa"/>
+              <w:bottom w:w="28" w:type="dxa"/>
+              <w:right w:w="28" w:type="dxa"/>
+            </w:tcMar>
+            <w:vAlign w:val="center"/>
+            <w:hideMark/>
+          </w:tcPr>
+          <w:p>
+            <w:pPr>
+              <w:wordWrap/>
+              <w:spacing w:after="0" w:line="384" w:lineRule="auto"/>
+              <w:jc w:val="center"/>
+              <w:textAlignment w:val="baseline"/>
+              <w:rPr>
+                <w:rFonts w:ascii="Arial" w:eastAsiaTheme="minorHAnsi" w:hAnsi="Arial" w:cs="Arial"/>
+                <w:color w:val="000000"/>
+                <w:kern w:val="0"/>
+                <w:sz w:val="22"/>
+              </w:rPr>
+            </w:pPr>
+            <w:r>
+              <w:rPr>
+                <w:rFonts w:ascii="Arial" w:eastAsiaTheme="minorHAnsi" w:hAnsi="Arial" w:cs="Arial"/>
+                <w:color w:val="000000"/>
+                <w:kern w:val="0"/>
+                <w:sz w:val="22"/>
+              </w:rPr>
+              <w:t>구분</w:t>
+            </w:r>
+          </w:p>
+        </w:tc>
+        <w:tc>
+          <w:tcPr>
+            <w:tcW w:w="7051" w:type="dxa"/>
+            <w:gridSpan w:val="3"/>
+            <w:tcBorders>
+              <w:top w:val="double" w:sz="2" w:space="0" w:color="000000"/>
+              <w:left w:val="single" w:sz="2" w:space="0" w:color="000000"/>
+              <w:bottom w:val="double" w:sz="2" w:space="0" w:color="000000"/>
+              <w:right w:val="single" w:sz="2" w:space="0" w:color="000000"/>
+            </w:tcBorders>
+            <w:tcMar>
+              <w:top w:w="28" w:type="dxa"/>
+              <w:left w:w="28" w:type="dxa"/>
+              <w:bottom w:w="28" w:type="dxa"/>
+              <w:right w:w="28" w:type="dxa"/>
+            </w:tcMar>
+            <w:vAlign w:val="center"/>
+            <w:hideMark/>
+          </w:tcPr>
+          <w:p>
+            <w:pPr>
+              <w:wordWrap/>
+              <w:spacing w:after="0" w:line="384" w:lineRule="auto"/>
+              <w:jc w:val="center"/>
+              <w:textAlignment w:val="baseline"/>
+              <w:rPr>
+                <w:rFonts w:ascii="Arial" w:eastAsiaTheme="minorHAnsi" w:hAnsi="Arial" w:cs="Arial"/>
+                <w:color w:val="000000"/>
+                <w:kern w:val="0"/>
+                <w:sz w:val="22"/>
+              </w:rPr>
+            </w:pPr>
+            <w:r>
+              <w:rPr>
+                <w:rFonts w:ascii="Arial" w:eastAsiaTheme="minorHAnsi" w:hAnsi="Arial" w:cs="Arial"/>
+                <w:color w:val="000000"/>
+                <w:kern w:val="0"/>
+                <w:sz w:val="22"/>
+              </w:rPr>
+              <w:t>내</w:t>
+            </w:r>
+            <w:r>
+              <w:rPr>
+                <w:rFonts w:ascii="Arial" w:eastAsiaTheme="minorHAnsi" w:hAnsi="Arial" w:cs="Arial"/>
+                <w:color w:val="000000"/>
+                <w:kern w:val="0"/>
+                <w:sz w:val="22"/>
+              </w:rPr>
+              <w:t xml:space="preserve"> </w:t>
+            </w:r>
+            <w:r>
+              <w:rPr>
+                <w:rFonts w:ascii="Arial" w:eastAsiaTheme="minorHAnsi" w:hAnsi="Arial" w:cs="Arial"/>
+                <w:color w:val="000000"/>
+                <w:kern w:val="0"/>
+                <w:sz w:val="22"/>
+              </w:rPr>
+              <w:t>용</w:t>
+            </w:r>
+            <w:r>
+              <w:rPr>
+                <w:rFonts w:ascii="Arial" w:eastAsiaTheme="minorHAnsi" w:hAnsi="Arial" w:cs="Arial"/>
+                <w:color w:val="000000"/>
+                <w:kern w:val="0"/>
+                <w:sz w:val="22"/>
+              </w:rPr>
+              <w:t xml:space="preserve"> </w:t>
+            </w:r>
+          </w:p>
+        </w:tc>
+      </w:tr>
+      <w:tr>
+        <w:trPr>
+          <w:trHeight w:val="446"/>
+        </w:trPr>
+        <w:tc>
+          <w:tcPr>
+            <w:tcW w:w="1975" w:type="dxa"/>
+            <w:tcBorders>
+              <w:top w:val="double" w:sz="2" w:space="0" w:color="000000"/>
+              <w:left w:val="single" w:sz="6" w:space="0" w:color="000000"/>
+              <w:bottom w:val="single" w:sz="6" w:space="0" w:color="000000"/>
+              <w:right w:val="single" w:sz="6" w:space="0" w:color="000000"/>
+            </w:tcBorders>
+            <w:tcMar>
+              <w:top w:w="28" w:type="dxa"/>
+              <w:left w:w="28" w:type="dxa"/>
+              <w:bottom w:w="28" w:type="dxa"/>
+              <w:right w:w="28" w:type="dxa"/>
+            </w:tcMar>
+            <w:vAlign w:val="center"/>
+            <w:hideMark/>
+          </w:tcPr>
+          <w:p>
+            <w:pPr>
+              <w:wordWrap/>
+              <w:spacing w:after="0" w:line="384" w:lineRule="auto"/>
+              <w:jc w:val="center"/>
+              <w:textAlignment w:val="baseline"/>
+              <w:rPr>
+                <w:rFonts w:ascii="Arial" w:eastAsiaTheme="minorHAnsi" w:hAnsi="Arial" w:cs="Arial"/>
+                <w:color w:val="000000"/>
+                <w:kern w:val="0"/>
+                <w:sz w:val="22"/>
+              </w:rPr>
+            </w:pPr>
+            <w:r>
+              <w:rPr>
+                <w:rFonts w:ascii="Arial" w:eastAsiaTheme="minorHAnsi" w:hAnsi="Arial" w:cs="Arial"/>
+                <w:color w:val="000000"/>
+                <w:kern w:val="0"/>
+                <w:sz w:val="22"/>
+              </w:rPr>
+              <w:t>연번</w:t>
+            </w:r>
+          </w:p>
+        </w:tc>
+        <w:tc>
+          <w:tcPr>
+            <w:tcW w:w="7051" w:type="dxa"/>
+            <w:gridSpan w:val="3"/>
+            <w:tcBorders>
+              <w:top w:val="double" w:sz="2" w:space="0" w:color="000000"/>
+              <w:left w:val="single" w:sz="6" w:space="0" w:color="000000"/>
+              <w:bottom w:val="single" w:sz="6" w:space="0" w:color="000000"/>
+              <w:right w:val="single" w:sz="6" w:space="0" w:color="000000"/>
+            </w:tcBorders>
+            <w:tcMar>
+              <w:top w:w="28" w:type="dxa"/>
+              <w:left w:w="28" w:type="dxa"/>
+              <w:bottom w:w="28" w:type="dxa"/>
+              <w:right w:w="28" w:type="dxa"/>
+            </w:tcMar>
+            <w:vAlign w:val="center"/>
+            <w:hideMark/>
+          </w:tcPr>
+          <w:p>
+            <w:pPr>
+              <w:spacing w:after="0" w:line="384" w:lineRule="auto"/>
+              <w:jc w:val="left"/>
+              <w:textAlignment w:val="baseline"/>
+              <w:rPr>
+                <w:rFonts w:ascii="Arial" w:eastAsiaTheme="minorHAnsi" w:hAnsi="Arial" w:cs="Arial"/>
+                <w:color w:val="000000"/>
+                <w:kern w:val="0"/>
+                <w:sz w:val="22"/>
+              </w:rPr>
+            </w:pPr>
+            <w:r>
+              <w:rPr>
+                <w:rFonts w:ascii="Arial" w:eastAsiaTheme="minorHAnsi" w:hAnsi="Arial" w:cs="Arial"/>
+                <w:color w:val="000000"/>
+                <w:kern w:val="0"/>
+                <w:sz w:val="22"/>
+              </w:rPr>
+              <w:t>1</w:t>
+            </w:r>
+          </w:p>
+        </w:tc>
+      </w:tr>
+      <w:tr>
+        <w:trPr>
+          <w:trHeight w:val="2036"/>
+        </w:trPr>
+        <w:tc>
+          <w:tcPr>
+            <w:tcW w:w="1975" w:type="dxa"/>
+            <w:tcBorders>
+              <w:top w:val="single" w:sz="6" w:space="0" w:color="000000"/>
+              <w:left w:val="single" w:sz="6" w:space="0" w:color="000000"/>
+              <w:bottom w:val="single" w:sz="6" w:space="0" w:color="000000"/>
+              <w:right w:val="single" w:sz="6" w:space="0" w:color="000000"/>
+            </w:tcBorders>
+            <w:tcMar>
+              <w:top w:w="28" w:type="dxa"/>
+              <w:left w:w="28" w:type="dxa"/>
+              <w:bottom w:w="28" w:type="dxa"/>
+              <w:right w:w="28" w:type="dxa"/>
+            </w:tcMar>
+            <w:vAlign w:val="center"/>
+            <w:hideMark/>
+          </w:tcPr>
+          <w:p>
+            <w:pPr>
+              <w:wordWrap/>
+              <w:spacing w:after="0" w:line="384" w:lineRule="auto"/>
+              <w:jc w:val="center"/>
+              <w:textAlignment w:val="baseline"/>
+              <w:rPr>
+                <w:rFonts w:ascii="Arial" w:eastAsiaTheme="minorHAnsi" w:hAnsi="Arial" w:cs="Arial"/>
+                <w:color w:val="000000"/>
+                <w:kern w:val="0"/>
+                <w:sz w:val="22"/>
+              </w:rPr>
+            </w:pPr>
+            <w:r>
+              <w:rPr>
+                <w:rFonts w:ascii="Arial" w:eastAsiaTheme="minorHAnsi" w:hAnsi="Arial" w:cs="Arial"/>
+                <w:color w:val="000000"/>
+                <w:kern w:val="0"/>
+                <w:sz w:val="22"/>
+              </w:rPr>
+              <w:t>분류</w:t>
+            </w:r>
+          </w:p>
+        </w:tc>
+        <w:tc>
+          <w:tcPr>
+            <w:tcW w:w="7051" w:type="dxa"/>
+            <w:gridSpan w:val="3"/>
+            <w:tcBorders>
+              <w:top w:val="single" w:sz="6" w:space="0" w:color="000000"/>
+              <w:left w:val="single" w:sz="6" w:space="0" w:color="000000"/>
+              <w:bottom w:val="single" w:sz="6" w:space="0" w:color="000000"/>
+              <w:right w:val="single" w:sz="6" w:space="0" w:color="000000"/>
+            </w:tcBorders>
+            <w:tcMar>
+              <w:top w:w="28" w:type="dxa"/>
+              <w:left w:w="28" w:type="dxa"/>
+              <w:bottom w:w="28" w:type="dxa"/>
+              <w:right w:w="28" w:type="dxa"/>
+            </w:tcMar>
+            <w:vAlign w:val="center"/>
+            <w:hideMark/>
+          </w:tcPr>
+          <w:p>
+            <w:pPr>
+              <w:spacing w:after="0" w:line="384" w:lineRule="auto"/>
+              <w:jc w:val="left"/>
+              <w:textAlignment w:val="baseline"/>
+              <w:rPr>
+                <w:rFonts w:ascii="Arial" w:eastAsiaTheme="minorHAnsi" w:hAnsi="Arial" w:cs="Arial"/>
+                <w:color w:val="000000"/>
+                <w:kern w:val="0"/>
+                <w:sz w:val="22"/>
+              </w:rPr>
+            </w:pPr>
+            <w:proofErr w:type="gramStart"/>
+            <w:r>
+              <w:rPr>
+                <w:rFonts w:ascii="Arial" w:eastAsiaTheme="minorHAnsi" w:hAnsi="Arial" w:cs="Arial"/>
+                <w:color w:val="000000"/>
+                <w:kern w:val="0"/>
+                <w:sz w:val="22"/>
+              </w:rPr>
+              <w:t>[ ]</w:t>
+            </w:r>
+            <w:proofErr w:type="gramEnd"/>
+            <w:r>
+              <w:rPr>
+                <w:rFonts w:ascii="Arial" w:eastAsiaTheme="minorHAnsi" w:hAnsi="Arial" w:cs="Arial"/>
+                <w:color w:val="000000"/>
+                <w:kern w:val="0"/>
+                <w:sz w:val="22"/>
+              </w:rPr>
+              <w:t xml:space="preserve"> </w:t>
+            </w:r>
+            <w:r>
+              <w:rPr>
+                <w:rFonts w:ascii="Arial" w:eastAsiaTheme="minorHAnsi" w:hAnsi="Arial" w:cs="Arial"/>
+                <w:color w:val="000000"/>
+                <w:kern w:val="0"/>
+                <w:sz w:val="22"/>
+              </w:rPr>
+              <w:t>메타분석</w:t>
+            </w:r>
+          </w:p>
+          <w:p>
+            <w:pPr>
+              <w:spacing w:after="0" w:line="384" w:lineRule="auto"/>
+              <w:jc w:val="left"/>
+              <w:textAlignment w:val="baseline"/>
+              <w:rPr>
+                <w:rFonts w:ascii="Arial" w:eastAsiaTheme="minorHAnsi" w:hAnsi="Arial" w:cs="Arial"/>
+                <w:color w:val="000000"/>
+                <w:kern w:val="0"/>
+                <w:sz w:val="22"/>
+              </w:rPr>
+            </w:pPr>
+            <w:proofErr w:type="gramStart"/>
+            <w:r>
+              <w:rPr>
+                <w:rFonts w:ascii="Arial" w:eastAsiaTheme="minorHAnsi" w:hAnsi="Arial" w:cs="Arial"/>
+                <w:color w:val="000000"/>
+                <w:kern w:val="0"/>
+                <w:sz w:val="22"/>
+              </w:rPr>
+              <w:t>[</w:t>
+            </w:r>
+            <w:r>
+              <w:rPr>
+                <w:rFonts w:ascii="Arial" w:eastAsiaTheme="minorHAnsi" w:hAnsi="Arial" w:cs="Arial"/>
+                <w:color w:val="000000"/>
+                <w:kern w:val="0"/>
+                <w:sz w:val="22"/>
+              </w:rPr>
+              <w:t xml:space="preserve"> </w:t>
+            </w:r>
+            <w:r>
+              <w:rPr>
+                <w:rFonts w:ascii="Arial" w:eastAsiaTheme="minorHAnsi" w:hAnsi="Arial" w:cs="Arial"/>
+                <w:color w:val="000000"/>
+                <w:kern w:val="0"/>
+                <w:sz w:val="22"/>
+              </w:rPr>
+              <w:t>]</w:t>
+            </w:r>
+            <w:proofErr w:type="gramEnd"/>
+            <w:r>
+              <w:rPr>
+                <w:rFonts w:ascii="Arial" w:eastAsiaTheme="minorHAnsi" w:hAnsi="Arial" w:cs="Arial"/>
+                <w:color w:val="000000"/>
+                <w:kern w:val="0"/>
+                <w:sz w:val="22"/>
+              </w:rPr>
+              <w:t xml:space="preserve"> Systematic Review</w:t>
+            </w:r>
+          </w:p>
+          <w:p>
+            <w:pPr>
+              <w:spacing w:after="0" w:line="384" w:lineRule="auto"/>
+              <w:jc w:val="left"/>
+              <w:textAlignment w:val="baseline"/>
+              <w:rPr>
+                <w:rFonts w:ascii="Arial" w:eastAsiaTheme="minorHAnsi" w:hAnsi="Arial" w:cs="Arial"/>
+                <w:color w:val="000000"/>
+                <w:kern w:val="0"/>
+                <w:sz w:val="22"/>
+              </w:rPr>
+            </w:pPr>
+            <w:proofErr w:type="gramStart"/>
+            <w:r>
+              <w:rPr>
+                <w:rFonts w:ascii="Arial" w:eastAsiaTheme="minorHAnsi" w:hAnsi="Arial" w:cs="Arial"/>
+                <w:color w:val="000000"/>
+                <w:kern w:val="0"/>
+                <w:sz w:val="22"/>
+              </w:rPr>
+              <w:t>[ ]</w:t>
+            </w:r>
+            <w:proofErr w:type="gramEnd"/>
+            <w:r>
+              <w:rPr>
+                <w:rFonts w:ascii="Arial" w:eastAsiaTheme="minorHAnsi" w:hAnsi="Arial" w:cs="Arial"/>
+                <w:color w:val="000000"/>
+                <w:kern w:val="0"/>
+                <w:sz w:val="22"/>
+              </w:rPr>
+              <w:t xml:space="preserve"> Randomized controlled trial(RCT)</w:t>
+            </w:r>
+          </w:p>
+          <w:p>
+            <w:pPr>
+              <w:spacing w:after="0" w:line="384" w:lineRule="auto"/>
+              <w:jc w:val="left"/>
+              <w:textAlignment w:val="baseline"/>
+              <w:rPr>
+                <w:rFonts w:ascii="Arial" w:eastAsiaTheme="minorHAnsi" w:hAnsi="Arial" w:cs="Arial"/>
+                <w:color w:val="000000"/>
+                <w:kern w:val="0"/>
+                <w:sz w:val="22"/>
+              </w:rPr>
+            </w:pPr>
+            <w:proofErr w:type="gramStart"/>
+            <w:r>
+              <w:rPr>
+                <w:rFonts w:ascii="Arial" w:eastAsiaTheme="minorHAnsi" w:hAnsi="Arial" w:cs="Arial"/>
+                <w:color w:val="000000"/>
+                <w:kern w:val="0"/>
+                <w:sz w:val="22"/>
+              </w:rPr>
+              <w:t>[ ]</w:t>
+            </w:r>
+            <w:proofErr w:type="gramEnd"/>
+            <w:r>
+              <w:rPr>
+                <w:rFonts w:ascii="Arial" w:eastAsiaTheme="minorHAnsi" w:hAnsi="Arial" w:cs="Arial"/>
+                <w:color w:val="000000"/>
+                <w:kern w:val="0"/>
+                <w:sz w:val="22"/>
+              </w:rPr>
+              <w:t xml:space="preserve"> case-control or cohort studies</w:t>
+            </w:r>
+          </w:p>
+          <w:p>
+            <w:pPr>
+              <w:spacing w:after="0" w:line="384" w:lineRule="auto"/>
+              <w:jc w:val="left"/>
+              <w:textAlignment w:val="baseline"/>
+              <w:rPr>
+                <w:rFonts w:ascii="Arial" w:eastAsiaTheme="minorHAnsi" w:hAnsi="Arial" w:cs="Arial"/>
+                <w:color w:val="000000"/>
+                <w:kern w:val="0"/>
+                <w:sz w:val="22"/>
+              </w:rPr>
+            </w:pPr>
+            <w:proofErr w:type="gramStart"/>
+            <w:r>
+              <w:rPr>
+                <w:rFonts w:ascii="Arial" w:eastAsiaTheme="minorHAnsi" w:hAnsi="Arial" w:cs="Arial"/>
+                <w:color w:val="000000"/>
+                <w:kern w:val="0"/>
+                <w:sz w:val="22"/>
+              </w:rPr>
+              <w:t>[ ]</w:t>
+            </w:r>
+            <w:proofErr w:type="gramEnd"/>
+            <w:r>
+              <w:rPr>
+                <w:rFonts w:ascii="Arial" w:eastAsiaTheme="minorHAnsi" w:hAnsi="Arial" w:cs="Arial"/>
+                <w:color w:val="000000"/>
+                <w:kern w:val="0"/>
+                <w:sz w:val="22"/>
+              </w:rPr>
+              <w:t xml:space="preserve"> case report or case series</w:t>
+            </w:r>
+          </w:p>
+          <w:p>
+            <w:pPr>
+              <w:spacing w:after="0" w:line="384" w:lineRule="auto"/>
+              <w:jc w:val="left"/>
+              <w:textAlignment w:val="baseline"/>
+              <w:rPr>
+                <w:rFonts w:ascii="Arial" w:eastAsiaTheme="minorHAnsi" w:hAnsi="Arial" w:cs="Arial"/>
+                <w:color w:val="000000"/>
+                <w:kern w:val="0"/>
+                <w:sz w:val="22"/>
+              </w:rPr>
+            </w:pPr>
+            <w:proofErr w:type="gramStart"/>
+            <w:r>
+              <w:rPr>
+                <w:rFonts w:ascii="Arial" w:eastAsiaTheme="minorHAnsi" w:hAnsi="Arial" w:cs="Arial"/>
+                <w:color w:val="000000"/>
+                <w:kern w:val="0"/>
+                <w:sz w:val="22"/>
+              </w:rPr>
+              <w:t>[ ]</w:t>
+            </w:r>
+            <w:proofErr w:type="gramEnd"/>
+            <w:r>
+              <w:rPr>
+                <w:rFonts w:ascii="Arial" w:eastAsiaTheme="minorHAnsi" w:hAnsi="Arial" w:cs="Arial"/>
+                <w:color w:val="000000"/>
+                <w:kern w:val="0"/>
+                <w:sz w:val="22"/>
+              </w:rPr>
+              <w:t xml:space="preserve"> </w:t>
+            </w:r>
+            <w:r>
+              <w:rPr>
+                <w:rFonts w:ascii="Arial" w:eastAsiaTheme="minorHAnsi" w:hAnsi="Arial" w:cs="Arial"/>
+                <w:color w:val="000000"/>
+                <w:kern w:val="0"/>
+                <w:sz w:val="22"/>
+              </w:rPr>
+              <w:t>기타</w:t>
+            </w:r>
+            <w:r>
+              <w:rPr>
+                <w:rFonts w:ascii="Arial" w:eastAsiaTheme="minorHAnsi" w:hAnsi="Arial" w:cs="Arial"/>
+                <w:color w:val="000000"/>
+                <w:kern w:val="0"/>
+                <w:sz w:val="22"/>
+              </w:rPr>
+              <w:t>( )</w:t>
+            </w:r>
+          </w:p>
+        </w:tc>
+      </w:tr>
+      <w:tr>
+        <w:trPr>
+          <w:trHeight w:val="456"/>
+        </w:trPr>
+        <w:tc>
+          <w:tcPr>
+            <w:tcW w:w="1975" w:type="dxa"/>
+            <w:tcBorders>
+              <w:top w:val="single" w:sz="6" w:space="0" w:color="000000"/>
+              <w:left w:val="single" w:sz="6" w:space="0" w:color="000000"/>
+              <w:bottom w:val="single" w:sz="6" w:space="0" w:color="000000"/>
+              <w:right w:val="single" w:sz="6" w:space="0" w:color="000000"/>
+            </w:tcBorders>
+            <w:tcMar>
+              <w:top w:w="28" w:type="dxa"/>
+              <w:left w:w="28" w:type="dxa"/>
+              <w:bottom w:w="28" w:type="dxa"/>
+              <w:right w:w="28" w:type="dxa"/>
+            </w:tcMar>
+            <w:vAlign w:val="center"/>
+            <w:hideMark/>
+          </w:tcPr>
+          <w:p>
+            <w:pPr>
+              <w:wordWrap/>
+              <w:spacing w:after="0" w:line="384" w:lineRule="auto"/>
+              <w:jc w:val="center"/>
+              <w:textAlignment w:val="baseline"/>
+              <w:rPr>
+                <w:rFonts w:ascii="Arial" w:eastAsiaTheme="minorHAnsi" w:hAnsi="Arial" w:cs="Arial"/>
+                <w:color w:val="000000"/>
+                <w:kern w:val="0"/>
+                <w:sz w:val="22"/>
+              </w:rPr>
+            </w:pPr>
+            <w:r>
+              <w:rPr>
+                <w:rFonts w:ascii="Arial" w:eastAsiaTheme="minorHAnsi" w:hAnsi="Arial" w:cs="Arial"/>
+                <w:color w:val="000000"/>
+                <w:kern w:val="0"/>
+                <w:sz w:val="22"/>
+              </w:rPr>
+              <w:t>제목</w:t>
+            </w:r>
+          </w:p>
+        </w:tc>
+        <w:tc>
+          <w:tcPr>
+            <w:tcW w:w="7051" w:type="dxa"/>
+            <w:gridSpan w:val="3"/>
+            <w:tcBorders>
+              <w:top w:val="single" w:sz="6" w:space="0" w:color="000000"/>
+              <w:left w:val="single" w:sz="6" w:space="0" w:color="000000"/>
+              <w:bottom w:val="single" w:sz="6" w:space="0" w:color="000000"/>
+              <w:right w:val="single" w:sz="6" w:space="0" w:color="000000"/>
+            </w:tcBorders>
+            <w:tcMar>
+              <w:top w:w="28" w:type="dxa"/>
+              <w:left w:w="28" w:type="dxa"/>
+              <w:bottom w:w="28" w:type="dxa"/>
+              <w:right w:w="28" w:type="dxa"/>
+            </w:tcMar>
+            <w:vAlign w:val="center"/>
+          </w:tcPr>
+          <w:p>
+            <w:pPr>
+              <w:wordWrap/>
+              <w:spacing w:after="0" w:line="240" w:lineRule="auto"/>
+              <w:jc w:val="left"/>
+              <w:textAlignment w:val="baseline"/>
+              <w:rPr>
+                <w:rFonts w:ascii="Arial" w:eastAsiaTheme="minorHAnsi" w:hAnsi="Arial" w:cs="Arial"/>
+                <w:color w:val="000000"/>
+                <w:kern w:val="0"/>
+                <w:sz w:val="22"/>
+              </w:rPr>
+            </w:pPr>
+          </w:p>
+        </w:tc>
+      </w:tr>
+      <w:tr>
+        <w:trPr>
+          <w:trHeight w:val="447"/>
+        </w:trPr>
+        <w:tc>
+          <w:tcPr>
+            <w:tcW w:w="1975" w:type="dxa"/>
+            <w:tcBorders>
+              <w:top w:val="single" w:sz="6" w:space="0" w:color="000000"/>
+              <w:left w:val="single" w:sz="6" w:space="0" w:color="000000"/>
+              <w:bottom w:val="single" w:sz="6" w:space="0" w:color="000000"/>
+              <w:right w:val="single" w:sz="6" w:space="0" w:color="000000"/>
+            </w:tcBorders>
+            <w:tcMar>
+              <w:top w:w="28" w:type="dxa"/>
+              <w:left w:w="28" w:type="dxa"/>
+              <w:bottom w:w="28" w:type="dxa"/>
+              <w:right w:w="28" w:type="dxa"/>
+            </w:tcMar>
+            <w:vAlign w:val="center"/>
+            <w:hideMark/>
+          </w:tcPr>
+          <w:p>
+            <w:pPr>
+              <w:wordWrap/>
+              <w:spacing w:after="0" w:line="384" w:lineRule="auto"/>
+              <w:jc w:val="center"/>
+              <w:textAlignment w:val="baseline"/>
+              <w:rPr>
+                <w:rFonts w:ascii="Arial" w:eastAsiaTheme="minorHAnsi" w:hAnsi="Arial" w:cs="Arial"/>
+                <w:color w:val="000000"/>
+                <w:kern w:val="0"/>
+                <w:sz w:val="22"/>
+              </w:rPr>
+            </w:pPr>
+            <w:r>
+              <w:rPr>
+                <w:rFonts w:ascii="Arial" w:eastAsiaTheme="minorHAnsi" w:hAnsi="Arial" w:cs="Arial"/>
+                <w:color w:val="000000"/>
+                <w:kern w:val="0"/>
+                <w:sz w:val="22"/>
+              </w:rPr>
+              <w:t>저널</w:t>
+            </w:r>
+          </w:p>
+        </w:tc>
+        <w:tc>
+          <w:tcPr>
+            <w:tcW w:w="7051" w:type="dxa"/>
+            <w:gridSpan w:val="3"/>
+            <w:tcBorders>
+              <w:top w:val="single" w:sz="6" w:space="0" w:color="000000"/>
+              <w:left w:val="single" w:sz="6" w:space="0" w:color="000000"/>
+              <w:bottom w:val="single" w:sz="6" w:space="0" w:color="000000"/>
+              <w:right w:val="single" w:sz="6" w:space="0" w:color="000000"/>
+            </w:tcBorders>
+            <w:tcMar>
+              <w:top w:w="28" w:type="dxa"/>
+              <w:left w:w="28" w:type="dxa"/>
+              <w:bottom w:w="28" w:type="dxa"/>
+              <w:right w:w="28" w:type="dxa"/>
+            </w:tcMar>
+            <w:vAlign w:val="center"/>
+            <w:hideMark/>
+          </w:tcPr>
+          <w:p>
+            <w:pPr>
+              <w:wordWrap/>
+              <w:spacing w:after="0" w:line="240" w:lineRule="auto"/>
+              <w:jc w:val="left"/>
+              <w:textAlignment w:val="baseline"/>
+              <w:rPr>
+                <w:rFonts w:ascii="Arial" w:eastAsiaTheme="minorHAnsi" w:hAnsi="Arial" w:cs="Arial"/>
+                <w:color w:val="000000"/>
+                <w:kern w:val="0"/>
+                <w:sz w:val="22"/>
+              </w:rPr>
+            </w:pPr>
+          </w:p>
+        </w:tc>
+      </w:tr>
+      <w:tr>
+        <w:trPr>
+          <w:trHeight w:val="856"/>
+        </w:trPr>
+        <w:tc>
+          <w:tcPr>
+            <w:tcW w:w="1975" w:type="dxa"/>
+            <w:tcBorders>
+              <w:top w:val="single" w:sz="6" w:space="0" w:color="000000"/>
+              <w:left w:val="single" w:sz="6" w:space="0" w:color="000000"/>
+              <w:bottom w:val="single" w:sz="6" w:space="0" w:color="000000"/>
+              <w:right w:val="single" w:sz="6" w:space="0" w:color="000000"/>
+            </w:tcBorders>
+            <w:tcMar>
+              <w:top w:w="28" w:type="dxa"/>
+              <w:left w:w="28" w:type="dxa"/>
+              <w:bottom w:w="28" w:type="dxa"/>
+              <w:right w:w="28" w:type="dxa"/>
+            </w:tcMar>
+            <w:vAlign w:val="center"/>
+            <w:hideMark/>
+          </w:tcPr>
+          <w:p>
+            <w:pPr>
+              <w:wordWrap/>
+              <w:spacing w:after="0" w:line="384" w:lineRule="auto"/>
+              <w:jc w:val="center"/>
+              <w:textAlignment w:val="baseline"/>
+              <w:rPr>
+                <w:rFonts w:ascii="Arial" w:eastAsiaTheme="minorHAnsi" w:hAnsi="Arial" w:cs="Arial"/>
+                <w:color w:val="000000"/>
+                <w:kern w:val="0"/>
+                <w:sz w:val="22"/>
+              </w:rPr>
+            </w:pPr>
+            <w:r>
+              <w:rPr>
+                <w:rFonts w:ascii="Arial" w:eastAsiaTheme="minorHAnsi" w:hAnsi="Arial" w:cs="Arial"/>
+                <w:color w:val="000000"/>
+                <w:kern w:val="0"/>
+                <w:sz w:val="22"/>
+              </w:rPr>
+              <w:t>저자</w:t>
+            </w:r>
+            <w:r>
+              <w:rPr>
+                <w:rFonts w:ascii="Arial" w:eastAsiaTheme="minorHAnsi" w:hAnsi="Arial" w:cs="Arial"/>
+                <w:color w:val="000000"/>
+                <w:kern w:val="0"/>
+                <w:sz w:val="22"/>
+              </w:rPr>
+              <w:t xml:space="preserve">, </w:t>
+            </w:r>
+            <w:proofErr w:type="spellStart"/>
+            <w:r>
+              <w:rPr>
+                <w:rFonts w:ascii="Arial" w:eastAsiaTheme="minorHAnsi" w:hAnsi="Arial" w:cs="Arial"/>
+                <w:color w:val="000000"/>
+                <w:kern w:val="0"/>
+                <w:sz w:val="22"/>
+              </w:rPr>
+              <w:t>소속기관명</w:t>
+            </w:r>
+            <w:proofErr w:type="spellEnd"/>
+          </w:p>
+        </w:tc>
+        <w:tc>
+          <w:tcPr>
+            <w:tcW w:w="7051" w:type="dxa"/>
+            <w:gridSpan w:val="3"/>
+            <w:tcBorders>
+              <w:top w:val="single" w:sz="6" w:space="0" w:color="000000"/>
+              <w:left w:val="single" w:sz="6" w:space="0" w:color="000000"/>
+              <w:bottom w:val="single" w:sz="6" w:space="0" w:color="000000"/>
+              <w:right w:val="single" w:sz="6" w:space="0" w:color="000000"/>
+            </w:tcBorders>
+            <w:tcMar>
+              <w:top w:w="28" w:type="dxa"/>
+              <w:left w:w="28" w:type="dxa"/>
+              <w:bottom w:w="28" w:type="dxa"/>
+              <w:right w:w="28" w:type="dxa"/>
+            </w:tcMar>
+            <w:vAlign w:val="center"/>
+          </w:tcPr>
+          <w:p>
+            <w:pPr>
+              <w:wordWrap/>
+              <w:spacing w:after="0" w:line="240" w:lineRule="auto"/>
+              <w:jc w:val="left"/>
+              <w:textAlignment w:val="baseline"/>
+              <w:rPr>
+                <w:rFonts w:ascii="Arial" w:eastAsiaTheme="minorHAnsi" w:hAnsi="Arial" w:cs="Arial"/>
+                <w:color w:val="000000"/>
+                <w:kern w:val="0"/>
+                <w:sz w:val="22"/>
+              </w:rPr>
+            </w:pPr>
+          </w:p>
+        </w:tc>
+      </w:tr>
+      <w:tr>
+        <w:trPr>
+          <w:trHeight w:val="596"/>
+        </w:trPr>
+        <w:tc>
+          <w:tcPr>
+            <w:tcW w:w="1975" w:type="dxa"/>
+            <w:tcBorders>
+              <w:top w:val="single" w:sz="6" w:space="0" w:color="000000"/>
+              <w:left w:val="single" w:sz="6" w:space="0" w:color="000000"/>
+              <w:bottom w:val="single" w:sz="6" w:space="0" w:color="000000"/>
+              <w:right w:val="single" w:sz="6" w:space="0" w:color="000000"/>
+            </w:tcBorders>
+            <w:tcMar>
+              <w:top w:w="28" w:type="dxa"/>
+              <w:left w:w="28" w:type="dxa"/>
+              <w:bottom w:w="28" w:type="dxa"/>
+              <w:right w:w="28" w:type="dxa"/>
+            </w:tcMar>
+            <w:vAlign w:val="center"/>
+            <w:hideMark/>
+          </w:tcPr>
+          <w:p>
+            <w:pPr>
+              <w:wordWrap/>
+              <w:spacing w:after="0" w:line="384" w:lineRule="auto"/>
+              <w:jc w:val="center"/>
+              <w:textAlignment w:val="baseline"/>
+              <w:rPr>
+                <w:rFonts w:ascii="Arial" w:eastAsiaTheme="minorHAnsi" w:hAnsi="Arial" w:cs="Arial"/>
+                <w:color w:val="000000"/>
+                <w:kern w:val="0"/>
+                <w:sz w:val="22"/>
+              </w:rPr>
+            </w:pPr>
+            <w:proofErr w:type="spellStart"/>
+            <w:r>
+              <w:rPr>
+                <w:rFonts w:ascii="Arial" w:eastAsiaTheme="minorHAnsi" w:hAnsi="Arial" w:cs="Arial"/>
+                <w:color w:val="000000"/>
+                <w:kern w:val="0"/>
+                <w:sz w:val="22"/>
+              </w:rPr>
+              <w:t>대상환자</w:t>
+            </w:r>
+            <w:proofErr w:type="spellEnd"/>
+            <w:r>
+              <w:rPr>
+                <w:rFonts w:ascii="Arial" w:eastAsiaTheme="minorHAnsi" w:hAnsi="Arial" w:cs="Arial"/>
+                <w:color w:val="000000"/>
+                <w:kern w:val="0"/>
+                <w:sz w:val="22"/>
+              </w:rPr>
+              <w:t xml:space="preserve"> </w:t>
+            </w:r>
+            <w:r>
+              <w:rPr>
+                <w:rFonts w:ascii="Arial" w:eastAsiaTheme="minorHAnsi" w:hAnsi="Arial" w:cs="Arial"/>
+                <w:color w:val="000000"/>
+                <w:kern w:val="0"/>
+                <w:sz w:val="22"/>
+              </w:rPr>
+              <w:t>선정기준</w:t>
+            </w:r>
+          </w:p>
+        </w:tc>
+        <w:tc>
+          <w:tcPr>
+            <w:tcW w:w="7051" w:type="dxa"/>
+            <w:gridSpan w:val="3"/>
+            <w:tcBorders>
+              <w:top w:val="single" w:sz="6" w:space="0" w:color="000000"/>
+              <w:left w:val="single" w:sz="6" w:space="0" w:color="000000"/>
+              <w:bottom w:val="single" w:sz="6" w:space="0" w:color="000000"/>
+              <w:right w:val="single" w:sz="6" w:space="0" w:color="000000"/>
+            </w:tcBorders>
+            <w:tcMar>
+              <w:top w:w="28" w:type="dxa"/>
+              <w:left w:w="28" w:type="dxa"/>
+              <w:bottom w:w="28" w:type="dxa"/>
+              <w:right w:w="28" w:type="dxa"/>
+            </w:tcMar>
+            <w:vAlign w:val="center"/>
+            <w:hideMark/>
+          </w:tcPr>
+          <w:p>
+            <w:pPr>
+              <w:wordWrap/>
+              <w:spacing w:after="0" w:line="240" w:lineRule="auto"/>
+              <w:jc w:val="left"/>
+              <w:textAlignment w:val="baseline"/>
+              <w:rPr>
+                <w:rFonts w:ascii="Arial" w:eastAsiaTheme="minorHAnsi" w:hAnsi="Arial" w:cs="Arial"/>
+                <w:color w:val="000000"/>
+                <w:kern w:val="0"/>
+                <w:sz w:val="22"/>
+              </w:rPr>
+            </w:pPr>
+          </w:p>
+        </w:tc>
+      </w:tr>
+      <w:tr>
+        <w:trPr>
+          <w:trHeight w:val="447"/>
+        </w:trPr>
+        <w:tc>
+          <w:tcPr>
+            <w:tcW w:w="1975" w:type="dxa"/>
+            <w:tcBorders>
+              <w:top w:val="single" w:sz="6" w:space="0" w:color="000000"/>
+              <w:left w:val="single" w:sz="6" w:space="0" w:color="000000"/>
+              <w:bottom w:val="single" w:sz="6" w:space="0" w:color="000000"/>
+              <w:right w:val="single" w:sz="6" w:space="0" w:color="000000"/>
+            </w:tcBorders>
+            <w:tcMar>
+              <w:top w:w="28" w:type="dxa"/>
+              <w:left w:w="28" w:type="dxa"/>
+              <w:bottom w:w="28" w:type="dxa"/>
+              <w:right w:w="28" w:type="dxa"/>
+            </w:tcMar>
+            <w:vAlign w:val="center"/>
+            <w:hideMark/>
+          </w:tcPr>
+          <w:p>
+            <w:pPr>
+              <w:wordWrap/>
+              <w:spacing w:after="0" w:line="384" w:lineRule="auto"/>
+              <w:jc w:val="center"/>
+              <w:textAlignment w:val="baseline"/>
+              <w:rPr>
+                <w:rFonts w:ascii="Arial" w:eastAsiaTheme="minorHAnsi" w:hAnsi="Arial" w:cs="Arial"/>
+                <w:color w:val="000000"/>
+                <w:kern w:val="0"/>
+                <w:sz w:val="22"/>
+              </w:rPr>
+            </w:pPr>
+            <w:r>
+              <w:rPr>
+                <w:rFonts w:ascii="Arial" w:eastAsiaTheme="minorHAnsi" w:hAnsi="Arial" w:cs="Arial"/>
+                <w:color w:val="000000"/>
+                <w:kern w:val="0"/>
+                <w:sz w:val="22"/>
+              </w:rPr>
+              <w:t>피험자</w:t>
+            </w:r>
+            <w:r>
+              <w:rPr>
+                <w:rFonts w:ascii="Arial" w:eastAsiaTheme="minorHAnsi" w:hAnsi="Arial" w:cs="Arial"/>
+                <w:color w:val="000000"/>
+                <w:kern w:val="0"/>
+                <w:sz w:val="22"/>
+              </w:rPr>
+              <w:t xml:space="preserve"> </w:t>
+            </w:r>
+            <w:r>
+              <w:rPr>
+                <w:rFonts w:ascii="Arial" w:eastAsiaTheme="minorHAnsi" w:hAnsi="Arial" w:cs="Arial"/>
+                <w:color w:val="000000"/>
+                <w:kern w:val="0"/>
+                <w:sz w:val="22"/>
+              </w:rPr>
+              <w:t>수</w:t>
+            </w:r>
+          </w:p>
+        </w:tc>
+        <w:tc>
+          <w:tcPr>
+            <w:tcW w:w="7051" w:type="dxa"/>
+            <w:gridSpan w:val="3"/>
+            <w:tcBorders>
+              <w:top w:val="single" w:sz="6" w:space="0" w:color="000000"/>
+              <w:left w:val="single" w:sz="6" w:space="0" w:color="000000"/>
+              <w:bottom w:val="single" w:sz="6" w:space="0" w:color="000000"/>
+              <w:right w:val="single" w:sz="6" w:space="0" w:color="000000"/>
+            </w:tcBorders>
+            <w:tcMar>
+              <w:top w:w="28" w:type="dxa"/>
+              <w:left w:w="28" w:type="dxa"/>
+              <w:bottom w:w="28" w:type="dxa"/>
+              <w:right w:w="28" w:type="dxa"/>
+            </w:tcMar>
+            <w:vAlign w:val="center"/>
+            <w:hideMark/>
+          </w:tcPr>
+          <w:p>
+            <w:pPr>
+              <w:spacing w:after="0" w:line="384" w:lineRule="auto"/>
+              <w:jc w:val="left"/>
+              <w:textAlignment w:val="baseline"/>
+              <w:rPr>
+                <w:rFonts w:ascii="Arial" w:eastAsiaTheme="minorHAnsi" w:hAnsi="Arial" w:cs="Arial"/>
+                <w:color w:val="000000"/>
+                <w:kern w:val="0"/>
+                <w:sz w:val="22"/>
+              </w:rPr>
+            </w:pPr>
+            <w:proofErr w:type="spellStart"/>
+            <w:r>
+              <w:rPr>
+                <w:rFonts w:ascii="Arial" w:eastAsiaTheme="minorHAnsi" w:hAnsi="Arial" w:cs="Arial"/>
+                <w:color w:val="000000"/>
+                <w:kern w:val="0"/>
+                <w:sz w:val="22"/>
+              </w:rPr>
+              <w:t>해당없음</w:t>
+            </w:r>
+            <w:proofErr w:type="spellEnd"/>
+          </w:p>
+        </w:tc>
+      </w:tr>
+      <w:tr>
+        <w:trPr>
+          <w:trHeight w:val="447"/>
+        </w:trPr>
+        <w:tc>
+          <w:tcPr>
+            <w:tcW w:w="1975" w:type="dxa"/>
+            <w:tcBorders>
+              <w:top w:val="single" w:sz="6" w:space="0" w:color="000000"/>
+              <w:left w:val="single" w:sz="6" w:space="0" w:color="000000"/>
+              <w:bottom w:val="single" w:sz="6" w:space="0" w:color="000000"/>
+              <w:right w:val="single" w:sz="6" w:space="0" w:color="000000"/>
+            </w:tcBorders>
+            <w:tcMar>
+              <w:top w:w="28" w:type="dxa"/>
+              <w:left w:w="28" w:type="dxa"/>
+              <w:bottom w:w="28" w:type="dxa"/>
+              <w:right w:w="28" w:type="dxa"/>
+            </w:tcMar>
+            <w:vAlign w:val="center"/>
+            <w:hideMark/>
+          </w:tcPr>
+          <w:p>
+            <w:pPr>
+              <w:wordWrap/>
+              <w:spacing w:after="0" w:line="384" w:lineRule="auto"/>
+              <w:jc w:val="center"/>
+              <w:textAlignment w:val="baseline"/>
+              <w:rPr>
+                <w:rFonts w:ascii="Arial" w:eastAsiaTheme="minorHAnsi" w:hAnsi="Arial" w:cs="Arial"/>
+                <w:color w:val="000000"/>
+                <w:kern w:val="0"/>
+                <w:sz w:val="22"/>
+              </w:rPr>
+            </w:pPr>
+            <w:proofErr w:type="spellStart"/>
+            <w:r>
+              <w:rPr>
+                <w:rFonts w:ascii="Arial" w:eastAsiaTheme="minorHAnsi" w:hAnsi="Arial" w:cs="Arial"/>
+                <w:color w:val="000000"/>
+                <w:kern w:val="0"/>
+                <w:sz w:val="22"/>
+              </w:rPr>
+              <w:t>시험약</w:t>
+            </w:r>
+            <w:proofErr w:type="spellEnd"/>
+          </w:p>
+        </w:tc>
+        <w:tc>
+          <w:tcPr>
+            <w:tcW w:w="3141" w:type="dxa"/>
+            <w:tcBorders>
+              <w:top w:val="single" w:sz="6" w:space="0" w:color="000000"/>
+              <w:left w:val="single" w:sz="6" w:space="0" w:color="000000"/>
+              <w:bottom w:val="single" w:sz="6" w:space="0" w:color="000000"/>
+              <w:right w:val="single" w:sz="6" w:space="0" w:color="000000"/>
+            </w:tcBorders>
+            <w:tcMar>
+              <w:top w:w="28" w:type="dxa"/>
+              <w:left w:w="28" w:type="dxa"/>
+              <w:bottom w:w="28" w:type="dxa"/>
+              <w:right w:w="28" w:type="dxa"/>
+            </w:tcMar>
+            <w:vAlign w:val="center"/>
+            <w:hideMark/>
+          </w:tcPr>
+          <w:p>
+            <w:pPr>
+              <w:spacing w:after="0" w:line="384" w:lineRule="auto"/>
+              <w:jc w:val="left"/>
+              <w:textAlignment w:val="baseline"/>
+              <w:rPr>
+                <w:rFonts w:ascii="Arial" w:eastAsiaTheme="minorHAnsi" w:hAnsi="Arial" w:cs="Arial"/>
+                <w:color w:val="000000"/>
+                <w:kern w:val="0"/>
+                <w:sz w:val="22"/>
+              </w:rPr>
+            </w:pPr>
+            <w:proofErr w:type="spellStart"/>
+            <w:r>
+              <w:rPr>
+                <w:rFonts w:ascii="Arial" w:eastAsiaTheme="minorHAnsi" w:hAnsi="Arial" w:cs="Arial"/>
+                <w:color w:val="000000"/>
+                <w:kern w:val="0"/>
+                <w:sz w:val="22"/>
+              </w:rPr>
+              <w:t>해당없음</w:t>
+            </w:r>
+            <w:proofErr w:type="spellEnd"/>
+          </w:p>
+        </w:tc>
+        <w:tc>
+          <w:tcPr>
+            <w:tcW w:w="1235" w:type="dxa"/>
+            <w:tcBorders>
+              <w:top w:val="single" w:sz="6" w:space="0" w:color="000000"/>
+              <w:left w:val="single" w:sz="6" w:space="0" w:color="000000"/>
+              <w:bottom w:val="single" w:sz="6" w:space="0" w:color="000000"/>
+              <w:right w:val="single" w:sz="6" w:space="0" w:color="000000"/>
+            </w:tcBorders>
+            <w:tcMar>
+              <w:top w:w="28" w:type="dxa"/>
+              <w:left w:w="28" w:type="dxa"/>
+              <w:bottom w:w="28" w:type="dxa"/>
+              <w:right w:w="28" w:type="dxa"/>
+            </w:tcMar>
+            <w:vAlign w:val="center"/>
+            <w:hideMark/>
+          </w:tcPr>
+          <w:p>
+            <w:pPr>
+              <w:wordWrap/>
+              <w:spacing w:after="0" w:line="384" w:lineRule="auto"/>
+              <w:jc w:val="center"/>
+              <w:textAlignment w:val="baseline"/>
+              <w:rPr>
+                <w:rFonts w:ascii="Arial" w:eastAsiaTheme="minorHAnsi" w:hAnsi="Arial" w:cs="Arial"/>
+                <w:color w:val="000000"/>
+                <w:kern w:val="0"/>
+                <w:sz w:val="22"/>
+              </w:rPr>
+            </w:pPr>
+            <w:proofErr w:type="spellStart"/>
+            <w:r>
+              <w:rPr>
+                <w:rFonts w:ascii="Arial" w:eastAsiaTheme="minorHAnsi" w:hAnsi="Arial" w:cs="Arial"/>
+                <w:color w:val="000000"/>
+                <w:kern w:val="0"/>
+                <w:sz w:val="22"/>
+              </w:rPr>
+              <w:t>대조약</w:t>
+            </w:r>
+            <w:proofErr w:type="spellEnd"/>
+          </w:p>
+        </w:tc>
+        <w:tc>
+          <w:tcPr>
+            <w:tcW w:w="2675" w:type="dxa"/>
+            <w:tcBorders>
+              <w:top w:val="single" w:sz="6" w:space="0" w:color="000000"/>
+              <w:left w:val="single" w:sz="6" w:space="0" w:color="000000"/>
+              <w:bottom w:val="single" w:sz="6" w:space="0" w:color="000000"/>
+              <w:right w:val="single" w:sz="6" w:space="0" w:color="000000"/>
+            </w:tcBorders>
+            <w:tcMar>
+              <w:top w:w="28" w:type="dxa"/>
+              <w:left w:w="28" w:type="dxa"/>
+              <w:bottom w:w="28" w:type="dxa"/>
+              <w:right w:w="28" w:type="dxa"/>
+            </w:tcMar>
+            <w:vAlign w:val="center"/>
+            <w:hideMark/>
+          </w:tcPr>
+          <w:p>
+            <w:pPr>
+              <w:spacing w:after="0" w:line="384" w:lineRule="auto"/>
+              <w:jc w:val="left"/>
+              <w:textAlignment w:val="baseline"/>
+              <w:rPr>
+                <w:rFonts w:ascii="Arial" w:eastAsiaTheme="minorHAnsi" w:hAnsi="Arial" w:cs="Arial"/>
+                <w:color w:val="000000"/>
+                <w:kern w:val="0"/>
+                <w:sz w:val="22"/>
+              </w:rPr>
+            </w:pPr>
+            <w:proofErr w:type="spellStart"/>
+            <w:r>
+              <w:rPr>
+                <w:rFonts w:ascii="Arial" w:eastAsiaTheme="minorHAnsi" w:hAnsi="Arial" w:cs="Arial"/>
+                <w:color w:val="000000"/>
+                <w:kern w:val="0"/>
+                <w:sz w:val="22"/>
+              </w:rPr>
+              <w:t>해당없음</w:t>
+            </w:r>
+            <w:proofErr w:type="spellEnd"/>
+          </w:p>
+        </w:tc>
+      </w:tr>
+      <w:tr>
+        <w:trPr>
+          <w:trHeight w:val="447"/>
+        </w:trPr>
+        <w:tc>
+          <w:tcPr>
+            <w:tcW w:w="1975" w:type="dxa"/>
+            <w:tcBorders>
+              <w:top w:val="single" w:sz="6" w:space="0" w:color="000000"/>
+              <w:left w:val="single" w:sz="6" w:space="0" w:color="000000"/>
+              <w:bottom w:val="single" w:sz="6" w:space="0" w:color="000000"/>
+              <w:right w:val="single" w:sz="6" w:space="0" w:color="000000"/>
+            </w:tcBorders>
+            <w:tcMar>
+              <w:top w:w="28" w:type="dxa"/>
+              <w:left w:w="28" w:type="dxa"/>
+              <w:bottom w:w="28" w:type="dxa"/>
+              <w:right w:w="28" w:type="dxa"/>
+            </w:tcMar>
+            <w:vAlign w:val="center"/>
+            <w:hideMark/>
+          </w:tcPr>
+          <w:p>
+            <w:pPr>
+              <w:wordWrap/>
+              <w:spacing w:after="0" w:line="384" w:lineRule="auto"/>
+              <w:jc w:val="center"/>
+              <w:textAlignment w:val="baseline"/>
+              <w:rPr>
+                <w:rFonts w:ascii="Arial" w:eastAsiaTheme="minorHAnsi" w:hAnsi="Arial" w:cs="Arial"/>
+                <w:color w:val="000000"/>
+                <w:kern w:val="0"/>
+                <w:sz w:val="22"/>
+              </w:rPr>
+            </w:pPr>
+            <w:r>
+              <w:rPr>
+                <w:rFonts w:ascii="Arial" w:eastAsiaTheme="minorHAnsi" w:hAnsi="Arial" w:cs="Arial"/>
+                <w:color w:val="000000"/>
+                <w:kern w:val="0"/>
+                <w:sz w:val="22"/>
+              </w:rPr>
+              <w:t>시험기간</w:t>
+            </w:r>
+          </w:p>
+        </w:tc>
+        <w:tc>
+          <w:tcPr>
+            <w:tcW w:w="7051" w:type="dxa"/>
+            <w:gridSpan w:val="3"/>
+            <w:tcBorders>
+              <w:top w:val="single" w:sz="6" w:space="0" w:color="000000"/>
+              <w:left w:val="single" w:sz="6" w:space="0" w:color="000000"/>
+              <w:bottom w:val="single" w:sz="6" w:space="0" w:color="000000"/>
+              <w:right w:val="single" w:sz="6" w:space="0" w:color="000000"/>
+            </w:tcBorders>
+            <w:tcMar>
+              <w:top w:w="28" w:type="dxa"/>
+              <w:left w:w="28" w:type="dxa"/>
+              <w:bottom w:w="28" w:type="dxa"/>
+              <w:right w:w="28" w:type="dxa"/>
+            </w:tcMar>
+            <w:vAlign w:val="center"/>
+            <w:hideMark/>
+          </w:tcPr>
+          <w:p>
+            <w:pPr>
+              <w:spacing w:after="0" w:line="384" w:lineRule="auto"/>
+              <w:jc w:val="left"/>
+              <w:textAlignment w:val="baseline"/>
+              <w:rPr>
+                <w:rFonts w:ascii="Arial" w:eastAsiaTheme="minorHAnsi" w:hAnsi="Arial" w:cs="Arial"/>
+                <w:color w:val="000000"/>
+                <w:kern w:val="0"/>
+                <w:sz w:val="22"/>
+              </w:rPr>
+            </w:pPr>
+            <w:proofErr w:type="spellStart"/>
+            <w:r>
+              <w:rPr>
+                <w:rFonts w:ascii="Arial" w:eastAsiaTheme="minorHAnsi" w:hAnsi="Arial" w:cs="Arial"/>
+                <w:color w:val="000000"/>
+                <w:kern w:val="0"/>
+                <w:sz w:val="22"/>
+              </w:rPr>
+              <w:t>해당없음</w:t>
+            </w:r>
+            <w:proofErr w:type="spellEnd"/>
+          </w:p>
+        </w:tc>
+      </w:tr>
+      <w:tr>
+        <w:trPr>
+          <w:trHeight w:val="447"/>
+        </w:trPr>
+        <w:tc>
+          <w:tcPr>
+            <w:tcW w:w="1975" w:type="dxa"/>
+            <w:tcBorders>
+              <w:top w:val="single" w:sz="6" w:space="0" w:color="000000"/>
+              <w:left w:val="single" w:sz="6" w:space="0" w:color="000000"/>
+              <w:bottom w:val="single" w:sz="6" w:space="0" w:color="000000"/>
+              <w:right w:val="single" w:sz="6" w:space="0" w:color="000000"/>
+            </w:tcBorders>
+            <w:tcMar>
+              <w:top w:w="28" w:type="dxa"/>
+              <w:left w:w="28" w:type="dxa"/>
+              <w:bottom w:w="28" w:type="dxa"/>
+              <w:right w:w="28" w:type="dxa"/>
+            </w:tcMar>
+            <w:vAlign w:val="center"/>
+            <w:hideMark/>
+          </w:tcPr>
+          <w:p>
+            <w:pPr>
+              <w:wordWrap/>
+              <w:spacing w:after="0" w:line="384" w:lineRule="auto"/>
+              <w:jc w:val="center"/>
+              <w:textAlignment w:val="baseline"/>
+              <w:rPr>
+                <w:rFonts w:ascii="Arial" w:eastAsiaTheme="minorHAnsi" w:hAnsi="Arial" w:cs="Arial"/>
+                <w:color w:val="000000"/>
+                <w:kern w:val="0"/>
+                <w:sz w:val="22"/>
+                <w:vertAlign w:val="superscript"/>
+              </w:rPr>
+            </w:pPr>
+            <w:r>
+              <w:rPr>
+                <w:rFonts w:ascii="Arial" w:eastAsiaTheme="minorHAnsi" w:hAnsi="Arial" w:cs="Arial"/>
+                <w:color w:val="000000"/>
+                <w:kern w:val="0"/>
+                <w:sz w:val="22"/>
+                <w:vertAlign w:val="superscript"/>
+              </w:rPr>
+              <w:lastRenderedPageBreak/>
+              <w:t>시험방법</w:t>
+            </w:r>
+          </w:p>
+        </w:tc>
+        <w:tc>
+          <w:tcPr>
+            <w:tcW w:w="7051" w:type="dxa"/>
+            <w:gridSpan w:val="3"/>
+            <w:tcBorders>
+              <w:top w:val="single" w:sz="6" w:space="0" w:color="000000"/>
+              <w:left w:val="single" w:sz="6" w:space="0" w:color="000000"/>
+              <w:bottom w:val="single" w:sz="6" w:space="0" w:color="000000"/>
+              <w:right w:val="single" w:sz="6" w:space="0" w:color="000000"/>
+            </w:tcBorders>
+            <w:tcMar>
+              <w:top w:w="28" w:type="dxa"/>
+              <w:left w:w="28" w:type="dxa"/>
+              <w:bottom w:w="28" w:type="dxa"/>
+              <w:right w:w="28" w:type="dxa"/>
+            </w:tcMar>
+            <w:vAlign w:val="center"/>
+            <w:hideMark/>
+          </w:tcPr>
+          <w:p>
+            <w:pPr>
+              <w:spacing w:after="0" w:line="384" w:lineRule="auto"/>
+              <w:jc w:val="left"/>
+              <w:textAlignment w:val="baseline"/>
+              <w:rPr>
+                <w:rFonts w:ascii="Arial" w:eastAsiaTheme="minorHAnsi" w:hAnsi="Arial" w:cs="Arial"/>
+                <w:color w:val="000000"/>
+                <w:kern w:val="0"/>
+                <w:sz w:val="22"/>
+              </w:rPr>
+            </w:pPr>
+            <w:r>
+              <w:rPr>
+                <w:rFonts w:ascii="Arial" w:eastAsiaTheme="minorHAnsi" w:hAnsi="Arial" w:cs="Arial"/>
+                <w:color w:val="000000"/>
+                <w:kern w:val="0"/>
+                <w:sz w:val="22"/>
+              </w:rPr>
+              <w:t>Systemic review</w:t>
+            </w:r>
+          </w:p>
+        </w:tc>
+      </w:tr>
+      <w:tr>
+        <w:trPr>
+          <w:trHeight w:val="447"/>
+        </w:trPr>
+        <w:tc>
+          <w:tcPr>
+            <w:tcW w:w="1975" w:type="dxa"/>
+            <w:tcBorders>
+              <w:top w:val="single" w:sz="6" w:space="0" w:color="000000"/>
+              <w:left w:val="single" w:sz="6" w:space="0" w:color="000000"/>
+              <w:bottom w:val="single" w:sz="6" w:space="0" w:color="000000"/>
+              <w:right w:val="single" w:sz="6" w:space="0" w:color="000000"/>
+            </w:tcBorders>
+            <w:tcMar>
+              <w:top w:w="28" w:type="dxa"/>
+              <w:left w:w="28" w:type="dxa"/>
+              <w:bottom w:w="28" w:type="dxa"/>
+              <w:right w:w="28" w:type="dxa"/>
+            </w:tcMar>
+            <w:vAlign w:val="center"/>
+            <w:hideMark/>
+          </w:tcPr>
+          <w:p>
+            <w:pPr>
+              <w:wordWrap/>
+              <w:spacing w:after="0" w:line="384" w:lineRule="auto"/>
+              <w:jc w:val="center"/>
+              <w:textAlignment w:val="baseline"/>
+              <w:rPr>
+                <w:rFonts w:ascii="Arial" w:eastAsiaTheme="minorHAnsi" w:hAnsi="Arial" w:cs="Arial"/>
+                <w:color w:val="000000"/>
+                <w:kern w:val="0"/>
+                <w:sz w:val="22"/>
+                <w:vertAlign w:val="superscript"/>
+              </w:rPr>
+            </w:pPr>
+            <w:r>
+              <w:rPr>
+                <w:rFonts w:ascii="Arial" w:eastAsiaTheme="minorHAnsi" w:hAnsi="Arial" w:cs="Arial"/>
+                <w:color w:val="000000"/>
+                <w:kern w:val="0"/>
+                <w:sz w:val="22"/>
+                <w:vertAlign w:val="superscript"/>
+              </w:rPr>
+              <w:t>평가항목</w:t>
+            </w:r>
+          </w:p>
+        </w:tc>
+        <w:tc>
+          <w:tcPr>
+            <w:tcW w:w="7051" w:type="dxa"/>
+            <w:gridSpan w:val="3"/>
+            <w:tcBorders>
+              <w:top w:val="single" w:sz="6" w:space="0" w:color="000000"/>
+              <w:left w:val="single" w:sz="6" w:space="0" w:color="000000"/>
+              <w:bottom w:val="single" w:sz="6" w:space="0" w:color="000000"/>
+              <w:right w:val="single" w:sz="6" w:space="0" w:color="000000"/>
+            </w:tcBorders>
+            <w:tcMar>
+              <w:top w:w="28" w:type="dxa"/>
+              <w:left w:w="28" w:type="dxa"/>
+              <w:bottom w:w="28" w:type="dxa"/>
+              <w:right w:w="28" w:type="dxa"/>
+            </w:tcMar>
+            <w:vAlign w:val="center"/>
+            <w:hideMark/>
+          </w:tcPr>
+          <w:p>
+            <w:pPr>
+              <w:spacing w:after="0" w:line="384" w:lineRule="auto"/>
+              <w:jc w:val="left"/>
+              <w:textAlignment w:val="baseline"/>
+              <w:rPr>
+                <w:rFonts w:ascii="Arial" w:eastAsiaTheme="minorHAnsi" w:hAnsi="Arial" w:cs="Arial"/>
+                <w:color w:val="000000"/>
+                <w:kern w:val="0"/>
+                <w:sz w:val="22"/>
+              </w:rPr>
+            </w:pPr>
+            <w:proofErr w:type="spellStart"/>
+            <w:r>
+              <w:rPr>
+                <w:rFonts w:ascii="Arial" w:eastAsiaTheme="minorHAnsi" w:hAnsi="Arial" w:cs="Arial"/>
+                <w:color w:val="000000"/>
+                <w:kern w:val="0"/>
+                <w:sz w:val="22"/>
+              </w:rPr>
+              <w:t>해당없음</w:t>
+            </w:r>
+            <w:proofErr w:type="spellEnd"/>
+          </w:p>
+        </w:tc>
+      </w:tr>
+      <w:tr>
+        <w:trPr>
+          <w:trHeight w:val="447"/>
+        </w:trPr>
+        <w:tc>
+          <w:tcPr>
+            <w:tcW w:w="1975" w:type="dxa"/>
+            <w:tcBorders>
+              <w:top w:val="single" w:sz="6" w:space="0" w:color="000000"/>
+              <w:left w:val="single" w:sz="6" w:space="0" w:color="000000"/>
+              <w:bottom w:val="single" w:sz="6" w:space="0" w:color="000000"/>
+              <w:right w:val="single" w:sz="6" w:space="0" w:color="000000"/>
+            </w:tcBorders>
+            <w:tcMar>
+              <w:top w:w="28" w:type="dxa"/>
+              <w:left w:w="28" w:type="dxa"/>
+              <w:bottom w:w="28" w:type="dxa"/>
+              <w:right w:w="28" w:type="dxa"/>
+            </w:tcMar>
+            <w:vAlign w:val="center"/>
+            <w:hideMark/>
+          </w:tcPr>
+          <w:p>
+            <w:pPr>
+              <w:wordWrap/>
+              <w:spacing w:after="0" w:line="384" w:lineRule="auto"/>
+              <w:jc w:val="center"/>
+              <w:textAlignment w:val="baseline"/>
+              <w:rPr>
+                <w:rFonts w:ascii="Arial" w:eastAsiaTheme="minorHAnsi" w:hAnsi="Arial" w:cs="Arial"/>
+                <w:color w:val="000000"/>
+                <w:kern w:val="0"/>
+                <w:sz w:val="22"/>
+              </w:rPr>
+            </w:pPr>
+            <w:r>
+              <w:rPr>
+                <w:rFonts w:ascii="Arial" w:eastAsiaTheme="minorHAnsi" w:hAnsi="Arial" w:cs="Arial"/>
+                <w:color w:val="000000"/>
+                <w:kern w:val="0"/>
+                <w:sz w:val="22"/>
+              </w:rPr>
+              <w:t>피험자</w:t>
+            </w:r>
+            <w:r>
+              <w:rPr>
+                <w:rFonts w:ascii="Arial" w:eastAsiaTheme="minorHAnsi" w:hAnsi="Arial" w:cs="Arial"/>
+                <w:color w:val="000000"/>
+                <w:kern w:val="0"/>
+                <w:sz w:val="22"/>
+              </w:rPr>
+              <w:t xml:space="preserve"> </w:t>
+            </w:r>
+            <w:r>
+              <w:rPr>
+                <w:rFonts w:ascii="Arial" w:eastAsiaTheme="minorHAnsi" w:hAnsi="Arial" w:cs="Arial"/>
+                <w:color w:val="000000"/>
+                <w:kern w:val="0"/>
+                <w:sz w:val="22"/>
+              </w:rPr>
+              <w:t>특성</w:t>
+            </w:r>
+          </w:p>
+        </w:tc>
+        <w:tc>
+          <w:tcPr>
+            <w:tcW w:w="7051" w:type="dxa"/>
+            <w:gridSpan w:val="3"/>
+            <w:tcBorders>
+              <w:top w:val="single" w:sz="6" w:space="0" w:color="000000"/>
+              <w:left w:val="single" w:sz="6" w:space="0" w:color="000000"/>
+              <w:bottom w:val="single" w:sz="6" w:space="0" w:color="000000"/>
+              <w:right w:val="single" w:sz="6" w:space="0" w:color="000000"/>
+            </w:tcBorders>
+            <w:tcMar>
+              <w:top w:w="28" w:type="dxa"/>
+              <w:left w:w="28" w:type="dxa"/>
+              <w:bottom w:w="28" w:type="dxa"/>
+              <w:right w:w="28" w:type="dxa"/>
+            </w:tcMar>
+            <w:vAlign w:val="center"/>
+            <w:hideMark/>
+          </w:tcPr>
+          <w:p>
+            <w:pPr>
+              <w:spacing w:after="0" w:line="384" w:lineRule="auto"/>
+              <w:jc w:val="left"/>
+              <w:textAlignment w:val="baseline"/>
+              <w:rPr>
+                <w:rFonts w:ascii="Arial" w:eastAsiaTheme="minorHAnsi" w:hAnsi="Arial" w:cs="Arial"/>
+                <w:color w:val="000000"/>
+                <w:kern w:val="0"/>
+                <w:sz w:val="22"/>
+              </w:rPr>
+            </w:pPr>
+            <w:proofErr w:type="spellStart"/>
+            <w:r>
+              <w:rPr>
+                <w:rFonts w:ascii="Arial" w:eastAsiaTheme="minorHAnsi" w:hAnsi="Arial" w:cs="Arial"/>
+                <w:color w:val="000000"/>
+                <w:kern w:val="0"/>
+                <w:sz w:val="22"/>
+              </w:rPr>
+              <w:t>해당없음</w:t>
+            </w:r>
+            <w:proofErr w:type="spellEnd"/>
+          </w:p>
+        </w:tc>
+      </w:tr>
+      <w:tr>
+        <w:trPr>
+          <w:trHeight w:val="1856"/>
+        </w:trPr>
+        <w:tc>
+          <w:tcPr>
+            <w:tcW w:w="1975" w:type="dxa"/>
+            <w:tcBorders>
+              <w:top w:val="single" w:sz="6" w:space="0" w:color="000000"/>
+              <w:left w:val="single" w:sz="6" w:space="0" w:color="000000"/>
+              <w:bottom w:val="single" w:sz="6" w:space="0" w:color="000000"/>
+              <w:right w:val="single" w:sz="6" w:space="0" w:color="000000"/>
+            </w:tcBorders>
+            <w:tcMar>
+              <w:top w:w="28" w:type="dxa"/>
+              <w:left w:w="28" w:type="dxa"/>
+              <w:bottom w:w="28" w:type="dxa"/>
+              <w:right w:w="28" w:type="dxa"/>
+            </w:tcMar>
+            <w:vAlign w:val="center"/>
+            <w:hideMark/>
+          </w:tcPr>
+          <w:p>
+            <w:pPr>
+              <w:wordWrap/>
+              <w:spacing w:after="0" w:line="384" w:lineRule="auto"/>
+              <w:jc w:val="center"/>
+              <w:textAlignment w:val="baseline"/>
+              <w:rPr>
+                <w:rFonts w:ascii="Arial" w:eastAsiaTheme="minorHAnsi" w:hAnsi="Arial" w:cs="Arial"/>
+                <w:color w:val="000000"/>
+                <w:kern w:val="0"/>
+                <w:sz w:val="22"/>
+              </w:rPr>
+            </w:pPr>
+            <w:r>
+              <w:rPr>
+                <w:rFonts w:ascii="Arial" w:eastAsiaTheme="minorHAnsi" w:hAnsi="Arial" w:cs="Arial"/>
+                <w:color w:val="000000"/>
+                <w:kern w:val="0"/>
+                <w:sz w:val="22"/>
+              </w:rPr>
+              <w:t>시험결과</w:t>
+            </w:r>
+            <w:r>
+              <w:rPr>
+                <w:rFonts w:ascii="Arial" w:eastAsiaTheme="minorHAnsi" w:hAnsi="Arial" w:cs="Arial"/>
+                <w:color w:val="000000"/>
+                <w:kern w:val="0"/>
+                <w:sz w:val="22"/>
+              </w:rPr>
+              <w:t xml:space="preserve"> </w:t>
+            </w:r>
+            <w:r>
+              <w:rPr>
+                <w:rFonts w:ascii="Arial" w:eastAsiaTheme="minorHAnsi" w:hAnsi="Arial" w:cs="Arial"/>
+                <w:color w:val="000000"/>
+                <w:kern w:val="0"/>
+                <w:sz w:val="22"/>
+              </w:rPr>
+              <w:t>및</w:t>
+            </w:r>
+            <w:r>
+              <w:rPr>
+                <w:rFonts w:ascii="Arial" w:eastAsiaTheme="minorHAnsi" w:hAnsi="Arial" w:cs="Arial"/>
+                <w:color w:val="000000"/>
+                <w:kern w:val="0"/>
+                <w:sz w:val="22"/>
+              </w:rPr>
+              <w:t xml:space="preserve"> </w:t>
+            </w:r>
+            <w:r>
+              <w:rPr>
+                <w:rFonts w:ascii="Arial" w:eastAsiaTheme="minorHAnsi" w:hAnsi="Arial" w:cs="Arial"/>
+                <w:color w:val="000000"/>
+                <w:kern w:val="0"/>
+                <w:sz w:val="22"/>
+              </w:rPr>
+              <w:t>결론</w:t>
+            </w:r>
+            <w:r>
+              <w:rPr>
+                <w:rFonts w:ascii="Arial" w:eastAsiaTheme="minorHAnsi" w:hAnsi="Arial" w:cs="Arial"/>
+                <w:color w:val="000000"/>
+                <w:kern w:val="0"/>
+                <w:sz w:val="22"/>
+              </w:rPr>
+              <w:t xml:space="preserve"> </w:t>
+            </w:r>
+          </w:p>
+        </w:tc>
+        <w:tc>
+          <w:tcPr>
+            <w:tcW w:w="7051" w:type="dxa"/>
+            <w:gridSpan w:val="3"/>
+            <w:tcBorders>
+              <w:top w:val="single" w:sz="6" w:space="0" w:color="000000"/>
+              <w:left w:val="single" w:sz="6" w:space="0" w:color="000000"/>
+              <w:bottom w:val="single" w:sz="6" w:space="0" w:color="000000"/>
+              <w:right w:val="single" w:sz="6" w:space="0" w:color="000000"/>
+            </w:tcBorders>
+            <w:tcMar>
+              <w:top w:w="28" w:type="dxa"/>
+              <w:left w:w="28" w:type="dxa"/>
+              <w:bottom w:w="28" w:type="dxa"/>
+              <w:right w:w="28" w:type="dxa"/>
+            </w:tcMar>
+            <w:vAlign w:val="center"/>
+            <w:hideMark/>
+          </w:tcPr>
+          <w:p>
+            <w:pPr>
+              <w:spacing w:after="0" w:line="384" w:lineRule="auto"/>
+              <w:jc w:val="left"/>
+              <w:textAlignment w:val="baseline"/>
+              <w:rPr>
+                <w:rFonts w:ascii="Arial" w:eastAsiaTheme="minorHAnsi" w:hAnsi="Arial" w:cs="Arial"/>
+                <w:color w:val="000000"/>
+                <w:kern w:val="0"/>
+                <w:sz w:val="22"/>
+              </w:rPr>
+            </w:pPr>
+            <w:r>
+              <w:rPr>
+                <w:rFonts w:ascii="Arial" w:eastAsiaTheme="minorHAnsi" w:hAnsi="Arial" w:cs="Arial"/>
+                <w:color w:val="000000"/>
+                <w:kern w:val="0"/>
+                <w:sz w:val="22"/>
+              </w:rPr>
+              <w:t>결론</w:t>
+            </w:r>
+          </w:p>
+          <w:p>
+            <w:pPr>
+              <w:spacing w:after="0" w:line="384" w:lineRule="auto"/>
+              <w:jc w:val="left"/>
+              <w:textAlignment w:val="baseline"/>
+              <w:rPr>
+                <w:rFonts w:ascii="Arial" w:eastAsiaTheme="minorHAnsi" w:hAnsi="Arial" w:cs="Arial"/>
+                <w:color w:val="000000"/>
+                <w:kern w:val="0"/>
+                <w:sz w:val="22"/>
+              </w:rPr>
+            </w:pPr>
+          </w:p>
+        </w:tc>
+      </w:tr>
+      <w:tr>
+        <w:trPr>
+          <w:trHeight w:val="504"/>
+        </w:trPr>
+        <w:tc>
+          <w:tcPr>
+            <w:tcW w:w="1975" w:type="dxa"/>
+            <w:tcBorders>
+              <w:top w:val="single" w:sz="6" w:space="0" w:color="000000"/>
+              <w:left w:val="single" w:sz="6" w:space="0" w:color="000000"/>
+              <w:bottom w:val="single" w:sz="6" w:space="0" w:color="000000"/>
+              <w:right w:val="single" w:sz="6" w:space="0" w:color="000000"/>
+            </w:tcBorders>
+            <w:tcMar>
+              <w:top w:w="28" w:type="dxa"/>
+              <w:left w:w="28" w:type="dxa"/>
+              <w:bottom w:w="28" w:type="dxa"/>
+              <w:right w:w="28" w:type="dxa"/>
+            </w:tcMar>
+            <w:vAlign w:val="center"/>
+            <w:hideMark/>
+          </w:tcPr>
+          <w:p>
+            <w:pPr>
+              <w:wordWrap/>
+              <w:spacing w:after="0" w:line="384" w:lineRule="auto"/>
+              <w:jc w:val="center"/>
+              <w:textAlignment w:val="baseline"/>
+              <w:rPr>
+                <w:rFonts w:ascii="Arial" w:eastAsiaTheme="minorHAnsi" w:hAnsi="Arial" w:cs="Arial"/>
+                <w:color w:val="000000"/>
+                <w:kern w:val="0"/>
+                <w:sz w:val="22"/>
+                <w:vertAlign w:val="superscript"/>
+              </w:rPr>
+            </w:pPr>
+            <w:r>
+              <w:rPr>
+                <w:rFonts w:ascii="Arial" w:eastAsiaTheme="minorHAnsi" w:hAnsi="Arial" w:cs="Arial"/>
+                <w:color w:val="000000"/>
+                <w:kern w:val="0"/>
+                <w:sz w:val="22"/>
+                <w:vertAlign w:val="superscript"/>
+              </w:rPr>
+              <w:t>기타</w:t>
+            </w:r>
+          </w:p>
+        </w:tc>
+        <w:tc>
+          <w:tcPr>
+            <w:tcW w:w="7051" w:type="dxa"/>
+            <w:gridSpan w:val="3"/>
+            <w:tcBorders>
+              <w:top w:val="single" w:sz="6" w:space="0" w:color="000000"/>
+              <w:left w:val="single" w:sz="6" w:space="0" w:color="000000"/>
+              <w:bottom w:val="single" w:sz="6" w:space="0" w:color="000000"/>
+              <w:right w:val="single" w:sz="6" w:space="0" w:color="000000"/>
+            </w:tcBorders>
+            <w:tcMar>
+              <w:top w:w="28" w:type="dxa"/>
+              <w:left w:w="28" w:type="dxa"/>
+              <w:bottom w:w="28" w:type="dxa"/>
+              <w:right w:w="28" w:type="dxa"/>
+            </w:tcMar>
+            <w:vAlign w:val="center"/>
+            <w:hideMark/>
+          </w:tcPr>
+          <w:p>
+            <w:pPr>
+              <w:spacing w:after="0" w:line="384" w:lineRule="auto"/>
+              <w:jc w:val="left"/>
+              <w:textAlignment w:val="baseline"/>
+              <w:rPr>
+                <w:rFonts w:ascii="Arial" w:eastAsiaTheme="minorHAnsi" w:hAnsi="Arial" w:cs="Arial"/>
+                <w:color w:val="000000"/>
+                <w:kern w:val="0"/>
+                <w:sz w:val="22"/>
+              </w:rPr>
+            </w:pPr>
+          </w:p>
+        </w:tc>
+      </w:tr>
+    </w:tbl>
+    <w:p>
+      <w:pPr>
+        <w:rPr>
+          <w:rFonts w:ascii="Arial" w:eastAsiaTheme="minorHAnsi" w:hAnsi="Arial" w:cs="Arial"/>
+          <w:b/>
+          <w:sz w:val="24"/>
+        </w:rPr>
+        <w:sectPr>
+          <w:pgSz w:w="11906" w:h="16838"/>
+          <w:pgMar w:top="1701" w:right="1440" w:bottom="1440" w:left="1440" w:header="851" w:footer="992" w:gutter="0"/>
+          <w:cols w:space="425"/>
+          <w:docGrid w:linePitch="360"/>
+        </w:sectPr>
+      </w:pPr>
+    </w:p>
+    <w:p>
+      <w:pPr>
+        <w:rPr>
           <w:rFonts w:ascii="Arial" w:eastAsiaTheme="minorHAnsi" w:hAnsi="Arial" w:cs="Arial" w:hint="eastAsia"/>
           <w:b/>
           <w:sz w:val="24"/>
@@ -16816,19 +20092,53 @@
     <w:p>
       <w:pPr>
         <w:pStyle w:val="EndNoteBibliography"/>
+        <w:spacing w:after="0"/>
       </w:pPr>
       <w:r>
         <w:t>13.</w:t>
       </w:r>
       <w:r>
         <w:tab/>
-        <w:t xml:space="preserve">Shugaiv E, Tüzün E, Mutlu M, Kiyat-Atamer A, Kurtuncu M, Akman-Demir G. </w:t>
-      </w:r>
-      <w:r>
-        <w:t>MMF</w:t>
-      </w:r>
-      <w:r>
-        <w:t xml:space="preserve"> as a novel immunosuppressant in the treatment of neuro-Behçet's disease with parenchymal involvement: presentation of four cases. Clin Exp Rheumatol. 2011;29(4 Suppl 67):S64-7.</w:t>
+        <w:t>Shugaiv E, Tüzün E, Mutlu M, Kiyat-Atamer A, Kurtuncu M, Akman-Demir G. Mycophenolate mofetil as a novel immunosuppressant in the treatment of neuro-Behçet's disease with parenchymal involvement: presentation of four cases. Clin Exp Rheumatol. 2011;29(4 Suppl 67):S64-7.</w:t>
+      </w:r>
+    </w:p>
+    <w:p>
+      <w:pPr>
+        <w:pStyle w:val="EndNoteBibliography"/>
+        <w:spacing w:after="0"/>
+      </w:pPr>
+      <w:r>
+        <w:t>14.</w:t>
+      </w:r>
+      <w:r>
+        <w:tab/>
+        <w:t>Salvarani C, Brown RD, Jr., Christianson TJ, Huston J, 3rd, Giannini C, Miller DV, et al. Mycophenolate mofetil in primary central nervous system vasculitis. Semin Arthritis Rheum. 2015;45(1):55-9.</w:t>
+      </w:r>
+    </w:p>
+    <w:p>
+      <w:pPr>
+        <w:pStyle w:val="EndNoteBibliography"/>
+        <w:spacing w:after="0"/>
+      </w:pPr>
+      <w:r>
+        <w:t>15.</w:t>
+      </w:r>
+      <w:r>
+        <w:tab/>
+        <w:t>de Boysson H, Arquizan C, Touze E, Zuber M, Boulouis G, Naggara O, et al. Treatment and Long-Term Outcomes of Primary Central Nervous System Vasculitis. Stroke. 2018;49(8):1946-52.</w:t>
+      </w:r>
+    </w:p>
+    <w:p>
+      <w:pPr>
+        <w:pStyle w:val="EndNoteBibliography"/>
+      </w:pPr>
+      <w:r>
+        <w:lastRenderedPageBreak/>
+        <w:t>16.</w:t>
+      </w:r>
+      <w:r>
+        <w:tab/>
+        <w:t>Karam C. Peripheral Neuropathies Associated With Vasculitis and Autoimmune Connective Tissue Disease. CONTINUUM: Lifelong Learning in Neurology. 2020;26(5):1257-79.</w:t>
       </w:r>
     </w:p>
     <w:p>

--- a/mycophenolate mofetil 사용근거.docx
+++ b/mycophenolate mofetil 사용근거.docx
@@ -115,34 +115,14 @@
         </w:rPr>
         <w:t xml:space="preserve"> </w:t>
       </w:r>
-      <w:proofErr w:type="spellStart"/>
       <w:r>
         <w:rPr>
           <w:rFonts w:ascii="Arial" w:eastAsiaTheme="minorHAnsi" w:hAnsi="Arial" w:cs="Arial"/>
           <w:b/>
           <w:sz w:val="34"/>
         </w:rPr>
-        <w:t>Mycophenolate</w:t>
-      </w:r>
-      <w:proofErr w:type="spellEnd"/>
-      <w:r>
-        <w:rPr>
-          <w:rFonts w:ascii="Arial" w:eastAsiaTheme="minorHAnsi" w:hAnsi="Arial" w:cs="Arial"/>
-          <w:b/>
-          <w:sz w:val="34"/>
-        </w:rPr>
-        <w:t xml:space="preserve"> </w:t>
-      </w:r>
-      <w:proofErr w:type="spellStart"/>
-      <w:r>
-        <w:rPr>
-          <w:rFonts w:ascii="Arial" w:eastAsiaTheme="minorHAnsi" w:hAnsi="Arial" w:cs="Arial"/>
-          <w:b/>
-          <w:sz w:val="34"/>
-        </w:rPr>
-        <w:t>mofetil</w:t>
-      </w:r>
-      <w:proofErr w:type="spellEnd"/>
+        <w:t>Mycophenolate mofetil</w:t>
+      </w:r>
       <w:r>
         <w:rPr>
           <w:rFonts w:ascii="Arial" w:eastAsiaTheme="minorHAnsi" w:hAnsi="Arial" w:cs="Arial"/>
@@ -246,7 +226,7 @@
     <w:p>
       <w:pPr>
         <w:rPr>
-          <w:rFonts w:ascii="Arial" w:eastAsiaTheme="minorHAnsi" w:hAnsi="Arial" w:cs="Arial" w:hint="eastAsia"/>
+          <w:rFonts w:ascii="Arial" w:eastAsiaTheme="minorHAnsi" w:hAnsi="Arial" w:cs="Arial"/>
         </w:rPr>
       </w:pPr>
       <w:r>
@@ -820,14 +800,12 @@
         </w:rPr>
         <w:t xml:space="preserve"> </w:t>
       </w:r>
-      <w:proofErr w:type="spellStart"/>
       <w:r>
         <w:rPr>
           <w:rFonts w:ascii="Arial" w:eastAsiaTheme="minorHAnsi" w:hAnsi="Arial" w:cs="Arial" w:hint="eastAsia"/>
         </w:rPr>
         <w:t>불응성</w:t>
       </w:r>
-      <w:proofErr w:type="spellEnd"/>
       <w:r>
         <w:rPr>
           <w:rFonts w:ascii="Arial" w:eastAsiaTheme="minorHAnsi" w:hAnsi="Arial" w:cs="Arial" w:hint="eastAsia"/>
@@ -944,14 +922,36 @@
           <w:rFonts w:ascii="Arial" w:eastAsiaTheme="minorHAnsi" w:hAnsi="Arial" w:cs="Arial"/>
         </w:rPr>
       </w:pPr>
-      <w:proofErr w:type="spellStart"/>
-      <w:r>
-        <w:rPr>
-          <w:rFonts w:ascii="Arial" w:eastAsiaTheme="minorHAnsi" w:hAnsi="Arial" w:cs="Arial"/>
-        </w:rPr>
-        <w:t>투여대상</w:t>
-      </w:r>
-      <w:proofErr w:type="spellEnd"/>
+      <w:r>
+        <w:rPr>
+          <w:rFonts w:ascii="Arial" w:eastAsiaTheme="minorHAnsi" w:hAnsi="Arial" w:cs="Arial" w:hint="eastAsia"/>
+        </w:rPr>
+        <w:t>의학적</w:t>
+      </w:r>
+      <w:r>
+        <w:rPr>
+          <w:rFonts w:ascii="Arial" w:eastAsiaTheme="minorHAnsi" w:hAnsi="Arial" w:cs="Arial" w:hint="eastAsia"/>
+        </w:rPr>
+        <w:t xml:space="preserve"> </w:t>
+      </w:r>
+      <w:r>
+        <w:rPr>
+          <w:rFonts w:ascii="Arial" w:eastAsiaTheme="minorHAnsi" w:hAnsi="Arial" w:cs="Arial" w:hint="eastAsia"/>
+        </w:rPr>
+        <w:t>근거</w:t>
+      </w:r>
+      <w:r>
+        <w:rPr>
+          <w:rFonts w:ascii="Arial" w:eastAsiaTheme="minorHAnsi" w:hAnsi="Arial" w:cs="Arial" w:hint="eastAsia"/>
+        </w:rPr>
+        <w:t>2</w:t>
+      </w:r>
+      <w:r>
+        <w:rPr>
+          <w:rFonts w:ascii="Arial" w:eastAsiaTheme="minorHAnsi" w:hAnsi="Arial" w:cs="Arial"/>
+        </w:rPr>
+        <w:t>.</w:t>
+      </w:r>
     </w:p>
     <w:p>
       <w:pPr>
@@ -959,14 +959,109 @@
           <w:rFonts w:ascii="Arial" w:eastAsiaTheme="minorHAnsi" w:hAnsi="Arial" w:cs="Arial"/>
         </w:rPr>
       </w:pPr>
-      <w:proofErr w:type="spellStart"/>
+      <w:r>
+        <w:rPr>
+          <w:rFonts w:ascii="Arial" w:eastAsiaTheme="minorHAnsi" w:hAnsi="Arial" w:cs="Arial"/>
+        </w:rPr>
+        <w:tab/>
+        <w:t>a.</w:t>
+      </w:r>
+      <w:r>
+        <w:rPr>
+          <w:rFonts w:ascii="Arial" w:eastAsiaTheme="minorHAnsi" w:hAnsi="Arial" w:cs="Arial" w:hint="eastAsia"/>
+        </w:rPr>
+        <w:t>미국</w:t>
+      </w:r>
+      <w:r>
+        <w:rPr>
+          <w:rFonts w:ascii="Arial" w:eastAsiaTheme="minorHAnsi" w:hAnsi="Arial" w:cs="Arial" w:hint="eastAsia"/>
+        </w:rPr>
+        <w:t xml:space="preserve"> </w:t>
+      </w:r>
+      <w:r>
+        <w:rPr>
+          <w:rFonts w:ascii="Arial" w:eastAsiaTheme="minorHAnsi" w:hAnsi="Arial" w:cs="Arial" w:hint="eastAsia"/>
+        </w:rPr>
+        <w:t>가이드라인</w:t>
+      </w:r>
+      <w:r>
+        <w:rPr>
+          <w:rFonts w:ascii="Arial" w:eastAsiaTheme="minorHAnsi" w:hAnsi="Arial" w:cs="Arial" w:hint="eastAsia"/>
+        </w:rPr>
+        <w:t>:</w:t>
+      </w:r>
+      <w:r>
+        <w:rPr>
+          <w:rFonts w:ascii="Arial" w:eastAsiaTheme="minorHAnsi" w:hAnsi="Arial" w:cs="Arial"/>
+        </w:rPr>
+        <w:t xml:space="preserve"> </w:t>
+      </w:r>
+      <w:bookmarkStart w:id="0" w:name="_GoBack"/>
+      <w:bookmarkEnd w:id="0"/>
+    </w:p>
+    <w:p>
+      <w:pPr>
+        <w:rPr>
+          <w:rFonts w:ascii="Arial" w:eastAsiaTheme="minorHAnsi" w:hAnsi="Arial" w:cs="Arial" w:hint="eastAsia"/>
+        </w:rPr>
+      </w:pPr>
+      <w:r>
+        <w:rPr>
+          <w:rFonts w:ascii="Arial" w:eastAsiaTheme="minorHAnsi" w:hAnsi="Arial" w:cs="Arial"/>
+        </w:rPr>
+        <w:tab/>
+        <w:t>b.</w:t>
+      </w:r>
+      <w:r>
+        <w:rPr>
+          <w:rFonts w:ascii="Arial" w:eastAsiaTheme="minorHAnsi" w:hAnsi="Arial" w:cs="Arial" w:hint="eastAsia"/>
+        </w:rPr>
+        <w:t>유럽</w:t>
+      </w:r>
+      <w:r>
+        <w:rPr>
+          <w:rFonts w:ascii="Arial" w:eastAsiaTheme="minorHAnsi" w:hAnsi="Arial" w:cs="Arial" w:hint="eastAsia"/>
+        </w:rPr>
+        <w:t xml:space="preserve"> </w:t>
+      </w:r>
+      <w:r>
+        <w:rPr>
+          <w:rFonts w:ascii="Arial" w:eastAsiaTheme="minorHAnsi" w:hAnsi="Arial" w:cs="Arial" w:hint="eastAsia"/>
+        </w:rPr>
+        <w:t>가이드라인</w:t>
+      </w:r>
+      <w:r>
+        <w:rPr>
+          <w:rFonts w:ascii="Arial" w:eastAsiaTheme="minorHAnsi" w:hAnsi="Arial" w:cs="Arial" w:hint="eastAsia"/>
+        </w:rPr>
+        <w:t>:</w:t>
+      </w:r>
+    </w:p>
+    <w:p>
+      <w:pPr>
+        <w:rPr>
+          <w:rFonts w:ascii="Arial" w:eastAsiaTheme="minorHAnsi" w:hAnsi="Arial" w:cs="Arial"/>
+        </w:rPr>
+      </w:pPr>
+      <w:r>
+        <w:rPr>
+          <w:rFonts w:ascii="Arial" w:eastAsiaTheme="minorHAnsi" w:hAnsi="Arial" w:cs="Arial"/>
+        </w:rPr>
+        <w:t>투여대상</w:t>
+      </w:r>
+    </w:p>
+    <w:p>
+      <w:pPr>
+        <w:rPr>
+          <w:rFonts w:ascii="Arial" w:eastAsiaTheme="minorHAnsi" w:hAnsi="Arial" w:cs="Arial"/>
+        </w:rPr>
+      </w:pPr>
       <w:r>
         <w:rPr>
           <w:rFonts w:ascii="Arial" w:eastAsiaTheme="minorHAnsi" w:hAnsi="Arial" w:cs="Arial"/>
         </w:rPr>
         <w:t>투여방법</w:t>
       </w:r>
-      <w:proofErr w:type="spellEnd"/>
     </w:p>
     <w:tbl>
       <w:tblPr>
@@ -1025,7 +1120,6 @@
                 <w:szCs w:val="32"/>
               </w:rPr>
             </w:pPr>
-            <w:proofErr w:type="spellStart"/>
             <w:r>
               <w:rPr>
                 <w:rFonts w:ascii="Arial" w:eastAsiaTheme="minorHAnsi" w:hAnsi="Arial" w:cs="Arial"/>
@@ -1038,7 +1132,6 @@
               </w:rPr>
               <w:t>제출논문</w:t>
             </w:r>
-            <w:proofErr w:type="spellEnd"/>
             <w:r>
               <w:rPr>
                 <w:rFonts w:ascii="Arial" w:eastAsiaTheme="minorHAnsi" w:hAnsi="Arial" w:cs="Arial"/>
@@ -1349,17 +1442,46 @@
                 <w:sz w:val="22"/>
               </w:rPr>
             </w:pPr>
-            <w:proofErr w:type="gramStart"/>
-            <w:r>
-              <w:rPr>
-                <w:rFonts w:ascii="Arial" w:eastAsiaTheme="minorHAnsi" w:hAnsi="Arial" w:cs="Arial"/>
-                <w:color w:val="000000"/>
-                <w:kern w:val="0"/>
-                <w:sz w:val="22"/>
-              </w:rPr>
-              <w:t>[ ]</w:t>
-            </w:r>
-            <w:proofErr w:type="gramEnd"/>
+            <w:r>
+              <w:rPr>
+                <w:rFonts w:ascii="Arial" w:eastAsiaTheme="minorHAnsi" w:hAnsi="Arial" w:cs="Arial"/>
+                <w:color w:val="000000"/>
+                <w:kern w:val="0"/>
+                <w:sz w:val="22"/>
+              </w:rPr>
+              <w:t xml:space="preserve">[ ] </w:t>
+            </w:r>
+            <w:r>
+              <w:rPr>
+                <w:rFonts w:ascii="Arial" w:eastAsiaTheme="minorHAnsi" w:hAnsi="Arial" w:cs="Arial"/>
+                <w:color w:val="000000"/>
+                <w:kern w:val="0"/>
+                <w:sz w:val="22"/>
+              </w:rPr>
+              <w:t>메타분석</w:t>
+            </w:r>
+          </w:p>
+          <w:p>
+            <w:pPr>
+              <w:spacing w:after="0" w:line="384" w:lineRule="auto"/>
+              <w:jc w:val="left"/>
+              <w:textAlignment w:val="baseline"/>
+              <w:rPr>
+                <w:rFonts w:ascii="Arial" w:eastAsiaTheme="minorHAnsi" w:hAnsi="Arial" w:cs="Arial"/>
+                <w:color w:val="000000"/>
+                <w:kern w:val="0"/>
+                <w:sz w:val="22"/>
+              </w:rPr>
+            </w:pPr>
+            <w:r>
+              <w:rPr>
+                <w:rFonts w:ascii="Arial" w:eastAsiaTheme="minorHAnsi" w:hAnsi="Arial" w:cs="Arial"/>
+                <w:color w:val="000000"/>
+                <w:kern w:val="0"/>
+                <w:sz w:val="22"/>
+              </w:rPr>
+              <w:t>[</w:t>
+            </w:r>
             <w:r>
               <w:rPr>
                 <w:rFonts w:ascii="Arial" w:eastAsiaTheme="minorHAnsi" w:hAnsi="Arial" w:cs="Arial"/>
@@ -1376,7 +1498,7 @@
                 <w:kern w:val="0"/>
                 <w:sz w:val="22"/>
               </w:rPr>
-              <w:t>메타분석</w:t>
+              <w:t>] Systematic Review</w:t>
             </w:r>
           </w:p>
           <w:p>
@@ -1391,43 +1513,14 @@
                 <w:sz w:val="22"/>
               </w:rPr>
             </w:pPr>
-            <w:proofErr w:type="gramStart"/>
-            <w:r>
-              <w:rPr>
-                <w:rFonts w:ascii="Arial" w:eastAsiaTheme="minorHAnsi" w:hAnsi="Arial" w:cs="Arial"/>
-                <w:color w:val="000000"/>
-                <w:kern w:val="0"/>
-                <w:sz w:val="22"/>
-              </w:rPr>
-              <w:t>[</w:t>
-            </w:r>
-            <w:r>
-              <w:rPr>
-                <w:rFonts w:ascii="Arial" w:eastAsiaTheme="minorHAnsi" w:hAnsi="Arial" w:cs="Arial"/>
-                <w:color w:val="000000"/>
-                <w:kern w:val="0"/>
-                <w:sz w:val="22"/>
-              </w:rPr>
-              <w:t xml:space="preserve"> </w:t>
-            </w:r>
-            <w:r>
-              <w:rPr>
-                <w:rFonts w:ascii="Arial" w:eastAsiaTheme="minorHAnsi" w:hAnsi="Arial" w:cs="Arial"/>
-                <w:color w:val="000000"/>
-                <w:kern w:val="0"/>
-                <w:sz w:val="22"/>
-              </w:rPr>
-              <w:t>]</w:t>
-            </w:r>
-            <w:proofErr w:type="gramEnd"/>
-            <w:r>
-              <w:rPr>
-                <w:rFonts w:ascii="Arial" w:eastAsiaTheme="minorHAnsi" w:hAnsi="Arial" w:cs="Arial"/>
-                <w:color w:val="000000"/>
-                <w:kern w:val="0"/>
-                <w:sz w:val="22"/>
-              </w:rPr>
-              <w:t xml:space="preserve"> Systematic Review</w:t>
+            <w:r>
+              <w:rPr>
+                <w:rFonts w:ascii="Arial" w:eastAsiaTheme="minorHAnsi" w:hAnsi="Arial" w:cs="Arial"/>
+                <w:color w:val="000000"/>
+                <w:kern w:val="0"/>
+                <w:sz w:val="22"/>
+              </w:rPr>
+              <w:t>[ ] Randomized controlled trial(RCT)</w:t>
             </w:r>
           </w:p>
           <w:p>
@@ -1442,25 +1535,14 @@
                 <w:sz w:val="22"/>
               </w:rPr>
             </w:pPr>
-            <w:proofErr w:type="gramStart"/>
-            <w:r>
-              <w:rPr>
-                <w:rFonts w:ascii="Arial" w:eastAsiaTheme="minorHAnsi" w:hAnsi="Arial" w:cs="Arial"/>
-                <w:color w:val="000000"/>
-                <w:kern w:val="0"/>
-                <w:sz w:val="22"/>
-              </w:rPr>
-              <w:t>[ ]</w:t>
-            </w:r>
-            <w:proofErr w:type="gramEnd"/>
-            <w:r>
-              <w:rPr>
-                <w:rFonts w:ascii="Arial" w:eastAsiaTheme="minorHAnsi" w:hAnsi="Arial" w:cs="Arial"/>
-                <w:color w:val="000000"/>
-                <w:kern w:val="0"/>
-                <w:sz w:val="22"/>
-              </w:rPr>
-              <w:t xml:space="preserve"> Randomized controlled trial(RCT)</w:t>
+            <w:r>
+              <w:rPr>
+                <w:rFonts w:ascii="Arial" w:eastAsiaTheme="minorHAnsi" w:hAnsi="Arial" w:cs="Arial"/>
+                <w:color w:val="000000"/>
+                <w:kern w:val="0"/>
+                <w:sz w:val="22"/>
+              </w:rPr>
+              <w:t>[ ] case-control or cohort studies</w:t>
             </w:r>
           </w:p>
           <w:p>
@@ -1475,25 +1557,14 @@
                 <w:sz w:val="22"/>
               </w:rPr>
             </w:pPr>
-            <w:proofErr w:type="gramStart"/>
-            <w:r>
-              <w:rPr>
-                <w:rFonts w:ascii="Arial" w:eastAsiaTheme="minorHAnsi" w:hAnsi="Arial" w:cs="Arial"/>
-                <w:color w:val="000000"/>
-                <w:kern w:val="0"/>
-                <w:sz w:val="22"/>
-              </w:rPr>
-              <w:t>[ ]</w:t>
-            </w:r>
-            <w:proofErr w:type="gramEnd"/>
-            <w:r>
-              <w:rPr>
-                <w:rFonts w:ascii="Arial" w:eastAsiaTheme="minorHAnsi" w:hAnsi="Arial" w:cs="Arial"/>
-                <w:color w:val="000000"/>
-                <w:kern w:val="0"/>
-                <w:sz w:val="22"/>
-              </w:rPr>
-              <w:t xml:space="preserve"> case-control or cohort studies</w:t>
+            <w:r>
+              <w:rPr>
+                <w:rFonts w:ascii="Arial" w:eastAsiaTheme="minorHAnsi" w:hAnsi="Arial" w:cs="Arial"/>
+                <w:color w:val="000000"/>
+                <w:kern w:val="0"/>
+                <w:sz w:val="22"/>
+              </w:rPr>
+              <w:t>[ ] case report or case series</w:t>
             </w:r>
           </w:p>
           <w:p>
@@ -1508,58 +1579,14 @@
                 <w:sz w:val="22"/>
               </w:rPr>
             </w:pPr>
-            <w:proofErr w:type="gramStart"/>
-            <w:r>
-              <w:rPr>
-                <w:rFonts w:ascii="Arial" w:eastAsiaTheme="minorHAnsi" w:hAnsi="Arial" w:cs="Arial"/>
-                <w:color w:val="000000"/>
-                <w:kern w:val="0"/>
-                <w:sz w:val="22"/>
-              </w:rPr>
-              <w:t>[ ]</w:t>
-            </w:r>
-            <w:proofErr w:type="gramEnd"/>
-            <w:r>
-              <w:rPr>
-                <w:rFonts w:ascii="Arial" w:eastAsiaTheme="minorHAnsi" w:hAnsi="Arial" w:cs="Arial"/>
-                <w:color w:val="000000"/>
-                <w:kern w:val="0"/>
-                <w:sz w:val="22"/>
-              </w:rPr>
-              <w:t xml:space="preserve"> case report or case series</w:t>
-            </w:r>
-          </w:p>
-          <w:p>
-            <w:pPr>
-              <w:spacing w:after="0" w:line="384" w:lineRule="auto"/>
-              <w:jc w:val="left"/>
-              <w:textAlignment w:val="baseline"/>
-              <w:rPr>
-                <w:rFonts w:ascii="Arial" w:eastAsiaTheme="minorHAnsi" w:hAnsi="Arial" w:cs="Arial"/>
-                <w:color w:val="000000"/>
-                <w:kern w:val="0"/>
-                <w:sz w:val="22"/>
-              </w:rPr>
-            </w:pPr>
-            <w:proofErr w:type="gramStart"/>
-            <w:r>
-              <w:rPr>
-                <w:rFonts w:ascii="Arial" w:eastAsiaTheme="minorHAnsi" w:hAnsi="Arial" w:cs="Arial"/>
-                <w:color w:val="000000"/>
-                <w:kern w:val="0"/>
-                <w:sz w:val="22"/>
-              </w:rPr>
-              <w:t>[ ]</w:t>
-            </w:r>
-            <w:proofErr w:type="gramEnd"/>
-            <w:r>
-              <w:rPr>
-                <w:rFonts w:ascii="Arial" w:eastAsiaTheme="minorHAnsi" w:hAnsi="Arial" w:cs="Arial"/>
-                <w:color w:val="000000"/>
-                <w:kern w:val="0"/>
-                <w:sz w:val="22"/>
-              </w:rPr>
-              <w:t xml:space="preserve"> </w:t>
+            <w:r>
+              <w:rPr>
+                <w:rFonts w:ascii="Arial" w:eastAsiaTheme="minorHAnsi" w:hAnsi="Arial" w:cs="Arial"/>
+                <w:color w:val="000000"/>
+                <w:kern w:val="0"/>
+                <w:sz w:val="22"/>
+              </w:rPr>
+              <w:t xml:space="preserve">[ ] </w:t>
             </w:r>
             <w:r>
               <w:rPr>
@@ -1785,6 +1812,7 @@
                 <w:kern w:val="0"/>
                 <w:sz w:val="22"/>
               </w:rPr>
+              <w:lastRenderedPageBreak/>
               <w:t>저자</w:t>
             </w:r>
             <w:r>
@@ -1796,7 +1824,6 @@
               </w:rPr>
               <w:t xml:space="preserve">, </w:t>
             </w:r>
-            <w:proofErr w:type="spellStart"/>
             <w:r>
               <w:rPr>
                 <w:rFonts w:ascii="Arial" w:eastAsiaTheme="minorHAnsi" w:hAnsi="Arial" w:cs="Arial"/>
@@ -1806,7 +1833,6 @@
               </w:rPr>
               <w:t>소속기관명</w:t>
             </w:r>
-            <w:proofErr w:type="spellEnd"/>
           </w:p>
         </w:tc>
         <w:tc>
@@ -1878,7 +1904,6 @@
                 <w:sz w:val="22"/>
               </w:rPr>
             </w:pPr>
-            <w:proofErr w:type="spellStart"/>
             <w:r>
               <w:rPr>
                 <w:rFonts w:ascii="Arial" w:eastAsiaTheme="minorHAnsi" w:hAnsi="Arial" w:cs="Arial"/>
@@ -1888,7 +1913,6 @@
               </w:rPr>
               <w:t>대상환자</w:t>
             </w:r>
-            <w:proofErr w:type="spellEnd"/>
             <w:r>
               <w:rPr>
                 <w:rFonts w:ascii="Arial" w:eastAsiaTheme="minorHAnsi" w:hAnsi="Arial" w:cs="Arial"/>
@@ -1986,7 +2010,6 @@
                 <w:kern w:val="0"/>
                 <w:sz w:val="22"/>
               </w:rPr>
-              <w:lastRenderedPageBreak/>
               <w:t>피험자</w:t>
             </w:r>
             <w:r>
@@ -2040,7 +2063,6 @@
                 <w:sz w:val="22"/>
               </w:rPr>
             </w:pPr>
-            <w:proofErr w:type="spellStart"/>
             <w:r>
               <w:rPr>
                 <w:rFonts w:ascii="Arial" w:eastAsiaTheme="minorHAnsi" w:hAnsi="Arial" w:cs="Arial"/>
@@ -2050,7 +2072,6 @@
               </w:rPr>
               <w:t>해당없음</w:t>
             </w:r>
-            <w:proofErr w:type="spellEnd"/>
           </w:p>
         </w:tc>
       </w:tr>
@@ -2089,7 +2110,6 @@
                 <w:sz w:val="22"/>
               </w:rPr>
             </w:pPr>
-            <w:proofErr w:type="spellStart"/>
             <w:r>
               <w:rPr>
                 <w:rFonts w:ascii="Arial" w:eastAsiaTheme="minorHAnsi" w:hAnsi="Arial" w:cs="Arial"/>
@@ -2099,7 +2119,6 @@
               </w:rPr>
               <w:t>시험약</w:t>
             </w:r>
-            <w:proofErr w:type="spellEnd"/>
           </w:p>
         </w:tc>
         <w:tc>
@@ -2132,7 +2151,6 @@
                 <w:sz w:val="22"/>
               </w:rPr>
             </w:pPr>
-            <w:proofErr w:type="spellStart"/>
             <w:r>
               <w:rPr>
                 <w:rFonts w:ascii="Arial" w:eastAsiaTheme="minorHAnsi" w:hAnsi="Arial" w:cs="Arial"/>
@@ -2142,7 +2160,6 @@
               </w:rPr>
               <w:t>해당없음</w:t>
             </w:r>
-            <w:proofErr w:type="spellEnd"/>
           </w:p>
         </w:tc>
         <w:tc>
@@ -2176,7 +2193,6 @@
                 <w:sz w:val="22"/>
               </w:rPr>
             </w:pPr>
-            <w:proofErr w:type="spellStart"/>
             <w:r>
               <w:rPr>
                 <w:rFonts w:ascii="Arial" w:eastAsiaTheme="minorHAnsi" w:hAnsi="Arial" w:cs="Arial"/>
@@ -2186,7 +2202,6 @@
               </w:rPr>
               <w:t>대조약</w:t>
             </w:r>
-            <w:proofErr w:type="spellEnd"/>
           </w:p>
         </w:tc>
         <w:tc>
@@ -2219,7 +2234,6 @@
                 <w:sz w:val="22"/>
               </w:rPr>
             </w:pPr>
-            <w:proofErr w:type="spellStart"/>
             <w:r>
               <w:rPr>
                 <w:rFonts w:ascii="Arial" w:eastAsiaTheme="minorHAnsi" w:hAnsi="Arial" w:cs="Arial"/>
@@ -2229,7 +2243,6 @@
               </w:rPr>
               <w:t>해당없음</w:t>
             </w:r>
-            <w:proofErr w:type="spellEnd"/>
           </w:p>
         </w:tc>
       </w:tr>
@@ -2310,7 +2323,6 @@
                 <w:sz w:val="22"/>
               </w:rPr>
             </w:pPr>
-            <w:proofErr w:type="spellStart"/>
             <w:r>
               <w:rPr>
                 <w:rFonts w:ascii="Arial" w:eastAsiaTheme="minorHAnsi" w:hAnsi="Arial" w:cs="Arial"/>
@@ -2320,7 +2332,6 @@
               </w:rPr>
               <w:t>해당없음</w:t>
             </w:r>
-            <w:proofErr w:type="spellEnd"/>
           </w:p>
         </w:tc>
       </w:tr>
@@ -2494,7 +2505,6 @@
                 <w:sz w:val="22"/>
               </w:rPr>
             </w:pPr>
-            <w:proofErr w:type="spellStart"/>
             <w:r>
               <w:rPr>
                 <w:rFonts w:ascii="Arial" w:eastAsiaTheme="minorHAnsi" w:hAnsi="Arial" w:cs="Arial"/>
@@ -2504,7 +2514,6 @@
               </w:rPr>
               <w:t>해당없음</w:t>
             </w:r>
-            <w:proofErr w:type="spellEnd"/>
           </w:p>
         </w:tc>
       </w:tr>
@@ -2603,7 +2612,6 @@
                 <w:sz w:val="22"/>
               </w:rPr>
             </w:pPr>
-            <w:proofErr w:type="spellStart"/>
             <w:r>
               <w:rPr>
                 <w:rFonts w:ascii="Arial" w:eastAsiaTheme="minorHAnsi" w:hAnsi="Arial" w:cs="Arial"/>
@@ -2613,7 +2621,6 @@
               </w:rPr>
               <w:t>해당없음</w:t>
             </w:r>
-            <w:proofErr w:type="spellEnd"/>
           </w:p>
         </w:tc>
       </w:tr>
@@ -2884,25 +2891,7 @@
           <w:sz w:val="24"/>
         </w:rPr>
         <w:lastRenderedPageBreak/>
-        <w:t xml:space="preserve">2. </w:t>
-      </w:r>
-      <w:proofErr w:type="spellStart"/>
-      <w:r>
-        <w:rPr>
-          <w:rFonts w:ascii="Arial" w:eastAsiaTheme="minorHAnsi" w:hAnsi="Arial" w:cs="Arial"/>
-          <w:b/>
-          <w:sz w:val="24"/>
-        </w:rPr>
-        <w:t>polymyositis</w:t>
-      </w:r>
-      <w:proofErr w:type="spellEnd"/>
-      <w:r>
-        <w:rPr>
-          <w:rFonts w:ascii="Arial" w:eastAsiaTheme="minorHAnsi" w:hAnsi="Arial" w:cs="Arial"/>
-          <w:b/>
-          <w:sz w:val="24"/>
-        </w:rPr>
-        <w:t xml:space="preserve"> (inflammatory myopathy)</w:t>
+        <w:t>2. polymyositis (inflammatory myopathy)</w:t>
       </w:r>
     </w:p>
     <w:p>
@@ -3031,14 +3020,12 @@
         </w:rPr>
         <w:t xml:space="preserve"> </w:t>
       </w:r>
-      <w:proofErr w:type="spellStart"/>
       <w:r>
         <w:rPr>
           <w:rFonts w:ascii="Arial" w:eastAsiaTheme="minorHAnsi" w:hAnsi="Arial" w:cs="Arial" w:hint="eastAsia"/>
         </w:rPr>
         <w:t>혈당증가와</w:t>
       </w:r>
-      <w:proofErr w:type="spellEnd"/>
       <w:r>
         <w:rPr>
           <w:rFonts w:ascii="Arial" w:eastAsiaTheme="minorHAnsi" w:hAnsi="Arial" w:cs="Arial" w:hint="eastAsia"/>
@@ -3111,14 +3098,12 @@
         </w:rPr>
         <w:t xml:space="preserve"> </w:t>
       </w:r>
-      <w:proofErr w:type="spellStart"/>
       <w:r>
         <w:rPr>
           <w:rFonts w:ascii="Arial" w:eastAsiaTheme="minorHAnsi" w:hAnsi="Arial" w:cs="Arial" w:hint="eastAsia"/>
         </w:rPr>
         <w:t>제한점이</w:t>
       </w:r>
-      <w:proofErr w:type="spellEnd"/>
       <w:r>
         <w:rPr>
           <w:rFonts w:ascii="Arial" w:eastAsiaTheme="minorHAnsi" w:hAnsi="Arial" w:cs="Arial" w:hint="eastAsia"/>
@@ -3325,14 +3310,36 @@
           <w:rFonts w:ascii="Arial" w:eastAsiaTheme="minorHAnsi" w:hAnsi="Arial" w:cs="Arial"/>
         </w:rPr>
       </w:pPr>
-      <w:proofErr w:type="spellStart"/>
-      <w:r>
-        <w:rPr>
-          <w:rFonts w:ascii="Arial" w:eastAsiaTheme="minorHAnsi" w:hAnsi="Arial" w:cs="Arial"/>
-        </w:rPr>
-        <w:t>투여대상</w:t>
-      </w:r>
-      <w:proofErr w:type="spellEnd"/>
+      <w:r>
+        <w:rPr>
+          <w:rFonts w:ascii="Arial" w:eastAsiaTheme="minorHAnsi" w:hAnsi="Arial" w:cs="Arial" w:hint="eastAsia"/>
+        </w:rPr>
+        <w:t>의학적</w:t>
+      </w:r>
+      <w:r>
+        <w:rPr>
+          <w:rFonts w:ascii="Arial" w:eastAsiaTheme="minorHAnsi" w:hAnsi="Arial" w:cs="Arial" w:hint="eastAsia"/>
+        </w:rPr>
+        <w:t xml:space="preserve"> </w:t>
+      </w:r>
+      <w:r>
+        <w:rPr>
+          <w:rFonts w:ascii="Arial" w:eastAsiaTheme="minorHAnsi" w:hAnsi="Arial" w:cs="Arial" w:hint="eastAsia"/>
+        </w:rPr>
+        <w:t>근거</w:t>
+      </w:r>
+      <w:r>
+        <w:rPr>
+          <w:rFonts w:ascii="Arial" w:eastAsiaTheme="minorHAnsi" w:hAnsi="Arial" w:cs="Arial" w:hint="eastAsia"/>
+        </w:rPr>
+        <w:t>2</w:t>
+      </w:r>
+      <w:r>
+        <w:rPr>
+          <w:rFonts w:ascii="Arial" w:eastAsiaTheme="minorHAnsi" w:hAnsi="Arial" w:cs="Arial"/>
+        </w:rPr>
+        <w:t>.</w:t>
+      </w:r>
     </w:p>
     <w:p>
       <w:pPr>
@@ -3340,14 +3347,96 @@
           <w:rFonts w:ascii="Arial" w:eastAsiaTheme="minorHAnsi" w:hAnsi="Arial" w:cs="Arial"/>
         </w:rPr>
       </w:pPr>
-      <w:proofErr w:type="spellStart"/>
+      <w:r>
+        <w:rPr>
+          <w:rFonts w:ascii="Arial" w:eastAsiaTheme="minorHAnsi" w:hAnsi="Arial" w:cs="Arial"/>
+        </w:rPr>
+        <w:tab/>
+        <w:t>a.</w:t>
+      </w:r>
+      <w:r>
+        <w:rPr>
+          <w:rFonts w:ascii="Arial" w:eastAsiaTheme="minorHAnsi" w:hAnsi="Arial" w:cs="Arial" w:hint="eastAsia"/>
+        </w:rPr>
+        <w:t>미국</w:t>
+      </w:r>
+      <w:r>
+        <w:rPr>
+          <w:rFonts w:ascii="Arial" w:eastAsiaTheme="minorHAnsi" w:hAnsi="Arial" w:cs="Arial" w:hint="eastAsia"/>
+        </w:rPr>
+        <w:t xml:space="preserve"> </w:t>
+      </w:r>
+      <w:r>
+        <w:rPr>
+          <w:rFonts w:ascii="Arial" w:eastAsiaTheme="minorHAnsi" w:hAnsi="Arial" w:cs="Arial" w:hint="eastAsia"/>
+        </w:rPr>
+        <w:t>가이드라인</w:t>
+      </w:r>
+    </w:p>
+    <w:p>
+      <w:pPr>
+        <w:rPr>
+          <w:rFonts w:ascii="Arial" w:eastAsiaTheme="minorHAnsi" w:hAnsi="Arial" w:cs="Arial" w:hint="eastAsia"/>
+        </w:rPr>
+      </w:pPr>
+      <w:r>
+        <w:rPr>
+          <w:rFonts w:ascii="Arial" w:eastAsiaTheme="minorHAnsi" w:hAnsi="Arial" w:cs="Arial"/>
+        </w:rPr>
+        <w:tab/>
+        <w:t>b.</w:t>
+      </w:r>
+      <w:r>
+        <w:rPr>
+          <w:rFonts w:ascii="Arial" w:eastAsiaTheme="minorHAnsi" w:hAnsi="Arial" w:cs="Arial" w:hint="eastAsia"/>
+        </w:rPr>
+        <w:t>유럽</w:t>
+      </w:r>
+      <w:r>
+        <w:rPr>
+          <w:rFonts w:ascii="Arial" w:eastAsiaTheme="minorHAnsi" w:hAnsi="Arial" w:cs="Arial" w:hint="eastAsia"/>
+        </w:rPr>
+        <w:t xml:space="preserve"> </w:t>
+      </w:r>
+      <w:r>
+        <w:rPr>
+          <w:rFonts w:ascii="Arial" w:eastAsiaTheme="minorHAnsi" w:hAnsi="Arial" w:cs="Arial" w:hint="eastAsia"/>
+        </w:rPr>
+        <w:t>가이드라인</w:t>
+      </w:r>
+    </w:p>
+    <w:p>
+      <w:pPr>
+        <w:rPr>
+          <w:rFonts w:ascii="Arial" w:eastAsiaTheme="minorHAnsi" w:hAnsi="Arial" w:cs="Arial"/>
+        </w:rPr>
+      </w:pPr>
+    </w:p>
+    <w:p>
+      <w:pPr>
+        <w:rPr>
+          <w:rFonts w:ascii="Arial" w:eastAsiaTheme="minorHAnsi" w:hAnsi="Arial" w:cs="Arial"/>
+        </w:rPr>
+      </w:pPr>
+      <w:r>
+        <w:rPr>
+          <w:rFonts w:ascii="Arial" w:eastAsiaTheme="minorHAnsi" w:hAnsi="Arial" w:cs="Arial"/>
+        </w:rPr>
+        <w:t>투여대상</w:t>
+      </w:r>
+    </w:p>
+    <w:p>
+      <w:pPr>
+        <w:rPr>
+          <w:rFonts w:ascii="Arial" w:eastAsiaTheme="minorHAnsi" w:hAnsi="Arial" w:cs="Arial"/>
+        </w:rPr>
+      </w:pPr>
       <w:r>
         <w:rPr>
           <w:rFonts w:ascii="Arial" w:eastAsiaTheme="minorHAnsi" w:hAnsi="Arial" w:cs="Arial"/>
         </w:rPr>
         <w:t>투여방법</w:t>
       </w:r>
-      <w:proofErr w:type="spellEnd"/>
     </w:p>
     <w:p>
       <w:pPr>
@@ -3414,7 +3503,6 @@
                 <w:szCs w:val="32"/>
               </w:rPr>
             </w:pPr>
-            <w:proofErr w:type="spellStart"/>
             <w:r>
               <w:rPr>
                 <w:rFonts w:ascii="Arial" w:eastAsiaTheme="minorHAnsi" w:hAnsi="Arial" w:cs="Arial"/>
@@ -3427,7 +3515,6 @@
               </w:rPr>
               <w:t>제출논문</w:t>
             </w:r>
-            <w:proofErr w:type="spellEnd"/>
             <w:r>
               <w:rPr>
                 <w:rFonts w:ascii="Arial" w:eastAsiaTheme="minorHAnsi" w:hAnsi="Arial" w:cs="Arial"/>
@@ -3738,17 +3825,46 @@
                 <w:sz w:val="22"/>
               </w:rPr>
             </w:pPr>
-            <w:proofErr w:type="gramStart"/>
-            <w:r>
-              <w:rPr>
-                <w:rFonts w:ascii="Arial" w:eastAsiaTheme="minorHAnsi" w:hAnsi="Arial" w:cs="Arial"/>
-                <w:color w:val="000000"/>
-                <w:kern w:val="0"/>
-                <w:sz w:val="22"/>
-              </w:rPr>
-              <w:t>[ ]</w:t>
-            </w:r>
-            <w:proofErr w:type="gramEnd"/>
+            <w:r>
+              <w:rPr>
+                <w:rFonts w:ascii="Arial" w:eastAsiaTheme="minorHAnsi" w:hAnsi="Arial" w:cs="Arial"/>
+                <w:color w:val="000000"/>
+                <w:kern w:val="0"/>
+                <w:sz w:val="22"/>
+              </w:rPr>
+              <w:t xml:space="preserve">[ ] </w:t>
+            </w:r>
+            <w:r>
+              <w:rPr>
+                <w:rFonts w:ascii="Arial" w:eastAsiaTheme="minorHAnsi" w:hAnsi="Arial" w:cs="Arial"/>
+                <w:color w:val="000000"/>
+                <w:kern w:val="0"/>
+                <w:sz w:val="22"/>
+              </w:rPr>
+              <w:t>메타분석</w:t>
+            </w:r>
+          </w:p>
+          <w:p>
+            <w:pPr>
+              <w:spacing w:after="0" w:line="384" w:lineRule="auto"/>
+              <w:jc w:val="left"/>
+              <w:textAlignment w:val="baseline"/>
+              <w:rPr>
+                <w:rFonts w:ascii="Arial" w:eastAsiaTheme="minorHAnsi" w:hAnsi="Arial" w:cs="Arial"/>
+                <w:color w:val="000000"/>
+                <w:kern w:val="0"/>
+                <w:sz w:val="22"/>
+              </w:rPr>
+            </w:pPr>
+            <w:r>
+              <w:rPr>
+                <w:rFonts w:ascii="Arial" w:eastAsiaTheme="minorHAnsi" w:hAnsi="Arial" w:cs="Arial"/>
+                <w:color w:val="000000"/>
+                <w:kern w:val="0"/>
+                <w:sz w:val="22"/>
+              </w:rPr>
+              <w:t>[</w:t>
+            </w:r>
             <w:r>
               <w:rPr>
                 <w:rFonts w:ascii="Arial" w:eastAsiaTheme="minorHAnsi" w:hAnsi="Arial" w:cs="Arial"/>
@@ -3765,7 +3881,7 @@
                 <w:kern w:val="0"/>
                 <w:sz w:val="22"/>
               </w:rPr>
-              <w:t>메타분석</w:t>
+              <w:t>] Systematic Review</w:t>
             </w:r>
           </w:p>
           <w:p>
@@ -3780,43 +3896,14 @@
                 <w:sz w:val="22"/>
               </w:rPr>
             </w:pPr>
-            <w:proofErr w:type="gramStart"/>
-            <w:r>
-              <w:rPr>
-                <w:rFonts w:ascii="Arial" w:eastAsiaTheme="minorHAnsi" w:hAnsi="Arial" w:cs="Arial"/>
-                <w:color w:val="000000"/>
-                <w:kern w:val="0"/>
-                <w:sz w:val="22"/>
-              </w:rPr>
-              <w:t>[</w:t>
-            </w:r>
-            <w:r>
-              <w:rPr>
-                <w:rFonts w:ascii="Arial" w:eastAsiaTheme="minorHAnsi" w:hAnsi="Arial" w:cs="Arial"/>
-                <w:color w:val="000000"/>
-                <w:kern w:val="0"/>
-                <w:sz w:val="22"/>
-              </w:rPr>
-              <w:t xml:space="preserve"> </w:t>
-            </w:r>
-            <w:r>
-              <w:rPr>
-                <w:rFonts w:ascii="Arial" w:eastAsiaTheme="minorHAnsi" w:hAnsi="Arial" w:cs="Arial"/>
-                <w:color w:val="000000"/>
-                <w:kern w:val="0"/>
-                <w:sz w:val="22"/>
-              </w:rPr>
-              <w:t>]</w:t>
-            </w:r>
-            <w:proofErr w:type="gramEnd"/>
-            <w:r>
-              <w:rPr>
-                <w:rFonts w:ascii="Arial" w:eastAsiaTheme="minorHAnsi" w:hAnsi="Arial" w:cs="Arial"/>
-                <w:color w:val="000000"/>
-                <w:kern w:val="0"/>
-                <w:sz w:val="22"/>
-              </w:rPr>
-              <w:t xml:space="preserve"> Systematic Review</w:t>
+            <w:r>
+              <w:rPr>
+                <w:rFonts w:ascii="Arial" w:eastAsiaTheme="minorHAnsi" w:hAnsi="Arial" w:cs="Arial"/>
+                <w:color w:val="000000"/>
+                <w:kern w:val="0"/>
+                <w:sz w:val="22"/>
+              </w:rPr>
+              <w:t>[ ] Randomized controlled trial(RCT)</w:t>
             </w:r>
           </w:p>
           <w:p>
@@ -3831,25 +3918,14 @@
                 <w:sz w:val="22"/>
               </w:rPr>
             </w:pPr>
-            <w:proofErr w:type="gramStart"/>
-            <w:r>
-              <w:rPr>
-                <w:rFonts w:ascii="Arial" w:eastAsiaTheme="minorHAnsi" w:hAnsi="Arial" w:cs="Arial"/>
-                <w:color w:val="000000"/>
-                <w:kern w:val="0"/>
-                <w:sz w:val="22"/>
-              </w:rPr>
-              <w:t>[ ]</w:t>
-            </w:r>
-            <w:proofErr w:type="gramEnd"/>
-            <w:r>
-              <w:rPr>
-                <w:rFonts w:ascii="Arial" w:eastAsiaTheme="minorHAnsi" w:hAnsi="Arial" w:cs="Arial"/>
-                <w:color w:val="000000"/>
-                <w:kern w:val="0"/>
-                <w:sz w:val="22"/>
-              </w:rPr>
-              <w:t xml:space="preserve"> Randomized controlled trial(RCT)</w:t>
+            <w:r>
+              <w:rPr>
+                <w:rFonts w:ascii="Arial" w:eastAsiaTheme="minorHAnsi" w:hAnsi="Arial" w:cs="Arial"/>
+                <w:color w:val="000000"/>
+                <w:kern w:val="0"/>
+                <w:sz w:val="22"/>
+              </w:rPr>
+              <w:t>[ ] case-control or cohort studies</w:t>
             </w:r>
           </w:p>
           <w:p>
@@ -3864,25 +3940,14 @@
                 <w:sz w:val="22"/>
               </w:rPr>
             </w:pPr>
-            <w:proofErr w:type="gramStart"/>
-            <w:r>
-              <w:rPr>
-                <w:rFonts w:ascii="Arial" w:eastAsiaTheme="minorHAnsi" w:hAnsi="Arial" w:cs="Arial"/>
-                <w:color w:val="000000"/>
-                <w:kern w:val="0"/>
-                <w:sz w:val="22"/>
-              </w:rPr>
-              <w:t>[ ]</w:t>
-            </w:r>
-            <w:proofErr w:type="gramEnd"/>
-            <w:r>
-              <w:rPr>
-                <w:rFonts w:ascii="Arial" w:eastAsiaTheme="minorHAnsi" w:hAnsi="Arial" w:cs="Arial"/>
-                <w:color w:val="000000"/>
-                <w:kern w:val="0"/>
-                <w:sz w:val="22"/>
-              </w:rPr>
-              <w:t xml:space="preserve"> case-control or cohort studies</w:t>
+            <w:r>
+              <w:rPr>
+                <w:rFonts w:ascii="Arial" w:eastAsiaTheme="minorHAnsi" w:hAnsi="Arial" w:cs="Arial"/>
+                <w:color w:val="000000"/>
+                <w:kern w:val="0"/>
+                <w:sz w:val="22"/>
+              </w:rPr>
+              <w:t>[ ] case report or case series</w:t>
             </w:r>
           </w:p>
           <w:p>
@@ -3897,58 +3962,14 @@
                 <w:sz w:val="22"/>
               </w:rPr>
             </w:pPr>
-            <w:proofErr w:type="gramStart"/>
-            <w:r>
-              <w:rPr>
-                <w:rFonts w:ascii="Arial" w:eastAsiaTheme="minorHAnsi" w:hAnsi="Arial" w:cs="Arial"/>
-                <w:color w:val="000000"/>
-                <w:kern w:val="0"/>
-                <w:sz w:val="22"/>
-              </w:rPr>
-              <w:t>[ ]</w:t>
-            </w:r>
-            <w:proofErr w:type="gramEnd"/>
-            <w:r>
-              <w:rPr>
-                <w:rFonts w:ascii="Arial" w:eastAsiaTheme="minorHAnsi" w:hAnsi="Arial" w:cs="Arial"/>
-                <w:color w:val="000000"/>
-                <w:kern w:val="0"/>
-                <w:sz w:val="22"/>
-              </w:rPr>
-              <w:t xml:space="preserve"> case report or case series</w:t>
-            </w:r>
-          </w:p>
-          <w:p>
-            <w:pPr>
-              <w:spacing w:after="0" w:line="384" w:lineRule="auto"/>
-              <w:jc w:val="left"/>
-              <w:textAlignment w:val="baseline"/>
-              <w:rPr>
-                <w:rFonts w:ascii="Arial" w:eastAsiaTheme="minorHAnsi" w:hAnsi="Arial" w:cs="Arial"/>
-                <w:color w:val="000000"/>
-                <w:kern w:val="0"/>
-                <w:sz w:val="22"/>
-              </w:rPr>
-            </w:pPr>
-            <w:proofErr w:type="gramStart"/>
-            <w:r>
-              <w:rPr>
-                <w:rFonts w:ascii="Arial" w:eastAsiaTheme="minorHAnsi" w:hAnsi="Arial" w:cs="Arial"/>
-                <w:color w:val="000000"/>
-                <w:kern w:val="0"/>
-                <w:sz w:val="22"/>
-              </w:rPr>
-              <w:t>[ ]</w:t>
-            </w:r>
-            <w:proofErr w:type="gramEnd"/>
-            <w:r>
-              <w:rPr>
-                <w:rFonts w:ascii="Arial" w:eastAsiaTheme="minorHAnsi" w:hAnsi="Arial" w:cs="Arial"/>
-                <w:color w:val="000000"/>
-                <w:kern w:val="0"/>
-                <w:sz w:val="22"/>
-              </w:rPr>
-              <w:t xml:space="preserve"> </w:t>
+            <w:r>
+              <w:rPr>
+                <w:rFonts w:ascii="Arial" w:eastAsiaTheme="minorHAnsi" w:hAnsi="Arial" w:cs="Arial"/>
+                <w:color w:val="000000"/>
+                <w:kern w:val="0"/>
+                <w:sz w:val="22"/>
+              </w:rPr>
+              <w:t xml:space="preserve">[ ] </w:t>
             </w:r>
             <w:r>
               <w:rPr>
@@ -4185,7 +4206,6 @@
               </w:rPr>
               <w:t xml:space="preserve">, </w:t>
             </w:r>
-            <w:proofErr w:type="spellStart"/>
             <w:r>
               <w:rPr>
                 <w:rFonts w:ascii="Arial" w:eastAsiaTheme="minorHAnsi" w:hAnsi="Arial" w:cs="Arial"/>
@@ -4195,7 +4215,6 @@
               </w:rPr>
               <w:t>소속기관명</w:t>
             </w:r>
-            <w:proofErr w:type="spellEnd"/>
           </w:p>
         </w:tc>
         <w:tc>
@@ -4267,7 +4286,6 @@
                 <w:sz w:val="22"/>
               </w:rPr>
             </w:pPr>
-            <w:proofErr w:type="spellStart"/>
             <w:r>
               <w:rPr>
                 <w:rFonts w:ascii="Arial" w:eastAsiaTheme="minorHAnsi" w:hAnsi="Arial" w:cs="Arial"/>
@@ -4277,7 +4295,6 @@
               </w:rPr>
               <w:t>대상환자</w:t>
             </w:r>
-            <w:proofErr w:type="spellEnd"/>
             <w:r>
               <w:rPr>
                 <w:rFonts w:ascii="Arial" w:eastAsiaTheme="minorHAnsi" w:hAnsi="Arial" w:cs="Arial"/>
@@ -4375,6 +4392,7 @@
                 <w:kern w:val="0"/>
                 <w:sz w:val="22"/>
               </w:rPr>
+              <w:lastRenderedPageBreak/>
               <w:t>피험자</w:t>
             </w:r>
             <w:r>
@@ -4428,7 +4446,6 @@
                 <w:sz w:val="22"/>
               </w:rPr>
             </w:pPr>
-            <w:proofErr w:type="spellStart"/>
             <w:r>
               <w:rPr>
                 <w:rFonts w:ascii="Arial" w:eastAsiaTheme="minorHAnsi" w:hAnsi="Arial" w:cs="Arial"/>
@@ -4438,7 +4455,6 @@
               </w:rPr>
               <w:t>해당없음</w:t>
             </w:r>
-            <w:proofErr w:type="spellEnd"/>
           </w:p>
         </w:tc>
       </w:tr>
@@ -4477,7 +4493,6 @@
                 <w:sz w:val="22"/>
               </w:rPr>
             </w:pPr>
-            <w:proofErr w:type="spellStart"/>
             <w:r>
               <w:rPr>
                 <w:rFonts w:ascii="Arial" w:eastAsiaTheme="minorHAnsi" w:hAnsi="Arial" w:cs="Arial"/>
@@ -4487,7 +4502,6 @@
               </w:rPr>
               <w:t>시험약</w:t>
             </w:r>
-            <w:proofErr w:type="spellEnd"/>
           </w:p>
         </w:tc>
         <w:tc>
@@ -4520,7 +4534,6 @@
                 <w:sz w:val="22"/>
               </w:rPr>
             </w:pPr>
-            <w:proofErr w:type="spellStart"/>
             <w:r>
               <w:rPr>
                 <w:rFonts w:ascii="Arial" w:eastAsiaTheme="minorHAnsi" w:hAnsi="Arial" w:cs="Arial"/>
@@ -4530,7 +4543,6 @@
               </w:rPr>
               <w:t>해당없음</w:t>
             </w:r>
-            <w:proofErr w:type="spellEnd"/>
           </w:p>
         </w:tc>
         <w:tc>
@@ -4564,7 +4576,6 @@
                 <w:sz w:val="22"/>
               </w:rPr>
             </w:pPr>
-            <w:proofErr w:type="spellStart"/>
             <w:r>
               <w:rPr>
                 <w:rFonts w:ascii="Arial" w:eastAsiaTheme="minorHAnsi" w:hAnsi="Arial" w:cs="Arial"/>
@@ -4574,7 +4585,6 @@
               </w:rPr>
               <w:t>대조약</w:t>
             </w:r>
-            <w:proofErr w:type="spellEnd"/>
           </w:p>
         </w:tc>
         <w:tc>
@@ -4607,7 +4617,6 @@
                 <w:sz w:val="22"/>
               </w:rPr>
             </w:pPr>
-            <w:proofErr w:type="spellStart"/>
             <w:r>
               <w:rPr>
                 <w:rFonts w:ascii="Arial" w:eastAsiaTheme="minorHAnsi" w:hAnsi="Arial" w:cs="Arial"/>
@@ -4617,7 +4626,6 @@
               </w:rPr>
               <w:t>해당없음</w:t>
             </w:r>
-            <w:proofErr w:type="spellEnd"/>
           </w:p>
         </w:tc>
       </w:tr>
@@ -4698,7 +4706,6 @@
                 <w:sz w:val="22"/>
               </w:rPr>
             </w:pPr>
-            <w:proofErr w:type="spellStart"/>
             <w:r>
               <w:rPr>
                 <w:rFonts w:ascii="Arial" w:eastAsiaTheme="minorHAnsi" w:hAnsi="Arial" w:cs="Arial"/>
@@ -4708,7 +4715,6 @@
               </w:rPr>
               <w:t>해당없음</w:t>
             </w:r>
-            <w:proofErr w:type="spellEnd"/>
           </w:p>
         </w:tc>
       </w:tr>
@@ -4756,7 +4762,6 @@
                 <w:sz w:val="22"/>
                 <w:vertAlign w:val="superscript"/>
               </w:rPr>
-              <w:lastRenderedPageBreak/>
               <w:t>시험방법</w:t>
             </w:r>
           </w:p>
@@ -4883,7 +4888,6 @@
                 <w:sz w:val="22"/>
               </w:rPr>
             </w:pPr>
-            <w:proofErr w:type="spellStart"/>
             <w:r>
               <w:rPr>
                 <w:rFonts w:ascii="Arial" w:eastAsiaTheme="minorHAnsi" w:hAnsi="Arial" w:cs="Arial"/>
@@ -4893,7 +4897,6 @@
               </w:rPr>
               <w:t>해당없음</w:t>
             </w:r>
-            <w:proofErr w:type="spellEnd"/>
           </w:p>
         </w:tc>
       </w:tr>
@@ -4992,7 +4995,6 @@
                 <w:sz w:val="22"/>
               </w:rPr>
             </w:pPr>
-            <w:proofErr w:type="spellStart"/>
             <w:r>
               <w:rPr>
                 <w:rFonts w:ascii="Arial" w:eastAsiaTheme="minorHAnsi" w:hAnsi="Arial" w:cs="Arial"/>
@@ -5002,7 +5004,6 @@
               </w:rPr>
               <w:t>해당없음</w:t>
             </w:r>
-            <w:proofErr w:type="spellEnd"/>
           </w:p>
         </w:tc>
       </w:tr>
@@ -5273,43 +5274,7 @@
           <w:sz w:val="24"/>
         </w:rPr>
         <w:lastRenderedPageBreak/>
-        <w:t xml:space="preserve">3. </w:t>
-      </w:r>
-      <w:proofErr w:type="spellStart"/>
-      <w:r>
-        <w:rPr>
-          <w:rFonts w:ascii="Arial" w:eastAsiaTheme="minorHAnsi" w:hAnsi="Arial" w:cs="Arial"/>
-          <w:b/>
-          <w:sz w:val="24"/>
-        </w:rPr>
-        <w:t>Neuromyelitis</w:t>
-      </w:r>
-      <w:proofErr w:type="spellEnd"/>
-      <w:r>
-        <w:rPr>
-          <w:rFonts w:ascii="Arial" w:eastAsiaTheme="minorHAnsi" w:hAnsi="Arial" w:cs="Arial"/>
-          <w:b/>
-          <w:sz w:val="24"/>
-        </w:rPr>
-        <w:t xml:space="preserve"> </w:t>
-      </w:r>
-      <w:proofErr w:type="spellStart"/>
-      <w:r>
-        <w:rPr>
-          <w:rFonts w:ascii="Arial" w:eastAsiaTheme="minorHAnsi" w:hAnsi="Arial" w:cs="Arial"/>
-          <w:b/>
-          <w:sz w:val="24"/>
-        </w:rPr>
-        <w:t>optica</w:t>
-      </w:r>
-      <w:proofErr w:type="spellEnd"/>
-      <w:r>
-        <w:rPr>
-          <w:rFonts w:ascii="Arial" w:eastAsiaTheme="minorHAnsi" w:hAnsi="Arial" w:cs="Arial"/>
-          <w:b/>
-          <w:sz w:val="24"/>
-        </w:rPr>
-        <w:t xml:space="preserve"> spectrum </w:t>
+        <w:t xml:space="preserve">3. Neuromyelitis optica spectrum </w:t>
       </w:r>
       <w:r>
         <w:rPr>
@@ -5323,7 +5288,7 @@
     <w:p>
       <w:pPr>
         <w:rPr>
-          <w:rFonts w:ascii="Arial" w:eastAsiaTheme="minorHAnsi" w:hAnsi="Arial" w:cs="Arial" w:hint="eastAsia"/>
+          <w:rFonts w:ascii="Arial" w:eastAsiaTheme="minorHAnsi" w:hAnsi="Arial" w:cs="Arial"/>
         </w:rPr>
       </w:pPr>
       <w:r>
@@ -5398,14 +5363,12 @@
         </w:rPr>
         <w:t xml:space="preserve"> </w:t>
       </w:r>
-      <w:proofErr w:type="spellStart"/>
       <w:r>
         <w:rPr>
           <w:rFonts w:ascii="Arial" w:eastAsiaTheme="minorHAnsi" w:hAnsi="Arial" w:cs="Arial" w:hint="eastAsia"/>
         </w:rPr>
         <w:t>유지치료</w:t>
       </w:r>
-      <w:proofErr w:type="spellEnd"/>
       <w:r>
         <w:rPr>
           <w:rFonts w:ascii="Arial" w:eastAsiaTheme="minorHAnsi" w:hAnsi="Arial" w:cs="Arial" w:hint="eastAsia"/>
@@ -5605,14 +5568,12 @@
         </w:rPr>
         <w:t xml:space="preserve"> </w:t>
       </w:r>
-      <w:proofErr w:type="spellStart"/>
       <w:r>
         <w:rPr>
           <w:rFonts w:ascii="Arial" w:eastAsiaTheme="minorHAnsi" w:hAnsi="Arial" w:cs="Arial" w:hint="eastAsia"/>
         </w:rPr>
         <w:t>유지치료에</w:t>
       </w:r>
-      <w:proofErr w:type="spellEnd"/>
       <w:r>
         <w:rPr>
           <w:rFonts w:ascii="Arial" w:eastAsiaTheme="minorHAnsi" w:hAnsi="Arial" w:cs="Arial" w:hint="eastAsia"/>
@@ -5643,14 +5604,12 @@
         </w:rPr>
         <w:t xml:space="preserve"> </w:t>
       </w:r>
-      <w:proofErr w:type="spellStart"/>
       <w:r>
         <w:rPr>
           <w:rFonts w:ascii="Arial" w:eastAsiaTheme="minorHAnsi" w:hAnsi="Arial" w:cs="Arial" w:hint="eastAsia"/>
         </w:rPr>
         <w:t>약임</w:t>
       </w:r>
-      <w:proofErr w:type="spellEnd"/>
       <w:r>
         <w:rPr>
           <w:rFonts w:ascii="Arial" w:eastAsiaTheme="minorHAnsi" w:hAnsi="Arial" w:cs="Arial"/>
@@ -5983,14 +5942,36 @@
           <w:rFonts w:ascii="Arial" w:eastAsiaTheme="minorHAnsi" w:hAnsi="Arial" w:cs="Arial"/>
         </w:rPr>
       </w:pPr>
-      <w:proofErr w:type="spellStart"/>
-      <w:r>
-        <w:rPr>
-          <w:rFonts w:ascii="Arial" w:eastAsiaTheme="minorHAnsi" w:hAnsi="Arial" w:cs="Arial"/>
-        </w:rPr>
-        <w:t>투여대상</w:t>
-      </w:r>
-      <w:proofErr w:type="spellEnd"/>
+      <w:r>
+        <w:rPr>
+          <w:rFonts w:ascii="Arial" w:eastAsiaTheme="minorHAnsi" w:hAnsi="Arial" w:cs="Arial" w:hint="eastAsia"/>
+        </w:rPr>
+        <w:t>의학적</w:t>
+      </w:r>
+      <w:r>
+        <w:rPr>
+          <w:rFonts w:ascii="Arial" w:eastAsiaTheme="minorHAnsi" w:hAnsi="Arial" w:cs="Arial" w:hint="eastAsia"/>
+        </w:rPr>
+        <w:t xml:space="preserve"> </w:t>
+      </w:r>
+      <w:r>
+        <w:rPr>
+          <w:rFonts w:ascii="Arial" w:eastAsiaTheme="minorHAnsi" w:hAnsi="Arial" w:cs="Arial" w:hint="eastAsia"/>
+        </w:rPr>
+        <w:t>근거</w:t>
+      </w:r>
+      <w:r>
+        <w:rPr>
+          <w:rFonts w:ascii="Arial" w:eastAsiaTheme="minorHAnsi" w:hAnsi="Arial" w:cs="Arial" w:hint="eastAsia"/>
+        </w:rPr>
+        <w:t>2</w:t>
+      </w:r>
+      <w:r>
+        <w:rPr>
+          <w:rFonts w:ascii="Arial" w:eastAsiaTheme="minorHAnsi" w:hAnsi="Arial" w:cs="Arial"/>
+        </w:rPr>
+        <w:t>.</w:t>
+      </w:r>
     </w:p>
     <w:p>
       <w:pPr>
@@ -5998,14 +5979,96 @@
           <w:rFonts w:ascii="Arial" w:eastAsiaTheme="minorHAnsi" w:hAnsi="Arial" w:cs="Arial"/>
         </w:rPr>
       </w:pPr>
-      <w:proofErr w:type="spellStart"/>
+      <w:r>
+        <w:rPr>
+          <w:rFonts w:ascii="Arial" w:eastAsiaTheme="minorHAnsi" w:hAnsi="Arial" w:cs="Arial"/>
+        </w:rPr>
+        <w:tab/>
+        <w:t>a.</w:t>
+      </w:r>
+      <w:r>
+        <w:rPr>
+          <w:rFonts w:ascii="Arial" w:eastAsiaTheme="minorHAnsi" w:hAnsi="Arial" w:cs="Arial" w:hint="eastAsia"/>
+        </w:rPr>
+        <w:t>미국</w:t>
+      </w:r>
+      <w:r>
+        <w:rPr>
+          <w:rFonts w:ascii="Arial" w:eastAsiaTheme="minorHAnsi" w:hAnsi="Arial" w:cs="Arial" w:hint="eastAsia"/>
+        </w:rPr>
+        <w:t xml:space="preserve"> </w:t>
+      </w:r>
+      <w:r>
+        <w:rPr>
+          <w:rFonts w:ascii="Arial" w:eastAsiaTheme="minorHAnsi" w:hAnsi="Arial" w:cs="Arial" w:hint="eastAsia"/>
+        </w:rPr>
+        <w:t>가이드라인</w:t>
+      </w:r>
+    </w:p>
+    <w:p>
+      <w:pPr>
+        <w:rPr>
+          <w:rFonts w:ascii="Arial" w:eastAsiaTheme="minorHAnsi" w:hAnsi="Arial" w:cs="Arial" w:hint="eastAsia"/>
+        </w:rPr>
+      </w:pPr>
+      <w:r>
+        <w:rPr>
+          <w:rFonts w:ascii="Arial" w:eastAsiaTheme="minorHAnsi" w:hAnsi="Arial" w:cs="Arial"/>
+        </w:rPr>
+        <w:tab/>
+        <w:t>b.</w:t>
+      </w:r>
+      <w:r>
+        <w:rPr>
+          <w:rFonts w:ascii="Arial" w:eastAsiaTheme="minorHAnsi" w:hAnsi="Arial" w:cs="Arial" w:hint="eastAsia"/>
+        </w:rPr>
+        <w:t>유럽</w:t>
+      </w:r>
+      <w:r>
+        <w:rPr>
+          <w:rFonts w:ascii="Arial" w:eastAsiaTheme="minorHAnsi" w:hAnsi="Arial" w:cs="Arial" w:hint="eastAsia"/>
+        </w:rPr>
+        <w:t xml:space="preserve"> </w:t>
+      </w:r>
+      <w:r>
+        <w:rPr>
+          <w:rFonts w:ascii="Arial" w:eastAsiaTheme="minorHAnsi" w:hAnsi="Arial" w:cs="Arial" w:hint="eastAsia"/>
+        </w:rPr>
+        <w:t>가이드라인</w:t>
+      </w:r>
+    </w:p>
+    <w:p>
+      <w:pPr>
+        <w:rPr>
+          <w:rFonts w:ascii="Arial" w:eastAsiaTheme="minorHAnsi" w:hAnsi="Arial" w:cs="Arial" w:hint="eastAsia"/>
+        </w:rPr>
+      </w:pPr>
+    </w:p>
+    <w:p>
+      <w:pPr>
+        <w:rPr>
+          <w:rFonts w:ascii="Arial" w:eastAsiaTheme="minorHAnsi" w:hAnsi="Arial" w:cs="Arial"/>
+        </w:rPr>
+      </w:pPr>
+      <w:r>
+        <w:rPr>
+          <w:rFonts w:ascii="Arial" w:eastAsiaTheme="minorHAnsi" w:hAnsi="Arial" w:cs="Arial"/>
+        </w:rPr>
+        <w:t>투여대상</w:t>
+      </w:r>
+    </w:p>
+    <w:p>
+      <w:pPr>
+        <w:rPr>
+          <w:rFonts w:ascii="Arial" w:eastAsiaTheme="minorHAnsi" w:hAnsi="Arial" w:cs="Arial"/>
+        </w:rPr>
+      </w:pPr>
       <w:r>
         <w:rPr>
           <w:rFonts w:ascii="Arial" w:eastAsiaTheme="minorHAnsi" w:hAnsi="Arial" w:cs="Arial"/>
         </w:rPr>
         <w:t>투여방법</w:t>
       </w:r>
-      <w:proofErr w:type="spellEnd"/>
     </w:p>
     <w:p>
       <w:pPr>
@@ -6072,7 +6135,6 @@
                 <w:szCs w:val="32"/>
               </w:rPr>
             </w:pPr>
-            <w:proofErr w:type="spellStart"/>
             <w:r>
               <w:rPr>
                 <w:rFonts w:ascii="Arial" w:eastAsiaTheme="minorHAnsi" w:hAnsi="Arial" w:cs="Arial"/>
@@ -6085,7 +6147,6 @@
               </w:rPr>
               <w:t>제출논문</w:t>
             </w:r>
-            <w:proofErr w:type="spellEnd"/>
             <w:r>
               <w:rPr>
                 <w:rFonts w:ascii="Arial" w:eastAsiaTheme="minorHAnsi" w:hAnsi="Arial" w:cs="Arial"/>
@@ -6396,17 +6457,46 @@
                 <w:sz w:val="22"/>
               </w:rPr>
             </w:pPr>
-            <w:proofErr w:type="gramStart"/>
-            <w:r>
-              <w:rPr>
-                <w:rFonts w:ascii="Arial" w:eastAsiaTheme="minorHAnsi" w:hAnsi="Arial" w:cs="Arial"/>
-                <w:color w:val="000000"/>
-                <w:kern w:val="0"/>
-                <w:sz w:val="22"/>
-              </w:rPr>
-              <w:t>[ ]</w:t>
-            </w:r>
-            <w:proofErr w:type="gramEnd"/>
+            <w:r>
+              <w:rPr>
+                <w:rFonts w:ascii="Arial" w:eastAsiaTheme="minorHAnsi" w:hAnsi="Arial" w:cs="Arial"/>
+                <w:color w:val="000000"/>
+                <w:kern w:val="0"/>
+                <w:sz w:val="22"/>
+              </w:rPr>
+              <w:t xml:space="preserve">[ ] </w:t>
+            </w:r>
+            <w:r>
+              <w:rPr>
+                <w:rFonts w:ascii="Arial" w:eastAsiaTheme="minorHAnsi" w:hAnsi="Arial" w:cs="Arial"/>
+                <w:color w:val="000000"/>
+                <w:kern w:val="0"/>
+                <w:sz w:val="22"/>
+              </w:rPr>
+              <w:t>메타분석</w:t>
+            </w:r>
+          </w:p>
+          <w:p>
+            <w:pPr>
+              <w:spacing w:after="0" w:line="384" w:lineRule="auto"/>
+              <w:jc w:val="left"/>
+              <w:textAlignment w:val="baseline"/>
+              <w:rPr>
+                <w:rFonts w:ascii="Arial" w:eastAsiaTheme="minorHAnsi" w:hAnsi="Arial" w:cs="Arial"/>
+                <w:color w:val="000000"/>
+                <w:kern w:val="0"/>
+                <w:sz w:val="22"/>
+              </w:rPr>
+            </w:pPr>
+            <w:r>
+              <w:rPr>
+                <w:rFonts w:ascii="Arial" w:eastAsiaTheme="minorHAnsi" w:hAnsi="Arial" w:cs="Arial"/>
+                <w:color w:val="000000"/>
+                <w:kern w:val="0"/>
+                <w:sz w:val="22"/>
+              </w:rPr>
+              <w:t>[</w:t>
+            </w:r>
             <w:r>
               <w:rPr>
                 <w:rFonts w:ascii="Arial" w:eastAsiaTheme="minorHAnsi" w:hAnsi="Arial" w:cs="Arial"/>
@@ -6423,7 +6513,7 @@
                 <w:kern w:val="0"/>
                 <w:sz w:val="22"/>
               </w:rPr>
-              <w:t>메타분석</w:t>
+              <w:t>] Systematic Review</w:t>
             </w:r>
           </w:p>
           <w:p>
@@ -6438,43 +6528,14 @@
                 <w:sz w:val="22"/>
               </w:rPr>
             </w:pPr>
-            <w:proofErr w:type="gramStart"/>
-            <w:r>
-              <w:rPr>
-                <w:rFonts w:ascii="Arial" w:eastAsiaTheme="minorHAnsi" w:hAnsi="Arial" w:cs="Arial"/>
-                <w:color w:val="000000"/>
-                <w:kern w:val="0"/>
-                <w:sz w:val="22"/>
-              </w:rPr>
-              <w:t>[</w:t>
-            </w:r>
-            <w:r>
-              <w:rPr>
-                <w:rFonts w:ascii="Arial" w:eastAsiaTheme="minorHAnsi" w:hAnsi="Arial" w:cs="Arial"/>
-                <w:color w:val="000000"/>
-                <w:kern w:val="0"/>
-                <w:sz w:val="22"/>
-              </w:rPr>
-              <w:t xml:space="preserve"> </w:t>
-            </w:r>
-            <w:r>
-              <w:rPr>
-                <w:rFonts w:ascii="Arial" w:eastAsiaTheme="minorHAnsi" w:hAnsi="Arial" w:cs="Arial"/>
-                <w:color w:val="000000"/>
-                <w:kern w:val="0"/>
-                <w:sz w:val="22"/>
-              </w:rPr>
-              <w:t>]</w:t>
-            </w:r>
-            <w:proofErr w:type="gramEnd"/>
-            <w:r>
-              <w:rPr>
-                <w:rFonts w:ascii="Arial" w:eastAsiaTheme="minorHAnsi" w:hAnsi="Arial" w:cs="Arial"/>
-                <w:color w:val="000000"/>
-                <w:kern w:val="0"/>
-                <w:sz w:val="22"/>
-              </w:rPr>
-              <w:t xml:space="preserve"> Systematic Review</w:t>
+            <w:r>
+              <w:rPr>
+                <w:rFonts w:ascii="Arial" w:eastAsiaTheme="minorHAnsi" w:hAnsi="Arial" w:cs="Arial"/>
+                <w:color w:val="000000"/>
+                <w:kern w:val="0"/>
+                <w:sz w:val="22"/>
+              </w:rPr>
+              <w:t>[ ] Randomized controlled trial(RCT)</w:t>
             </w:r>
           </w:p>
           <w:p>
@@ -6489,25 +6550,14 @@
                 <w:sz w:val="22"/>
               </w:rPr>
             </w:pPr>
-            <w:proofErr w:type="gramStart"/>
-            <w:r>
-              <w:rPr>
-                <w:rFonts w:ascii="Arial" w:eastAsiaTheme="minorHAnsi" w:hAnsi="Arial" w:cs="Arial"/>
-                <w:color w:val="000000"/>
-                <w:kern w:val="0"/>
-                <w:sz w:val="22"/>
-              </w:rPr>
-              <w:t>[ ]</w:t>
-            </w:r>
-            <w:proofErr w:type="gramEnd"/>
-            <w:r>
-              <w:rPr>
-                <w:rFonts w:ascii="Arial" w:eastAsiaTheme="minorHAnsi" w:hAnsi="Arial" w:cs="Arial"/>
-                <w:color w:val="000000"/>
-                <w:kern w:val="0"/>
-                <w:sz w:val="22"/>
-              </w:rPr>
-              <w:t xml:space="preserve"> Randomized controlled trial(RCT)</w:t>
+            <w:r>
+              <w:rPr>
+                <w:rFonts w:ascii="Arial" w:eastAsiaTheme="minorHAnsi" w:hAnsi="Arial" w:cs="Arial"/>
+                <w:color w:val="000000"/>
+                <w:kern w:val="0"/>
+                <w:sz w:val="22"/>
+              </w:rPr>
+              <w:t>[ ] case-control or cohort studies</w:t>
             </w:r>
           </w:p>
           <w:p>
@@ -6522,25 +6572,14 @@
                 <w:sz w:val="22"/>
               </w:rPr>
             </w:pPr>
-            <w:proofErr w:type="gramStart"/>
-            <w:r>
-              <w:rPr>
-                <w:rFonts w:ascii="Arial" w:eastAsiaTheme="minorHAnsi" w:hAnsi="Arial" w:cs="Arial"/>
-                <w:color w:val="000000"/>
-                <w:kern w:val="0"/>
-                <w:sz w:val="22"/>
-              </w:rPr>
-              <w:t>[ ]</w:t>
-            </w:r>
-            <w:proofErr w:type="gramEnd"/>
-            <w:r>
-              <w:rPr>
-                <w:rFonts w:ascii="Arial" w:eastAsiaTheme="minorHAnsi" w:hAnsi="Arial" w:cs="Arial"/>
-                <w:color w:val="000000"/>
-                <w:kern w:val="0"/>
-                <w:sz w:val="22"/>
-              </w:rPr>
-              <w:t xml:space="preserve"> case-control or cohort studies</w:t>
+            <w:r>
+              <w:rPr>
+                <w:rFonts w:ascii="Arial" w:eastAsiaTheme="minorHAnsi" w:hAnsi="Arial" w:cs="Arial"/>
+                <w:color w:val="000000"/>
+                <w:kern w:val="0"/>
+                <w:sz w:val="22"/>
+              </w:rPr>
+              <w:t>[ ] case report or case series</w:t>
             </w:r>
           </w:p>
           <w:p>
@@ -6555,58 +6594,14 @@
                 <w:sz w:val="22"/>
               </w:rPr>
             </w:pPr>
-            <w:proofErr w:type="gramStart"/>
-            <w:r>
-              <w:rPr>
-                <w:rFonts w:ascii="Arial" w:eastAsiaTheme="minorHAnsi" w:hAnsi="Arial" w:cs="Arial"/>
-                <w:color w:val="000000"/>
-                <w:kern w:val="0"/>
-                <w:sz w:val="22"/>
-              </w:rPr>
-              <w:t>[ ]</w:t>
-            </w:r>
-            <w:proofErr w:type="gramEnd"/>
-            <w:r>
-              <w:rPr>
-                <w:rFonts w:ascii="Arial" w:eastAsiaTheme="minorHAnsi" w:hAnsi="Arial" w:cs="Arial"/>
-                <w:color w:val="000000"/>
-                <w:kern w:val="0"/>
-                <w:sz w:val="22"/>
-              </w:rPr>
-              <w:t xml:space="preserve"> case report or case series</w:t>
-            </w:r>
-          </w:p>
-          <w:p>
-            <w:pPr>
-              <w:spacing w:after="0" w:line="384" w:lineRule="auto"/>
-              <w:jc w:val="left"/>
-              <w:textAlignment w:val="baseline"/>
-              <w:rPr>
-                <w:rFonts w:ascii="Arial" w:eastAsiaTheme="minorHAnsi" w:hAnsi="Arial" w:cs="Arial"/>
-                <w:color w:val="000000"/>
-                <w:kern w:val="0"/>
-                <w:sz w:val="22"/>
-              </w:rPr>
-            </w:pPr>
-            <w:proofErr w:type="gramStart"/>
-            <w:r>
-              <w:rPr>
-                <w:rFonts w:ascii="Arial" w:eastAsiaTheme="minorHAnsi" w:hAnsi="Arial" w:cs="Arial"/>
-                <w:color w:val="000000"/>
-                <w:kern w:val="0"/>
-                <w:sz w:val="22"/>
-              </w:rPr>
-              <w:t>[ ]</w:t>
-            </w:r>
-            <w:proofErr w:type="gramEnd"/>
-            <w:r>
-              <w:rPr>
-                <w:rFonts w:ascii="Arial" w:eastAsiaTheme="minorHAnsi" w:hAnsi="Arial" w:cs="Arial"/>
-                <w:color w:val="000000"/>
-                <w:kern w:val="0"/>
-                <w:sz w:val="22"/>
-              </w:rPr>
-              <w:t xml:space="preserve"> </w:t>
+            <w:r>
+              <w:rPr>
+                <w:rFonts w:ascii="Arial" w:eastAsiaTheme="minorHAnsi" w:hAnsi="Arial" w:cs="Arial"/>
+                <w:color w:val="000000"/>
+                <w:kern w:val="0"/>
+                <w:sz w:val="22"/>
+              </w:rPr>
+              <w:t xml:space="preserve">[ ] </w:t>
             </w:r>
             <w:r>
               <w:rPr>
@@ -6843,7 +6838,6 @@
               </w:rPr>
               <w:t xml:space="preserve">, </w:t>
             </w:r>
-            <w:proofErr w:type="spellStart"/>
             <w:r>
               <w:rPr>
                 <w:rFonts w:ascii="Arial" w:eastAsiaTheme="minorHAnsi" w:hAnsi="Arial" w:cs="Arial"/>
@@ -6853,7 +6847,6 @@
               </w:rPr>
               <w:t>소속기관명</w:t>
             </w:r>
-            <w:proofErr w:type="spellEnd"/>
           </w:p>
         </w:tc>
         <w:tc>
@@ -6925,17 +6918,16 @@
                 <w:sz w:val="22"/>
               </w:rPr>
             </w:pPr>
-            <w:proofErr w:type="spellStart"/>
-            <w:r>
-              <w:rPr>
-                <w:rFonts w:ascii="Arial" w:eastAsiaTheme="minorHAnsi" w:hAnsi="Arial" w:cs="Arial"/>
-                <w:color w:val="000000"/>
-                <w:kern w:val="0"/>
-                <w:sz w:val="22"/>
-              </w:rPr>
+            <w:r>
+              <w:rPr>
+                <w:rFonts w:ascii="Arial" w:eastAsiaTheme="minorHAnsi" w:hAnsi="Arial" w:cs="Arial"/>
+                <w:color w:val="000000"/>
+                <w:kern w:val="0"/>
+                <w:sz w:val="22"/>
+              </w:rPr>
+              <w:lastRenderedPageBreak/>
               <w:t>대상환자</w:t>
             </w:r>
-            <w:proofErr w:type="spellEnd"/>
             <w:r>
               <w:rPr>
                 <w:rFonts w:ascii="Arial" w:eastAsiaTheme="minorHAnsi" w:hAnsi="Arial" w:cs="Arial"/>
@@ -7086,7 +7078,6 @@
                 <w:sz w:val="22"/>
               </w:rPr>
             </w:pPr>
-            <w:proofErr w:type="spellStart"/>
             <w:r>
               <w:rPr>
                 <w:rFonts w:ascii="Arial" w:eastAsiaTheme="minorHAnsi" w:hAnsi="Arial" w:cs="Arial"/>
@@ -7096,7 +7087,6 @@
               </w:rPr>
               <w:t>해당없음</w:t>
             </w:r>
-            <w:proofErr w:type="spellEnd"/>
           </w:p>
         </w:tc>
       </w:tr>
@@ -7135,7 +7125,6 @@
                 <w:sz w:val="22"/>
               </w:rPr>
             </w:pPr>
-            <w:proofErr w:type="spellStart"/>
             <w:r>
               <w:rPr>
                 <w:rFonts w:ascii="Arial" w:eastAsiaTheme="minorHAnsi" w:hAnsi="Arial" w:cs="Arial"/>
@@ -7145,7 +7134,6 @@
               </w:rPr>
               <w:t>시험약</w:t>
             </w:r>
-            <w:proofErr w:type="spellEnd"/>
           </w:p>
         </w:tc>
         <w:tc>
@@ -7178,7 +7166,6 @@
                 <w:sz w:val="22"/>
               </w:rPr>
             </w:pPr>
-            <w:proofErr w:type="spellStart"/>
             <w:r>
               <w:rPr>
                 <w:rFonts w:ascii="Arial" w:eastAsiaTheme="minorHAnsi" w:hAnsi="Arial" w:cs="Arial"/>
@@ -7188,7 +7175,6 @@
               </w:rPr>
               <w:t>해당없음</w:t>
             </w:r>
-            <w:proofErr w:type="spellEnd"/>
           </w:p>
         </w:tc>
         <w:tc>
@@ -7222,7 +7208,6 @@
                 <w:sz w:val="22"/>
               </w:rPr>
             </w:pPr>
-            <w:proofErr w:type="spellStart"/>
             <w:r>
               <w:rPr>
                 <w:rFonts w:ascii="Arial" w:eastAsiaTheme="minorHAnsi" w:hAnsi="Arial" w:cs="Arial"/>
@@ -7232,7 +7217,6 @@
               </w:rPr>
               <w:t>대조약</w:t>
             </w:r>
-            <w:proofErr w:type="spellEnd"/>
           </w:p>
         </w:tc>
         <w:tc>
@@ -7265,7 +7249,6 @@
                 <w:sz w:val="22"/>
               </w:rPr>
             </w:pPr>
-            <w:proofErr w:type="spellStart"/>
             <w:r>
               <w:rPr>
                 <w:rFonts w:ascii="Arial" w:eastAsiaTheme="minorHAnsi" w:hAnsi="Arial" w:cs="Arial"/>
@@ -7275,7 +7258,6 @@
               </w:rPr>
               <w:t>해당없음</w:t>
             </w:r>
-            <w:proofErr w:type="spellEnd"/>
           </w:p>
         </w:tc>
       </w:tr>
@@ -7321,7 +7303,6 @@
                 <w:kern w:val="0"/>
                 <w:sz w:val="22"/>
               </w:rPr>
-              <w:lastRenderedPageBreak/>
               <w:t>시험기간</w:t>
             </w:r>
           </w:p>
@@ -7357,7 +7338,6 @@
                 <w:sz w:val="22"/>
               </w:rPr>
             </w:pPr>
-            <w:proofErr w:type="spellStart"/>
             <w:r>
               <w:rPr>
                 <w:rFonts w:ascii="Arial" w:eastAsiaTheme="minorHAnsi" w:hAnsi="Arial" w:cs="Arial"/>
@@ -7367,7 +7347,6 @@
               </w:rPr>
               <w:t>해당없음</w:t>
             </w:r>
-            <w:proofErr w:type="spellEnd"/>
           </w:p>
         </w:tc>
       </w:tr>
@@ -7541,7 +7520,6 @@
                 <w:sz w:val="22"/>
               </w:rPr>
             </w:pPr>
-            <w:proofErr w:type="spellStart"/>
             <w:r>
               <w:rPr>
                 <w:rFonts w:ascii="Arial" w:eastAsiaTheme="minorHAnsi" w:hAnsi="Arial" w:cs="Arial"/>
@@ -7551,7 +7529,6 @@
               </w:rPr>
               <w:t>해당없음</w:t>
             </w:r>
-            <w:proofErr w:type="spellEnd"/>
           </w:p>
         </w:tc>
       </w:tr>
@@ -7650,7 +7627,6 @@
                 <w:sz w:val="22"/>
               </w:rPr>
             </w:pPr>
-            <w:proofErr w:type="spellStart"/>
             <w:r>
               <w:rPr>
                 <w:rFonts w:ascii="Arial" w:eastAsiaTheme="minorHAnsi" w:hAnsi="Arial" w:cs="Arial"/>
@@ -7660,7 +7636,6 @@
               </w:rPr>
               <w:t>해당없음</w:t>
             </w:r>
-            <w:proofErr w:type="spellEnd"/>
           </w:p>
         </w:tc>
       </w:tr>
@@ -8594,14 +8569,36 @@
           <w:rFonts w:ascii="Arial" w:eastAsiaTheme="minorHAnsi" w:hAnsi="Arial" w:cs="Arial"/>
         </w:rPr>
       </w:pPr>
-      <w:proofErr w:type="spellStart"/>
-      <w:r>
-        <w:rPr>
-          <w:rFonts w:ascii="Arial" w:eastAsiaTheme="minorHAnsi" w:hAnsi="Arial" w:cs="Arial"/>
-        </w:rPr>
-        <w:t>투여대상</w:t>
-      </w:r>
-      <w:proofErr w:type="spellEnd"/>
+      <w:r>
+        <w:rPr>
+          <w:rFonts w:ascii="Arial" w:eastAsiaTheme="minorHAnsi" w:hAnsi="Arial" w:cs="Arial" w:hint="eastAsia"/>
+        </w:rPr>
+        <w:t>의학적</w:t>
+      </w:r>
+      <w:r>
+        <w:rPr>
+          <w:rFonts w:ascii="Arial" w:eastAsiaTheme="minorHAnsi" w:hAnsi="Arial" w:cs="Arial" w:hint="eastAsia"/>
+        </w:rPr>
+        <w:t xml:space="preserve"> </w:t>
+      </w:r>
+      <w:r>
+        <w:rPr>
+          <w:rFonts w:ascii="Arial" w:eastAsiaTheme="minorHAnsi" w:hAnsi="Arial" w:cs="Arial" w:hint="eastAsia"/>
+        </w:rPr>
+        <w:t>근거</w:t>
+      </w:r>
+      <w:r>
+        <w:rPr>
+          <w:rFonts w:ascii="Arial" w:eastAsiaTheme="minorHAnsi" w:hAnsi="Arial" w:cs="Arial" w:hint="eastAsia"/>
+        </w:rPr>
+        <w:t>2</w:t>
+      </w:r>
+      <w:r>
+        <w:rPr>
+          <w:rFonts w:ascii="Arial" w:eastAsiaTheme="minorHAnsi" w:hAnsi="Arial" w:cs="Arial"/>
+        </w:rPr>
+        <w:t>.</w:t>
+      </w:r>
     </w:p>
     <w:p>
       <w:pPr>
@@ -8609,14 +8606,96 @@
           <w:rFonts w:ascii="Arial" w:eastAsiaTheme="minorHAnsi" w:hAnsi="Arial" w:cs="Arial"/>
         </w:rPr>
       </w:pPr>
-      <w:proofErr w:type="spellStart"/>
+      <w:r>
+        <w:rPr>
+          <w:rFonts w:ascii="Arial" w:eastAsiaTheme="minorHAnsi" w:hAnsi="Arial" w:cs="Arial"/>
+        </w:rPr>
+        <w:tab/>
+        <w:t>a.</w:t>
+      </w:r>
+      <w:r>
+        <w:rPr>
+          <w:rFonts w:ascii="Arial" w:eastAsiaTheme="minorHAnsi" w:hAnsi="Arial" w:cs="Arial" w:hint="eastAsia"/>
+        </w:rPr>
+        <w:t>미국</w:t>
+      </w:r>
+      <w:r>
+        <w:rPr>
+          <w:rFonts w:ascii="Arial" w:eastAsiaTheme="minorHAnsi" w:hAnsi="Arial" w:cs="Arial" w:hint="eastAsia"/>
+        </w:rPr>
+        <w:t xml:space="preserve"> </w:t>
+      </w:r>
+      <w:r>
+        <w:rPr>
+          <w:rFonts w:ascii="Arial" w:eastAsiaTheme="minorHAnsi" w:hAnsi="Arial" w:cs="Arial" w:hint="eastAsia"/>
+        </w:rPr>
+        <w:t>가이드라인</w:t>
+      </w:r>
+    </w:p>
+    <w:p>
+      <w:pPr>
+        <w:rPr>
+          <w:rFonts w:ascii="Arial" w:eastAsiaTheme="minorHAnsi" w:hAnsi="Arial" w:cs="Arial" w:hint="eastAsia"/>
+        </w:rPr>
+      </w:pPr>
+      <w:r>
+        <w:rPr>
+          <w:rFonts w:ascii="Arial" w:eastAsiaTheme="minorHAnsi" w:hAnsi="Arial" w:cs="Arial"/>
+        </w:rPr>
+        <w:tab/>
+        <w:t>b.</w:t>
+      </w:r>
+      <w:r>
+        <w:rPr>
+          <w:rFonts w:ascii="Arial" w:eastAsiaTheme="minorHAnsi" w:hAnsi="Arial" w:cs="Arial" w:hint="eastAsia"/>
+        </w:rPr>
+        <w:t>유럽</w:t>
+      </w:r>
+      <w:r>
+        <w:rPr>
+          <w:rFonts w:ascii="Arial" w:eastAsiaTheme="minorHAnsi" w:hAnsi="Arial" w:cs="Arial" w:hint="eastAsia"/>
+        </w:rPr>
+        <w:t xml:space="preserve"> </w:t>
+      </w:r>
+      <w:r>
+        <w:rPr>
+          <w:rFonts w:ascii="Arial" w:eastAsiaTheme="minorHAnsi" w:hAnsi="Arial" w:cs="Arial" w:hint="eastAsia"/>
+        </w:rPr>
+        <w:t>가이드라인</w:t>
+      </w:r>
+    </w:p>
+    <w:p>
+      <w:pPr>
+        <w:rPr>
+          <w:rFonts w:ascii="Arial" w:eastAsiaTheme="minorHAnsi" w:hAnsi="Arial" w:cs="Arial"/>
+        </w:rPr>
+      </w:pPr>
+    </w:p>
+    <w:p>
+      <w:pPr>
+        <w:rPr>
+          <w:rFonts w:ascii="Arial" w:eastAsiaTheme="minorHAnsi" w:hAnsi="Arial" w:cs="Arial"/>
+        </w:rPr>
+      </w:pPr>
+      <w:r>
+        <w:rPr>
+          <w:rFonts w:ascii="Arial" w:eastAsiaTheme="minorHAnsi" w:hAnsi="Arial" w:cs="Arial"/>
+        </w:rPr>
+        <w:t>투여대상</w:t>
+      </w:r>
+    </w:p>
+    <w:p>
+      <w:pPr>
+        <w:rPr>
+          <w:rFonts w:ascii="Arial" w:eastAsiaTheme="minorHAnsi" w:hAnsi="Arial" w:cs="Arial"/>
+        </w:rPr>
+      </w:pPr>
       <w:r>
         <w:rPr>
           <w:rFonts w:ascii="Arial" w:eastAsiaTheme="minorHAnsi" w:hAnsi="Arial" w:cs="Arial"/>
         </w:rPr>
         <w:t>투여방법</w:t>
       </w:r>
-      <w:proofErr w:type="spellEnd"/>
     </w:p>
     <w:p>
       <w:pPr>
@@ -8683,7 +8762,6 @@
                 <w:szCs w:val="32"/>
               </w:rPr>
             </w:pPr>
-            <w:proofErr w:type="spellStart"/>
             <w:r>
               <w:rPr>
                 <w:rFonts w:ascii="Arial" w:eastAsiaTheme="minorHAnsi" w:hAnsi="Arial" w:cs="Arial"/>
@@ -8696,7 +8774,6 @@
               </w:rPr>
               <w:t>제출논문</w:t>
             </w:r>
-            <w:proofErr w:type="spellEnd"/>
             <w:r>
               <w:rPr>
                 <w:rFonts w:ascii="Arial" w:eastAsiaTheme="minorHAnsi" w:hAnsi="Arial" w:cs="Arial"/>
@@ -9007,17 +9084,46 @@
                 <w:sz w:val="22"/>
               </w:rPr>
             </w:pPr>
-            <w:proofErr w:type="gramStart"/>
-            <w:r>
-              <w:rPr>
-                <w:rFonts w:ascii="Arial" w:eastAsiaTheme="minorHAnsi" w:hAnsi="Arial" w:cs="Arial"/>
-                <w:color w:val="000000"/>
-                <w:kern w:val="0"/>
-                <w:sz w:val="22"/>
-              </w:rPr>
-              <w:t>[ ]</w:t>
-            </w:r>
-            <w:proofErr w:type="gramEnd"/>
+            <w:r>
+              <w:rPr>
+                <w:rFonts w:ascii="Arial" w:eastAsiaTheme="minorHAnsi" w:hAnsi="Arial" w:cs="Arial"/>
+                <w:color w:val="000000"/>
+                <w:kern w:val="0"/>
+                <w:sz w:val="22"/>
+              </w:rPr>
+              <w:t xml:space="preserve">[ ] </w:t>
+            </w:r>
+            <w:r>
+              <w:rPr>
+                <w:rFonts w:ascii="Arial" w:eastAsiaTheme="minorHAnsi" w:hAnsi="Arial" w:cs="Arial"/>
+                <w:color w:val="000000"/>
+                <w:kern w:val="0"/>
+                <w:sz w:val="22"/>
+              </w:rPr>
+              <w:t>메타분석</w:t>
+            </w:r>
+          </w:p>
+          <w:p>
+            <w:pPr>
+              <w:spacing w:after="0" w:line="384" w:lineRule="auto"/>
+              <w:jc w:val="left"/>
+              <w:textAlignment w:val="baseline"/>
+              <w:rPr>
+                <w:rFonts w:ascii="Arial" w:eastAsiaTheme="minorHAnsi" w:hAnsi="Arial" w:cs="Arial"/>
+                <w:color w:val="000000"/>
+                <w:kern w:val="0"/>
+                <w:sz w:val="22"/>
+              </w:rPr>
+            </w:pPr>
+            <w:r>
+              <w:rPr>
+                <w:rFonts w:ascii="Arial" w:eastAsiaTheme="minorHAnsi" w:hAnsi="Arial" w:cs="Arial"/>
+                <w:color w:val="000000"/>
+                <w:kern w:val="0"/>
+                <w:sz w:val="22"/>
+              </w:rPr>
+              <w:t>[</w:t>
+            </w:r>
             <w:r>
               <w:rPr>
                 <w:rFonts w:ascii="Arial" w:eastAsiaTheme="minorHAnsi" w:hAnsi="Arial" w:cs="Arial"/>
@@ -9034,7 +9140,7 @@
                 <w:kern w:val="0"/>
                 <w:sz w:val="22"/>
               </w:rPr>
-              <w:t>메타분석</w:t>
+              <w:t>] Systematic Review</w:t>
             </w:r>
           </w:p>
           <w:p>
@@ -9049,43 +9155,14 @@
                 <w:sz w:val="22"/>
               </w:rPr>
             </w:pPr>
-            <w:proofErr w:type="gramStart"/>
-            <w:r>
-              <w:rPr>
-                <w:rFonts w:ascii="Arial" w:eastAsiaTheme="minorHAnsi" w:hAnsi="Arial" w:cs="Arial"/>
-                <w:color w:val="000000"/>
-                <w:kern w:val="0"/>
-                <w:sz w:val="22"/>
-              </w:rPr>
-              <w:t>[</w:t>
-            </w:r>
-            <w:r>
-              <w:rPr>
-                <w:rFonts w:ascii="Arial" w:eastAsiaTheme="minorHAnsi" w:hAnsi="Arial" w:cs="Arial"/>
-                <w:color w:val="000000"/>
-                <w:kern w:val="0"/>
-                <w:sz w:val="22"/>
-              </w:rPr>
-              <w:t xml:space="preserve"> </w:t>
-            </w:r>
-            <w:r>
-              <w:rPr>
-                <w:rFonts w:ascii="Arial" w:eastAsiaTheme="minorHAnsi" w:hAnsi="Arial" w:cs="Arial"/>
-                <w:color w:val="000000"/>
-                <w:kern w:val="0"/>
-                <w:sz w:val="22"/>
-              </w:rPr>
-              <w:t>]</w:t>
-            </w:r>
-            <w:proofErr w:type="gramEnd"/>
-            <w:r>
-              <w:rPr>
-                <w:rFonts w:ascii="Arial" w:eastAsiaTheme="minorHAnsi" w:hAnsi="Arial" w:cs="Arial"/>
-                <w:color w:val="000000"/>
-                <w:kern w:val="0"/>
-                <w:sz w:val="22"/>
-              </w:rPr>
-              <w:t xml:space="preserve"> Systematic Review</w:t>
+            <w:r>
+              <w:rPr>
+                <w:rFonts w:ascii="Arial" w:eastAsiaTheme="minorHAnsi" w:hAnsi="Arial" w:cs="Arial"/>
+                <w:color w:val="000000"/>
+                <w:kern w:val="0"/>
+                <w:sz w:val="22"/>
+              </w:rPr>
+              <w:t>[ ] Randomized controlled trial(RCT)</w:t>
             </w:r>
           </w:p>
           <w:p>
@@ -9100,25 +9177,14 @@
                 <w:sz w:val="22"/>
               </w:rPr>
             </w:pPr>
-            <w:proofErr w:type="gramStart"/>
-            <w:r>
-              <w:rPr>
-                <w:rFonts w:ascii="Arial" w:eastAsiaTheme="minorHAnsi" w:hAnsi="Arial" w:cs="Arial"/>
-                <w:color w:val="000000"/>
-                <w:kern w:val="0"/>
-                <w:sz w:val="22"/>
-              </w:rPr>
-              <w:t>[ ]</w:t>
-            </w:r>
-            <w:proofErr w:type="gramEnd"/>
-            <w:r>
-              <w:rPr>
-                <w:rFonts w:ascii="Arial" w:eastAsiaTheme="minorHAnsi" w:hAnsi="Arial" w:cs="Arial"/>
-                <w:color w:val="000000"/>
-                <w:kern w:val="0"/>
-                <w:sz w:val="22"/>
-              </w:rPr>
-              <w:t xml:space="preserve"> Randomized controlled trial(RCT)</w:t>
+            <w:r>
+              <w:rPr>
+                <w:rFonts w:ascii="Arial" w:eastAsiaTheme="minorHAnsi" w:hAnsi="Arial" w:cs="Arial"/>
+                <w:color w:val="000000"/>
+                <w:kern w:val="0"/>
+                <w:sz w:val="22"/>
+              </w:rPr>
+              <w:t>[ ] case-control or cohort studies</w:t>
             </w:r>
           </w:p>
           <w:p>
@@ -9133,25 +9199,14 @@
                 <w:sz w:val="22"/>
               </w:rPr>
             </w:pPr>
-            <w:proofErr w:type="gramStart"/>
-            <w:r>
-              <w:rPr>
-                <w:rFonts w:ascii="Arial" w:eastAsiaTheme="minorHAnsi" w:hAnsi="Arial" w:cs="Arial"/>
-                <w:color w:val="000000"/>
-                <w:kern w:val="0"/>
-                <w:sz w:val="22"/>
-              </w:rPr>
-              <w:t>[ ]</w:t>
-            </w:r>
-            <w:proofErr w:type="gramEnd"/>
-            <w:r>
-              <w:rPr>
-                <w:rFonts w:ascii="Arial" w:eastAsiaTheme="minorHAnsi" w:hAnsi="Arial" w:cs="Arial"/>
-                <w:color w:val="000000"/>
-                <w:kern w:val="0"/>
-                <w:sz w:val="22"/>
-              </w:rPr>
-              <w:t xml:space="preserve"> case-control or cohort studies</w:t>
+            <w:r>
+              <w:rPr>
+                <w:rFonts w:ascii="Arial" w:eastAsiaTheme="minorHAnsi" w:hAnsi="Arial" w:cs="Arial"/>
+                <w:color w:val="000000"/>
+                <w:kern w:val="0"/>
+                <w:sz w:val="22"/>
+              </w:rPr>
+              <w:t>[ ] case report or case series</w:t>
             </w:r>
           </w:p>
           <w:p>
@@ -9166,58 +9221,14 @@
                 <w:sz w:val="22"/>
               </w:rPr>
             </w:pPr>
-            <w:proofErr w:type="gramStart"/>
-            <w:r>
-              <w:rPr>
-                <w:rFonts w:ascii="Arial" w:eastAsiaTheme="minorHAnsi" w:hAnsi="Arial" w:cs="Arial"/>
-                <w:color w:val="000000"/>
-                <w:kern w:val="0"/>
-                <w:sz w:val="22"/>
-              </w:rPr>
-              <w:t>[ ]</w:t>
-            </w:r>
-            <w:proofErr w:type="gramEnd"/>
-            <w:r>
-              <w:rPr>
-                <w:rFonts w:ascii="Arial" w:eastAsiaTheme="minorHAnsi" w:hAnsi="Arial" w:cs="Arial"/>
-                <w:color w:val="000000"/>
-                <w:kern w:val="0"/>
-                <w:sz w:val="22"/>
-              </w:rPr>
-              <w:t xml:space="preserve"> case report or case series</w:t>
-            </w:r>
-          </w:p>
-          <w:p>
-            <w:pPr>
-              <w:spacing w:after="0" w:line="384" w:lineRule="auto"/>
-              <w:jc w:val="left"/>
-              <w:textAlignment w:val="baseline"/>
-              <w:rPr>
-                <w:rFonts w:ascii="Arial" w:eastAsiaTheme="minorHAnsi" w:hAnsi="Arial" w:cs="Arial"/>
-                <w:color w:val="000000"/>
-                <w:kern w:val="0"/>
-                <w:sz w:val="22"/>
-              </w:rPr>
-            </w:pPr>
-            <w:proofErr w:type="gramStart"/>
-            <w:r>
-              <w:rPr>
-                <w:rFonts w:ascii="Arial" w:eastAsiaTheme="minorHAnsi" w:hAnsi="Arial" w:cs="Arial"/>
-                <w:color w:val="000000"/>
-                <w:kern w:val="0"/>
-                <w:sz w:val="22"/>
-              </w:rPr>
-              <w:t>[ ]</w:t>
-            </w:r>
-            <w:proofErr w:type="gramEnd"/>
-            <w:r>
-              <w:rPr>
-                <w:rFonts w:ascii="Arial" w:eastAsiaTheme="minorHAnsi" w:hAnsi="Arial" w:cs="Arial"/>
-                <w:color w:val="000000"/>
-                <w:kern w:val="0"/>
-                <w:sz w:val="22"/>
-              </w:rPr>
-              <w:t xml:space="preserve"> </w:t>
+            <w:r>
+              <w:rPr>
+                <w:rFonts w:ascii="Arial" w:eastAsiaTheme="minorHAnsi" w:hAnsi="Arial" w:cs="Arial"/>
+                <w:color w:val="000000"/>
+                <w:kern w:val="0"/>
+                <w:sz w:val="22"/>
+              </w:rPr>
+              <w:t xml:space="preserve">[ ] </w:t>
             </w:r>
             <w:r>
               <w:rPr>
@@ -9454,7 +9465,6 @@
               </w:rPr>
               <w:t xml:space="preserve">, </w:t>
             </w:r>
-            <w:proofErr w:type="spellStart"/>
             <w:r>
               <w:rPr>
                 <w:rFonts w:ascii="Arial" w:eastAsiaTheme="minorHAnsi" w:hAnsi="Arial" w:cs="Arial"/>
@@ -9464,7 +9474,6 @@
               </w:rPr>
               <w:t>소속기관명</w:t>
             </w:r>
-            <w:proofErr w:type="spellEnd"/>
           </w:p>
         </w:tc>
         <w:tc>
@@ -9536,7 +9545,6 @@
                 <w:sz w:val="22"/>
               </w:rPr>
             </w:pPr>
-            <w:proofErr w:type="spellStart"/>
             <w:r>
               <w:rPr>
                 <w:rFonts w:ascii="Arial" w:eastAsiaTheme="minorHAnsi" w:hAnsi="Arial" w:cs="Arial"/>
@@ -9546,7 +9554,6 @@
               </w:rPr>
               <w:t>대상환자</w:t>
             </w:r>
-            <w:proofErr w:type="spellEnd"/>
             <w:r>
               <w:rPr>
                 <w:rFonts w:ascii="Arial" w:eastAsiaTheme="minorHAnsi" w:hAnsi="Arial" w:cs="Arial"/>
@@ -9644,6 +9651,7 @@
                 <w:kern w:val="0"/>
                 <w:sz w:val="22"/>
               </w:rPr>
+              <w:lastRenderedPageBreak/>
               <w:t>피험자</w:t>
             </w:r>
             <w:r>
@@ -9697,7 +9705,6 @@
                 <w:sz w:val="22"/>
               </w:rPr>
             </w:pPr>
-            <w:proofErr w:type="spellStart"/>
             <w:r>
               <w:rPr>
                 <w:rFonts w:ascii="Arial" w:eastAsiaTheme="minorHAnsi" w:hAnsi="Arial" w:cs="Arial"/>
@@ -9707,7 +9714,6 @@
               </w:rPr>
               <w:t>해당없음</w:t>
             </w:r>
-            <w:proofErr w:type="spellEnd"/>
           </w:p>
         </w:tc>
       </w:tr>
@@ -9746,7 +9752,6 @@
                 <w:sz w:val="22"/>
               </w:rPr>
             </w:pPr>
-            <w:proofErr w:type="spellStart"/>
             <w:r>
               <w:rPr>
                 <w:rFonts w:ascii="Arial" w:eastAsiaTheme="minorHAnsi" w:hAnsi="Arial" w:cs="Arial"/>
@@ -9756,7 +9761,6 @@
               </w:rPr>
               <w:t>시험약</w:t>
             </w:r>
-            <w:proofErr w:type="spellEnd"/>
           </w:p>
         </w:tc>
         <w:tc>
@@ -9789,7 +9793,6 @@
                 <w:sz w:val="22"/>
               </w:rPr>
             </w:pPr>
-            <w:proofErr w:type="spellStart"/>
             <w:r>
               <w:rPr>
                 <w:rFonts w:ascii="Arial" w:eastAsiaTheme="minorHAnsi" w:hAnsi="Arial" w:cs="Arial"/>
@@ -9799,7 +9802,6 @@
               </w:rPr>
               <w:t>해당없음</w:t>
             </w:r>
-            <w:proofErr w:type="spellEnd"/>
           </w:p>
         </w:tc>
         <w:tc>
@@ -9833,7 +9835,6 @@
                 <w:sz w:val="22"/>
               </w:rPr>
             </w:pPr>
-            <w:proofErr w:type="spellStart"/>
             <w:r>
               <w:rPr>
                 <w:rFonts w:ascii="Arial" w:eastAsiaTheme="minorHAnsi" w:hAnsi="Arial" w:cs="Arial"/>
@@ -9843,7 +9844,6 @@
               </w:rPr>
               <w:t>대조약</w:t>
             </w:r>
-            <w:proofErr w:type="spellEnd"/>
           </w:p>
         </w:tc>
         <w:tc>
@@ -9876,7 +9876,6 @@
                 <w:sz w:val="22"/>
               </w:rPr>
             </w:pPr>
-            <w:proofErr w:type="spellStart"/>
             <w:r>
               <w:rPr>
                 <w:rFonts w:ascii="Arial" w:eastAsiaTheme="minorHAnsi" w:hAnsi="Arial" w:cs="Arial"/>
@@ -9886,7 +9885,6 @@
               </w:rPr>
               <w:t>해당없음</w:t>
             </w:r>
-            <w:proofErr w:type="spellEnd"/>
           </w:p>
         </w:tc>
       </w:tr>
@@ -9967,7 +9965,6 @@
                 <w:sz w:val="22"/>
               </w:rPr>
             </w:pPr>
-            <w:proofErr w:type="spellStart"/>
             <w:r>
               <w:rPr>
                 <w:rFonts w:ascii="Arial" w:eastAsiaTheme="minorHAnsi" w:hAnsi="Arial" w:cs="Arial"/>
@@ -9977,7 +9974,6 @@
               </w:rPr>
               <w:t>해당없음</w:t>
             </w:r>
-            <w:proofErr w:type="spellEnd"/>
           </w:p>
         </w:tc>
       </w:tr>
@@ -10025,7 +10021,6 @@
                 <w:sz w:val="22"/>
                 <w:vertAlign w:val="superscript"/>
               </w:rPr>
-              <w:lastRenderedPageBreak/>
               <w:t>시험방법</w:t>
             </w:r>
           </w:p>
@@ -10152,7 +10147,6 @@
                 <w:sz w:val="22"/>
               </w:rPr>
             </w:pPr>
-            <w:proofErr w:type="spellStart"/>
             <w:r>
               <w:rPr>
                 <w:rFonts w:ascii="Arial" w:eastAsiaTheme="minorHAnsi" w:hAnsi="Arial" w:cs="Arial"/>
@@ -10162,7 +10156,6 @@
               </w:rPr>
               <w:t>해당없음</w:t>
             </w:r>
-            <w:proofErr w:type="spellEnd"/>
           </w:p>
         </w:tc>
       </w:tr>
@@ -10261,7 +10254,6 @@
                 <w:sz w:val="22"/>
               </w:rPr>
             </w:pPr>
-            <w:proofErr w:type="spellStart"/>
             <w:r>
               <w:rPr>
                 <w:rFonts w:ascii="Arial" w:eastAsiaTheme="minorHAnsi" w:hAnsi="Arial" w:cs="Arial"/>
@@ -10271,7 +10263,6 @@
               </w:rPr>
               <w:t>해당없음</w:t>
             </w:r>
-            <w:proofErr w:type="spellEnd"/>
           </w:p>
         </w:tc>
       </w:tr>
@@ -10545,29 +10536,19 @@
         </w:rPr>
         <w:t xml:space="preserve">. </w:t>
       </w:r>
-      <w:proofErr w:type="spellStart"/>
       <w:r>
         <w:rPr>
           <w:rFonts w:ascii="Arial" w:eastAsiaTheme="minorHAnsi" w:hAnsi="Arial" w:cs="Arial"/>
           <w:b/>
           <w:sz w:val="24"/>
         </w:rPr>
-        <w:t>neurosarcoidosis</w:t>
-      </w:r>
-      <w:proofErr w:type="spellEnd"/>
-      <w:r>
-        <w:rPr>
-          <w:rFonts w:ascii="Arial" w:eastAsiaTheme="minorHAnsi" w:hAnsi="Arial" w:cs="Arial"/>
-          <w:b/>
-          <w:sz w:val="24"/>
-        </w:rPr>
-        <w:t xml:space="preserve"> </w:t>
+        <w:t xml:space="preserve">neurosarcoidosis </w:t>
       </w:r>
     </w:p>
     <w:p>
       <w:pPr>
         <w:rPr>
-          <w:rFonts w:ascii="Arial" w:eastAsiaTheme="minorHAnsi" w:hAnsi="Arial" w:cs="Arial" w:hint="eastAsia"/>
+          <w:rFonts w:ascii="Arial" w:eastAsiaTheme="minorHAnsi" w:hAnsi="Arial" w:cs="Arial"/>
         </w:rPr>
       </w:pPr>
       <w:r>
@@ -10612,14 +10593,12 @@
         </w:rPr>
         <w:t xml:space="preserve"> </w:t>
       </w:r>
-      <w:proofErr w:type="spellStart"/>
       <w:r>
         <w:rPr>
           <w:rFonts w:ascii="Arial" w:eastAsiaTheme="minorHAnsi" w:hAnsi="Arial" w:cs="Arial"/>
         </w:rPr>
         <w:t>neurosarcoidosis</w:t>
       </w:r>
-      <w:proofErr w:type="spellEnd"/>
       <w:r>
         <w:rPr>
           <w:rFonts w:ascii="Arial" w:eastAsiaTheme="minorHAnsi" w:hAnsi="Arial" w:cs="Arial" w:hint="eastAsia"/>
@@ -10790,14 +10769,36 @@
           <w:rFonts w:ascii="Arial" w:eastAsiaTheme="minorHAnsi" w:hAnsi="Arial" w:cs="Arial"/>
         </w:rPr>
       </w:pPr>
-      <w:proofErr w:type="spellStart"/>
-      <w:r>
-        <w:rPr>
-          <w:rFonts w:ascii="Arial" w:eastAsiaTheme="minorHAnsi" w:hAnsi="Arial" w:cs="Arial"/>
-        </w:rPr>
-        <w:t>투여대상</w:t>
-      </w:r>
-      <w:proofErr w:type="spellEnd"/>
+      <w:r>
+        <w:rPr>
+          <w:rFonts w:ascii="Arial" w:eastAsiaTheme="minorHAnsi" w:hAnsi="Arial" w:cs="Arial" w:hint="eastAsia"/>
+        </w:rPr>
+        <w:t>의학적</w:t>
+      </w:r>
+      <w:r>
+        <w:rPr>
+          <w:rFonts w:ascii="Arial" w:eastAsiaTheme="minorHAnsi" w:hAnsi="Arial" w:cs="Arial" w:hint="eastAsia"/>
+        </w:rPr>
+        <w:t xml:space="preserve"> </w:t>
+      </w:r>
+      <w:r>
+        <w:rPr>
+          <w:rFonts w:ascii="Arial" w:eastAsiaTheme="minorHAnsi" w:hAnsi="Arial" w:cs="Arial" w:hint="eastAsia"/>
+        </w:rPr>
+        <w:t>근거</w:t>
+      </w:r>
+      <w:r>
+        <w:rPr>
+          <w:rFonts w:ascii="Arial" w:eastAsiaTheme="minorHAnsi" w:hAnsi="Arial" w:cs="Arial" w:hint="eastAsia"/>
+        </w:rPr>
+        <w:t>2</w:t>
+      </w:r>
+      <w:r>
+        <w:rPr>
+          <w:rFonts w:ascii="Arial" w:eastAsiaTheme="minorHAnsi" w:hAnsi="Arial" w:cs="Arial"/>
+        </w:rPr>
+        <w:t>.</w:t>
+      </w:r>
     </w:p>
     <w:p>
       <w:pPr>
@@ -10805,14 +10806,96 @@
           <w:rFonts w:ascii="Arial" w:eastAsiaTheme="minorHAnsi" w:hAnsi="Arial" w:cs="Arial"/>
         </w:rPr>
       </w:pPr>
-      <w:proofErr w:type="spellStart"/>
+      <w:r>
+        <w:rPr>
+          <w:rFonts w:ascii="Arial" w:eastAsiaTheme="minorHAnsi" w:hAnsi="Arial" w:cs="Arial"/>
+        </w:rPr>
+        <w:tab/>
+        <w:t>a.</w:t>
+      </w:r>
+      <w:r>
+        <w:rPr>
+          <w:rFonts w:ascii="Arial" w:eastAsiaTheme="minorHAnsi" w:hAnsi="Arial" w:cs="Arial" w:hint="eastAsia"/>
+        </w:rPr>
+        <w:t>미국</w:t>
+      </w:r>
+      <w:r>
+        <w:rPr>
+          <w:rFonts w:ascii="Arial" w:eastAsiaTheme="minorHAnsi" w:hAnsi="Arial" w:cs="Arial" w:hint="eastAsia"/>
+        </w:rPr>
+        <w:t xml:space="preserve"> </w:t>
+      </w:r>
+      <w:r>
+        <w:rPr>
+          <w:rFonts w:ascii="Arial" w:eastAsiaTheme="minorHAnsi" w:hAnsi="Arial" w:cs="Arial" w:hint="eastAsia"/>
+        </w:rPr>
+        <w:t>가이드라인</w:t>
+      </w:r>
+    </w:p>
+    <w:p>
+      <w:pPr>
+        <w:rPr>
+          <w:rFonts w:ascii="Arial" w:eastAsiaTheme="minorHAnsi" w:hAnsi="Arial" w:cs="Arial" w:hint="eastAsia"/>
+        </w:rPr>
+      </w:pPr>
+      <w:r>
+        <w:rPr>
+          <w:rFonts w:ascii="Arial" w:eastAsiaTheme="minorHAnsi" w:hAnsi="Arial" w:cs="Arial"/>
+        </w:rPr>
+        <w:tab/>
+        <w:t>b.</w:t>
+      </w:r>
+      <w:r>
+        <w:rPr>
+          <w:rFonts w:ascii="Arial" w:eastAsiaTheme="minorHAnsi" w:hAnsi="Arial" w:cs="Arial" w:hint="eastAsia"/>
+        </w:rPr>
+        <w:t>유럽</w:t>
+      </w:r>
+      <w:r>
+        <w:rPr>
+          <w:rFonts w:ascii="Arial" w:eastAsiaTheme="minorHAnsi" w:hAnsi="Arial" w:cs="Arial" w:hint="eastAsia"/>
+        </w:rPr>
+        <w:t xml:space="preserve"> </w:t>
+      </w:r>
+      <w:r>
+        <w:rPr>
+          <w:rFonts w:ascii="Arial" w:eastAsiaTheme="minorHAnsi" w:hAnsi="Arial" w:cs="Arial" w:hint="eastAsia"/>
+        </w:rPr>
+        <w:t>가이드라인</w:t>
+      </w:r>
+    </w:p>
+    <w:p>
+      <w:pPr>
+        <w:rPr>
+          <w:rFonts w:ascii="Arial" w:eastAsiaTheme="minorHAnsi" w:hAnsi="Arial" w:cs="Arial" w:hint="eastAsia"/>
+        </w:rPr>
+      </w:pPr>
+    </w:p>
+    <w:p>
+      <w:pPr>
+        <w:rPr>
+          <w:rFonts w:ascii="Arial" w:eastAsiaTheme="minorHAnsi" w:hAnsi="Arial" w:cs="Arial"/>
+        </w:rPr>
+      </w:pPr>
+      <w:r>
+        <w:rPr>
+          <w:rFonts w:ascii="Arial" w:eastAsiaTheme="minorHAnsi" w:hAnsi="Arial" w:cs="Arial"/>
+        </w:rPr>
+        <w:t>투여대상</w:t>
+      </w:r>
+    </w:p>
+    <w:p>
+      <w:pPr>
+        <w:rPr>
+          <w:rFonts w:ascii="Arial" w:eastAsiaTheme="minorHAnsi" w:hAnsi="Arial" w:cs="Arial"/>
+        </w:rPr>
+      </w:pPr>
       <w:r>
         <w:rPr>
           <w:rFonts w:ascii="Arial" w:eastAsiaTheme="minorHAnsi" w:hAnsi="Arial" w:cs="Arial"/>
         </w:rPr>
         <w:t>투여방법</w:t>
       </w:r>
-      <w:proofErr w:type="spellEnd"/>
     </w:p>
     <w:p>
       <w:pPr>
@@ -10879,7 +10962,6 @@
                 <w:szCs w:val="32"/>
               </w:rPr>
             </w:pPr>
-            <w:proofErr w:type="spellStart"/>
             <w:r>
               <w:rPr>
                 <w:rFonts w:ascii="Arial" w:eastAsiaTheme="minorHAnsi" w:hAnsi="Arial" w:cs="Arial"/>
@@ -10892,7 +10974,6 @@
               </w:rPr>
               <w:t>제출논문</w:t>
             </w:r>
-            <w:proofErr w:type="spellEnd"/>
             <w:r>
               <w:rPr>
                 <w:rFonts w:ascii="Arial" w:eastAsiaTheme="minorHAnsi" w:hAnsi="Arial" w:cs="Arial"/>
@@ -11203,17 +11284,46 @@
                 <w:sz w:val="22"/>
               </w:rPr>
             </w:pPr>
-            <w:proofErr w:type="gramStart"/>
-            <w:r>
-              <w:rPr>
-                <w:rFonts w:ascii="Arial" w:eastAsiaTheme="minorHAnsi" w:hAnsi="Arial" w:cs="Arial"/>
-                <w:color w:val="000000"/>
-                <w:kern w:val="0"/>
-                <w:sz w:val="22"/>
-              </w:rPr>
-              <w:t>[ ]</w:t>
-            </w:r>
-            <w:proofErr w:type="gramEnd"/>
+            <w:r>
+              <w:rPr>
+                <w:rFonts w:ascii="Arial" w:eastAsiaTheme="minorHAnsi" w:hAnsi="Arial" w:cs="Arial"/>
+                <w:color w:val="000000"/>
+                <w:kern w:val="0"/>
+                <w:sz w:val="22"/>
+              </w:rPr>
+              <w:t xml:space="preserve">[ ] </w:t>
+            </w:r>
+            <w:r>
+              <w:rPr>
+                <w:rFonts w:ascii="Arial" w:eastAsiaTheme="minorHAnsi" w:hAnsi="Arial" w:cs="Arial"/>
+                <w:color w:val="000000"/>
+                <w:kern w:val="0"/>
+                <w:sz w:val="22"/>
+              </w:rPr>
+              <w:t>메타분석</w:t>
+            </w:r>
+          </w:p>
+          <w:p>
+            <w:pPr>
+              <w:spacing w:after="0" w:line="384" w:lineRule="auto"/>
+              <w:jc w:val="left"/>
+              <w:textAlignment w:val="baseline"/>
+              <w:rPr>
+                <w:rFonts w:ascii="Arial" w:eastAsiaTheme="minorHAnsi" w:hAnsi="Arial" w:cs="Arial"/>
+                <w:color w:val="000000"/>
+                <w:kern w:val="0"/>
+                <w:sz w:val="22"/>
+              </w:rPr>
+            </w:pPr>
+            <w:r>
+              <w:rPr>
+                <w:rFonts w:ascii="Arial" w:eastAsiaTheme="minorHAnsi" w:hAnsi="Arial" w:cs="Arial"/>
+                <w:color w:val="000000"/>
+                <w:kern w:val="0"/>
+                <w:sz w:val="22"/>
+              </w:rPr>
+              <w:t>[</w:t>
+            </w:r>
             <w:r>
               <w:rPr>
                 <w:rFonts w:ascii="Arial" w:eastAsiaTheme="minorHAnsi" w:hAnsi="Arial" w:cs="Arial"/>
@@ -11230,7 +11340,7 @@
                 <w:kern w:val="0"/>
                 <w:sz w:val="22"/>
               </w:rPr>
-              <w:t>메타분석</w:t>
+              <w:t>] Systematic Review</w:t>
             </w:r>
           </w:p>
           <w:p>
@@ -11245,43 +11355,14 @@
                 <w:sz w:val="22"/>
               </w:rPr>
             </w:pPr>
-            <w:proofErr w:type="gramStart"/>
-            <w:r>
-              <w:rPr>
-                <w:rFonts w:ascii="Arial" w:eastAsiaTheme="minorHAnsi" w:hAnsi="Arial" w:cs="Arial"/>
-                <w:color w:val="000000"/>
-                <w:kern w:val="0"/>
-                <w:sz w:val="22"/>
-              </w:rPr>
-              <w:t>[</w:t>
-            </w:r>
-            <w:r>
-              <w:rPr>
-                <w:rFonts w:ascii="Arial" w:eastAsiaTheme="minorHAnsi" w:hAnsi="Arial" w:cs="Arial"/>
-                <w:color w:val="000000"/>
-                <w:kern w:val="0"/>
-                <w:sz w:val="22"/>
-              </w:rPr>
-              <w:t xml:space="preserve"> </w:t>
-            </w:r>
-            <w:r>
-              <w:rPr>
-                <w:rFonts w:ascii="Arial" w:eastAsiaTheme="minorHAnsi" w:hAnsi="Arial" w:cs="Arial"/>
-                <w:color w:val="000000"/>
-                <w:kern w:val="0"/>
-                <w:sz w:val="22"/>
-              </w:rPr>
-              <w:t>]</w:t>
-            </w:r>
-            <w:proofErr w:type="gramEnd"/>
-            <w:r>
-              <w:rPr>
-                <w:rFonts w:ascii="Arial" w:eastAsiaTheme="minorHAnsi" w:hAnsi="Arial" w:cs="Arial"/>
-                <w:color w:val="000000"/>
-                <w:kern w:val="0"/>
-                <w:sz w:val="22"/>
-              </w:rPr>
-              <w:t xml:space="preserve"> Systematic Review</w:t>
+            <w:r>
+              <w:rPr>
+                <w:rFonts w:ascii="Arial" w:eastAsiaTheme="minorHAnsi" w:hAnsi="Arial" w:cs="Arial"/>
+                <w:color w:val="000000"/>
+                <w:kern w:val="0"/>
+                <w:sz w:val="22"/>
+              </w:rPr>
+              <w:t>[ ] Randomized controlled trial(RCT)</w:t>
             </w:r>
           </w:p>
           <w:p>
@@ -11296,25 +11377,14 @@
                 <w:sz w:val="22"/>
               </w:rPr>
             </w:pPr>
-            <w:proofErr w:type="gramStart"/>
-            <w:r>
-              <w:rPr>
-                <w:rFonts w:ascii="Arial" w:eastAsiaTheme="minorHAnsi" w:hAnsi="Arial" w:cs="Arial"/>
-                <w:color w:val="000000"/>
-                <w:kern w:val="0"/>
-                <w:sz w:val="22"/>
-              </w:rPr>
-              <w:t>[ ]</w:t>
-            </w:r>
-            <w:proofErr w:type="gramEnd"/>
-            <w:r>
-              <w:rPr>
-                <w:rFonts w:ascii="Arial" w:eastAsiaTheme="minorHAnsi" w:hAnsi="Arial" w:cs="Arial"/>
-                <w:color w:val="000000"/>
-                <w:kern w:val="0"/>
-                <w:sz w:val="22"/>
-              </w:rPr>
-              <w:t xml:space="preserve"> Randomized controlled trial(RCT)</w:t>
+            <w:r>
+              <w:rPr>
+                <w:rFonts w:ascii="Arial" w:eastAsiaTheme="minorHAnsi" w:hAnsi="Arial" w:cs="Arial"/>
+                <w:color w:val="000000"/>
+                <w:kern w:val="0"/>
+                <w:sz w:val="22"/>
+              </w:rPr>
+              <w:t>[ ] case-control or cohort studies</w:t>
             </w:r>
           </w:p>
           <w:p>
@@ -11329,25 +11399,14 @@
                 <w:sz w:val="22"/>
               </w:rPr>
             </w:pPr>
-            <w:proofErr w:type="gramStart"/>
-            <w:r>
-              <w:rPr>
-                <w:rFonts w:ascii="Arial" w:eastAsiaTheme="minorHAnsi" w:hAnsi="Arial" w:cs="Arial"/>
-                <w:color w:val="000000"/>
-                <w:kern w:val="0"/>
-                <w:sz w:val="22"/>
-              </w:rPr>
-              <w:t>[ ]</w:t>
-            </w:r>
-            <w:proofErr w:type="gramEnd"/>
-            <w:r>
-              <w:rPr>
-                <w:rFonts w:ascii="Arial" w:eastAsiaTheme="minorHAnsi" w:hAnsi="Arial" w:cs="Arial"/>
-                <w:color w:val="000000"/>
-                <w:kern w:val="0"/>
-                <w:sz w:val="22"/>
-              </w:rPr>
-              <w:t xml:space="preserve"> case-control or cohort studies</w:t>
+            <w:r>
+              <w:rPr>
+                <w:rFonts w:ascii="Arial" w:eastAsiaTheme="minorHAnsi" w:hAnsi="Arial" w:cs="Arial"/>
+                <w:color w:val="000000"/>
+                <w:kern w:val="0"/>
+                <w:sz w:val="22"/>
+              </w:rPr>
+              <w:t>[ ] case report or case series</w:t>
             </w:r>
           </w:p>
           <w:p>
@@ -11362,58 +11421,14 @@
                 <w:sz w:val="22"/>
               </w:rPr>
             </w:pPr>
-            <w:proofErr w:type="gramStart"/>
-            <w:r>
-              <w:rPr>
-                <w:rFonts w:ascii="Arial" w:eastAsiaTheme="minorHAnsi" w:hAnsi="Arial" w:cs="Arial"/>
-                <w:color w:val="000000"/>
-                <w:kern w:val="0"/>
-                <w:sz w:val="22"/>
-              </w:rPr>
-              <w:t>[ ]</w:t>
-            </w:r>
-            <w:proofErr w:type="gramEnd"/>
-            <w:r>
-              <w:rPr>
-                <w:rFonts w:ascii="Arial" w:eastAsiaTheme="minorHAnsi" w:hAnsi="Arial" w:cs="Arial"/>
-                <w:color w:val="000000"/>
-                <w:kern w:val="0"/>
-                <w:sz w:val="22"/>
-              </w:rPr>
-              <w:t xml:space="preserve"> case report or case series</w:t>
-            </w:r>
-          </w:p>
-          <w:p>
-            <w:pPr>
-              <w:spacing w:after="0" w:line="384" w:lineRule="auto"/>
-              <w:jc w:val="left"/>
-              <w:textAlignment w:val="baseline"/>
-              <w:rPr>
-                <w:rFonts w:ascii="Arial" w:eastAsiaTheme="minorHAnsi" w:hAnsi="Arial" w:cs="Arial"/>
-                <w:color w:val="000000"/>
-                <w:kern w:val="0"/>
-                <w:sz w:val="22"/>
-              </w:rPr>
-            </w:pPr>
-            <w:proofErr w:type="gramStart"/>
-            <w:r>
-              <w:rPr>
-                <w:rFonts w:ascii="Arial" w:eastAsiaTheme="minorHAnsi" w:hAnsi="Arial" w:cs="Arial"/>
-                <w:color w:val="000000"/>
-                <w:kern w:val="0"/>
-                <w:sz w:val="22"/>
-              </w:rPr>
-              <w:t>[ ]</w:t>
-            </w:r>
-            <w:proofErr w:type="gramEnd"/>
-            <w:r>
-              <w:rPr>
-                <w:rFonts w:ascii="Arial" w:eastAsiaTheme="minorHAnsi" w:hAnsi="Arial" w:cs="Arial"/>
-                <w:color w:val="000000"/>
-                <w:kern w:val="0"/>
-                <w:sz w:val="22"/>
-              </w:rPr>
-              <w:t xml:space="preserve"> </w:t>
+            <w:r>
+              <w:rPr>
+                <w:rFonts w:ascii="Arial" w:eastAsiaTheme="minorHAnsi" w:hAnsi="Arial" w:cs="Arial"/>
+                <w:color w:val="000000"/>
+                <w:kern w:val="0"/>
+                <w:sz w:val="22"/>
+              </w:rPr>
+              <w:t xml:space="preserve">[ ] </w:t>
             </w:r>
             <w:r>
               <w:rPr>
@@ -11650,7 +11665,6 @@
               </w:rPr>
               <w:t xml:space="preserve">, </w:t>
             </w:r>
-            <w:proofErr w:type="spellStart"/>
             <w:r>
               <w:rPr>
                 <w:rFonts w:ascii="Arial" w:eastAsiaTheme="minorHAnsi" w:hAnsi="Arial" w:cs="Arial"/>
@@ -11660,7 +11674,6 @@
               </w:rPr>
               <w:t>소속기관명</w:t>
             </w:r>
-            <w:proofErr w:type="spellEnd"/>
           </w:p>
         </w:tc>
         <w:tc>
@@ -11732,7 +11745,6 @@
                 <w:sz w:val="22"/>
               </w:rPr>
             </w:pPr>
-            <w:proofErr w:type="spellStart"/>
             <w:r>
               <w:rPr>
                 <w:rFonts w:ascii="Arial" w:eastAsiaTheme="minorHAnsi" w:hAnsi="Arial" w:cs="Arial"/>
@@ -11742,7 +11754,6 @@
               </w:rPr>
               <w:t>대상환자</w:t>
             </w:r>
-            <w:proofErr w:type="spellEnd"/>
             <w:r>
               <w:rPr>
                 <w:rFonts w:ascii="Arial" w:eastAsiaTheme="minorHAnsi" w:hAnsi="Arial" w:cs="Arial"/>
@@ -11840,6 +11851,7 @@
                 <w:kern w:val="0"/>
                 <w:sz w:val="22"/>
               </w:rPr>
+              <w:lastRenderedPageBreak/>
               <w:t>피험자</w:t>
             </w:r>
             <w:r>
@@ -11893,7 +11905,6 @@
                 <w:sz w:val="22"/>
               </w:rPr>
             </w:pPr>
-            <w:proofErr w:type="spellStart"/>
             <w:r>
               <w:rPr>
                 <w:rFonts w:ascii="Arial" w:eastAsiaTheme="minorHAnsi" w:hAnsi="Arial" w:cs="Arial"/>
@@ -11903,7 +11914,6 @@
               </w:rPr>
               <w:t>해당없음</w:t>
             </w:r>
-            <w:proofErr w:type="spellEnd"/>
           </w:p>
         </w:tc>
       </w:tr>
@@ -11942,7 +11952,6 @@
                 <w:sz w:val="22"/>
               </w:rPr>
             </w:pPr>
-            <w:proofErr w:type="spellStart"/>
             <w:r>
               <w:rPr>
                 <w:rFonts w:ascii="Arial" w:eastAsiaTheme="minorHAnsi" w:hAnsi="Arial" w:cs="Arial"/>
@@ -11952,7 +11961,6 @@
               </w:rPr>
               <w:t>시험약</w:t>
             </w:r>
-            <w:proofErr w:type="spellEnd"/>
           </w:p>
         </w:tc>
         <w:tc>
@@ -11985,7 +11993,6 @@
                 <w:sz w:val="22"/>
               </w:rPr>
             </w:pPr>
-            <w:proofErr w:type="spellStart"/>
             <w:r>
               <w:rPr>
                 <w:rFonts w:ascii="Arial" w:eastAsiaTheme="minorHAnsi" w:hAnsi="Arial" w:cs="Arial"/>
@@ -11995,7 +12002,6 @@
               </w:rPr>
               <w:t>해당없음</w:t>
             </w:r>
-            <w:proofErr w:type="spellEnd"/>
           </w:p>
         </w:tc>
         <w:tc>
@@ -12029,7 +12035,6 @@
                 <w:sz w:val="22"/>
               </w:rPr>
             </w:pPr>
-            <w:proofErr w:type="spellStart"/>
             <w:r>
               <w:rPr>
                 <w:rFonts w:ascii="Arial" w:eastAsiaTheme="minorHAnsi" w:hAnsi="Arial" w:cs="Arial"/>
@@ -12039,7 +12044,6 @@
               </w:rPr>
               <w:t>대조약</w:t>
             </w:r>
-            <w:proofErr w:type="spellEnd"/>
           </w:p>
         </w:tc>
         <w:tc>
@@ -12072,7 +12076,6 @@
                 <w:sz w:val="22"/>
               </w:rPr>
             </w:pPr>
-            <w:proofErr w:type="spellStart"/>
             <w:r>
               <w:rPr>
                 <w:rFonts w:ascii="Arial" w:eastAsiaTheme="minorHAnsi" w:hAnsi="Arial" w:cs="Arial"/>
@@ -12082,7 +12085,6 @@
               </w:rPr>
               <w:t>해당없음</w:t>
             </w:r>
-            <w:proofErr w:type="spellEnd"/>
           </w:p>
         </w:tc>
       </w:tr>
@@ -12163,7 +12165,6 @@
                 <w:sz w:val="22"/>
               </w:rPr>
             </w:pPr>
-            <w:proofErr w:type="spellStart"/>
             <w:r>
               <w:rPr>
                 <w:rFonts w:ascii="Arial" w:eastAsiaTheme="minorHAnsi" w:hAnsi="Arial" w:cs="Arial"/>
@@ -12173,7 +12174,6 @@
               </w:rPr>
               <w:t>해당없음</w:t>
             </w:r>
-            <w:proofErr w:type="spellEnd"/>
           </w:p>
         </w:tc>
       </w:tr>
@@ -12221,7 +12221,6 @@
                 <w:sz w:val="22"/>
                 <w:vertAlign w:val="superscript"/>
               </w:rPr>
-              <w:lastRenderedPageBreak/>
               <w:t>시험방법</w:t>
             </w:r>
           </w:p>
@@ -12348,7 +12347,6 @@
                 <w:sz w:val="22"/>
               </w:rPr>
             </w:pPr>
-            <w:proofErr w:type="spellStart"/>
             <w:r>
               <w:rPr>
                 <w:rFonts w:ascii="Arial" w:eastAsiaTheme="minorHAnsi" w:hAnsi="Arial" w:cs="Arial"/>
@@ -12358,7 +12356,6 @@
               </w:rPr>
               <w:t>해당없음</w:t>
             </w:r>
-            <w:proofErr w:type="spellEnd"/>
           </w:p>
         </w:tc>
       </w:tr>
@@ -12457,7 +12454,6 @@
                 <w:sz w:val="22"/>
               </w:rPr>
             </w:pPr>
-            <w:proofErr w:type="spellStart"/>
             <w:r>
               <w:rPr>
                 <w:rFonts w:ascii="Arial" w:eastAsiaTheme="minorHAnsi" w:hAnsi="Arial" w:cs="Arial"/>
@@ -12467,7 +12463,6 @@
               </w:rPr>
               <w:t>해당없음</w:t>
             </w:r>
-            <w:proofErr w:type="spellEnd"/>
           </w:p>
         </w:tc>
       </w:tr>
@@ -12762,16 +12757,7 @@
           <w:b/>
           <w:sz w:val="24"/>
         </w:rPr>
-        <w:t>euro-</w:t>
-      </w:r>
-      <w:proofErr w:type="spellStart"/>
-      <w:r>
-        <w:rPr>
-          <w:rFonts w:ascii="Arial" w:eastAsiaTheme="minorHAnsi" w:hAnsi="Arial" w:cs="Arial"/>
-          <w:b/>
-          <w:sz w:val="24"/>
-        </w:rPr>
-        <w:t>Beh</w:t>
+        <w:t>euro-Beh</w:t>
       </w:r>
       <w:r>
         <w:rPr>
@@ -12789,7 +12775,6 @@
         </w:rPr>
         <w:t>et’s</w:t>
       </w:r>
-      <w:proofErr w:type="spellEnd"/>
       <w:r>
         <w:rPr>
           <w:rFonts w:ascii="Arial" w:eastAsiaTheme="minorHAnsi" w:hAnsi="Arial" w:cs="Arial"/>
@@ -12802,7 +12787,7 @@
     <w:p>
       <w:pPr>
         <w:rPr>
-          <w:rFonts w:ascii="Arial" w:eastAsiaTheme="minorHAnsi" w:hAnsi="Arial" w:cs="Arial" w:hint="eastAsia"/>
+          <w:rFonts w:ascii="Arial" w:eastAsiaTheme="minorHAnsi" w:hAnsi="Arial" w:cs="Arial"/>
         </w:rPr>
       </w:pPr>
       <w:r>
@@ -12845,16 +12830,8 @@
         <w:rPr>
           <w:rFonts w:ascii="Arial" w:eastAsiaTheme="minorHAnsi" w:hAnsi="Arial" w:cs="Arial"/>
         </w:rPr>
-        <w:t>euro-</w:t>
-      </w:r>
-      <w:proofErr w:type="spellStart"/>
-      <w:r>
-        <w:rPr>
-          <w:rFonts w:ascii="Arial" w:eastAsiaTheme="minorHAnsi" w:hAnsi="Arial" w:cs="Arial"/>
-        </w:rPr>
-        <w:t>Behçet’s</w:t>
-      </w:r>
-      <w:proofErr w:type="spellEnd"/>
+        <w:t>euro-Behçet’s</w:t>
+      </w:r>
       <w:r>
         <w:rPr>
           <w:rFonts w:ascii="Arial" w:eastAsiaTheme="minorHAnsi" w:hAnsi="Arial" w:cs="Arial" w:hint="eastAsia"/>
@@ -13370,14 +13347,36 @@
           <w:rFonts w:ascii="Arial" w:eastAsiaTheme="minorHAnsi" w:hAnsi="Arial" w:cs="Arial"/>
         </w:rPr>
       </w:pPr>
-      <w:proofErr w:type="spellStart"/>
-      <w:r>
-        <w:rPr>
-          <w:rFonts w:ascii="Arial" w:eastAsiaTheme="minorHAnsi" w:hAnsi="Arial" w:cs="Arial"/>
-        </w:rPr>
-        <w:t>투여대상</w:t>
-      </w:r>
-      <w:proofErr w:type="spellEnd"/>
+      <w:r>
+        <w:rPr>
+          <w:rFonts w:ascii="Arial" w:eastAsiaTheme="minorHAnsi" w:hAnsi="Arial" w:cs="Arial" w:hint="eastAsia"/>
+        </w:rPr>
+        <w:t>의학적</w:t>
+      </w:r>
+      <w:r>
+        <w:rPr>
+          <w:rFonts w:ascii="Arial" w:eastAsiaTheme="minorHAnsi" w:hAnsi="Arial" w:cs="Arial" w:hint="eastAsia"/>
+        </w:rPr>
+        <w:t xml:space="preserve"> </w:t>
+      </w:r>
+      <w:r>
+        <w:rPr>
+          <w:rFonts w:ascii="Arial" w:eastAsiaTheme="minorHAnsi" w:hAnsi="Arial" w:cs="Arial" w:hint="eastAsia"/>
+        </w:rPr>
+        <w:t>근거</w:t>
+      </w:r>
+      <w:r>
+        <w:rPr>
+          <w:rFonts w:ascii="Arial" w:eastAsiaTheme="minorHAnsi" w:hAnsi="Arial" w:cs="Arial" w:hint="eastAsia"/>
+        </w:rPr>
+        <w:t>2</w:t>
+      </w:r>
+      <w:r>
+        <w:rPr>
+          <w:rFonts w:ascii="Arial" w:eastAsiaTheme="minorHAnsi" w:hAnsi="Arial" w:cs="Arial"/>
+        </w:rPr>
+        <w:t>.</w:t>
+      </w:r>
     </w:p>
     <w:p>
       <w:pPr>
@@ -13385,14 +13384,96 @@
           <w:rFonts w:ascii="Arial" w:eastAsiaTheme="minorHAnsi" w:hAnsi="Arial" w:cs="Arial"/>
         </w:rPr>
       </w:pPr>
-      <w:proofErr w:type="spellStart"/>
+      <w:r>
+        <w:rPr>
+          <w:rFonts w:ascii="Arial" w:eastAsiaTheme="minorHAnsi" w:hAnsi="Arial" w:cs="Arial"/>
+        </w:rPr>
+        <w:tab/>
+        <w:t>a.</w:t>
+      </w:r>
+      <w:r>
+        <w:rPr>
+          <w:rFonts w:ascii="Arial" w:eastAsiaTheme="minorHAnsi" w:hAnsi="Arial" w:cs="Arial" w:hint="eastAsia"/>
+        </w:rPr>
+        <w:t>미국</w:t>
+      </w:r>
+      <w:r>
+        <w:rPr>
+          <w:rFonts w:ascii="Arial" w:eastAsiaTheme="minorHAnsi" w:hAnsi="Arial" w:cs="Arial" w:hint="eastAsia"/>
+        </w:rPr>
+        <w:t xml:space="preserve"> </w:t>
+      </w:r>
+      <w:r>
+        <w:rPr>
+          <w:rFonts w:ascii="Arial" w:eastAsiaTheme="minorHAnsi" w:hAnsi="Arial" w:cs="Arial" w:hint="eastAsia"/>
+        </w:rPr>
+        <w:t>가이드라인</w:t>
+      </w:r>
+    </w:p>
+    <w:p>
+      <w:pPr>
+        <w:rPr>
+          <w:rFonts w:ascii="Arial" w:eastAsiaTheme="minorHAnsi" w:hAnsi="Arial" w:cs="Arial" w:hint="eastAsia"/>
+        </w:rPr>
+      </w:pPr>
+      <w:r>
+        <w:rPr>
+          <w:rFonts w:ascii="Arial" w:eastAsiaTheme="minorHAnsi" w:hAnsi="Arial" w:cs="Arial"/>
+        </w:rPr>
+        <w:tab/>
+        <w:t>b.</w:t>
+      </w:r>
+      <w:r>
+        <w:rPr>
+          <w:rFonts w:ascii="Arial" w:eastAsiaTheme="minorHAnsi" w:hAnsi="Arial" w:cs="Arial" w:hint="eastAsia"/>
+        </w:rPr>
+        <w:t>유럽</w:t>
+      </w:r>
+      <w:r>
+        <w:rPr>
+          <w:rFonts w:ascii="Arial" w:eastAsiaTheme="minorHAnsi" w:hAnsi="Arial" w:cs="Arial" w:hint="eastAsia"/>
+        </w:rPr>
+        <w:t xml:space="preserve"> </w:t>
+      </w:r>
+      <w:r>
+        <w:rPr>
+          <w:rFonts w:ascii="Arial" w:eastAsiaTheme="minorHAnsi" w:hAnsi="Arial" w:cs="Arial" w:hint="eastAsia"/>
+        </w:rPr>
+        <w:t>가이드라인</w:t>
+      </w:r>
+    </w:p>
+    <w:p>
+      <w:pPr>
+        <w:rPr>
+          <w:rFonts w:ascii="Arial" w:eastAsiaTheme="minorHAnsi" w:hAnsi="Arial" w:cs="Arial" w:hint="eastAsia"/>
+        </w:rPr>
+      </w:pPr>
+    </w:p>
+    <w:p>
+      <w:pPr>
+        <w:rPr>
+          <w:rFonts w:ascii="Arial" w:eastAsiaTheme="minorHAnsi" w:hAnsi="Arial" w:cs="Arial"/>
+        </w:rPr>
+      </w:pPr>
+      <w:r>
+        <w:rPr>
+          <w:rFonts w:ascii="Arial" w:eastAsiaTheme="minorHAnsi" w:hAnsi="Arial" w:cs="Arial"/>
+        </w:rPr>
+        <w:t>투여대상</w:t>
+      </w:r>
+    </w:p>
+    <w:p>
+      <w:pPr>
+        <w:rPr>
+          <w:rFonts w:ascii="Arial" w:eastAsiaTheme="minorHAnsi" w:hAnsi="Arial" w:cs="Arial"/>
+        </w:rPr>
+      </w:pPr>
       <w:r>
         <w:rPr>
           <w:rFonts w:ascii="Arial" w:eastAsiaTheme="minorHAnsi" w:hAnsi="Arial" w:cs="Arial"/>
         </w:rPr>
         <w:t>투여방법</w:t>
       </w:r>
-      <w:proofErr w:type="spellEnd"/>
     </w:p>
     <w:p>
       <w:pPr>
@@ -13459,7 +13540,6 @@
                 <w:szCs w:val="32"/>
               </w:rPr>
             </w:pPr>
-            <w:proofErr w:type="spellStart"/>
             <w:r>
               <w:rPr>
                 <w:rFonts w:ascii="Arial" w:eastAsiaTheme="minorHAnsi" w:hAnsi="Arial" w:cs="Arial"/>
@@ -13472,7 +13552,6 @@
               </w:rPr>
               <w:t>제출논문</w:t>
             </w:r>
-            <w:proofErr w:type="spellEnd"/>
             <w:r>
               <w:rPr>
                 <w:rFonts w:ascii="Arial" w:eastAsiaTheme="minorHAnsi" w:hAnsi="Arial" w:cs="Arial"/>
@@ -13783,17 +13862,46 @@
                 <w:sz w:val="22"/>
               </w:rPr>
             </w:pPr>
-            <w:proofErr w:type="gramStart"/>
-            <w:r>
-              <w:rPr>
-                <w:rFonts w:ascii="Arial" w:eastAsiaTheme="minorHAnsi" w:hAnsi="Arial" w:cs="Arial"/>
-                <w:color w:val="000000"/>
-                <w:kern w:val="0"/>
-                <w:sz w:val="22"/>
-              </w:rPr>
-              <w:t>[ ]</w:t>
-            </w:r>
-            <w:proofErr w:type="gramEnd"/>
+            <w:r>
+              <w:rPr>
+                <w:rFonts w:ascii="Arial" w:eastAsiaTheme="minorHAnsi" w:hAnsi="Arial" w:cs="Arial"/>
+                <w:color w:val="000000"/>
+                <w:kern w:val="0"/>
+                <w:sz w:val="22"/>
+              </w:rPr>
+              <w:t xml:space="preserve">[ ] </w:t>
+            </w:r>
+            <w:r>
+              <w:rPr>
+                <w:rFonts w:ascii="Arial" w:eastAsiaTheme="minorHAnsi" w:hAnsi="Arial" w:cs="Arial"/>
+                <w:color w:val="000000"/>
+                <w:kern w:val="0"/>
+                <w:sz w:val="22"/>
+              </w:rPr>
+              <w:t>메타분석</w:t>
+            </w:r>
+          </w:p>
+          <w:p>
+            <w:pPr>
+              <w:spacing w:after="0" w:line="384" w:lineRule="auto"/>
+              <w:jc w:val="left"/>
+              <w:textAlignment w:val="baseline"/>
+              <w:rPr>
+                <w:rFonts w:ascii="Arial" w:eastAsiaTheme="minorHAnsi" w:hAnsi="Arial" w:cs="Arial"/>
+                <w:color w:val="000000"/>
+                <w:kern w:val="0"/>
+                <w:sz w:val="22"/>
+              </w:rPr>
+            </w:pPr>
+            <w:r>
+              <w:rPr>
+                <w:rFonts w:ascii="Arial" w:eastAsiaTheme="minorHAnsi" w:hAnsi="Arial" w:cs="Arial"/>
+                <w:color w:val="000000"/>
+                <w:kern w:val="0"/>
+                <w:sz w:val="22"/>
+              </w:rPr>
+              <w:t>[</w:t>
+            </w:r>
             <w:r>
               <w:rPr>
                 <w:rFonts w:ascii="Arial" w:eastAsiaTheme="minorHAnsi" w:hAnsi="Arial" w:cs="Arial"/>
@@ -13810,7 +13918,7 @@
                 <w:kern w:val="0"/>
                 <w:sz w:val="22"/>
               </w:rPr>
-              <w:t>메타분석</w:t>
+              <w:t>] Systematic Review</w:t>
             </w:r>
           </w:p>
           <w:p>
@@ -13825,43 +13933,14 @@
                 <w:sz w:val="22"/>
               </w:rPr>
             </w:pPr>
-            <w:proofErr w:type="gramStart"/>
-            <w:r>
-              <w:rPr>
-                <w:rFonts w:ascii="Arial" w:eastAsiaTheme="minorHAnsi" w:hAnsi="Arial" w:cs="Arial"/>
-                <w:color w:val="000000"/>
-                <w:kern w:val="0"/>
-                <w:sz w:val="22"/>
-              </w:rPr>
-              <w:t>[</w:t>
-            </w:r>
-            <w:r>
-              <w:rPr>
-                <w:rFonts w:ascii="Arial" w:eastAsiaTheme="minorHAnsi" w:hAnsi="Arial" w:cs="Arial"/>
-                <w:color w:val="000000"/>
-                <w:kern w:val="0"/>
-                <w:sz w:val="22"/>
-              </w:rPr>
-              <w:t xml:space="preserve"> </w:t>
-            </w:r>
-            <w:r>
-              <w:rPr>
-                <w:rFonts w:ascii="Arial" w:eastAsiaTheme="minorHAnsi" w:hAnsi="Arial" w:cs="Arial"/>
-                <w:color w:val="000000"/>
-                <w:kern w:val="0"/>
-                <w:sz w:val="22"/>
-              </w:rPr>
-              <w:t>]</w:t>
-            </w:r>
-            <w:proofErr w:type="gramEnd"/>
-            <w:r>
-              <w:rPr>
-                <w:rFonts w:ascii="Arial" w:eastAsiaTheme="minorHAnsi" w:hAnsi="Arial" w:cs="Arial"/>
-                <w:color w:val="000000"/>
-                <w:kern w:val="0"/>
-                <w:sz w:val="22"/>
-              </w:rPr>
-              <w:t xml:space="preserve"> Systematic Review</w:t>
+            <w:r>
+              <w:rPr>
+                <w:rFonts w:ascii="Arial" w:eastAsiaTheme="minorHAnsi" w:hAnsi="Arial" w:cs="Arial"/>
+                <w:color w:val="000000"/>
+                <w:kern w:val="0"/>
+                <w:sz w:val="22"/>
+              </w:rPr>
+              <w:t>[ ] Randomized controlled trial(RCT)</w:t>
             </w:r>
           </w:p>
           <w:p>
@@ -13876,25 +13955,14 @@
                 <w:sz w:val="22"/>
               </w:rPr>
             </w:pPr>
-            <w:proofErr w:type="gramStart"/>
-            <w:r>
-              <w:rPr>
-                <w:rFonts w:ascii="Arial" w:eastAsiaTheme="minorHAnsi" w:hAnsi="Arial" w:cs="Arial"/>
-                <w:color w:val="000000"/>
-                <w:kern w:val="0"/>
-                <w:sz w:val="22"/>
-              </w:rPr>
-              <w:t>[ ]</w:t>
-            </w:r>
-            <w:proofErr w:type="gramEnd"/>
-            <w:r>
-              <w:rPr>
-                <w:rFonts w:ascii="Arial" w:eastAsiaTheme="minorHAnsi" w:hAnsi="Arial" w:cs="Arial"/>
-                <w:color w:val="000000"/>
-                <w:kern w:val="0"/>
-                <w:sz w:val="22"/>
-              </w:rPr>
-              <w:t xml:space="preserve"> Randomized controlled trial(RCT)</w:t>
+            <w:r>
+              <w:rPr>
+                <w:rFonts w:ascii="Arial" w:eastAsiaTheme="minorHAnsi" w:hAnsi="Arial" w:cs="Arial"/>
+                <w:color w:val="000000"/>
+                <w:kern w:val="0"/>
+                <w:sz w:val="22"/>
+              </w:rPr>
+              <w:t>[ ] case-control or cohort studies</w:t>
             </w:r>
           </w:p>
           <w:p>
@@ -13909,25 +13977,14 @@
                 <w:sz w:val="22"/>
               </w:rPr>
             </w:pPr>
-            <w:proofErr w:type="gramStart"/>
-            <w:r>
-              <w:rPr>
-                <w:rFonts w:ascii="Arial" w:eastAsiaTheme="minorHAnsi" w:hAnsi="Arial" w:cs="Arial"/>
-                <w:color w:val="000000"/>
-                <w:kern w:val="0"/>
-                <w:sz w:val="22"/>
-              </w:rPr>
-              <w:t>[ ]</w:t>
-            </w:r>
-            <w:proofErr w:type="gramEnd"/>
-            <w:r>
-              <w:rPr>
-                <w:rFonts w:ascii="Arial" w:eastAsiaTheme="minorHAnsi" w:hAnsi="Arial" w:cs="Arial"/>
-                <w:color w:val="000000"/>
-                <w:kern w:val="0"/>
-                <w:sz w:val="22"/>
-              </w:rPr>
-              <w:t xml:space="preserve"> case-control or cohort studies</w:t>
+            <w:r>
+              <w:rPr>
+                <w:rFonts w:ascii="Arial" w:eastAsiaTheme="minorHAnsi" w:hAnsi="Arial" w:cs="Arial"/>
+                <w:color w:val="000000"/>
+                <w:kern w:val="0"/>
+                <w:sz w:val="22"/>
+              </w:rPr>
+              <w:t>[ ] case report or case series</w:t>
             </w:r>
           </w:p>
           <w:p>
@@ -13942,58 +13999,14 @@
                 <w:sz w:val="22"/>
               </w:rPr>
             </w:pPr>
-            <w:proofErr w:type="gramStart"/>
-            <w:r>
-              <w:rPr>
-                <w:rFonts w:ascii="Arial" w:eastAsiaTheme="minorHAnsi" w:hAnsi="Arial" w:cs="Arial"/>
-                <w:color w:val="000000"/>
-                <w:kern w:val="0"/>
-                <w:sz w:val="22"/>
-              </w:rPr>
-              <w:t>[ ]</w:t>
-            </w:r>
-            <w:proofErr w:type="gramEnd"/>
-            <w:r>
-              <w:rPr>
-                <w:rFonts w:ascii="Arial" w:eastAsiaTheme="minorHAnsi" w:hAnsi="Arial" w:cs="Arial"/>
-                <w:color w:val="000000"/>
-                <w:kern w:val="0"/>
-                <w:sz w:val="22"/>
-              </w:rPr>
-              <w:t xml:space="preserve"> case report or case series</w:t>
-            </w:r>
-          </w:p>
-          <w:p>
-            <w:pPr>
-              <w:spacing w:after="0" w:line="384" w:lineRule="auto"/>
-              <w:jc w:val="left"/>
-              <w:textAlignment w:val="baseline"/>
-              <w:rPr>
-                <w:rFonts w:ascii="Arial" w:eastAsiaTheme="minorHAnsi" w:hAnsi="Arial" w:cs="Arial"/>
-                <w:color w:val="000000"/>
-                <w:kern w:val="0"/>
-                <w:sz w:val="22"/>
-              </w:rPr>
-            </w:pPr>
-            <w:proofErr w:type="gramStart"/>
-            <w:r>
-              <w:rPr>
-                <w:rFonts w:ascii="Arial" w:eastAsiaTheme="minorHAnsi" w:hAnsi="Arial" w:cs="Arial"/>
-                <w:color w:val="000000"/>
-                <w:kern w:val="0"/>
-                <w:sz w:val="22"/>
-              </w:rPr>
-              <w:t>[ ]</w:t>
-            </w:r>
-            <w:proofErr w:type="gramEnd"/>
-            <w:r>
-              <w:rPr>
-                <w:rFonts w:ascii="Arial" w:eastAsiaTheme="minorHAnsi" w:hAnsi="Arial" w:cs="Arial"/>
-                <w:color w:val="000000"/>
-                <w:kern w:val="0"/>
-                <w:sz w:val="22"/>
-              </w:rPr>
-              <w:t xml:space="preserve"> </w:t>
+            <w:r>
+              <w:rPr>
+                <w:rFonts w:ascii="Arial" w:eastAsiaTheme="minorHAnsi" w:hAnsi="Arial" w:cs="Arial"/>
+                <w:color w:val="000000"/>
+                <w:kern w:val="0"/>
+                <w:sz w:val="22"/>
+              </w:rPr>
+              <w:t xml:space="preserve">[ ] </w:t>
             </w:r>
             <w:r>
               <w:rPr>
@@ -14230,7 +14243,6 @@
               </w:rPr>
               <w:t xml:space="preserve">, </w:t>
             </w:r>
-            <w:proofErr w:type="spellStart"/>
             <w:r>
               <w:rPr>
                 <w:rFonts w:ascii="Arial" w:eastAsiaTheme="minorHAnsi" w:hAnsi="Arial" w:cs="Arial"/>
@@ -14240,7 +14252,6 @@
               </w:rPr>
               <w:t>소속기관명</w:t>
             </w:r>
-            <w:proofErr w:type="spellEnd"/>
           </w:p>
         </w:tc>
         <w:tc>
@@ -14312,7 +14323,6 @@
                 <w:sz w:val="22"/>
               </w:rPr>
             </w:pPr>
-            <w:proofErr w:type="spellStart"/>
             <w:r>
               <w:rPr>
                 <w:rFonts w:ascii="Arial" w:eastAsiaTheme="minorHAnsi" w:hAnsi="Arial" w:cs="Arial"/>
@@ -14322,7 +14332,6 @@
               </w:rPr>
               <w:t>대상환자</w:t>
             </w:r>
-            <w:proofErr w:type="spellEnd"/>
             <w:r>
               <w:rPr>
                 <w:rFonts w:ascii="Arial" w:eastAsiaTheme="minorHAnsi" w:hAnsi="Arial" w:cs="Arial"/>
@@ -14420,6 +14429,7 @@
                 <w:kern w:val="0"/>
                 <w:sz w:val="22"/>
               </w:rPr>
+              <w:lastRenderedPageBreak/>
               <w:t>피험자</w:t>
             </w:r>
             <w:r>
@@ -14473,7 +14483,6 @@
                 <w:sz w:val="22"/>
               </w:rPr>
             </w:pPr>
-            <w:proofErr w:type="spellStart"/>
             <w:r>
               <w:rPr>
                 <w:rFonts w:ascii="Arial" w:eastAsiaTheme="minorHAnsi" w:hAnsi="Arial" w:cs="Arial"/>
@@ -14483,7 +14492,6 @@
               </w:rPr>
               <w:t>해당없음</w:t>
             </w:r>
-            <w:proofErr w:type="spellEnd"/>
           </w:p>
         </w:tc>
       </w:tr>
@@ -14522,7 +14530,6 @@
                 <w:sz w:val="22"/>
               </w:rPr>
             </w:pPr>
-            <w:proofErr w:type="spellStart"/>
             <w:r>
               <w:rPr>
                 <w:rFonts w:ascii="Arial" w:eastAsiaTheme="minorHAnsi" w:hAnsi="Arial" w:cs="Arial"/>
@@ -14532,7 +14539,6 @@
               </w:rPr>
               <w:t>시험약</w:t>
             </w:r>
-            <w:proofErr w:type="spellEnd"/>
           </w:p>
         </w:tc>
         <w:tc>
@@ -14565,7 +14571,6 @@
                 <w:sz w:val="22"/>
               </w:rPr>
             </w:pPr>
-            <w:proofErr w:type="spellStart"/>
             <w:r>
               <w:rPr>
                 <w:rFonts w:ascii="Arial" w:eastAsiaTheme="minorHAnsi" w:hAnsi="Arial" w:cs="Arial"/>
@@ -14575,7 +14580,6 @@
               </w:rPr>
               <w:t>해당없음</w:t>
             </w:r>
-            <w:proofErr w:type="spellEnd"/>
           </w:p>
         </w:tc>
         <w:tc>
@@ -14609,7 +14613,6 @@
                 <w:sz w:val="22"/>
               </w:rPr>
             </w:pPr>
-            <w:proofErr w:type="spellStart"/>
             <w:r>
               <w:rPr>
                 <w:rFonts w:ascii="Arial" w:eastAsiaTheme="minorHAnsi" w:hAnsi="Arial" w:cs="Arial"/>
@@ -14619,7 +14622,6 @@
               </w:rPr>
               <w:t>대조약</w:t>
             </w:r>
-            <w:proofErr w:type="spellEnd"/>
           </w:p>
         </w:tc>
         <w:tc>
@@ -14652,7 +14654,6 @@
                 <w:sz w:val="22"/>
               </w:rPr>
             </w:pPr>
-            <w:proofErr w:type="spellStart"/>
             <w:r>
               <w:rPr>
                 <w:rFonts w:ascii="Arial" w:eastAsiaTheme="minorHAnsi" w:hAnsi="Arial" w:cs="Arial"/>
@@ -14662,7 +14663,6 @@
               </w:rPr>
               <w:t>해당없음</w:t>
             </w:r>
-            <w:proofErr w:type="spellEnd"/>
           </w:p>
         </w:tc>
       </w:tr>
@@ -14743,7 +14743,6 @@
                 <w:sz w:val="22"/>
               </w:rPr>
             </w:pPr>
-            <w:proofErr w:type="spellStart"/>
             <w:r>
               <w:rPr>
                 <w:rFonts w:ascii="Arial" w:eastAsiaTheme="minorHAnsi" w:hAnsi="Arial" w:cs="Arial"/>
@@ -14753,7 +14752,6 @@
               </w:rPr>
               <w:t>해당없음</w:t>
             </w:r>
-            <w:proofErr w:type="spellEnd"/>
           </w:p>
         </w:tc>
       </w:tr>
@@ -14801,7 +14799,6 @@
                 <w:sz w:val="22"/>
                 <w:vertAlign w:val="superscript"/>
               </w:rPr>
-              <w:lastRenderedPageBreak/>
               <w:t>시험방법</w:t>
             </w:r>
           </w:p>
@@ -14928,7 +14925,6 @@
                 <w:sz w:val="22"/>
               </w:rPr>
             </w:pPr>
-            <w:proofErr w:type="spellStart"/>
             <w:r>
               <w:rPr>
                 <w:rFonts w:ascii="Arial" w:eastAsiaTheme="minorHAnsi" w:hAnsi="Arial" w:cs="Arial"/>
@@ -14938,7 +14934,6 @@
               </w:rPr>
               <w:t>해당없음</w:t>
             </w:r>
-            <w:proofErr w:type="spellEnd"/>
           </w:p>
         </w:tc>
       </w:tr>
@@ -15037,7 +15032,6 @@
                 <w:sz w:val="22"/>
               </w:rPr>
             </w:pPr>
-            <w:proofErr w:type="spellStart"/>
             <w:r>
               <w:rPr>
                 <w:rFonts w:ascii="Arial" w:eastAsiaTheme="minorHAnsi" w:hAnsi="Arial" w:cs="Arial"/>
@@ -15047,7 +15041,6 @@
               </w:rPr>
               <w:t>해당없음</w:t>
             </w:r>
-            <w:proofErr w:type="spellEnd"/>
           </w:p>
         </w:tc>
       </w:tr>
@@ -15838,14 +15831,36 @@
           <w:rFonts w:ascii="Arial" w:eastAsiaTheme="minorHAnsi" w:hAnsi="Arial" w:cs="Arial"/>
         </w:rPr>
       </w:pPr>
-      <w:proofErr w:type="spellStart"/>
-      <w:r>
-        <w:rPr>
-          <w:rFonts w:ascii="Arial" w:eastAsiaTheme="minorHAnsi" w:hAnsi="Arial" w:cs="Arial"/>
-        </w:rPr>
-        <w:t>투여대상</w:t>
-      </w:r>
-      <w:proofErr w:type="spellEnd"/>
+      <w:r>
+        <w:rPr>
+          <w:rFonts w:ascii="Arial" w:eastAsiaTheme="minorHAnsi" w:hAnsi="Arial" w:cs="Arial" w:hint="eastAsia"/>
+        </w:rPr>
+        <w:t>의학적</w:t>
+      </w:r>
+      <w:r>
+        <w:rPr>
+          <w:rFonts w:ascii="Arial" w:eastAsiaTheme="minorHAnsi" w:hAnsi="Arial" w:cs="Arial" w:hint="eastAsia"/>
+        </w:rPr>
+        <w:t xml:space="preserve"> </w:t>
+      </w:r>
+      <w:r>
+        <w:rPr>
+          <w:rFonts w:ascii="Arial" w:eastAsiaTheme="minorHAnsi" w:hAnsi="Arial" w:cs="Arial" w:hint="eastAsia"/>
+        </w:rPr>
+        <w:t>근거</w:t>
+      </w:r>
+      <w:r>
+        <w:rPr>
+          <w:rFonts w:ascii="Arial" w:eastAsiaTheme="minorHAnsi" w:hAnsi="Arial" w:cs="Arial" w:hint="eastAsia"/>
+        </w:rPr>
+        <w:t>2</w:t>
+      </w:r>
+      <w:r>
+        <w:rPr>
+          <w:rFonts w:ascii="Arial" w:eastAsiaTheme="minorHAnsi" w:hAnsi="Arial" w:cs="Arial"/>
+        </w:rPr>
+        <w:t>.</w:t>
+      </w:r>
     </w:p>
     <w:p>
       <w:pPr>
@@ -15853,14 +15868,96 @@
           <w:rFonts w:ascii="Arial" w:eastAsiaTheme="minorHAnsi" w:hAnsi="Arial" w:cs="Arial"/>
         </w:rPr>
       </w:pPr>
-      <w:proofErr w:type="spellStart"/>
+      <w:r>
+        <w:rPr>
+          <w:rFonts w:ascii="Arial" w:eastAsiaTheme="minorHAnsi" w:hAnsi="Arial" w:cs="Arial"/>
+        </w:rPr>
+        <w:tab/>
+        <w:t>a.</w:t>
+      </w:r>
+      <w:r>
+        <w:rPr>
+          <w:rFonts w:ascii="Arial" w:eastAsiaTheme="minorHAnsi" w:hAnsi="Arial" w:cs="Arial" w:hint="eastAsia"/>
+        </w:rPr>
+        <w:t>미국</w:t>
+      </w:r>
+      <w:r>
+        <w:rPr>
+          <w:rFonts w:ascii="Arial" w:eastAsiaTheme="minorHAnsi" w:hAnsi="Arial" w:cs="Arial" w:hint="eastAsia"/>
+        </w:rPr>
+        <w:t xml:space="preserve"> </w:t>
+      </w:r>
+      <w:r>
+        <w:rPr>
+          <w:rFonts w:ascii="Arial" w:eastAsiaTheme="minorHAnsi" w:hAnsi="Arial" w:cs="Arial" w:hint="eastAsia"/>
+        </w:rPr>
+        <w:t>가이드라인</w:t>
+      </w:r>
+    </w:p>
+    <w:p>
+      <w:pPr>
+        <w:rPr>
+          <w:rFonts w:ascii="Arial" w:eastAsiaTheme="minorHAnsi" w:hAnsi="Arial" w:cs="Arial" w:hint="eastAsia"/>
+        </w:rPr>
+      </w:pPr>
+      <w:r>
+        <w:rPr>
+          <w:rFonts w:ascii="Arial" w:eastAsiaTheme="minorHAnsi" w:hAnsi="Arial" w:cs="Arial"/>
+        </w:rPr>
+        <w:tab/>
+        <w:t>b.</w:t>
+      </w:r>
+      <w:r>
+        <w:rPr>
+          <w:rFonts w:ascii="Arial" w:eastAsiaTheme="minorHAnsi" w:hAnsi="Arial" w:cs="Arial" w:hint="eastAsia"/>
+        </w:rPr>
+        <w:t>유럽</w:t>
+      </w:r>
+      <w:r>
+        <w:rPr>
+          <w:rFonts w:ascii="Arial" w:eastAsiaTheme="minorHAnsi" w:hAnsi="Arial" w:cs="Arial" w:hint="eastAsia"/>
+        </w:rPr>
+        <w:t xml:space="preserve"> </w:t>
+      </w:r>
+      <w:r>
+        <w:rPr>
+          <w:rFonts w:ascii="Arial" w:eastAsiaTheme="minorHAnsi" w:hAnsi="Arial" w:cs="Arial" w:hint="eastAsia"/>
+        </w:rPr>
+        <w:t>가이드라인</w:t>
+      </w:r>
+    </w:p>
+    <w:p>
+      <w:pPr>
+        <w:rPr>
+          <w:rFonts w:ascii="Arial" w:eastAsiaTheme="minorHAnsi" w:hAnsi="Arial" w:cs="Arial"/>
+        </w:rPr>
+      </w:pPr>
+    </w:p>
+    <w:p>
+      <w:pPr>
+        <w:rPr>
+          <w:rFonts w:ascii="Arial" w:eastAsiaTheme="minorHAnsi" w:hAnsi="Arial" w:cs="Arial"/>
+        </w:rPr>
+      </w:pPr>
+      <w:r>
+        <w:rPr>
+          <w:rFonts w:ascii="Arial" w:eastAsiaTheme="minorHAnsi" w:hAnsi="Arial" w:cs="Arial"/>
+        </w:rPr>
+        <w:t>투여대상</w:t>
+      </w:r>
+    </w:p>
+    <w:p>
+      <w:pPr>
+        <w:rPr>
+          <w:rFonts w:ascii="Arial" w:eastAsiaTheme="minorHAnsi" w:hAnsi="Arial" w:cs="Arial"/>
+        </w:rPr>
+      </w:pPr>
       <w:r>
         <w:rPr>
           <w:rFonts w:ascii="Arial" w:eastAsiaTheme="minorHAnsi" w:hAnsi="Arial" w:cs="Arial"/>
         </w:rPr>
         <w:t>투여방법</w:t>
       </w:r>
-      <w:proofErr w:type="spellEnd"/>
     </w:p>
     <w:p>
       <w:pPr>
@@ -15935,7 +16032,6 @@
                 <w:szCs w:val="32"/>
               </w:rPr>
             </w:pPr>
-            <w:proofErr w:type="spellStart"/>
             <w:r>
               <w:rPr>
                 <w:rFonts w:ascii="Arial" w:eastAsiaTheme="minorHAnsi" w:hAnsi="Arial" w:cs="Arial"/>
@@ -15948,7 +16044,6 @@
               </w:rPr>
               <w:t>제출논문</w:t>
             </w:r>
-            <w:proofErr w:type="spellEnd"/>
             <w:r>
               <w:rPr>
                 <w:rFonts w:ascii="Arial" w:eastAsiaTheme="minorHAnsi" w:hAnsi="Arial" w:cs="Arial"/>
@@ -16259,17 +16354,46 @@
                 <w:sz w:val="22"/>
               </w:rPr>
             </w:pPr>
-            <w:proofErr w:type="gramStart"/>
-            <w:r>
-              <w:rPr>
-                <w:rFonts w:ascii="Arial" w:eastAsiaTheme="minorHAnsi" w:hAnsi="Arial" w:cs="Arial"/>
-                <w:color w:val="000000"/>
-                <w:kern w:val="0"/>
-                <w:sz w:val="22"/>
-              </w:rPr>
-              <w:t>[ ]</w:t>
-            </w:r>
-            <w:proofErr w:type="gramEnd"/>
+            <w:r>
+              <w:rPr>
+                <w:rFonts w:ascii="Arial" w:eastAsiaTheme="minorHAnsi" w:hAnsi="Arial" w:cs="Arial"/>
+                <w:color w:val="000000"/>
+                <w:kern w:val="0"/>
+                <w:sz w:val="22"/>
+              </w:rPr>
+              <w:t xml:space="preserve">[ ] </w:t>
+            </w:r>
+            <w:r>
+              <w:rPr>
+                <w:rFonts w:ascii="Arial" w:eastAsiaTheme="minorHAnsi" w:hAnsi="Arial" w:cs="Arial"/>
+                <w:color w:val="000000"/>
+                <w:kern w:val="0"/>
+                <w:sz w:val="22"/>
+              </w:rPr>
+              <w:t>메타분석</w:t>
+            </w:r>
+          </w:p>
+          <w:p>
+            <w:pPr>
+              <w:spacing w:after="0" w:line="384" w:lineRule="auto"/>
+              <w:jc w:val="left"/>
+              <w:textAlignment w:val="baseline"/>
+              <w:rPr>
+                <w:rFonts w:ascii="Arial" w:eastAsiaTheme="minorHAnsi" w:hAnsi="Arial" w:cs="Arial"/>
+                <w:color w:val="000000"/>
+                <w:kern w:val="0"/>
+                <w:sz w:val="22"/>
+              </w:rPr>
+            </w:pPr>
+            <w:r>
+              <w:rPr>
+                <w:rFonts w:ascii="Arial" w:eastAsiaTheme="minorHAnsi" w:hAnsi="Arial" w:cs="Arial"/>
+                <w:color w:val="000000"/>
+                <w:kern w:val="0"/>
+                <w:sz w:val="22"/>
+              </w:rPr>
+              <w:t>[</w:t>
+            </w:r>
             <w:r>
               <w:rPr>
                 <w:rFonts w:ascii="Arial" w:eastAsiaTheme="minorHAnsi" w:hAnsi="Arial" w:cs="Arial"/>
@@ -16286,7 +16410,7 @@
                 <w:kern w:val="0"/>
                 <w:sz w:val="22"/>
               </w:rPr>
-              <w:t>메타분석</w:t>
+              <w:t>] Systematic Review</w:t>
             </w:r>
           </w:p>
           <w:p>
@@ -16301,43 +16425,14 @@
                 <w:sz w:val="22"/>
               </w:rPr>
             </w:pPr>
-            <w:proofErr w:type="gramStart"/>
-            <w:r>
-              <w:rPr>
-                <w:rFonts w:ascii="Arial" w:eastAsiaTheme="minorHAnsi" w:hAnsi="Arial" w:cs="Arial"/>
-                <w:color w:val="000000"/>
-                <w:kern w:val="0"/>
-                <w:sz w:val="22"/>
-              </w:rPr>
-              <w:t>[</w:t>
-            </w:r>
-            <w:r>
-              <w:rPr>
-                <w:rFonts w:ascii="Arial" w:eastAsiaTheme="minorHAnsi" w:hAnsi="Arial" w:cs="Arial"/>
-                <w:color w:val="000000"/>
-                <w:kern w:val="0"/>
-                <w:sz w:val="22"/>
-              </w:rPr>
-              <w:t xml:space="preserve"> </w:t>
-            </w:r>
-            <w:r>
-              <w:rPr>
-                <w:rFonts w:ascii="Arial" w:eastAsiaTheme="minorHAnsi" w:hAnsi="Arial" w:cs="Arial"/>
-                <w:color w:val="000000"/>
-                <w:kern w:val="0"/>
-                <w:sz w:val="22"/>
-              </w:rPr>
-              <w:t>]</w:t>
-            </w:r>
-            <w:proofErr w:type="gramEnd"/>
-            <w:r>
-              <w:rPr>
-                <w:rFonts w:ascii="Arial" w:eastAsiaTheme="minorHAnsi" w:hAnsi="Arial" w:cs="Arial"/>
-                <w:color w:val="000000"/>
-                <w:kern w:val="0"/>
-                <w:sz w:val="22"/>
-              </w:rPr>
-              <w:t xml:space="preserve"> Systematic Review</w:t>
+            <w:r>
+              <w:rPr>
+                <w:rFonts w:ascii="Arial" w:eastAsiaTheme="minorHAnsi" w:hAnsi="Arial" w:cs="Arial"/>
+                <w:color w:val="000000"/>
+                <w:kern w:val="0"/>
+                <w:sz w:val="22"/>
+              </w:rPr>
+              <w:t>[ ] Randomized controlled trial(RCT)</w:t>
             </w:r>
           </w:p>
           <w:p>
@@ -16352,25 +16447,14 @@
                 <w:sz w:val="22"/>
               </w:rPr>
             </w:pPr>
-            <w:proofErr w:type="gramStart"/>
-            <w:r>
-              <w:rPr>
-                <w:rFonts w:ascii="Arial" w:eastAsiaTheme="minorHAnsi" w:hAnsi="Arial" w:cs="Arial"/>
-                <w:color w:val="000000"/>
-                <w:kern w:val="0"/>
-                <w:sz w:val="22"/>
-              </w:rPr>
-              <w:t>[ ]</w:t>
-            </w:r>
-            <w:proofErr w:type="gramEnd"/>
-            <w:r>
-              <w:rPr>
-                <w:rFonts w:ascii="Arial" w:eastAsiaTheme="minorHAnsi" w:hAnsi="Arial" w:cs="Arial"/>
-                <w:color w:val="000000"/>
-                <w:kern w:val="0"/>
-                <w:sz w:val="22"/>
-              </w:rPr>
-              <w:t xml:space="preserve"> Randomized controlled trial(RCT)</w:t>
+            <w:r>
+              <w:rPr>
+                <w:rFonts w:ascii="Arial" w:eastAsiaTheme="minorHAnsi" w:hAnsi="Arial" w:cs="Arial"/>
+                <w:color w:val="000000"/>
+                <w:kern w:val="0"/>
+                <w:sz w:val="22"/>
+              </w:rPr>
+              <w:t>[ ] case-control or cohort studies</w:t>
             </w:r>
           </w:p>
           <w:p>
@@ -16385,25 +16469,14 @@
                 <w:sz w:val="22"/>
               </w:rPr>
             </w:pPr>
-            <w:proofErr w:type="gramStart"/>
-            <w:r>
-              <w:rPr>
-                <w:rFonts w:ascii="Arial" w:eastAsiaTheme="minorHAnsi" w:hAnsi="Arial" w:cs="Arial"/>
-                <w:color w:val="000000"/>
-                <w:kern w:val="0"/>
-                <w:sz w:val="22"/>
-              </w:rPr>
-              <w:t>[ ]</w:t>
-            </w:r>
-            <w:proofErr w:type="gramEnd"/>
-            <w:r>
-              <w:rPr>
-                <w:rFonts w:ascii="Arial" w:eastAsiaTheme="minorHAnsi" w:hAnsi="Arial" w:cs="Arial"/>
-                <w:color w:val="000000"/>
-                <w:kern w:val="0"/>
-                <w:sz w:val="22"/>
-              </w:rPr>
-              <w:t xml:space="preserve"> case-control or cohort studies</w:t>
+            <w:r>
+              <w:rPr>
+                <w:rFonts w:ascii="Arial" w:eastAsiaTheme="minorHAnsi" w:hAnsi="Arial" w:cs="Arial"/>
+                <w:color w:val="000000"/>
+                <w:kern w:val="0"/>
+                <w:sz w:val="22"/>
+              </w:rPr>
+              <w:t>[ ] case report or case series</w:t>
             </w:r>
           </w:p>
           <w:p>
@@ -16418,58 +16491,14 @@
                 <w:sz w:val="22"/>
               </w:rPr>
             </w:pPr>
-            <w:proofErr w:type="gramStart"/>
-            <w:r>
-              <w:rPr>
-                <w:rFonts w:ascii="Arial" w:eastAsiaTheme="minorHAnsi" w:hAnsi="Arial" w:cs="Arial"/>
-                <w:color w:val="000000"/>
-                <w:kern w:val="0"/>
-                <w:sz w:val="22"/>
-              </w:rPr>
-              <w:t>[ ]</w:t>
-            </w:r>
-            <w:proofErr w:type="gramEnd"/>
-            <w:r>
-              <w:rPr>
-                <w:rFonts w:ascii="Arial" w:eastAsiaTheme="minorHAnsi" w:hAnsi="Arial" w:cs="Arial"/>
-                <w:color w:val="000000"/>
-                <w:kern w:val="0"/>
-                <w:sz w:val="22"/>
-              </w:rPr>
-              <w:t xml:space="preserve"> case report or case series</w:t>
-            </w:r>
-          </w:p>
-          <w:p>
-            <w:pPr>
-              <w:spacing w:after="0" w:line="384" w:lineRule="auto"/>
-              <w:jc w:val="left"/>
-              <w:textAlignment w:val="baseline"/>
-              <w:rPr>
-                <w:rFonts w:ascii="Arial" w:eastAsiaTheme="minorHAnsi" w:hAnsi="Arial" w:cs="Arial"/>
-                <w:color w:val="000000"/>
-                <w:kern w:val="0"/>
-                <w:sz w:val="22"/>
-              </w:rPr>
-            </w:pPr>
-            <w:proofErr w:type="gramStart"/>
-            <w:r>
-              <w:rPr>
-                <w:rFonts w:ascii="Arial" w:eastAsiaTheme="minorHAnsi" w:hAnsi="Arial" w:cs="Arial"/>
-                <w:color w:val="000000"/>
-                <w:kern w:val="0"/>
-                <w:sz w:val="22"/>
-              </w:rPr>
-              <w:t>[ ]</w:t>
-            </w:r>
-            <w:proofErr w:type="gramEnd"/>
-            <w:r>
-              <w:rPr>
-                <w:rFonts w:ascii="Arial" w:eastAsiaTheme="minorHAnsi" w:hAnsi="Arial" w:cs="Arial"/>
-                <w:color w:val="000000"/>
-                <w:kern w:val="0"/>
-                <w:sz w:val="22"/>
-              </w:rPr>
-              <w:t xml:space="preserve"> </w:t>
+            <w:r>
+              <w:rPr>
+                <w:rFonts w:ascii="Arial" w:eastAsiaTheme="minorHAnsi" w:hAnsi="Arial" w:cs="Arial"/>
+                <w:color w:val="000000"/>
+                <w:kern w:val="0"/>
+                <w:sz w:val="22"/>
+              </w:rPr>
+              <w:t xml:space="preserve">[ ] </w:t>
             </w:r>
             <w:r>
               <w:rPr>
@@ -16706,7 +16735,6 @@
               </w:rPr>
               <w:t xml:space="preserve">, </w:t>
             </w:r>
-            <w:proofErr w:type="spellStart"/>
             <w:r>
               <w:rPr>
                 <w:rFonts w:ascii="Arial" w:eastAsiaTheme="minorHAnsi" w:hAnsi="Arial" w:cs="Arial"/>
@@ -16716,7 +16744,6 @@
               </w:rPr>
               <w:t>소속기관명</w:t>
             </w:r>
-            <w:proofErr w:type="spellEnd"/>
           </w:p>
         </w:tc>
         <w:tc>
@@ -16788,7 +16815,6 @@
                 <w:sz w:val="22"/>
               </w:rPr>
             </w:pPr>
-            <w:proofErr w:type="spellStart"/>
             <w:r>
               <w:rPr>
                 <w:rFonts w:ascii="Arial" w:eastAsiaTheme="minorHAnsi" w:hAnsi="Arial" w:cs="Arial"/>
@@ -16798,7 +16824,6 @@
               </w:rPr>
               <w:t>대상환자</w:t>
             </w:r>
-            <w:proofErr w:type="spellEnd"/>
             <w:r>
               <w:rPr>
                 <w:rFonts w:ascii="Arial" w:eastAsiaTheme="minorHAnsi" w:hAnsi="Arial" w:cs="Arial"/>
@@ -16896,6 +16921,7 @@
                 <w:kern w:val="0"/>
                 <w:sz w:val="22"/>
               </w:rPr>
+              <w:lastRenderedPageBreak/>
               <w:t>피험자</w:t>
             </w:r>
             <w:r>
@@ -16949,7 +16975,6 @@
                 <w:sz w:val="22"/>
               </w:rPr>
             </w:pPr>
-            <w:proofErr w:type="spellStart"/>
             <w:r>
               <w:rPr>
                 <w:rFonts w:ascii="Arial" w:eastAsiaTheme="minorHAnsi" w:hAnsi="Arial" w:cs="Arial"/>
@@ -16959,7 +16984,6 @@
               </w:rPr>
               <w:t>해당없음</w:t>
             </w:r>
-            <w:proofErr w:type="spellEnd"/>
           </w:p>
         </w:tc>
       </w:tr>
@@ -16998,7 +17022,6 @@
                 <w:sz w:val="22"/>
               </w:rPr>
             </w:pPr>
-            <w:proofErr w:type="spellStart"/>
             <w:r>
               <w:rPr>
                 <w:rFonts w:ascii="Arial" w:eastAsiaTheme="minorHAnsi" w:hAnsi="Arial" w:cs="Arial"/>
@@ -17008,7 +17031,6 @@
               </w:rPr>
               <w:t>시험약</w:t>
             </w:r>
-            <w:proofErr w:type="spellEnd"/>
           </w:p>
         </w:tc>
         <w:tc>
@@ -17041,7 +17063,6 @@
                 <w:sz w:val="22"/>
               </w:rPr>
             </w:pPr>
-            <w:proofErr w:type="spellStart"/>
             <w:r>
               <w:rPr>
                 <w:rFonts w:ascii="Arial" w:eastAsiaTheme="minorHAnsi" w:hAnsi="Arial" w:cs="Arial"/>
@@ -17051,7 +17072,6 @@
               </w:rPr>
               <w:t>해당없음</w:t>
             </w:r>
-            <w:proofErr w:type="spellEnd"/>
           </w:p>
         </w:tc>
         <w:tc>
@@ -17085,7 +17105,6 @@
                 <w:sz w:val="22"/>
               </w:rPr>
             </w:pPr>
-            <w:proofErr w:type="spellStart"/>
             <w:r>
               <w:rPr>
                 <w:rFonts w:ascii="Arial" w:eastAsiaTheme="minorHAnsi" w:hAnsi="Arial" w:cs="Arial"/>
@@ -17095,7 +17114,6 @@
               </w:rPr>
               <w:t>대조약</w:t>
             </w:r>
-            <w:proofErr w:type="spellEnd"/>
           </w:p>
         </w:tc>
         <w:tc>
@@ -17128,7 +17146,6 @@
                 <w:sz w:val="22"/>
               </w:rPr>
             </w:pPr>
-            <w:proofErr w:type="spellStart"/>
             <w:r>
               <w:rPr>
                 <w:rFonts w:ascii="Arial" w:eastAsiaTheme="minorHAnsi" w:hAnsi="Arial" w:cs="Arial"/>
@@ -17138,7 +17155,6 @@
               </w:rPr>
               <w:t>해당없음</w:t>
             </w:r>
-            <w:proofErr w:type="spellEnd"/>
           </w:p>
         </w:tc>
       </w:tr>
@@ -17219,7 +17235,6 @@
                 <w:sz w:val="22"/>
               </w:rPr>
             </w:pPr>
-            <w:proofErr w:type="spellStart"/>
             <w:r>
               <w:rPr>
                 <w:rFonts w:ascii="Arial" w:eastAsiaTheme="minorHAnsi" w:hAnsi="Arial" w:cs="Arial"/>
@@ -17229,7 +17244,6 @@
               </w:rPr>
               <w:t>해당없음</w:t>
             </w:r>
-            <w:proofErr w:type="spellEnd"/>
           </w:p>
         </w:tc>
       </w:tr>
@@ -17277,7 +17291,6 @@
                 <w:sz w:val="22"/>
                 <w:vertAlign w:val="superscript"/>
               </w:rPr>
-              <w:lastRenderedPageBreak/>
               <w:t>시험방법</w:t>
             </w:r>
           </w:p>
@@ -17404,7 +17417,6 @@
                 <w:sz w:val="22"/>
               </w:rPr>
             </w:pPr>
-            <w:proofErr w:type="spellStart"/>
             <w:r>
               <w:rPr>
                 <w:rFonts w:ascii="Arial" w:eastAsiaTheme="minorHAnsi" w:hAnsi="Arial" w:cs="Arial"/>
@@ -17414,7 +17426,6 @@
               </w:rPr>
               <w:t>해당없음</w:t>
             </w:r>
-            <w:proofErr w:type="spellEnd"/>
           </w:p>
         </w:tc>
       </w:tr>
@@ -17513,7 +17524,6 @@
                 <w:sz w:val="22"/>
               </w:rPr>
             </w:pPr>
-            <w:proofErr w:type="spellStart"/>
             <w:r>
               <w:rPr>
                 <w:rFonts w:ascii="Arial" w:eastAsiaTheme="minorHAnsi" w:hAnsi="Arial" w:cs="Arial"/>
@@ -17523,7 +17533,6 @@
               </w:rPr>
               <w:t>해당없음</w:t>
             </w:r>
-            <w:proofErr w:type="spellEnd"/>
           </w:p>
         </w:tc>
       </w:tr>
@@ -17824,7 +17833,7 @@
     <w:p>
       <w:pPr>
         <w:rPr>
-          <w:rFonts w:ascii="Arial" w:eastAsiaTheme="minorHAnsi" w:hAnsi="Arial" w:cs="Arial" w:hint="eastAsia"/>
+          <w:rFonts w:ascii="Arial" w:eastAsiaTheme="minorHAnsi" w:hAnsi="Arial" w:cs="Arial"/>
         </w:rPr>
       </w:pPr>
       <w:r>
@@ -17948,8 +17957,6 @@
         </w:rPr>
         <w:fldChar w:fldCharType="end"/>
       </w:r>
-      <w:bookmarkStart w:id="0" w:name="_GoBack"/>
-      <w:bookmarkEnd w:id="0"/>
     </w:p>
     <w:p>
       <w:pPr>
@@ -17957,14 +17964,36 @@
           <w:rFonts w:ascii="Arial" w:eastAsiaTheme="minorHAnsi" w:hAnsi="Arial" w:cs="Arial"/>
         </w:rPr>
       </w:pPr>
-      <w:proofErr w:type="spellStart"/>
-      <w:r>
-        <w:rPr>
-          <w:rFonts w:ascii="Arial" w:eastAsiaTheme="minorHAnsi" w:hAnsi="Arial" w:cs="Arial"/>
-        </w:rPr>
-        <w:t>투여대상</w:t>
-      </w:r>
-      <w:proofErr w:type="spellEnd"/>
+      <w:r>
+        <w:rPr>
+          <w:rFonts w:ascii="Arial" w:eastAsiaTheme="minorHAnsi" w:hAnsi="Arial" w:cs="Arial" w:hint="eastAsia"/>
+        </w:rPr>
+        <w:t>의학적</w:t>
+      </w:r>
+      <w:r>
+        <w:rPr>
+          <w:rFonts w:ascii="Arial" w:eastAsiaTheme="minorHAnsi" w:hAnsi="Arial" w:cs="Arial" w:hint="eastAsia"/>
+        </w:rPr>
+        <w:t xml:space="preserve"> </w:t>
+      </w:r>
+      <w:r>
+        <w:rPr>
+          <w:rFonts w:ascii="Arial" w:eastAsiaTheme="minorHAnsi" w:hAnsi="Arial" w:cs="Arial" w:hint="eastAsia"/>
+        </w:rPr>
+        <w:t>근거</w:t>
+      </w:r>
+      <w:r>
+        <w:rPr>
+          <w:rFonts w:ascii="Arial" w:eastAsiaTheme="minorHAnsi" w:hAnsi="Arial" w:cs="Arial" w:hint="eastAsia"/>
+        </w:rPr>
+        <w:t>2</w:t>
+      </w:r>
+      <w:r>
+        <w:rPr>
+          <w:rFonts w:ascii="Arial" w:eastAsiaTheme="minorHAnsi" w:hAnsi="Arial" w:cs="Arial"/>
+        </w:rPr>
+        <w:t>.</w:t>
+      </w:r>
     </w:p>
     <w:p>
       <w:pPr>
@@ -17972,14 +18001,96 @@
           <w:rFonts w:ascii="Arial" w:eastAsiaTheme="minorHAnsi" w:hAnsi="Arial" w:cs="Arial"/>
         </w:rPr>
       </w:pPr>
-      <w:proofErr w:type="spellStart"/>
+      <w:r>
+        <w:rPr>
+          <w:rFonts w:ascii="Arial" w:eastAsiaTheme="minorHAnsi" w:hAnsi="Arial" w:cs="Arial"/>
+        </w:rPr>
+        <w:tab/>
+        <w:t>a.</w:t>
+      </w:r>
+      <w:r>
+        <w:rPr>
+          <w:rFonts w:ascii="Arial" w:eastAsiaTheme="minorHAnsi" w:hAnsi="Arial" w:cs="Arial" w:hint="eastAsia"/>
+        </w:rPr>
+        <w:t>미국</w:t>
+      </w:r>
+      <w:r>
+        <w:rPr>
+          <w:rFonts w:ascii="Arial" w:eastAsiaTheme="minorHAnsi" w:hAnsi="Arial" w:cs="Arial" w:hint="eastAsia"/>
+        </w:rPr>
+        <w:t xml:space="preserve"> </w:t>
+      </w:r>
+      <w:r>
+        <w:rPr>
+          <w:rFonts w:ascii="Arial" w:eastAsiaTheme="minorHAnsi" w:hAnsi="Arial" w:cs="Arial" w:hint="eastAsia"/>
+        </w:rPr>
+        <w:t>가이드라인</w:t>
+      </w:r>
+    </w:p>
+    <w:p>
+      <w:pPr>
+        <w:rPr>
+          <w:rFonts w:ascii="Arial" w:eastAsiaTheme="minorHAnsi" w:hAnsi="Arial" w:cs="Arial" w:hint="eastAsia"/>
+        </w:rPr>
+      </w:pPr>
+      <w:r>
+        <w:rPr>
+          <w:rFonts w:ascii="Arial" w:eastAsiaTheme="minorHAnsi" w:hAnsi="Arial" w:cs="Arial"/>
+        </w:rPr>
+        <w:tab/>
+        <w:t>b.</w:t>
+      </w:r>
+      <w:r>
+        <w:rPr>
+          <w:rFonts w:ascii="Arial" w:eastAsiaTheme="minorHAnsi" w:hAnsi="Arial" w:cs="Arial" w:hint="eastAsia"/>
+        </w:rPr>
+        <w:t>유럽</w:t>
+      </w:r>
+      <w:r>
+        <w:rPr>
+          <w:rFonts w:ascii="Arial" w:eastAsiaTheme="minorHAnsi" w:hAnsi="Arial" w:cs="Arial" w:hint="eastAsia"/>
+        </w:rPr>
+        <w:t xml:space="preserve"> </w:t>
+      </w:r>
+      <w:r>
+        <w:rPr>
+          <w:rFonts w:ascii="Arial" w:eastAsiaTheme="minorHAnsi" w:hAnsi="Arial" w:cs="Arial" w:hint="eastAsia"/>
+        </w:rPr>
+        <w:t>가이드라인</w:t>
+      </w:r>
+    </w:p>
+    <w:p>
+      <w:pPr>
+        <w:rPr>
+          <w:rFonts w:ascii="Arial" w:eastAsiaTheme="minorHAnsi" w:hAnsi="Arial" w:cs="Arial" w:hint="eastAsia"/>
+        </w:rPr>
+      </w:pPr>
+    </w:p>
+    <w:p>
+      <w:pPr>
+        <w:rPr>
+          <w:rFonts w:ascii="Arial" w:eastAsiaTheme="minorHAnsi" w:hAnsi="Arial" w:cs="Arial"/>
+        </w:rPr>
+      </w:pPr>
+      <w:r>
+        <w:rPr>
+          <w:rFonts w:ascii="Arial" w:eastAsiaTheme="minorHAnsi" w:hAnsi="Arial" w:cs="Arial"/>
+        </w:rPr>
+        <w:t>투여대상</w:t>
+      </w:r>
+    </w:p>
+    <w:p>
+      <w:pPr>
+        <w:rPr>
+          <w:rFonts w:ascii="Arial" w:eastAsiaTheme="minorHAnsi" w:hAnsi="Arial" w:cs="Arial"/>
+        </w:rPr>
+      </w:pPr>
       <w:r>
         <w:rPr>
           <w:rFonts w:ascii="Arial" w:eastAsiaTheme="minorHAnsi" w:hAnsi="Arial" w:cs="Arial"/>
         </w:rPr>
         <w:t>투여방법</w:t>
       </w:r>
-      <w:proofErr w:type="spellEnd"/>
     </w:p>
     <w:p>
       <w:pPr>
@@ -18054,7 +18165,6 @@
                 <w:szCs w:val="32"/>
               </w:rPr>
             </w:pPr>
-            <w:proofErr w:type="spellStart"/>
             <w:r>
               <w:rPr>
                 <w:rFonts w:ascii="Arial" w:eastAsiaTheme="minorHAnsi" w:hAnsi="Arial" w:cs="Arial"/>
@@ -18067,7 +18177,6 @@
               </w:rPr>
               <w:t>제출논문</w:t>
             </w:r>
-            <w:proofErr w:type="spellEnd"/>
             <w:r>
               <w:rPr>
                 <w:rFonts w:ascii="Arial" w:eastAsiaTheme="minorHAnsi" w:hAnsi="Arial" w:cs="Arial"/>
@@ -18378,17 +18487,46 @@
                 <w:sz w:val="22"/>
               </w:rPr>
             </w:pPr>
-            <w:proofErr w:type="gramStart"/>
-            <w:r>
-              <w:rPr>
-                <w:rFonts w:ascii="Arial" w:eastAsiaTheme="minorHAnsi" w:hAnsi="Arial" w:cs="Arial"/>
-                <w:color w:val="000000"/>
-                <w:kern w:val="0"/>
-                <w:sz w:val="22"/>
-              </w:rPr>
-              <w:t>[ ]</w:t>
-            </w:r>
-            <w:proofErr w:type="gramEnd"/>
+            <w:r>
+              <w:rPr>
+                <w:rFonts w:ascii="Arial" w:eastAsiaTheme="minorHAnsi" w:hAnsi="Arial" w:cs="Arial"/>
+                <w:color w:val="000000"/>
+                <w:kern w:val="0"/>
+                <w:sz w:val="22"/>
+              </w:rPr>
+              <w:t xml:space="preserve">[ ] </w:t>
+            </w:r>
+            <w:r>
+              <w:rPr>
+                <w:rFonts w:ascii="Arial" w:eastAsiaTheme="minorHAnsi" w:hAnsi="Arial" w:cs="Arial"/>
+                <w:color w:val="000000"/>
+                <w:kern w:val="0"/>
+                <w:sz w:val="22"/>
+              </w:rPr>
+              <w:t>메타분석</w:t>
+            </w:r>
+          </w:p>
+          <w:p>
+            <w:pPr>
+              <w:spacing w:after="0" w:line="384" w:lineRule="auto"/>
+              <w:jc w:val="left"/>
+              <w:textAlignment w:val="baseline"/>
+              <w:rPr>
+                <w:rFonts w:ascii="Arial" w:eastAsiaTheme="minorHAnsi" w:hAnsi="Arial" w:cs="Arial"/>
+                <w:color w:val="000000"/>
+                <w:kern w:val="0"/>
+                <w:sz w:val="22"/>
+              </w:rPr>
+            </w:pPr>
+            <w:r>
+              <w:rPr>
+                <w:rFonts w:ascii="Arial" w:eastAsiaTheme="minorHAnsi" w:hAnsi="Arial" w:cs="Arial"/>
+                <w:color w:val="000000"/>
+                <w:kern w:val="0"/>
+                <w:sz w:val="22"/>
+              </w:rPr>
+              <w:t>[</w:t>
+            </w:r>
             <w:r>
               <w:rPr>
                 <w:rFonts w:ascii="Arial" w:eastAsiaTheme="minorHAnsi" w:hAnsi="Arial" w:cs="Arial"/>
@@ -18405,7 +18543,7 @@
                 <w:kern w:val="0"/>
                 <w:sz w:val="22"/>
               </w:rPr>
-              <w:t>메타분석</w:t>
+              <w:t>] Systematic Review</w:t>
             </w:r>
           </w:p>
           <w:p>
@@ -18420,43 +18558,14 @@
                 <w:sz w:val="22"/>
               </w:rPr>
             </w:pPr>
-            <w:proofErr w:type="gramStart"/>
-            <w:r>
-              <w:rPr>
-                <w:rFonts w:ascii="Arial" w:eastAsiaTheme="minorHAnsi" w:hAnsi="Arial" w:cs="Arial"/>
-                <w:color w:val="000000"/>
-                <w:kern w:val="0"/>
-                <w:sz w:val="22"/>
-              </w:rPr>
-              <w:t>[</w:t>
-            </w:r>
-            <w:r>
-              <w:rPr>
-                <w:rFonts w:ascii="Arial" w:eastAsiaTheme="minorHAnsi" w:hAnsi="Arial" w:cs="Arial"/>
-                <w:color w:val="000000"/>
-                <w:kern w:val="0"/>
-                <w:sz w:val="22"/>
-              </w:rPr>
-              <w:t xml:space="preserve"> </w:t>
-            </w:r>
-            <w:r>
-              <w:rPr>
-                <w:rFonts w:ascii="Arial" w:eastAsiaTheme="minorHAnsi" w:hAnsi="Arial" w:cs="Arial"/>
-                <w:color w:val="000000"/>
-                <w:kern w:val="0"/>
-                <w:sz w:val="22"/>
-              </w:rPr>
-              <w:t>]</w:t>
-            </w:r>
-            <w:proofErr w:type="gramEnd"/>
-            <w:r>
-              <w:rPr>
-                <w:rFonts w:ascii="Arial" w:eastAsiaTheme="minorHAnsi" w:hAnsi="Arial" w:cs="Arial"/>
-                <w:color w:val="000000"/>
-                <w:kern w:val="0"/>
-                <w:sz w:val="22"/>
-              </w:rPr>
-              <w:t xml:space="preserve"> Systematic Review</w:t>
+            <w:r>
+              <w:rPr>
+                <w:rFonts w:ascii="Arial" w:eastAsiaTheme="minorHAnsi" w:hAnsi="Arial" w:cs="Arial"/>
+                <w:color w:val="000000"/>
+                <w:kern w:val="0"/>
+                <w:sz w:val="22"/>
+              </w:rPr>
+              <w:t>[ ] Randomized controlled trial(RCT)</w:t>
             </w:r>
           </w:p>
           <w:p>
@@ -18471,25 +18580,14 @@
                 <w:sz w:val="22"/>
               </w:rPr>
             </w:pPr>
-            <w:proofErr w:type="gramStart"/>
-            <w:r>
-              <w:rPr>
-                <w:rFonts w:ascii="Arial" w:eastAsiaTheme="minorHAnsi" w:hAnsi="Arial" w:cs="Arial"/>
-                <w:color w:val="000000"/>
-                <w:kern w:val="0"/>
-                <w:sz w:val="22"/>
-              </w:rPr>
-              <w:t>[ ]</w:t>
-            </w:r>
-            <w:proofErr w:type="gramEnd"/>
-            <w:r>
-              <w:rPr>
-                <w:rFonts w:ascii="Arial" w:eastAsiaTheme="minorHAnsi" w:hAnsi="Arial" w:cs="Arial"/>
-                <w:color w:val="000000"/>
-                <w:kern w:val="0"/>
-                <w:sz w:val="22"/>
-              </w:rPr>
-              <w:t xml:space="preserve"> Randomized controlled trial(RCT)</w:t>
+            <w:r>
+              <w:rPr>
+                <w:rFonts w:ascii="Arial" w:eastAsiaTheme="minorHAnsi" w:hAnsi="Arial" w:cs="Arial"/>
+                <w:color w:val="000000"/>
+                <w:kern w:val="0"/>
+                <w:sz w:val="22"/>
+              </w:rPr>
+              <w:t>[ ] case-control or cohort studies</w:t>
             </w:r>
           </w:p>
           <w:p>
@@ -18504,25 +18602,14 @@
                 <w:sz w:val="22"/>
               </w:rPr>
             </w:pPr>
-            <w:proofErr w:type="gramStart"/>
-            <w:r>
-              <w:rPr>
-                <w:rFonts w:ascii="Arial" w:eastAsiaTheme="minorHAnsi" w:hAnsi="Arial" w:cs="Arial"/>
-                <w:color w:val="000000"/>
-                <w:kern w:val="0"/>
-                <w:sz w:val="22"/>
-              </w:rPr>
-              <w:t>[ ]</w:t>
-            </w:r>
-            <w:proofErr w:type="gramEnd"/>
-            <w:r>
-              <w:rPr>
-                <w:rFonts w:ascii="Arial" w:eastAsiaTheme="minorHAnsi" w:hAnsi="Arial" w:cs="Arial"/>
-                <w:color w:val="000000"/>
-                <w:kern w:val="0"/>
-                <w:sz w:val="22"/>
-              </w:rPr>
-              <w:t xml:space="preserve"> case-control or cohort studies</w:t>
+            <w:r>
+              <w:rPr>
+                <w:rFonts w:ascii="Arial" w:eastAsiaTheme="minorHAnsi" w:hAnsi="Arial" w:cs="Arial"/>
+                <w:color w:val="000000"/>
+                <w:kern w:val="0"/>
+                <w:sz w:val="22"/>
+              </w:rPr>
+              <w:t>[ ] case report or case series</w:t>
             </w:r>
           </w:p>
           <w:p>
@@ -18537,58 +18624,14 @@
                 <w:sz w:val="22"/>
               </w:rPr>
             </w:pPr>
-            <w:proofErr w:type="gramStart"/>
-            <w:r>
-              <w:rPr>
-                <w:rFonts w:ascii="Arial" w:eastAsiaTheme="minorHAnsi" w:hAnsi="Arial" w:cs="Arial"/>
-                <w:color w:val="000000"/>
-                <w:kern w:val="0"/>
-                <w:sz w:val="22"/>
-              </w:rPr>
-              <w:t>[ ]</w:t>
-            </w:r>
-            <w:proofErr w:type="gramEnd"/>
-            <w:r>
-              <w:rPr>
-                <w:rFonts w:ascii="Arial" w:eastAsiaTheme="minorHAnsi" w:hAnsi="Arial" w:cs="Arial"/>
-                <w:color w:val="000000"/>
-                <w:kern w:val="0"/>
-                <w:sz w:val="22"/>
-              </w:rPr>
-              <w:t xml:space="preserve"> case report or case series</w:t>
-            </w:r>
-          </w:p>
-          <w:p>
-            <w:pPr>
-              <w:spacing w:after="0" w:line="384" w:lineRule="auto"/>
-              <w:jc w:val="left"/>
-              <w:textAlignment w:val="baseline"/>
-              <w:rPr>
-                <w:rFonts w:ascii="Arial" w:eastAsiaTheme="minorHAnsi" w:hAnsi="Arial" w:cs="Arial"/>
-                <w:color w:val="000000"/>
-                <w:kern w:val="0"/>
-                <w:sz w:val="22"/>
-              </w:rPr>
-            </w:pPr>
-            <w:proofErr w:type="gramStart"/>
-            <w:r>
-              <w:rPr>
-                <w:rFonts w:ascii="Arial" w:eastAsiaTheme="minorHAnsi" w:hAnsi="Arial" w:cs="Arial"/>
-                <w:color w:val="000000"/>
-                <w:kern w:val="0"/>
-                <w:sz w:val="22"/>
-              </w:rPr>
-              <w:t>[ ]</w:t>
-            </w:r>
-            <w:proofErr w:type="gramEnd"/>
-            <w:r>
-              <w:rPr>
-                <w:rFonts w:ascii="Arial" w:eastAsiaTheme="minorHAnsi" w:hAnsi="Arial" w:cs="Arial"/>
-                <w:color w:val="000000"/>
-                <w:kern w:val="0"/>
-                <w:sz w:val="22"/>
-              </w:rPr>
-              <w:t xml:space="preserve"> </w:t>
+            <w:r>
+              <w:rPr>
+                <w:rFonts w:ascii="Arial" w:eastAsiaTheme="minorHAnsi" w:hAnsi="Arial" w:cs="Arial"/>
+                <w:color w:val="000000"/>
+                <w:kern w:val="0"/>
+                <w:sz w:val="22"/>
+              </w:rPr>
+              <w:t xml:space="preserve">[ ] </w:t>
             </w:r>
             <w:r>
               <w:rPr>
@@ -18825,7 +18868,6 @@
               </w:rPr>
               <w:t xml:space="preserve">, </w:t>
             </w:r>
-            <w:proofErr w:type="spellStart"/>
             <w:r>
               <w:rPr>
                 <w:rFonts w:ascii="Arial" w:eastAsiaTheme="minorHAnsi" w:hAnsi="Arial" w:cs="Arial"/>
@@ -18835,7 +18877,6 @@
               </w:rPr>
               <w:t>소속기관명</w:t>
             </w:r>
-            <w:proofErr w:type="spellEnd"/>
           </w:p>
         </w:tc>
         <w:tc>
@@ -18907,7 +18948,6 @@
                 <w:sz w:val="22"/>
               </w:rPr>
             </w:pPr>
-            <w:proofErr w:type="spellStart"/>
             <w:r>
               <w:rPr>
                 <w:rFonts w:ascii="Arial" w:eastAsiaTheme="minorHAnsi" w:hAnsi="Arial" w:cs="Arial"/>
@@ -18917,7 +18957,6 @@
               </w:rPr>
               <w:t>대상환자</w:t>
             </w:r>
-            <w:proofErr w:type="spellEnd"/>
             <w:r>
               <w:rPr>
                 <w:rFonts w:ascii="Arial" w:eastAsiaTheme="minorHAnsi" w:hAnsi="Arial" w:cs="Arial"/>
@@ -19015,6 +19054,7 @@
                 <w:kern w:val="0"/>
                 <w:sz w:val="22"/>
               </w:rPr>
+              <w:lastRenderedPageBreak/>
               <w:t>피험자</w:t>
             </w:r>
             <w:r>
@@ -19068,7 +19108,6 @@
                 <w:sz w:val="22"/>
               </w:rPr>
             </w:pPr>
-            <w:proofErr w:type="spellStart"/>
             <w:r>
               <w:rPr>
                 <w:rFonts w:ascii="Arial" w:eastAsiaTheme="minorHAnsi" w:hAnsi="Arial" w:cs="Arial"/>
@@ -19078,7 +19117,6 @@
               </w:rPr>
               <w:t>해당없음</w:t>
             </w:r>
-            <w:proofErr w:type="spellEnd"/>
           </w:p>
         </w:tc>
       </w:tr>
@@ -19117,7 +19155,6 @@
                 <w:sz w:val="22"/>
               </w:rPr>
             </w:pPr>
-            <w:proofErr w:type="spellStart"/>
             <w:r>
               <w:rPr>
                 <w:rFonts w:ascii="Arial" w:eastAsiaTheme="minorHAnsi" w:hAnsi="Arial" w:cs="Arial"/>
@@ -19127,7 +19164,6 @@
               </w:rPr>
               <w:t>시험약</w:t>
             </w:r>
-            <w:proofErr w:type="spellEnd"/>
           </w:p>
         </w:tc>
         <w:tc>
@@ -19160,7 +19196,6 @@
                 <w:sz w:val="22"/>
               </w:rPr>
             </w:pPr>
-            <w:proofErr w:type="spellStart"/>
             <w:r>
               <w:rPr>
                 <w:rFonts w:ascii="Arial" w:eastAsiaTheme="minorHAnsi" w:hAnsi="Arial" w:cs="Arial"/>
@@ -19170,7 +19205,6 @@
               </w:rPr>
               <w:t>해당없음</w:t>
             </w:r>
-            <w:proofErr w:type="spellEnd"/>
           </w:p>
         </w:tc>
         <w:tc>
@@ -19204,7 +19238,6 @@
                 <w:sz w:val="22"/>
               </w:rPr>
             </w:pPr>
-            <w:proofErr w:type="spellStart"/>
             <w:r>
               <w:rPr>
                 <w:rFonts w:ascii="Arial" w:eastAsiaTheme="minorHAnsi" w:hAnsi="Arial" w:cs="Arial"/>
@@ -19214,7 +19247,6 @@
               </w:rPr>
               <w:t>대조약</w:t>
             </w:r>
-            <w:proofErr w:type="spellEnd"/>
           </w:p>
         </w:tc>
         <w:tc>
@@ -19247,7 +19279,6 @@
                 <w:sz w:val="22"/>
               </w:rPr>
             </w:pPr>
-            <w:proofErr w:type="spellStart"/>
             <w:r>
               <w:rPr>
                 <w:rFonts w:ascii="Arial" w:eastAsiaTheme="minorHAnsi" w:hAnsi="Arial" w:cs="Arial"/>
@@ -19257,7 +19288,6 @@
               </w:rPr>
               <w:t>해당없음</w:t>
             </w:r>
-            <w:proofErr w:type="spellEnd"/>
           </w:p>
         </w:tc>
       </w:tr>
@@ -19338,7 +19368,6 @@
                 <w:sz w:val="22"/>
               </w:rPr>
             </w:pPr>
-            <w:proofErr w:type="spellStart"/>
             <w:r>
               <w:rPr>
                 <w:rFonts w:ascii="Arial" w:eastAsiaTheme="minorHAnsi" w:hAnsi="Arial" w:cs="Arial"/>
@@ -19348,7 +19377,6 @@
               </w:rPr>
               <w:t>해당없음</w:t>
             </w:r>
-            <w:proofErr w:type="spellEnd"/>
           </w:p>
         </w:tc>
       </w:tr>
@@ -19396,7 +19424,6 @@
                 <w:sz w:val="22"/>
                 <w:vertAlign w:val="superscript"/>
               </w:rPr>
-              <w:lastRenderedPageBreak/>
               <w:t>시험방법</w:t>
             </w:r>
           </w:p>
@@ -19523,7 +19550,6 @@
                 <w:sz w:val="22"/>
               </w:rPr>
             </w:pPr>
-            <w:proofErr w:type="spellStart"/>
             <w:r>
               <w:rPr>
                 <w:rFonts w:ascii="Arial" w:eastAsiaTheme="minorHAnsi" w:hAnsi="Arial" w:cs="Arial"/>
@@ -19533,7 +19559,6 @@
               </w:rPr>
               <w:t>해당없음</w:t>
             </w:r>
-            <w:proofErr w:type="spellEnd"/>
           </w:p>
         </w:tc>
       </w:tr>
@@ -19632,7 +19657,6 @@
                 <w:sz w:val="22"/>
               </w:rPr>
             </w:pPr>
-            <w:proofErr w:type="spellStart"/>
             <w:r>
               <w:rPr>
                 <w:rFonts w:ascii="Arial" w:eastAsiaTheme="minorHAnsi" w:hAnsi="Arial" w:cs="Arial"/>
@@ -19642,7 +19666,6 @@
               </w:rPr>
               <w:t>해당없음</w:t>
             </w:r>
-            <w:proofErr w:type="spellEnd"/>
           </w:p>
         </w:tc>
       </w:tr>

--- a/mycophenolate mofetil 사용근거.docx
+++ b/mycophenolate mofetil 사용근거.docx
@@ -115,14 +115,34 @@
         </w:rPr>
         <w:t xml:space="preserve"> </w:t>
       </w:r>
+      <w:proofErr w:type="spellStart"/>
       <w:r>
         <w:rPr>
           <w:rFonts w:ascii="Arial" w:eastAsiaTheme="minorHAnsi" w:hAnsi="Arial" w:cs="Arial"/>
           <w:b/>
           <w:sz w:val="34"/>
         </w:rPr>
-        <w:t>Mycophenolate mofetil</w:t>
-      </w:r>
+        <w:t>Mycophenolate</w:t>
+      </w:r>
+      <w:proofErr w:type="spellEnd"/>
+      <w:r>
+        <w:rPr>
+          <w:rFonts w:ascii="Arial" w:eastAsiaTheme="minorHAnsi" w:hAnsi="Arial" w:cs="Arial"/>
+          <w:b/>
+          <w:sz w:val="34"/>
+        </w:rPr>
+        <w:t xml:space="preserve"> </w:t>
+      </w:r>
+      <w:proofErr w:type="spellStart"/>
+      <w:r>
+        <w:rPr>
+          <w:rFonts w:ascii="Arial" w:eastAsiaTheme="minorHAnsi" w:hAnsi="Arial" w:cs="Arial"/>
+          <w:b/>
+          <w:sz w:val="34"/>
+        </w:rPr>
+        <w:t>mofetil</w:t>
+      </w:r>
+      <w:proofErr w:type="spellEnd"/>
       <w:r>
         <w:rPr>
           <w:rFonts w:ascii="Arial" w:eastAsiaTheme="minorHAnsi" w:hAnsi="Arial" w:cs="Arial"/>
@@ -800,12 +820,14 @@
         </w:rPr>
         <w:t xml:space="preserve"> </w:t>
       </w:r>
+      <w:proofErr w:type="spellStart"/>
       <w:r>
         <w:rPr>
           <w:rFonts w:ascii="Arial" w:eastAsiaTheme="minorHAnsi" w:hAnsi="Arial" w:cs="Arial" w:hint="eastAsia"/>
         </w:rPr>
         <w:t>불응성</w:t>
       </w:r>
+      <w:proofErr w:type="spellEnd"/>
       <w:r>
         <w:rPr>
           <w:rFonts w:ascii="Arial" w:eastAsiaTheme="minorHAnsi" w:hAnsi="Arial" w:cs="Arial" w:hint="eastAsia"/>
@@ -919,7 +941,7 @@
     <w:p>
       <w:pPr>
         <w:rPr>
-          <w:rFonts w:ascii="Arial" w:eastAsiaTheme="minorHAnsi" w:hAnsi="Arial" w:cs="Arial"/>
+          <w:rFonts w:ascii="Arial" w:eastAsiaTheme="minorHAnsi" w:hAnsi="Arial" w:cs="Arial" w:hint="eastAsia"/>
         </w:rPr>
       </w:pPr>
       <w:r>
@@ -951,6 +973,380 @@
           <w:rFonts w:ascii="Arial" w:eastAsiaTheme="minorHAnsi" w:hAnsi="Arial" w:cs="Arial"/>
         </w:rPr>
         <w:t>.</w:t>
+      </w:r>
+      <w:r>
+        <w:rPr>
+          <w:rFonts w:ascii="Arial" w:eastAsiaTheme="minorHAnsi" w:hAnsi="Arial" w:cs="Arial" w:hint="eastAsia"/>
+        </w:rPr>
+        <w:t xml:space="preserve"> </w:t>
+      </w:r>
+      <w:proofErr w:type="gramStart"/>
+      <w:r>
+        <w:rPr>
+          <w:rFonts w:ascii="Arial" w:eastAsiaTheme="minorHAnsi" w:hAnsi="Arial" w:cs="Arial" w:hint="eastAsia"/>
+        </w:rPr>
+        <w:t>유럽</w:t>
+      </w:r>
+      <w:proofErr w:type="gramEnd"/>
+      <w:r>
+        <w:rPr>
+          <w:rFonts w:ascii="Arial" w:eastAsiaTheme="minorHAnsi" w:hAnsi="Arial" w:cs="Arial" w:hint="eastAsia"/>
+        </w:rPr>
+        <w:t xml:space="preserve"> </w:t>
+      </w:r>
+      <w:r>
+        <w:rPr>
+          <w:rFonts w:ascii="Arial" w:eastAsiaTheme="minorHAnsi" w:hAnsi="Arial" w:cs="Arial" w:hint="eastAsia"/>
+        </w:rPr>
+        <w:t>가이드라인</w:t>
+      </w:r>
+      <w:r>
+        <w:rPr>
+          <w:rFonts w:ascii="Arial" w:eastAsiaTheme="minorHAnsi" w:hAnsi="Arial" w:cs="Arial" w:hint="eastAsia"/>
+        </w:rPr>
+        <w:t>:</w:t>
+      </w:r>
+      <w:r>
+        <w:rPr>
+          <w:rFonts w:ascii="Arial" w:eastAsiaTheme="minorHAnsi" w:hAnsi="Arial" w:cs="Arial"/>
+        </w:rPr>
+        <w:t xml:space="preserve"> </w:t>
+      </w:r>
+      <w:r>
+        <w:rPr>
+          <w:rFonts w:ascii="Arial" w:eastAsiaTheme="minorHAnsi" w:hAnsi="Arial" w:cs="Arial"/>
+        </w:rPr>
+        <w:t>MMF</w:t>
+      </w:r>
+      <w:r>
+        <w:rPr>
+          <w:rFonts w:ascii="Arial" w:eastAsiaTheme="minorHAnsi" w:hAnsi="Arial" w:cs="Arial" w:hint="eastAsia"/>
+        </w:rPr>
+        <w:t>를</w:t>
+      </w:r>
+      <w:r>
+        <w:rPr>
+          <w:rFonts w:ascii="Arial" w:eastAsiaTheme="minorHAnsi" w:hAnsi="Arial" w:cs="Arial" w:hint="eastAsia"/>
+        </w:rPr>
+        <w:t xml:space="preserve"> </w:t>
+      </w:r>
+      <w:r>
+        <w:rPr>
+          <w:rFonts w:ascii="Arial" w:eastAsiaTheme="minorHAnsi" w:hAnsi="Arial" w:cs="Arial" w:hint="eastAsia"/>
+        </w:rPr>
+        <w:t>CIDP</w:t>
+      </w:r>
+      <w:r>
+        <w:rPr>
+          <w:rFonts w:ascii="Arial" w:eastAsiaTheme="minorHAnsi" w:hAnsi="Arial" w:cs="Arial" w:hint="eastAsia"/>
+        </w:rPr>
+        <w:t>치료할</w:t>
+      </w:r>
+      <w:r>
+        <w:rPr>
+          <w:rFonts w:ascii="Arial" w:eastAsiaTheme="minorHAnsi" w:hAnsi="Arial" w:cs="Arial" w:hint="eastAsia"/>
+        </w:rPr>
+        <w:t xml:space="preserve"> </w:t>
+      </w:r>
+      <w:r>
+        <w:rPr>
+          <w:rFonts w:ascii="Arial" w:eastAsiaTheme="minorHAnsi" w:hAnsi="Arial" w:cs="Arial" w:hint="eastAsia"/>
+        </w:rPr>
+        <w:t>때</w:t>
+      </w:r>
+      <w:r>
+        <w:rPr>
+          <w:rFonts w:ascii="Arial" w:eastAsiaTheme="minorHAnsi" w:hAnsi="Arial" w:cs="Arial" w:hint="eastAsia"/>
+        </w:rPr>
+        <w:t xml:space="preserve"> </w:t>
+      </w:r>
+      <w:r>
+        <w:rPr>
+          <w:rFonts w:ascii="Arial" w:eastAsiaTheme="minorHAnsi" w:hAnsi="Arial" w:cs="Arial" w:hint="eastAsia"/>
+        </w:rPr>
+        <w:t>스테로이드와</w:t>
+      </w:r>
+      <w:r>
+        <w:rPr>
+          <w:rFonts w:ascii="Arial" w:eastAsiaTheme="minorHAnsi" w:hAnsi="Arial" w:cs="Arial" w:hint="eastAsia"/>
+        </w:rPr>
+        <w:t xml:space="preserve"> </w:t>
+      </w:r>
+      <w:r>
+        <w:rPr>
+          <w:rFonts w:ascii="Arial" w:eastAsiaTheme="minorHAnsi" w:hAnsi="Arial" w:cs="Arial" w:hint="eastAsia"/>
+        </w:rPr>
+        <w:t>같이</w:t>
+      </w:r>
+      <w:r>
+        <w:rPr>
+          <w:rFonts w:ascii="Arial" w:eastAsiaTheme="minorHAnsi" w:hAnsi="Arial" w:cs="Arial" w:hint="eastAsia"/>
+        </w:rPr>
+        <w:t xml:space="preserve"> </w:t>
+      </w:r>
+      <w:r>
+        <w:rPr>
+          <w:rFonts w:ascii="Arial" w:eastAsiaTheme="minorHAnsi" w:hAnsi="Arial" w:cs="Arial" w:hint="eastAsia"/>
+        </w:rPr>
+        <w:t>사용하거나</w:t>
+      </w:r>
+      <w:r>
+        <w:rPr>
+          <w:rFonts w:ascii="Arial" w:eastAsiaTheme="minorHAnsi" w:hAnsi="Arial" w:cs="Arial" w:hint="eastAsia"/>
+        </w:rPr>
+        <w:t xml:space="preserve"> </w:t>
+      </w:r>
+      <w:r>
+        <w:rPr>
+          <w:rFonts w:ascii="Arial" w:eastAsiaTheme="minorHAnsi" w:hAnsi="Arial" w:cs="Arial" w:hint="eastAsia"/>
+        </w:rPr>
+        <w:t>스테로이드</w:t>
+      </w:r>
+      <w:r>
+        <w:rPr>
+          <w:rFonts w:ascii="Arial" w:eastAsiaTheme="minorHAnsi" w:hAnsi="Arial" w:cs="Arial" w:hint="eastAsia"/>
+        </w:rPr>
+        <w:t>,</w:t>
+      </w:r>
+      <w:r>
+        <w:rPr>
+          <w:rFonts w:ascii="Arial" w:eastAsiaTheme="minorHAnsi" w:hAnsi="Arial" w:cs="Arial"/>
+        </w:rPr>
+        <w:t xml:space="preserve"> </w:t>
+      </w:r>
+      <w:r>
+        <w:rPr>
+          <w:rFonts w:ascii="Arial" w:eastAsiaTheme="minorHAnsi" w:hAnsi="Arial" w:cs="Arial" w:hint="eastAsia"/>
+        </w:rPr>
+        <w:t>면역글로불린</w:t>
+      </w:r>
+      <w:r>
+        <w:rPr>
+          <w:rFonts w:ascii="Arial" w:eastAsiaTheme="minorHAnsi" w:hAnsi="Arial" w:cs="Arial" w:hint="eastAsia"/>
+        </w:rPr>
+        <w:t>,</w:t>
+      </w:r>
+      <w:r>
+        <w:rPr>
+          <w:rFonts w:ascii="Arial" w:eastAsiaTheme="minorHAnsi" w:hAnsi="Arial" w:cs="Arial"/>
+        </w:rPr>
+        <w:t xml:space="preserve"> </w:t>
+      </w:r>
+      <w:r>
+        <w:rPr>
+          <w:rFonts w:ascii="Arial" w:eastAsiaTheme="minorHAnsi" w:hAnsi="Arial" w:cs="Arial" w:hint="eastAsia"/>
+        </w:rPr>
+        <w:t>혈장교환술에</w:t>
+      </w:r>
+      <w:r>
+        <w:rPr>
+          <w:rFonts w:ascii="Arial" w:eastAsiaTheme="minorHAnsi" w:hAnsi="Arial" w:cs="Arial" w:hint="eastAsia"/>
+        </w:rPr>
+        <w:t xml:space="preserve"> </w:t>
+      </w:r>
+      <w:r>
+        <w:rPr>
+          <w:rFonts w:ascii="Arial" w:eastAsiaTheme="minorHAnsi" w:hAnsi="Arial" w:cs="Arial" w:hint="eastAsia"/>
+        </w:rPr>
+        <w:t>반응이</w:t>
+      </w:r>
+      <w:r>
+        <w:rPr>
+          <w:rFonts w:ascii="Arial" w:eastAsiaTheme="minorHAnsi" w:hAnsi="Arial" w:cs="Arial" w:hint="eastAsia"/>
+        </w:rPr>
+        <w:t xml:space="preserve"> </w:t>
+      </w:r>
+      <w:r>
+        <w:rPr>
+          <w:rFonts w:ascii="Arial" w:eastAsiaTheme="minorHAnsi" w:hAnsi="Arial" w:cs="Arial" w:hint="eastAsia"/>
+        </w:rPr>
+        <w:t>없는</w:t>
+      </w:r>
+      <w:r>
+        <w:rPr>
+          <w:rFonts w:ascii="Arial" w:eastAsiaTheme="minorHAnsi" w:hAnsi="Arial" w:cs="Arial" w:hint="eastAsia"/>
+        </w:rPr>
+        <w:t xml:space="preserve"> </w:t>
+      </w:r>
+      <w:r>
+        <w:rPr>
+          <w:rFonts w:ascii="Arial" w:eastAsiaTheme="minorHAnsi" w:hAnsi="Arial" w:cs="Arial" w:hint="eastAsia"/>
+        </w:rPr>
+        <w:t>환자에게</w:t>
+      </w:r>
+      <w:r>
+        <w:rPr>
+          <w:rFonts w:ascii="Arial" w:eastAsiaTheme="minorHAnsi" w:hAnsi="Arial" w:cs="Arial" w:hint="eastAsia"/>
+        </w:rPr>
+        <w:t xml:space="preserve"> </w:t>
+      </w:r>
+      <w:r>
+        <w:rPr>
+          <w:rFonts w:ascii="Arial" w:eastAsiaTheme="minorHAnsi" w:hAnsi="Arial" w:cs="Arial" w:hint="eastAsia"/>
+        </w:rPr>
+        <w:t>투약할</w:t>
+      </w:r>
+      <w:r>
+        <w:rPr>
+          <w:rFonts w:ascii="Arial" w:eastAsiaTheme="minorHAnsi" w:hAnsi="Arial" w:cs="Arial" w:hint="eastAsia"/>
+        </w:rPr>
+        <w:t xml:space="preserve"> </w:t>
+      </w:r>
+      <w:r>
+        <w:rPr>
+          <w:rFonts w:ascii="Arial" w:eastAsiaTheme="minorHAnsi" w:hAnsi="Arial" w:cs="Arial" w:hint="eastAsia"/>
+        </w:rPr>
+        <w:t>수</w:t>
+      </w:r>
+      <w:r>
+        <w:rPr>
+          <w:rFonts w:ascii="Arial" w:eastAsiaTheme="minorHAnsi" w:hAnsi="Arial" w:cs="Arial" w:hint="eastAsia"/>
+        </w:rPr>
+        <w:t xml:space="preserve"> </w:t>
+      </w:r>
+      <w:r>
+        <w:rPr>
+          <w:rFonts w:ascii="Arial" w:eastAsiaTheme="minorHAnsi" w:hAnsi="Arial" w:cs="Arial" w:hint="eastAsia"/>
+        </w:rPr>
+        <w:t>있음</w:t>
+      </w:r>
+      <w:r>
+        <w:rPr>
+          <w:rFonts w:ascii="Arial" w:eastAsiaTheme="minorHAnsi" w:hAnsi="Arial" w:cs="Arial" w:hint="eastAsia"/>
+        </w:rPr>
+        <w:t>.</w:t>
+      </w:r>
+      <w:r>
+        <w:rPr>
+          <w:rFonts w:ascii="Arial" w:eastAsiaTheme="minorHAnsi" w:hAnsi="Arial" w:cs="Arial"/>
+        </w:rPr>
+        <w:fldChar w:fldCharType="begin">
+          <w:fldData xml:space="preserve">PEVuZE5vdGU+PENpdGU+PEF1dGhvcj5WYW4gZGVuIEJlcmdoPC9BdXRob3I+PFllYXI+MjAxMDwv
+WWVhcj48UmVjTnVtPjI3PC9SZWNOdW0+PERpc3BsYXlUZXh0PigzKTwvRGlzcGxheVRleHQ+PHJl
+Y29yZD48cmVjLW51bWJlcj4yNzwvcmVjLW51bWJlcj48Zm9yZWlnbi1rZXlzPjxrZXkgYXBwPSJF
+TiIgZGItaWQ9ImR6eDB0eHZzZ3Nld3g5ZWZzeDRwOXIyc3hhZnd0ZnhlcnQ5MCIgdGltZXN0YW1w
+PSIxNjAzMzI4NzM3Ij4yNzwva2V5PjwvZm9yZWlnbi1rZXlzPjxyZWYtdHlwZSBuYW1lPSJKb3Vy
+bmFsIEFydGljbGUiPjE3PC9yZWYtdHlwZT48Y29udHJpYnV0b3JzPjxhdXRob3JzPjxhdXRob3I+
+VmFuIGRlbiBCZXJnaCwgUC4gWS48L2F1dGhvcj48YXV0aG9yPkhhZGRlbiwgUi4gRC48L2F1dGhv
+cj48YXV0aG9yPkJvdWNoZSwgUC48L2F1dGhvcj48YXV0aG9yPkNvcm5ibGF0aCwgRC4gUi48L2F1
+dGhvcj48YXV0aG9yPkhhaG4sIEEuPC9hdXRob3I+PGF1dGhvcj5JbGxhLCBJLjwvYXV0aG9yPjxh
+dXRob3I+S29za2ksIEMuIEwuPC9hdXRob3I+PGF1dGhvcj5Mw6lnZXIsIEouIE0uPC9hdXRob3I+
+PGF1dGhvcj5Ob2JpbGUtT3JhemlvLCBFLjwvYXV0aG9yPjxhdXRob3I+UG9sbGFyZCwgSi48L2F1
+dGhvcj48YXV0aG9yPlNvbW1lciwgQy48L2F1dGhvcj48YXV0aG9yPnZhbiBEb29ybiwgUC4gQS48
+L2F1dGhvcj48YXV0aG9yPnZhbiBTY2hhaWssIEkuIE4uPC9hdXRob3I+PC9hdXRob3JzPjwvY29u
+dHJpYnV0b3JzPjxhdXRoLWFkZHJlc3M+Q2VudHJlIGRlIFLDqWbDqXJlbmNlIE5ldXJvbXVzY3Vs
+YWlyZSwgQ2xpbmlxdWVzIHVuaXZlcnNpdGFpcmVzIFN0LUx1YywgQnJ1c3NlbHMsIEJlbGdpdW0u
+IHBldGVyLnZhbmRlbmJlcmdoQHVjbG91dmFpbi5iZTwvYXV0aC1hZGRyZXNzPjx0aXRsZXM+PHRp
+dGxlPkV1cm9wZWFuIEZlZGVyYXRpb24gb2YgTmV1cm9sb2dpY2FsIFNvY2lldGllcy9QZXJpcGhl
+cmFsIE5lcnZlIFNvY2lldHkgZ3VpZGVsaW5lIG9uIG1hbmFnZW1lbnQgb2YgY2hyb25pYyBpbmZs
+YW1tYXRvcnkgZGVteWVsaW5hdGluZyBwb2x5cmFkaWN1bG9uZXVyb3BhdGh5OiByZXBvcnQgb2Yg
+YSBqb2ludCB0YXNrIGZvcmNlIG9mIHRoZSBFdXJvcGVhbiBGZWRlcmF0aW9uIG9mIE5ldXJvbG9n
+aWNhbCBTb2NpZXRpZXMgYW5kIHRoZSBQZXJpcGhlcmFsIE5lcnZlIFNvY2lldHkgLSBmaXJzdCBy
+ZXZpc2lvbjwvdGl0bGU+PHNlY29uZGFyeS10aXRsZT5FdXIgSiBOZXVyb2w8L3NlY29uZGFyeS10
+aXRsZT48L3RpdGxlcz48cGVyaW9kaWNhbD48ZnVsbC10aXRsZT5FdXIgSiBOZXVyb2w8L2Z1bGwt
+dGl0bGU+PC9wZXJpb2RpY2FsPjxwYWdlcz4zNTYtNjM8L3BhZ2VzPjx2b2x1bWU+MTc8L3ZvbHVt
+ZT48bnVtYmVyPjM8L251bWJlcj48ZWRpdGlvbj4yMDEwLzA1LzEyPC9lZGl0aW9uPjxrZXl3b3Jk
+cz48a2V5d29yZD5BZHJlbmFsIENvcnRleCBIb3Jtb25lcy90aGVyYXBldXRpYyB1c2U8L2tleXdv
+cmQ+PGtleXdvcmQ+SHVtYW5zPC9rZXl3b3JkPjxrZXl3b3JkPkltbXVub2dsb2J1bGlucywgSW50
+cmF2ZW5vdXMvdGhlcmFwZXV0aWMgdXNlPC9rZXl3b3JkPjxrZXl3b3JkPkltbXVub2xvZ2ljIEZh
+Y3RvcnMvdGhlcmFwZXV0aWMgdXNlPC9rZXl3b3JkPjxrZXl3b3JkPlBsYXNtYSBFeGNoYW5nZTwv
+a2V5d29yZD48a2V5d29yZD5Qb2x5cmFkaWN1bG9uZXVyb3BhdGh5LCBDaHJvbmljIEluZmxhbW1h
+dG9yeSBEZW15ZWxpbmF0aW5nLypkaWFnbm9zaXMvKnRoZXJhcHk8L2tleXdvcmQ+PC9rZXl3b3Jk
+cz48ZGF0ZXM+PHllYXI+MjAxMDwveWVhcj48cHViLWRhdGVzPjxkYXRlPk1hcjwvZGF0ZT48L3B1
+Yi1kYXRlcz48L2RhdGVzPjxpc2JuPjEzNTEtNTEwMTwvaXNibj48YWNjZXNzaW9uLW51bT4yMDQ1
+NjczMDwvYWNjZXNzaW9uLW51bT48dXJscz48L3VybHM+PGVsZWN0cm9uaWMtcmVzb3VyY2UtbnVt
+PjEwLjExMTEvai4xNDY4LTEzMzEuMjAwOS4wMjkzMC54PC9lbGVjdHJvbmljLXJlc291cmNlLW51
+bT48cmVtb3RlLWRhdGFiYXNlLXByb3ZpZGVyPk5MTTwvcmVtb3RlLWRhdGFiYXNlLXByb3ZpZGVy
+PjxsYW5ndWFnZT5lbmc8L2xhbmd1YWdlPjwvcmVjb3JkPjwvQ2l0ZT48L0VuZE5vdGU+AG==
+</w:fldData>
+        </w:fldChar>
+      </w:r>
+      <w:r>
+        <w:rPr>
+          <w:rFonts w:ascii="Arial" w:eastAsiaTheme="minorHAnsi" w:hAnsi="Arial" w:cs="Arial"/>
+        </w:rPr>
+        <w:instrText xml:space="preserve"> ADDIN EN.CITE </w:instrText>
+      </w:r>
+      <w:r>
+        <w:rPr>
+          <w:rFonts w:ascii="Arial" w:eastAsiaTheme="minorHAnsi" w:hAnsi="Arial" w:cs="Arial"/>
+        </w:rPr>
+        <w:fldChar w:fldCharType="begin">
+          <w:fldData xml:space="preserve">PEVuZE5vdGU+PENpdGU+PEF1dGhvcj5WYW4gZGVuIEJlcmdoPC9BdXRob3I+PFllYXI+MjAxMDwv
+WWVhcj48UmVjTnVtPjI3PC9SZWNOdW0+PERpc3BsYXlUZXh0PigzKTwvRGlzcGxheVRleHQ+PHJl
+Y29yZD48cmVjLW51bWJlcj4yNzwvcmVjLW51bWJlcj48Zm9yZWlnbi1rZXlzPjxrZXkgYXBwPSJF
+TiIgZGItaWQ9ImR6eDB0eHZzZ3Nld3g5ZWZzeDRwOXIyc3hhZnd0ZnhlcnQ5MCIgdGltZXN0YW1w
+PSIxNjAzMzI4NzM3Ij4yNzwva2V5PjwvZm9yZWlnbi1rZXlzPjxyZWYtdHlwZSBuYW1lPSJKb3Vy
+bmFsIEFydGljbGUiPjE3PC9yZWYtdHlwZT48Y29udHJpYnV0b3JzPjxhdXRob3JzPjxhdXRob3I+
+VmFuIGRlbiBCZXJnaCwgUC4gWS48L2F1dGhvcj48YXV0aG9yPkhhZGRlbiwgUi4gRC48L2F1dGhv
+cj48YXV0aG9yPkJvdWNoZSwgUC48L2F1dGhvcj48YXV0aG9yPkNvcm5ibGF0aCwgRC4gUi48L2F1
+dGhvcj48YXV0aG9yPkhhaG4sIEEuPC9hdXRob3I+PGF1dGhvcj5JbGxhLCBJLjwvYXV0aG9yPjxh
+dXRob3I+S29za2ksIEMuIEwuPC9hdXRob3I+PGF1dGhvcj5Mw6lnZXIsIEouIE0uPC9hdXRob3I+
+PGF1dGhvcj5Ob2JpbGUtT3JhemlvLCBFLjwvYXV0aG9yPjxhdXRob3I+UG9sbGFyZCwgSi48L2F1
+dGhvcj48YXV0aG9yPlNvbW1lciwgQy48L2F1dGhvcj48YXV0aG9yPnZhbiBEb29ybiwgUC4gQS48
+L2F1dGhvcj48YXV0aG9yPnZhbiBTY2hhaWssIEkuIE4uPC9hdXRob3I+PC9hdXRob3JzPjwvY29u
+dHJpYnV0b3JzPjxhdXRoLWFkZHJlc3M+Q2VudHJlIGRlIFLDqWbDqXJlbmNlIE5ldXJvbXVzY3Vs
+YWlyZSwgQ2xpbmlxdWVzIHVuaXZlcnNpdGFpcmVzIFN0LUx1YywgQnJ1c3NlbHMsIEJlbGdpdW0u
+IHBldGVyLnZhbmRlbmJlcmdoQHVjbG91dmFpbi5iZTwvYXV0aC1hZGRyZXNzPjx0aXRsZXM+PHRp
+dGxlPkV1cm9wZWFuIEZlZGVyYXRpb24gb2YgTmV1cm9sb2dpY2FsIFNvY2lldGllcy9QZXJpcGhl
+cmFsIE5lcnZlIFNvY2lldHkgZ3VpZGVsaW5lIG9uIG1hbmFnZW1lbnQgb2YgY2hyb25pYyBpbmZs
+YW1tYXRvcnkgZGVteWVsaW5hdGluZyBwb2x5cmFkaWN1bG9uZXVyb3BhdGh5OiByZXBvcnQgb2Yg
+YSBqb2ludCB0YXNrIGZvcmNlIG9mIHRoZSBFdXJvcGVhbiBGZWRlcmF0aW9uIG9mIE5ldXJvbG9n
+aWNhbCBTb2NpZXRpZXMgYW5kIHRoZSBQZXJpcGhlcmFsIE5lcnZlIFNvY2lldHkgLSBmaXJzdCBy
+ZXZpc2lvbjwvdGl0bGU+PHNlY29uZGFyeS10aXRsZT5FdXIgSiBOZXVyb2w8L3NlY29uZGFyeS10
+aXRsZT48L3RpdGxlcz48cGVyaW9kaWNhbD48ZnVsbC10aXRsZT5FdXIgSiBOZXVyb2w8L2Z1bGwt
+dGl0bGU+PC9wZXJpb2RpY2FsPjxwYWdlcz4zNTYtNjM8L3BhZ2VzPjx2b2x1bWU+MTc8L3ZvbHVt
+ZT48bnVtYmVyPjM8L251bWJlcj48ZWRpdGlvbj4yMDEwLzA1LzEyPC9lZGl0aW9uPjxrZXl3b3Jk
+cz48a2V5d29yZD5BZHJlbmFsIENvcnRleCBIb3Jtb25lcy90aGVyYXBldXRpYyB1c2U8L2tleXdv
+cmQ+PGtleXdvcmQ+SHVtYW5zPC9rZXl3b3JkPjxrZXl3b3JkPkltbXVub2dsb2J1bGlucywgSW50
+cmF2ZW5vdXMvdGhlcmFwZXV0aWMgdXNlPC9rZXl3b3JkPjxrZXl3b3JkPkltbXVub2xvZ2ljIEZh
+Y3RvcnMvdGhlcmFwZXV0aWMgdXNlPC9rZXl3b3JkPjxrZXl3b3JkPlBsYXNtYSBFeGNoYW5nZTwv
+a2V5d29yZD48a2V5d29yZD5Qb2x5cmFkaWN1bG9uZXVyb3BhdGh5LCBDaHJvbmljIEluZmxhbW1h
+dG9yeSBEZW15ZWxpbmF0aW5nLypkaWFnbm9zaXMvKnRoZXJhcHk8L2tleXdvcmQ+PC9rZXl3b3Jk
+cz48ZGF0ZXM+PHllYXI+MjAxMDwveWVhcj48cHViLWRhdGVzPjxkYXRlPk1hcjwvZGF0ZT48L3B1
+Yi1kYXRlcz48L2RhdGVzPjxpc2JuPjEzNTEtNTEwMTwvaXNibj48YWNjZXNzaW9uLW51bT4yMDQ1
+NjczMDwvYWNjZXNzaW9uLW51bT48dXJscz48L3VybHM+PGVsZWN0cm9uaWMtcmVzb3VyY2UtbnVt
+PjEwLjExMTEvai4xNDY4LTEzMzEuMjAwOS4wMjkzMC54PC9lbGVjdHJvbmljLXJlc291cmNlLW51
+bT48cmVtb3RlLWRhdGFiYXNlLXByb3ZpZGVyPk5MTTwvcmVtb3RlLWRhdGFiYXNlLXByb3ZpZGVy
+PjxsYW5ndWFnZT5lbmc8L2xhbmd1YWdlPjwvcmVjb3JkPjwvQ2l0ZT48L0VuZE5vdGU+AG==
+</w:fldData>
+        </w:fldChar>
+      </w:r>
+      <w:r>
+        <w:rPr>
+          <w:rFonts w:ascii="Arial" w:eastAsiaTheme="minorHAnsi" w:hAnsi="Arial" w:cs="Arial"/>
+        </w:rPr>
+        <w:instrText xml:space="preserve"> ADDIN EN.CITE.DATA </w:instrText>
+      </w:r>
+      <w:r>
+        <w:rPr>
+          <w:rFonts w:ascii="Arial" w:eastAsiaTheme="minorHAnsi" w:hAnsi="Arial" w:cs="Arial"/>
+        </w:rPr>
+      </w:r>
+      <w:r>
+        <w:rPr>
+          <w:rFonts w:ascii="Arial" w:eastAsiaTheme="minorHAnsi" w:hAnsi="Arial" w:cs="Arial"/>
+        </w:rPr>
+        <w:fldChar w:fldCharType="end"/>
+      </w:r>
+      <w:r>
+        <w:rPr>
+          <w:rFonts w:ascii="Arial" w:eastAsiaTheme="minorHAnsi" w:hAnsi="Arial" w:cs="Arial"/>
+        </w:rPr>
+        <w:fldChar w:fldCharType="separate"/>
+      </w:r>
+      <w:r>
+        <w:rPr>
+          <w:rFonts w:ascii="Arial" w:eastAsiaTheme="minorHAnsi" w:hAnsi="Arial" w:cs="Arial"/>
+          <w:noProof/>
+        </w:rPr>
+        <w:t>(3)</w:t>
+      </w:r>
+      <w:r>
+        <w:rPr>
+          <w:rFonts w:ascii="Arial" w:eastAsiaTheme="minorHAnsi" w:hAnsi="Arial" w:cs="Arial"/>
+        </w:rPr>
+        <w:fldChar w:fldCharType="end"/>
       </w:r>
     </w:p>
     <w:p>
@@ -959,109 +1355,29 @@
           <w:rFonts w:ascii="Arial" w:eastAsiaTheme="minorHAnsi" w:hAnsi="Arial" w:cs="Arial"/>
         </w:rPr>
       </w:pPr>
-      <w:r>
-        <w:rPr>
-          <w:rFonts w:ascii="Arial" w:eastAsiaTheme="minorHAnsi" w:hAnsi="Arial" w:cs="Arial"/>
-        </w:rPr>
-        <w:tab/>
-        <w:t>a.</w:t>
-      </w:r>
-      <w:r>
-        <w:rPr>
-          <w:rFonts w:ascii="Arial" w:eastAsiaTheme="minorHAnsi" w:hAnsi="Arial" w:cs="Arial" w:hint="eastAsia"/>
-        </w:rPr>
-        <w:t>미국</w:t>
-      </w:r>
-      <w:r>
-        <w:rPr>
-          <w:rFonts w:ascii="Arial" w:eastAsiaTheme="minorHAnsi" w:hAnsi="Arial" w:cs="Arial" w:hint="eastAsia"/>
-        </w:rPr>
-        <w:t xml:space="preserve"> </w:t>
-      </w:r>
-      <w:r>
-        <w:rPr>
-          <w:rFonts w:ascii="Arial" w:eastAsiaTheme="minorHAnsi" w:hAnsi="Arial" w:cs="Arial" w:hint="eastAsia"/>
-        </w:rPr>
-        <w:t>가이드라인</w:t>
-      </w:r>
-      <w:r>
-        <w:rPr>
-          <w:rFonts w:ascii="Arial" w:eastAsiaTheme="minorHAnsi" w:hAnsi="Arial" w:cs="Arial" w:hint="eastAsia"/>
-        </w:rPr>
-        <w:t>:</w:t>
-      </w:r>
-      <w:r>
-        <w:rPr>
-          <w:rFonts w:ascii="Arial" w:eastAsiaTheme="minorHAnsi" w:hAnsi="Arial" w:cs="Arial"/>
-        </w:rPr>
-        <w:t xml:space="preserve"> </w:t>
-      </w:r>
-      <w:bookmarkStart w:id="0" w:name="_GoBack"/>
-      <w:bookmarkEnd w:id="0"/>
+      <w:proofErr w:type="spellStart"/>
+      <w:r>
+        <w:rPr>
+          <w:rFonts w:ascii="Arial" w:eastAsiaTheme="minorHAnsi" w:hAnsi="Arial" w:cs="Arial"/>
+        </w:rPr>
+        <w:t>투여대상</w:t>
+      </w:r>
+      <w:proofErr w:type="spellEnd"/>
     </w:p>
     <w:p>
       <w:pPr>
         <w:rPr>
-          <w:rFonts w:ascii="Arial" w:eastAsiaTheme="minorHAnsi" w:hAnsi="Arial" w:cs="Arial" w:hint="eastAsia"/>
+          <w:rFonts w:ascii="Arial" w:eastAsiaTheme="minorHAnsi" w:hAnsi="Arial" w:cs="Arial"/>
         </w:rPr>
       </w:pPr>
-      <w:r>
-        <w:rPr>
-          <w:rFonts w:ascii="Arial" w:eastAsiaTheme="minorHAnsi" w:hAnsi="Arial" w:cs="Arial"/>
-        </w:rPr>
-        <w:tab/>
-        <w:t>b.</w:t>
-      </w:r>
-      <w:r>
-        <w:rPr>
-          <w:rFonts w:ascii="Arial" w:eastAsiaTheme="minorHAnsi" w:hAnsi="Arial" w:cs="Arial" w:hint="eastAsia"/>
-        </w:rPr>
-        <w:t>유럽</w:t>
-      </w:r>
-      <w:r>
-        <w:rPr>
-          <w:rFonts w:ascii="Arial" w:eastAsiaTheme="minorHAnsi" w:hAnsi="Arial" w:cs="Arial" w:hint="eastAsia"/>
-        </w:rPr>
-        <w:t xml:space="preserve"> </w:t>
-      </w:r>
-      <w:r>
-        <w:rPr>
-          <w:rFonts w:ascii="Arial" w:eastAsiaTheme="minorHAnsi" w:hAnsi="Arial" w:cs="Arial" w:hint="eastAsia"/>
-        </w:rPr>
-        <w:t>가이드라인</w:t>
-      </w:r>
-      <w:r>
-        <w:rPr>
-          <w:rFonts w:ascii="Arial" w:eastAsiaTheme="minorHAnsi" w:hAnsi="Arial" w:cs="Arial" w:hint="eastAsia"/>
-        </w:rPr>
-        <w:t>:</w:t>
-      </w:r>
-    </w:p>
-    <w:p>
-      <w:pPr>
-        <w:rPr>
-          <w:rFonts w:ascii="Arial" w:eastAsiaTheme="minorHAnsi" w:hAnsi="Arial" w:cs="Arial"/>
-        </w:rPr>
-      </w:pPr>
-      <w:r>
-        <w:rPr>
-          <w:rFonts w:ascii="Arial" w:eastAsiaTheme="minorHAnsi" w:hAnsi="Arial" w:cs="Arial"/>
-        </w:rPr>
-        <w:t>투여대상</w:t>
-      </w:r>
-    </w:p>
-    <w:p>
-      <w:pPr>
-        <w:rPr>
-          <w:rFonts w:ascii="Arial" w:eastAsiaTheme="minorHAnsi" w:hAnsi="Arial" w:cs="Arial"/>
-        </w:rPr>
-      </w:pPr>
+      <w:proofErr w:type="spellStart"/>
       <w:r>
         <w:rPr>
           <w:rFonts w:ascii="Arial" w:eastAsiaTheme="minorHAnsi" w:hAnsi="Arial" w:cs="Arial"/>
         </w:rPr>
         <w:t>투여방법</w:t>
       </w:r>
+      <w:proofErr w:type="spellEnd"/>
     </w:p>
     <w:tbl>
       <w:tblPr>
@@ -1120,6 +1436,7 @@
                 <w:szCs w:val="32"/>
               </w:rPr>
             </w:pPr>
+            <w:proofErr w:type="spellStart"/>
             <w:r>
               <w:rPr>
                 <w:rFonts w:ascii="Arial" w:eastAsiaTheme="minorHAnsi" w:hAnsi="Arial" w:cs="Arial"/>
@@ -1132,6 +1449,7 @@
               </w:rPr>
               <w:t>제출논문</w:t>
             </w:r>
+            <w:proofErr w:type="spellEnd"/>
             <w:r>
               <w:rPr>
                 <w:rFonts w:ascii="Arial" w:eastAsiaTheme="minorHAnsi" w:hAnsi="Arial" w:cs="Arial"/>
@@ -1442,14 +1760,25 @@
                 <w:sz w:val="22"/>
               </w:rPr>
             </w:pPr>
-            <w:r>
-              <w:rPr>
-                <w:rFonts w:ascii="Arial" w:eastAsiaTheme="minorHAnsi" w:hAnsi="Arial" w:cs="Arial"/>
-                <w:color w:val="000000"/>
-                <w:kern w:val="0"/>
-                <w:sz w:val="22"/>
-              </w:rPr>
-              <w:t xml:space="preserve">[ ] </w:t>
+            <w:proofErr w:type="gramStart"/>
+            <w:r>
+              <w:rPr>
+                <w:rFonts w:ascii="Arial" w:eastAsiaTheme="minorHAnsi" w:hAnsi="Arial" w:cs="Arial"/>
+                <w:color w:val="000000"/>
+                <w:kern w:val="0"/>
+                <w:sz w:val="22"/>
+              </w:rPr>
+              <w:t>[ ]</w:t>
+            </w:r>
+            <w:proofErr w:type="gramEnd"/>
+            <w:r>
+              <w:rPr>
+                <w:rFonts w:ascii="Arial" w:eastAsiaTheme="minorHAnsi" w:hAnsi="Arial" w:cs="Arial"/>
+                <w:color w:val="000000"/>
+                <w:kern w:val="0"/>
+                <w:sz w:val="22"/>
+              </w:rPr>
+              <w:t xml:space="preserve"> </w:t>
             </w:r>
             <w:r>
               <w:rPr>
@@ -1473,6 +1802,7 @@
                 <w:sz w:val="22"/>
               </w:rPr>
             </w:pPr>
+            <w:proofErr w:type="gramStart"/>
             <w:r>
               <w:rPr>
                 <w:rFonts w:ascii="Arial" w:eastAsiaTheme="minorHAnsi" w:hAnsi="Arial" w:cs="Arial"/>
@@ -1498,7 +1828,17 @@
                 <w:kern w:val="0"/>
                 <w:sz w:val="22"/>
               </w:rPr>
-              <w:t>] Systematic Review</w:t>
+              <w:t>]</w:t>
+            </w:r>
+            <w:proofErr w:type="gramEnd"/>
+            <w:r>
+              <w:rPr>
+                <w:rFonts w:ascii="Arial" w:eastAsiaTheme="minorHAnsi" w:hAnsi="Arial" w:cs="Arial"/>
+                <w:color w:val="000000"/>
+                <w:kern w:val="0"/>
+                <w:sz w:val="22"/>
+              </w:rPr>
+              <w:t xml:space="preserve"> Systematic Review</w:t>
             </w:r>
           </w:p>
           <w:p>
@@ -1513,14 +1853,25 @@
                 <w:sz w:val="22"/>
               </w:rPr>
             </w:pPr>
-            <w:r>
-              <w:rPr>
-                <w:rFonts w:ascii="Arial" w:eastAsiaTheme="minorHAnsi" w:hAnsi="Arial" w:cs="Arial"/>
-                <w:color w:val="000000"/>
-                <w:kern w:val="0"/>
-                <w:sz w:val="22"/>
-              </w:rPr>
-              <w:t>[ ] Randomized controlled trial(RCT)</w:t>
+            <w:proofErr w:type="gramStart"/>
+            <w:r>
+              <w:rPr>
+                <w:rFonts w:ascii="Arial" w:eastAsiaTheme="minorHAnsi" w:hAnsi="Arial" w:cs="Arial"/>
+                <w:color w:val="000000"/>
+                <w:kern w:val="0"/>
+                <w:sz w:val="22"/>
+              </w:rPr>
+              <w:t>[ ]</w:t>
+            </w:r>
+            <w:proofErr w:type="gramEnd"/>
+            <w:r>
+              <w:rPr>
+                <w:rFonts w:ascii="Arial" w:eastAsiaTheme="minorHAnsi" w:hAnsi="Arial" w:cs="Arial"/>
+                <w:color w:val="000000"/>
+                <w:kern w:val="0"/>
+                <w:sz w:val="22"/>
+              </w:rPr>
+              <w:t xml:space="preserve"> Randomized controlled trial(RCT)</w:t>
             </w:r>
           </w:p>
           <w:p>
@@ -1535,14 +1886,25 @@
                 <w:sz w:val="22"/>
               </w:rPr>
             </w:pPr>
-            <w:r>
-              <w:rPr>
-                <w:rFonts w:ascii="Arial" w:eastAsiaTheme="minorHAnsi" w:hAnsi="Arial" w:cs="Arial"/>
-                <w:color w:val="000000"/>
-                <w:kern w:val="0"/>
-                <w:sz w:val="22"/>
-              </w:rPr>
-              <w:t>[ ] case-control or cohort studies</w:t>
+            <w:proofErr w:type="gramStart"/>
+            <w:r>
+              <w:rPr>
+                <w:rFonts w:ascii="Arial" w:eastAsiaTheme="minorHAnsi" w:hAnsi="Arial" w:cs="Arial"/>
+                <w:color w:val="000000"/>
+                <w:kern w:val="0"/>
+                <w:sz w:val="22"/>
+              </w:rPr>
+              <w:t>[ ]</w:t>
+            </w:r>
+            <w:proofErr w:type="gramEnd"/>
+            <w:r>
+              <w:rPr>
+                <w:rFonts w:ascii="Arial" w:eastAsiaTheme="minorHAnsi" w:hAnsi="Arial" w:cs="Arial"/>
+                <w:color w:val="000000"/>
+                <w:kern w:val="0"/>
+                <w:sz w:val="22"/>
+              </w:rPr>
+              <w:t xml:space="preserve"> case-control or cohort studies</w:t>
             </w:r>
           </w:p>
           <w:p>
@@ -1557,14 +1919,25 @@
                 <w:sz w:val="22"/>
               </w:rPr>
             </w:pPr>
-            <w:r>
-              <w:rPr>
-                <w:rFonts w:ascii="Arial" w:eastAsiaTheme="minorHAnsi" w:hAnsi="Arial" w:cs="Arial"/>
-                <w:color w:val="000000"/>
-                <w:kern w:val="0"/>
-                <w:sz w:val="22"/>
-              </w:rPr>
-              <w:t>[ ] case report or case series</w:t>
+            <w:proofErr w:type="gramStart"/>
+            <w:r>
+              <w:rPr>
+                <w:rFonts w:ascii="Arial" w:eastAsiaTheme="minorHAnsi" w:hAnsi="Arial" w:cs="Arial"/>
+                <w:color w:val="000000"/>
+                <w:kern w:val="0"/>
+                <w:sz w:val="22"/>
+              </w:rPr>
+              <w:t>[ ]</w:t>
+            </w:r>
+            <w:proofErr w:type="gramEnd"/>
+            <w:r>
+              <w:rPr>
+                <w:rFonts w:ascii="Arial" w:eastAsiaTheme="minorHAnsi" w:hAnsi="Arial" w:cs="Arial"/>
+                <w:color w:val="000000"/>
+                <w:kern w:val="0"/>
+                <w:sz w:val="22"/>
+              </w:rPr>
+              <w:t xml:space="preserve"> case report or case series</w:t>
             </w:r>
           </w:p>
           <w:p>
@@ -1579,14 +1952,25 @@
                 <w:sz w:val="22"/>
               </w:rPr>
             </w:pPr>
-            <w:r>
-              <w:rPr>
-                <w:rFonts w:ascii="Arial" w:eastAsiaTheme="minorHAnsi" w:hAnsi="Arial" w:cs="Arial"/>
-                <w:color w:val="000000"/>
-                <w:kern w:val="0"/>
-                <w:sz w:val="22"/>
-              </w:rPr>
-              <w:t xml:space="preserve">[ ] </w:t>
+            <w:proofErr w:type="gramStart"/>
+            <w:r>
+              <w:rPr>
+                <w:rFonts w:ascii="Arial" w:eastAsiaTheme="minorHAnsi" w:hAnsi="Arial" w:cs="Arial"/>
+                <w:color w:val="000000"/>
+                <w:kern w:val="0"/>
+                <w:sz w:val="22"/>
+              </w:rPr>
+              <w:t>[ ]</w:t>
+            </w:r>
+            <w:proofErr w:type="gramEnd"/>
+            <w:r>
+              <w:rPr>
+                <w:rFonts w:ascii="Arial" w:eastAsiaTheme="minorHAnsi" w:hAnsi="Arial" w:cs="Arial"/>
+                <w:color w:val="000000"/>
+                <w:kern w:val="0"/>
+                <w:sz w:val="22"/>
+              </w:rPr>
+              <w:t xml:space="preserve"> </w:t>
             </w:r>
             <w:r>
               <w:rPr>
@@ -1812,7 +2196,6 @@
                 <w:kern w:val="0"/>
                 <w:sz w:val="22"/>
               </w:rPr>
-              <w:lastRenderedPageBreak/>
               <w:t>저자</w:t>
             </w:r>
             <w:r>
@@ -1824,6 +2207,7 @@
               </w:rPr>
               <w:t xml:space="preserve">, </w:t>
             </w:r>
+            <w:proofErr w:type="spellStart"/>
             <w:r>
               <w:rPr>
                 <w:rFonts w:ascii="Arial" w:eastAsiaTheme="minorHAnsi" w:hAnsi="Arial" w:cs="Arial"/>
@@ -1833,6 +2217,7 @@
               </w:rPr>
               <w:t>소속기관명</w:t>
             </w:r>
+            <w:proofErr w:type="spellEnd"/>
           </w:p>
         </w:tc>
         <w:tc>
@@ -1904,15 +2289,18 @@
                 <w:sz w:val="22"/>
               </w:rPr>
             </w:pPr>
-            <w:r>
-              <w:rPr>
-                <w:rFonts w:ascii="Arial" w:eastAsiaTheme="minorHAnsi" w:hAnsi="Arial" w:cs="Arial"/>
-                <w:color w:val="000000"/>
-                <w:kern w:val="0"/>
-                <w:sz w:val="22"/>
-              </w:rPr>
+            <w:proofErr w:type="spellStart"/>
+            <w:r>
+              <w:rPr>
+                <w:rFonts w:ascii="Arial" w:eastAsiaTheme="minorHAnsi" w:hAnsi="Arial" w:cs="Arial"/>
+                <w:color w:val="000000"/>
+                <w:kern w:val="0"/>
+                <w:sz w:val="22"/>
+              </w:rPr>
+              <w:lastRenderedPageBreak/>
               <w:t>대상환자</w:t>
             </w:r>
+            <w:proofErr w:type="spellEnd"/>
             <w:r>
               <w:rPr>
                 <w:rFonts w:ascii="Arial" w:eastAsiaTheme="minorHAnsi" w:hAnsi="Arial" w:cs="Arial"/>
@@ -2063,6 +2451,7 @@
                 <w:sz w:val="22"/>
               </w:rPr>
             </w:pPr>
+            <w:proofErr w:type="spellStart"/>
             <w:r>
               <w:rPr>
                 <w:rFonts w:ascii="Arial" w:eastAsiaTheme="minorHAnsi" w:hAnsi="Arial" w:cs="Arial"/>
@@ -2072,6 +2461,7 @@
               </w:rPr>
               <w:t>해당없음</w:t>
             </w:r>
+            <w:proofErr w:type="spellEnd"/>
           </w:p>
         </w:tc>
       </w:tr>
@@ -2110,6 +2500,7 @@
                 <w:sz w:val="22"/>
               </w:rPr>
             </w:pPr>
+            <w:proofErr w:type="spellStart"/>
             <w:r>
               <w:rPr>
                 <w:rFonts w:ascii="Arial" w:eastAsiaTheme="minorHAnsi" w:hAnsi="Arial" w:cs="Arial"/>
@@ -2119,6 +2510,7 @@
               </w:rPr>
               <w:t>시험약</w:t>
             </w:r>
+            <w:proofErr w:type="spellEnd"/>
           </w:p>
         </w:tc>
         <w:tc>
@@ -2151,6 +2543,7 @@
                 <w:sz w:val="22"/>
               </w:rPr>
             </w:pPr>
+            <w:proofErr w:type="spellStart"/>
             <w:r>
               <w:rPr>
                 <w:rFonts w:ascii="Arial" w:eastAsiaTheme="minorHAnsi" w:hAnsi="Arial" w:cs="Arial"/>
@@ -2160,6 +2553,7 @@
               </w:rPr>
               <w:t>해당없음</w:t>
             </w:r>
+            <w:proofErr w:type="spellEnd"/>
           </w:p>
         </w:tc>
         <w:tc>
@@ -2193,6 +2587,7 @@
                 <w:sz w:val="22"/>
               </w:rPr>
             </w:pPr>
+            <w:proofErr w:type="spellStart"/>
             <w:r>
               <w:rPr>
                 <w:rFonts w:ascii="Arial" w:eastAsiaTheme="minorHAnsi" w:hAnsi="Arial" w:cs="Arial"/>
@@ -2202,6 +2597,7 @@
               </w:rPr>
               <w:t>대조약</w:t>
             </w:r>
+            <w:proofErr w:type="spellEnd"/>
           </w:p>
         </w:tc>
         <w:tc>
@@ -2234,6 +2630,7 @@
                 <w:sz w:val="22"/>
               </w:rPr>
             </w:pPr>
+            <w:proofErr w:type="spellStart"/>
             <w:r>
               <w:rPr>
                 <w:rFonts w:ascii="Arial" w:eastAsiaTheme="minorHAnsi" w:hAnsi="Arial" w:cs="Arial"/>
@@ -2243,6 +2640,7 @@
               </w:rPr>
               <w:t>해당없음</w:t>
             </w:r>
+            <w:proofErr w:type="spellEnd"/>
           </w:p>
         </w:tc>
       </w:tr>
@@ -2323,6 +2721,7 @@
                 <w:sz w:val="22"/>
               </w:rPr>
             </w:pPr>
+            <w:proofErr w:type="spellStart"/>
             <w:r>
               <w:rPr>
                 <w:rFonts w:ascii="Arial" w:eastAsiaTheme="minorHAnsi" w:hAnsi="Arial" w:cs="Arial"/>
@@ -2332,6 +2731,7 @@
               </w:rPr>
               <w:t>해당없음</w:t>
             </w:r>
+            <w:proofErr w:type="spellEnd"/>
           </w:p>
         </w:tc>
       </w:tr>
@@ -2505,6 +2905,7 @@
                 <w:sz w:val="22"/>
               </w:rPr>
             </w:pPr>
+            <w:proofErr w:type="spellStart"/>
             <w:r>
               <w:rPr>
                 <w:rFonts w:ascii="Arial" w:eastAsiaTheme="minorHAnsi" w:hAnsi="Arial" w:cs="Arial"/>
@@ -2514,6 +2915,7 @@
               </w:rPr>
               <w:t>해당없음</w:t>
             </w:r>
+            <w:proofErr w:type="spellEnd"/>
           </w:p>
         </w:tc>
       </w:tr>
@@ -2612,6 +3014,7 @@
                 <w:sz w:val="22"/>
               </w:rPr>
             </w:pPr>
+            <w:proofErr w:type="spellStart"/>
             <w:r>
               <w:rPr>
                 <w:rFonts w:ascii="Arial" w:eastAsiaTheme="minorHAnsi" w:hAnsi="Arial" w:cs="Arial"/>
@@ -2621,6 +3024,7 @@
               </w:rPr>
               <w:t>해당없음</w:t>
             </w:r>
+            <w:proofErr w:type="spellEnd"/>
           </w:p>
         </w:tc>
       </w:tr>
@@ -2891,13 +3295,31 @@
           <w:sz w:val="24"/>
         </w:rPr>
         <w:lastRenderedPageBreak/>
-        <w:t>2. polymyositis (inflammatory myopathy)</w:t>
+        <w:t xml:space="preserve">2. </w:t>
+      </w:r>
+      <w:proofErr w:type="spellStart"/>
+      <w:r>
+        <w:rPr>
+          <w:rFonts w:ascii="Arial" w:eastAsiaTheme="minorHAnsi" w:hAnsi="Arial" w:cs="Arial"/>
+          <w:b/>
+          <w:sz w:val="24"/>
+        </w:rPr>
+        <w:t>polymyositis</w:t>
+      </w:r>
+      <w:proofErr w:type="spellEnd"/>
+      <w:r>
+        <w:rPr>
+          <w:rFonts w:ascii="Arial" w:eastAsiaTheme="minorHAnsi" w:hAnsi="Arial" w:cs="Arial"/>
+          <w:b/>
+          <w:sz w:val="24"/>
+        </w:rPr>
+        <w:t xml:space="preserve"> (inflammatory myopathy)</w:t>
       </w:r>
     </w:p>
     <w:p>
       <w:pPr>
         <w:rPr>
-          <w:rFonts w:ascii="Arial" w:eastAsiaTheme="minorHAnsi" w:hAnsi="Arial" w:cs="Arial"/>
+          <w:rFonts w:ascii="Arial" w:eastAsiaTheme="minorHAnsi" w:hAnsi="Arial" w:cs="Arial" w:hint="eastAsia"/>
         </w:rPr>
       </w:pPr>
       <w:r>
@@ -3020,12 +3442,14 @@
         </w:rPr>
         <w:t xml:space="preserve"> </w:t>
       </w:r>
+      <w:proofErr w:type="spellStart"/>
       <w:r>
         <w:rPr>
           <w:rFonts w:ascii="Arial" w:eastAsiaTheme="minorHAnsi" w:hAnsi="Arial" w:cs="Arial" w:hint="eastAsia"/>
         </w:rPr>
         <w:t>혈당증가와</w:t>
       </w:r>
+      <w:proofErr w:type="spellEnd"/>
       <w:r>
         <w:rPr>
           <w:rFonts w:ascii="Arial" w:eastAsiaTheme="minorHAnsi" w:hAnsi="Arial" w:cs="Arial" w:hint="eastAsia"/>
@@ -3098,12 +3522,14 @@
         </w:rPr>
         <w:t xml:space="preserve"> </w:t>
       </w:r>
+      <w:proofErr w:type="spellStart"/>
       <w:r>
         <w:rPr>
           <w:rFonts w:ascii="Arial" w:eastAsiaTheme="minorHAnsi" w:hAnsi="Arial" w:cs="Arial" w:hint="eastAsia"/>
         </w:rPr>
         <w:t>제한점이</w:t>
       </w:r>
+      <w:proofErr w:type="spellEnd"/>
       <w:r>
         <w:rPr>
           <w:rFonts w:ascii="Arial" w:eastAsiaTheme="minorHAnsi" w:hAnsi="Arial" w:cs="Arial" w:hint="eastAsia"/>
@@ -3282,7 +3708,7 @@
         <w:rPr>
           <w:rFonts w:ascii="Arial" w:eastAsiaTheme="minorHAnsi" w:hAnsi="Arial" w:cs="Arial"/>
         </w:rPr>
-        <w:instrText xml:space="preserve"> ADDIN EN.CITE &lt;EndNote&gt;&lt;Cite&gt;&lt;Author&gt;Goyal&lt;/Author&gt;&lt;Year&gt;2019&lt;/Year&gt;&lt;RecNum&gt;15&lt;/RecNum&gt;&lt;DisplayText&gt;(3)&lt;/DisplayText&gt;&lt;record&gt;&lt;rec-number&gt;15&lt;/rec-number&gt;&lt;foreign-keys&gt;&lt;key app="EN" db-id="dzx0txvsgsewx9efsx4p9r2sxafwtfxert90" timestamp="1603249561"&gt;15&lt;/key&gt;&lt;/foreign-keys&gt;&lt;ref-type name="Journal Article"&gt;17&lt;/ref-type&gt;&lt;contributors&gt;&lt;authors&gt;&lt;author&gt;Goyal, Namita A.&lt;/author&gt;&lt;/authors&gt;&lt;/contributors&gt;&lt;titles&gt;&lt;title&gt;Immune-Mediated Myopathies&lt;/title&gt;&lt;secondary-title&gt;CONTINUUM: Lifelong Learning in Neurology&lt;/secondary-title&gt;&lt;/titles&gt;&lt;periodical&gt;&lt;full-title&gt;CONTINUUM: Lifelong Learning in Neurology&lt;/full-title&gt;&lt;/periodical&gt;&lt;pages&gt;1564-1585&lt;/pages&gt;&lt;volume&gt;25&lt;/volume&gt;&lt;number&gt;6&lt;/number&gt;&lt;dates&gt;&lt;year&gt;2019&lt;/year&gt;&lt;/dates&gt;&lt;isbn&gt;1080-2371&lt;/isbn&gt;&lt;accession-num&gt;00132979-201912000-00005&lt;/accession-num&gt;&lt;urls&gt;&lt;related-urls&gt;&lt;url&gt;https://journals.lww.com/continuum/Fulltext/2019/12000/Immune_Mediated_Myopathies.5.aspx&lt;/url&gt;&lt;/related-urls&gt;&lt;/urls&gt;&lt;electronic-resource-num&gt;10.1212/con.0000000000000789&lt;/electronic-resource-num&gt;&lt;/record&gt;&lt;/Cite&gt;&lt;/EndNote&gt;</w:instrText>
+        <w:instrText xml:space="preserve"> ADDIN EN.CITE &lt;EndNote&gt;&lt;Cite&gt;&lt;Author&gt;Goyal&lt;/Author&gt;&lt;Year&gt;2019&lt;/Year&gt;&lt;RecNum&gt;15&lt;/RecNum&gt;&lt;DisplayText&gt;(4)&lt;/DisplayText&gt;&lt;record&gt;&lt;rec-number&gt;15&lt;/rec-number&gt;&lt;foreign-keys&gt;&lt;key app="EN" db-id="dzx0txvsgsewx9efsx4p9r2sxafwtfxert90" timestamp="1603249561"&gt;15&lt;/key&gt;&lt;/foreign-keys&gt;&lt;ref-type name="Journal Article"&gt;17&lt;/ref-type&gt;&lt;contributors&gt;&lt;authors&gt;&lt;author&gt;Goyal, Namita A.&lt;/author&gt;&lt;/authors&gt;&lt;/contributors&gt;&lt;titles&gt;&lt;title&gt;Immune-Mediated Myopathies&lt;/title&gt;&lt;secondary-title&gt;CONTINUUM: Lifelong Learning in Neurology&lt;/secondary-title&gt;&lt;/titles&gt;&lt;periodical&gt;&lt;full-title&gt;CONTINUUM: Lifelong Learning in Neurology&lt;/full-title&gt;&lt;/periodical&gt;&lt;pages&gt;1564-1585&lt;/pages&gt;&lt;volume&gt;25&lt;/volume&gt;&lt;number&gt;6&lt;/number&gt;&lt;dates&gt;&lt;year&gt;2019&lt;/year&gt;&lt;/dates&gt;&lt;isbn&gt;1080-2371&lt;/isbn&gt;&lt;accession-num&gt;00132979-201912000-00005&lt;/accession-num&gt;&lt;urls&gt;&lt;related-urls&gt;&lt;url&gt;https://journals.lww.com/continuum/Fulltext/2019/12000/Immune_Mediated_Myopathies.5.aspx&lt;/url&gt;&lt;/related-urls&gt;&lt;/urls&gt;&lt;electronic-resource-num&gt;10.1212/con.0000000000000789&lt;/electronic-resource-num&gt;&lt;/record&gt;&lt;/Cite&gt;&lt;/EndNote&gt;</w:instrText>
       </w:r>
       <w:r>
         <w:rPr>
@@ -3295,7 +3721,694 @@
           <w:rFonts w:ascii="Arial" w:eastAsiaTheme="minorHAnsi" w:hAnsi="Arial" w:cs="Arial"/>
           <w:noProof/>
         </w:rPr>
-        <w:t>(3)</w:t>
+        <w:t>(4)</w:t>
+      </w:r>
+      <w:r>
+        <w:rPr>
+          <w:rFonts w:ascii="Arial" w:eastAsiaTheme="minorHAnsi" w:hAnsi="Arial" w:cs="Arial"/>
+        </w:rPr>
+        <w:fldChar w:fldCharType="end"/>
+      </w:r>
+      <w:r>
+        <w:rPr>
+          <w:rFonts w:ascii="Arial" w:eastAsiaTheme="minorHAnsi" w:hAnsi="Arial" w:cs="Arial"/>
+        </w:rPr>
+        <w:t xml:space="preserve"> </w:t>
+      </w:r>
+      <w:r>
+        <w:rPr>
+          <w:rFonts w:ascii="Arial" w:eastAsiaTheme="minorHAnsi" w:hAnsi="Arial" w:cs="Arial" w:hint="eastAsia"/>
+        </w:rPr>
+        <w:t>면역억제제는</w:t>
+      </w:r>
+      <w:r>
+        <w:rPr>
+          <w:rFonts w:ascii="Arial" w:eastAsiaTheme="minorHAnsi" w:hAnsi="Arial" w:cs="Arial" w:hint="eastAsia"/>
+        </w:rPr>
+        <w:t xml:space="preserve"> </w:t>
+      </w:r>
+      <w:r>
+        <w:rPr>
+          <w:rFonts w:ascii="Arial" w:eastAsiaTheme="minorHAnsi" w:hAnsi="Arial" w:cs="Arial"/>
+        </w:rPr>
+        <w:t>glucocorticoid</w:t>
+      </w:r>
+      <w:r>
+        <w:rPr>
+          <w:rFonts w:ascii="Arial" w:eastAsiaTheme="minorHAnsi" w:hAnsi="Arial" w:cs="Arial" w:hint="eastAsia"/>
+        </w:rPr>
+        <w:t>의</w:t>
+      </w:r>
+      <w:r>
+        <w:rPr>
+          <w:rFonts w:ascii="Arial" w:eastAsiaTheme="minorHAnsi" w:hAnsi="Arial" w:cs="Arial" w:hint="eastAsia"/>
+        </w:rPr>
+        <w:t xml:space="preserve"> </w:t>
+      </w:r>
+      <w:r>
+        <w:rPr>
+          <w:rFonts w:ascii="Arial" w:eastAsiaTheme="minorHAnsi" w:hAnsi="Arial" w:cs="Arial"/>
+        </w:rPr>
+        <w:t>early tapering</w:t>
+      </w:r>
+      <w:r>
+        <w:rPr>
+          <w:rFonts w:ascii="Arial" w:eastAsiaTheme="minorHAnsi" w:hAnsi="Arial" w:cs="Arial" w:hint="eastAsia"/>
+        </w:rPr>
+        <w:t>을</w:t>
+      </w:r>
+      <w:r>
+        <w:rPr>
+          <w:rFonts w:ascii="Arial" w:eastAsiaTheme="minorHAnsi" w:hAnsi="Arial" w:cs="Arial" w:hint="eastAsia"/>
+        </w:rPr>
+        <w:t xml:space="preserve"> </w:t>
+      </w:r>
+      <w:r>
+        <w:rPr>
+          <w:rFonts w:ascii="Arial" w:eastAsiaTheme="minorHAnsi" w:hAnsi="Arial" w:cs="Arial" w:hint="eastAsia"/>
+        </w:rPr>
+        <w:t>하는데</w:t>
+      </w:r>
+      <w:r>
+        <w:rPr>
+          <w:rFonts w:ascii="Arial" w:eastAsiaTheme="minorHAnsi" w:hAnsi="Arial" w:cs="Arial" w:hint="eastAsia"/>
+        </w:rPr>
+        <w:t xml:space="preserve"> </w:t>
+      </w:r>
+      <w:r>
+        <w:rPr>
+          <w:rFonts w:ascii="Arial" w:eastAsiaTheme="minorHAnsi" w:hAnsi="Arial" w:cs="Arial" w:hint="eastAsia"/>
+        </w:rPr>
+        <w:t>도움이</w:t>
+      </w:r>
+      <w:r>
+        <w:rPr>
+          <w:rFonts w:ascii="Arial" w:eastAsiaTheme="minorHAnsi" w:hAnsi="Arial" w:cs="Arial" w:hint="eastAsia"/>
+        </w:rPr>
+        <w:t xml:space="preserve"> </w:t>
+      </w:r>
+      <w:r>
+        <w:rPr>
+          <w:rFonts w:ascii="Arial" w:eastAsiaTheme="minorHAnsi" w:hAnsi="Arial" w:cs="Arial" w:hint="eastAsia"/>
+        </w:rPr>
+        <w:t>되며</w:t>
+      </w:r>
+      <w:r>
+        <w:rPr>
+          <w:rFonts w:ascii="Arial" w:eastAsiaTheme="minorHAnsi" w:hAnsi="Arial" w:cs="Arial" w:hint="eastAsia"/>
+        </w:rPr>
+        <w:t xml:space="preserve"> </w:t>
+      </w:r>
+      <w:proofErr w:type="spellStart"/>
+      <w:r>
+        <w:rPr>
+          <w:rFonts w:ascii="Arial" w:eastAsiaTheme="minorHAnsi" w:hAnsi="Arial" w:cs="Arial"/>
+        </w:rPr>
+        <w:t>polymyositis</w:t>
+      </w:r>
+      <w:proofErr w:type="spellEnd"/>
+      <w:r>
+        <w:rPr>
+          <w:rFonts w:ascii="Arial" w:eastAsiaTheme="minorHAnsi" w:hAnsi="Arial" w:cs="Arial" w:hint="eastAsia"/>
+        </w:rPr>
+        <w:t>나</w:t>
+      </w:r>
+      <w:r>
+        <w:rPr>
+          <w:rFonts w:ascii="Arial" w:eastAsiaTheme="minorHAnsi" w:hAnsi="Arial" w:cs="Arial" w:hint="eastAsia"/>
+        </w:rPr>
+        <w:t xml:space="preserve"> </w:t>
+      </w:r>
+      <w:proofErr w:type="spellStart"/>
+      <w:r>
+        <w:rPr>
+          <w:rFonts w:ascii="Arial" w:eastAsiaTheme="minorHAnsi" w:hAnsi="Arial" w:cs="Arial"/>
+        </w:rPr>
+        <w:t>dermatomyositis</w:t>
+      </w:r>
+      <w:proofErr w:type="spellEnd"/>
+      <w:r>
+        <w:rPr>
+          <w:rFonts w:ascii="Arial" w:eastAsiaTheme="minorHAnsi" w:hAnsi="Arial" w:cs="Arial" w:hint="eastAsia"/>
+        </w:rPr>
+        <w:t>를</w:t>
+      </w:r>
+      <w:r>
+        <w:rPr>
+          <w:rFonts w:ascii="Arial" w:eastAsiaTheme="minorHAnsi" w:hAnsi="Arial" w:cs="Arial" w:hint="eastAsia"/>
+        </w:rPr>
+        <w:t xml:space="preserve"> </w:t>
+      </w:r>
+      <w:r>
+        <w:rPr>
+          <w:rFonts w:ascii="Arial" w:eastAsiaTheme="minorHAnsi" w:hAnsi="Arial" w:cs="Arial" w:hint="eastAsia"/>
+        </w:rPr>
+        <w:t>치료하는데</w:t>
+      </w:r>
+      <w:r>
+        <w:rPr>
+          <w:rFonts w:ascii="Arial" w:eastAsiaTheme="minorHAnsi" w:hAnsi="Arial" w:cs="Arial" w:hint="eastAsia"/>
+        </w:rPr>
+        <w:t xml:space="preserve"> </w:t>
+      </w:r>
+      <w:r>
+        <w:rPr>
+          <w:rFonts w:ascii="Arial" w:eastAsiaTheme="minorHAnsi" w:hAnsi="Arial" w:cs="Arial" w:hint="eastAsia"/>
+        </w:rPr>
+        <w:t>효과적인</w:t>
+      </w:r>
+      <w:r>
+        <w:rPr>
+          <w:rFonts w:ascii="Arial" w:eastAsiaTheme="minorHAnsi" w:hAnsi="Arial" w:cs="Arial" w:hint="eastAsia"/>
+        </w:rPr>
+        <w:t xml:space="preserve"> </w:t>
+      </w:r>
+      <w:proofErr w:type="spellStart"/>
+      <w:r>
+        <w:rPr>
+          <w:rFonts w:ascii="Arial" w:eastAsiaTheme="minorHAnsi" w:hAnsi="Arial" w:cs="Arial" w:hint="eastAsia"/>
+        </w:rPr>
+        <w:t>면역억제제</w:t>
+      </w:r>
+      <w:proofErr w:type="spellEnd"/>
+      <w:r>
+        <w:rPr>
+          <w:rFonts w:ascii="Arial" w:eastAsiaTheme="minorHAnsi" w:hAnsi="Arial" w:cs="Arial" w:hint="eastAsia"/>
+        </w:rPr>
+        <w:t xml:space="preserve"> </w:t>
+      </w:r>
+      <w:r>
+        <w:rPr>
+          <w:rFonts w:ascii="Arial" w:eastAsiaTheme="minorHAnsi" w:hAnsi="Arial" w:cs="Arial" w:hint="eastAsia"/>
+        </w:rPr>
+        <w:t>중의</w:t>
+      </w:r>
+      <w:r>
+        <w:rPr>
+          <w:rFonts w:ascii="Arial" w:eastAsiaTheme="minorHAnsi" w:hAnsi="Arial" w:cs="Arial" w:hint="eastAsia"/>
+        </w:rPr>
+        <w:t xml:space="preserve"> </w:t>
+      </w:r>
+      <w:r>
+        <w:rPr>
+          <w:rFonts w:ascii="Arial" w:eastAsiaTheme="minorHAnsi" w:hAnsi="Arial" w:cs="Arial" w:hint="eastAsia"/>
+        </w:rPr>
+        <w:t>하나임</w:t>
+      </w:r>
+      <w:r>
+        <w:rPr>
+          <w:rFonts w:ascii="Arial" w:eastAsiaTheme="minorHAnsi" w:hAnsi="Arial" w:cs="Arial" w:hint="eastAsia"/>
+        </w:rPr>
+        <w:t xml:space="preserve">. </w:t>
+      </w:r>
+      <w:r>
+        <w:rPr>
+          <w:rFonts w:ascii="Arial" w:eastAsiaTheme="minorHAnsi" w:hAnsi="Arial" w:cs="Arial"/>
+        </w:rPr>
+        <w:fldChar w:fldCharType="begin"/>
+      </w:r>
+      <w:r>
+        <w:rPr>
+          <w:rFonts w:ascii="Arial" w:eastAsiaTheme="minorHAnsi" w:hAnsi="Arial" w:cs="Arial"/>
+        </w:rPr>
+        <w:instrText xml:space="preserve"> ADDIN EN.CITE &lt;EndNote&gt;&lt;Cite&gt;&lt;Author&gt;Kohsaka&lt;/Author&gt;&lt;Year&gt;2019&lt;/Year&gt;&lt;RecNum&gt;28&lt;/RecNum&gt;&lt;DisplayText&gt;(5)&lt;/DisplayText&gt;&lt;record&gt;&lt;rec-number&gt;28&lt;/rec-number&gt;&lt;foreign-keys&gt;&lt;key app="EN" db-id="dzx0txvsgsewx9efsx4p9r2sxafwtfxert90" timestamp="1603331768"&gt;28&lt;/key&gt;&lt;/foreign-keys&gt;&lt;ref-type name="Journal Article"&gt;17&lt;/ref-type&gt;&lt;contributors&gt;&lt;authors&gt;&lt;author&gt;Kohsaka, Hitoshi&lt;/author&gt;&lt;author&gt;Mimori, Tsuneyo&lt;/author&gt;&lt;author&gt;Kanda, Takashi&lt;/author&gt;&lt;author&gt;Shimizu, Jun&lt;/author&gt;&lt;author&gt;Sunada, Yoshihide&lt;/author&gt;&lt;author&gt;Fujimoto, Manabu&lt;/author&gt;&lt;author&gt;Kawaguchi, Yasushi&lt;/author&gt;&lt;author&gt;Jinnin, Masatoshi&lt;/author&gt;&lt;author&gt;Muro, Yoshinao&lt;/author&gt;&lt;author&gt;Ishihara, Shoichiro&lt;/author&gt;&lt;author&gt;Tomimitsu, Hiroyuki&lt;/author&gt;&lt;author&gt;Ohta, Akiko&lt;/author&gt;&lt;author&gt;Sumida, Takayuki&lt;/author&gt;&lt;/authors&gt;&lt;/contributors&gt;&lt;titles&gt;&lt;title&gt;Treatment consensus for management of polymyositis and dermatomyositis among rheumatologists, neurologists and dermatologists&lt;/title&gt;&lt;secondary-title&gt;Neurology and Clinical Neuroscience&lt;/secondary-title&gt;&lt;/titles&gt;&lt;periodical&gt;&lt;full-title&gt;Neurology and Clinical Neuroscience&lt;/full-title&gt;&lt;/periodical&gt;&lt;pages&gt;3-21&lt;/pages&gt;&lt;volume&gt;7&lt;/volume&gt;&lt;number&gt;1&lt;/number&gt;&lt;keywords&gt;&lt;keyword&gt;consensus&lt;/keyword&gt;&lt;keyword&gt;dermatomyositis&lt;/keyword&gt;&lt;keyword&gt;management&lt;/keyword&gt;&lt;keyword&gt;polymyositis&lt;/keyword&gt;&lt;keyword&gt;treatment&lt;/keyword&gt;&lt;/keywords&gt;&lt;dates&gt;&lt;year&gt;2019&lt;/year&gt;&lt;pub-dates&gt;&lt;date&gt;2019/01/01&lt;/date&gt;&lt;/pub-dates&gt;&lt;/dates&gt;&lt;publisher&gt;John Wiley &amp;amp; Sons, Ltd&lt;/publisher&gt;&lt;isbn&gt;2049-4173&lt;/isbn&gt;&lt;urls&gt;&lt;related-urls&gt;&lt;url&gt;https://doi.org/10.1111/ncn3.12223&lt;/url&gt;&lt;/related-urls&gt;&lt;/urls&gt;&lt;electronic-resource-num&gt;10.1111/ncn3.12223&lt;/electronic-resource-num&gt;&lt;access-date&gt;2020/10/21&lt;/access-date&gt;&lt;/record&gt;&lt;/Cite&gt;&lt;/EndNote&gt;</w:instrText>
+      </w:r>
+      <w:r>
+        <w:rPr>
+          <w:rFonts w:ascii="Arial" w:eastAsiaTheme="minorHAnsi" w:hAnsi="Arial" w:cs="Arial"/>
+        </w:rPr>
+        <w:fldChar w:fldCharType="separate"/>
+      </w:r>
+      <w:r>
+        <w:rPr>
+          <w:rFonts w:ascii="Arial" w:eastAsiaTheme="minorHAnsi" w:hAnsi="Arial" w:cs="Arial"/>
+          <w:noProof/>
+        </w:rPr>
+        <w:t>(5)</w:t>
+      </w:r>
+      <w:r>
+        <w:rPr>
+          <w:rFonts w:ascii="Arial" w:eastAsiaTheme="minorHAnsi" w:hAnsi="Arial" w:cs="Arial"/>
+        </w:rPr>
+        <w:fldChar w:fldCharType="end"/>
+      </w:r>
+      <w:r>
+        <w:rPr>
+          <w:rFonts w:ascii="Arial" w:eastAsiaTheme="minorHAnsi" w:hAnsi="Arial" w:cs="Arial"/>
+        </w:rPr>
+        <w:t xml:space="preserve"> </w:t>
+      </w:r>
+      <w:r>
+        <w:rPr>
+          <w:rFonts w:ascii="Arial" w:eastAsiaTheme="minorHAnsi" w:hAnsi="Arial" w:cs="Arial" w:hint="eastAsia"/>
+        </w:rPr>
+        <w:t>MMF</w:t>
+      </w:r>
+      <w:r>
+        <w:rPr>
+          <w:rFonts w:ascii="Arial" w:eastAsiaTheme="minorHAnsi" w:hAnsi="Arial" w:cs="Arial" w:hint="eastAsia"/>
+        </w:rPr>
+        <w:t>는</w:t>
+      </w:r>
+      <w:r>
+        <w:rPr>
+          <w:rFonts w:ascii="Arial" w:eastAsiaTheme="minorHAnsi" w:hAnsi="Arial" w:cs="Arial" w:hint="eastAsia"/>
+        </w:rPr>
+        <w:t xml:space="preserve"> </w:t>
+      </w:r>
+      <w:r>
+        <w:rPr>
+          <w:rFonts w:ascii="Arial" w:eastAsiaTheme="minorHAnsi" w:hAnsi="Arial" w:cs="Arial"/>
+        </w:rPr>
+        <w:t>autoimmune inflammatory myopathy</w:t>
+      </w:r>
+      <w:r>
+        <w:rPr>
+          <w:rFonts w:ascii="Arial" w:eastAsiaTheme="minorHAnsi" w:hAnsi="Arial" w:cs="Arial" w:hint="eastAsia"/>
+        </w:rPr>
+        <w:t>의</w:t>
+      </w:r>
+      <w:r>
+        <w:rPr>
+          <w:rFonts w:ascii="Arial" w:eastAsiaTheme="minorHAnsi" w:hAnsi="Arial" w:cs="Arial" w:hint="eastAsia"/>
+        </w:rPr>
+        <w:t xml:space="preserve"> </w:t>
+      </w:r>
+      <w:r>
+        <w:rPr>
+          <w:rFonts w:ascii="Arial" w:eastAsiaTheme="minorHAnsi" w:hAnsi="Arial" w:cs="Arial" w:hint="eastAsia"/>
+        </w:rPr>
+        <w:t>치료에</w:t>
+      </w:r>
+      <w:r>
+        <w:rPr>
+          <w:rFonts w:ascii="Arial" w:eastAsiaTheme="minorHAnsi" w:hAnsi="Arial" w:cs="Arial" w:hint="eastAsia"/>
+        </w:rPr>
+        <w:t xml:space="preserve"> </w:t>
+      </w:r>
+      <w:r>
+        <w:rPr>
+          <w:rFonts w:ascii="Arial" w:eastAsiaTheme="minorHAnsi" w:hAnsi="Arial" w:cs="Arial" w:hint="eastAsia"/>
+        </w:rPr>
+        <w:t>효과적이며</w:t>
+      </w:r>
+      <w:r>
+        <w:rPr>
+          <w:rFonts w:ascii="Arial" w:eastAsiaTheme="minorHAnsi" w:hAnsi="Arial" w:cs="Arial" w:hint="eastAsia"/>
+        </w:rPr>
+        <w:t xml:space="preserve"> </w:t>
+      </w:r>
+      <w:r>
+        <w:rPr>
+          <w:rFonts w:ascii="Arial" w:eastAsiaTheme="minorHAnsi" w:hAnsi="Arial" w:cs="Arial" w:hint="eastAsia"/>
+        </w:rPr>
+        <w:t>기존의</w:t>
+      </w:r>
+      <w:r>
+        <w:rPr>
+          <w:rFonts w:ascii="Arial" w:eastAsiaTheme="minorHAnsi" w:hAnsi="Arial" w:cs="Arial" w:hint="eastAsia"/>
+        </w:rPr>
+        <w:t xml:space="preserve"> </w:t>
+      </w:r>
+      <w:r>
+        <w:rPr>
+          <w:rFonts w:ascii="Arial" w:eastAsiaTheme="minorHAnsi" w:hAnsi="Arial" w:cs="Arial" w:hint="eastAsia"/>
+        </w:rPr>
+        <w:t>다른</w:t>
+      </w:r>
+      <w:r>
+        <w:rPr>
+          <w:rFonts w:ascii="Arial" w:eastAsiaTheme="minorHAnsi" w:hAnsi="Arial" w:cs="Arial" w:hint="eastAsia"/>
+        </w:rPr>
+        <w:t xml:space="preserve"> </w:t>
+      </w:r>
+      <w:r>
+        <w:rPr>
+          <w:rFonts w:ascii="Arial" w:eastAsiaTheme="minorHAnsi" w:hAnsi="Arial" w:cs="Arial" w:hint="eastAsia"/>
+        </w:rPr>
+        <w:t>면역억제제의</w:t>
+      </w:r>
+      <w:r>
+        <w:rPr>
+          <w:rFonts w:ascii="Arial" w:eastAsiaTheme="minorHAnsi" w:hAnsi="Arial" w:cs="Arial" w:hint="eastAsia"/>
+        </w:rPr>
+        <w:t xml:space="preserve"> </w:t>
+      </w:r>
+      <w:r>
+        <w:rPr>
+          <w:rFonts w:ascii="Arial" w:eastAsiaTheme="minorHAnsi" w:hAnsi="Arial" w:cs="Arial" w:hint="eastAsia"/>
+        </w:rPr>
+        <w:t>좋은</w:t>
+      </w:r>
+      <w:r>
+        <w:rPr>
+          <w:rFonts w:ascii="Arial" w:eastAsiaTheme="minorHAnsi" w:hAnsi="Arial" w:cs="Arial" w:hint="eastAsia"/>
+        </w:rPr>
+        <w:t xml:space="preserve"> </w:t>
+      </w:r>
+      <w:r>
+        <w:rPr>
+          <w:rFonts w:ascii="Arial" w:eastAsiaTheme="minorHAnsi" w:hAnsi="Arial" w:cs="Arial" w:hint="eastAsia"/>
+        </w:rPr>
+        <w:t>대안이</w:t>
+      </w:r>
+      <w:r>
+        <w:rPr>
+          <w:rFonts w:ascii="Arial" w:eastAsiaTheme="minorHAnsi" w:hAnsi="Arial" w:cs="Arial" w:hint="eastAsia"/>
+        </w:rPr>
+        <w:t xml:space="preserve"> </w:t>
+      </w:r>
+      <w:r>
+        <w:rPr>
+          <w:rFonts w:ascii="Arial" w:eastAsiaTheme="minorHAnsi" w:hAnsi="Arial" w:cs="Arial" w:hint="eastAsia"/>
+        </w:rPr>
+        <w:t>될</w:t>
+      </w:r>
+      <w:r>
+        <w:rPr>
+          <w:rFonts w:ascii="Arial" w:eastAsiaTheme="minorHAnsi" w:hAnsi="Arial" w:cs="Arial" w:hint="eastAsia"/>
+        </w:rPr>
+        <w:t xml:space="preserve"> </w:t>
+      </w:r>
+      <w:r>
+        <w:rPr>
+          <w:rFonts w:ascii="Arial" w:eastAsiaTheme="minorHAnsi" w:hAnsi="Arial" w:cs="Arial" w:hint="eastAsia"/>
+        </w:rPr>
+        <w:t>수</w:t>
+      </w:r>
+      <w:r>
+        <w:rPr>
+          <w:rFonts w:ascii="Arial" w:eastAsiaTheme="minorHAnsi" w:hAnsi="Arial" w:cs="Arial" w:hint="eastAsia"/>
+        </w:rPr>
+        <w:t xml:space="preserve"> </w:t>
+      </w:r>
+      <w:r>
+        <w:rPr>
+          <w:rFonts w:ascii="Arial" w:eastAsiaTheme="minorHAnsi" w:hAnsi="Arial" w:cs="Arial" w:hint="eastAsia"/>
+        </w:rPr>
+        <w:t>있음</w:t>
+      </w:r>
+      <w:r>
+        <w:rPr>
+          <w:rFonts w:ascii="Arial" w:eastAsiaTheme="minorHAnsi" w:hAnsi="Arial" w:cs="Arial" w:hint="eastAsia"/>
+        </w:rPr>
+        <w:t>.</w:t>
+      </w:r>
+      <w:r>
+        <w:rPr>
+          <w:rFonts w:ascii="Arial" w:eastAsiaTheme="minorHAnsi" w:hAnsi="Arial" w:cs="Arial"/>
+        </w:rPr>
+        <w:t xml:space="preserve"> </w:t>
+      </w:r>
+      <w:r>
+        <w:rPr>
+          <w:rFonts w:ascii="Arial" w:eastAsiaTheme="minorHAnsi" w:hAnsi="Arial" w:cs="Arial"/>
+        </w:rPr>
+        <w:fldChar w:fldCharType="begin"/>
+      </w:r>
+      <w:r>
+        <w:rPr>
+          <w:rFonts w:ascii="Arial" w:eastAsiaTheme="minorHAnsi" w:hAnsi="Arial" w:cs="Arial"/>
+        </w:rPr>
+        <w:instrText xml:space="preserve"> ADDIN EN.CITE &lt;EndNote&gt;&lt;Cite&gt;&lt;Author&gt;Majithia&lt;/Author&gt;&lt;Year&gt;2005&lt;/Year&gt;&lt;RecNum&gt;31&lt;/RecNum&gt;&lt;DisplayText&gt;(6)&lt;/DisplayText&gt;&lt;record&gt;&lt;rec-number&gt;31&lt;/rec-number&gt;&lt;foreign-keys&gt;&lt;key app="EN" db-id="dzx0txvsgsewx9efsx4p9r2sxafwtfxert90" timestamp="1603334597"&gt;31&lt;/key&gt;&lt;/foreign-keys&gt;&lt;ref-type name="Journal Article"&gt;17&lt;/ref-type&gt;&lt;contributors&gt;&lt;authors&gt;&lt;author&gt;Majithia,&lt;/author&gt;&lt;author&gt;Harisdangkul,&lt;/author&gt;&lt;/authors&gt;&lt;/contributors&gt;&lt;titles&gt;&lt;title&gt;Mycophenolate mofetil (CellCept): an alternative therapy for autoimmune inflammatory myopathy&lt;/title&gt;&lt;secondary-title&gt;Current medical literature.&lt;/secondary-title&gt;&lt;/titles&gt;&lt;periodical&gt;&lt;full-title&gt;Current medical literature.&lt;/full-title&gt;&lt;/periodical&gt;&lt;pages&gt;386-9&lt;/pages&gt;&lt;volume&gt;44&lt;/volume&gt;&lt;dates&gt;&lt;year&gt;2005&lt;/year&gt;&lt;/dates&gt;&lt;pub-location&gt;London, UK :&lt;/pub-location&gt;&lt;isbn&gt;0261-3360&lt;/isbn&gt;&lt;urls&gt;&lt;related-urls&gt;&lt;url&gt;http://snu-primo.hosted.exlibrisgroup.com/82SNU:RS_602613360386mmuneinflammatorymyopathy&lt;/url&gt;&lt;/related-urls&gt;&lt;/urls&gt;&lt;/record&gt;&lt;/Cite&gt;&lt;/EndNote&gt;</w:instrText>
+      </w:r>
+      <w:r>
+        <w:rPr>
+          <w:rFonts w:ascii="Arial" w:eastAsiaTheme="minorHAnsi" w:hAnsi="Arial" w:cs="Arial"/>
+        </w:rPr>
+        <w:fldChar w:fldCharType="separate"/>
+      </w:r>
+      <w:r>
+        <w:rPr>
+          <w:rFonts w:ascii="Arial" w:eastAsiaTheme="minorHAnsi" w:hAnsi="Arial" w:cs="Arial"/>
+          <w:noProof/>
+        </w:rPr>
+        <w:t>(6)</w:t>
+      </w:r>
+      <w:r>
+        <w:rPr>
+          <w:rFonts w:ascii="Arial" w:eastAsiaTheme="minorHAnsi" w:hAnsi="Arial" w:cs="Arial"/>
+        </w:rPr>
+        <w:fldChar w:fldCharType="end"/>
+      </w:r>
+      <w:r>
+        <w:rPr>
+          <w:rFonts w:ascii="Arial" w:eastAsiaTheme="minorHAnsi" w:hAnsi="Arial" w:cs="Arial"/>
+        </w:rPr>
+        <w:t xml:space="preserve"> </w:t>
+      </w:r>
+      <w:r>
+        <w:rPr>
+          <w:rFonts w:ascii="Arial" w:eastAsiaTheme="minorHAnsi" w:hAnsi="Arial" w:cs="Arial" w:hint="eastAsia"/>
+        </w:rPr>
+        <w:t>MMF</w:t>
+      </w:r>
+      <w:r>
+        <w:rPr>
+          <w:rFonts w:ascii="Arial" w:eastAsiaTheme="minorHAnsi" w:hAnsi="Arial" w:cs="Arial" w:hint="eastAsia"/>
+        </w:rPr>
+        <w:t>는</w:t>
+      </w:r>
+      <w:r>
+        <w:rPr>
+          <w:rFonts w:ascii="Arial" w:eastAsiaTheme="minorHAnsi" w:hAnsi="Arial" w:cs="Arial" w:hint="eastAsia"/>
+        </w:rPr>
+        <w:t xml:space="preserve"> </w:t>
+      </w:r>
+      <w:r>
+        <w:rPr>
+          <w:rFonts w:ascii="Arial" w:eastAsiaTheme="minorHAnsi" w:hAnsi="Arial" w:cs="Arial"/>
+        </w:rPr>
+        <w:t>azathioprine</w:t>
+      </w:r>
+      <w:r>
+        <w:rPr>
+          <w:rFonts w:ascii="Arial" w:eastAsiaTheme="minorHAnsi" w:hAnsi="Arial" w:cs="Arial" w:hint="eastAsia"/>
+        </w:rPr>
+        <w:t>이나</w:t>
+      </w:r>
+      <w:r>
+        <w:rPr>
+          <w:rFonts w:ascii="Arial" w:eastAsiaTheme="minorHAnsi" w:hAnsi="Arial" w:cs="Arial" w:hint="eastAsia"/>
+        </w:rPr>
+        <w:t xml:space="preserve"> </w:t>
+      </w:r>
+      <w:r>
+        <w:rPr>
+          <w:rFonts w:ascii="Arial" w:eastAsiaTheme="minorHAnsi" w:hAnsi="Arial" w:cs="Arial"/>
+        </w:rPr>
+        <w:t>methotrexate</w:t>
+      </w:r>
+      <w:r>
+        <w:rPr>
+          <w:rFonts w:ascii="Arial" w:eastAsiaTheme="minorHAnsi" w:hAnsi="Arial" w:cs="Arial" w:hint="eastAsia"/>
+        </w:rPr>
+        <w:t>와</w:t>
+      </w:r>
+      <w:r>
+        <w:rPr>
+          <w:rFonts w:ascii="Arial" w:eastAsiaTheme="minorHAnsi" w:hAnsi="Arial" w:cs="Arial" w:hint="eastAsia"/>
+        </w:rPr>
+        <w:t xml:space="preserve"> </w:t>
+      </w:r>
+      <w:r>
+        <w:rPr>
+          <w:rFonts w:ascii="Arial" w:eastAsiaTheme="minorHAnsi" w:hAnsi="Arial" w:cs="Arial" w:hint="eastAsia"/>
+        </w:rPr>
+        <w:t>같은</w:t>
+      </w:r>
+      <w:r>
+        <w:rPr>
+          <w:rFonts w:ascii="Arial" w:eastAsiaTheme="minorHAnsi" w:hAnsi="Arial" w:cs="Arial" w:hint="eastAsia"/>
+        </w:rPr>
+        <w:t xml:space="preserve"> </w:t>
+      </w:r>
+      <w:r>
+        <w:rPr>
+          <w:rFonts w:ascii="Arial" w:eastAsiaTheme="minorHAnsi" w:hAnsi="Arial" w:cs="Arial" w:hint="eastAsia"/>
+        </w:rPr>
+        <w:t>약제에</w:t>
+      </w:r>
+      <w:r>
+        <w:rPr>
+          <w:rFonts w:ascii="Arial" w:eastAsiaTheme="minorHAnsi" w:hAnsi="Arial" w:cs="Arial" w:hint="eastAsia"/>
+        </w:rPr>
+        <w:t xml:space="preserve"> </w:t>
+      </w:r>
+      <w:r>
+        <w:rPr>
+          <w:rFonts w:ascii="Arial" w:eastAsiaTheme="minorHAnsi" w:hAnsi="Arial" w:cs="Arial" w:hint="eastAsia"/>
+        </w:rPr>
+        <w:t>비해</w:t>
+      </w:r>
+      <w:r>
+        <w:rPr>
+          <w:rFonts w:ascii="Arial" w:eastAsiaTheme="minorHAnsi" w:hAnsi="Arial" w:cs="Arial" w:hint="eastAsia"/>
+        </w:rPr>
+        <w:t xml:space="preserve"> </w:t>
+      </w:r>
+      <w:r>
+        <w:rPr>
+          <w:rFonts w:ascii="Arial" w:eastAsiaTheme="minorHAnsi" w:hAnsi="Arial" w:cs="Arial" w:hint="eastAsia"/>
+        </w:rPr>
+        <w:t>안정성의</w:t>
+      </w:r>
+      <w:r>
+        <w:rPr>
+          <w:rFonts w:ascii="Arial" w:eastAsiaTheme="minorHAnsi" w:hAnsi="Arial" w:cs="Arial" w:hint="eastAsia"/>
+        </w:rPr>
+        <w:t xml:space="preserve"> </w:t>
+      </w:r>
+      <w:r>
+        <w:rPr>
+          <w:rFonts w:ascii="Arial" w:eastAsiaTheme="minorHAnsi" w:hAnsi="Arial" w:cs="Arial" w:hint="eastAsia"/>
+        </w:rPr>
+        <w:t>면에서</w:t>
+      </w:r>
+      <w:r>
+        <w:rPr>
+          <w:rFonts w:ascii="Arial" w:eastAsiaTheme="minorHAnsi" w:hAnsi="Arial" w:cs="Arial" w:hint="eastAsia"/>
+        </w:rPr>
+        <w:t xml:space="preserve"> </w:t>
+      </w:r>
+      <w:r>
+        <w:rPr>
+          <w:rFonts w:ascii="Arial" w:eastAsiaTheme="minorHAnsi" w:hAnsi="Arial" w:cs="Arial" w:hint="eastAsia"/>
+        </w:rPr>
+        <w:t>낫고</w:t>
+      </w:r>
+      <w:r>
+        <w:rPr>
+          <w:rFonts w:ascii="Arial" w:eastAsiaTheme="minorHAnsi" w:hAnsi="Arial" w:cs="Arial" w:hint="eastAsia"/>
+        </w:rPr>
+        <w:t xml:space="preserve"> </w:t>
+      </w:r>
+      <w:r>
+        <w:rPr>
+          <w:rFonts w:ascii="Arial" w:eastAsiaTheme="minorHAnsi" w:hAnsi="Arial" w:cs="Arial" w:hint="eastAsia"/>
+        </w:rPr>
+        <w:t>효과를</w:t>
+      </w:r>
+      <w:r>
+        <w:rPr>
+          <w:rFonts w:ascii="Arial" w:eastAsiaTheme="minorHAnsi" w:hAnsi="Arial" w:cs="Arial" w:hint="eastAsia"/>
+        </w:rPr>
+        <w:t xml:space="preserve"> </w:t>
+      </w:r>
+      <w:r>
+        <w:rPr>
+          <w:rFonts w:ascii="Arial" w:eastAsiaTheme="minorHAnsi" w:hAnsi="Arial" w:cs="Arial" w:hint="eastAsia"/>
+        </w:rPr>
+        <w:t>보이는데</w:t>
+      </w:r>
+      <w:r>
+        <w:rPr>
+          <w:rFonts w:ascii="Arial" w:eastAsiaTheme="minorHAnsi" w:hAnsi="Arial" w:cs="Arial" w:hint="eastAsia"/>
+        </w:rPr>
+        <w:t xml:space="preserve"> </w:t>
+      </w:r>
+      <w:r>
+        <w:rPr>
+          <w:rFonts w:ascii="Arial" w:eastAsiaTheme="minorHAnsi" w:hAnsi="Arial" w:cs="Arial" w:hint="eastAsia"/>
+        </w:rPr>
+        <w:t>상대적으로</w:t>
+      </w:r>
+      <w:r>
+        <w:rPr>
+          <w:rFonts w:ascii="Arial" w:eastAsiaTheme="minorHAnsi" w:hAnsi="Arial" w:cs="Arial" w:hint="eastAsia"/>
+        </w:rPr>
+        <w:t xml:space="preserve"> </w:t>
+      </w:r>
+      <w:r>
+        <w:rPr>
+          <w:rFonts w:ascii="Arial" w:eastAsiaTheme="minorHAnsi" w:hAnsi="Arial" w:cs="Arial" w:hint="eastAsia"/>
+        </w:rPr>
+        <w:t>적은</w:t>
+      </w:r>
+      <w:r>
+        <w:rPr>
+          <w:rFonts w:ascii="Arial" w:eastAsiaTheme="minorHAnsi" w:hAnsi="Arial" w:cs="Arial" w:hint="eastAsia"/>
+        </w:rPr>
+        <w:t xml:space="preserve"> </w:t>
+      </w:r>
+      <w:r>
+        <w:rPr>
+          <w:rFonts w:ascii="Arial" w:eastAsiaTheme="minorHAnsi" w:hAnsi="Arial" w:cs="Arial" w:hint="eastAsia"/>
+        </w:rPr>
+        <w:t>시간이</w:t>
+      </w:r>
+      <w:r>
+        <w:rPr>
+          <w:rFonts w:ascii="Arial" w:eastAsiaTheme="minorHAnsi" w:hAnsi="Arial" w:cs="Arial" w:hint="eastAsia"/>
+        </w:rPr>
+        <w:t xml:space="preserve"> </w:t>
+      </w:r>
+      <w:r>
+        <w:rPr>
+          <w:rFonts w:ascii="Arial" w:eastAsiaTheme="minorHAnsi" w:hAnsi="Arial" w:cs="Arial" w:hint="eastAsia"/>
+        </w:rPr>
+        <w:t>걸리는</w:t>
+      </w:r>
+      <w:r>
+        <w:rPr>
+          <w:rFonts w:ascii="Arial" w:eastAsiaTheme="minorHAnsi" w:hAnsi="Arial" w:cs="Arial" w:hint="eastAsia"/>
+        </w:rPr>
+        <w:t xml:space="preserve"> </w:t>
+      </w:r>
+      <w:r>
+        <w:rPr>
+          <w:rFonts w:ascii="Arial" w:eastAsiaTheme="minorHAnsi" w:hAnsi="Arial" w:cs="Arial" w:hint="eastAsia"/>
+        </w:rPr>
+        <w:t>이점이</w:t>
+      </w:r>
+      <w:r>
+        <w:rPr>
+          <w:rFonts w:ascii="Arial" w:eastAsiaTheme="minorHAnsi" w:hAnsi="Arial" w:cs="Arial" w:hint="eastAsia"/>
+        </w:rPr>
+        <w:t xml:space="preserve"> </w:t>
+      </w:r>
+      <w:r>
+        <w:rPr>
+          <w:rFonts w:ascii="Arial" w:eastAsiaTheme="minorHAnsi" w:hAnsi="Arial" w:cs="Arial" w:hint="eastAsia"/>
+        </w:rPr>
+        <w:t>있음</w:t>
+      </w:r>
+      <w:r>
+        <w:rPr>
+          <w:rFonts w:ascii="Arial" w:eastAsiaTheme="minorHAnsi" w:hAnsi="Arial" w:cs="Arial" w:hint="eastAsia"/>
+        </w:rPr>
+        <w:t>.</w:t>
+      </w:r>
+      <w:r>
+        <w:rPr>
+          <w:rFonts w:ascii="Arial" w:eastAsiaTheme="minorHAnsi" w:hAnsi="Arial" w:cs="Arial"/>
+        </w:rPr>
+        <w:t xml:space="preserve"> </w:t>
+      </w:r>
+      <w:r>
+        <w:rPr>
+          <w:rFonts w:ascii="Arial" w:eastAsiaTheme="minorHAnsi" w:hAnsi="Arial" w:cs="Arial"/>
+        </w:rPr>
+        <w:fldChar w:fldCharType="begin"/>
+      </w:r>
+      <w:r>
+        <w:rPr>
+          <w:rFonts w:ascii="Arial" w:eastAsiaTheme="minorHAnsi" w:hAnsi="Arial" w:cs="Arial"/>
+        </w:rPr>
+        <w:instrText xml:space="preserve"> ADDIN EN.CITE &lt;EndNote&gt;&lt;Cite&gt;&lt;Author&gt;Rowin&lt;/Author&gt;&lt;Year&gt;2006&lt;/Year&gt;&lt;RecNum&gt;30&lt;/RecNum&gt;&lt;DisplayText&gt;(7)&lt;/DisplayText&gt;&lt;record&gt;&lt;rec-number&gt;30&lt;/rec-number&gt;&lt;foreign-keys&gt;&lt;key app="EN" db-id="dzx0txvsgsewx9efsx4p9r2sxafwtfxert90" timestamp="1603334491"&gt;30&lt;/key&gt;&lt;/foreign-keys&gt;&lt;ref-type name="Journal Article"&gt;17&lt;/ref-type&gt;&lt;contributors&gt;&lt;authors&gt;&lt;author&gt;Rowin,&lt;/author&gt;&lt;author&gt;Amato,&lt;/author&gt;&lt;author&gt;Deisher,&lt;/author&gt;&lt;author&gt;Cursio,&lt;/author&gt;&lt;author&gt;Meriggioli,&lt;/author&gt;&lt;/authors&gt;&lt;/contributors&gt;&lt;titles&gt;&lt;title&gt;Mycophenolate mofetil in dermatomyositis: is it safe?&lt;/title&gt;&lt;secondary-title&gt;The Lancet neurology.&lt;/secondary-title&gt;&lt;/titles&gt;&lt;periodical&gt;&lt;full-title&gt;The Lancet neurology.&lt;/full-title&gt;&lt;/periodical&gt;&lt;pages&gt;1245-7&lt;/pages&gt;&lt;volume&gt;66&lt;/volume&gt;&lt;dates&gt;&lt;year&gt;2006&lt;/year&gt;&lt;/dates&gt;&lt;pub-location&gt;[London?] :&lt;/pub-location&gt;&lt;isbn&gt;1474-4422&lt;/isbn&gt;&lt;urls&gt;&lt;related-urls&gt;&lt;url&gt;http://snu-primo.hosted.exlibrisgroup.com/82SNU:RS_6147444221245indermatomyositisisitsafe&lt;/url&gt;&lt;/related-urls&gt;&lt;/urls&gt;&lt;/record&gt;&lt;/Cite&gt;&lt;/EndNote&gt;</w:instrText>
+      </w:r>
+      <w:r>
+        <w:rPr>
+          <w:rFonts w:ascii="Arial" w:eastAsiaTheme="minorHAnsi" w:hAnsi="Arial" w:cs="Arial"/>
+        </w:rPr>
+        <w:fldChar w:fldCharType="separate"/>
+      </w:r>
+      <w:r>
+        <w:rPr>
+          <w:rFonts w:ascii="Arial" w:eastAsiaTheme="minorHAnsi" w:hAnsi="Arial" w:cs="Arial"/>
+          <w:noProof/>
+        </w:rPr>
+        <w:t>(7)</w:t>
       </w:r>
       <w:r>
         <w:rPr>
@@ -3352,6 +4465,12 @@
           <w:rFonts w:ascii="Arial" w:eastAsiaTheme="minorHAnsi" w:hAnsi="Arial" w:cs="Arial"/>
         </w:rPr>
         <w:tab/>
+      </w:r>
+      <w:proofErr w:type="gramStart"/>
+      <w:r>
+        <w:rPr>
+          <w:rFonts w:ascii="Arial" w:eastAsiaTheme="minorHAnsi" w:hAnsi="Arial" w:cs="Arial"/>
+        </w:rPr>
         <w:t>a.</w:t>
       </w:r>
       <w:r>
@@ -3360,6 +4479,7 @@
         </w:rPr>
         <w:t>미국</w:t>
       </w:r>
+      <w:proofErr w:type="gramEnd"/>
       <w:r>
         <w:rPr>
           <w:rFonts w:ascii="Arial" w:eastAsiaTheme="minorHAnsi" w:hAnsi="Arial" w:cs="Arial" w:hint="eastAsia"/>
@@ -3384,6 +4504,12 @@
           <w:rFonts w:ascii="Arial" w:eastAsiaTheme="minorHAnsi" w:hAnsi="Arial" w:cs="Arial"/>
         </w:rPr>
         <w:tab/>
+      </w:r>
+      <w:proofErr w:type="gramStart"/>
+      <w:r>
+        <w:rPr>
+          <w:rFonts w:ascii="Arial" w:eastAsiaTheme="minorHAnsi" w:hAnsi="Arial" w:cs="Arial"/>
+        </w:rPr>
         <w:t>b.</w:t>
       </w:r>
       <w:r>
@@ -3392,6 +4518,7 @@
         </w:rPr>
         <w:t>유럽</w:t>
       </w:r>
+      <w:proofErr w:type="gramEnd"/>
       <w:r>
         <w:rPr>
           <w:rFonts w:ascii="Arial" w:eastAsiaTheme="minorHAnsi" w:hAnsi="Arial" w:cs="Arial" w:hint="eastAsia"/>
@@ -3418,12 +4545,14 @@
           <w:rFonts w:ascii="Arial" w:eastAsiaTheme="minorHAnsi" w:hAnsi="Arial" w:cs="Arial"/>
         </w:rPr>
       </w:pPr>
+      <w:proofErr w:type="spellStart"/>
       <w:r>
         <w:rPr>
           <w:rFonts w:ascii="Arial" w:eastAsiaTheme="minorHAnsi" w:hAnsi="Arial" w:cs="Arial"/>
         </w:rPr>
         <w:t>투여대상</w:t>
       </w:r>
+      <w:proofErr w:type="spellEnd"/>
     </w:p>
     <w:p>
       <w:pPr>
@@ -3431,12 +4560,14 @@
           <w:rFonts w:ascii="Arial" w:eastAsiaTheme="minorHAnsi" w:hAnsi="Arial" w:cs="Arial"/>
         </w:rPr>
       </w:pPr>
+      <w:proofErr w:type="spellStart"/>
       <w:r>
         <w:rPr>
           <w:rFonts w:ascii="Arial" w:eastAsiaTheme="minorHAnsi" w:hAnsi="Arial" w:cs="Arial"/>
         </w:rPr>
         <w:t>투여방법</w:t>
       </w:r>
+      <w:proofErr w:type="spellEnd"/>
     </w:p>
     <w:p>
       <w:pPr>
@@ -3503,6 +4634,7 @@
                 <w:szCs w:val="32"/>
               </w:rPr>
             </w:pPr>
+            <w:proofErr w:type="spellStart"/>
             <w:r>
               <w:rPr>
                 <w:rFonts w:ascii="Arial" w:eastAsiaTheme="minorHAnsi" w:hAnsi="Arial" w:cs="Arial"/>
@@ -3515,6 +4647,7 @@
               </w:rPr>
               <w:t>제출논문</w:t>
             </w:r>
+            <w:proofErr w:type="spellEnd"/>
             <w:r>
               <w:rPr>
                 <w:rFonts w:ascii="Arial" w:eastAsiaTheme="minorHAnsi" w:hAnsi="Arial" w:cs="Arial"/>
@@ -3825,14 +4958,25 @@
                 <w:sz w:val="22"/>
               </w:rPr>
             </w:pPr>
-            <w:r>
-              <w:rPr>
-                <w:rFonts w:ascii="Arial" w:eastAsiaTheme="minorHAnsi" w:hAnsi="Arial" w:cs="Arial"/>
-                <w:color w:val="000000"/>
-                <w:kern w:val="0"/>
-                <w:sz w:val="22"/>
-              </w:rPr>
-              <w:t xml:space="preserve">[ ] </w:t>
+            <w:proofErr w:type="gramStart"/>
+            <w:r>
+              <w:rPr>
+                <w:rFonts w:ascii="Arial" w:eastAsiaTheme="minorHAnsi" w:hAnsi="Arial" w:cs="Arial"/>
+                <w:color w:val="000000"/>
+                <w:kern w:val="0"/>
+                <w:sz w:val="22"/>
+              </w:rPr>
+              <w:t>[ ]</w:t>
+            </w:r>
+            <w:proofErr w:type="gramEnd"/>
+            <w:r>
+              <w:rPr>
+                <w:rFonts w:ascii="Arial" w:eastAsiaTheme="minorHAnsi" w:hAnsi="Arial" w:cs="Arial"/>
+                <w:color w:val="000000"/>
+                <w:kern w:val="0"/>
+                <w:sz w:val="22"/>
+              </w:rPr>
+              <w:t xml:space="preserve"> </w:t>
             </w:r>
             <w:r>
               <w:rPr>
@@ -3856,6 +5000,7 @@
                 <w:sz w:val="22"/>
               </w:rPr>
             </w:pPr>
+            <w:proofErr w:type="gramStart"/>
             <w:r>
               <w:rPr>
                 <w:rFonts w:ascii="Arial" w:eastAsiaTheme="minorHAnsi" w:hAnsi="Arial" w:cs="Arial"/>
@@ -3881,7 +5026,17 @@
                 <w:kern w:val="0"/>
                 <w:sz w:val="22"/>
               </w:rPr>
-              <w:t>] Systematic Review</w:t>
+              <w:t>]</w:t>
+            </w:r>
+            <w:proofErr w:type="gramEnd"/>
+            <w:r>
+              <w:rPr>
+                <w:rFonts w:ascii="Arial" w:eastAsiaTheme="minorHAnsi" w:hAnsi="Arial" w:cs="Arial"/>
+                <w:color w:val="000000"/>
+                <w:kern w:val="0"/>
+                <w:sz w:val="22"/>
+              </w:rPr>
+              <w:t xml:space="preserve"> Systematic Review</w:t>
             </w:r>
           </w:p>
           <w:p>
@@ -3896,14 +5051,25 @@
                 <w:sz w:val="22"/>
               </w:rPr>
             </w:pPr>
-            <w:r>
-              <w:rPr>
-                <w:rFonts w:ascii="Arial" w:eastAsiaTheme="minorHAnsi" w:hAnsi="Arial" w:cs="Arial"/>
-                <w:color w:val="000000"/>
-                <w:kern w:val="0"/>
-                <w:sz w:val="22"/>
-              </w:rPr>
-              <w:t>[ ] Randomized controlled trial(RCT)</w:t>
+            <w:proofErr w:type="gramStart"/>
+            <w:r>
+              <w:rPr>
+                <w:rFonts w:ascii="Arial" w:eastAsiaTheme="minorHAnsi" w:hAnsi="Arial" w:cs="Arial"/>
+                <w:color w:val="000000"/>
+                <w:kern w:val="0"/>
+                <w:sz w:val="22"/>
+              </w:rPr>
+              <w:t>[ ]</w:t>
+            </w:r>
+            <w:proofErr w:type="gramEnd"/>
+            <w:r>
+              <w:rPr>
+                <w:rFonts w:ascii="Arial" w:eastAsiaTheme="minorHAnsi" w:hAnsi="Arial" w:cs="Arial"/>
+                <w:color w:val="000000"/>
+                <w:kern w:val="0"/>
+                <w:sz w:val="22"/>
+              </w:rPr>
+              <w:t xml:space="preserve"> Randomized controlled trial(RCT)</w:t>
             </w:r>
           </w:p>
           <w:p>
@@ -3918,14 +5084,25 @@
                 <w:sz w:val="22"/>
               </w:rPr>
             </w:pPr>
-            <w:r>
-              <w:rPr>
-                <w:rFonts w:ascii="Arial" w:eastAsiaTheme="minorHAnsi" w:hAnsi="Arial" w:cs="Arial"/>
-                <w:color w:val="000000"/>
-                <w:kern w:val="0"/>
-                <w:sz w:val="22"/>
-              </w:rPr>
-              <w:t>[ ] case-control or cohort studies</w:t>
+            <w:proofErr w:type="gramStart"/>
+            <w:r>
+              <w:rPr>
+                <w:rFonts w:ascii="Arial" w:eastAsiaTheme="minorHAnsi" w:hAnsi="Arial" w:cs="Arial"/>
+                <w:color w:val="000000"/>
+                <w:kern w:val="0"/>
+                <w:sz w:val="22"/>
+              </w:rPr>
+              <w:t>[ ]</w:t>
+            </w:r>
+            <w:proofErr w:type="gramEnd"/>
+            <w:r>
+              <w:rPr>
+                <w:rFonts w:ascii="Arial" w:eastAsiaTheme="minorHAnsi" w:hAnsi="Arial" w:cs="Arial"/>
+                <w:color w:val="000000"/>
+                <w:kern w:val="0"/>
+                <w:sz w:val="22"/>
+              </w:rPr>
+              <w:t xml:space="preserve"> case-control or cohort studies</w:t>
             </w:r>
           </w:p>
           <w:p>
@@ -3940,14 +5117,25 @@
                 <w:sz w:val="22"/>
               </w:rPr>
             </w:pPr>
-            <w:r>
-              <w:rPr>
-                <w:rFonts w:ascii="Arial" w:eastAsiaTheme="minorHAnsi" w:hAnsi="Arial" w:cs="Arial"/>
-                <w:color w:val="000000"/>
-                <w:kern w:val="0"/>
-                <w:sz w:val="22"/>
-              </w:rPr>
-              <w:t>[ ] case report or case series</w:t>
+            <w:proofErr w:type="gramStart"/>
+            <w:r>
+              <w:rPr>
+                <w:rFonts w:ascii="Arial" w:eastAsiaTheme="minorHAnsi" w:hAnsi="Arial" w:cs="Arial"/>
+                <w:color w:val="000000"/>
+                <w:kern w:val="0"/>
+                <w:sz w:val="22"/>
+              </w:rPr>
+              <w:t>[ ]</w:t>
+            </w:r>
+            <w:proofErr w:type="gramEnd"/>
+            <w:r>
+              <w:rPr>
+                <w:rFonts w:ascii="Arial" w:eastAsiaTheme="minorHAnsi" w:hAnsi="Arial" w:cs="Arial"/>
+                <w:color w:val="000000"/>
+                <w:kern w:val="0"/>
+                <w:sz w:val="22"/>
+              </w:rPr>
+              <w:t xml:space="preserve"> case report or case series</w:t>
             </w:r>
           </w:p>
           <w:p>
@@ -3962,14 +5150,25 @@
                 <w:sz w:val="22"/>
               </w:rPr>
             </w:pPr>
-            <w:r>
-              <w:rPr>
-                <w:rFonts w:ascii="Arial" w:eastAsiaTheme="minorHAnsi" w:hAnsi="Arial" w:cs="Arial"/>
-                <w:color w:val="000000"/>
-                <w:kern w:val="0"/>
-                <w:sz w:val="22"/>
-              </w:rPr>
-              <w:t xml:space="preserve">[ ] </w:t>
+            <w:proofErr w:type="gramStart"/>
+            <w:r>
+              <w:rPr>
+                <w:rFonts w:ascii="Arial" w:eastAsiaTheme="minorHAnsi" w:hAnsi="Arial" w:cs="Arial"/>
+                <w:color w:val="000000"/>
+                <w:kern w:val="0"/>
+                <w:sz w:val="22"/>
+              </w:rPr>
+              <w:t>[ ]</w:t>
+            </w:r>
+            <w:proofErr w:type="gramEnd"/>
+            <w:r>
+              <w:rPr>
+                <w:rFonts w:ascii="Arial" w:eastAsiaTheme="minorHAnsi" w:hAnsi="Arial" w:cs="Arial"/>
+                <w:color w:val="000000"/>
+                <w:kern w:val="0"/>
+                <w:sz w:val="22"/>
+              </w:rPr>
+              <w:t xml:space="preserve"> </w:t>
             </w:r>
             <w:r>
               <w:rPr>
@@ -4195,6 +5394,7 @@
                 <w:kern w:val="0"/>
                 <w:sz w:val="22"/>
               </w:rPr>
+              <w:lastRenderedPageBreak/>
               <w:t>저자</w:t>
             </w:r>
             <w:r>
@@ -4206,6 +5406,7 @@
               </w:rPr>
               <w:t xml:space="preserve">, </w:t>
             </w:r>
+            <w:proofErr w:type="spellStart"/>
             <w:r>
               <w:rPr>
                 <w:rFonts w:ascii="Arial" w:eastAsiaTheme="minorHAnsi" w:hAnsi="Arial" w:cs="Arial"/>
@@ -4215,6 +5416,7 @@
               </w:rPr>
               <w:t>소속기관명</w:t>
             </w:r>
+            <w:proofErr w:type="spellEnd"/>
           </w:p>
         </w:tc>
         <w:tc>
@@ -4286,6 +5488,7 @@
                 <w:sz w:val="22"/>
               </w:rPr>
             </w:pPr>
+            <w:proofErr w:type="spellStart"/>
             <w:r>
               <w:rPr>
                 <w:rFonts w:ascii="Arial" w:eastAsiaTheme="minorHAnsi" w:hAnsi="Arial" w:cs="Arial"/>
@@ -4295,6 +5498,7 @@
               </w:rPr>
               <w:t>대상환자</w:t>
             </w:r>
+            <w:proofErr w:type="spellEnd"/>
             <w:r>
               <w:rPr>
                 <w:rFonts w:ascii="Arial" w:eastAsiaTheme="minorHAnsi" w:hAnsi="Arial" w:cs="Arial"/>
@@ -4392,7 +5596,6 @@
                 <w:kern w:val="0"/>
                 <w:sz w:val="22"/>
               </w:rPr>
-              <w:lastRenderedPageBreak/>
               <w:t>피험자</w:t>
             </w:r>
             <w:r>
@@ -4446,6 +5649,7 @@
                 <w:sz w:val="22"/>
               </w:rPr>
             </w:pPr>
+            <w:proofErr w:type="spellStart"/>
             <w:r>
               <w:rPr>
                 <w:rFonts w:ascii="Arial" w:eastAsiaTheme="minorHAnsi" w:hAnsi="Arial" w:cs="Arial"/>
@@ -4455,6 +5659,7 @@
               </w:rPr>
               <w:t>해당없음</w:t>
             </w:r>
+            <w:proofErr w:type="spellEnd"/>
           </w:p>
         </w:tc>
       </w:tr>
@@ -4493,6 +5698,7 @@
                 <w:sz w:val="22"/>
               </w:rPr>
             </w:pPr>
+            <w:proofErr w:type="spellStart"/>
             <w:r>
               <w:rPr>
                 <w:rFonts w:ascii="Arial" w:eastAsiaTheme="minorHAnsi" w:hAnsi="Arial" w:cs="Arial"/>
@@ -4502,6 +5708,7 @@
               </w:rPr>
               <w:t>시험약</w:t>
             </w:r>
+            <w:proofErr w:type="spellEnd"/>
           </w:p>
         </w:tc>
         <w:tc>
@@ -4534,6 +5741,7 @@
                 <w:sz w:val="22"/>
               </w:rPr>
             </w:pPr>
+            <w:proofErr w:type="spellStart"/>
             <w:r>
               <w:rPr>
                 <w:rFonts w:ascii="Arial" w:eastAsiaTheme="minorHAnsi" w:hAnsi="Arial" w:cs="Arial"/>
@@ -4543,6 +5751,7 @@
               </w:rPr>
               <w:t>해당없음</w:t>
             </w:r>
+            <w:proofErr w:type="spellEnd"/>
           </w:p>
         </w:tc>
         <w:tc>
@@ -4576,6 +5785,7 @@
                 <w:sz w:val="22"/>
               </w:rPr>
             </w:pPr>
+            <w:proofErr w:type="spellStart"/>
             <w:r>
               <w:rPr>
                 <w:rFonts w:ascii="Arial" w:eastAsiaTheme="minorHAnsi" w:hAnsi="Arial" w:cs="Arial"/>
@@ -4585,6 +5795,7 @@
               </w:rPr>
               <w:t>대조약</w:t>
             </w:r>
+            <w:proofErr w:type="spellEnd"/>
           </w:p>
         </w:tc>
         <w:tc>
@@ -4617,6 +5828,7 @@
                 <w:sz w:val="22"/>
               </w:rPr>
             </w:pPr>
+            <w:proofErr w:type="spellStart"/>
             <w:r>
               <w:rPr>
                 <w:rFonts w:ascii="Arial" w:eastAsiaTheme="minorHAnsi" w:hAnsi="Arial" w:cs="Arial"/>
@@ -4626,6 +5838,7 @@
               </w:rPr>
               <w:t>해당없음</w:t>
             </w:r>
+            <w:proofErr w:type="spellEnd"/>
           </w:p>
         </w:tc>
       </w:tr>
@@ -4706,6 +5919,7 @@
                 <w:sz w:val="22"/>
               </w:rPr>
             </w:pPr>
+            <w:proofErr w:type="spellStart"/>
             <w:r>
               <w:rPr>
                 <w:rFonts w:ascii="Arial" w:eastAsiaTheme="minorHAnsi" w:hAnsi="Arial" w:cs="Arial"/>
@@ -4715,6 +5929,7 @@
               </w:rPr>
               <w:t>해당없음</w:t>
             </w:r>
+            <w:proofErr w:type="spellEnd"/>
           </w:p>
         </w:tc>
       </w:tr>
@@ -4888,6 +6103,7 @@
                 <w:sz w:val="22"/>
               </w:rPr>
             </w:pPr>
+            <w:proofErr w:type="spellStart"/>
             <w:r>
               <w:rPr>
                 <w:rFonts w:ascii="Arial" w:eastAsiaTheme="minorHAnsi" w:hAnsi="Arial" w:cs="Arial"/>
@@ -4897,6 +6113,7 @@
               </w:rPr>
               <w:t>해당없음</w:t>
             </w:r>
+            <w:proofErr w:type="spellEnd"/>
           </w:p>
         </w:tc>
       </w:tr>
@@ -4995,6 +6212,7 @@
                 <w:sz w:val="22"/>
               </w:rPr>
             </w:pPr>
+            <w:proofErr w:type="spellStart"/>
             <w:r>
               <w:rPr>
                 <w:rFonts w:ascii="Arial" w:eastAsiaTheme="minorHAnsi" w:hAnsi="Arial" w:cs="Arial"/>
@@ -5004,6 +6222,7 @@
               </w:rPr>
               <w:t>해당없음</w:t>
             </w:r>
+            <w:proofErr w:type="spellEnd"/>
           </w:p>
         </w:tc>
       </w:tr>
@@ -5274,7 +6493,43 @@
           <w:sz w:val="24"/>
         </w:rPr>
         <w:lastRenderedPageBreak/>
-        <w:t xml:space="preserve">3. Neuromyelitis optica spectrum </w:t>
+        <w:t xml:space="preserve">3. </w:t>
+      </w:r>
+      <w:proofErr w:type="spellStart"/>
+      <w:r>
+        <w:rPr>
+          <w:rFonts w:ascii="Arial" w:eastAsiaTheme="minorHAnsi" w:hAnsi="Arial" w:cs="Arial"/>
+          <w:b/>
+          <w:sz w:val="24"/>
+        </w:rPr>
+        <w:t>Neuromyelitis</w:t>
+      </w:r>
+      <w:proofErr w:type="spellEnd"/>
+      <w:r>
+        <w:rPr>
+          <w:rFonts w:ascii="Arial" w:eastAsiaTheme="minorHAnsi" w:hAnsi="Arial" w:cs="Arial"/>
+          <w:b/>
+          <w:sz w:val="24"/>
+        </w:rPr>
+        <w:t xml:space="preserve"> </w:t>
+      </w:r>
+      <w:proofErr w:type="spellStart"/>
+      <w:r>
+        <w:rPr>
+          <w:rFonts w:ascii="Arial" w:eastAsiaTheme="minorHAnsi" w:hAnsi="Arial" w:cs="Arial"/>
+          <w:b/>
+          <w:sz w:val="24"/>
+        </w:rPr>
+        <w:t>optica</w:t>
+      </w:r>
+      <w:proofErr w:type="spellEnd"/>
+      <w:r>
+        <w:rPr>
+          <w:rFonts w:ascii="Arial" w:eastAsiaTheme="minorHAnsi" w:hAnsi="Arial" w:cs="Arial"/>
+          <w:b/>
+          <w:sz w:val="24"/>
+        </w:rPr>
+        <w:t xml:space="preserve"> spectrum </w:t>
       </w:r>
       <w:r>
         <w:rPr>
@@ -5363,12 +6618,14 @@
         </w:rPr>
         <w:t xml:space="preserve"> </w:t>
       </w:r>
+      <w:proofErr w:type="spellStart"/>
       <w:r>
         <w:rPr>
           <w:rFonts w:ascii="Arial" w:eastAsiaTheme="minorHAnsi" w:hAnsi="Arial" w:cs="Arial" w:hint="eastAsia"/>
         </w:rPr>
         <w:t>유지치료</w:t>
       </w:r>
+      <w:proofErr w:type="spellEnd"/>
       <w:r>
         <w:rPr>
           <w:rFonts w:ascii="Arial" w:eastAsiaTheme="minorHAnsi" w:hAnsi="Arial" w:cs="Arial" w:hint="eastAsia"/>
@@ -5481,7 +6738,7 @@
         <w:rPr>
           <w:rFonts w:ascii="Arial" w:eastAsiaTheme="minorHAnsi" w:hAnsi="Arial" w:cs="Arial"/>
         </w:rPr>
-        <w:instrText xml:space="preserve"> ADDIN EN.CITE &lt;EndNote&gt;&lt;Cite&gt;&lt;Author&gt;Flanagan&lt;/Author&gt;&lt;Year&gt;2019&lt;/Year&gt;&lt;RecNum&gt;16&lt;/RecNum&gt;&lt;DisplayText&gt;(4)&lt;/DisplayText&gt;&lt;record&gt;&lt;rec-number&gt;16&lt;/rec-number&gt;&lt;foreign-keys&gt;&lt;key app="EN" db-id="dzx0txvsgsewx9efsx4p9r2sxafwtfxert90" timestamp="1603249613"&gt;16&lt;/key&gt;&lt;/foreign-keys&gt;&lt;ref-type name="Journal Article"&gt;17&lt;/ref-type&gt;&lt;contributors&gt;&lt;authors&gt;&lt;author&gt;Flanagan, Eoin P.&lt;/author&gt;&lt;/authors&gt;&lt;/contributors&gt;&lt;titles&gt;&lt;title&gt;Neuromyelitis Optica Spectrum Disorder and Other Non–Multiple Sclerosis Central Nervous System Inflammatory Diseases&lt;/title&gt;&lt;secondary-title&gt;CONTINUUM: Lifelong Learning in Neurology&lt;/secondary-title&gt;&lt;/titles&gt;&lt;periodical&gt;&lt;full-title&gt;CONTINUUM: Lifelong Learning in Neurology&lt;/full-title&gt;&lt;/periodical&gt;&lt;pages&gt;815-844&lt;/pages&gt;&lt;volume&gt;25&lt;/volume&gt;&lt;number&gt;3&lt;/number&gt;&lt;dates&gt;&lt;year&gt;2019&lt;/year&gt;&lt;/dates&gt;&lt;isbn&gt;1080-2371&lt;/isbn&gt;&lt;accession-num&gt;00132979-201906000-00015&lt;/accession-num&gt;&lt;urls&gt;&lt;related-urls&gt;&lt;url&gt;https://journals.lww.com/continuum/Fulltext/2019/06000/Neuromyelitis_Optica_Spectrum_Disorder_and_Other.15.aspx&lt;/url&gt;&lt;/related-urls&gt;&lt;/urls&gt;&lt;electronic-resource-num&gt;10.1212/con.0000000000000742&lt;/electronic-resource-num&gt;&lt;/record&gt;&lt;/Cite&gt;&lt;/EndNote&gt;</w:instrText>
+        <w:instrText xml:space="preserve"> ADDIN EN.CITE &lt;EndNote&gt;&lt;Cite&gt;&lt;Author&gt;Flanagan&lt;/Author&gt;&lt;Year&gt;2019&lt;/Year&gt;&lt;RecNum&gt;16&lt;/RecNum&gt;&lt;DisplayText&gt;(8)&lt;/DisplayText&gt;&lt;record&gt;&lt;rec-number&gt;16&lt;/rec-number&gt;&lt;foreign-keys&gt;&lt;key app="EN" db-id="dzx0txvsgsewx9efsx4p9r2sxafwtfxert90" timestamp="1603249613"&gt;16&lt;/key&gt;&lt;/foreign-keys&gt;&lt;ref-type name="Journal Article"&gt;17&lt;/ref-type&gt;&lt;contributors&gt;&lt;authors&gt;&lt;author&gt;Flanagan, Eoin P.&lt;/author&gt;&lt;/authors&gt;&lt;/contributors&gt;&lt;titles&gt;&lt;title&gt;Neuromyelitis Optica Spectrum Disorder and Other Non–Multiple Sclerosis Central Nervous System Inflammatory Diseases&lt;/title&gt;&lt;secondary-title&gt;CONTINUUM: Lifelong Learning in Neurology&lt;/secondary-title&gt;&lt;/titles&gt;&lt;periodical&gt;&lt;full-title&gt;CONTINUUM: Lifelong Learning in Neurology&lt;/full-title&gt;&lt;/periodical&gt;&lt;pages&gt;815-844&lt;/pages&gt;&lt;volume&gt;25&lt;/volume&gt;&lt;number&gt;3&lt;/number&gt;&lt;dates&gt;&lt;year&gt;2019&lt;/year&gt;&lt;/dates&gt;&lt;isbn&gt;1080-2371&lt;/isbn&gt;&lt;accession-num&gt;00132979-201906000-00015&lt;/accession-num&gt;&lt;urls&gt;&lt;related-urls&gt;&lt;url&gt;https://journals.lww.com/continuum/Fulltext/2019/06000/Neuromyelitis_Optica_Spectrum_Disorder_and_Other.15.aspx&lt;/url&gt;&lt;/related-urls&gt;&lt;/urls&gt;&lt;electronic-resource-num&gt;10.1212/con.0000000000000742&lt;/electronic-resource-num&gt;&lt;/record&gt;&lt;/Cite&gt;&lt;/EndNote&gt;</w:instrText>
       </w:r>
       <w:r>
         <w:rPr>
@@ -5494,7 +6751,7 @@
           <w:rFonts w:ascii="Arial" w:eastAsiaTheme="minorHAnsi" w:hAnsi="Arial" w:cs="Arial"/>
           <w:noProof/>
         </w:rPr>
-        <w:t>(4)</w:t>
+        <w:t>(8)</w:t>
       </w:r>
       <w:r>
         <w:rPr>
@@ -5568,12 +6825,14 @@
         </w:rPr>
         <w:t xml:space="preserve"> </w:t>
       </w:r>
+      <w:proofErr w:type="spellStart"/>
       <w:r>
         <w:rPr>
           <w:rFonts w:ascii="Arial" w:eastAsiaTheme="minorHAnsi" w:hAnsi="Arial" w:cs="Arial" w:hint="eastAsia"/>
         </w:rPr>
         <w:t>유지치료에</w:t>
       </w:r>
+      <w:proofErr w:type="spellEnd"/>
       <w:r>
         <w:rPr>
           <w:rFonts w:ascii="Arial" w:eastAsiaTheme="minorHAnsi" w:hAnsi="Arial" w:cs="Arial" w:hint="eastAsia"/>
@@ -5604,12 +6863,14 @@
         </w:rPr>
         <w:t xml:space="preserve"> </w:t>
       </w:r>
+      <w:proofErr w:type="spellStart"/>
       <w:r>
         <w:rPr>
           <w:rFonts w:ascii="Arial" w:eastAsiaTheme="minorHAnsi" w:hAnsi="Arial" w:cs="Arial" w:hint="eastAsia"/>
         </w:rPr>
         <w:t>약임</w:t>
       </w:r>
+      <w:proofErr w:type="spellEnd"/>
       <w:r>
         <w:rPr>
           <w:rFonts w:ascii="Arial" w:eastAsiaTheme="minorHAnsi" w:hAnsi="Arial" w:cs="Arial"/>
@@ -5626,7 +6887,7 @@
         <w:rPr>
           <w:rFonts w:ascii="Arial" w:eastAsiaTheme="minorHAnsi" w:hAnsi="Arial" w:cs="Arial"/>
         </w:rPr>
-        <w:instrText xml:space="preserve"> ADDIN EN.CITE &lt;EndNote&gt;&lt;Cite&gt;&lt;Author&gt;Weinshenker&lt;/Author&gt;&lt;Year&gt;2017&lt;/Year&gt;&lt;RecNum&gt;20&lt;/RecNum&gt;&lt;DisplayText&gt;(5)&lt;/DisplayText&gt;&lt;record&gt;&lt;rec-number&gt;20&lt;/rec-number&gt;&lt;foreign-keys&gt;&lt;key app="EN" db-id="dzx0txvsgsewx9efsx4p9r2sxafwtfxert90" timestamp="1603253848"&gt;20&lt;/key&gt;&lt;/foreign-keys&gt;&lt;ref-type name="Journal Article"&gt;17&lt;/ref-type&gt;&lt;contributors&gt;&lt;authors&gt;&lt;author&gt;Weinshenker, B. G.&lt;/author&gt;&lt;author&gt;Wingerchuk, D. M.&lt;/author&gt;&lt;/authors&gt;&lt;/contributors&gt;&lt;auth-address&gt;Department of Neurology, Mayo Clinic, Rochester, MN. Electronic address: weinb@mayo.edu.&amp;#xD;Department of Neurology, Mayo Clinic, Scottsdale, AZ.&lt;/auth-address&gt;&lt;titles&gt;&lt;title&gt;Neuromyelitis Spectrum Disorders&lt;/title&gt;&lt;secondary-title&gt;Mayo Clin Proc&lt;/secondary-title&gt;&lt;/titles&gt;&lt;periodical&gt;&lt;full-title&gt;Mayo Clin Proc&lt;/full-title&gt;&lt;/periodical&gt;&lt;pages&gt;663-679&lt;/pages&gt;&lt;volume&gt;92&lt;/volume&gt;&lt;number&gt;4&lt;/number&gt;&lt;edition&gt;2017/04/08&lt;/edition&gt;&lt;keywords&gt;&lt;keyword&gt;Aquaporin 4/*immunology&lt;/keyword&gt;&lt;keyword&gt;Autoantibodies/*analysis&lt;/keyword&gt;&lt;keyword&gt;Biomarkers/analysis&lt;/keyword&gt;&lt;keyword&gt;Diagnosis, Differential&lt;/keyword&gt;&lt;keyword&gt;Disease Management&lt;/keyword&gt;&lt;keyword&gt;Humans&lt;/keyword&gt;&lt;keyword&gt;Multiple Sclerosis/*diagnosis&lt;/keyword&gt;&lt;keyword&gt;*Neuromyelitis Optica/diagnosis/immunology/physiopathology/therapy&lt;/keyword&gt;&lt;/keywords&gt;&lt;dates&gt;&lt;year&gt;2017&lt;/year&gt;&lt;pub-dates&gt;&lt;date&gt;Apr&lt;/date&gt;&lt;/pub-dates&gt;&lt;/dates&gt;&lt;isbn&gt;0025-6196&lt;/isbn&gt;&lt;accession-num&gt;28385199&lt;/accession-num&gt;&lt;urls&gt;&lt;/urls&gt;&lt;electronic-resource-num&gt;10.1016/j.mayocp.2016.12.014&lt;/electronic-resource-num&gt;&lt;remote-database-provider&gt;NLM&lt;/remote-database-provider&gt;&lt;language&gt;eng&lt;/language&gt;&lt;/record&gt;&lt;/Cite&gt;&lt;/EndNote&gt;</w:instrText>
+        <w:instrText xml:space="preserve"> ADDIN EN.CITE &lt;EndNote&gt;&lt;Cite&gt;&lt;Author&gt;Weinshenker&lt;/Author&gt;&lt;Year&gt;2017&lt;/Year&gt;&lt;RecNum&gt;20&lt;/RecNum&gt;&lt;DisplayText&gt;(9)&lt;/DisplayText&gt;&lt;record&gt;&lt;rec-number&gt;20&lt;/rec-number&gt;&lt;foreign-keys&gt;&lt;key app="EN" db-id="dzx0txvsgsewx9efsx4p9r2sxafwtfxert90" timestamp="1603253848"&gt;20&lt;/key&gt;&lt;/foreign-keys&gt;&lt;ref-type name="Journal Article"&gt;17&lt;/ref-type&gt;&lt;contributors&gt;&lt;authors&gt;&lt;author&gt;Weinshenker, B. G.&lt;/author&gt;&lt;author&gt;Wingerchuk, D. M.&lt;/author&gt;&lt;/authors&gt;&lt;/contributors&gt;&lt;auth-address&gt;Department of Neurology, Mayo Clinic, Rochester, MN. Electronic address: weinb@mayo.edu.&amp;#xD;Department of Neurology, Mayo Clinic, Scottsdale, AZ.&lt;/auth-address&gt;&lt;titles&gt;&lt;title&gt;Neuromyelitis Spectrum Disorders&lt;/title&gt;&lt;secondary-title&gt;Mayo Clin Proc&lt;/secondary-title&gt;&lt;/titles&gt;&lt;periodical&gt;&lt;full-title&gt;Mayo Clin Proc&lt;/full-title&gt;&lt;/periodical&gt;&lt;pages&gt;663-679&lt;/pages&gt;&lt;volume&gt;92&lt;/volume&gt;&lt;number&gt;4&lt;/number&gt;&lt;edition&gt;2017/04/08&lt;/edition&gt;&lt;keywords&gt;&lt;keyword&gt;Aquaporin 4/*immunology&lt;/keyword&gt;&lt;keyword&gt;Autoantibodies/*analysis&lt;/keyword&gt;&lt;keyword&gt;Biomarkers/analysis&lt;/keyword&gt;&lt;keyword&gt;Diagnosis, Differential&lt;/keyword&gt;&lt;keyword&gt;Disease Management&lt;/keyword&gt;&lt;keyword&gt;Humans&lt;/keyword&gt;&lt;keyword&gt;Multiple Sclerosis/*diagnosis&lt;/keyword&gt;&lt;keyword&gt;*Neuromyelitis Optica/diagnosis/immunology/physiopathology/therapy&lt;/keyword&gt;&lt;/keywords&gt;&lt;dates&gt;&lt;year&gt;2017&lt;/year&gt;&lt;pub-dates&gt;&lt;date&gt;Apr&lt;/date&gt;&lt;/pub-dates&gt;&lt;/dates&gt;&lt;isbn&gt;0025-6196&lt;/isbn&gt;&lt;accession-num&gt;28385199&lt;/accession-num&gt;&lt;urls&gt;&lt;/urls&gt;&lt;electronic-resource-num&gt;10.1016/j.mayocp.2016.12.014&lt;/electronic-resource-num&gt;&lt;remote-database-provider&gt;NLM&lt;/remote-database-provider&gt;&lt;language&gt;eng&lt;/language&gt;&lt;/record&gt;&lt;/Cite&gt;&lt;/EndNote&gt;</w:instrText>
       </w:r>
       <w:r>
         <w:rPr>
@@ -5639,7 +6900,7 @@
           <w:rFonts w:ascii="Arial" w:eastAsiaTheme="minorHAnsi" w:hAnsi="Arial" w:cs="Arial"/>
           <w:noProof/>
         </w:rPr>
-        <w:t>(5)</w:t>
+        <w:t>(9)</w:t>
       </w:r>
       <w:r>
         <w:rPr>
@@ -5803,45 +7064,45 @@
         </w:rPr>
         <w:fldChar w:fldCharType="begin">
           <w:fldData xml:space="preserve">PEVuZE5vdGU+PENpdGU+PEF1dGhvcj5TYW5kPC9BdXRob3I+PFllYXI+MjAxNjwvWWVhcj48UmVj
-TnVtPjIxPC9SZWNOdW0+PERpc3BsYXlUZXh0Pig2LCA3KTwvRGlzcGxheVRleHQ+PHJlY29yZD48
-cmVjLW51bWJlcj4yMTwvcmVjLW51bWJlcj48Zm9yZWlnbi1rZXlzPjxrZXkgYXBwPSJFTiIgZGIt
-aWQ9ImR6eDB0eHZzZ3Nld3g5ZWZzeDRwOXIyc3hhZnd0ZnhlcnQ5MCIgdGltZXN0YW1wPSIxNjAz
-MjU0Nzg2Ij4yMTwva2V5PjwvZm9yZWlnbi1rZXlzPjxyZWYtdHlwZSBuYW1lPSJKb3VybmFsIEFy
-dGljbGUiPjE3PC9yZWYtdHlwZT48Y29udHJpYnV0b3JzPjxhdXRob3JzPjxhdXRob3I+U2FuZCwg
-SWxhbmEgS2F0ejwvYXV0aG9yPjwvYXV0aG9ycz48L2NvbnRyaWJ1dG9ycz48dGl0bGVzPjx0aXRs
-ZT5OZXVyb215ZWxpdGlzIE9wdGljYSBTcGVjdHJ1bSBEaXNvcmRlcnM8L3RpdGxlPjxzZWNvbmRh
-cnktdGl0bGU+Q09OVElOVVVNOiBMaWZlbG9uZyBMZWFybmluZyBpbiBOZXVyb2xvZ3k8L3NlY29u
-ZGFyeS10aXRsZT48L3RpdGxlcz48cGVyaW9kaWNhbD48ZnVsbC10aXRsZT5DT05USU5VVU06IExp
-ZmVsb25nIExlYXJuaW5nIGluIE5ldXJvbG9neTwvZnVsbC10aXRsZT48L3BlcmlvZGljYWw+PHBh
-Z2VzPjg2NC04OTY8L3BhZ2VzPjx2b2x1bWU+MjI8L3ZvbHVtZT48bnVtYmVyPjM8L251bWJlcj48
-ZGF0ZXM+PHllYXI+MjAxNjwveWVhcj48L2RhdGVzPjxpc2JuPjEwODAtMjM3MTwvaXNibj48YWNj
-ZXNzaW9uLW51bT4wMDEzMjk3OS0yMDE2MDYwMDAtMDAwMTU8L2FjY2Vzc2lvbi1udW0+PHVybHM+
-PHJlbGF0ZWQtdXJscz48dXJsPmh0dHBzOi8vam91cm5hbHMubHd3LmNvbS9jb250aW51dW0vRnVs
-bHRleHQvMjAxNi8wNjAwMC9OZXVyb215ZWxpdGlzX09wdGljYV9TcGVjdHJ1bV9EaXNvcmRlcnMu
-MTUuYXNweDwvdXJsPjwvcmVsYXRlZC11cmxzPjwvdXJscz48ZWxlY3Ryb25pYy1yZXNvdXJjZS1u
-dW0+MTAuMTIxMi9jb24uMDAwMDAwMDAwMDAwMDMzNzwvZWxlY3Ryb25pYy1yZXNvdXJjZS1udW0+
-PC9yZWNvcmQ+PC9DaXRlPjxDaXRlPjxBdXRob3I+SmVvbmc8L0F1dGhvcj48WWVhcj4yMDE1PC9Z
-ZWFyPjxSZWNOdW0+MjI8L1JlY051bT48cmVjb3JkPjxyZWMtbnVtYmVyPjIyPC9yZWMtbnVtYmVy
-Pjxmb3JlaWduLWtleXM+PGtleSBhcHA9IkVOIiBkYi1pZD0iZHp4MHR4dnNnc2V3eDllZnN4NHA5
-cjJzeGFmd3RmeGVydDkwIiB0aW1lc3RhbXA9IjE2MDMyNTQ4ODAiPjIyPC9rZXk+PC9mb3JlaWdu
-LWtleXM+PHJlZi10eXBlIG5hbWU9IkpvdXJuYWwgQXJ0aWNsZSI+MTc8L3JlZi10eXBlPjxjb250
-cmlidXRvcnM+PGF1dGhvcnM+PGF1dGhvcj5KZW9uZywgSW4gSHllPC9hdXRob3I+PGF1dGhvcj5Q
-YXJrLCBCb3JhbTwvYXV0aG9yPjxhdXRob3I+S2ltLCBTdS1IeXVuPC9hdXRob3I+PGF1dGhvcj5I
-eXVuLCBKYWUtV29uPC9hdXRob3I+PGF1dGhvcj5Kb28sIEp1bmduYW08L2F1dGhvcj48YXV0aG9y
-PktpbSwgSG8gSmluPC9hdXRob3I+PC9hdXRob3JzPjwvY29udHJpYnV0b3JzPjx0aXRsZXM+PHRp
-dGxlPkNvbXBhcmF0aXZlIGFuYWx5c2lzIG9mIHRyZWF0bWVudCBvdXRjb21lcyBpbiBwYXRpZW50
-cyB3aXRoIG5ldXJvbXllbGl0aXMgb3B0aWNhIHNwZWN0cnVtIGRpc29yZGVyIHVzaW5nIG11bHRp
-ZmFjZXRlZCBlbmRwb2ludHM8L3RpdGxlPjxzZWNvbmRhcnktdGl0bGU+TXVsdGlwbGUgU2NsZXJv
-c2lzIEpvdXJuYWw8L3NlY29uZGFyeS10aXRsZT48L3RpdGxlcz48cGVyaW9kaWNhbD48ZnVsbC10
-aXRsZT5NdWx0aXBsZSBTY2xlcm9zaXMgSm91cm5hbDwvZnVsbC10aXRsZT48L3BlcmlvZGljYWw+
-PHBhZ2VzPjMyOS0zMzk8L3BhZ2VzPjx2b2x1bWU+MjI8L3ZvbHVtZT48bnVtYmVyPjM8L251bWJl
-cj48ZGF0ZXM+PHllYXI+MjAxNTwveWVhcj48cHViLWRhdGVzPjxkYXRlPjIwMTYvMDMvMDE8L2Rh
-dGU+PC9wdWItZGF0ZXM+PC9kYXRlcz48cHVibGlzaGVyPlNBR0UgUHVibGljYXRpb25zIEx0ZCBT
-VE08L3B1Ymxpc2hlcj48aXNibj4xMzUyLTQ1ODU8L2lzYm4+PHVybHM+PHJlbGF0ZWQtdXJscz48
-dXJsPmh0dHBzOi8vZG9pLm9yZy8xMC4xMTc3LzEzNTI0NTg1MTU1ODc3NTI8L3VybD48L3JlbGF0
-ZWQtdXJscz48L3VybHM+PGVsZWN0cm9uaWMtcmVzb3VyY2UtbnVtPjEwLjExNzcvMTM1MjQ1ODUx
-NTU4Nzc1MjwvZWxlY3Ryb25pYy1yZXNvdXJjZS1udW0+PGFjY2Vzcy1kYXRlPjIwMjAvMTAvMjA8
-L2FjY2Vzcy1kYXRlPjwvcmVjb3JkPjwvQ2l0ZT48L0VuZE5vdGU+
+TnVtPjIxPC9SZWNOdW0+PERpc3BsYXlUZXh0PigxMCwgMTEpPC9EaXNwbGF5VGV4dD48cmVjb3Jk
+PjxyZWMtbnVtYmVyPjIxPC9yZWMtbnVtYmVyPjxmb3JlaWduLWtleXM+PGtleSBhcHA9IkVOIiBk
+Yi1pZD0iZHp4MHR4dnNnc2V3eDllZnN4NHA5cjJzeGFmd3RmeGVydDkwIiB0aW1lc3RhbXA9IjE2
+MDMyNTQ3ODYiPjIxPC9rZXk+PC9mb3JlaWduLWtleXM+PHJlZi10eXBlIG5hbWU9IkpvdXJuYWwg
+QXJ0aWNsZSI+MTc8L3JlZi10eXBlPjxjb250cmlidXRvcnM+PGF1dGhvcnM+PGF1dGhvcj5TYW5k
+LCBJbGFuYSBLYXR6PC9hdXRob3I+PC9hdXRob3JzPjwvY29udHJpYnV0b3JzPjx0aXRsZXM+PHRp
+dGxlPk5ldXJvbXllbGl0aXMgT3B0aWNhIFNwZWN0cnVtIERpc29yZGVyczwvdGl0bGU+PHNlY29u
+ZGFyeS10aXRsZT5DT05USU5VVU06IExpZmVsb25nIExlYXJuaW5nIGluIE5ldXJvbG9neTwvc2Vj
+b25kYXJ5LXRpdGxlPjwvdGl0bGVzPjxwZXJpb2RpY2FsPjxmdWxsLXRpdGxlPkNPTlRJTlVVTTog
+TGlmZWxvbmcgTGVhcm5pbmcgaW4gTmV1cm9sb2d5PC9mdWxsLXRpdGxlPjwvcGVyaW9kaWNhbD48
+cGFnZXM+ODY0LTg5NjwvcGFnZXM+PHZvbHVtZT4yMjwvdm9sdW1lPjxudW1iZXI+MzwvbnVtYmVy
+PjxkYXRlcz48eWVhcj4yMDE2PC95ZWFyPjwvZGF0ZXM+PGlzYm4+MTA4MC0yMzcxPC9pc2JuPjxh
+Y2Nlc3Npb24tbnVtPjAwMTMyOTc5LTIwMTYwNjAwMC0wMDAxNTwvYWNjZXNzaW9uLW51bT48dXJs
+cz48cmVsYXRlZC11cmxzPjx1cmw+aHR0cHM6Ly9qb3VybmFscy5sd3cuY29tL2NvbnRpbnV1bS9G
+dWxsdGV4dC8yMDE2LzA2MDAwL05ldXJvbXllbGl0aXNfT3B0aWNhX1NwZWN0cnVtX0Rpc29yZGVy
+cy4xNS5hc3B4PC91cmw+PC9yZWxhdGVkLXVybHM+PC91cmxzPjxlbGVjdHJvbmljLXJlc291cmNl
+LW51bT4xMC4xMjEyL2Nvbi4wMDAwMDAwMDAwMDAwMzM3PC9lbGVjdHJvbmljLXJlc291cmNlLW51
+bT48L3JlY29yZD48L0NpdGU+PENpdGU+PEF1dGhvcj5KZW9uZzwvQXV0aG9yPjxZZWFyPjIwMTU8
+L1llYXI+PFJlY051bT4yMjwvUmVjTnVtPjxyZWNvcmQ+PHJlYy1udW1iZXI+MjI8L3JlYy1udW1i
+ZXI+PGZvcmVpZ24ta2V5cz48a2V5IGFwcD0iRU4iIGRiLWlkPSJkengwdHh2c2dzZXd4OWVmc3g0
+cDlyMnN4YWZ3dGZ4ZXJ0OTAiIHRpbWVzdGFtcD0iMTYwMzI1NDg4MCI+MjI8L2tleT48L2ZvcmVp
+Z24ta2V5cz48cmVmLXR5cGUgbmFtZT0iSm91cm5hbCBBcnRpY2xlIj4xNzwvcmVmLXR5cGU+PGNv
+bnRyaWJ1dG9ycz48YXV0aG9ycz48YXV0aG9yPkplb25nLCBJbiBIeWU8L2F1dGhvcj48YXV0aG9y
+PlBhcmssIEJvcmFtPC9hdXRob3I+PGF1dGhvcj5LaW0sIFN1LUh5dW48L2F1dGhvcj48YXV0aG9y
+Pkh5dW4sIEphZS1Xb248L2F1dGhvcj48YXV0aG9yPkpvbywgSnVuZ25hbTwvYXV0aG9yPjxhdXRo
+b3I+S2ltLCBIbyBKaW48L2F1dGhvcj48L2F1dGhvcnM+PC9jb250cmlidXRvcnM+PHRpdGxlcz48
+dGl0bGU+Q29tcGFyYXRpdmUgYW5hbHlzaXMgb2YgdHJlYXRtZW50IG91dGNvbWVzIGluIHBhdGll
+bnRzIHdpdGggbmV1cm9teWVsaXRpcyBvcHRpY2Egc3BlY3RydW0gZGlzb3JkZXIgdXNpbmcgbXVs
+dGlmYWNldGVkIGVuZHBvaW50czwvdGl0bGU+PHNlY29uZGFyeS10aXRsZT5NdWx0aXBsZSBTY2xl
+cm9zaXMgSm91cm5hbDwvc2Vjb25kYXJ5LXRpdGxlPjwvdGl0bGVzPjxwZXJpb2RpY2FsPjxmdWxs
+LXRpdGxlPk11bHRpcGxlIFNjbGVyb3NpcyBKb3VybmFsPC9mdWxsLXRpdGxlPjwvcGVyaW9kaWNh
+bD48cGFnZXM+MzI5LTMzOTwvcGFnZXM+PHZvbHVtZT4yMjwvdm9sdW1lPjxudW1iZXI+MzwvbnVt
+YmVyPjxkYXRlcz48eWVhcj4yMDE1PC95ZWFyPjxwdWItZGF0ZXM+PGRhdGU+MjAxNi8wMy8wMTwv
+ZGF0ZT48L3B1Yi1kYXRlcz48L2RhdGVzPjxwdWJsaXNoZXI+U0FHRSBQdWJsaWNhdGlvbnMgTHRk
+IFNUTTwvcHVibGlzaGVyPjxpc2JuPjEzNTItNDU4NTwvaXNibj48dXJscz48cmVsYXRlZC11cmxz
+Pjx1cmw+aHR0cHM6Ly9kb2kub3JnLzEwLjExNzcvMTM1MjQ1ODUxNTU4Nzc1MjwvdXJsPjwvcmVs
+YXRlZC11cmxzPjwvdXJscz48ZWxlY3Ryb25pYy1yZXNvdXJjZS1udW0+MTAuMTE3Ny8xMzUyNDU4
+NTE1NTg3NzUyPC9lbGVjdHJvbmljLXJlc291cmNlLW51bT48YWNjZXNzLWRhdGU+MjAyMC8xMC8y
+MDwvYWNjZXNzLWRhdGU+PC9yZWNvcmQ+PC9DaXRlPjwvRW5kTm90ZT5=
 </w:fldData>
         </w:fldChar>
       </w:r>
@@ -5857,45 +7118,45 @@
         </w:rPr>
         <w:fldChar w:fldCharType="begin">
           <w:fldData xml:space="preserve">PEVuZE5vdGU+PENpdGU+PEF1dGhvcj5TYW5kPC9BdXRob3I+PFllYXI+MjAxNjwvWWVhcj48UmVj
-TnVtPjIxPC9SZWNOdW0+PERpc3BsYXlUZXh0Pig2LCA3KTwvRGlzcGxheVRleHQ+PHJlY29yZD48
-cmVjLW51bWJlcj4yMTwvcmVjLW51bWJlcj48Zm9yZWlnbi1rZXlzPjxrZXkgYXBwPSJFTiIgZGIt
-aWQ9ImR6eDB0eHZzZ3Nld3g5ZWZzeDRwOXIyc3hhZnd0ZnhlcnQ5MCIgdGltZXN0YW1wPSIxNjAz
-MjU0Nzg2Ij4yMTwva2V5PjwvZm9yZWlnbi1rZXlzPjxyZWYtdHlwZSBuYW1lPSJKb3VybmFsIEFy
-dGljbGUiPjE3PC9yZWYtdHlwZT48Y29udHJpYnV0b3JzPjxhdXRob3JzPjxhdXRob3I+U2FuZCwg
-SWxhbmEgS2F0ejwvYXV0aG9yPjwvYXV0aG9ycz48L2NvbnRyaWJ1dG9ycz48dGl0bGVzPjx0aXRs
-ZT5OZXVyb215ZWxpdGlzIE9wdGljYSBTcGVjdHJ1bSBEaXNvcmRlcnM8L3RpdGxlPjxzZWNvbmRh
-cnktdGl0bGU+Q09OVElOVVVNOiBMaWZlbG9uZyBMZWFybmluZyBpbiBOZXVyb2xvZ3k8L3NlY29u
-ZGFyeS10aXRsZT48L3RpdGxlcz48cGVyaW9kaWNhbD48ZnVsbC10aXRsZT5DT05USU5VVU06IExp
-ZmVsb25nIExlYXJuaW5nIGluIE5ldXJvbG9neTwvZnVsbC10aXRsZT48L3BlcmlvZGljYWw+PHBh
-Z2VzPjg2NC04OTY8L3BhZ2VzPjx2b2x1bWU+MjI8L3ZvbHVtZT48bnVtYmVyPjM8L251bWJlcj48
-ZGF0ZXM+PHllYXI+MjAxNjwveWVhcj48L2RhdGVzPjxpc2JuPjEwODAtMjM3MTwvaXNibj48YWNj
-ZXNzaW9uLW51bT4wMDEzMjk3OS0yMDE2MDYwMDAtMDAwMTU8L2FjY2Vzc2lvbi1udW0+PHVybHM+
-PHJlbGF0ZWQtdXJscz48dXJsPmh0dHBzOi8vam91cm5hbHMubHd3LmNvbS9jb250aW51dW0vRnVs
-bHRleHQvMjAxNi8wNjAwMC9OZXVyb215ZWxpdGlzX09wdGljYV9TcGVjdHJ1bV9EaXNvcmRlcnMu
-MTUuYXNweDwvdXJsPjwvcmVsYXRlZC11cmxzPjwvdXJscz48ZWxlY3Ryb25pYy1yZXNvdXJjZS1u
-dW0+MTAuMTIxMi9jb24uMDAwMDAwMDAwMDAwMDMzNzwvZWxlY3Ryb25pYy1yZXNvdXJjZS1udW0+
-PC9yZWNvcmQ+PC9DaXRlPjxDaXRlPjxBdXRob3I+SmVvbmc8L0F1dGhvcj48WWVhcj4yMDE1PC9Z
-ZWFyPjxSZWNOdW0+MjI8L1JlY051bT48cmVjb3JkPjxyZWMtbnVtYmVyPjIyPC9yZWMtbnVtYmVy
-Pjxmb3JlaWduLWtleXM+PGtleSBhcHA9IkVOIiBkYi1pZD0iZHp4MHR4dnNnc2V3eDllZnN4NHA5
-cjJzeGFmd3RmeGVydDkwIiB0aW1lc3RhbXA9IjE2MDMyNTQ4ODAiPjIyPC9rZXk+PC9mb3JlaWdu
-LWtleXM+PHJlZi10eXBlIG5hbWU9IkpvdXJuYWwgQXJ0aWNsZSI+MTc8L3JlZi10eXBlPjxjb250
-cmlidXRvcnM+PGF1dGhvcnM+PGF1dGhvcj5KZW9uZywgSW4gSHllPC9hdXRob3I+PGF1dGhvcj5Q
-YXJrLCBCb3JhbTwvYXV0aG9yPjxhdXRob3I+S2ltLCBTdS1IeXVuPC9hdXRob3I+PGF1dGhvcj5I
-eXVuLCBKYWUtV29uPC9hdXRob3I+PGF1dGhvcj5Kb28sIEp1bmduYW08L2F1dGhvcj48YXV0aG9y
-PktpbSwgSG8gSmluPC9hdXRob3I+PC9hdXRob3JzPjwvY29udHJpYnV0b3JzPjx0aXRsZXM+PHRp
-dGxlPkNvbXBhcmF0aXZlIGFuYWx5c2lzIG9mIHRyZWF0bWVudCBvdXRjb21lcyBpbiBwYXRpZW50
-cyB3aXRoIG5ldXJvbXllbGl0aXMgb3B0aWNhIHNwZWN0cnVtIGRpc29yZGVyIHVzaW5nIG11bHRp
-ZmFjZXRlZCBlbmRwb2ludHM8L3RpdGxlPjxzZWNvbmRhcnktdGl0bGU+TXVsdGlwbGUgU2NsZXJv
-c2lzIEpvdXJuYWw8L3NlY29uZGFyeS10aXRsZT48L3RpdGxlcz48cGVyaW9kaWNhbD48ZnVsbC10
-aXRsZT5NdWx0aXBsZSBTY2xlcm9zaXMgSm91cm5hbDwvZnVsbC10aXRsZT48L3BlcmlvZGljYWw+
-PHBhZ2VzPjMyOS0zMzk8L3BhZ2VzPjx2b2x1bWU+MjI8L3ZvbHVtZT48bnVtYmVyPjM8L251bWJl
-cj48ZGF0ZXM+PHllYXI+MjAxNTwveWVhcj48cHViLWRhdGVzPjxkYXRlPjIwMTYvMDMvMDE8L2Rh
-dGU+PC9wdWItZGF0ZXM+PC9kYXRlcz48cHVibGlzaGVyPlNBR0UgUHVibGljYXRpb25zIEx0ZCBT
-VE08L3B1Ymxpc2hlcj48aXNibj4xMzUyLTQ1ODU8L2lzYm4+PHVybHM+PHJlbGF0ZWQtdXJscz48
-dXJsPmh0dHBzOi8vZG9pLm9yZy8xMC4xMTc3LzEzNTI0NTg1MTU1ODc3NTI8L3VybD48L3JlbGF0
-ZWQtdXJscz48L3VybHM+PGVsZWN0cm9uaWMtcmVzb3VyY2UtbnVtPjEwLjExNzcvMTM1MjQ1ODUx
-NTU4Nzc1MjwvZWxlY3Ryb25pYy1yZXNvdXJjZS1udW0+PGFjY2Vzcy1kYXRlPjIwMjAvMTAvMjA8
-L2FjY2Vzcy1kYXRlPjwvcmVjb3JkPjwvQ2l0ZT48L0VuZE5vdGU+
+TnVtPjIxPC9SZWNOdW0+PERpc3BsYXlUZXh0PigxMCwgMTEpPC9EaXNwbGF5VGV4dD48cmVjb3Jk
+PjxyZWMtbnVtYmVyPjIxPC9yZWMtbnVtYmVyPjxmb3JlaWduLWtleXM+PGtleSBhcHA9IkVOIiBk
+Yi1pZD0iZHp4MHR4dnNnc2V3eDllZnN4NHA5cjJzeGFmd3RmeGVydDkwIiB0aW1lc3RhbXA9IjE2
+MDMyNTQ3ODYiPjIxPC9rZXk+PC9mb3JlaWduLWtleXM+PHJlZi10eXBlIG5hbWU9IkpvdXJuYWwg
+QXJ0aWNsZSI+MTc8L3JlZi10eXBlPjxjb250cmlidXRvcnM+PGF1dGhvcnM+PGF1dGhvcj5TYW5k
+LCBJbGFuYSBLYXR6PC9hdXRob3I+PC9hdXRob3JzPjwvY29udHJpYnV0b3JzPjx0aXRsZXM+PHRp
+dGxlPk5ldXJvbXllbGl0aXMgT3B0aWNhIFNwZWN0cnVtIERpc29yZGVyczwvdGl0bGU+PHNlY29u
+ZGFyeS10aXRsZT5DT05USU5VVU06IExpZmVsb25nIExlYXJuaW5nIGluIE5ldXJvbG9neTwvc2Vj
+b25kYXJ5LXRpdGxlPjwvdGl0bGVzPjxwZXJpb2RpY2FsPjxmdWxsLXRpdGxlPkNPTlRJTlVVTTog
+TGlmZWxvbmcgTGVhcm5pbmcgaW4gTmV1cm9sb2d5PC9mdWxsLXRpdGxlPjwvcGVyaW9kaWNhbD48
+cGFnZXM+ODY0LTg5NjwvcGFnZXM+PHZvbHVtZT4yMjwvdm9sdW1lPjxudW1iZXI+MzwvbnVtYmVy
+PjxkYXRlcz48eWVhcj4yMDE2PC95ZWFyPjwvZGF0ZXM+PGlzYm4+MTA4MC0yMzcxPC9pc2JuPjxh
+Y2Nlc3Npb24tbnVtPjAwMTMyOTc5LTIwMTYwNjAwMC0wMDAxNTwvYWNjZXNzaW9uLW51bT48dXJs
+cz48cmVsYXRlZC11cmxzPjx1cmw+aHR0cHM6Ly9qb3VybmFscy5sd3cuY29tL2NvbnRpbnV1bS9G
+dWxsdGV4dC8yMDE2LzA2MDAwL05ldXJvbXllbGl0aXNfT3B0aWNhX1NwZWN0cnVtX0Rpc29yZGVy
+cy4xNS5hc3B4PC91cmw+PC9yZWxhdGVkLXVybHM+PC91cmxzPjxlbGVjdHJvbmljLXJlc291cmNl
+LW51bT4xMC4xMjEyL2Nvbi4wMDAwMDAwMDAwMDAwMzM3PC9lbGVjdHJvbmljLXJlc291cmNlLW51
+bT48L3JlY29yZD48L0NpdGU+PENpdGU+PEF1dGhvcj5KZW9uZzwvQXV0aG9yPjxZZWFyPjIwMTU8
+L1llYXI+PFJlY051bT4yMjwvUmVjTnVtPjxyZWNvcmQ+PHJlYy1udW1iZXI+MjI8L3JlYy1udW1i
+ZXI+PGZvcmVpZ24ta2V5cz48a2V5IGFwcD0iRU4iIGRiLWlkPSJkengwdHh2c2dzZXd4OWVmc3g0
+cDlyMnN4YWZ3dGZ4ZXJ0OTAiIHRpbWVzdGFtcD0iMTYwMzI1NDg4MCI+MjI8L2tleT48L2ZvcmVp
+Z24ta2V5cz48cmVmLXR5cGUgbmFtZT0iSm91cm5hbCBBcnRpY2xlIj4xNzwvcmVmLXR5cGU+PGNv
+bnRyaWJ1dG9ycz48YXV0aG9ycz48YXV0aG9yPkplb25nLCBJbiBIeWU8L2F1dGhvcj48YXV0aG9y
+PlBhcmssIEJvcmFtPC9hdXRob3I+PGF1dGhvcj5LaW0sIFN1LUh5dW48L2F1dGhvcj48YXV0aG9y
+Pkh5dW4sIEphZS1Xb248L2F1dGhvcj48YXV0aG9yPkpvbywgSnVuZ25hbTwvYXV0aG9yPjxhdXRo
+b3I+S2ltLCBIbyBKaW48L2F1dGhvcj48L2F1dGhvcnM+PC9jb250cmlidXRvcnM+PHRpdGxlcz48
+dGl0bGU+Q29tcGFyYXRpdmUgYW5hbHlzaXMgb2YgdHJlYXRtZW50IG91dGNvbWVzIGluIHBhdGll
+bnRzIHdpdGggbmV1cm9teWVsaXRpcyBvcHRpY2Egc3BlY3RydW0gZGlzb3JkZXIgdXNpbmcgbXVs
+dGlmYWNldGVkIGVuZHBvaW50czwvdGl0bGU+PHNlY29uZGFyeS10aXRsZT5NdWx0aXBsZSBTY2xl
+cm9zaXMgSm91cm5hbDwvc2Vjb25kYXJ5LXRpdGxlPjwvdGl0bGVzPjxwZXJpb2RpY2FsPjxmdWxs
+LXRpdGxlPk11bHRpcGxlIFNjbGVyb3NpcyBKb3VybmFsPC9mdWxsLXRpdGxlPjwvcGVyaW9kaWNh
+bD48cGFnZXM+MzI5LTMzOTwvcGFnZXM+PHZvbHVtZT4yMjwvdm9sdW1lPjxudW1iZXI+MzwvbnVt
+YmVyPjxkYXRlcz48eWVhcj4yMDE1PC95ZWFyPjxwdWItZGF0ZXM+PGRhdGU+MjAxNi8wMy8wMTwv
+ZGF0ZT48L3B1Yi1kYXRlcz48L2RhdGVzPjxwdWJsaXNoZXI+U0FHRSBQdWJsaWNhdGlvbnMgTHRk
+IFNUTTwvcHVibGlzaGVyPjxpc2JuPjEzNTItNDU4NTwvaXNibj48dXJscz48cmVsYXRlZC11cmxz
+Pjx1cmw+aHR0cHM6Ly9kb2kub3JnLzEwLjExNzcvMTM1MjQ1ODUxNTU4Nzc1MjwvdXJsPjwvcmVs
+YXRlZC11cmxzPjwvdXJscz48ZWxlY3Ryb25pYy1yZXNvdXJjZS1udW0+MTAuMTE3Ny8xMzUyNDU4
+NTE1NTg3NzUyPC9lbGVjdHJvbmljLXJlc291cmNlLW51bT48YWNjZXNzLWRhdGU+MjAyMC8xMC8y
+MDwvYWNjZXNzLWRhdGU+PC9yZWNvcmQ+PC9DaXRlPjwvRW5kTm90ZT5=
 </w:fldData>
         </w:fldChar>
       </w:r>
@@ -5927,13 +7188,19 @@
           <w:rFonts w:ascii="Arial" w:eastAsiaTheme="minorHAnsi" w:hAnsi="Arial" w:cs="Arial"/>
           <w:noProof/>
         </w:rPr>
-        <w:t>(6, 7)</w:t>
+        <w:t>(10, 11)</w:t>
       </w:r>
       <w:r>
         <w:rPr>
           <w:rFonts w:ascii="Arial" w:eastAsiaTheme="minorHAnsi" w:hAnsi="Arial" w:cs="Arial"/>
         </w:rPr>
         <w:fldChar w:fldCharType="end"/>
+      </w:r>
+      <w:r>
+        <w:rPr>
+          <w:rFonts w:ascii="Arial" w:eastAsiaTheme="minorHAnsi" w:hAnsi="Arial" w:cs="Arial"/>
+        </w:rPr>
+        <w:t xml:space="preserve"> </w:t>
       </w:r>
     </w:p>
     <w:p>
@@ -5984,6 +7251,12 @@
           <w:rFonts w:ascii="Arial" w:eastAsiaTheme="minorHAnsi" w:hAnsi="Arial" w:cs="Arial"/>
         </w:rPr>
         <w:tab/>
+      </w:r>
+      <w:proofErr w:type="gramStart"/>
+      <w:r>
+        <w:rPr>
+          <w:rFonts w:ascii="Arial" w:eastAsiaTheme="minorHAnsi" w:hAnsi="Arial" w:cs="Arial"/>
+        </w:rPr>
         <w:t>a.</w:t>
       </w:r>
       <w:r>
@@ -5992,6 +7265,7 @@
         </w:rPr>
         <w:t>미국</w:t>
       </w:r>
+      <w:proofErr w:type="gramEnd"/>
       <w:r>
         <w:rPr>
           <w:rFonts w:ascii="Arial" w:eastAsiaTheme="minorHAnsi" w:hAnsi="Arial" w:cs="Arial" w:hint="eastAsia"/>
@@ -6016,6 +7290,12 @@
           <w:rFonts w:ascii="Arial" w:eastAsiaTheme="minorHAnsi" w:hAnsi="Arial" w:cs="Arial"/>
         </w:rPr>
         <w:tab/>
+      </w:r>
+      <w:proofErr w:type="gramStart"/>
+      <w:r>
+        <w:rPr>
+          <w:rFonts w:ascii="Arial" w:eastAsiaTheme="minorHAnsi" w:hAnsi="Arial" w:cs="Arial"/>
+        </w:rPr>
         <w:t>b.</w:t>
       </w:r>
       <w:r>
@@ -6024,6 +7304,7 @@
         </w:rPr>
         <w:t>유럽</w:t>
       </w:r>
+      <w:proofErr w:type="gramEnd"/>
       <w:r>
         <w:rPr>
           <w:rFonts w:ascii="Arial" w:eastAsiaTheme="minorHAnsi" w:hAnsi="Arial" w:cs="Arial" w:hint="eastAsia"/>
@@ -6050,12 +7331,14 @@
           <w:rFonts w:ascii="Arial" w:eastAsiaTheme="minorHAnsi" w:hAnsi="Arial" w:cs="Arial"/>
         </w:rPr>
       </w:pPr>
+      <w:proofErr w:type="spellStart"/>
       <w:r>
         <w:rPr>
           <w:rFonts w:ascii="Arial" w:eastAsiaTheme="minorHAnsi" w:hAnsi="Arial" w:cs="Arial"/>
         </w:rPr>
         <w:t>투여대상</w:t>
       </w:r>
+      <w:proofErr w:type="spellEnd"/>
     </w:p>
     <w:p>
       <w:pPr>
@@ -6063,12 +7346,14 @@
           <w:rFonts w:ascii="Arial" w:eastAsiaTheme="minorHAnsi" w:hAnsi="Arial" w:cs="Arial"/>
         </w:rPr>
       </w:pPr>
+      <w:proofErr w:type="spellStart"/>
       <w:r>
         <w:rPr>
           <w:rFonts w:ascii="Arial" w:eastAsiaTheme="minorHAnsi" w:hAnsi="Arial" w:cs="Arial"/>
         </w:rPr>
         <w:t>투여방법</w:t>
       </w:r>
+      <w:proofErr w:type="spellEnd"/>
     </w:p>
     <w:p>
       <w:pPr>
@@ -6135,6 +7420,7 @@
                 <w:szCs w:val="32"/>
               </w:rPr>
             </w:pPr>
+            <w:proofErr w:type="spellStart"/>
             <w:r>
               <w:rPr>
                 <w:rFonts w:ascii="Arial" w:eastAsiaTheme="minorHAnsi" w:hAnsi="Arial" w:cs="Arial"/>
@@ -6147,6 +7433,7 @@
               </w:rPr>
               <w:t>제출논문</w:t>
             </w:r>
+            <w:proofErr w:type="spellEnd"/>
             <w:r>
               <w:rPr>
                 <w:rFonts w:ascii="Arial" w:eastAsiaTheme="minorHAnsi" w:hAnsi="Arial" w:cs="Arial"/>
@@ -6457,14 +7744,25 @@
                 <w:sz w:val="22"/>
               </w:rPr>
             </w:pPr>
-            <w:r>
-              <w:rPr>
-                <w:rFonts w:ascii="Arial" w:eastAsiaTheme="minorHAnsi" w:hAnsi="Arial" w:cs="Arial"/>
-                <w:color w:val="000000"/>
-                <w:kern w:val="0"/>
-                <w:sz w:val="22"/>
-              </w:rPr>
-              <w:t xml:space="preserve">[ ] </w:t>
+            <w:proofErr w:type="gramStart"/>
+            <w:r>
+              <w:rPr>
+                <w:rFonts w:ascii="Arial" w:eastAsiaTheme="minorHAnsi" w:hAnsi="Arial" w:cs="Arial"/>
+                <w:color w:val="000000"/>
+                <w:kern w:val="0"/>
+                <w:sz w:val="22"/>
+              </w:rPr>
+              <w:t>[ ]</w:t>
+            </w:r>
+            <w:proofErr w:type="gramEnd"/>
+            <w:r>
+              <w:rPr>
+                <w:rFonts w:ascii="Arial" w:eastAsiaTheme="minorHAnsi" w:hAnsi="Arial" w:cs="Arial"/>
+                <w:color w:val="000000"/>
+                <w:kern w:val="0"/>
+                <w:sz w:val="22"/>
+              </w:rPr>
+              <w:t xml:space="preserve"> </w:t>
             </w:r>
             <w:r>
               <w:rPr>
@@ -6488,6 +7786,7 @@
                 <w:sz w:val="22"/>
               </w:rPr>
             </w:pPr>
+            <w:proofErr w:type="gramStart"/>
             <w:r>
               <w:rPr>
                 <w:rFonts w:ascii="Arial" w:eastAsiaTheme="minorHAnsi" w:hAnsi="Arial" w:cs="Arial"/>
@@ -6513,7 +7812,17 @@
                 <w:kern w:val="0"/>
                 <w:sz w:val="22"/>
               </w:rPr>
-              <w:t>] Systematic Review</w:t>
+              <w:t>]</w:t>
+            </w:r>
+            <w:proofErr w:type="gramEnd"/>
+            <w:r>
+              <w:rPr>
+                <w:rFonts w:ascii="Arial" w:eastAsiaTheme="minorHAnsi" w:hAnsi="Arial" w:cs="Arial"/>
+                <w:color w:val="000000"/>
+                <w:kern w:val="0"/>
+                <w:sz w:val="22"/>
+              </w:rPr>
+              <w:t xml:space="preserve"> Systematic Review</w:t>
             </w:r>
           </w:p>
           <w:p>
@@ -6528,14 +7837,25 @@
                 <w:sz w:val="22"/>
               </w:rPr>
             </w:pPr>
-            <w:r>
-              <w:rPr>
-                <w:rFonts w:ascii="Arial" w:eastAsiaTheme="minorHAnsi" w:hAnsi="Arial" w:cs="Arial"/>
-                <w:color w:val="000000"/>
-                <w:kern w:val="0"/>
-                <w:sz w:val="22"/>
-              </w:rPr>
-              <w:t>[ ] Randomized controlled trial(RCT)</w:t>
+            <w:proofErr w:type="gramStart"/>
+            <w:r>
+              <w:rPr>
+                <w:rFonts w:ascii="Arial" w:eastAsiaTheme="minorHAnsi" w:hAnsi="Arial" w:cs="Arial"/>
+                <w:color w:val="000000"/>
+                <w:kern w:val="0"/>
+                <w:sz w:val="22"/>
+              </w:rPr>
+              <w:t>[ ]</w:t>
+            </w:r>
+            <w:proofErr w:type="gramEnd"/>
+            <w:r>
+              <w:rPr>
+                <w:rFonts w:ascii="Arial" w:eastAsiaTheme="minorHAnsi" w:hAnsi="Arial" w:cs="Arial"/>
+                <w:color w:val="000000"/>
+                <w:kern w:val="0"/>
+                <w:sz w:val="22"/>
+              </w:rPr>
+              <w:t xml:space="preserve"> Randomized controlled trial(RCT)</w:t>
             </w:r>
           </w:p>
           <w:p>
@@ -6550,14 +7870,25 @@
                 <w:sz w:val="22"/>
               </w:rPr>
             </w:pPr>
-            <w:r>
-              <w:rPr>
-                <w:rFonts w:ascii="Arial" w:eastAsiaTheme="minorHAnsi" w:hAnsi="Arial" w:cs="Arial"/>
-                <w:color w:val="000000"/>
-                <w:kern w:val="0"/>
-                <w:sz w:val="22"/>
-              </w:rPr>
-              <w:t>[ ] case-control or cohort studies</w:t>
+            <w:proofErr w:type="gramStart"/>
+            <w:r>
+              <w:rPr>
+                <w:rFonts w:ascii="Arial" w:eastAsiaTheme="minorHAnsi" w:hAnsi="Arial" w:cs="Arial"/>
+                <w:color w:val="000000"/>
+                <w:kern w:val="0"/>
+                <w:sz w:val="22"/>
+              </w:rPr>
+              <w:t>[ ]</w:t>
+            </w:r>
+            <w:proofErr w:type="gramEnd"/>
+            <w:r>
+              <w:rPr>
+                <w:rFonts w:ascii="Arial" w:eastAsiaTheme="minorHAnsi" w:hAnsi="Arial" w:cs="Arial"/>
+                <w:color w:val="000000"/>
+                <w:kern w:val="0"/>
+                <w:sz w:val="22"/>
+              </w:rPr>
+              <w:t xml:space="preserve"> case-control or cohort studies</w:t>
             </w:r>
           </w:p>
           <w:p>
@@ -6572,14 +7903,25 @@
                 <w:sz w:val="22"/>
               </w:rPr>
             </w:pPr>
-            <w:r>
-              <w:rPr>
-                <w:rFonts w:ascii="Arial" w:eastAsiaTheme="minorHAnsi" w:hAnsi="Arial" w:cs="Arial"/>
-                <w:color w:val="000000"/>
-                <w:kern w:val="0"/>
-                <w:sz w:val="22"/>
-              </w:rPr>
-              <w:t>[ ] case report or case series</w:t>
+            <w:proofErr w:type="gramStart"/>
+            <w:r>
+              <w:rPr>
+                <w:rFonts w:ascii="Arial" w:eastAsiaTheme="minorHAnsi" w:hAnsi="Arial" w:cs="Arial"/>
+                <w:color w:val="000000"/>
+                <w:kern w:val="0"/>
+                <w:sz w:val="22"/>
+              </w:rPr>
+              <w:t>[ ]</w:t>
+            </w:r>
+            <w:proofErr w:type="gramEnd"/>
+            <w:r>
+              <w:rPr>
+                <w:rFonts w:ascii="Arial" w:eastAsiaTheme="minorHAnsi" w:hAnsi="Arial" w:cs="Arial"/>
+                <w:color w:val="000000"/>
+                <w:kern w:val="0"/>
+                <w:sz w:val="22"/>
+              </w:rPr>
+              <w:t xml:space="preserve"> case report or case series</w:t>
             </w:r>
           </w:p>
           <w:p>
@@ -6594,14 +7936,25 @@
                 <w:sz w:val="22"/>
               </w:rPr>
             </w:pPr>
-            <w:r>
-              <w:rPr>
-                <w:rFonts w:ascii="Arial" w:eastAsiaTheme="minorHAnsi" w:hAnsi="Arial" w:cs="Arial"/>
-                <w:color w:val="000000"/>
-                <w:kern w:val="0"/>
-                <w:sz w:val="22"/>
-              </w:rPr>
-              <w:t xml:space="preserve">[ ] </w:t>
+            <w:proofErr w:type="gramStart"/>
+            <w:r>
+              <w:rPr>
+                <w:rFonts w:ascii="Arial" w:eastAsiaTheme="minorHAnsi" w:hAnsi="Arial" w:cs="Arial"/>
+                <w:color w:val="000000"/>
+                <w:kern w:val="0"/>
+                <w:sz w:val="22"/>
+              </w:rPr>
+              <w:t>[ ]</w:t>
+            </w:r>
+            <w:proofErr w:type="gramEnd"/>
+            <w:r>
+              <w:rPr>
+                <w:rFonts w:ascii="Arial" w:eastAsiaTheme="minorHAnsi" w:hAnsi="Arial" w:cs="Arial"/>
+                <w:color w:val="000000"/>
+                <w:kern w:val="0"/>
+                <w:sz w:val="22"/>
+              </w:rPr>
+              <w:t xml:space="preserve"> </w:t>
             </w:r>
             <w:r>
               <w:rPr>
@@ -6838,6 +8191,7 @@
               </w:rPr>
               <w:t xml:space="preserve">, </w:t>
             </w:r>
+            <w:proofErr w:type="spellStart"/>
             <w:r>
               <w:rPr>
                 <w:rFonts w:ascii="Arial" w:eastAsiaTheme="minorHAnsi" w:hAnsi="Arial" w:cs="Arial"/>
@@ -6847,6 +8201,7 @@
               </w:rPr>
               <w:t>소속기관명</w:t>
             </w:r>
+            <w:proofErr w:type="spellEnd"/>
           </w:p>
         </w:tc>
         <w:tc>
@@ -6918,6 +8273,7 @@
                 <w:sz w:val="22"/>
               </w:rPr>
             </w:pPr>
+            <w:proofErr w:type="spellStart"/>
             <w:r>
               <w:rPr>
                 <w:rFonts w:ascii="Arial" w:eastAsiaTheme="minorHAnsi" w:hAnsi="Arial" w:cs="Arial"/>
@@ -6928,6 +8284,7 @@
               <w:lastRenderedPageBreak/>
               <w:t>대상환자</w:t>
             </w:r>
+            <w:proofErr w:type="spellEnd"/>
             <w:r>
               <w:rPr>
                 <w:rFonts w:ascii="Arial" w:eastAsiaTheme="minorHAnsi" w:hAnsi="Arial" w:cs="Arial"/>
@@ -7078,6 +8435,7 @@
                 <w:sz w:val="22"/>
               </w:rPr>
             </w:pPr>
+            <w:proofErr w:type="spellStart"/>
             <w:r>
               <w:rPr>
                 <w:rFonts w:ascii="Arial" w:eastAsiaTheme="minorHAnsi" w:hAnsi="Arial" w:cs="Arial"/>
@@ -7087,6 +8445,7 @@
               </w:rPr>
               <w:t>해당없음</w:t>
             </w:r>
+            <w:proofErr w:type="spellEnd"/>
           </w:p>
         </w:tc>
       </w:tr>
@@ -7125,6 +8484,7 @@
                 <w:sz w:val="22"/>
               </w:rPr>
             </w:pPr>
+            <w:proofErr w:type="spellStart"/>
             <w:r>
               <w:rPr>
                 <w:rFonts w:ascii="Arial" w:eastAsiaTheme="minorHAnsi" w:hAnsi="Arial" w:cs="Arial"/>
@@ -7134,6 +8494,7 @@
               </w:rPr>
               <w:t>시험약</w:t>
             </w:r>
+            <w:proofErr w:type="spellEnd"/>
           </w:p>
         </w:tc>
         <w:tc>
@@ -7166,6 +8527,7 @@
                 <w:sz w:val="22"/>
               </w:rPr>
             </w:pPr>
+            <w:proofErr w:type="spellStart"/>
             <w:r>
               <w:rPr>
                 <w:rFonts w:ascii="Arial" w:eastAsiaTheme="minorHAnsi" w:hAnsi="Arial" w:cs="Arial"/>
@@ -7175,6 +8537,7 @@
               </w:rPr>
               <w:t>해당없음</w:t>
             </w:r>
+            <w:proofErr w:type="spellEnd"/>
           </w:p>
         </w:tc>
         <w:tc>
@@ -7208,6 +8571,7 @@
                 <w:sz w:val="22"/>
               </w:rPr>
             </w:pPr>
+            <w:proofErr w:type="spellStart"/>
             <w:r>
               <w:rPr>
                 <w:rFonts w:ascii="Arial" w:eastAsiaTheme="minorHAnsi" w:hAnsi="Arial" w:cs="Arial"/>
@@ -7217,6 +8581,7 @@
               </w:rPr>
               <w:t>대조약</w:t>
             </w:r>
+            <w:proofErr w:type="spellEnd"/>
           </w:p>
         </w:tc>
         <w:tc>
@@ -7249,6 +8614,7 @@
                 <w:sz w:val="22"/>
               </w:rPr>
             </w:pPr>
+            <w:proofErr w:type="spellStart"/>
             <w:r>
               <w:rPr>
                 <w:rFonts w:ascii="Arial" w:eastAsiaTheme="minorHAnsi" w:hAnsi="Arial" w:cs="Arial"/>
@@ -7258,6 +8624,7 @@
               </w:rPr>
               <w:t>해당없음</w:t>
             </w:r>
+            <w:proofErr w:type="spellEnd"/>
           </w:p>
         </w:tc>
       </w:tr>
@@ -7338,6 +8705,7 @@
                 <w:sz w:val="22"/>
               </w:rPr>
             </w:pPr>
+            <w:proofErr w:type="spellStart"/>
             <w:r>
               <w:rPr>
                 <w:rFonts w:ascii="Arial" w:eastAsiaTheme="minorHAnsi" w:hAnsi="Arial" w:cs="Arial"/>
@@ -7347,6 +8715,7 @@
               </w:rPr>
               <w:t>해당없음</w:t>
             </w:r>
+            <w:proofErr w:type="spellEnd"/>
           </w:p>
         </w:tc>
       </w:tr>
@@ -7520,6 +8889,7 @@
                 <w:sz w:val="22"/>
               </w:rPr>
             </w:pPr>
+            <w:proofErr w:type="spellStart"/>
             <w:r>
               <w:rPr>
                 <w:rFonts w:ascii="Arial" w:eastAsiaTheme="minorHAnsi" w:hAnsi="Arial" w:cs="Arial"/>
@@ -7529,6 +8899,7 @@
               </w:rPr>
               <w:t>해당없음</w:t>
             </w:r>
+            <w:proofErr w:type="spellEnd"/>
           </w:p>
         </w:tc>
       </w:tr>
@@ -7627,6 +8998,7 @@
                 <w:sz w:val="22"/>
               </w:rPr>
             </w:pPr>
+            <w:proofErr w:type="spellStart"/>
             <w:r>
               <w:rPr>
                 <w:rFonts w:ascii="Arial" w:eastAsiaTheme="minorHAnsi" w:hAnsi="Arial" w:cs="Arial"/>
@@ -7636,6 +9008,7 @@
               </w:rPr>
               <w:t>해당없음</w:t>
             </w:r>
+            <w:proofErr w:type="spellEnd"/>
           </w:p>
         </w:tc>
       </w:tr>
@@ -8127,7 +9500,7 @@
         <w:rPr>
           <w:rFonts w:ascii="Arial" w:eastAsiaTheme="minorHAnsi" w:hAnsi="Arial" w:cs="Arial"/>
         </w:rPr>
-        <w:instrText xml:space="preserve"> ADDIN EN.CITE &lt;EndNote&gt;&lt;Cite&gt;&lt;Author&gt;Flanagan&lt;/Author&gt;&lt;Year&gt;2019&lt;/Year&gt;&lt;RecNum&gt;16&lt;/RecNum&gt;&lt;DisplayText&gt;(4)&lt;/DisplayText&gt;&lt;record&gt;&lt;rec-number&gt;16&lt;/rec-number&gt;&lt;foreign-keys&gt;&lt;key app="EN" db-id="dzx0txvsgsewx9efsx4p9r2sxafwtfxert90" timestamp="1603249613"&gt;16&lt;/key&gt;&lt;/foreign-keys&gt;&lt;ref-type name="Journal Article"&gt;17&lt;/ref-type&gt;&lt;contributors&gt;&lt;authors&gt;&lt;author&gt;Flanagan, Eoin P.&lt;/author&gt;&lt;/authors&gt;&lt;/contributors&gt;&lt;titles&gt;&lt;title&gt;Neuromyelitis Optica Spectrum Disorder and Other Non–Multiple Sclerosis Central Nervous System Inflammatory Diseases&lt;/title&gt;&lt;secondary-title&gt;CONTINUUM: Lifelong Learning in Neurology&lt;/secondary-title&gt;&lt;/titles&gt;&lt;periodical&gt;&lt;full-title&gt;CONTINUUM: Lifelong Learning in Neurology&lt;/full-title&gt;&lt;/periodical&gt;&lt;pages&gt;815-844&lt;/pages&gt;&lt;volume&gt;25&lt;/volume&gt;&lt;number&gt;3&lt;/number&gt;&lt;dates&gt;&lt;year&gt;2019&lt;/year&gt;&lt;/dates&gt;&lt;isbn&gt;1080-2371&lt;/isbn&gt;&lt;accession-num&gt;00132979-201906000-00015&lt;/accession-num&gt;&lt;urls&gt;&lt;related-urls&gt;&lt;url&gt;https://journals.lww.com/continuum/Fulltext/2019/06000/Neuromyelitis_Optica_Spectrum_Disorder_and_Other.15.aspx&lt;/url&gt;&lt;/related-urls&gt;&lt;/urls&gt;&lt;electronic-resource-num&gt;10.1212/con.0000000000000742&lt;/electronic-resource-num&gt;&lt;/record&gt;&lt;/Cite&gt;&lt;/EndNote&gt;</w:instrText>
+        <w:instrText xml:space="preserve"> ADDIN EN.CITE &lt;EndNote&gt;&lt;Cite&gt;&lt;Author&gt;Flanagan&lt;/Author&gt;&lt;Year&gt;2019&lt;/Year&gt;&lt;RecNum&gt;16&lt;/RecNum&gt;&lt;DisplayText&gt;(8)&lt;/DisplayText&gt;&lt;record&gt;&lt;rec-number&gt;16&lt;/rec-number&gt;&lt;foreign-keys&gt;&lt;key app="EN" db-id="dzx0txvsgsewx9efsx4p9r2sxafwtfxert90" timestamp="1603249613"&gt;16&lt;/key&gt;&lt;/foreign-keys&gt;&lt;ref-type name="Journal Article"&gt;17&lt;/ref-type&gt;&lt;contributors&gt;&lt;authors&gt;&lt;author&gt;Flanagan, Eoin P.&lt;/author&gt;&lt;/authors&gt;&lt;/contributors&gt;&lt;titles&gt;&lt;title&gt;Neuromyelitis Optica Spectrum Disorder and Other Non–Multiple Sclerosis Central Nervous System Inflammatory Diseases&lt;/title&gt;&lt;secondary-title&gt;CONTINUUM: Lifelong Learning in Neurology&lt;/secondary-title&gt;&lt;/titles&gt;&lt;periodical&gt;&lt;full-title&gt;CONTINUUM: Lifelong Learning in Neurology&lt;/full-title&gt;&lt;/periodical&gt;&lt;pages&gt;815-844&lt;/pages&gt;&lt;volume&gt;25&lt;/volume&gt;&lt;number&gt;3&lt;/number&gt;&lt;dates&gt;&lt;year&gt;2019&lt;/year&gt;&lt;/dates&gt;&lt;isbn&gt;1080-2371&lt;/isbn&gt;&lt;accession-num&gt;00132979-201906000-00015&lt;/accession-num&gt;&lt;urls&gt;&lt;related-urls&gt;&lt;url&gt;https://journals.lww.com/continuum/Fulltext/2019/06000/Neuromyelitis_Optica_Spectrum_Disorder_and_Other.15.aspx&lt;/url&gt;&lt;/related-urls&gt;&lt;/urls&gt;&lt;electronic-resource-num&gt;10.1212/con.0000000000000742&lt;/electronic-resource-num&gt;&lt;/record&gt;&lt;/Cite&gt;&lt;/EndNote&gt;</w:instrText>
       </w:r>
       <w:r>
         <w:rPr>
@@ -8140,7 +9513,7 @@
           <w:rFonts w:ascii="Arial" w:eastAsiaTheme="minorHAnsi" w:hAnsi="Arial" w:cs="Arial"/>
           <w:noProof/>
         </w:rPr>
-        <w:t>(4)</w:t>
+        <w:t>(8)</w:t>
       </w:r>
       <w:r>
         <w:rPr>
@@ -8340,90 +9713,90 @@
         </w:rPr>
         <w:fldChar w:fldCharType="begin">
           <w:fldData xml:space="preserve">PEVuZE5vdGU+PENpdGU+PEF1dGhvcj5SZWluZGw8L0F1dGhvcj48WWVhcj4yMDE5PC9ZZWFyPjxS
-ZWNOdW0+NzwvUmVjTnVtPjxEaXNwbGF5VGV4dD4oOC0xMCk8L0Rpc3BsYXlUZXh0PjxyZWNvcmQ+
-PHJlYy1udW1iZXI+NzwvcmVjLW51bWJlcj48Zm9yZWlnbi1rZXlzPjxrZXkgYXBwPSJFTiIgZGIt
-aWQ9ImR6eDB0eHZzZ3Nld3g5ZWZzeDRwOXIyc3hhZnd0ZnhlcnQ5MCIgdGltZXN0YW1wPSIxNjAz
-MjQ5MjYxIj43PC9rZXk+PC9mb3JlaWduLWtleXM+PHJlZi10eXBlIG5hbWU9IkpvdXJuYWwgQXJ0
-aWNsZSI+MTc8L3JlZi10eXBlPjxjb250cmlidXRvcnM+PGF1dGhvcnM+PGF1dGhvcj5SZWluZGws
-IE0uPC9hdXRob3I+PGF1dGhvcj5XYXRlcnMsIFAuPC9hdXRob3I+PC9hdXRob3JzPjwvY29udHJp
-YnV0b3JzPjxhdXRoLWFkZHJlc3M+Q2xpbmljYWwgRGVwYXJ0bWVudCBvZiBOZXVyb2xvZ3ksIE1l
-ZGljYWwgVW5pdmVyc2l0eSBvZiBJbm5zYnJ1Y2ssIElubnNicnVjaywgQXVzdHJpYS4gTWFya3Vz
-LlJlaW5kbEBpLW1lZC5hYy5hdC4mI3hEO094Zm9yZCBBdXRvaW1tdW5lIE5ldXJvbG9neSBHcm91
-cCwgTnVmZmllbGQgRGVwYXJ0bWVudCBvZiBDbGluaWNhbCBOZXVyb3NjaWVuY2VzLCBVbml2ZXJz
-aXR5IG9mIE94Zm9yZCwgT3hmb3JkLCBVSy48L2F1dGgtYWRkcmVzcz48dGl0bGVzPjx0aXRsZT5N
-eWVsaW4gb2xpZ29kZW5kcm9jeXRlIGdseWNvcHJvdGVpbiBhbnRpYm9kaWVzIGluIG5ldXJvbG9n
-aWNhbCBkaXNlYXNlPC90aXRsZT48c2Vjb25kYXJ5LXRpdGxlPk5hdCBSZXYgTmV1cm9sPC9zZWNv
-bmRhcnktdGl0bGU+PC90aXRsZXM+PHBlcmlvZGljYWw+PGZ1bGwtdGl0bGU+TmF0IFJldiBOZXVy
-b2w8L2Z1bGwtdGl0bGU+PC9wZXJpb2RpY2FsPjxwYWdlcz44OS0xMDI8L3BhZ2VzPjx2b2x1bWU+
-MTU8L3ZvbHVtZT48bnVtYmVyPjI8L251bWJlcj48ZWRpdGlvbj4yMDE4LzEyLzE5PC9lZGl0aW9u
-PjxrZXl3b3Jkcz48a2V5d29yZD5BbmltYWxzPC9rZXl3b3JkPjxrZXl3b3JkPkF1dG9hbnRpYm9k
-aWVzLypibG9vZDwva2V5d29yZD48a2V5d29yZD5CaW9tYXJrZXJzL2Jsb29kPC9rZXl3b3JkPjxr
-ZXl3b3JkPkh1bWFuczwva2V5d29yZD48a2V5d29yZD5NeWVsaW4tT2xpZ29kZW5kcm9jeXRlIEds
-eWNvcHJvdGVpbi8qYmxvb2Q8L2tleXdvcmQ+PGtleXdvcmQ+TmVydm91cyBTeXN0ZW0gRGlzZWFz
-ZXMvKmJsb29kLypkaWFnbm9zdGljIGltYWdpbmc8L2tleXdvcmQ+PC9rZXl3b3Jkcz48ZGF0ZXM+
-PHllYXI+MjAxOTwveWVhcj48cHViLWRhdGVzPjxkYXRlPkZlYjwvZGF0ZT48L3B1Yi1kYXRlcz48
-L2RhdGVzPjxpc2JuPjE3NTktNDc2NiAoRWxlY3Ryb25pYykmI3hEOzE3NTktNDc1OCAoTGlua2lu
-Zyk8L2lzYm4+PGFjY2Vzc2lvbi1udW0+MzA1NTk0NjY8L2FjY2Vzc2lvbi1udW0+PHVybHM+PHJl
-bGF0ZWQtdXJscz48dXJsPmh0dHBzOi8vd3d3Lm5jYmkubmxtLm5paC5nb3YvcHVibWVkLzMwNTU5
-NDY2PC91cmw+PC9yZWxhdGVkLXVybHM+PC91cmxzPjxlbGVjdHJvbmljLXJlc291cmNlLW51bT4x
-MC4xMDM4L3M0MTU4Mi0wMTgtMDExMi14PC9lbGVjdHJvbmljLXJlc291cmNlLW51bT48L3JlY29y
-ZD48L0NpdGU+PENpdGU+PEF1dGhvcj5IYWNvaGVuPC9BdXRob3I+PFllYXI+MjAxODwvWWVhcj48
-UmVjTnVtPjI0PC9SZWNOdW0+PHJlY29yZD48cmVjLW51bWJlcj4yNDwvcmVjLW51bWJlcj48Zm9y
-ZWlnbi1rZXlzPjxrZXkgYXBwPSJFTiIgZGItaWQ9ImR6eDB0eHZzZ3Nld3g5ZWZzeDRwOXIyc3hh
-Znd0ZnhlcnQ5MCIgdGltZXN0YW1wPSIxNjAzMjY1MDg0Ij4yNDwva2V5PjwvZm9yZWlnbi1rZXlz
-PjxyZWYtdHlwZSBuYW1lPSJKb3VybmFsIEFydGljbGUiPjE3PC9yZWYtdHlwZT48Y29udHJpYnV0
-b3JzPjxhdXRob3JzPjxhdXRob3I+SGFjb2hlbiwgWWFlbDwvYXV0aG9yPjxhdXRob3I+V29uZywg
-WXUgWWk8L2F1dGhvcj48YXV0aG9yPkxlY2huZXIsIENocmlzdGlhbjwvYXV0aG9yPjxhdXRob3I+
-SnVyeW5jenlrLCBNYWNpZWo8L2F1dGhvcj48YXV0aG9yPldyaWdodCwgU3VraHZpcjwvYXV0aG9y
-PjxhdXRob3I+S29udXNrYW4sIEJhaGFkaXI8L2F1dGhvcj48YXV0aG9yPkthbHNlciwgSnVkaXRo
-PC9hdXRob3I+PGF1dGhvcj5Qb3VsYXQsIEFubmUgTGlzZTwvYXV0aG9yPjxhdXRob3I+TWF1cmV5
-LCBIZWxlbmU8L2F1dGhvcj48YXV0aG9yPkdhbmVsaW4tQ29oZW4sIEVzdGhlcjwvYXV0aG9yPjxh
-dXRob3I+V2Fzc21lciwgRXZhbmdlbGluZTwvYXV0aG9yPjxhdXRob3I+SGVtaW5nd2F5LCBDaGVy
-eTwvYXV0aG9yPjxhdXRob3I+Rm9yc3l0aCwgUm9iPC9hdXRob3I+PGF1dGhvcj5IZW5uZXMsIEV2
-YSBNYXJpYTwvYXV0aG9yPjxhdXRob3I+TGVpdGUsIE0uIElzYWJlbDwvYXV0aG9yPjxhdXRob3I+
-Q2ljY2FyZWxsaSwgT2xnYTwvYXV0aG9yPjxhdXRob3I+QW5sYXIsIEJhbnU8L2F1dGhvcj48YXV0
-aG9yPkhpbnR6ZW4sIFJvZ2llcjwvYXV0aG9yPjxhdXRob3I+TWFyaWduaWVyLCBSb21haW48L2F1
-dGhvcj48YXV0aG9yPlBhbGFjZSwgSmFjcXVlbGluZTwvYXV0aG9yPjxhdXRob3I+QmF1bWFubiwg
-TWF0dGhpYXM8L2F1dGhvcj48YXV0aG9yPlJvc3TDoXN5LCBLZXZpbjwvYXV0aG9yPjxhdXRob3I+
-TmV1dGVib29tLCBSaW56ZTwvYXV0aG9yPjxhdXRob3I+RGVpdmEsIEt1bWFyYW48L2F1dGhvcj48
-YXV0aG9yPkxpbSwgTWluZzwvYXV0aG9yPjwvYXV0aG9ycz48L2NvbnRyaWJ1dG9ycz48dGl0bGVz
-Pjx0aXRsZT5EaXNlYXNlIENvdXJzZSBhbmQgVHJlYXRtZW50IFJlc3BvbnNlcyBpbiBDaGlsZHJl
-biBXaXRoIFJlbGFwc2luZyBNeWVsaW4gT2xpZ29kZW5kcm9jeXRlIEdseWNvcHJvdGVpbiBBbnRp
-Ym9keeKAk0Fzc29jaWF0ZWQgRGlzZWFzZTwvdGl0bGU+PHNlY29uZGFyeS10aXRsZT5KQU1BIE5l
-dXJvbG9neTwvc2Vjb25kYXJ5LXRpdGxlPjwvdGl0bGVzPjxwZXJpb2RpY2FsPjxmdWxsLXRpdGxl
-PkpBTUEgTmV1cm9sb2d5PC9mdWxsLXRpdGxlPjwvcGVyaW9kaWNhbD48cGFnZXM+NDc4LTQ4Nzwv
-cGFnZXM+PHZvbHVtZT43NTwvdm9sdW1lPjxudW1iZXI+NDwvbnVtYmVyPjxkYXRlcz48eWVhcj4y
-MDE4PC95ZWFyPjwvZGF0ZXM+PGlzYm4+MjE2OC02MTQ5PC9pc2JuPjx1cmxzPjxyZWxhdGVkLXVy
-bHM+PHVybD5odHRwczovL2RvaS5vcmcvMTAuMTAwMS9qYW1hbmV1cm9sLjIwMTcuNDYwMTwvdXJs
-PjwvcmVsYXRlZC11cmxzPjwvdXJscz48ZWxlY3Ryb25pYy1yZXNvdXJjZS1udW0+MTAuMTAwMS9q
-YW1hbmV1cm9sLjIwMTcuNDYwMTwvZWxlY3Ryb25pYy1yZXNvdXJjZS1udW0+PGFjY2Vzcy1kYXRl
-PjEwLzIxLzIwMjA8L2FjY2Vzcy1kYXRlPjwvcmVjb3JkPjwvQ2l0ZT48Q2l0ZT48QXV0aG9yPlJh
-bWFuYXRoYW48L0F1dGhvcj48WWVhcj4yMDE4PC9ZZWFyPjxSZWNOdW0+MjU8L1JlY051bT48cmVj
-b3JkPjxyZWMtbnVtYmVyPjI1PC9yZWMtbnVtYmVyPjxmb3JlaWduLWtleXM+PGtleSBhcHA9IkVO
-IiBkYi1pZD0iZHp4MHR4dnNnc2V3eDllZnN4NHA5cjJzeGFmd3RmeGVydDkwIiB0aW1lc3RhbXA9
-IjE2MDMyNjUyMTQiPjI1PC9rZXk+PC9mb3JlaWduLWtleXM+PHJlZi10eXBlIG5hbWU9IkpvdXJu
-YWwgQXJ0aWNsZSI+MTc8L3JlZi10eXBlPjxjb250cmlidXRvcnM+PGF1dGhvcnM+PGF1dGhvcj5S
-YW1hbmF0aGFuLCBTdWRhcnNoaW5pPC9hdXRob3I+PGF1dGhvcj5Nb2hhbW1hZCwgU2hla2VlYjwv
-YXV0aG9yPjxhdXRob3I+VGFudHNpcywgRXN0aGVyPC9hdXRob3I+PGF1dGhvcj5OZ3V5ZW4sIFRp
-bmEgS2ltPC9hdXRob3I+PGF1dGhvcj5NZXJoZWIsIFZlcmE8L2F1dGhvcj48YXV0aG9yPkZ1bmcs
-IFZpY3RvciBTLiBDLjwvYXV0aG9yPjxhdXRob3I+V2hpdGUsIE93ZW4gQnJ1Y2U8L2F1dGhvcj48
-YXV0aG9yPkJyb2FkbGV5LCBTaW1vbjwvYXV0aG9yPjxhdXRob3I+TGVjaG5lci1TY290dCwgSmVh
-bm5ldHRlPC9hdXRob3I+PGF1dGhvcj5WdWNpYywgU3RldmU8L2F1dGhvcj48YXV0aG9yPkhlbmRl
-cnNvbiwgQW5kcmV3IFAuIEQuPC9hdXRob3I+PGF1dGhvcj5CYXJuZXR0LCBNaWNoYWVsIEhhcnJ5
-PC9hdXRob3I+PGF1dGhvcj5SZWRkZWwsIFN0ZXBoZW4gVy48L2F1dGhvcj48YXV0aG9yPkJyaWxv
-dCwgRmFiaWVubmU8L2F1dGhvcj48YXV0aG9yPkRhbGUsIFJ1c3NlbGwgQy48L2F1dGhvcj48L2F1
-dGhvcnM+PC9jb250cmlidXRvcnM+PHRpdGxlcz48dGl0bGU+Q2xpbmljYWwgY291cnNlLCB0aGVy
-YXBldXRpYyByZXNwb25zZXMgYW5kIG91dGNvbWVzIGluIHJlbGFwc2luZyBNT0cgYW50aWJvZHkt
-YXNzb2NpYXRlZCBkZW15ZWxpbmF0aW9uPC90aXRsZT48c2Vjb25kYXJ5LXRpdGxlPkpvdXJuYWwg
-b2YgTmV1cm9sb2d5LCBOZXVyb3N1cmdlcnkgJmFtcDthbXA7YW1wOyBQc3ljaGlhdHJ5PC9zZWNv
-bmRhcnktdGl0bGU+PC90aXRsZXM+PHBlcmlvZGljYWw+PGZ1bGwtdGl0bGU+Sm91cm5hbCBvZiBO
-ZXVyb2xvZ3ksIE5ldXJvc3VyZ2VyeSAmYW1wO2FtcDthbXA7IFBzeWNoaWF0cnk8L2Z1bGwtdGl0
-bGU+PC9wZXJpb2RpY2FsPjxwYWdlcz4xMjc8L3BhZ2VzPjx2b2x1bWU+ODk8L3ZvbHVtZT48bnVt
-YmVyPjI8L251bWJlcj48ZGF0ZXM+PHllYXI+MjAxODwveWVhcj48L2RhdGVzPjx1cmxzPjxyZWxh
-dGVkLXVybHM+PHVybD5odHRwOi8vam5ucC5ibWouY29tL2NvbnRlbnQvODkvMi8xMjcuYWJzdHJh
-Y3Q8L3VybD48L3JlbGF0ZWQtdXJscz48L3VybHM+PGVsZWN0cm9uaWMtcmVzb3VyY2UtbnVtPjEw
-LjExMzYvam5ucC0yMDE3LTMxNjg4MDwvZWxlY3Ryb25pYy1yZXNvdXJjZS1udW0+PC9yZWNvcmQ+
-PC9DaXRlPjwvRW5kTm90ZT4A
+ZWNOdW0+NzwvUmVjTnVtPjxEaXNwbGF5VGV4dD4oMTItMTQpPC9EaXNwbGF5VGV4dD48cmVjb3Jk
+PjxyZWMtbnVtYmVyPjc8L3JlYy1udW1iZXI+PGZvcmVpZ24ta2V5cz48a2V5IGFwcD0iRU4iIGRi
+LWlkPSJkengwdHh2c2dzZXd4OWVmc3g0cDlyMnN4YWZ3dGZ4ZXJ0OTAiIHRpbWVzdGFtcD0iMTYw
+MzI0OTI2MSI+Nzwva2V5PjwvZm9yZWlnbi1rZXlzPjxyZWYtdHlwZSBuYW1lPSJKb3VybmFsIEFy
+dGljbGUiPjE3PC9yZWYtdHlwZT48Y29udHJpYnV0b3JzPjxhdXRob3JzPjxhdXRob3I+UmVpbmRs
+LCBNLjwvYXV0aG9yPjxhdXRob3I+V2F0ZXJzLCBQLjwvYXV0aG9yPjwvYXV0aG9ycz48L2NvbnRy
+aWJ1dG9ycz48YXV0aC1hZGRyZXNzPkNsaW5pY2FsIERlcGFydG1lbnQgb2YgTmV1cm9sb2d5LCBN
+ZWRpY2FsIFVuaXZlcnNpdHkgb2YgSW5uc2JydWNrLCBJbm5zYnJ1Y2ssIEF1c3RyaWEuIE1hcmt1
+cy5SZWluZGxAaS1tZWQuYWMuYXQuJiN4RDtPeGZvcmQgQXV0b2ltbXVuZSBOZXVyb2xvZ3kgR3Jv
+dXAsIE51ZmZpZWxkIERlcGFydG1lbnQgb2YgQ2xpbmljYWwgTmV1cm9zY2llbmNlcywgVW5pdmVy
+c2l0eSBvZiBPeGZvcmQsIE94Zm9yZCwgVUsuPC9hdXRoLWFkZHJlc3M+PHRpdGxlcz48dGl0bGU+
+TXllbGluIG9saWdvZGVuZHJvY3l0ZSBnbHljb3Byb3RlaW4gYW50aWJvZGllcyBpbiBuZXVyb2xv
+Z2ljYWwgZGlzZWFzZTwvdGl0bGU+PHNlY29uZGFyeS10aXRsZT5OYXQgUmV2IE5ldXJvbDwvc2Vj
+b25kYXJ5LXRpdGxlPjwvdGl0bGVzPjxwZXJpb2RpY2FsPjxmdWxsLXRpdGxlPk5hdCBSZXYgTmV1
+cm9sPC9mdWxsLXRpdGxlPjwvcGVyaW9kaWNhbD48cGFnZXM+ODktMTAyPC9wYWdlcz48dm9sdW1l
+PjE1PC92b2x1bWU+PG51bWJlcj4yPC9udW1iZXI+PGVkaXRpb24+MjAxOC8xMi8xOTwvZWRpdGlv
+bj48a2V5d29yZHM+PGtleXdvcmQ+QW5pbWFsczwva2V5d29yZD48a2V5d29yZD5BdXRvYW50aWJv
+ZGllcy8qYmxvb2Q8L2tleXdvcmQ+PGtleXdvcmQ+QmlvbWFya2Vycy9ibG9vZDwva2V5d29yZD48
+a2V5d29yZD5IdW1hbnM8L2tleXdvcmQ+PGtleXdvcmQ+TXllbGluLU9saWdvZGVuZHJvY3l0ZSBH
+bHljb3Byb3RlaW4vKmJsb29kPC9rZXl3b3JkPjxrZXl3b3JkPk5lcnZvdXMgU3lzdGVtIERpc2Vh
+c2VzLypibG9vZC8qZGlhZ25vc3RpYyBpbWFnaW5nPC9rZXl3b3JkPjwva2V5d29yZHM+PGRhdGVz
+Pjx5ZWFyPjIwMTk8L3llYXI+PHB1Yi1kYXRlcz48ZGF0ZT5GZWI8L2RhdGU+PC9wdWItZGF0ZXM+
+PC9kYXRlcz48aXNibj4xNzU5LTQ3NjYgKEVsZWN0cm9uaWMpJiN4RDsxNzU5LTQ3NTggKExpbmtp
+bmcpPC9pc2JuPjxhY2Nlc3Npb24tbnVtPjMwNTU5NDY2PC9hY2Nlc3Npb24tbnVtPjx1cmxzPjxy
+ZWxhdGVkLXVybHM+PHVybD5odHRwczovL3d3dy5uY2JpLm5sbS5uaWguZ292L3B1Ym1lZC8zMDU1
+OTQ2NjwvdXJsPjwvcmVsYXRlZC11cmxzPjwvdXJscz48ZWxlY3Ryb25pYy1yZXNvdXJjZS1udW0+
+MTAuMTAzOC9zNDE1ODItMDE4LTAxMTIteDwvZWxlY3Ryb25pYy1yZXNvdXJjZS1udW0+PC9yZWNv
+cmQ+PC9DaXRlPjxDaXRlPjxBdXRob3I+SGFjb2hlbjwvQXV0aG9yPjxZZWFyPjIwMTg8L1llYXI+
+PFJlY051bT4yNDwvUmVjTnVtPjxyZWNvcmQ+PHJlYy1udW1iZXI+MjQ8L3JlYy1udW1iZXI+PGZv
+cmVpZ24ta2V5cz48a2V5IGFwcD0iRU4iIGRiLWlkPSJkengwdHh2c2dzZXd4OWVmc3g0cDlyMnN4
+YWZ3dGZ4ZXJ0OTAiIHRpbWVzdGFtcD0iMTYwMzI2NTA4NCI+MjQ8L2tleT48L2ZvcmVpZ24ta2V5
+cz48cmVmLXR5cGUgbmFtZT0iSm91cm5hbCBBcnRpY2xlIj4xNzwvcmVmLXR5cGU+PGNvbnRyaWJ1
+dG9ycz48YXV0aG9ycz48YXV0aG9yPkhhY29oZW4sIFlhZWw8L2F1dGhvcj48YXV0aG9yPldvbmcs
+IFl1IFlpPC9hdXRob3I+PGF1dGhvcj5MZWNobmVyLCBDaHJpc3RpYW48L2F1dGhvcj48YXV0aG9y
+Pkp1cnluY3p5aywgTWFjaWVqPC9hdXRob3I+PGF1dGhvcj5XcmlnaHQsIFN1a2h2aXI8L2F1dGhv
+cj48YXV0aG9yPktvbnVza2FuLCBCYWhhZGlyPC9hdXRob3I+PGF1dGhvcj5LYWxzZXIsIEp1ZGl0
+aDwvYXV0aG9yPjxhdXRob3I+UG91bGF0LCBBbm5lIExpc2U8L2F1dGhvcj48YXV0aG9yPk1hdXJl
+eSwgSGVsZW5lPC9hdXRob3I+PGF1dGhvcj5HYW5lbGluLUNvaGVuLCBFc3RoZXI8L2F1dGhvcj48
+YXV0aG9yPldhc3NtZXIsIEV2YW5nZWxpbmU8L2F1dGhvcj48YXV0aG9yPkhlbWluZ3dheSwgQ2hl
+cnk8L2F1dGhvcj48YXV0aG9yPkZvcnN5dGgsIFJvYjwvYXV0aG9yPjxhdXRob3I+SGVubmVzLCBF
+dmEgTWFyaWE8L2F1dGhvcj48YXV0aG9yPkxlaXRlLCBNLiBJc2FiZWw8L2F1dGhvcj48YXV0aG9y
+PkNpY2NhcmVsbGksIE9sZ2E8L2F1dGhvcj48YXV0aG9yPkFubGFyLCBCYW51PC9hdXRob3I+PGF1
+dGhvcj5IaW50emVuLCBSb2dpZXI8L2F1dGhvcj48YXV0aG9yPk1hcmlnbmllciwgUm9tYWluPC9h
+dXRob3I+PGF1dGhvcj5QYWxhY2UsIEphY3F1ZWxpbmU8L2F1dGhvcj48YXV0aG9yPkJhdW1hbm4s
+IE1hdHRoaWFzPC9hdXRob3I+PGF1dGhvcj5Sb3N0w6FzeSwgS2V2aW48L2F1dGhvcj48YXV0aG9y
+Pk5ldXRlYm9vbSwgUmluemU8L2F1dGhvcj48YXV0aG9yPkRlaXZhLCBLdW1hcmFuPC9hdXRob3I+
+PGF1dGhvcj5MaW0sIE1pbmc8L2F1dGhvcj48L2F1dGhvcnM+PC9jb250cmlidXRvcnM+PHRpdGxl
+cz48dGl0bGU+RGlzZWFzZSBDb3Vyc2UgYW5kIFRyZWF0bWVudCBSZXNwb25zZXMgaW4gQ2hpbGRy
+ZW4gV2l0aCBSZWxhcHNpbmcgTXllbGluIE9saWdvZGVuZHJvY3l0ZSBHbHljb3Byb3RlaW4gQW50
+aWJvZHnigJNBc3NvY2lhdGVkIERpc2Vhc2U8L3RpdGxlPjxzZWNvbmRhcnktdGl0bGU+SkFNQSBO
+ZXVyb2xvZ3k8L3NlY29uZGFyeS10aXRsZT48L3RpdGxlcz48cGVyaW9kaWNhbD48ZnVsbC10aXRs
+ZT5KQU1BIE5ldXJvbG9neTwvZnVsbC10aXRsZT48L3BlcmlvZGljYWw+PHBhZ2VzPjQ3OC00ODc8
+L3BhZ2VzPjx2b2x1bWU+NzU8L3ZvbHVtZT48bnVtYmVyPjQ8L251bWJlcj48ZGF0ZXM+PHllYXI+
+MjAxODwveWVhcj48L2RhdGVzPjxpc2JuPjIxNjgtNjE0OTwvaXNibj48dXJscz48cmVsYXRlZC11
+cmxzPjx1cmw+aHR0cHM6Ly9kb2kub3JnLzEwLjEwMDEvamFtYW5ldXJvbC4yMDE3LjQ2MDE8L3Vy
+bD48L3JlbGF0ZWQtdXJscz48L3VybHM+PGVsZWN0cm9uaWMtcmVzb3VyY2UtbnVtPjEwLjEwMDEv
+amFtYW5ldXJvbC4yMDE3LjQ2MDE8L2VsZWN0cm9uaWMtcmVzb3VyY2UtbnVtPjxhY2Nlc3MtZGF0
+ZT4xMC8yMS8yMDIwPC9hY2Nlc3MtZGF0ZT48L3JlY29yZD48L0NpdGU+PENpdGU+PEF1dGhvcj5S
+YW1hbmF0aGFuPC9BdXRob3I+PFllYXI+MjAxODwvWWVhcj48UmVjTnVtPjI1PC9SZWNOdW0+PHJl
+Y29yZD48cmVjLW51bWJlcj4yNTwvcmVjLW51bWJlcj48Zm9yZWlnbi1rZXlzPjxrZXkgYXBwPSJF
+TiIgZGItaWQ9ImR6eDB0eHZzZ3Nld3g5ZWZzeDRwOXIyc3hhZnd0ZnhlcnQ5MCIgdGltZXN0YW1w
+PSIxNjAzMjY1MjE0Ij4yNTwva2V5PjwvZm9yZWlnbi1rZXlzPjxyZWYtdHlwZSBuYW1lPSJKb3Vy
+bmFsIEFydGljbGUiPjE3PC9yZWYtdHlwZT48Y29udHJpYnV0b3JzPjxhdXRob3JzPjxhdXRob3I+
+UmFtYW5hdGhhbiwgU3VkYXJzaGluaTwvYXV0aG9yPjxhdXRob3I+TW9oYW1tYWQsIFNoZWtlZWI8
+L2F1dGhvcj48YXV0aG9yPlRhbnRzaXMsIEVzdGhlcjwvYXV0aG9yPjxhdXRob3I+Tmd1eWVuLCBU
+aW5hIEtpbTwvYXV0aG9yPjxhdXRob3I+TWVyaGViLCBWZXJhPC9hdXRob3I+PGF1dGhvcj5GdW5n
+LCBWaWN0b3IgUy4gQy48L2F1dGhvcj48YXV0aG9yPldoaXRlLCBPd2VuIEJydWNlPC9hdXRob3I+
+PGF1dGhvcj5Ccm9hZGxleSwgU2ltb248L2F1dGhvcj48YXV0aG9yPkxlY2huZXItU2NvdHQsIEpl
+YW5uZXR0ZTwvYXV0aG9yPjxhdXRob3I+VnVjaWMsIFN0ZXZlPC9hdXRob3I+PGF1dGhvcj5IZW5k
+ZXJzb24sIEFuZHJldyBQLiBELjwvYXV0aG9yPjxhdXRob3I+QmFybmV0dCwgTWljaGFlbCBIYXJy
+eTwvYXV0aG9yPjxhdXRob3I+UmVkZGVsLCBTdGVwaGVuIFcuPC9hdXRob3I+PGF1dGhvcj5Ccmls
+b3QsIEZhYmllbm5lPC9hdXRob3I+PGF1dGhvcj5EYWxlLCBSdXNzZWxsIEMuPC9hdXRob3I+PC9h
+dXRob3JzPjwvY29udHJpYnV0b3JzPjx0aXRsZXM+PHRpdGxlPkNsaW5pY2FsIGNvdXJzZSwgdGhl
+cmFwZXV0aWMgcmVzcG9uc2VzIGFuZCBvdXRjb21lcyBpbiByZWxhcHNpbmcgTU9HIGFudGlib2R5
+LWFzc29jaWF0ZWQgZGVteWVsaW5hdGlvbjwvdGl0bGU+PHNlY29uZGFyeS10aXRsZT5Kb3VybmFs
+IG9mIE5ldXJvbG9neSwgTmV1cm9zdXJnZXJ5ICZhbXA7YW1wO2FtcDsgUHN5Y2hpYXRyeTwvc2Vj
+b25kYXJ5LXRpdGxlPjwvdGl0bGVzPjxwZXJpb2RpY2FsPjxmdWxsLXRpdGxlPkpvdXJuYWwgb2Yg
+TmV1cm9sb2d5LCBOZXVyb3N1cmdlcnkgJmFtcDthbXA7YW1wOyBQc3ljaGlhdHJ5PC9mdWxsLXRp
+dGxlPjwvcGVyaW9kaWNhbD48cGFnZXM+MTI3PC9wYWdlcz48dm9sdW1lPjg5PC92b2x1bWU+PG51
+bWJlcj4yPC9udW1iZXI+PGRhdGVzPjx5ZWFyPjIwMTg8L3llYXI+PC9kYXRlcz48dXJscz48cmVs
+YXRlZC11cmxzPjx1cmw+aHR0cDovL2pubnAuYm1qLmNvbS9jb250ZW50Lzg5LzIvMTI3LmFic3Ry
+YWN0PC91cmw+PC9yZWxhdGVkLXVybHM+PC91cmxzPjxlbGVjdHJvbmljLXJlc291cmNlLW51bT4x
+MC4xMTM2L2pubnAtMjAxNy0zMTY4ODA8L2VsZWN0cm9uaWMtcmVzb3VyY2UtbnVtPjwvcmVjb3Jk
+PjwvQ2l0ZT48L0VuZE5vdGU+
 </w:fldData>
         </w:fldChar>
       </w:r>
@@ -8439,90 +9812,90 @@
         </w:rPr>
         <w:fldChar w:fldCharType="begin">
           <w:fldData xml:space="preserve">PEVuZE5vdGU+PENpdGU+PEF1dGhvcj5SZWluZGw8L0F1dGhvcj48WWVhcj4yMDE5PC9ZZWFyPjxS
-ZWNOdW0+NzwvUmVjTnVtPjxEaXNwbGF5VGV4dD4oOC0xMCk8L0Rpc3BsYXlUZXh0PjxyZWNvcmQ+
-PHJlYy1udW1iZXI+NzwvcmVjLW51bWJlcj48Zm9yZWlnbi1rZXlzPjxrZXkgYXBwPSJFTiIgZGIt
-aWQ9ImR6eDB0eHZzZ3Nld3g5ZWZzeDRwOXIyc3hhZnd0ZnhlcnQ5MCIgdGltZXN0YW1wPSIxNjAz
-MjQ5MjYxIj43PC9rZXk+PC9mb3JlaWduLWtleXM+PHJlZi10eXBlIG5hbWU9IkpvdXJuYWwgQXJ0
-aWNsZSI+MTc8L3JlZi10eXBlPjxjb250cmlidXRvcnM+PGF1dGhvcnM+PGF1dGhvcj5SZWluZGws
-IE0uPC9hdXRob3I+PGF1dGhvcj5XYXRlcnMsIFAuPC9hdXRob3I+PC9hdXRob3JzPjwvY29udHJp
-YnV0b3JzPjxhdXRoLWFkZHJlc3M+Q2xpbmljYWwgRGVwYXJ0bWVudCBvZiBOZXVyb2xvZ3ksIE1l
-ZGljYWwgVW5pdmVyc2l0eSBvZiBJbm5zYnJ1Y2ssIElubnNicnVjaywgQXVzdHJpYS4gTWFya3Vz
-LlJlaW5kbEBpLW1lZC5hYy5hdC4mI3hEO094Zm9yZCBBdXRvaW1tdW5lIE5ldXJvbG9neSBHcm91
-cCwgTnVmZmllbGQgRGVwYXJ0bWVudCBvZiBDbGluaWNhbCBOZXVyb3NjaWVuY2VzLCBVbml2ZXJz
-aXR5IG9mIE94Zm9yZCwgT3hmb3JkLCBVSy48L2F1dGgtYWRkcmVzcz48dGl0bGVzPjx0aXRsZT5N
-eWVsaW4gb2xpZ29kZW5kcm9jeXRlIGdseWNvcHJvdGVpbiBhbnRpYm9kaWVzIGluIG5ldXJvbG9n
-aWNhbCBkaXNlYXNlPC90aXRsZT48c2Vjb25kYXJ5LXRpdGxlPk5hdCBSZXYgTmV1cm9sPC9zZWNv
-bmRhcnktdGl0bGU+PC90aXRsZXM+PHBlcmlvZGljYWw+PGZ1bGwtdGl0bGU+TmF0IFJldiBOZXVy
-b2w8L2Z1bGwtdGl0bGU+PC9wZXJpb2RpY2FsPjxwYWdlcz44OS0xMDI8L3BhZ2VzPjx2b2x1bWU+
-MTU8L3ZvbHVtZT48bnVtYmVyPjI8L251bWJlcj48ZWRpdGlvbj4yMDE4LzEyLzE5PC9lZGl0aW9u
-PjxrZXl3b3Jkcz48a2V5d29yZD5BbmltYWxzPC9rZXl3b3JkPjxrZXl3b3JkPkF1dG9hbnRpYm9k
-aWVzLypibG9vZDwva2V5d29yZD48a2V5d29yZD5CaW9tYXJrZXJzL2Jsb29kPC9rZXl3b3JkPjxr
-ZXl3b3JkPkh1bWFuczwva2V5d29yZD48a2V5d29yZD5NeWVsaW4tT2xpZ29kZW5kcm9jeXRlIEds
-eWNvcHJvdGVpbi8qYmxvb2Q8L2tleXdvcmQ+PGtleXdvcmQ+TmVydm91cyBTeXN0ZW0gRGlzZWFz
-ZXMvKmJsb29kLypkaWFnbm9zdGljIGltYWdpbmc8L2tleXdvcmQ+PC9rZXl3b3Jkcz48ZGF0ZXM+
-PHllYXI+MjAxOTwveWVhcj48cHViLWRhdGVzPjxkYXRlPkZlYjwvZGF0ZT48L3B1Yi1kYXRlcz48
-L2RhdGVzPjxpc2JuPjE3NTktNDc2NiAoRWxlY3Ryb25pYykmI3hEOzE3NTktNDc1OCAoTGlua2lu
-Zyk8L2lzYm4+PGFjY2Vzc2lvbi1udW0+MzA1NTk0NjY8L2FjY2Vzc2lvbi1udW0+PHVybHM+PHJl
-bGF0ZWQtdXJscz48dXJsPmh0dHBzOi8vd3d3Lm5jYmkubmxtLm5paC5nb3YvcHVibWVkLzMwNTU5
-NDY2PC91cmw+PC9yZWxhdGVkLXVybHM+PC91cmxzPjxlbGVjdHJvbmljLXJlc291cmNlLW51bT4x
-MC4xMDM4L3M0MTU4Mi0wMTgtMDExMi14PC9lbGVjdHJvbmljLXJlc291cmNlLW51bT48L3JlY29y
-ZD48L0NpdGU+PENpdGU+PEF1dGhvcj5IYWNvaGVuPC9BdXRob3I+PFllYXI+MjAxODwvWWVhcj48
-UmVjTnVtPjI0PC9SZWNOdW0+PHJlY29yZD48cmVjLW51bWJlcj4yNDwvcmVjLW51bWJlcj48Zm9y
-ZWlnbi1rZXlzPjxrZXkgYXBwPSJFTiIgZGItaWQ9ImR6eDB0eHZzZ3Nld3g5ZWZzeDRwOXIyc3hh
-Znd0ZnhlcnQ5MCIgdGltZXN0YW1wPSIxNjAzMjY1MDg0Ij4yNDwva2V5PjwvZm9yZWlnbi1rZXlz
-PjxyZWYtdHlwZSBuYW1lPSJKb3VybmFsIEFydGljbGUiPjE3PC9yZWYtdHlwZT48Y29udHJpYnV0
-b3JzPjxhdXRob3JzPjxhdXRob3I+SGFjb2hlbiwgWWFlbDwvYXV0aG9yPjxhdXRob3I+V29uZywg
-WXUgWWk8L2F1dGhvcj48YXV0aG9yPkxlY2huZXIsIENocmlzdGlhbjwvYXV0aG9yPjxhdXRob3I+
-SnVyeW5jenlrLCBNYWNpZWo8L2F1dGhvcj48YXV0aG9yPldyaWdodCwgU3VraHZpcjwvYXV0aG9y
-PjxhdXRob3I+S29udXNrYW4sIEJhaGFkaXI8L2F1dGhvcj48YXV0aG9yPkthbHNlciwgSnVkaXRo
-PC9hdXRob3I+PGF1dGhvcj5Qb3VsYXQsIEFubmUgTGlzZTwvYXV0aG9yPjxhdXRob3I+TWF1cmV5
-LCBIZWxlbmU8L2F1dGhvcj48YXV0aG9yPkdhbmVsaW4tQ29oZW4sIEVzdGhlcjwvYXV0aG9yPjxh
-dXRob3I+V2Fzc21lciwgRXZhbmdlbGluZTwvYXV0aG9yPjxhdXRob3I+SGVtaW5nd2F5LCBDaGVy
-eTwvYXV0aG9yPjxhdXRob3I+Rm9yc3l0aCwgUm9iPC9hdXRob3I+PGF1dGhvcj5IZW5uZXMsIEV2
-YSBNYXJpYTwvYXV0aG9yPjxhdXRob3I+TGVpdGUsIE0uIElzYWJlbDwvYXV0aG9yPjxhdXRob3I+
-Q2ljY2FyZWxsaSwgT2xnYTwvYXV0aG9yPjxhdXRob3I+QW5sYXIsIEJhbnU8L2F1dGhvcj48YXV0
-aG9yPkhpbnR6ZW4sIFJvZ2llcjwvYXV0aG9yPjxhdXRob3I+TWFyaWduaWVyLCBSb21haW48L2F1
-dGhvcj48YXV0aG9yPlBhbGFjZSwgSmFjcXVlbGluZTwvYXV0aG9yPjxhdXRob3I+QmF1bWFubiwg
-TWF0dGhpYXM8L2F1dGhvcj48YXV0aG9yPlJvc3TDoXN5LCBLZXZpbjwvYXV0aG9yPjxhdXRob3I+
-TmV1dGVib29tLCBSaW56ZTwvYXV0aG9yPjxhdXRob3I+RGVpdmEsIEt1bWFyYW48L2F1dGhvcj48
-YXV0aG9yPkxpbSwgTWluZzwvYXV0aG9yPjwvYXV0aG9ycz48L2NvbnRyaWJ1dG9ycz48dGl0bGVz
-Pjx0aXRsZT5EaXNlYXNlIENvdXJzZSBhbmQgVHJlYXRtZW50IFJlc3BvbnNlcyBpbiBDaGlsZHJl
-biBXaXRoIFJlbGFwc2luZyBNeWVsaW4gT2xpZ29kZW5kcm9jeXRlIEdseWNvcHJvdGVpbiBBbnRp
-Ym9keeKAk0Fzc29jaWF0ZWQgRGlzZWFzZTwvdGl0bGU+PHNlY29uZGFyeS10aXRsZT5KQU1BIE5l
-dXJvbG9neTwvc2Vjb25kYXJ5LXRpdGxlPjwvdGl0bGVzPjxwZXJpb2RpY2FsPjxmdWxsLXRpdGxl
-PkpBTUEgTmV1cm9sb2d5PC9mdWxsLXRpdGxlPjwvcGVyaW9kaWNhbD48cGFnZXM+NDc4LTQ4Nzwv
-cGFnZXM+PHZvbHVtZT43NTwvdm9sdW1lPjxudW1iZXI+NDwvbnVtYmVyPjxkYXRlcz48eWVhcj4y
-MDE4PC95ZWFyPjwvZGF0ZXM+PGlzYm4+MjE2OC02MTQ5PC9pc2JuPjx1cmxzPjxyZWxhdGVkLXVy
-bHM+PHVybD5odHRwczovL2RvaS5vcmcvMTAuMTAwMS9qYW1hbmV1cm9sLjIwMTcuNDYwMTwvdXJs
-PjwvcmVsYXRlZC11cmxzPjwvdXJscz48ZWxlY3Ryb25pYy1yZXNvdXJjZS1udW0+MTAuMTAwMS9q
-YW1hbmV1cm9sLjIwMTcuNDYwMTwvZWxlY3Ryb25pYy1yZXNvdXJjZS1udW0+PGFjY2Vzcy1kYXRl
-PjEwLzIxLzIwMjA8L2FjY2Vzcy1kYXRlPjwvcmVjb3JkPjwvQ2l0ZT48Q2l0ZT48QXV0aG9yPlJh
-bWFuYXRoYW48L0F1dGhvcj48WWVhcj4yMDE4PC9ZZWFyPjxSZWNOdW0+MjU8L1JlY051bT48cmVj
-b3JkPjxyZWMtbnVtYmVyPjI1PC9yZWMtbnVtYmVyPjxmb3JlaWduLWtleXM+PGtleSBhcHA9IkVO
-IiBkYi1pZD0iZHp4MHR4dnNnc2V3eDllZnN4NHA5cjJzeGFmd3RmeGVydDkwIiB0aW1lc3RhbXA9
-IjE2MDMyNjUyMTQiPjI1PC9rZXk+PC9mb3JlaWduLWtleXM+PHJlZi10eXBlIG5hbWU9IkpvdXJu
-YWwgQXJ0aWNsZSI+MTc8L3JlZi10eXBlPjxjb250cmlidXRvcnM+PGF1dGhvcnM+PGF1dGhvcj5S
-YW1hbmF0aGFuLCBTdWRhcnNoaW5pPC9hdXRob3I+PGF1dGhvcj5Nb2hhbW1hZCwgU2hla2VlYjwv
-YXV0aG9yPjxhdXRob3I+VGFudHNpcywgRXN0aGVyPC9hdXRob3I+PGF1dGhvcj5OZ3V5ZW4sIFRp
-bmEgS2ltPC9hdXRob3I+PGF1dGhvcj5NZXJoZWIsIFZlcmE8L2F1dGhvcj48YXV0aG9yPkZ1bmcs
-IFZpY3RvciBTLiBDLjwvYXV0aG9yPjxhdXRob3I+V2hpdGUsIE93ZW4gQnJ1Y2U8L2F1dGhvcj48
-YXV0aG9yPkJyb2FkbGV5LCBTaW1vbjwvYXV0aG9yPjxhdXRob3I+TGVjaG5lci1TY290dCwgSmVh
-bm5ldHRlPC9hdXRob3I+PGF1dGhvcj5WdWNpYywgU3RldmU8L2F1dGhvcj48YXV0aG9yPkhlbmRl
-cnNvbiwgQW5kcmV3IFAuIEQuPC9hdXRob3I+PGF1dGhvcj5CYXJuZXR0LCBNaWNoYWVsIEhhcnJ5
-PC9hdXRob3I+PGF1dGhvcj5SZWRkZWwsIFN0ZXBoZW4gVy48L2F1dGhvcj48YXV0aG9yPkJyaWxv
-dCwgRmFiaWVubmU8L2F1dGhvcj48YXV0aG9yPkRhbGUsIFJ1c3NlbGwgQy48L2F1dGhvcj48L2F1
-dGhvcnM+PC9jb250cmlidXRvcnM+PHRpdGxlcz48dGl0bGU+Q2xpbmljYWwgY291cnNlLCB0aGVy
-YXBldXRpYyByZXNwb25zZXMgYW5kIG91dGNvbWVzIGluIHJlbGFwc2luZyBNT0cgYW50aWJvZHkt
-YXNzb2NpYXRlZCBkZW15ZWxpbmF0aW9uPC90aXRsZT48c2Vjb25kYXJ5LXRpdGxlPkpvdXJuYWwg
-b2YgTmV1cm9sb2d5LCBOZXVyb3N1cmdlcnkgJmFtcDthbXA7YW1wOyBQc3ljaGlhdHJ5PC9zZWNv
-bmRhcnktdGl0bGU+PC90aXRsZXM+PHBlcmlvZGljYWw+PGZ1bGwtdGl0bGU+Sm91cm5hbCBvZiBO
-ZXVyb2xvZ3ksIE5ldXJvc3VyZ2VyeSAmYW1wO2FtcDthbXA7IFBzeWNoaWF0cnk8L2Z1bGwtdGl0
-bGU+PC9wZXJpb2RpY2FsPjxwYWdlcz4xMjc8L3BhZ2VzPjx2b2x1bWU+ODk8L3ZvbHVtZT48bnVt
-YmVyPjI8L251bWJlcj48ZGF0ZXM+PHllYXI+MjAxODwveWVhcj48L2RhdGVzPjx1cmxzPjxyZWxh
-dGVkLXVybHM+PHVybD5odHRwOi8vam5ucC5ibWouY29tL2NvbnRlbnQvODkvMi8xMjcuYWJzdHJh
-Y3Q8L3VybD48L3JlbGF0ZWQtdXJscz48L3VybHM+PGVsZWN0cm9uaWMtcmVzb3VyY2UtbnVtPjEw
-LjExMzYvam5ucC0yMDE3LTMxNjg4MDwvZWxlY3Ryb25pYy1yZXNvdXJjZS1udW0+PC9yZWNvcmQ+
-PC9DaXRlPjwvRW5kTm90ZT4A
+ZWNOdW0+NzwvUmVjTnVtPjxEaXNwbGF5VGV4dD4oMTItMTQpPC9EaXNwbGF5VGV4dD48cmVjb3Jk
+PjxyZWMtbnVtYmVyPjc8L3JlYy1udW1iZXI+PGZvcmVpZ24ta2V5cz48a2V5IGFwcD0iRU4iIGRi
+LWlkPSJkengwdHh2c2dzZXd4OWVmc3g0cDlyMnN4YWZ3dGZ4ZXJ0OTAiIHRpbWVzdGFtcD0iMTYw
+MzI0OTI2MSI+Nzwva2V5PjwvZm9yZWlnbi1rZXlzPjxyZWYtdHlwZSBuYW1lPSJKb3VybmFsIEFy
+dGljbGUiPjE3PC9yZWYtdHlwZT48Y29udHJpYnV0b3JzPjxhdXRob3JzPjxhdXRob3I+UmVpbmRs
+LCBNLjwvYXV0aG9yPjxhdXRob3I+V2F0ZXJzLCBQLjwvYXV0aG9yPjwvYXV0aG9ycz48L2NvbnRy
+aWJ1dG9ycz48YXV0aC1hZGRyZXNzPkNsaW5pY2FsIERlcGFydG1lbnQgb2YgTmV1cm9sb2d5LCBN
+ZWRpY2FsIFVuaXZlcnNpdHkgb2YgSW5uc2JydWNrLCBJbm5zYnJ1Y2ssIEF1c3RyaWEuIE1hcmt1
+cy5SZWluZGxAaS1tZWQuYWMuYXQuJiN4RDtPeGZvcmQgQXV0b2ltbXVuZSBOZXVyb2xvZ3kgR3Jv
+dXAsIE51ZmZpZWxkIERlcGFydG1lbnQgb2YgQ2xpbmljYWwgTmV1cm9zY2llbmNlcywgVW5pdmVy
+c2l0eSBvZiBPeGZvcmQsIE94Zm9yZCwgVUsuPC9hdXRoLWFkZHJlc3M+PHRpdGxlcz48dGl0bGU+
+TXllbGluIG9saWdvZGVuZHJvY3l0ZSBnbHljb3Byb3RlaW4gYW50aWJvZGllcyBpbiBuZXVyb2xv
+Z2ljYWwgZGlzZWFzZTwvdGl0bGU+PHNlY29uZGFyeS10aXRsZT5OYXQgUmV2IE5ldXJvbDwvc2Vj
+b25kYXJ5LXRpdGxlPjwvdGl0bGVzPjxwZXJpb2RpY2FsPjxmdWxsLXRpdGxlPk5hdCBSZXYgTmV1
+cm9sPC9mdWxsLXRpdGxlPjwvcGVyaW9kaWNhbD48cGFnZXM+ODktMTAyPC9wYWdlcz48dm9sdW1l
+PjE1PC92b2x1bWU+PG51bWJlcj4yPC9udW1iZXI+PGVkaXRpb24+MjAxOC8xMi8xOTwvZWRpdGlv
+bj48a2V5d29yZHM+PGtleXdvcmQ+QW5pbWFsczwva2V5d29yZD48a2V5d29yZD5BdXRvYW50aWJv
+ZGllcy8qYmxvb2Q8L2tleXdvcmQ+PGtleXdvcmQ+QmlvbWFya2Vycy9ibG9vZDwva2V5d29yZD48
+a2V5d29yZD5IdW1hbnM8L2tleXdvcmQ+PGtleXdvcmQ+TXllbGluLU9saWdvZGVuZHJvY3l0ZSBH
+bHljb3Byb3RlaW4vKmJsb29kPC9rZXl3b3JkPjxrZXl3b3JkPk5lcnZvdXMgU3lzdGVtIERpc2Vh
+c2VzLypibG9vZC8qZGlhZ25vc3RpYyBpbWFnaW5nPC9rZXl3b3JkPjwva2V5d29yZHM+PGRhdGVz
+Pjx5ZWFyPjIwMTk8L3llYXI+PHB1Yi1kYXRlcz48ZGF0ZT5GZWI8L2RhdGU+PC9wdWItZGF0ZXM+
+PC9kYXRlcz48aXNibj4xNzU5LTQ3NjYgKEVsZWN0cm9uaWMpJiN4RDsxNzU5LTQ3NTggKExpbmtp
+bmcpPC9pc2JuPjxhY2Nlc3Npb24tbnVtPjMwNTU5NDY2PC9hY2Nlc3Npb24tbnVtPjx1cmxzPjxy
+ZWxhdGVkLXVybHM+PHVybD5odHRwczovL3d3dy5uY2JpLm5sbS5uaWguZ292L3B1Ym1lZC8zMDU1
+OTQ2NjwvdXJsPjwvcmVsYXRlZC11cmxzPjwvdXJscz48ZWxlY3Ryb25pYy1yZXNvdXJjZS1udW0+
+MTAuMTAzOC9zNDE1ODItMDE4LTAxMTIteDwvZWxlY3Ryb25pYy1yZXNvdXJjZS1udW0+PC9yZWNv
+cmQ+PC9DaXRlPjxDaXRlPjxBdXRob3I+SGFjb2hlbjwvQXV0aG9yPjxZZWFyPjIwMTg8L1llYXI+
+PFJlY051bT4yNDwvUmVjTnVtPjxyZWNvcmQ+PHJlYy1udW1iZXI+MjQ8L3JlYy1udW1iZXI+PGZv
+cmVpZ24ta2V5cz48a2V5IGFwcD0iRU4iIGRiLWlkPSJkengwdHh2c2dzZXd4OWVmc3g0cDlyMnN4
+YWZ3dGZ4ZXJ0OTAiIHRpbWVzdGFtcD0iMTYwMzI2NTA4NCI+MjQ8L2tleT48L2ZvcmVpZ24ta2V5
+cz48cmVmLXR5cGUgbmFtZT0iSm91cm5hbCBBcnRpY2xlIj4xNzwvcmVmLXR5cGU+PGNvbnRyaWJ1
+dG9ycz48YXV0aG9ycz48YXV0aG9yPkhhY29oZW4sIFlhZWw8L2F1dGhvcj48YXV0aG9yPldvbmcs
+IFl1IFlpPC9hdXRob3I+PGF1dGhvcj5MZWNobmVyLCBDaHJpc3RpYW48L2F1dGhvcj48YXV0aG9y
+Pkp1cnluY3p5aywgTWFjaWVqPC9hdXRob3I+PGF1dGhvcj5XcmlnaHQsIFN1a2h2aXI8L2F1dGhv
+cj48YXV0aG9yPktvbnVza2FuLCBCYWhhZGlyPC9hdXRob3I+PGF1dGhvcj5LYWxzZXIsIEp1ZGl0
+aDwvYXV0aG9yPjxhdXRob3I+UG91bGF0LCBBbm5lIExpc2U8L2F1dGhvcj48YXV0aG9yPk1hdXJl
+eSwgSGVsZW5lPC9hdXRob3I+PGF1dGhvcj5HYW5lbGluLUNvaGVuLCBFc3RoZXI8L2F1dGhvcj48
+YXV0aG9yPldhc3NtZXIsIEV2YW5nZWxpbmU8L2F1dGhvcj48YXV0aG9yPkhlbWluZ3dheSwgQ2hl
+cnk8L2F1dGhvcj48YXV0aG9yPkZvcnN5dGgsIFJvYjwvYXV0aG9yPjxhdXRob3I+SGVubmVzLCBF
+dmEgTWFyaWE8L2F1dGhvcj48YXV0aG9yPkxlaXRlLCBNLiBJc2FiZWw8L2F1dGhvcj48YXV0aG9y
+PkNpY2NhcmVsbGksIE9sZ2E8L2F1dGhvcj48YXV0aG9yPkFubGFyLCBCYW51PC9hdXRob3I+PGF1
+dGhvcj5IaW50emVuLCBSb2dpZXI8L2F1dGhvcj48YXV0aG9yPk1hcmlnbmllciwgUm9tYWluPC9h
+dXRob3I+PGF1dGhvcj5QYWxhY2UsIEphY3F1ZWxpbmU8L2F1dGhvcj48YXV0aG9yPkJhdW1hbm4s
+IE1hdHRoaWFzPC9hdXRob3I+PGF1dGhvcj5Sb3N0w6FzeSwgS2V2aW48L2F1dGhvcj48YXV0aG9y
+Pk5ldXRlYm9vbSwgUmluemU8L2F1dGhvcj48YXV0aG9yPkRlaXZhLCBLdW1hcmFuPC9hdXRob3I+
+PGF1dGhvcj5MaW0sIE1pbmc8L2F1dGhvcj48L2F1dGhvcnM+PC9jb250cmlidXRvcnM+PHRpdGxl
+cz48dGl0bGU+RGlzZWFzZSBDb3Vyc2UgYW5kIFRyZWF0bWVudCBSZXNwb25zZXMgaW4gQ2hpbGRy
+ZW4gV2l0aCBSZWxhcHNpbmcgTXllbGluIE9saWdvZGVuZHJvY3l0ZSBHbHljb3Byb3RlaW4gQW50
+aWJvZHnigJNBc3NvY2lhdGVkIERpc2Vhc2U8L3RpdGxlPjxzZWNvbmRhcnktdGl0bGU+SkFNQSBO
+ZXVyb2xvZ3k8L3NlY29uZGFyeS10aXRsZT48L3RpdGxlcz48cGVyaW9kaWNhbD48ZnVsbC10aXRs
+ZT5KQU1BIE5ldXJvbG9neTwvZnVsbC10aXRsZT48L3BlcmlvZGljYWw+PHBhZ2VzPjQ3OC00ODc8
+L3BhZ2VzPjx2b2x1bWU+NzU8L3ZvbHVtZT48bnVtYmVyPjQ8L251bWJlcj48ZGF0ZXM+PHllYXI+
+MjAxODwveWVhcj48L2RhdGVzPjxpc2JuPjIxNjgtNjE0OTwvaXNibj48dXJscz48cmVsYXRlZC11
+cmxzPjx1cmw+aHR0cHM6Ly9kb2kub3JnLzEwLjEwMDEvamFtYW5ldXJvbC4yMDE3LjQ2MDE8L3Vy
+bD48L3JlbGF0ZWQtdXJscz48L3VybHM+PGVsZWN0cm9uaWMtcmVzb3VyY2UtbnVtPjEwLjEwMDEv
+amFtYW5ldXJvbC4yMDE3LjQ2MDE8L2VsZWN0cm9uaWMtcmVzb3VyY2UtbnVtPjxhY2Nlc3MtZGF0
+ZT4xMC8yMS8yMDIwPC9hY2Nlc3MtZGF0ZT48L3JlY29yZD48L0NpdGU+PENpdGU+PEF1dGhvcj5S
+YW1hbmF0aGFuPC9BdXRob3I+PFllYXI+MjAxODwvWWVhcj48UmVjTnVtPjI1PC9SZWNOdW0+PHJl
+Y29yZD48cmVjLW51bWJlcj4yNTwvcmVjLW51bWJlcj48Zm9yZWlnbi1rZXlzPjxrZXkgYXBwPSJF
+TiIgZGItaWQ9ImR6eDB0eHZzZ3Nld3g5ZWZzeDRwOXIyc3hhZnd0ZnhlcnQ5MCIgdGltZXN0YW1w
+PSIxNjAzMjY1MjE0Ij4yNTwva2V5PjwvZm9yZWlnbi1rZXlzPjxyZWYtdHlwZSBuYW1lPSJKb3Vy
+bmFsIEFydGljbGUiPjE3PC9yZWYtdHlwZT48Y29udHJpYnV0b3JzPjxhdXRob3JzPjxhdXRob3I+
+UmFtYW5hdGhhbiwgU3VkYXJzaGluaTwvYXV0aG9yPjxhdXRob3I+TW9oYW1tYWQsIFNoZWtlZWI8
+L2F1dGhvcj48YXV0aG9yPlRhbnRzaXMsIEVzdGhlcjwvYXV0aG9yPjxhdXRob3I+Tmd1eWVuLCBU
+aW5hIEtpbTwvYXV0aG9yPjxhdXRob3I+TWVyaGViLCBWZXJhPC9hdXRob3I+PGF1dGhvcj5GdW5n
+LCBWaWN0b3IgUy4gQy48L2F1dGhvcj48YXV0aG9yPldoaXRlLCBPd2VuIEJydWNlPC9hdXRob3I+
+PGF1dGhvcj5Ccm9hZGxleSwgU2ltb248L2F1dGhvcj48YXV0aG9yPkxlY2huZXItU2NvdHQsIEpl
+YW5uZXR0ZTwvYXV0aG9yPjxhdXRob3I+VnVjaWMsIFN0ZXZlPC9hdXRob3I+PGF1dGhvcj5IZW5k
+ZXJzb24sIEFuZHJldyBQLiBELjwvYXV0aG9yPjxhdXRob3I+QmFybmV0dCwgTWljaGFlbCBIYXJy
+eTwvYXV0aG9yPjxhdXRob3I+UmVkZGVsLCBTdGVwaGVuIFcuPC9hdXRob3I+PGF1dGhvcj5Ccmls
+b3QsIEZhYmllbm5lPC9hdXRob3I+PGF1dGhvcj5EYWxlLCBSdXNzZWxsIEMuPC9hdXRob3I+PC9h
+dXRob3JzPjwvY29udHJpYnV0b3JzPjx0aXRsZXM+PHRpdGxlPkNsaW5pY2FsIGNvdXJzZSwgdGhl
+cmFwZXV0aWMgcmVzcG9uc2VzIGFuZCBvdXRjb21lcyBpbiByZWxhcHNpbmcgTU9HIGFudGlib2R5
+LWFzc29jaWF0ZWQgZGVteWVsaW5hdGlvbjwvdGl0bGU+PHNlY29uZGFyeS10aXRsZT5Kb3VybmFs
+IG9mIE5ldXJvbG9neSwgTmV1cm9zdXJnZXJ5ICZhbXA7YW1wO2FtcDsgUHN5Y2hpYXRyeTwvc2Vj
+b25kYXJ5LXRpdGxlPjwvdGl0bGVzPjxwZXJpb2RpY2FsPjxmdWxsLXRpdGxlPkpvdXJuYWwgb2Yg
+TmV1cm9sb2d5LCBOZXVyb3N1cmdlcnkgJmFtcDthbXA7YW1wOyBQc3ljaGlhdHJ5PC9mdWxsLXRp
+dGxlPjwvcGVyaW9kaWNhbD48cGFnZXM+MTI3PC9wYWdlcz48dm9sdW1lPjg5PC92b2x1bWU+PG51
+bWJlcj4yPC9udW1iZXI+PGRhdGVzPjx5ZWFyPjIwMTg8L3llYXI+PC9kYXRlcz48dXJscz48cmVs
+YXRlZC11cmxzPjx1cmw+aHR0cDovL2pubnAuYm1qLmNvbS9jb250ZW50Lzg5LzIvMTI3LmFic3Ry
+YWN0PC91cmw+PC9yZWxhdGVkLXVybHM+PC91cmxzPjxlbGVjdHJvbmljLXJlc291cmNlLW51bT4x
+MC4xMTM2L2pubnAtMjAxNy0zMTY4ODA8L2VsZWN0cm9uaWMtcmVzb3VyY2UtbnVtPjwvcmVjb3Jk
+PjwvQ2l0ZT48L0VuZE5vdGU+
 </w:fldData>
         </w:fldChar>
       </w:r>
@@ -8554,7 +9927,7 @@
           <w:rFonts w:ascii="Arial" w:eastAsiaTheme="minorHAnsi" w:hAnsi="Arial" w:cs="Arial"/>
           <w:noProof/>
         </w:rPr>
-        <w:t>(8-10)</w:t>
+        <w:t>(12-14)</w:t>
       </w:r>
       <w:r>
         <w:rPr>
@@ -8611,6 +9984,12 @@
           <w:rFonts w:ascii="Arial" w:eastAsiaTheme="minorHAnsi" w:hAnsi="Arial" w:cs="Arial"/>
         </w:rPr>
         <w:tab/>
+      </w:r>
+      <w:proofErr w:type="gramStart"/>
+      <w:r>
+        <w:rPr>
+          <w:rFonts w:ascii="Arial" w:eastAsiaTheme="minorHAnsi" w:hAnsi="Arial" w:cs="Arial"/>
+        </w:rPr>
         <w:t>a.</w:t>
       </w:r>
       <w:r>
@@ -8619,6 +9998,7 @@
         </w:rPr>
         <w:t>미국</w:t>
       </w:r>
+      <w:proofErr w:type="gramEnd"/>
       <w:r>
         <w:rPr>
           <w:rFonts w:ascii="Arial" w:eastAsiaTheme="minorHAnsi" w:hAnsi="Arial" w:cs="Arial" w:hint="eastAsia"/>
@@ -8643,6 +10023,12 @@
           <w:rFonts w:ascii="Arial" w:eastAsiaTheme="minorHAnsi" w:hAnsi="Arial" w:cs="Arial"/>
         </w:rPr>
         <w:tab/>
+      </w:r>
+      <w:proofErr w:type="gramStart"/>
+      <w:r>
+        <w:rPr>
+          <w:rFonts w:ascii="Arial" w:eastAsiaTheme="minorHAnsi" w:hAnsi="Arial" w:cs="Arial"/>
+        </w:rPr>
         <w:t>b.</w:t>
       </w:r>
       <w:r>
@@ -8651,6 +10037,7 @@
         </w:rPr>
         <w:t>유럽</w:t>
       </w:r>
+      <w:proofErr w:type="gramEnd"/>
       <w:r>
         <w:rPr>
           <w:rFonts w:ascii="Arial" w:eastAsiaTheme="minorHAnsi" w:hAnsi="Arial" w:cs="Arial" w:hint="eastAsia"/>
@@ -8677,12 +10064,14 @@
           <w:rFonts w:ascii="Arial" w:eastAsiaTheme="minorHAnsi" w:hAnsi="Arial" w:cs="Arial"/>
         </w:rPr>
       </w:pPr>
+      <w:proofErr w:type="spellStart"/>
       <w:r>
         <w:rPr>
           <w:rFonts w:ascii="Arial" w:eastAsiaTheme="minorHAnsi" w:hAnsi="Arial" w:cs="Arial"/>
         </w:rPr>
         <w:t>투여대상</w:t>
       </w:r>
+      <w:proofErr w:type="spellEnd"/>
     </w:p>
     <w:p>
       <w:pPr>
@@ -8690,12 +10079,14 @@
           <w:rFonts w:ascii="Arial" w:eastAsiaTheme="minorHAnsi" w:hAnsi="Arial" w:cs="Arial"/>
         </w:rPr>
       </w:pPr>
+      <w:proofErr w:type="spellStart"/>
       <w:r>
         <w:rPr>
           <w:rFonts w:ascii="Arial" w:eastAsiaTheme="minorHAnsi" w:hAnsi="Arial" w:cs="Arial"/>
         </w:rPr>
         <w:t>투여방법</w:t>
       </w:r>
+      <w:proofErr w:type="spellEnd"/>
     </w:p>
     <w:p>
       <w:pPr>
@@ -8762,6 +10153,7 @@
                 <w:szCs w:val="32"/>
               </w:rPr>
             </w:pPr>
+            <w:proofErr w:type="spellStart"/>
             <w:r>
               <w:rPr>
                 <w:rFonts w:ascii="Arial" w:eastAsiaTheme="minorHAnsi" w:hAnsi="Arial" w:cs="Arial"/>
@@ -8774,6 +10166,7 @@
               </w:rPr>
               <w:t>제출논문</w:t>
             </w:r>
+            <w:proofErr w:type="spellEnd"/>
             <w:r>
               <w:rPr>
                 <w:rFonts w:ascii="Arial" w:eastAsiaTheme="minorHAnsi" w:hAnsi="Arial" w:cs="Arial"/>
@@ -9084,14 +10477,25 @@
                 <w:sz w:val="22"/>
               </w:rPr>
             </w:pPr>
-            <w:r>
-              <w:rPr>
-                <w:rFonts w:ascii="Arial" w:eastAsiaTheme="minorHAnsi" w:hAnsi="Arial" w:cs="Arial"/>
-                <w:color w:val="000000"/>
-                <w:kern w:val="0"/>
-                <w:sz w:val="22"/>
-              </w:rPr>
-              <w:t xml:space="preserve">[ ] </w:t>
+            <w:proofErr w:type="gramStart"/>
+            <w:r>
+              <w:rPr>
+                <w:rFonts w:ascii="Arial" w:eastAsiaTheme="minorHAnsi" w:hAnsi="Arial" w:cs="Arial"/>
+                <w:color w:val="000000"/>
+                <w:kern w:val="0"/>
+                <w:sz w:val="22"/>
+              </w:rPr>
+              <w:t>[ ]</w:t>
+            </w:r>
+            <w:proofErr w:type="gramEnd"/>
+            <w:r>
+              <w:rPr>
+                <w:rFonts w:ascii="Arial" w:eastAsiaTheme="minorHAnsi" w:hAnsi="Arial" w:cs="Arial"/>
+                <w:color w:val="000000"/>
+                <w:kern w:val="0"/>
+                <w:sz w:val="22"/>
+              </w:rPr>
+              <w:t xml:space="preserve"> </w:t>
             </w:r>
             <w:r>
               <w:rPr>
@@ -9115,6 +10519,7 @@
                 <w:sz w:val="22"/>
               </w:rPr>
             </w:pPr>
+            <w:proofErr w:type="gramStart"/>
             <w:r>
               <w:rPr>
                 <w:rFonts w:ascii="Arial" w:eastAsiaTheme="minorHAnsi" w:hAnsi="Arial" w:cs="Arial"/>
@@ -9140,7 +10545,17 @@
                 <w:kern w:val="0"/>
                 <w:sz w:val="22"/>
               </w:rPr>
-              <w:t>] Systematic Review</w:t>
+              <w:t>]</w:t>
+            </w:r>
+            <w:proofErr w:type="gramEnd"/>
+            <w:r>
+              <w:rPr>
+                <w:rFonts w:ascii="Arial" w:eastAsiaTheme="minorHAnsi" w:hAnsi="Arial" w:cs="Arial"/>
+                <w:color w:val="000000"/>
+                <w:kern w:val="0"/>
+                <w:sz w:val="22"/>
+              </w:rPr>
+              <w:t xml:space="preserve"> Systematic Review</w:t>
             </w:r>
           </w:p>
           <w:p>
@@ -9155,14 +10570,25 @@
                 <w:sz w:val="22"/>
               </w:rPr>
             </w:pPr>
-            <w:r>
-              <w:rPr>
-                <w:rFonts w:ascii="Arial" w:eastAsiaTheme="minorHAnsi" w:hAnsi="Arial" w:cs="Arial"/>
-                <w:color w:val="000000"/>
-                <w:kern w:val="0"/>
-                <w:sz w:val="22"/>
-              </w:rPr>
-              <w:t>[ ] Randomized controlled trial(RCT)</w:t>
+            <w:proofErr w:type="gramStart"/>
+            <w:r>
+              <w:rPr>
+                <w:rFonts w:ascii="Arial" w:eastAsiaTheme="minorHAnsi" w:hAnsi="Arial" w:cs="Arial"/>
+                <w:color w:val="000000"/>
+                <w:kern w:val="0"/>
+                <w:sz w:val="22"/>
+              </w:rPr>
+              <w:t>[ ]</w:t>
+            </w:r>
+            <w:proofErr w:type="gramEnd"/>
+            <w:r>
+              <w:rPr>
+                <w:rFonts w:ascii="Arial" w:eastAsiaTheme="minorHAnsi" w:hAnsi="Arial" w:cs="Arial"/>
+                <w:color w:val="000000"/>
+                <w:kern w:val="0"/>
+                <w:sz w:val="22"/>
+              </w:rPr>
+              <w:t xml:space="preserve"> Randomized controlled trial(RCT)</w:t>
             </w:r>
           </w:p>
           <w:p>
@@ -9177,14 +10603,25 @@
                 <w:sz w:val="22"/>
               </w:rPr>
             </w:pPr>
-            <w:r>
-              <w:rPr>
-                <w:rFonts w:ascii="Arial" w:eastAsiaTheme="minorHAnsi" w:hAnsi="Arial" w:cs="Arial"/>
-                <w:color w:val="000000"/>
-                <w:kern w:val="0"/>
-                <w:sz w:val="22"/>
-              </w:rPr>
-              <w:t>[ ] case-control or cohort studies</w:t>
+            <w:proofErr w:type="gramStart"/>
+            <w:r>
+              <w:rPr>
+                <w:rFonts w:ascii="Arial" w:eastAsiaTheme="minorHAnsi" w:hAnsi="Arial" w:cs="Arial"/>
+                <w:color w:val="000000"/>
+                <w:kern w:val="0"/>
+                <w:sz w:val="22"/>
+              </w:rPr>
+              <w:t>[ ]</w:t>
+            </w:r>
+            <w:proofErr w:type="gramEnd"/>
+            <w:r>
+              <w:rPr>
+                <w:rFonts w:ascii="Arial" w:eastAsiaTheme="minorHAnsi" w:hAnsi="Arial" w:cs="Arial"/>
+                <w:color w:val="000000"/>
+                <w:kern w:val="0"/>
+                <w:sz w:val="22"/>
+              </w:rPr>
+              <w:t xml:space="preserve"> case-control or cohort studies</w:t>
             </w:r>
           </w:p>
           <w:p>
@@ -9199,14 +10636,25 @@
                 <w:sz w:val="22"/>
               </w:rPr>
             </w:pPr>
-            <w:r>
-              <w:rPr>
-                <w:rFonts w:ascii="Arial" w:eastAsiaTheme="minorHAnsi" w:hAnsi="Arial" w:cs="Arial"/>
-                <w:color w:val="000000"/>
-                <w:kern w:val="0"/>
-                <w:sz w:val="22"/>
-              </w:rPr>
-              <w:t>[ ] case report or case series</w:t>
+            <w:proofErr w:type="gramStart"/>
+            <w:r>
+              <w:rPr>
+                <w:rFonts w:ascii="Arial" w:eastAsiaTheme="minorHAnsi" w:hAnsi="Arial" w:cs="Arial"/>
+                <w:color w:val="000000"/>
+                <w:kern w:val="0"/>
+                <w:sz w:val="22"/>
+              </w:rPr>
+              <w:t>[ ]</w:t>
+            </w:r>
+            <w:proofErr w:type="gramEnd"/>
+            <w:r>
+              <w:rPr>
+                <w:rFonts w:ascii="Arial" w:eastAsiaTheme="minorHAnsi" w:hAnsi="Arial" w:cs="Arial"/>
+                <w:color w:val="000000"/>
+                <w:kern w:val="0"/>
+                <w:sz w:val="22"/>
+              </w:rPr>
+              <w:t xml:space="preserve"> case report or case series</w:t>
             </w:r>
           </w:p>
           <w:p>
@@ -9221,14 +10669,25 @@
                 <w:sz w:val="22"/>
               </w:rPr>
             </w:pPr>
-            <w:r>
-              <w:rPr>
-                <w:rFonts w:ascii="Arial" w:eastAsiaTheme="minorHAnsi" w:hAnsi="Arial" w:cs="Arial"/>
-                <w:color w:val="000000"/>
-                <w:kern w:val="0"/>
-                <w:sz w:val="22"/>
-              </w:rPr>
-              <w:t xml:space="preserve">[ ] </w:t>
+            <w:proofErr w:type="gramStart"/>
+            <w:r>
+              <w:rPr>
+                <w:rFonts w:ascii="Arial" w:eastAsiaTheme="minorHAnsi" w:hAnsi="Arial" w:cs="Arial"/>
+                <w:color w:val="000000"/>
+                <w:kern w:val="0"/>
+                <w:sz w:val="22"/>
+              </w:rPr>
+              <w:t>[ ]</w:t>
+            </w:r>
+            <w:proofErr w:type="gramEnd"/>
+            <w:r>
+              <w:rPr>
+                <w:rFonts w:ascii="Arial" w:eastAsiaTheme="minorHAnsi" w:hAnsi="Arial" w:cs="Arial"/>
+                <w:color w:val="000000"/>
+                <w:kern w:val="0"/>
+                <w:sz w:val="22"/>
+              </w:rPr>
+              <w:t xml:space="preserve"> </w:t>
             </w:r>
             <w:r>
               <w:rPr>
@@ -9465,6 +10924,7 @@
               </w:rPr>
               <w:t xml:space="preserve">, </w:t>
             </w:r>
+            <w:proofErr w:type="spellStart"/>
             <w:r>
               <w:rPr>
                 <w:rFonts w:ascii="Arial" w:eastAsiaTheme="minorHAnsi" w:hAnsi="Arial" w:cs="Arial"/>
@@ -9474,6 +10934,7 @@
               </w:rPr>
               <w:t>소속기관명</w:t>
             </w:r>
+            <w:proofErr w:type="spellEnd"/>
           </w:p>
         </w:tc>
         <w:tc>
@@ -9545,6 +11006,7 @@
                 <w:sz w:val="22"/>
               </w:rPr>
             </w:pPr>
+            <w:proofErr w:type="spellStart"/>
             <w:r>
               <w:rPr>
                 <w:rFonts w:ascii="Arial" w:eastAsiaTheme="minorHAnsi" w:hAnsi="Arial" w:cs="Arial"/>
@@ -9554,6 +11016,7 @@
               </w:rPr>
               <w:t>대상환자</w:t>
             </w:r>
+            <w:proofErr w:type="spellEnd"/>
             <w:r>
               <w:rPr>
                 <w:rFonts w:ascii="Arial" w:eastAsiaTheme="minorHAnsi" w:hAnsi="Arial" w:cs="Arial"/>
@@ -9705,6 +11168,7 @@
                 <w:sz w:val="22"/>
               </w:rPr>
             </w:pPr>
+            <w:proofErr w:type="spellStart"/>
             <w:r>
               <w:rPr>
                 <w:rFonts w:ascii="Arial" w:eastAsiaTheme="minorHAnsi" w:hAnsi="Arial" w:cs="Arial"/>
@@ -9714,6 +11178,7 @@
               </w:rPr>
               <w:t>해당없음</w:t>
             </w:r>
+            <w:proofErr w:type="spellEnd"/>
           </w:p>
         </w:tc>
       </w:tr>
@@ -9752,6 +11217,7 @@
                 <w:sz w:val="22"/>
               </w:rPr>
             </w:pPr>
+            <w:proofErr w:type="spellStart"/>
             <w:r>
               <w:rPr>
                 <w:rFonts w:ascii="Arial" w:eastAsiaTheme="minorHAnsi" w:hAnsi="Arial" w:cs="Arial"/>
@@ -9761,6 +11227,7 @@
               </w:rPr>
               <w:t>시험약</w:t>
             </w:r>
+            <w:proofErr w:type="spellEnd"/>
           </w:p>
         </w:tc>
         <w:tc>
@@ -9793,6 +11260,7 @@
                 <w:sz w:val="22"/>
               </w:rPr>
             </w:pPr>
+            <w:proofErr w:type="spellStart"/>
             <w:r>
               <w:rPr>
                 <w:rFonts w:ascii="Arial" w:eastAsiaTheme="minorHAnsi" w:hAnsi="Arial" w:cs="Arial"/>
@@ -9802,6 +11270,7 @@
               </w:rPr>
               <w:t>해당없음</w:t>
             </w:r>
+            <w:proofErr w:type="spellEnd"/>
           </w:p>
         </w:tc>
         <w:tc>
@@ -9835,6 +11304,7 @@
                 <w:sz w:val="22"/>
               </w:rPr>
             </w:pPr>
+            <w:proofErr w:type="spellStart"/>
             <w:r>
               <w:rPr>
                 <w:rFonts w:ascii="Arial" w:eastAsiaTheme="minorHAnsi" w:hAnsi="Arial" w:cs="Arial"/>
@@ -9844,6 +11314,7 @@
               </w:rPr>
               <w:t>대조약</w:t>
             </w:r>
+            <w:proofErr w:type="spellEnd"/>
           </w:p>
         </w:tc>
         <w:tc>
@@ -9876,6 +11347,7 @@
                 <w:sz w:val="22"/>
               </w:rPr>
             </w:pPr>
+            <w:proofErr w:type="spellStart"/>
             <w:r>
               <w:rPr>
                 <w:rFonts w:ascii="Arial" w:eastAsiaTheme="minorHAnsi" w:hAnsi="Arial" w:cs="Arial"/>
@@ -9885,6 +11357,7 @@
               </w:rPr>
               <w:t>해당없음</w:t>
             </w:r>
+            <w:proofErr w:type="spellEnd"/>
           </w:p>
         </w:tc>
       </w:tr>
@@ -9965,6 +11438,7 @@
                 <w:sz w:val="22"/>
               </w:rPr>
             </w:pPr>
+            <w:proofErr w:type="spellStart"/>
             <w:r>
               <w:rPr>
                 <w:rFonts w:ascii="Arial" w:eastAsiaTheme="minorHAnsi" w:hAnsi="Arial" w:cs="Arial"/>
@@ -9974,6 +11448,7 @@
               </w:rPr>
               <w:t>해당없음</w:t>
             </w:r>
+            <w:proofErr w:type="spellEnd"/>
           </w:p>
         </w:tc>
       </w:tr>
@@ -10147,6 +11622,7 @@
                 <w:sz w:val="22"/>
               </w:rPr>
             </w:pPr>
+            <w:proofErr w:type="spellStart"/>
             <w:r>
               <w:rPr>
                 <w:rFonts w:ascii="Arial" w:eastAsiaTheme="minorHAnsi" w:hAnsi="Arial" w:cs="Arial"/>
@@ -10156,6 +11632,7 @@
               </w:rPr>
               <w:t>해당없음</w:t>
             </w:r>
+            <w:proofErr w:type="spellEnd"/>
           </w:p>
         </w:tc>
       </w:tr>
@@ -10254,6 +11731,7 @@
                 <w:sz w:val="22"/>
               </w:rPr>
             </w:pPr>
+            <w:proofErr w:type="spellStart"/>
             <w:r>
               <w:rPr>
                 <w:rFonts w:ascii="Arial" w:eastAsiaTheme="minorHAnsi" w:hAnsi="Arial" w:cs="Arial"/>
@@ -10263,6 +11741,7 @@
               </w:rPr>
               <w:t>해당없음</w:t>
             </w:r>
+            <w:proofErr w:type="spellEnd"/>
           </w:p>
         </w:tc>
       </w:tr>
@@ -10536,13 +12015,23 @@
         </w:rPr>
         <w:t xml:space="preserve">. </w:t>
       </w:r>
+      <w:proofErr w:type="spellStart"/>
       <w:r>
         <w:rPr>
           <w:rFonts w:ascii="Arial" w:eastAsiaTheme="minorHAnsi" w:hAnsi="Arial" w:cs="Arial"/>
           <w:b/>
           <w:sz w:val="24"/>
         </w:rPr>
-        <w:t xml:space="preserve">neurosarcoidosis </w:t>
+        <w:t>neurosarcoidosis</w:t>
+      </w:r>
+      <w:proofErr w:type="spellEnd"/>
+      <w:r>
+        <w:rPr>
+          <w:rFonts w:ascii="Arial" w:eastAsiaTheme="minorHAnsi" w:hAnsi="Arial" w:cs="Arial"/>
+          <w:b/>
+          <w:sz w:val="24"/>
+        </w:rPr>
+        <w:t xml:space="preserve"> </w:t>
       </w:r>
     </w:p>
     <w:p>
@@ -10593,12 +12082,14 @@
         </w:rPr>
         <w:t xml:space="preserve"> </w:t>
       </w:r>
+      <w:proofErr w:type="spellStart"/>
       <w:r>
         <w:rPr>
           <w:rFonts w:ascii="Arial" w:eastAsiaTheme="minorHAnsi" w:hAnsi="Arial" w:cs="Arial"/>
         </w:rPr>
         <w:t>neurosarcoidosis</w:t>
       </w:r>
+      <w:proofErr w:type="spellEnd"/>
       <w:r>
         <w:rPr>
           <w:rFonts w:ascii="Arial" w:eastAsiaTheme="minorHAnsi" w:hAnsi="Arial" w:cs="Arial" w:hint="eastAsia"/>
@@ -10741,7 +12232,7 @@
         <w:rPr>
           <w:rFonts w:ascii="Arial" w:eastAsiaTheme="minorHAnsi" w:hAnsi="Arial" w:cs="Arial"/>
         </w:rPr>
-        <w:instrText xml:space="preserve"> ADDIN EN.CITE &lt;EndNote&gt;&lt;Cite&gt;&lt;Author&gt;Wingerchuk&lt;/Author&gt;&lt;Year&gt;2018&lt;/Year&gt;&lt;RecNum&gt;14&lt;/RecNum&gt;&lt;DisplayText&gt;(11)&lt;/DisplayText&gt;&lt;record&gt;&lt;rec-number&gt;14&lt;/rec-number&gt;&lt;foreign-keys&gt;&lt;key app="EN" db-id="dzx0txvsgsewx9efsx4p9r2sxafwtfxert90" timestamp="1603249512"&gt;14&lt;/key&gt;&lt;/foreign-keys&gt;&lt;ref-type name="Journal Article"&gt;17&lt;/ref-type&gt;&lt;contributors&gt;&lt;authors&gt;&lt;author&gt;Wingerchuk, Dean M.&lt;/author&gt;&lt;/authors&gt;&lt;/contributors&gt;&lt;titles&gt;&lt;title&gt;Immune-Mediated Myelopathies&lt;/title&gt;&lt;secondary-title&gt;CONTINUUM: Lifelong Learning in Neurology&lt;/secondary-title&gt;&lt;/titles&gt;&lt;periodical&gt;&lt;full-title&gt;CONTINUUM: Lifelong Learning in Neurology&lt;/full-title&gt;&lt;/periodical&gt;&lt;pages&gt;497-522&lt;/pages&gt;&lt;volume&gt;24&lt;/volume&gt;&lt;number&gt;2&lt;/number&gt;&lt;dates&gt;&lt;year&gt;2018&lt;/year&gt;&lt;/dates&gt;&lt;isbn&gt;1080-2371&lt;/isbn&gt;&lt;accession-num&gt;00132979-201804000-00009&lt;/accession-num&gt;&lt;urls&gt;&lt;related-urls&gt;&lt;url&gt;https://journals.lww.com/continuum/Fulltext/2018/04000/Immune_Mediated_Myelopathies.9.aspx&lt;/url&gt;&lt;/related-urls&gt;&lt;/urls&gt;&lt;electronic-resource-num&gt;10.1212/con.0000000000000582&lt;/electronic-resource-num&gt;&lt;/record&gt;&lt;/Cite&gt;&lt;/EndNote&gt;</w:instrText>
+        <w:instrText xml:space="preserve"> ADDIN EN.CITE &lt;EndNote&gt;&lt;Cite&gt;&lt;Author&gt;Wingerchuk&lt;/Author&gt;&lt;Year&gt;2018&lt;/Year&gt;&lt;RecNum&gt;14&lt;/RecNum&gt;&lt;DisplayText&gt;(15)&lt;/DisplayText&gt;&lt;record&gt;&lt;rec-number&gt;14&lt;/rec-number&gt;&lt;foreign-keys&gt;&lt;key app="EN" db-id="dzx0txvsgsewx9efsx4p9r2sxafwtfxert90" timestamp="1603249512"&gt;14&lt;/key&gt;&lt;/foreign-keys&gt;&lt;ref-type name="Journal Article"&gt;17&lt;/ref-type&gt;&lt;contributors&gt;&lt;authors&gt;&lt;author&gt;Wingerchuk, Dean M.&lt;/author&gt;&lt;/authors&gt;&lt;/contributors&gt;&lt;titles&gt;&lt;title&gt;Immune-Mediated Myelopathies&lt;/title&gt;&lt;secondary-title&gt;CONTINUUM: Lifelong Learning in Neurology&lt;/secondary-title&gt;&lt;/titles&gt;&lt;periodical&gt;&lt;full-title&gt;CONTINUUM: Lifelong Learning in Neurology&lt;/full-title&gt;&lt;/periodical&gt;&lt;pages&gt;497-522&lt;/pages&gt;&lt;volume&gt;24&lt;/volume&gt;&lt;number&gt;2&lt;/number&gt;&lt;dates&gt;&lt;year&gt;2018&lt;/year&gt;&lt;/dates&gt;&lt;isbn&gt;1080-2371&lt;/isbn&gt;&lt;accession-num&gt;00132979-201804000-00009&lt;/accession-num&gt;&lt;urls&gt;&lt;related-urls&gt;&lt;url&gt;https://journals.lww.com/continuum/Fulltext/2018/04000/Immune_Mediated_Myelopathies.9.aspx&lt;/url&gt;&lt;/related-urls&gt;&lt;/urls&gt;&lt;electronic-resource-num&gt;10.1212/con.0000000000000582&lt;/electronic-resource-num&gt;&lt;/record&gt;&lt;/Cite&gt;&lt;/EndNote&gt;</w:instrText>
       </w:r>
       <w:r>
         <w:rPr>
@@ -10754,7 +12245,7 @@
           <w:rFonts w:ascii="Arial" w:eastAsiaTheme="minorHAnsi" w:hAnsi="Arial" w:cs="Arial"/>
           <w:noProof/>
         </w:rPr>
-        <w:t>(11)</w:t>
+        <w:t>(15)</w:t>
       </w:r>
       <w:r>
         <w:rPr>
@@ -10811,6 +12302,12 @@
           <w:rFonts w:ascii="Arial" w:eastAsiaTheme="minorHAnsi" w:hAnsi="Arial" w:cs="Arial"/>
         </w:rPr>
         <w:tab/>
+      </w:r>
+      <w:proofErr w:type="gramStart"/>
+      <w:r>
+        <w:rPr>
+          <w:rFonts w:ascii="Arial" w:eastAsiaTheme="minorHAnsi" w:hAnsi="Arial" w:cs="Arial"/>
+        </w:rPr>
         <w:t>a.</w:t>
       </w:r>
       <w:r>
@@ -10819,6 +12316,7 @@
         </w:rPr>
         <w:t>미국</w:t>
       </w:r>
+      <w:proofErr w:type="gramEnd"/>
       <w:r>
         <w:rPr>
           <w:rFonts w:ascii="Arial" w:eastAsiaTheme="minorHAnsi" w:hAnsi="Arial" w:cs="Arial" w:hint="eastAsia"/>
@@ -10843,6 +12341,12 @@
           <w:rFonts w:ascii="Arial" w:eastAsiaTheme="minorHAnsi" w:hAnsi="Arial" w:cs="Arial"/>
         </w:rPr>
         <w:tab/>
+      </w:r>
+      <w:proofErr w:type="gramStart"/>
+      <w:r>
+        <w:rPr>
+          <w:rFonts w:ascii="Arial" w:eastAsiaTheme="minorHAnsi" w:hAnsi="Arial" w:cs="Arial"/>
+        </w:rPr>
         <w:t>b.</w:t>
       </w:r>
       <w:r>
@@ -10851,6 +12355,7 @@
         </w:rPr>
         <w:t>유럽</w:t>
       </w:r>
+      <w:proofErr w:type="gramEnd"/>
       <w:r>
         <w:rPr>
           <w:rFonts w:ascii="Arial" w:eastAsiaTheme="minorHAnsi" w:hAnsi="Arial" w:cs="Arial" w:hint="eastAsia"/>
@@ -10877,12 +12382,14 @@
           <w:rFonts w:ascii="Arial" w:eastAsiaTheme="minorHAnsi" w:hAnsi="Arial" w:cs="Arial"/>
         </w:rPr>
       </w:pPr>
+      <w:proofErr w:type="spellStart"/>
       <w:r>
         <w:rPr>
           <w:rFonts w:ascii="Arial" w:eastAsiaTheme="minorHAnsi" w:hAnsi="Arial" w:cs="Arial"/>
         </w:rPr>
         <w:t>투여대상</w:t>
       </w:r>
+      <w:proofErr w:type="spellEnd"/>
     </w:p>
     <w:p>
       <w:pPr>
@@ -10890,12 +12397,14 @@
           <w:rFonts w:ascii="Arial" w:eastAsiaTheme="minorHAnsi" w:hAnsi="Arial" w:cs="Arial"/>
         </w:rPr>
       </w:pPr>
+      <w:proofErr w:type="spellStart"/>
       <w:r>
         <w:rPr>
           <w:rFonts w:ascii="Arial" w:eastAsiaTheme="minorHAnsi" w:hAnsi="Arial" w:cs="Arial"/>
         </w:rPr>
         <w:t>투여방법</w:t>
       </w:r>
+      <w:proofErr w:type="spellEnd"/>
     </w:p>
     <w:p>
       <w:pPr>
@@ -10962,6 +12471,7 @@
                 <w:szCs w:val="32"/>
               </w:rPr>
             </w:pPr>
+            <w:proofErr w:type="spellStart"/>
             <w:r>
               <w:rPr>
                 <w:rFonts w:ascii="Arial" w:eastAsiaTheme="minorHAnsi" w:hAnsi="Arial" w:cs="Arial"/>
@@ -10974,6 +12484,7 @@
               </w:rPr>
               <w:t>제출논문</w:t>
             </w:r>
+            <w:proofErr w:type="spellEnd"/>
             <w:r>
               <w:rPr>
                 <w:rFonts w:ascii="Arial" w:eastAsiaTheme="minorHAnsi" w:hAnsi="Arial" w:cs="Arial"/>
@@ -11284,14 +12795,25 @@
                 <w:sz w:val="22"/>
               </w:rPr>
             </w:pPr>
-            <w:r>
-              <w:rPr>
-                <w:rFonts w:ascii="Arial" w:eastAsiaTheme="minorHAnsi" w:hAnsi="Arial" w:cs="Arial"/>
-                <w:color w:val="000000"/>
-                <w:kern w:val="0"/>
-                <w:sz w:val="22"/>
-              </w:rPr>
-              <w:t xml:space="preserve">[ ] </w:t>
+            <w:proofErr w:type="gramStart"/>
+            <w:r>
+              <w:rPr>
+                <w:rFonts w:ascii="Arial" w:eastAsiaTheme="minorHAnsi" w:hAnsi="Arial" w:cs="Arial"/>
+                <w:color w:val="000000"/>
+                <w:kern w:val="0"/>
+                <w:sz w:val="22"/>
+              </w:rPr>
+              <w:t>[ ]</w:t>
+            </w:r>
+            <w:proofErr w:type="gramEnd"/>
+            <w:r>
+              <w:rPr>
+                <w:rFonts w:ascii="Arial" w:eastAsiaTheme="minorHAnsi" w:hAnsi="Arial" w:cs="Arial"/>
+                <w:color w:val="000000"/>
+                <w:kern w:val="0"/>
+                <w:sz w:val="22"/>
+              </w:rPr>
+              <w:t xml:space="preserve"> </w:t>
             </w:r>
             <w:r>
               <w:rPr>
@@ -11315,6 +12837,7 @@
                 <w:sz w:val="22"/>
               </w:rPr>
             </w:pPr>
+            <w:proofErr w:type="gramStart"/>
             <w:r>
               <w:rPr>
                 <w:rFonts w:ascii="Arial" w:eastAsiaTheme="minorHAnsi" w:hAnsi="Arial" w:cs="Arial"/>
@@ -11340,7 +12863,17 @@
                 <w:kern w:val="0"/>
                 <w:sz w:val="22"/>
               </w:rPr>
-              <w:t>] Systematic Review</w:t>
+              <w:t>]</w:t>
+            </w:r>
+            <w:proofErr w:type="gramEnd"/>
+            <w:r>
+              <w:rPr>
+                <w:rFonts w:ascii="Arial" w:eastAsiaTheme="minorHAnsi" w:hAnsi="Arial" w:cs="Arial"/>
+                <w:color w:val="000000"/>
+                <w:kern w:val="0"/>
+                <w:sz w:val="22"/>
+              </w:rPr>
+              <w:t xml:space="preserve"> Systematic Review</w:t>
             </w:r>
           </w:p>
           <w:p>
@@ -11355,14 +12888,25 @@
                 <w:sz w:val="22"/>
               </w:rPr>
             </w:pPr>
-            <w:r>
-              <w:rPr>
-                <w:rFonts w:ascii="Arial" w:eastAsiaTheme="minorHAnsi" w:hAnsi="Arial" w:cs="Arial"/>
-                <w:color w:val="000000"/>
-                <w:kern w:val="0"/>
-                <w:sz w:val="22"/>
-              </w:rPr>
-              <w:t>[ ] Randomized controlled trial(RCT)</w:t>
+            <w:proofErr w:type="gramStart"/>
+            <w:r>
+              <w:rPr>
+                <w:rFonts w:ascii="Arial" w:eastAsiaTheme="minorHAnsi" w:hAnsi="Arial" w:cs="Arial"/>
+                <w:color w:val="000000"/>
+                <w:kern w:val="0"/>
+                <w:sz w:val="22"/>
+              </w:rPr>
+              <w:t>[ ]</w:t>
+            </w:r>
+            <w:proofErr w:type="gramEnd"/>
+            <w:r>
+              <w:rPr>
+                <w:rFonts w:ascii="Arial" w:eastAsiaTheme="minorHAnsi" w:hAnsi="Arial" w:cs="Arial"/>
+                <w:color w:val="000000"/>
+                <w:kern w:val="0"/>
+                <w:sz w:val="22"/>
+              </w:rPr>
+              <w:t xml:space="preserve"> Randomized controlled trial(RCT)</w:t>
             </w:r>
           </w:p>
           <w:p>
@@ -11377,14 +12921,25 @@
                 <w:sz w:val="22"/>
               </w:rPr>
             </w:pPr>
-            <w:r>
-              <w:rPr>
-                <w:rFonts w:ascii="Arial" w:eastAsiaTheme="minorHAnsi" w:hAnsi="Arial" w:cs="Arial"/>
-                <w:color w:val="000000"/>
-                <w:kern w:val="0"/>
-                <w:sz w:val="22"/>
-              </w:rPr>
-              <w:t>[ ] case-control or cohort studies</w:t>
+            <w:proofErr w:type="gramStart"/>
+            <w:r>
+              <w:rPr>
+                <w:rFonts w:ascii="Arial" w:eastAsiaTheme="minorHAnsi" w:hAnsi="Arial" w:cs="Arial"/>
+                <w:color w:val="000000"/>
+                <w:kern w:val="0"/>
+                <w:sz w:val="22"/>
+              </w:rPr>
+              <w:t>[ ]</w:t>
+            </w:r>
+            <w:proofErr w:type="gramEnd"/>
+            <w:r>
+              <w:rPr>
+                <w:rFonts w:ascii="Arial" w:eastAsiaTheme="minorHAnsi" w:hAnsi="Arial" w:cs="Arial"/>
+                <w:color w:val="000000"/>
+                <w:kern w:val="0"/>
+                <w:sz w:val="22"/>
+              </w:rPr>
+              <w:t xml:space="preserve"> case-control or cohort studies</w:t>
             </w:r>
           </w:p>
           <w:p>
@@ -11399,14 +12954,25 @@
                 <w:sz w:val="22"/>
               </w:rPr>
             </w:pPr>
-            <w:r>
-              <w:rPr>
-                <w:rFonts w:ascii="Arial" w:eastAsiaTheme="minorHAnsi" w:hAnsi="Arial" w:cs="Arial"/>
-                <w:color w:val="000000"/>
-                <w:kern w:val="0"/>
-                <w:sz w:val="22"/>
-              </w:rPr>
-              <w:t>[ ] case report or case series</w:t>
+            <w:proofErr w:type="gramStart"/>
+            <w:r>
+              <w:rPr>
+                <w:rFonts w:ascii="Arial" w:eastAsiaTheme="minorHAnsi" w:hAnsi="Arial" w:cs="Arial"/>
+                <w:color w:val="000000"/>
+                <w:kern w:val="0"/>
+                <w:sz w:val="22"/>
+              </w:rPr>
+              <w:t>[ ]</w:t>
+            </w:r>
+            <w:proofErr w:type="gramEnd"/>
+            <w:r>
+              <w:rPr>
+                <w:rFonts w:ascii="Arial" w:eastAsiaTheme="minorHAnsi" w:hAnsi="Arial" w:cs="Arial"/>
+                <w:color w:val="000000"/>
+                <w:kern w:val="0"/>
+                <w:sz w:val="22"/>
+              </w:rPr>
+              <w:t xml:space="preserve"> case report or case series</w:t>
             </w:r>
           </w:p>
           <w:p>
@@ -11421,14 +12987,25 @@
                 <w:sz w:val="22"/>
               </w:rPr>
             </w:pPr>
-            <w:r>
-              <w:rPr>
-                <w:rFonts w:ascii="Arial" w:eastAsiaTheme="minorHAnsi" w:hAnsi="Arial" w:cs="Arial"/>
-                <w:color w:val="000000"/>
-                <w:kern w:val="0"/>
-                <w:sz w:val="22"/>
-              </w:rPr>
-              <w:t xml:space="preserve">[ ] </w:t>
+            <w:proofErr w:type="gramStart"/>
+            <w:r>
+              <w:rPr>
+                <w:rFonts w:ascii="Arial" w:eastAsiaTheme="minorHAnsi" w:hAnsi="Arial" w:cs="Arial"/>
+                <w:color w:val="000000"/>
+                <w:kern w:val="0"/>
+                <w:sz w:val="22"/>
+              </w:rPr>
+              <w:t>[ ]</w:t>
+            </w:r>
+            <w:proofErr w:type="gramEnd"/>
+            <w:r>
+              <w:rPr>
+                <w:rFonts w:ascii="Arial" w:eastAsiaTheme="minorHAnsi" w:hAnsi="Arial" w:cs="Arial"/>
+                <w:color w:val="000000"/>
+                <w:kern w:val="0"/>
+                <w:sz w:val="22"/>
+              </w:rPr>
+              <w:t xml:space="preserve"> </w:t>
             </w:r>
             <w:r>
               <w:rPr>
@@ -11665,6 +13242,7 @@
               </w:rPr>
               <w:t xml:space="preserve">, </w:t>
             </w:r>
+            <w:proofErr w:type="spellStart"/>
             <w:r>
               <w:rPr>
                 <w:rFonts w:ascii="Arial" w:eastAsiaTheme="minorHAnsi" w:hAnsi="Arial" w:cs="Arial"/>
@@ -11674,6 +13252,7 @@
               </w:rPr>
               <w:t>소속기관명</w:t>
             </w:r>
+            <w:proofErr w:type="spellEnd"/>
           </w:p>
         </w:tc>
         <w:tc>
@@ -11745,6 +13324,7 @@
                 <w:sz w:val="22"/>
               </w:rPr>
             </w:pPr>
+            <w:proofErr w:type="spellStart"/>
             <w:r>
               <w:rPr>
                 <w:rFonts w:ascii="Arial" w:eastAsiaTheme="minorHAnsi" w:hAnsi="Arial" w:cs="Arial"/>
@@ -11754,6 +13334,7 @@
               </w:rPr>
               <w:t>대상환자</w:t>
             </w:r>
+            <w:proofErr w:type="spellEnd"/>
             <w:r>
               <w:rPr>
                 <w:rFonts w:ascii="Arial" w:eastAsiaTheme="minorHAnsi" w:hAnsi="Arial" w:cs="Arial"/>
@@ -11905,6 +13486,7 @@
                 <w:sz w:val="22"/>
               </w:rPr>
             </w:pPr>
+            <w:proofErr w:type="spellStart"/>
             <w:r>
               <w:rPr>
                 <w:rFonts w:ascii="Arial" w:eastAsiaTheme="minorHAnsi" w:hAnsi="Arial" w:cs="Arial"/>
@@ -11914,6 +13496,7 @@
               </w:rPr>
               <w:t>해당없음</w:t>
             </w:r>
+            <w:proofErr w:type="spellEnd"/>
           </w:p>
         </w:tc>
       </w:tr>
@@ -11952,6 +13535,7 @@
                 <w:sz w:val="22"/>
               </w:rPr>
             </w:pPr>
+            <w:proofErr w:type="spellStart"/>
             <w:r>
               <w:rPr>
                 <w:rFonts w:ascii="Arial" w:eastAsiaTheme="minorHAnsi" w:hAnsi="Arial" w:cs="Arial"/>
@@ -11961,6 +13545,7 @@
               </w:rPr>
               <w:t>시험약</w:t>
             </w:r>
+            <w:proofErr w:type="spellEnd"/>
           </w:p>
         </w:tc>
         <w:tc>
@@ -11993,6 +13578,7 @@
                 <w:sz w:val="22"/>
               </w:rPr>
             </w:pPr>
+            <w:proofErr w:type="spellStart"/>
             <w:r>
               <w:rPr>
                 <w:rFonts w:ascii="Arial" w:eastAsiaTheme="minorHAnsi" w:hAnsi="Arial" w:cs="Arial"/>
@@ -12002,6 +13588,7 @@
               </w:rPr>
               <w:t>해당없음</w:t>
             </w:r>
+            <w:proofErr w:type="spellEnd"/>
           </w:p>
         </w:tc>
         <w:tc>
@@ -12035,6 +13622,7 @@
                 <w:sz w:val="22"/>
               </w:rPr>
             </w:pPr>
+            <w:proofErr w:type="spellStart"/>
             <w:r>
               <w:rPr>
                 <w:rFonts w:ascii="Arial" w:eastAsiaTheme="minorHAnsi" w:hAnsi="Arial" w:cs="Arial"/>
@@ -12044,6 +13632,7 @@
               </w:rPr>
               <w:t>대조약</w:t>
             </w:r>
+            <w:proofErr w:type="spellEnd"/>
           </w:p>
         </w:tc>
         <w:tc>
@@ -12076,6 +13665,7 @@
                 <w:sz w:val="22"/>
               </w:rPr>
             </w:pPr>
+            <w:proofErr w:type="spellStart"/>
             <w:r>
               <w:rPr>
                 <w:rFonts w:ascii="Arial" w:eastAsiaTheme="minorHAnsi" w:hAnsi="Arial" w:cs="Arial"/>
@@ -12085,6 +13675,7 @@
               </w:rPr>
               <w:t>해당없음</w:t>
             </w:r>
+            <w:proofErr w:type="spellEnd"/>
           </w:p>
         </w:tc>
       </w:tr>
@@ -12165,6 +13756,7 @@
                 <w:sz w:val="22"/>
               </w:rPr>
             </w:pPr>
+            <w:proofErr w:type="spellStart"/>
             <w:r>
               <w:rPr>
                 <w:rFonts w:ascii="Arial" w:eastAsiaTheme="minorHAnsi" w:hAnsi="Arial" w:cs="Arial"/>
@@ -12174,6 +13766,7 @@
               </w:rPr>
               <w:t>해당없음</w:t>
             </w:r>
+            <w:proofErr w:type="spellEnd"/>
           </w:p>
         </w:tc>
       </w:tr>
@@ -12347,6 +13940,7 @@
                 <w:sz w:val="22"/>
               </w:rPr>
             </w:pPr>
+            <w:proofErr w:type="spellStart"/>
             <w:r>
               <w:rPr>
                 <w:rFonts w:ascii="Arial" w:eastAsiaTheme="minorHAnsi" w:hAnsi="Arial" w:cs="Arial"/>
@@ -12356,6 +13950,7 @@
               </w:rPr>
               <w:t>해당없음</w:t>
             </w:r>
+            <w:proofErr w:type="spellEnd"/>
           </w:p>
         </w:tc>
       </w:tr>
@@ -12454,6 +14049,7 @@
                 <w:sz w:val="22"/>
               </w:rPr>
             </w:pPr>
+            <w:proofErr w:type="spellStart"/>
             <w:r>
               <w:rPr>
                 <w:rFonts w:ascii="Arial" w:eastAsiaTheme="minorHAnsi" w:hAnsi="Arial" w:cs="Arial"/>
@@ -12463,6 +14059,7 @@
               </w:rPr>
               <w:t>해당없음</w:t>
             </w:r>
+            <w:proofErr w:type="spellEnd"/>
           </w:p>
         </w:tc>
       </w:tr>
@@ -12757,7 +14354,16 @@
           <w:b/>
           <w:sz w:val="24"/>
         </w:rPr>
-        <w:t>euro-Beh</w:t>
+        <w:t>euro-</w:t>
+      </w:r>
+      <w:proofErr w:type="spellStart"/>
+      <w:r>
+        <w:rPr>
+          <w:rFonts w:ascii="Arial" w:eastAsiaTheme="minorHAnsi" w:hAnsi="Arial" w:cs="Arial"/>
+          <w:b/>
+          <w:sz w:val="24"/>
+        </w:rPr>
+        <w:t>Beh</w:t>
       </w:r>
       <w:r>
         <w:rPr>
@@ -12775,6 +14381,7 @@
         </w:rPr>
         <w:t>et’s</w:t>
       </w:r>
+      <w:proofErr w:type="spellEnd"/>
       <w:r>
         <w:rPr>
           <w:rFonts w:ascii="Arial" w:eastAsiaTheme="minorHAnsi" w:hAnsi="Arial" w:cs="Arial"/>
@@ -12830,8 +14437,16 @@
         <w:rPr>
           <w:rFonts w:ascii="Arial" w:eastAsiaTheme="minorHAnsi" w:hAnsi="Arial" w:cs="Arial"/>
         </w:rPr>
-        <w:t>euro-Behçet’s</w:t>
-      </w:r>
+        <w:t>euro-</w:t>
+      </w:r>
+      <w:proofErr w:type="spellStart"/>
+      <w:r>
+        <w:rPr>
+          <w:rFonts w:ascii="Arial" w:eastAsiaTheme="minorHAnsi" w:hAnsi="Arial" w:cs="Arial"/>
+        </w:rPr>
+        <w:t>Behçet’s</w:t>
+      </w:r>
+      <w:proofErr w:type="spellEnd"/>
       <w:r>
         <w:rPr>
           <w:rFonts w:ascii="Arial" w:eastAsiaTheme="minorHAnsi" w:hAnsi="Arial" w:cs="Arial" w:hint="eastAsia"/>
@@ -13150,7 +14765,7 @@
         </w:rPr>
         <w:fldChar w:fldCharType="begin">
           <w:fldData xml:space="preserve">PEVuZE5vdGU+PENpdGU+PEF1dGhvcj5LYWxyYTwvQXV0aG9yPjxZZWFyPjIwMTQ8L1llYXI+PFJl
-Y051bT4zPC9SZWNOdW0+PERpc3BsYXlUZXh0PigxMiwgMTMpPC9EaXNwbGF5VGV4dD48cmVjb3Jk
+Y051bT4zPC9SZWNOdW0+PERpc3BsYXlUZXh0PigxNiwgMTcpPC9EaXNwbGF5VGV4dD48cmVjb3Jk
 PjxyZWMtbnVtYmVyPjM8L3JlYy1udW1iZXI+PGZvcmVpZ24ta2V5cz48a2V5IGFwcD0iRU4iIGRi
 LWlkPSJkengwdHh2c2dzZXd4OWVmc3g0cDlyMnN4YWZ3dGZ4ZXJ0OTAiIHRpbWVzdGFtcD0iMTYw
 MzI0OTI0NiI+Mzwva2V5PjwvZm9yZWlnbi1rZXlzPjxyZWYtdHlwZSBuYW1lPSJKb3VybmFsIEFy
@@ -13233,7 +14848,7 @@
         </w:rPr>
         <w:fldChar w:fldCharType="begin">
           <w:fldData xml:space="preserve">PEVuZE5vdGU+PENpdGU+PEF1dGhvcj5LYWxyYTwvQXV0aG9yPjxZZWFyPjIwMTQ8L1llYXI+PFJl
-Y051bT4zPC9SZWNOdW0+PERpc3BsYXlUZXh0PigxMiwgMTMpPC9EaXNwbGF5VGV4dD48cmVjb3Jk
+Y051bT4zPC9SZWNOdW0+PERpc3BsYXlUZXh0PigxNiwgMTcpPC9EaXNwbGF5VGV4dD48cmVjb3Jk
 PjxyZWMtbnVtYmVyPjM8L3JlYy1udW1iZXI+PGZvcmVpZ24ta2V5cz48a2V5IGFwcD0iRU4iIGRi
 LWlkPSJkengwdHh2c2dzZXd4OWVmc3g0cDlyMnN4YWZ3dGZ4ZXJ0OTAiIHRpbWVzdGFtcD0iMTYw
 MzI0OTI0NiI+Mzwva2V5PjwvZm9yZWlnbi1rZXlzPjxyZWYtdHlwZSBuYW1lPSJKb3VybmFsIEFy
@@ -13332,7 +14947,7 @@
           <w:rFonts w:ascii="Arial" w:eastAsiaTheme="minorHAnsi" w:hAnsi="Arial" w:cs="Arial"/>
           <w:noProof/>
         </w:rPr>
-        <w:t>(12, 13)</w:t>
+        <w:t>(16, 17)</w:t>
       </w:r>
       <w:r>
         <w:rPr>
@@ -13389,6 +15004,12 @@
           <w:rFonts w:ascii="Arial" w:eastAsiaTheme="minorHAnsi" w:hAnsi="Arial" w:cs="Arial"/>
         </w:rPr>
         <w:tab/>
+      </w:r>
+      <w:proofErr w:type="gramStart"/>
+      <w:r>
+        <w:rPr>
+          <w:rFonts w:ascii="Arial" w:eastAsiaTheme="minorHAnsi" w:hAnsi="Arial" w:cs="Arial"/>
+        </w:rPr>
         <w:t>a.</w:t>
       </w:r>
       <w:r>
@@ -13397,6 +15018,7 @@
         </w:rPr>
         <w:t>미국</w:t>
       </w:r>
+      <w:proofErr w:type="gramEnd"/>
       <w:r>
         <w:rPr>
           <w:rFonts w:ascii="Arial" w:eastAsiaTheme="minorHAnsi" w:hAnsi="Arial" w:cs="Arial" w:hint="eastAsia"/>
@@ -13421,6 +15043,12 @@
           <w:rFonts w:ascii="Arial" w:eastAsiaTheme="minorHAnsi" w:hAnsi="Arial" w:cs="Arial"/>
         </w:rPr>
         <w:tab/>
+      </w:r>
+      <w:proofErr w:type="gramStart"/>
+      <w:r>
+        <w:rPr>
+          <w:rFonts w:ascii="Arial" w:eastAsiaTheme="minorHAnsi" w:hAnsi="Arial" w:cs="Arial"/>
+        </w:rPr>
         <w:t>b.</w:t>
       </w:r>
       <w:r>
@@ -13429,6 +15057,7 @@
         </w:rPr>
         <w:t>유럽</w:t>
       </w:r>
+      <w:proofErr w:type="gramEnd"/>
       <w:r>
         <w:rPr>
           <w:rFonts w:ascii="Arial" w:eastAsiaTheme="minorHAnsi" w:hAnsi="Arial" w:cs="Arial" w:hint="eastAsia"/>
@@ -13455,12 +15084,14 @@
           <w:rFonts w:ascii="Arial" w:eastAsiaTheme="minorHAnsi" w:hAnsi="Arial" w:cs="Arial"/>
         </w:rPr>
       </w:pPr>
+      <w:proofErr w:type="spellStart"/>
       <w:r>
         <w:rPr>
           <w:rFonts w:ascii="Arial" w:eastAsiaTheme="minorHAnsi" w:hAnsi="Arial" w:cs="Arial"/>
         </w:rPr>
         <w:t>투여대상</w:t>
       </w:r>
+      <w:proofErr w:type="spellEnd"/>
     </w:p>
     <w:p>
       <w:pPr>
@@ -13468,12 +15099,14 @@
           <w:rFonts w:ascii="Arial" w:eastAsiaTheme="minorHAnsi" w:hAnsi="Arial" w:cs="Arial"/>
         </w:rPr>
       </w:pPr>
+      <w:proofErr w:type="spellStart"/>
       <w:r>
         <w:rPr>
           <w:rFonts w:ascii="Arial" w:eastAsiaTheme="minorHAnsi" w:hAnsi="Arial" w:cs="Arial"/>
         </w:rPr>
         <w:t>투여방법</w:t>
       </w:r>
+      <w:proofErr w:type="spellEnd"/>
     </w:p>
     <w:p>
       <w:pPr>
@@ -13540,6 +15173,7 @@
                 <w:szCs w:val="32"/>
               </w:rPr>
             </w:pPr>
+            <w:proofErr w:type="spellStart"/>
             <w:r>
               <w:rPr>
                 <w:rFonts w:ascii="Arial" w:eastAsiaTheme="minorHAnsi" w:hAnsi="Arial" w:cs="Arial"/>
@@ -13552,6 +15186,7 @@
               </w:rPr>
               <w:t>제출논문</w:t>
             </w:r>
+            <w:proofErr w:type="spellEnd"/>
             <w:r>
               <w:rPr>
                 <w:rFonts w:ascii="Arial" w:eastAsiaTheme="minorHAnsi" w:hAnsi="Arial" w:cs="Arial"/>
@@ -13862,14 +15497,25 @@
                 <w:sz w:val="22"/>
               </w:rPr>
             </w:pPr>
-            <w:r>
-              <w:rPr>
-                <w:rFonts w:ascii="Arial" w:eastAsiaTheme="minorHAnsi" w:hAnsi="Arial" w:cs="Arial"/>
-                <w:color w:val="000000"/>
-                <w:kern w:val="0"/>
-                <w:sz w:val="22"/>
-              </w:rPr>
-              <w:t xml:space="preserve">[ ] </w:t>
+            <w:proofErr w:type="gramStart"/>
+            <w:r>
+              <w:rPr>
+                <w:rFonts w:ascii="Arial" w:eastAsiaTheme="minorHAnsi" w:hAnsi="Arial" w:cs="Arial"/>
+                <w:color w:val="000000"/>
+                <w:kern w:val="0"/>
+                <w:sz w:val="22"/>
+              </w:rPr>
+              <w:t>[ ]</w:t>
+            </w:r>
+            <w:proofErr w:type="gramEnd"/>
+            <w:r>
+              <w:rPr>
+                <w:rFonts w:ascii="Arial" w:eastAsiaTheme="minorHAnsi" w:hAnsi="Arial" w:cs="Arial"/>
+                <w:color w:val="000000"/>
+                <w:kern w:val="0"/>
+                <w:sz w:val="22"/>
+              </w:rPr>
+              <w:t xml:space="preserve"> </w:t>
             </w:r>
             <w:r>
               <w:rPr>
@@ -13893,6 +15539,7 @@
                 <w:sz w:val="22"/>
               </w:rPr>
             </w:pPr>
+            <w:proofErr w:type="gramStart"/>
             <w:r>
               <w:rPr>
                 <w:rFonts w:ascii="Arial" w:eastAsiaTheme="minorHAnsi" w:hAnsi="Arial" w:cs="Arial"/>
@@ -13918,7 +15565,17 @@
                 <w:kern w:val="0"/>
                 <w:sz w:val="22"/>
               </w:rPr>
-              <w:t>] Systematic Review</w:t>
+              <w:t>]</w:t>
+            </w:r>
+            <w:proofErr w:type="gramEnd"/>
+            <w:r>
+              <w:rPr>
+                <w:rFonts w:ascii="Arial" w:eastAsiaTheme="minorHAnsi" w:hAnsi="Arial" w:cs="Arial"/>
+                <w:color w:val="000000"/>
+                <w:kern w:val="0"/>
+                <w:sz w:val="22"/>
+              </w:rPr>
+              <w:t xml:space="preserve"> Systematic Review</w:t>
             </w:r>
           </w:p>
           <w:p>
@@ -13933,14 +15590,25 @@
                 <w:sz w:val="22"/>
               </w:rPr>
             </w:pPr>
-            <w:r>
-              <w:rPr>
-                <w:rFonts w:ascii="Arial" w:eastAsiaTheme="minorHAnsi" w:hAnsi="Arial" w:cs="Arial"/>
-                <w:color w:val="000000"/>
-                <w:kern w:val="0"/>
-                <w:sz w:val="22"/>
-              </w:rPr>
-              <w:t>[ ] Randomized controlled trial(RCT)</w:t>
+            <w:proofErr w:type="gramStart"/>
+            <w:r>
+              <w:rPr>
+                <w:rFonts w:ascii="Arial" w:eastAsiaTheme="minorHAnsi" w:hAnsi="Arial" w:cs="Arial"/>
+                <w:color w:val="000000"/>
+                <w:kern w:val="0"/>
+                <w:sz w:val="22"/>
+              </w:rPr>
+              <w:t>[ ]</w:t>
+            </w:r>
+            <w:proofErr w:type="gramEnd"/>
+            <w:r>
+              <w:rPr>
+                <w:rFonts w:ascii="Arial" w:eastAsiaTheme="minorHAnsi" w:hAnsi="Arial" w:cs="Arial"/>
+                <w:color w:val="000000"/>
+                <w:kern w:val="0"/>
+                <w:sz w:val="22"/>
+              </w:rPr>
+              <w:t xml:space="preserve"> Randomized controlled trial(RCT)</w:t>
             </w:r>
           </w:p>
           <w:p>
@@ -13955,14 +15623,25 @@
                 <w:sz w:val="22"/>
               </w:rPr>
             </w:pPr>
-            <w:r>
-              <w:rPr>
-                <w:rFonts w:ascii="Arial" w:eastAsiaTheme="minorHAnsi" w:hAnsi="Arial" w:cs="Arial"/>
-                <w:color w:val="000000"/>
-                <w:kern w:val="0"/>
-                <w:sz w:val="22"/>
-              </w:rPr>
-              <w:t>[ ] case-control or cohort studies</w:t>
+            <w:proofErr w:type="gramStart"/>
+            <w:r>
+              <w:rPr>
+                <w:rFonts w:ascii="Arial" w:eastAsiaTheme="minorHAnsi" w:hAnsi="Arial" w:cs="Arial"/>
+                <w:color w:val="000000"/>
+                <w:kern w:val="0"/>
+                <w:sz w:val="22"/>
+              </w:rPr>
+              <w:t>[ ]</w:t>
+            </w:r>
+            <w:proofErr w:type="gramEnd"/>
+            <w:r>
+              <w:rPr>
+                <w:rFonts w:ascii="Arial" w:eastAsiaTheme="minorHAnsi" w:hAnsi="Arial" w:cs="Arial"/>
+                <w:color w:val="000000"/>
+                <w:kern w:val="0"/>
+                <w:sz w:val="22"/>
+              </w:rPr>
+              <w:t xml:space="preserve"> case-control or cohort studies</w:t>
             </w:r>
           </w:p>
           <w:p>
@@ -13977,14 +15656,25 @@
                 <w:sz w:val="22"/>
               </w:rPr>
             </w:pPr>
-            <w:r>
-              <w:rPr>
-                <w:rFonts w:ascii="Arial" w:eastAsiaTheme="minorHAnsi" w:hAnsi="Arial" w:cs="Arial"/>
-                <w:color w:val="000000"/>
-                <w:kern w:val="0"/>
-                <w:sz w:val="22"/>
-              </w:rPr>
-              <w:t>[ ] case report or case series</w:t>
+            <w:proofErr w:type="gramStart"/>
+            <w:r>
+              <w:rPr>
+                <w:rFonts w:ascii="Arial" w:eastAsiaTheme="minorHAnsi" w:hAnsi="Arial" w:cs="Arial"/>
+                <w:color w:val="000000"/>
+                <w:kern w:val="0"/>
+                <w:sz w:val="22"/>
+              </w:rPr>
+              <w:t>[ ]</w:t>
+            </w:r>
+            <w:proofErr w:type="gramEnd"/>
+            <w:r>
+              <w:rPr>
+                <w:rFonts w:ascii="Arial" w:eastAsiaTheme="minorHAnsi" w:hAnsi="Arial" w:cs="Arial"/>
+                <w:color w:val="000000"/>
+                <w:kern w:val="0"/>
+                <w:sz w:val="22"/>
+              </w:rPr>
+              <w:t xml:space="preserve"> case report or case series</w:t>
             </w:r>
           </w:p>
           <w:p>
@@ -13999,14 +15689,25 @@
                 <w:sz w:val="22"/>
               </w:rPr>
             </w:pPr>
-            <w:r>
-              <w:rPr>
-                <w:rFonts w:ascii="Arial" w:eastAsiaTheme="minorHAnsi" w:hAnsi="Arial" w:cs="Arial"/>
-                <w:color w:val="000000"/>
-                <w:kern w:val="0"/>
-                <w:sz w:val="22"/>
-              </w:rPr>
-              <w:t xml:space="preserve">[ ] </w:t>
+            <w:proofErr w:type="gramStart"/>
+            <w:r>
+              <w:rPr>
+                <w:rFonts w:ascii="Arial" w:eastAsiaTheme="minorHAnsi" w:hAnsi="Arial" w:cs="Arial"/>
+                <w:color w:val="000000"/>
+                <w:kern w:val="0"/>
+                <w:sz w:val="22"/>
+              </w:rPr>
+              <w:t>[ ]</w:t>
+            </w:r>
+            <w:proofErr w:type="gramEnd"/>
+            <w:r>
+              <w:rPr>
+                <w:rFonts w:ascii="Arial" w:eastAsiaTheme="minorHAnsi" w:hAnsi="Arial" w:cs="Arial"/>
+                <w:color w:val="000000"/>
+                <w:kern w:val="0"/>
+                <w:sz w:val="22"/>
+              </w:rPr>
+              <w:t xml:space="preserve"> </w:t>
             </w:r>
             <w:r>
               <w:rPr>
@@ -14243,6 +15944,7 @@
               </w:rPr>
               <w:t xml:space="preserve">, </w:t>
             </w:r>
+            <w:proofErr w:type="spellStart"/>
             <w:r>
               <w:rPr>
                 <w:rFonts w:ascii="Arial" w:eastAsiaTheme="minorHAnsi" w:hAnsi="Arial" w:cs="Arial"/>
@@ -14252,6 +15954,7 @@
               </w:rPr>
               <w:t>소속기관명</w:t>
             </w:r>
+            <w:proofErr w:type="spellEnd"/>
           </w:p>
         </w:tc>
         <w:tc>
@@ -14323,6 +16026,7 @@
                 <w:sz w:val="22"/>
               </w:rPr>
             </w:pPr>
+            <w:proofErr w:type="spellStart"/>
             <w:r>
               <w:rPr>
                 <w:rFonts w:ascii="Arial" w:eastAsiaTheme="minorHAnsi" w:hAnsi="Arial" w:cs="Arial"/>
@@ -14332,6 +16036,7 @@
               </w:rPr>
               <w:t>대상환자</w:t>
             </w:r>
+            <w:proofErr w:type="spellEnd"/>
             <w:r>
               <w:rPr>
                 <w:rFonts w:ascii="Arial" w:eastAsiaTheme="minorHAnsi" w:hAnsi="Arial" w:cs="Arial"/>
@@ -14483,6 +16188,7 @@
                 <w:sz w:val="22"/>
               </w:rPr>
             </w:pPr>
+            <w:proofErr w:type="spellStart"/>
             <w:r>
               <w:rPr>
                 <w:rFonts w:ascii="Arial" w:eastAsiaTheme="minorHAnsi" w:hAnsi="Arial" w:cs="Arial"/>
@@ -14492,6 +16198,7 @@
               </w:rPr>
               <w:t>해당없음</w:t>
             </w:r>
+            <w:proofErr w:type="spellEnd"/>
           </w:p>
         </w:tc>
       </w:tr>
@@ -14530,6 +16237,7 @@
                 <w:sz w:val="22"/>
               </w:rPr>
             </w:pPr>
+            <w:proofErr w:type="spellStart"/>
             <w:r>
               <w:rPr>
                 <w:rFonts w:ascii="Arial" w:eastAsiaTheme="minorHAnsi" w:hAnsi="Arial" w:cs="Arial"/>
@@ -14539,6 +16247,7 @@
               </w:rPr>
               <w:t>시험약</w:t>
             </w:r>
+            <w:proofErr w:type="spellEnd"/>
           </w:p>
         </w:tc>
         <w:tc>
@@ -14571,6 +16280,7 @@
                 <w:sz w:val="22"/>
               </w:rPr>
             </w:pPr>
+            <w:proofErr w:type="spellStart"/>
             <w:r>
               <w:rPr>
                 <w:rFonts w:ascii="Arial" w:eastAsiaTheme="minorHAnsi" w:hAnsi="Arial" w:cs="Arial"/>
@@ -14580,6 +16290,7 @@
               </w:rPr>
               <w:t>해당없음</w:t>
             </w:r>
+            <w:proofErr w:type="spellEnd"/>
           </w:p>
         </w:tc>
         <w:tc>
@@ -14613,6 +16324,7 @@
                 <w:sz w:val="22"/>
               </w:rPr>
             </w:pPr>
+            <w:proofErr w:type="spellStart"/>
             <w:r>
               <w:rPr>
                 <w:rFonts w:ascii="Arial" w:eastAsiaTheme="minorHAnsi" w:hAnsi="Arial" w:cs="Arial"/>
@@ -14622,6 +16334,7 @@
               </w:rPr>
               <w:t>대조약</w:t>
             </w:r>
+            <w:proofErr w:type="spellEnd"/>
           </w:p>
         </w:tc>
         <w:tc>
@@ -14654,6 +16367,7 @@
                 <w:sz w:val="22"/>
               </w:rPr>
             </w:pPr>
+            <w:proofErr w:type="spellStart"/>
             <w:r>
               <w:rPr>
                 <w:rFonts w:ascii="Arial" w:eastAsiaTheme="minorHAnsi" w:hAnsi="Arial" w:cs="Arial"/>
@@ -14663,6 +16377,7 @@
               </w:rPr>
               <w:t>해당없음</w:t>
             </w:r>
+            <w:proofErr w:type="spellEnd"/>
           </w:p>
         </w:tc>
       </w:tr>
@@ -14743,6 +16458,7 @@
                 <w:sz w:val="22"/>
               </w:rPr>
             </w:pPr>
+            <w:proofErr w:type="spellStart"/>
             <w:r>
               <w:rPr>
                 <w:rFonts w:ascii="Arial" w:eastAsiaTheme="minorHAnsi" w:hAnsi="Arial" w:cs="Arial"/>
@@ -14752,6 +16468,7 @@
               </w:rPr>
               <w:t>해당없음</w:t>
             </w:r>
+            <w:proofErr w:type="spellEnd"/>
           </w:p>
         </w:tc>
       </w:tr>
@@ -14925,6 +16642,7 @@
                 <w:sz w:val="22"/>
               </w:rPr>
             </w:pPr>
+            <w:proofErr w:type="spellStart"/>
             <w:r>
               <w:rPr>
                 <w:rFonts w:ascii="Arial" w:eastAsiaTheme="minorHAnsi" w:hAnsi="Arial" w:cs="Arial"/>
@@ -14934,6 +16652,7 @@
               </w:rPr>
               <w:t>해당없음</w:t>
             </w:r>
+            <w:proofErr w:type="spellEnd"/>
           </w:p>
         </w:tc>
       </w:tr>
@@ -15032,6 +16751,7 @@
                 <w:sz w:val="22"/>
               </w:rPr>
             </w:pPr>
+            <w:proofErr w:type="spellStart"/>
             <w:r>
               <w:rPr>
                 <w:rFonts w:ascii="Arial" w:eastAsiaTheme="minorHAnsi" w:hAnsi="Arial" w:cs="Arial"/>
@@ -15041,6 +16761,7 @@
               </w:rPr>
               <w:t>해당없음</w:t>
             </w:r>
+            <w:proofErr w:type="spellEnd"/>
           </w:p>
         </w:tc>
       </w:tr>
@@ -15574,7 +17295,7 @@
         </w:rPr>
         <w:fldChar w:fldCharType="begin">
           <w:fldData xml:space="preserve">PEVuZE5vdGU+PENpdGU+PEF1dGhvcj5TYWx2YXJhbmk8L0F1dGhvcj48WWVhcj4yMDE1PC9ZZWFy
-PjxSZWNOdW0+MjY8L1JlY051bT48RGlzcGxheVRleHQ+KDE0LCAxNSk8L0Rpc3BsYXlUZXh0Pjxy
+PjxSZWNOdW0+MjY8L1JlY051bT48RGlzcGxheVRleHQ+KDE4LCAxOSk8L0Rpc3BsYXlUZXh0Pjxy
 ZWNvcmQ+PHJlYy1udW1iZXI+MjY8L3JlYy1udW1iZXI+PGZvcmVpZ24ta2V5cz48a2V5IGFwcD0i
 RU4iIGRiLWlkPSJkengwdHh2c2dzZXd4OWVmc3g0cDlyMnN4YWZ3dGZ4ZXJ0OTAiIHRpbWVzdGFt
 cD0iMTYwMzI2NjEyOSI+MjY8L2tleT48L2ZvcmVpZ24ta2V5cz48cmVmLXR5cGUgbmFtZT0iSm91
@@ -15687,7 +17408,7 @@
         </w:rPr>
         <w:fldChar w:fldCharType="begin">
           <w:fldData xml:space="preserve">PEVuZE5vdGU+PENpdGU+PEF1dGhvcj5TYWx2YXJhbmk8L0F1dGhvcj48WWVhcj4yMDE1PC9ZZWFy
-PjxSZWNOdW0+MjY8L1JlY051bT48RGlzcGxheVRleHQ+KDE0LCAxNSk8L0Rpc3BsYXlUZXh0Pjxy
+PjxSZWNOdW0+MjY8L1JlY051bT48RGlzcGxheVRleHQ+KDE4LCAxOSk8L0Rpc3BsYXlUZXh0Pjxy
 ZWNvcmQ+PHJlYy1udW1iZXI+MjY8L3JlYy1udW1iZXI+PGZvcmVpZ24ta2V5cz48a2V5IGFwcD0i
 RU4iIGRiLWlkPSJkengwdHh2c2dzZXd4OWVmc3g0cDlyMnN4YWZ3dGZ4ZXJ0OTAiIHRpbWVzdGFt
 cD0iMTYwMzI2NjEyOSI+MjY8L2tleT48L2ZvcmVpZ24ta2V5cz48cmVmLXR5cGUgbmFtZT0iSm91
@@ -15816,7 +17537,7 @@
           <w:rFonts w:ascii="Arial" w:eastAsiaTheme="minorHAnsi" w:hAnsi="Arial" w:cs="Arial"/>
           <w:noProof/>
         </w:rPr>
-        <w:t>(14, 15)</w:t>
+        <w:t>(18, 19)</w:t>
       </w:r>
       <w:r>
         <w:rPr>
@@ -15873,6 +17594,12 @@
           <w:rFonts w:ascii="Arial" w:eastAsiaTheme="minorHAnsi" w:hAnsi="Arial" w:cs="Arial"/>
         </w:rPr>
         <w:tab/>
+      </w:r>
+      <w:proofErr w:type="gramStart"/>
+      <w:r>
+        <w:rPr>
+          <w:rFonts w:ascii="Arial" w:eastAsiaTheme="minorHAnsi" w:hAnsi="Arial" w:cs="Arial"/>
+        </w:rPr>
         <w:t>a.</w:t>
       </w:r>
       <w:r>
@@ -15881,6 +17608,7 @@
         </w:rPr>
         <w:t>미국</w:t>
       </w:r>
+      <w:proofErr w:type="gramEnd"/>
       <w:r>
         <w:rPr>
           <w:rFonts w:ascii="Arial" w:eastAsiaTheme="minorHAnsi" w:hAnsi="Arial" w:cs="Arial" w:hint="eastAsia"/>
@@ -15893,6 +17621,8 @@
         </w:rPr>
         <w:t>가이드라인</w:t>
       </w:r>
+      <w:bookmarkStart w:id="0" w:name="_GoBack"/>
+      <w:bookmarkEnd w:id="0"/>
     </w:p>
     <w:p>
       <w:pPr>
@@ -15905,6 +17635,12 @@
           <w:rFonts w:ascii="Arial" w:eastAsiaTheme="minorHAnsi" w:hAnsi="Arial" w:cs="Arial"/>
         </w:rPr>
         <w:tab/>
+      </w:r>
+      <w:proofErr w:type="gramStart"/>
+      <w:r>
+        <w:rPr>
+          <w:rFonts w:ascii="Arial" w:eastAsiaTheme="minorHAnsi" w:hAnsi="Arial" w:cs="Arial"/>
+        </w:rPr>
         <w:t>b.</w:t>
       </w:r>
       <w:r>
@@ -15913,6 +17649,7 @@
         </w:rPr>
         <w:t>유럽</w:t>
       </w:r>
+      <w:proofErr w:type="gramEnd"/>
       <w:r>
         <w:rPr>
           <w:rFonts w:ascii="Arial" w:eastAsiaTheme="minorHAnsi" w:hAnsi="Arial" w:cs="Arial" w:hint="eastAsia"/>
@@ -15939,12 +17676,14 @@
           <w:rFonts w:ascii="Arial" w:eastAsiaTheme="minorHAnsi" w:hAnsi="Arial" w:cs="Arial"/>
         </w:rPr>
       </w:pPr>
+      <w:proofErr w:type="spellStart"/>
       <w:r>
         <w:rPr>
           <w:rFonts w:ascii="Arial" w:eastAsiaTheme="minorHAnsi" w:hAnsi="Arial" w:cs="Arial"/>
         </w:rPr>
         <w:t>투여대상</w:t>
       </w:r>
+      <w:proofErr w:type="spellEnd"/>
     </w:p>
     <w:p>
       <w:pPr>
@@ -15952,12 +17691,14 @@
           <w:rFonts w:ascii="Arial" w:eastAsiaTheme="minorHAnsi" w:hAnsi="Arial" w:cs="Arial"/>
         </w:rPr>
       </w:pPr>
+      <w:proofErr w:type="spellStart"/>
       <w:r>
         <w:rPr>
           <w:rFonts w:ascii="Arial" w:eastAsiaTheme="minorHAnsi" w:hAnsi="Arial" w:cs="Arial"/>
         </w:rPr>
         <w:t>투여방법</w:t>
       </w:r>
+      <w:proofErr w:type="spellEnd"/>
     </w:p>
     <w:p>
       <w:pPr>
@@ -16032,6 +17773,7 @@
                 <w:szCs w:val="32"/>
               </w:rPr>
             </w:pPr>
+            <w:proofErr w:type="spellStart"/>
             <w:r>
               <w:rPr>
                 <w:rFonts w:ascii="Arial" w:eastAsiaTheme="minorHAnsi" w:hAnsi="Arial" w:cs="Arial"/>
@@ -16044,6 +17786,7 @@
               </w:rPr>
               <w:t>제출논문</w:t>
             </w:r>
+            <w:proofErr w:type="spellEnd"/>
             <w:r>
               <w:rPr>
                 <w:rFonts w:ascii="Arial" w:eastAsiaTheme="minorHAnsi" w:hAnsi="Arial" w:cs="Arial"/>
@@ -16354,14 +18097,25 @@
                 <w:sz w:val="22"/>
               </w:rPr>
             </w:pPr>
-            <w:r>
-              <w:rPr>
-                <w:rFonts w:ascii="Arial" w:eastAsiaTheme="minorHAnsi" w:hAnsi="Arial" w:cs="Arial"/>
-                <w:color w:val="000000"/>
-                <w:kern w:val="0"/>
-                <w:sz w:val="22"/>
-              </w:rPr>
-              <w:t xml:space="preserve">[ ] </w:t>
+            <w:proofErr w:type="gramStart"/>
+            <w:r>
+              <w:rPr>
+                <w:rFonts w:ascii="Arial" w:eastAsiaTheme="minorHAnsi" w:hAnsi="Arial" w:cs="Arial"/>
+                <w:color w:val="000000"/>
+                <w:kern w:val="0"/>
+                <w:sz w:val="22"/>
+              </w:rPr>
+              <w:t>[ ]</w:t>
+            </w:r>
+            <w:proofErr w:type="gramEnd"/>
+            <w:r>
+              <w:rPr>
+                <w:rFonts w:ascii="Arial" w:eastAsiaTheme="minorHAnsi" w:hAnsi="Arial" w:cs="Arial"/>
+                <w:color w:val="000000"/>
+                <w:kern w:val="0"/>
+                <w:sz w:val="22"/>
+              </w:rPr>
+              <w:t xml:space="preserve"> </w:t>
             </w:r>
             <w:r>
               <w:rPr>
@@ -16385,6 +18139,7 @@
                 <w:sz w:val="22"/>
               </w:rPr>
             </w:pPr>
+            <w:proofErr w:type="gramStart"/>
             <w:r>
               <w:rPr>
                 <w:rFonts w:ascii="Arial" w:eastAsiaTheme="minorHAnsi" w:hAnsi="Arial" w:cs="Arial"/>
@@ -16410,7 +18165,17 @@
                 <w:kern w:val="0"/>
                 <w:sz w:val="22"/>
               </w:rPr>
-              <w:t>] Systematic Review</w:t>
+              <w:t>]</w:t>
+            </w:r>
+            <w:proofErr w:type="gramEnd"/>
+            <w:r>
+              <w:rPr>
+                <w:rFonts w:ascii="Arial" w:eastAsiaTheme="minorHAnsi" w:hAnsi="Arial" w:cs="Arial"/>
+                <w:color w:val="000000"/>
+                <w:kern w:val="0"/>
+                <w:sz w:val="22"/>
+              </w:rPr>
+              <w:t xml:space="preserve"> Systematic Review</w:t>
             </w:r>
           </w:p>
           <w:p>
@@ -16425,14 +18190,25 @@
                 <w:sz w:val="22"/>
               </w:rPr>
             </w:pPr>
-            <w:r>
-              <w:rPr>
-                <w:rFonts w:ascii="Arial" w:eastAsiaTheme="minorHAnsi" w:hAnsi="Arial" w:cs="Arial"/>
-                <w:color w:val="000000"/>
-                <w:kern w:val="0"/>
-                <w:sz w:val="22"/>
-              </w:rPr>
-              <w:t>[ ] Randomized controlled trial(RCT)</w:t>
+            <w:proofErr w:type="gramStart"/>
+            <w:r>
+              <w:rPr>
+                <w:rFonts w:ascii="Arial" w:eastAsiaTheme="minorHAnsi" w:hAnsi="Arial" w:cs="Arial"/>
+                <w:color w:val="000000"/>
+                <w:kern w:val="0"/>
+                <w:sz w:val="22"/>
+              </w:rPr>
+              <w:t>[ ]</w:t>
+            </w:r>
+            <w:proofErr w:type="gramEnd"/>
+            <w:r>
+              <w:rPr>
+                <w:rFonts w:ascii="Arial" w:eastAsiaTheme="minorHAnsi" w:hAnsi="Arial" w:cs="Arial"/>
+                <w:color w:val="000000"/>
+                <w:kern w:val="0"/>
+                <w:sz w:val="22"/>
+              </w:rPr>
+              <w:t xml:space="preserve"> Randomized controlled trial(RCT)</w:t>
             </w:r>
           </w:p>
           <w:p>
@@ -16447,14 +18223,25 @@
                 <w:sz w:val="22"/>
               </w:rPr>
             </w:pPr>
-            <w:r>
-              <w:rPr>
-                <w:rFonts w:ascii="Arial" w:eastAsiaTheme="minorHAnsi" w:hAnsi="Arial" w:cs="Arial"/>
-                <w:color w:val="000000"/>
-                <w:kern w:val="0"/>
-                <w:sz w:val="22"/>
-              </w:rPr>
-              <w:t>[ ] case-control or cohort studies</w:t>
+            <w:proofErr w:type="gramStart"/>
+            <w:r>
+              <w:rPr>
+                <w:rFonts w:ascii="Arial" w:eastAsiaTheme="minorHAnsi" w:hAnsi="Arial" w:cs="Arial"/>
+                <w:color w:val="000000"/>
+                <w:kern w:val="0"/>
+                <w:sz w:val="22"/>
+              </w:rPr>
+              <w:t>[ ]</w:t>
+            </w:r>
+            <w:proofErr w:type="gramEnd"/>
+            <w:r>
+              <w:rPr>
+                <w:rFonts w:ascii="Arial" w:eastAsiaTheme="minorHAnsi" w:hAnsi="Arial" w:cs="Arial"/>
+                <w:color w:val="000000"/>
+                <w:kern w:val="0"/>
+                <w:sz w:val="22"/>
+              </w:rPr>
+              <w:t xml:space="preserve"> case-control or cohort studies</w:t>
             </w:r>
           </w:p>
           <w:p>
@@ -16469,14 +18256,25 @@
                 <w:sz w:val="22"/>
               </w:rPr>
             </w:pPr>
-            <w:r>
-              <w:rPr>
-                <w:rFonts w:ascii="Arial" w:eastAsiaTheme="minorHAnsi" w:hAnsi="Arial" w:cs="Arial"/>
-                <w:color w:val="000000"/>
-                <w:kern w:val="0"/>
-                <w:sz w:val="22"/>
-              </w:rPr>
-              <w:t>[ ] case report or case series</w:t>
+            <w:proofErr w:type="gramStart"/>
+            <w:r>
+              <w:rPr>
+                <w:rFonts w:ascii="Arial" w:eastAsiaTheme="minorHAnsi" w:hAnsi="Arial" w:cs="Arial"/>
+                <w:color w:val="000000"/>
+                <w:kern w:val="0"/>
+                <w:sz w:val="22"/>
+              </w:rPr>
+              <w:t>[ ]</w:t>
+            </w:r>
+            <w:proofErr w:type="gramEnd"/>
+            <w:r>
+              <w:rPr>
+                <w:rFonts w:ascii="Arial" w:eastAsiaTheme="minorHAnsi" w:hAnsi="Arial" w:cs="Arial"/>
+                <w:color w:val="000000"/>
+                <w:kern w:val="0"/>
+                <w:sz w:val="22"/>
+              </w:rPr>
+              <w:t xml:space="preserve"> case report or case series</w:t>
             </w:r>
           </w:p>
           <w:p>
@@ -16491,14 +18289,25 @@
                 <w:sz w:val="22"/>
               </w:rPr>
             </w:pPr>
-            <w:r>
-              <w:rPr>
-                <w:rFonts w:ascii="Arial" w:eastAsiaTheme="minorHAnsi" w:hAnsi="Arial" w:cs="Arial"/>
-                <w:color w:val="000000"/>
-                <w:kern w:val="0"/>
-                <w:sz w:val="22"/>
-              </w:rPr>
-              <w:t xml:space="preserve">[ ] </w:t>
+            <w:proofErr w:type="gramStart"/>
+            <w:r>
+              <w:rPr>
+                <w:rFonts w:ascii="Arial" w:eastAsiaTheme="minorHAnsi" w:hAnsi="Arial" w:cs="Arial"/>
+                <w:color w:val="000000"/>
+                <w:kern w:val="0"/>
+                <w:sz w:val="22"/>
+              </w:rPr>
+              <w:t>[ ]</w:t>
+            </w:r>
+            <w:proofErr w:type="gramEnd"/>
+            <w:r>
+              <w:rPr>
+                <w:rFonts w:ascii="Arial" w:eastAsiaTheme="minorHAnsi" w:hAnsi="Arial" w:cs="Arial"/>
+                <w:color w:val="000000"/>
+                <w:kern w:val="0"/>
+                <w:sz w:val="22"/>
+              </w:rPr>
+              <w:t xml:space="preserve"> </w:t>
             </w:r>
             <w:r>
               <w:rPr>
@@ -16735,6 +18544,7 @@
               </w:rPr>
               <w:t xml:space="preserve">, </w:t>
             </w:r>
+            <w:proofErr w:type="spellStart"/>
             <w:r>
               <w:rPr>
                 <w:rFonts w:ascii="Arial" w:eastAsiaTheme="minorHAnsi" w:hAnsi="Arial" w:cs="Arial"/>
@@ -16744,6 +18554,7 @@
               </w:rPr>
               <w:t>소속기관명</w:t>
             </w:r>
+            <w:proofErr w:type="spellEnd"/>
           </w:p>
         </w:tc>
         <w:tc>
@@ -16815,6 +18626,7 @@
                 <w:sz w:val="22"/>
               </w:rPr>
             </w:pPr>
+            <w:proofErr w:type="spellStart"/>
             <w:r>
               <w:rPr>
                 <w:rFonts w:ascii="Arial" w:eastAsiaTheme="minorHAnsi" w:hAnsi="Arial" w:cs="Arial"/>
@@ -16824,6 +18636,7 @@
               </w:rPr>
               <w:t>대상환자</w:t>
             </w:r>
+            <w:proofErr w:type="spellEnd"/>
             <w:r>
               <w:rPr>
                 <w:rFonts w:ascii="Arial" w:eastAsiaTheme="minorHAnsi" w:hAnsi="Arial" w:cs="Arial"/>
@@ -16975,6 +18788,7 @@
                 <w:sz w:val="22"/>
               </w:rPr>
             </w:pPr>
+            <w:proofErr w:type="spellStart"/>
             <w:r>
               <w:rPr>
                 <w:rFonts w:ascii="Arial" w:eastAsiaTheme="minorHAnsi" w:hAnsi="Arial" w:cs="Arial"/>
@@ -16984,6 +18798,7 @@
               </w:rPr>
               <w:t>해당없음</w:t>
             </w:r>
+            <w:proofErr w:type="spellEnd"/>
           </w:p>
         </w:tc>
       </w:tr>
@@ -17022,6 +18837,7 @@
                 <w:sz w:val="22"/>
               </w:rPr>
             </w:pPr>
+            <w:proofErr w:type="spellStart"/>
             <w:r>
               <w:rPr>
                 <w:rFonts w:ascii="Arial" w:eastAsiaTheme="minorHAnsi" w:hAnsi="Arial" w:cs="Arial"/>
@@ -17031,6 +18847,7 @@
               </w:rPr>
               <w:t>시험약</w:t>
             </w:r>
+            <w:proofErr w:type="spellEnd"/>
           </w:p>
         </w:tc>
         <w:tc>
@@ -17063,6 +18880,7 @@
                 <w:sz w:val="22"/>
               </w:rPr>
             </w:pPr>
+            <w:proofErr w:type="spellStart"/>
             <w:r>
               <w:rPr>
                 <w:rFonts w:ascii="Arial" w:eastAsiaTheme="minorHAnsi" w:hAnsi="Arial" w:cs="Arial"/>
@@ -17072,6 +18890,7 @@
               </w:rPr>
               <w:t>해당없음</w:t>
             </w:r>
+            <w:proofErr w:type="spellEnd"/>
           </w:p>
         </w:tc>
         <w:tc>
@@ -17105,6 +18924,7 @@
                 <w:sz w:val="22"/>
               </w:rPr>
             </w:pPr>
+            <w:proofErr w:type="spellStart"/>
             <w:r>
               <w:rPr>
                 <w:rFonts w:ascii="Arial" w:eastAsiaTheme="minorHAnsi" w:hAnsi="Arial" w:cs="Arial"/>
@@ -17114,6 +18934,7 @@
               </w:rPr>
               <w:t>대조약</w:t>
             </w:r>
+            <w:proofErr w:type="spellEnd"/>
           </w:p>
         </w:tc>
         <w:tc>
@@ -17146,6 +18967,7 @@
                 <w:sz w:val="22"/>
               </w:rPr>
             </w:pPr>
+            <w:proofErr w:type="spellStart"/>
             <w:r>
               <w:rPr>
                 <w:rFonts w:ascii="Arial" w:eastAsiaTheme="minorHAnsi" w:hAnsi="Arial" w:cs="Arial"/>
@@ -17155,6 +18977,7 @@
               </w:rPr>
               <w:t>해당없음</w:t>
             </w:r>
+            <w:proofErr w:type="spellEnd"/>
           </w:p>
         </w:tc>
       </w:tr>
@@ -17235,6 +19058,7 @@
                 <w:sz w:val="22"/>
               </w:rPr>
             </w:pPr>
+            <w:proofErr w:type="spellStart"/>
             <w:r>
               <w:rPr>
                 <w:rFonts w:ascii="Arial" w:eastAsiaTheme="minorHAnsi" w:hAnsi="Arial" w:cs="Arial"/>
@@ -17244,6 +19068,7 @@
               </w:rPr>
               <w:t>해당없음</w:t>
             </w:r>
+            <w:proofErr w:type="spellEnd"/>
           </w:p>
         </w:tc>
       </w:tr>
@@ -17417,6 +19242,7 @@
                 <w:sz w:val="22"/>
               </w:rPr>
             </w:pPr>
+            <w:proofErr w:type="spellStart"/>
             <w:r>
               <w:rPr>
                 <w:rFonts w:ascii="Arial" w:eastAsiaTheme="minorHAnsi" w:hAnsi="Arial" w:cs="Arial"/>
@@ -17426,6 +19252,7 @@
               </w:rPr>
               <w:t>해당없음</w:t>
             </w:r>
+            <w:proofErr w:type="spellEnd"/>
           </w:p>
         </w:tc>
       </w:tr>
@@ -17524,6 +19351,7 @@
                 <w:sz w:val="22"/>
               </w:rPr>
             </w:pPr>
+            <w:proofErr w:type="spellStart"/>
             <w:r>
               <w:rPr>
                 <w:rFonts w:ascii="Arial" w:eastAsiaTheme="minorHAnsi" w:hAnsi="Arial" w:cs="Arial"/>
@@ -17533,6 +19361,7 @@
               </w:rPr>
               <w:t>해당없음</w:t>
             </w:r>
+            <w:proofErr w:type="spellEnd"/>
           </w:p>
         </w:tc>
       </w:tr>
@@ -17936,7 +19765,7 @@
         <w:rPr>
           <w:rFonts w:ascii="Arial" w:eastAsiaTheme="minorHAnsi" w:hAnsi="Arial" w:cs="Arial"/>
         </w:rPr>
-        <w:instrText xml:space="preserve"> ADDIN EN.CITE &lt;EndNote&gt;&lt;Cite&gt;&lt;Author&gt;Karam&lt;/Author&gt;&lt;Year&gt;2020&lt;/Year&gt;&lt;RecNum&gt;18&lt;/RecNum&gt;&lt;DisplayText&gt;(16)&lt;/DisplayText&gt;&lt;record&gt;&lt;rec-number&gt;18&lt;/rec-number&gt;&lt;foreign-keys&gt;&lt;key app="EN" db-id="dzx0txvsgsewx9efsx4p9r2sxafwtfxert90" timestamp="1603249755"&gt;18&lt;/key&gt;&lt;/foreign-keys&gt;&lt;ref-type name="Journal Article"&gt;17&lt;/ref-type&gt;&lt;contributors&gt;&lt;authors&gt;&lt;author&gt;Karam, Chafic&lt;/author&gt;&lt;/authors&gt;&lt;/contributors&gt;&lt;titles&gt;&lt;title&gt;Peripheral Neuropathies Associated With Vasculitis and Autoimmune Connective Tissue Disease&lt;/title&gt;&lt;secondary-title&gt;CONTINUUM: Lifelong Learning in Neurology&lt;/secondary-title&gt;&lt;/titles&gt;&lt;periodical&gt;&lt;full-title&gt;CONTINUUM: Lifelong Learning in Neurology&lt;/full-title&gt;&lt;/periodical&gt;&lt;pages&gt;1257-1279&lt;/pages&gt;&lt;volume&gt;26&lt;/volume&gt;&lt;number&gt;5&lt;/number&gt;&lt;dates&gt;&lt;year&gt;2020&lt;/year&gt;&lt;/dates&gt;&lt;isbn&gt;1080-2371&lt;/isbn&gt;&lt;accession-num&gt;00132979-202010000-00009&lt;/accession-num&gt;&lt;urls&gt;&lt;related-urls&gt;&lt;url&gt;https://journals.lww.com/continuum/Fulltext/2020/10000/Peripheral_Neuropathies_Associated_With_Vasculitis.9.aspx&lt;/url&gt;&lt;/related-urls&gt;&lt;/urls&gt;&lt;electronic-resource-num&gt;10.1212/con.0000000000000917&lt;/electronic-resource-num&gt;&lt;/record&gt;&lt;/Cite&gt;&lt;/EndNote&gt;</w:instrText>
+        <w:instrText xml:space="preserve"> ADDIN EN.CITE &lt;EndNote&gt;&lt;Cite&gt;&lt;Author&gt;Karam&lt;/Author&gt;&lt;Year&gt;2020&lt;/Year&gt;&lt;RecNum&gt;18&lt;/RecNum&gt;&lt;DisplayText&gt;(20)&lt;/DisplayText&gt;&lt;record&gt;&lt;rec-number&gt;18&lt;/rec-number&gt;&lt;foreign-keys&gt;&lt;key app="EN" db-id="dzx0txvsgsewx9efsx4p9r2sxafwtfxert90" timestamp="1603249755"&gt;18&lt;/key&gt;&lt;/foreign-keys&gt;&lt;ref-type name="Journal Article"&gt;17&lt;/ref-type&gt;&lt;contributors&gt;&lt;authors&gt;&lt;author&gt;Karam, Chafic&lt;/author&gt;&lt;/authors&gt;&lt;/contributors&gt;&lt;titles&gt;&lt;title&gt;Peripheral Neuropathies Associated With Vasculitis and Autoimmune Connective Tissue Disease&lt;/title&gt;&lt;secondary-title&gt;CONTINUUM: Lifelong Learning in Neurology&lt;/secondary-title&gt;&lt;/titles&gt;&lt;periodical&gt;&lt;full-title&gt;CONTINUUM: Lifelong Learning in Neurology&lt;/full-title&gt;&lt;/periodical&gt;&lt;pages&gt;1257-1279&lt;/pages&gt;&lt;volume&gt;26&lt;/volume&gt;&lt;number&gt;5&lt;/number&gt;&lt;dates&gt;&lt;year&gt;2020&lt;/year&gt;&lt;/dates&gt;&lt;isbn&gt;1080-2371&lt;/isbn&gt;&lt;accession-num&gt;00132979-202010000-00009&lt;/accession-num&gt;&lt;urls&gt;&lt;related-urls&gt;&lt;url&gt;https://journals.lww.com/continuum/Fulltext/2020/10000/Peripheral_Neuropathies_Associated_With_Vasculitis.9.aspx&lt;/url&gt;&lt;/related-urls&gt;&lt;/urls&gt;&lt;electronic-resource-num&gt;10.1212/con.0000000000000917&lt;/electronic-resource-num&gt;&lt;/record&gt;&lt;/Cite&gt;&lt;/EndNote&gt;</w:instrText>
       </w:r>
       <w:r>
         <w:rPr>
@@ -17949,7 +19778,7 @@
           <w:rFonts w:ascii="Arial" w:eastAsiaTheme="minorHAnsi" w:hAnsi="Arial" w:cs="Arial"/>
           <w:noProof/>
         </w:rPr>
-        <w:t>(16)</w:t>
+        <w:t>(20)</w:t>
       </w:r>
       <w:r>
         <w:rPr>
@@ -18006,6 +19835,12 @@
           <w:rFonts w:ascii="Arial" w:eastAsiaTheme="minorHAnsi" w:hAnsi="Arial" w:cs="Arial"/>
         </w:rPr>
         <w:tab/>
+      </w:r>
+      <w:proofErr w:type="gramStart"/>
+      <w:r>
+        <w:rPr>
+          <w:rFonts w:ascii="Arial" w:eastAsiaTheme="minorHAnsi" w:hAnsi="Arial" w:cs="Arial"/>
+        </w:rPr>
         <w:t>a.</w:t>
       </w:r>
       <w:r>
@@ -18014,6 +19849,7 @@
         </w:rPr>
         <w:t>미국</w:t>
       </w:r>
+      <w:proofErr w:type="gramEnd"/>
       <w:r>
         <w:rPr>
           <w:rFonts w:ascii="Arial" w:eastAsiaTheme="minorHAnsi" w:hAnsi="Arial" w:cs="Arial" w:hint="eastAsia"/>
@@ -18038,6 +19874,12 @@
           <w:rFonts w:ascii="Arial" w:eastAsiaTheme="minorHAnsi" w:hAnsi="Arial" w:cs="Arial"/>
         </w:rPr>
         <w:tab/>
+      </w:r>
+      <w:proofErr w:type="gramStart"/>
+      <w:r>
+        <w:rPr>
+          <w:rFonts w:ascii="Arial" w:eastAsiaTheme="minorHAnsi" w:hAnsi="Arial" w:cs="Arial"/>
+        </w:rPr>
         <w:t>b.</w:t>
       </w:r>
       <w:r>
@@ -18046,6 +19888,7 @@
         </w:rPr>
         <w:t>유럽</w:t>
       </w:r>
+      <w:proofErr w:type="gramEnd"/>
       <w:r>
         <w:rPr>
           <w:rFonts w:ascii="Arial" w:eastAsiaTheme="minorHAnsi" w:hAnsi="Arial" w:cs="Arial" w:hint="eastAsia"/>
@@ -18072,12 +19915,14 @@
           <w:rFonts w:ascii="Arial" w:eastAsiaTheme="minorHAnsi" w:hAnsi="Arial" w:cs="Arial"/>
         </w:rPr>
       </w:pPr>
+      <w:proofErr w:type="spellStart"/>
       <w:r>
         <w:rPr>
           <w:rFonts w:ascii="Arial" w:eastAsiaTheme="minorHAnsi" w:hAnsi="Arial" w:cs="Arial"/>
         </w:rPr>
         <w:t>투여대상</w:t>
       </w:r>
+      <w:proofErr w:type="spellEnd"/>
     </w:p>
     <w:p>
       <w:pPr>
@@ -18085,12 +19930,14 @@
           <w:rFonts w:ascii="Arial" w:eastAsiaTheme="minorHAnsi" w:hAnsi="Arial" w:cs="Arial"/>
         </w:rPr>
       </w:pPr>
+      <w:proofErr w:type="spellStart"/>
       <w:r>
         <w:rPr>
           <w:rFonts w:ascii="Arial" w:eastAsiaTheme="minorHAnsi" w:hAnsi="Arial" w:cs="Arial"/>
         </w:rPr>
         <w:t>투여방법</w:t>
       </w:r>
+      <w:proofErr w:type="spellEnd"/>
     </w:p>
     <w:p>
       <w:pPr>
@@ -18165,6 +20012,7 @@
                 <w:szCs w:val="32"/>
               </w:rPr>
             </w:pPr>
+            <w:proofErr w:type="spellStart"/>
             <w:r>
               <w:rPr>
                 <w:rFonts w:ascii="Arial" w:eastAsiaTheme="minorHAnsi" w:hAnsi="Arial" w:cs="Arial"/>
@@ -18177,6 +20025,7 @@
               </w:rPr>
               <w:t>제출논문</w:t>
             </w:r>
+            <w:proofErr w:type="spellEnd"/>
             <w:r>
               <w:rPr>
                 <w:rFonts w:ascii="Arial" w:eastAsiaTheme="minorHAnsi" w:hAnsi="Arial" w:cs="Arial"/>
@@ -18487,14 +20336,25 @@
                 <w:sz w:val="22"/>
               </w:rPr>
             </w:pPr>
-            <w:r>
-              <w:rPr>
-                <w:rFonts w:ascii="Arial" w:eastAsiaTheme="minorHAnsi" w:hAnsi="Arial" w:cs="Arial"/>
-                <w:color w:val="000000"/>
-                <w:kern w:val="0"/>
-                <w:sz w:val="22"/>
-              </w:rPr>
-              <w:t xml:space="preserve">[ ] </w:t>
+            <w:proofErr w:type="gramStart"/>
+            <w:r>
+              <w:rPr>
+                <w:rFonts w:ascii="Arial" w:eastAsiaTheme="minorHAnsi" w:hAnsi="Arial" w:cs="Arial"/>
+                <w:color w:val="000000"/>
+                <w:kern w:val="0"/>
+                <w:sz w:val="22"/>
+              </w:rPr>
+              <w:t>[ ]</w:t>
+            </w:r>
+            <w:proofErr w:type="gramEnd"/>
+            <w:r>
+              <w:rPr>
+                <w:rFonts w:ascii="Arial" w:eastAsiaTheme="minorHAnsi" w:hAnsi="Arial" w:cs="Arial"/>
+                <w:color w:val="000000"/>
+                <w:kern w:val="0"/>
+                <w:sz w:val="22"/>
+              </w:rPr>
+              <w:t xml:space="preserve"> </w:t>
             </w:r>
             <w:r>
               <w:rPr>
@@ -18518,6 +20378,7 @@
                 <w:sz w:val="22"/>
               </w:rPr>
             </w:pPr>
+            <w:proofErr w:type="gramStart"/>
             <w:r>
               <w:rPr>
                 <w:rFonts w:ascii="Arial" w:eastAsiaTheme="minorHAnsi" w:hAnsi="Arial" w:cs="Arial"/>
@@ -18543,7 +20404,17 @@
                 <w:kern w:val="0"/>
                 <w:sz w:val="22"/>
               </w:rPr>
-              <w:t>] Systematic Review</w:t>
+              <w:t>]</w:t>
+            </w:r>
+            <w:proofErr w:type="gramEnd"/>
+            <w:r>
+              <w:rPr>
+                <w:rFonts w:ascii="Arial" w:eastAsiaTheme="minorHAnsi" w:hAnsi="Arial" w:cs="Arial"/>
+                <w:color w:val="000000"/>
+                <w:kern w:val="0"/>
+                <w:sz w:val="22"/>
+              </w:rPr>
+              <w:t xml:space="preserve"> Systematic Review</w:t>
             </w:r>
           </w:p>
           <w:p>
@@ -18558,14 +20429,25 @@
                 <w:sz w:val="22"/>
               </w:rPr>
             </w:pPr>
-            <w:r>
-              <w:rPr>
-                <w:rFonts w:ascii="Arial" w:eastAsiaTheme="minorHAnsi" w:hAnsi="Arial" w:cs="Arial"/>
-                <w:color w:val="000000"/>
-                <w:kern w:val="0"/>
-                <w:sz w:val="22"/>
-              </w:rPr>
-              <w:t>[ ] Randomized controlled trial(RCT)</w:t>
+            <w:proofErr w:type="gramStart"/>
+            <w:r>
+              <w:rPr>
+                <w:rFonts w:ascii="Arial" w:eastAsiaTheme="minorHAnsi" w:hAnsi="Arial" w:cs="Arial"/>
+                <w:color w:val="000000"/>
+                <w:kern w:val="0"/>
+                <w:sz w:val="22"/>
+              </w:rPr>
+              <w:t>[ ]</w:t>
+            </w:r>
+            <w:proofErr w:type="gramEnd"/>
+            <w:r>
+              <w:rPr>
+                <w:rFonts w:ascii="Arial" w:eastAsiaTheme="minorHAnsi" w:hAnsi="Arial" w:cs="Arial"/>
+                <w:color w:val="000000"/>
+                <w:kern w:val="0"/>
+                <w:sz w:val="22"/>
+              </w:rPr>
+              <w:t xml:space="preserve"> Randomized controlled trial(RCT)</w:t>
             </w:r>
           </w:p>
           <w:p>
@@ -18580,14 +20462,25 @@
                 <w:sz w:val="22"/>
               </w:rPr>
             </w:pPr>
-            <w:r>
-              <w:rPr>
-                <w:rFonts w:ascii="Arial" w:eastAsiaTheme="minorHAnsi" w:hAnsi="Arial" w:cs="Arial"/>
-                <w:color w:val="000000"/>
-                <w:kern w:val="0"/>
-                <w:sz w:val="22"/>
-              </w:rPr>
-              <w:t>[ ] case-control or cohort studies</w:t>
+            <w:proofErr w:type="gramStart"/>
+            <w:r>
+              <w:rPr>
+                <w:rFonts w:ascii="Arial" w:eastAsiaTheme="minorHAnsi" w:hAnsi="Arial" w:cs="Arial"/>
+                <w:color w:val="000000"/>
+                <w:kern w:val="0"/>
+                <w:sz w:val="22"/>
+              </w:rPr>
+              <w:t>[ ]</w:t>
+            </w:r>
+            <w:proofErr w:type="gramEnd"/>
+            <w:r>
+              <w:rPr>
+                <w:rFonts w:ascii="Arial" w:eastAsiaTheme="minorHAnsi" w:hAnsi="Arial" w:cs="Arial"/>
+                <w:color w:val="000000"/>
+                <w:kern w:val="0"/>
+                <w:sz w:val="22"/>
+              </w:rPr>
+              <w:t xml:space="preserve"> case-control or cohort studies</w:t>
             </w:r>
           </w:p>
           <w:p>
@@ -18602,14 +20495,25 @@
                 <w:sz w:val="22"/>
               </w:rPr>
             </w:pPr>
-            <w:r>
-              <w:rPr>
-                <w:rFonts w:ascii="Arial" w:eastAsiaTheme="minorHAnsi" w:hAnsi="Arial" w:cs="Arial"/>
-                <w:color w:val="000000"/>
-                <w:kern w:val="0"/>
-                <w:sz w:val="22"/>
-              </w:rPr>
-              <w:t>[ ] case report or case series</w:t>
+            <w:proofErr w:type="gramStart"/>
+            <w:r>
+              <w:rPr>
+                <w:rFonts w:ascii="Arial" w:eastAsiaTheme="minorHAnsi" w:hAnsi="Arial" w:cs="Arial"/>
+                <w:color w:val="000000"/>
+                <w:kern w:val="0"/>
+                <w:sz w:val="22"/>
+              </w:rPr>
+              <w:t>[ ]</w:t>
+            </w:r>
+            <w:proofErr w:type="gramEnd"/>
+            <w:r>
+              <w:rPr>
+                <w:rFonts w:ascii="Arial" w:eastAsiaTheme="minorHAnsi" w:hAnsi="Arial" w:cs="Arial"/>
+                <w:color w:val="000000"/>
+                <w:kern w:val="0"/>
+                <w:sz w:val="22"/>
+              </w:rPr>
+              <w:t xml:space="preserve"> case report or case series</w:t>
             </w:r>
           </w:p>
           <w:p>
@@ -18624,14 +20528,25 @@
                 <w:sz w:val="22"/>
               </w:rPr>
             </w:pPr>
-            <w:r>
-              <w:rPr>
-                <w:rFonts w:ascii="Arial" w:eastAsiaTheme="minorHAnsi" w:hAnsi="Arial" w:cs="Arial"/>
-                <w:color w:val="000000"/>
-                <w:kern w:val="0"/>
-                <w:sz w:val="22"/>
-              </w:rPr>
-              <w:t xml:space="preserve">[ ] </w:t>
+            <w:proofErr w:type="gramStart"/>
+            <w:r>
+              <w:rPr>
+                <w:rFonts w:ascii="Arial" w:eastAsiaTheme="minorHAnsi" w:hAnsi="Arial" w:cs="Arial"/>
+                <w:color w:val="000000"/>
+                <w:kern w:val="0"/>
+                <w:sz w:val="22"/>
+              </w:rPr>
+              <w:t>[ ]</w:t>
+            </w:r>
+            <w:proofErr w:type="gramEnd"/>
+            <w:r>
+              <w:rPr>
+                <w:rFonts w:ascii="Arial" w:eastAsiaTheme="minorHAnsi" w:hAnsi="Arial" w:cs="Arial"/>
+                <w:color w:val="000000"/>
+                <w:kern w:val="0"/>
+                <w:sz w:val="22"/>
+              </w:rPr>
+              <w:t xml:space="preserve"> </w:t>
             </w:r>
             <w:r>
               <w:rPr>
@@ -18868,6 +20783,7 @@
               </w:rPr>
               <w:t xml:space="preserve">, </w:t>
             </w:r>
+            <w:proofErr w:type="spellStart"/>
             <w:r>
               <w:rPr>
                 <w:rFonts w:ascii="Arial" w:eastAsiaTheme="minorHAnsi" w:hAnsi="Arial" w:cs="Arial"/>
@@ -18877,6 +20793,7 @@
               </w:rPr>
               <w:t>소속기관명</w:t>
             </w:r>
+            <w:proofErr w:type="spellEnd"/>
           </w:p>
         </w:tc>
         <w:tc>
@@ -18948,6 +20865,7 @@
                 <w:sz w:val="22"/>
               </w:rPr>
             </w:pPr>
+            <w:proofErr w:type="spellStart"/>
             <w:r>
               <w:rPr>
                 <w:rFonts w:ascii="Arial" w:eastAsiaTheme="minorHAnsi" w:hAnsi="Arial" w:cs="Arial"/>
@@ -18957,6 +20875,7 @@
               </w:rPr>
               <w:t>대상환자</w:t>
             </w:r>
+            <w:proofErr w:type="spellEnd"/>
             <w:r>
               <w:rPr>
                 <w:rFonts w:ascii="Arial" w:eastAsiaTheme="minorHAnsi" w:hAnsi="Arial" w:cs="Arial"/>
@@ -19108,6 +21027,7 @@
                 <w:sz w:val="22"/>
               </w:rPr>
             </w:pPr>
+            <w:proofErr w:type="spellStart"/>
             <w:r>
               <w:rPr>
                 <w:rFonts w:ascii="Arial" w:eastAsiaTheme="minorHAnsi" w:hAnsi="Arial" w:cs="Arial"/>
@@ -19117,6 +21037,7 @@
               </w:rPr>
               <w:t>해당없음</w:t>
             </w:r>
+            <w:proofErr w:type="spellEnd"/>
           </w:p>
         </w:tc>
       </w:tr>
@@ -19155,6 +21076,7 @@
                 <w:sz w:val="22"/>
               </w:rPr>
             </w:pPr>
+            <w:proofErr w:type="spellStart"/>
             <w:r>
               <w:rPr>
                 <w:rFonts w:ascii="Arial" w:eastAsiaTheme="minorHAnsi" w:hAnsi="Arial" w:cs="Arial"/>
@@ -19164,6 +21086,7 @@
               </w:rPr>
               <w:t>시험약</w:t>
             </w:r>
+            <w:proofErr w:type="spellEnd"/>
           </w:p>
         </w:tc>
         <w:tc>
@@ -19196,6 +21119,7 @@
                 <w:sz w:val="22"/>
               </w:rPr>
             </w:pPr>
+            <w:proofErr w:type="spellStart"/>
             <w:r>
               <w:rPr>
                 <w:rFonts w:ascii="Arial" w:eastAsiaTheme="minorHAnsi" w:hAnsi="Arial" w:cs="Arial"/>
@@ -19205,6 +21129,7 @@
               </w:rPr>
               <w:t>해당없음</w:t>
             </w:r>
+            <w:proofErr w:type="spellEnd"/>
           </w:p>
         </w:tc>
         <w:tc>
@@ -19238,6 +21163,7 @@
                 <w:sz w:val="22"/>
               </w:rPr>
             </w:pPr>
+            <w:proofErr w:type="spellStart"/>
             <w:r>
               <w:rPr>
                 <w:rFonts w:ascii="Arial" w:eastAsiaTheme="minorHAnsi" w:hAnsi="Arial" w:cs="Arial"/>
@@ -19247,6 +21173,7 @@
               </w:rPr>
               <w:t>대조약</w:t>
             </w:r>
+            <w:proofErr w:type="spellEnd"/>
           </w:p>
         </w:tc>
         <w:tc>
@@ -19279,6 +21206,7 @@
                 <w:sz w:val="22"/>
               </w:rPr>
             </w:pPr>
+            <w:proofErr w:type="spellStart"/>
             <w:r>
               <w:rPr>
                 <w:rFonts w:ascii="Arial" w:eastAsiaTheme="minorHAnsi" w:hAnsi="Arial" w:cs="Arial"/>
@@ -19288,6 +21216,7 @@
               </w:rPr>
               <w:t>해당없음</w:t>
             </w:r>
+            <w:proofErr w:type="spellEnd"/>
           </w:p>
         </w:tc>
       </w:tr>
@@ -19368,6 +21297,7 @@
                 <w:sz w:val="22"/>
               </w:rPr>
             </w:pPr>
+            <w:proofErr w:type="spellStart"/>
             <w:r>
               <w:rPr>
                 <w:rFonts w:ascii="Arial" w:eastAsiaTheme="minorHAnsi" w:hAnsi="Arial" w:cs="Arial"/>
@@ -19377,6 +21307,7 @@
               </w:rPr>
               <w:t>해당없음</w:t>
             </w:r>
+            <w:proofErr w:type="spellEnd"/>
           </w:p>
         </w:tc>
       </w:tr>
@@ -19550,6 +21481,7 @@
                 <w:sz w:val="22"/>
               </w:rPr>
             </w:pPr>
+            <w:proofErr w:type="spellStart"/>
             <w:r>
               <w:rPr>
                 <w:rFonts w:ascii="Arial" w:eastAsiaTheme="minorHAnsi" w:hAnsi="Arial" w:cs="Arial"/>
@@ -19559,6 +21491,7 @@
               </w:rPr>
               <w:t>해당없음</w:t>
             </w:r>
+            <w:proofErr w:type="spellEnd"/>
           </w:p>
         </w:tc>
       </w:tr>
@@ -19657,6 +21590,7 @@
                 <w:sz w:val="22"/>
               </w:rPr>
             </w:pPr>
+            <w:proofErr w:type="spellStart"/>
             <w:r>
               <w:rPr>
                 <w:rFonts w:ascii="Arial" w:eastAsiaTheme="minorHAnsi" w:hAnsi="Arial" w:cs="Arial"/>
@@ -19666,6 +21600,7 @@
               </w:rPr>
               <w:t>해당없음</w:t>
             </w:r>
+            <w:proofErr w:type="spellEnd"/>
           </w:p>
         </w:tc>
       </w:tr>
@@ -19992,7 +21927,7 @@
       </w:r>
       <w:r>
         <w:tab/>
-        <w:t>Goyal NA. Immune-Mediated Myopathies. CONTINUUM: Lifelong Learning in Neurology. 2019;25(6):1564-85.</w:t>
+        <w:t>Van den Bergh PY, Hadden RD, Bouche P, Cornblath DR, Hahn A, Illa I, et al. European Federation of Neurological Societies/Peripheral Nerve Society guideline on management of chronic inflammatory demyelinating polyradiculoneuropathy: report of a joint task force of the European Federation of Neurological Societies and the Peripheral Nerve Society - first revision. Eur J Neurol. 2010;17(3):356-63.</w:t>
       </w:r>
     </w:p>
     <w:p>
@@ -20005,7 +21940,7 @@
       </w:r>
       <w:r>
         <w:tab/>
-        <w:t>Flanagan EP. Neuromyelitis Optica Spectrum Disorder and Other Non–Multiple Sclerosis Central Nervous System Inflammatory Diseases. CONTINUUM: Lifelong Learning in Neurology. 2019;25(3):815-44.</w:t>
+        <w:t>Goyal NA. Immune-Mediated Myopathies. CONTINUUM: Lifelong Learning in Neurology. 2019;25(6):1564-85.</w:t>
       </w:r>
     </w:p>
     <w:p>
@@ -20018,7 +21953,7 @@
       </w:r>
       <w:r>
         <w:tab/>
-        <w:t>Weinshenker BG, Wingerchuk DM. Neuromyelitis Spectrum Disorders. Mayo Clin Proc. 2017;92(4):663-79.</w:t>
+        <w:t>Kohsaka H, Mimori T, Kanda T, Shimizu J, Sunada Y, Fujimoto M, et al. Treatment consensus for management of polymyositis and dermatomyositis among rheumatologists, neurologists and dermatologists. Neurology and Clinical Neuroscience. 2019;7(1):3-21.</w:t>
       </w:r>
     </w:p>
     <w:p>
@@ -20031,7 +21966,7 @@
       </w:r>
       <w:r>
         <w:tab/>
-        <w:t>Sand IK. Neuromyelitis Optica Spectrum Disorders. CONTINUUM: Lifelong Learning in Neurology. 2016;22(3):864-96.</w:t>
+        <w:t>Majithia, Harisdangkul. Mycophenolate mofetil (CellCept): an alternative therapy for autoimmune inflammatory myopathy. Current medical literature. 2005;44:386-9.</w:t>
       </w:r>
     </w:p>
     <w:p>
@@ -20044,7 +21979,7 @@
       </w:r>
       <w:r>
         <w:tab/>
-        <w:t>Jeong IH, Park B, Kim S-H, Hyun J-W, Joo J, Kim HJ. Comparative analysis of treatment outcomes in patients with neuromyelitis optica spectrum disorder using multifaceted endpoints. Multiple Sclerosis Journal. 2015;22(3):329-39.</w:t>
+        <w:t>Rowin, Amato, Deisher, Cursio, Meriggioli. Mycophenolate mofetil in dermatomyositis: is it safe? The Lancet neurology. 2006;66:1245-7.</w:t>
       </w:r>
     </w:p>
     <w:p>
@@ -20057,7 +21992,7 @@
       </w:r>
       <w:r>
         <w:tab/>
-        <w:t>Reindl M, Waters P. Myelin oligodendrocyte glycoprotein antibodies in neurological disease. Nat Rev Neurol. 2019;15(2):89-102.</w:t>
+        <w:t>Flanagan EP. Neuromyelitis Optica Spectrum Disorder and Other Non–Multiple Sclerosis Central Nervous System Inflammatory Diseases. CONTINUUM: Lifelong Learning in Neurology. 2019;25(3):815-44.</w:t>
       </w:r>
     </w:p>
     <w:p>
@@ -20070,7 +22005,7 @@
       </w:r>
       <w:r>
         <w:tab/>
-        <w:t>Hacohen Y, Wong YY, Lechner C, Jurynczyk M, Wright S, Konuskan B, et al. Disease Course and Treatment Responses in Children With Relapsing Myelin Oligodendrocyte Glycoprotein Antibody–Associated Disease. JAMA Neurology. 2018;75(4):478-87.</w:t>
+        <w:t>Weinshenker BG, Wingerchuk DM. Neuromyelitis Spectrum Disorders. Mayo Clin Proc. 2017;92(4):663-79.</w:t>
       </w:r>
     </w:p>
     <w:p>
@@ -20083,7 +22018,7 @@
       </w:r>
       <w:r>
         <w:tab/>
-        <w:t>Ramanathan S, Mohammad S, Tantsis E, Nguyen TK, Merheb V, Fung VSC, et al. Clinical course, therapeutic responses and outcomes in relapsing MOG antibody-associated demyelination. Journal of Neurology, Neurosurgery &amp;amp;amp; Psychiatry. 2018;89(2):127.</w:t>
+        <w:t>Sand IK. Neuromyelitis Optica Spectrum Disorders. CONTINUUM: Lifelong Learning in Neurology. 2016;22(3):864-96.</w:t>
       </w:r>
     </w:p>
     <w:p>
@@ -20096,7 +22031,7 @@
       </w:r>
       <w:r>
         <w:tab/>
-        <w:t>Wingerchuk DM. Immune-Mediated Myelopathies. CONTINUUM: Lifelong Learning in Neurology. 2018;24(2):497-522.</w:t>
+        <w:t>Jeong IH, Park B, Kim S-H, Hyun J-W, Joo J, Kim HJ. Comparative analysis of treatment outcomes in patients with neuromyelitis optica spectrum disorder using multifaceted endpoints. Multiple Sclerosis Journal. 2015;22(3):329-39.</w:t>
       </w:r>
     </w:p>
     <w:p>
@@ -20109,7 +22044,7 @@
       </w:r>
       <w:r>
         <w:tab/>
-        <w:t>Kalra S, Silman A, Akman-Demir G, Bohlega S, Borhani-Haghighi A, Constantinescu CS, et al. Diagnosis and management of Neuro-Behcet's disease: international consensus recommendations. J Neurol. 2014;261(9):1662-76.</w:t>
+        <w:t>Reindl M, Waters P. Myelin oligodendrocyte glycoprotein antibodies in neurological disease. Nat Rev Neurol. 2019;15(2):89-102.</w:t>
       </w:r>
     </w:p>
     <w:p>
@@ -20122,7 +22057,7 @@
       </w:r>
       <w:r>
         <w:tab/>
-        <w:t>Shugaiv E, Tüzün E, Mutlu M, Kiyat-Atamer A, Kurtuncu M, Akman-Demir G. Mycophenolate mofetil as a novel immunosuppressant in the treatment of neuro-Behçet's disease with parenchymal involvement: presentation of four cases. Clin Exp Rheumatol. 2011;29(4 Suppl 67):S64-7.</w:t>
+        <w:t>Hacohen Y, Wong YY, Lechner C, Jurynczyk M, Wright S, Konuskan B, et al. Disease Course and Treatment Responses in Children With Relapsing Myelin Oligodendrocyte Glycoprotein Antibody–Associated Disease. JAMA Neurology. 2018;75(4):478-87.</w:t>
       </w:r>
     </w:p>
     <w:p>
@@ -20135,7 +22070,7 @@
       </w:r>
       <w:r>
         <w:tab/>
-        <w:t>Salvarani C, Brown RD, Jr., Christianson TJ, Huston J, 3rd, Giannini C, Miller DV, et al. Mycophenolate mofetil in primary central nervous system vasculitis. Semin Arthritis Rheum. 2015;45(1):55-9.</w:t>
+        <w:t>Ramanathan S, Mohammad S, Tantsis E, Nguyen TK, Merheb V, Fung VSC, et al. Clinical course, therapeutic responses and outcomes in relapsing MOG antibody-associated demyelination. Journal of Neurology, Neurosurgery &amp;amp;amp; Psychiatry. 2018;89(2):127.</w:t>
       </w:r>
     </w:p>
     <w:p>
@@ -20148,6 +22083,62 @@
       </w:r>
       <w:r>
         <w:tab/>
+        <w:t xml:space="preserve">Wingerchuk DM. Immune-Mediated Myelopathies. CONTINUUM: Lifelong Learning in </w:t>
+      </w:r>
+      <w:r>
+        <w:lastRenderedPageBreak/>
+        <w:t>Neurology. 2018;24(2):497-522.</w:t>
+      </w:r>
+    </w:p>
+    <w:p>
+      <w:pPr>
+        <w:pStyle w:val="EndNoteBibliography"/>
+        <w:spacing w:after="0"/>
+      </w:pPr>
+      <w:r>
+        <w:t>16.</w:t>
+      </w:r>
+      <w:r>
+        <w:tab/>
+        <w:t>Kalra S, Silman A, Akman-Demir G, Bohlega S, Borhani-Haghighi A, Constantinescu CS, et al. Diagnosis and management of Neuro-Behcet's disease: international consensus recommendations. J Neurol. 2014;261(9):1662-76.</w:t>
+      </w:r>
+    </w:p>
+    <w:p>
+      <w:pPr>
+        <w:pStyle w:val="EndNoteBibliography"/>
+        <w:spacing w:after="0"/>
+      </w:pPr>
+      <w:r>
+        <w:t>17.</w:t>
+      </w:r>
+      <w:r>
+        <w:tab/>
+        <w:t>Shugaiv E, Tüzün E, Mutlu M, Kiyat-Atamer A, Kurtuncu M, Akman-Demir G. Mycophenolate mofetil as a novel immunosuppressant in the treatment of neuro-Behçet's disease with parenchymal involvement: presentation of four cases. Clin Exp Rheumatol. 2011;29(4 Suppl 67):S64-7.</w:t>
+      </w:r>
+    </w:p>
+    <w:p>
+      <w:pPr>
+        <w:pStyle w:val="EndNoteBibliography"/>
+        <w:spacing w:after="0"/>
+      </w:pPr>
+      <w:r>
+        <w:t>18.</w:t>
+      </w:r>
+      <w:r>
+        <w:tab/>
+        <w:t>Salvarani C, Brown RD, Jr., Christianson TJ, Huston J, 3rd, Giannini C, Miller DV, et al. Mycophenolate mofetil in primary central nervous system vasculitis. Semin Arthritis Rheum. 2015;45(1):55-9.</w:t>
+      </w:r>
+    </w:p>
+    <w:p>
+      <w:pPr>
+        <w:pStyle w:val="EndNoteBibliography"/>
+        <w:spacing w:after="0"/>
+      </w:pPr>
+      <w:r>
+        <w:t>19.</w:t>
+      </w:r>
+      <w:r>
+        <w:tab/>
         <w:t>de Boysson H, Arquizan C, Touze E, Zuber M, Boulouis G, Naggara O, et al. Treatment and Long-Term Outcomes of Primary Central Nervous System Vasculitis. Stroke. 2018;49(8):1946-52.</w:t>
       </w:r>
     </w:p>
@@ -20156,8 +22147,7 @@
         <w:pStyle w:val="EndNoteBibliography"/>
       </w:pPr>
       <w:r>
-        <w:lastRenderedPageBreak/>
-        <w:t>16.</w:t>
+        <w:t>20.</w:t>
       </w:r>
       <w:r>
         <w:tab/>
